--- a/Resume-USC-intern.docx
+++ b/Resume-USC-intern.docx
@@ -55,18 +55,16 @@
         <w:spacing w:after="0"/>
         <w:jc w:val="center"/>
         <w:rPr>
-          <w:rFonts w:eastAsia="微软雅黑" w:cs="Times New Roman"/>
-          <w:b/>
-          <w:bCs/>
-          <w:sz w:val="20"/>
-          <w:szCs w:val="20"/>
-          <w:shd w:val="clear" w:color="auto" w:fill="FFFFFF"/>
-          <w:lang w:eastAsia="zh-CN"/>
-        </w:rPr>
-      </w:pPr>
-      <w:r>
-        <w:rPr>
-          <w:rFonts w:eastAsia="微软雅黑" w:cs="Times New Roman"/>
+          <w:rFonts w:eastAsia="Microsoft YaHei" w:cs="Times New Roman"/>
+          <w:sz w:val="20"/>
+          <w:szCs w:val="20"/>
+          <w:shd w:val="clear" w:color="auto" w:fill="FFFFFF"/>
+          <w:lang w:eastAsia="zh-CN"/>
+        </w:rPr>
+      </w:pPr>
+      <w:r>
+        <w:rPr>
+          <w:rFonts w:eastAsia="Microsoft YaHei" w:cs="Times New Roman"/>
           <w:sz w:val="20"/>
           <w:szCs w:val="20"/>
           <w:shd w:val="clear" w:color="auto" w:fill="FFFFFF"/>
@@ -76,7 +74,7 @@
       </w:r>
       <w:r>
         <w:rPr>
-          <w:rFonts w:eastAsia="微软雅黑" w:cs="Times New Roman"/>
+          <w:rFonts w:eastAsia="Microsoft YaHei" w:cs="Times New Roman"/>
           <w:sz w:val="20"/>
           <w:szCs w:val="20"/>
           <w:shd w:val="clear" w:color="auto" w:fill="FFFFFF"/>
@@ -86,7 +84,7 @@
       </w:r>
       <w:r>
         <w:rPr>
-          <w:rFonts w:eastAsia="微软雅黑" w:cs="Times New Roman"/>
+          <w:rFonts w:eastAsia="Microsoft YaHei" w:cs="Times New Roman"/>
           <w:sz w:val="20"/>
           <w:szCs w:val="20"/>
           <w:shd w:val="clear" w:color="auto" w:fill="FFFFFF"/>
@@ -96,7 +94,7 @@
       </w:r>
       <w:r>
         <w:rPr>
-          <w:rFonts w:eastAsia="微软雅黑" w:cs="Times New Roman"/>
+          <w:rFonts w:eastAsia="Microsoft YaHei" w:cs="Times New Roman"/>
           <w:sz w:val="20"/>
           <w:szCs w:val="20"/>
           <w:shd w:val="clear" w:color="auto" w:fill="FFFFFF"/>
@@ -106,7 +104,7 @@
       </w:r>
       <w:r>
         <w:rPr>
-          <w:rFonts w:eastAsia="微软雅黑" w:cs="Times New Roman"/>
+          <w:rFonts w:eastAsia="Microsoft YaHei" w:cs="Times New Roman"/>
           <w:sz w:val="20"/>
           <w:szCs w:val="20"/>
           <w:shd w:val="clear" w:color="auto" w:fill="FFFFFF"/>
@@ -116,7 +114,7 @@
       </w:r>
       <w:r>
         <w:rPr>
-          <w:rFonts w:eastAsia="微软雅黑" w:cs="Times New Roman"/>
+          <w:rFonts w:eastAsia="Microsoft YaHei" w:cs="Times New Roman"/>
           <w:sz w:val="20"/>
           <w:szCs w:val="20"/>
           <w:shd w:val="clear" w:color="auto" w:fill="FFFFFF"/>
@@ -126,13 +124,45 @@
       </w:r>
       <w:r>
         <w:rPr>
-          <w:rFonts w:eastAsia="微软雅黑" w:cs="Times New Roman"/>
+          <w:rFonts w:eastAsia="Microsoft YaHei" w:cs="Times New Roman"/>
           <w:sz w:val="20"/>
           <w:szCs w:val="20"/>
           <w:shd w:val="clear" w:color="auto" w:fill="FFFFFF"/>
           <w:lang w:eastAsia="zh-CN"/>
         </w:rPr>
         <w:t>github.com/rrrrr4788</w:t>
+      </w:r>
+      <w:r>
+        <w:rPr>
+          <w:rFonts w:eastAsia="Microsoft YaHei" w:cs="Times New Roman"/>
+          <w:b/>
+          <w:bCs/>
+          <w:sz w:val="20"/>
+          <w:szCs w:val="20"/>
+          <w:shd w:val="clear" w:color="auto" w:fill="FFFFFF"/>
+          <w:lang w:eastAsia="zh-CN"/>
+        </w:rPr>
+        <w:t xml:space="preserve"> </w:t>
+      </w:r>
+      <w:r>
+        <w:rPr>
+          <w:rFonts w:eastAsia="Microsoft YaHei" w:cs="Times New Roman"/>
+          <w:sz w:val="20"/>
+          <w:szCs w:val="20"/>
+          <w:shd w:val="clear" w:color="auto" w:fill="FFFFFF"/>
+          <w:lang w:eastAsia="zh-CN"/>
+        </w:rPr>
+        <w:t xml:space="preserve">| </w:t>
+      </w:r>
+      <w:r>
+        <w:rPr>
+          <w:rFonts w:eastAsia="Microsoft YaHei" w:cs="Times New Roman"/>
+          <w:sz w:val="20"/>
+          <w:szCs w:val="20"/>
+          <w:shd w:val="clear" w:color="auto" w:fill="FFFFFF"/>
+          <w:lang w:eastAsia="zh-CN"/>
+        </w:rPr>
+        <w:t>linkedin.com/in/haozhe-zhang | haozhe-zhang.herokuapp.com</w:t>
       </w:r>
     </w:p>
     <w:p>
@@ -140,51 +170,21 @@
         <w:spacing w:after="0"/>
         <w:jc w:val="center"/>
         <w:rPr>
-          <w:rFonts w:eastAsia="微软雅黑" w:cs="Times New Roman"/>
-          <w:sz w:val="20"/>
-          <w:szCs w:val="20"/>
-          <w:shd w:val="clear" w:color="auto" w:fill="FFFFFF"/>
-          <w:lang w:eastAsia="zh-CN"/>
-        </w:rPr>
-      </w:pPr>
-      <w:r>
-        <w:rPr>
-          <w:rFonts w:eastAsia="微软雅黑" w:cs="Times New Roman"/>
-          <w:sz w:val="20"/>
-          <w:szCs w:val="20"/>
-          <w:shd w:val="clear" w:color="auto" w:fill="FFFFFF"/>
-          <w:lang w:eastAsia="zh-CN"/>
-        </w:rPr>
-        <w:t>linkedin.com/in/haozhe-</w:t>
-      </w:r>
-      <w:proofErr w:type="spellStart"/>
-      <w:r>
-        <w:rPr>
-          <w:rFonts w:eastAsia="微软雅黑" w:cs="Times New Roman"/>
-          <w:sz w:val="20"/>
-          <w:szCs w:val="20"/>
-          <w:shd w:val="clear" w:color="auto" w:fill="FFFFFF"/>
-          <w:lang w:eastAsia="zh-CN"/>
-        </w:rPr>
-        <w:t>zhang</w:t>
-      </w:r>
-      <w:proofErr w:type="spellEnd"/>
-      <w:r>
-        <w:rPr>
-          <w:rFonts w:eastAsia="微软雅黑" w:cs="Times New Roman"/>
-          <w:sz w:val="20"/>
-          <w:szCs w:val="20"/>
-          <w:shd w:val="clear" w:color="auto" w:fill="FFFFFF"/>
-          <w:lang w:eastAsia="zh-CN"/>
-        </w:rPr>
-        <w:t xml:space="preserve"> | haozhe-zhang.herokuapp.com</w:t>
-      </w:r>
+          <w:rFonts w:eastAsia="Microsoft YaHei" w:cs="Times New Roman"/>
+          <w:b/>
+          <w:bCs/>
+          <w:sz w:val="20"/>
+          <w:szCs w:val="20"/>
+          <w:shd w:val="clear" w:color="auto" w:fill="FFFFFF"/>
+          <w:lang w:eastAsia="zh-CN"/>
+        </w:rPr>
+      </w:pPr>
     </w:p>
     <w:p>
       <w:pPr>
         <w:spacing w:after="0" w:line="240" w:lineRule="auto"/>
         <w:rPr>
-          <w:rFonts w:eastAsia="微软雅黑" w:cs="Times New Roman"/>
+          <w:rFonts w:eastAsia="Microsoft YaHei" w:cs="Times New Roman"/>
           <w:b/>
           <w:bCs/>
           <w:sz w:val="20"/>
@@ -196,7 +196,7 @@
       </w:pPr>
       <w:r>
         <w:rPr>
-          <w:rFonts w:eastAsia="微软雅黑" w:cs="Times New Roman"/>
+          <w:rFonts w:eastAsia="Microsoft YaHei" w:cs="Times New Roman"/>
           <w:b/>
           <w:bCs/>
           <w:sz w:val="20"/>
@@ -215,16 +215,16 @@
         </w:tabs>
         <w:spacing w:after="0" w:line="240" w:lineRule="auto"/>
         <w:rPr>
-          <w:rFonts w:eastAsia="微软雅黑" w:cs="Times New Roman"/>
-          <w:sz w:val="20"/>
-          <w:szCs w:val="20"/>
-          <w:shd w:val="clear" w:color="auto" w:fill="FFFFFF"/>
-          <w:lang w:eastAsia="zh-CN"/>
-        </w:rPr>
-      </w:pPr>
-      <w:r>
-        <w:rPr>
-          <w:rFonts w:eastAsia="微软雅黑" w:cs="Times New Roman"/>
+          <w:rFonts w:eastAsia="Microsoft YaHei" w:cs="Times New Roman"/>
+          <w:sz w:val="20"/>
+          <w:szCs w:val="20"/>
+          <w:shd w:val="clear" w:color="auto" w:fill="FFFFFF"/>
+          <w:lang w:eastAsia="zh-CN"/>
+        </w:rPr>
+      </w:pPr>
+      <w:r>
+        <w:rPr>
+          <w:rFonts w:eastAsia="Microsoft YaHei" w:cs="Times New Roman"/>
           <w:b/>
           <w:sz w:val="20"/>
           <w:szCs w:val="20"/>
@@ -235,7 +235,7 @@
       </w:r>
       <w:r>
         <w:rPr>
-          <w:rFonts w:eastAsia="微软雅黑" w:cs="Times New Roman" w:hint="eastAsia"/>
+          <w:rFonts w:eastAsia="Microsoft YaHei" w:cs="Times New Roman" w:hint="eastAsia"/>
           <w:b/>
           <w:sz w:val="20"/>
           <w:szCs w:val="20"/>
@@ -246,7 +246,7 @@
       </w:r>
       <w:r>
         <w:rPr>
-          <w:rFonts w:eastAsia="微软雅黑" w:cs="Times New Roman"/>
+          <w:rFonts w:eastAsia="Microsoft YaHei" w:cs="Times New Roman"/>
           <w:b/>
           <w:sz w:val="20"/>
           <w:szCs w:val="20"/>
@@ -263,16 +263,16 @@
         </w:tabs>
         <w:spacing w:after="0" w:line="240" w:lineRule="auto"/>
         <w:rPr>
-          <w:rFonts w:eastAsia="微软雅黑" w:cs="Times New Roman"/>
-          <w:sz w:val="20"/>
-          <w:szCs w:val="20"/>
-          <w:shd w:val="clear" w:color="auto" w:fill="FFFFFF"/>
-          <w:lang w:eastAsia="zh-CN"/>
-        </w:rPr>
-      </w:pPr>
-      <w:r>
-        <w:rPr>
-          <w:rFonts w:eastAsia="微软雅黑" w:cs="Times New Roman"/>
+          <w:rFonts w:eastAsia="Microsoft YaHei" w:cs="Times New Roman"/>
+          <w:sz w:val="20"/>
+          <w:szCs w:val="20"/>
+          <w:shd w:val="clear" w:color="auto" w:fill="FFFFFF"/>
+          <w:lang w:eastAsia="zh-CN"/>
+        </w:rPr>
+      </w:pPr>
+      <w:r>
+        <w:rPr>
+          <w:rFonts w:eastAsia="Microsoft YaHei" w:cs="Times New Roman"/>
           <w:b/>
           <w:iCs/>
           <w:sz w:val="20"/>
@@ -284,7 +284,7 @@
       </w:r>
       <w:r>
         <w:rPr>
-          <w:rFonts w:eastAsia="微软雅黑" w:cs="Times New Roman"/>
+          <w:rFonts w:eastAsia="Microsoft YaHei" w:cs="Times New Roman"/>
           <w:bCs/>
           <w:sz w:val="20"/>
           <w:szCs w:val="20"/>
@@ -295,7 +295,7 @@
       </w:r>
       <w:r>
         <w:rPr>
-          <w:rFonts w:eastAsia="微软雅黑" w:cs="Times New Roman"/>
+          <w:rFonts w:eastAsia="Microsoft YaHei" w:cs="Times New Roman"/>
           <w:bCs/>
           <w:sz w:val="20"/>
           <w:szCs w:val="20"/>
@@ -306,7 +306,7 @@
       </w:r>
       <w:r>
         <w:rPr>
-          <w:rFonts w:eastAsia="微软雅黑" w:cs="Times New Roman"/>
+          <w:rFonts w:eastAsia="Microsoft YaHei" w:cs="Times New Roman"/>
           <w:bCs/>
           <w:sz w:val="20"/>
           <w:szCs w:val="20"/>
@@ -317,7 +317,7 @@
       </w:r>
       <w:r>
         <w:rPr>
-          <w:rFonts w:eastAsia="微软雅黑" w:cs="Times New Roman"/>
+          <w:rFonts w:eastAsia="Microsoft YaHei" w:cs="Times New Roman"/>
           <w:i/>
           <w:sz w:val="20"/>
           <w:szCs w:val="20"/>
@@ -329,7 +329,7 @@
       </w:r>
       <w:r>
         <w:rPr>
-          <w:rFonts w:eastAsia="微软雅黑" w:cs="Times New Roman" w:hint="eastAsia"/>
+          <w:rFonts w:eastAsia="Microsoft YaHei" w:cs="Times New Roman" w:hint="eastAsia"/>
           <w:bCs/>
           <w:sz w:val="20"/>
           <w:szCs w:val="20"/>
@@ -340,7 +340,7 @@
       </w:r>
       <w:r>
         <w:rPr>
-          <w:rFonts w:eastAsia="微软雅黑" w:cs="Times New Roman"/>
+          <w:rFonts w:eastAsia="Microsoft YaHei" w:cs="Times New Roman"/>
           <w:bCs/>
           <w:sz w:val="20"/>
           <w:szCs w:val="20"/>
@@ -351,7 +351,7 @@
       </w:r>
       <w:r>
         <w:rPr>
-          <w:rFonts w:eastAsia="微软雅黑" w:cs="Times New Roman" w:hint="eastAsia"/>
+          <w:rFonts w:eastAsia="Microsoft YaHei" w:cs="Times New Roman" w:hint="eastAsia"/>
           <w:bCs/>
           <w:sz w:val="20"/>
           <w:szCs w:val="20"/>
@@ -362,7 +362,7 @@
       </w:r>
       <w:r>
         <w:rPr>
-          <w:rFonts w:eastAsia="微软雅黑" w:cs="Times New Roman"/>
+          <w:rFonts w:eastAsia="Microsoft YaHei" w:cs="Times New Roman"/>
           <w:bCs/>
           <w:sz w:val="20"/>
           <w:szCs w:val="20"/>
@@ -373,7 +373,7 @@
       </w:r>
       <w:r>
         <w:rPr>
-          <w:rFonts w:eastAsia="微软雅黑" w:cs="Times New Roman"/>
+          <w:rFonts w:eastAsia="Microsoft YaHei" w:cs="Times New Roman"/>
           <w:bCs/>
           <w:sz w:val="20"/>
           <w:szCs w:val="20"/>
@@ -384,7 +384,7 @@
       </w:r>
       <w:r>
         <w:rPr>
-          <w:rFonts w:eastAsia="微软雅黑" w:cs="Times New Roman"/>
+          <w:rFonts w:eastAsia="Microsoft YaHei" w:cs="Times New Roman"/>
           <w:bCs/>
           <w:sz w:val="20"/>
           <w:szCs w:val="20"/>
@@ -401,16 +401,16 @@
         </w:tabs>
         <w:spacing w:after="0" w:line="240" w:lineRule="auto"/>
         <w:rPr>
-          <w:rFonts w:eastAsia="微软雅黑" w:cs="Times New Roman"/>
-          <w:sz w:val="20"/>
-          <w:szCs w:val="20"/>
-          <w:shd w:val="clear" w:color="auto" w:fill="FFFFFF"/>
-          <w:lang w:eastAsia="zh-CN"/>
-        </w:rPr>
-      </w:pPr>
-      <w:r>
-        <w:rPr>
-          <w:rFonts w:eastAsia="微软雅黑" w:cs="Times New Roman"/>
+          <w:rFonts w:eastAsia="Microsoft YaHei" w:cs="Times New Roman"/>
+          <w:sz w:val="20"/>
+          <w:szCs w:val="20"/>
+          <w:shd w:val="clear" w:color="auto" w:fill="FFFFFF"/>
+          <w:lang w:eastAsia="zh-CN"/>
+        </w:rPr>
+      </w:pPr>
+      <w:r>
+        <w:rPr>
+          <w:rFonts w:eastAsia="Microsoft YaHei" w:cs="Times New Roman"/>
           <w:b/>
           <w:sz w:val="20"/>
           <w:szCs w:val="20"/>
@@ -421,7 +421,7 @@
       </w:r>
       <w:r>
         <w:rPr>
-          <w:rFonts w:eastAsia="微软雅黑" w:cs="Times New Roman"/>
+          <w:rFonts w:eastAsia="Microsoft YaHei" w:cs="Times New Roman"/>
           <w:sz w:val="20"/>
           <w:szCs w:val="20"/>
           <w:shd w:val="clear" w:color="auto" w:fill="FFFFFF"/>
@@ -431,7 +431,7 @@
       </w:r>
       <w:r>
         <w:rPr>
-          <w:rFonts w:eastAsia="微软雅黑" w:cs="Times New Roman"/>
+          <w:rFonts w:eastAsia="Microsoft YaHei" w:cs="Times New Roman"/>
           <w:b/>
           <w:sz w:val="20"/>
           <w:szCs w:val="20"/>
@@ -459,17 +459,17 @@
         </w:tabs>
         <w:spacing w:after="0" w:line="240" w:lineRule="auto"/>
         <w:rPr>
-          <w:rFonts w:eastAsia="微软雅黑" w:cs="Times New Roman"/>
-          <w:bCs/>
-          <w:sz w:val="20"/>
-          <w:szCs w:val="20"/>
-          <w:shd w:val="clear" w:color="auto" w:fill="FFFFFF"/>
-          <w:lang w:eastAsia="zh-CN"/>
-        </w:rPr>
-      </w:pPr>
-      <w:r>
-        <w:rPr>
-          <w:rFonts w:eastAsia="微软雅黑" w:cs="Times New Roman"/>
+          <w:rFonts w:eastAsia="Microsoft YaHei" w:cs="Times New Roman"/>
+          <w:bCs/>
+          <w:sz w:val="20"/>
+          <w:szCs w:val="20"/>
+          <w:shd w:val="clear" w:color="auto" w:fill="FFFFFF"/>
+          <w:lang w:eastAsia="zh-CN"/>
+        </w:rPr>
+      </w:pPr>
+      <w:r>
+        <w:rPr>
+          <w:rFonts w:eastAsia="Microsoft YaHei" w:cs="Times New Roman"/>
           <w:b/>
           <w:iCs/>
           <w:sz w:val="20"/>
@@ -481,7 +481,7 @@
       </w:r>
       <w:r>
         <w:rPr>
-          <w:rFonts w:eastAsia="微软雅黑" w:cs="Times New Roman"/>
+          <w:rFonts w:eastAsia="Microsoft YaHei" w:cs="Times New Roman"/>
           <w:bCs/>
           <w:iCs/>
           <w:sz w:val="20"/>
@@ -493,7 +493,7 @@
       </w:r>
       <w:r>
         <w:rPr>
-          <w:rFonts w:eastAsia="微软雅黑" w:cs="Times New Roman"/>
+          <w:rFonts w:eastAsia="Microsoft YaHei" w:cs="Times New Roman"/>
           <w:bCs/>
           <w:iCs/>
           <w:sz w:val="20"/>
@@ -505,7 +505,7 @@
       </w:r>
       <w:r>
         <w:rPr>
-          <w:rFonts w:eastAsia="微软雅黑" w:cs="Times New Roman"/>
+          <w:rFonts w:eastAsia="Microsoft YaHei" w:cs="Times New Roman"/>
           <w:iCs/>
           <w:sz w:val="20"/>
           <w:szCs w:val="20"/>
@@ -516,7 +516,7 @@
       </w:r>
       <w:r>
         <w:rPr>
-          <w:rFonts w:eastAsia="微软雅黑" w:cs="Times New Roman"/>
+          <w:rFonts w:eastAsia="Microsoft YaHei" w:cs="Times New Roman"/>
           <w:sz w:val="20"/>
           <w:szCs w:val="20"/>
           <w:shd w:val="clear" w:color="auto" w:fill="FFFFFF"/>
@@ -526,7 +526,7 @@
       </w:r>
       <w:r>
         <w:rPr>
-          <w:rFonts w:eastAsia="微软雅黑" w:cs="Times New Roman" w:hint="eastAsia"/>
+          <w:rFonts w:eastAsia="Microsoft YaHei" w:cs="Times New Roman" w:hint="eastAsia"/>
           <w:sz w:val="20"/>
           <w:szCs w:val="20"/>
           <w:shd w:val="clear" w:color="auto" w:fill="FFFFFF"/>
@@ -536,7 +536,7 @@
       </w:r>
       <w:r>
         <w:rPr>
-          <w:rFonts w:eastAsia="微软雅黑" w:cs="Times New Roman"/>
+          <w:rFonts w:eastAsia="Microsoft YaHei" w:cs="Times New Roman"/>
           <w:sz w:val="20"/>
           <w:szCs w:val="20"/>
           <w:shd w:val="clear" w:color="auto" w:fill="FFFFFF"/>
@@ -546,7 +546,7 @@
       </w:r>
       <w:r>
         <w:rPr>
-          <w:rFonts w:eastAsia="微软雅黑" w:cs="Times New Roman"/>
+          <w:rFonts w:eastAsia="Microsoft YaHei" w:cs="Times New Roman"/>
           <w:b/>
           <w:sz w:val="20"/>
           <w:szCs w:val="20"/>
@@ -557,7 +557,7 @@
       </w:r>
       <w:r>
         <w:rPr>
-          <w:rFonts w:eastAsia="微软雅黑" w:cs="Times New Roman"/>
+          <w:rFonts w:eastAsia="Microsoft YaHei" w:cs="Times New Roman"/>
           <w:i/>
           <w:sz w:val="20"/>
           <w:szCs w:val="20"/>
@@ -569,7 +569,7 @@
       </w:r>
       <w:r>
         <w:rPr>
-          <w:rFonts w:eastAsia="微软雅黑" w:cs="Times New Roman"/>
+          <w:rFonts w:eastAsia="Microsoft YaHei" w:cs="Times New Roman"/>
           <w:i/>
           <w:sz w:val="20"/>
           <w:szCs w:val="20"/>
@@ -580,7 +580,7 @@
       </w:r>
       <w:r>
         <w:rPr>
-          <w:rFonts w:eastAsia="微软雅黑" w:cs="Times New Roman"/>
+          <w:rFonts w:eastAsia="Microsoft YaHei" w:cs="Times New Roman"/>
           <w:bCs/>
           <w:sz w:val="20"/>
           <w:szCs w:val="20"/>
@@ -607,16 +607,16 @@
         </w:tabs>
         <w:spacing w:after="0" w:line="240" w:lineRule="auto"/>
         <w:rPr>
-          <w:rFonts w:eastAsia="微软雅黑" w:cs="Times New Roman"/>
-          <w:sz w:val="20"/>
-          <w:szCs w:val="20"/>
-          <w:shd w:val="clear" w:color="auto" w:fill="FFFFFF"/>
-          <w:lang w:eastAsia="zh-CN"/>
-        </w:rPr>
-      </w:pPr>
-      <w:r>
-        <w:rPr>
-          <w:rFonts w:eastAsia="微软雅黑" w:cs="Times New Roman"/>
+          <w:rFonts w:eastAsia="Microsoft YaHei" w:cs="Times New Roman"/>
+          <w:sz w:val="20"/>
+          <w:szCs w:val="20"/>
+          <w:shd w:val="clear" w:color="auto" w:fill="FFFFFF"/>
+          <w:lang w:eastAsia="zh-CN"/>
+        </w:rPr>
+      </w:pPr>
+      <w:r>
+        <w:rPr>
+          <w:rFonts w:eastAsia="Microsoft YaHei" w:cs="Times New Roman"/>
           <w:b/>
           <w:sz w:val="20"/>
           <w:szCs w:val="20"/>
@@ -627,7 +627,7 @@
       </w:r>
       <w:r>
         <w:rPr>
-          <w:rFonts w:eastAsia="微软雅黑" w:cs="Times New Roman"/>
+          <w:rFonts w:eastAsia="Microsoft YaHei" w:cs="Times New Roman"/>
           <w:sz w:val="20"/>
           <w:szCs w:val="20"/>
           <w:shd w:val="clear" w:color="auto" w:fill="FFFFFF"/>
@@ -643,17 +643,17 @@
         </w:tabs>
         <w:spacing w:after="0" w:line="240" w:lineRule="auto"/>
         <w:rPr>
-          <w:rFonts w:eastAsia="微软雅黑" w:cs="Times New Roman"/>
-          <w:b/>
-          <w:sz w:val="20"/>
-          <w:szCs w:val="20"/>
-          <w:shd w:val="clear" w:color="auto" w:fill="FFFFFF"/>
-          <w:lang w:eastAsia="zh-CN"/>
-        </w:rPr>
-      </w:pPr>
-      <w:r>
-        <w:rPr>
-          <w:rFonts w:eastAsia="微软雅黑" w:cs="Times New Roman"/>
+          <w:rFonts w:eastAsia="Microsoft YaHei" w:cs="Times New Roman"/>
+          <w:b/>
+          <w:sz w:val="20"/>
+          <w:szCs w:val="20"/>
+          <w:shd w:val="clear" w:color="auto" w:fill="FFFFFF"/>
+          <w:lang w:eastAsia="zh-CN"/>
+        </w:rPr>
+      </w:pPr>
+      <w:r>
+        <w:rPr>
+          <w:rFonts w:eastAsia="Microsoft YaHei" w:cs="Times New Roman"/>
           <w:b/>
           <w:iCs/>
           <w:sz w:val="20"/>
@@ -665,7 +665,7 @@
       </w:r>
       <w:r>
         <w:rPr>
-          <w:rFonts w:eastAsia="微软雅黑" w:cs="Times New Roman"/>
+          <w:rFonts w:eastAsia="Microsoft YaHei" w:cs="Times New Roman"/>
           <w:bCs/>
           <w:iCs/>
           <w:sz w:val="20"/>
@@ -677,7 +677,7 @@
       </w:r>
       <w:r>
         <w:rPr>
-          <w:rFonts w:eastAsia="微软雅黑" w:cs="Times New Roman"/>
+          <w:rFonts w:eastAsia="Microsoft YaHei" w:cs="Times New Roman"/>
           <w:b/>
           <w:iCs/>
           <w:sz w:val="20"/>
@@ -689,7 +689,7 @@
       </w:r>
       <w:r>
         <w:rPr>
-          <w:rFonts w:eastAsia="微软雅黑" w:cs="Times New Roman"/>
+          <w:rFonts w:eastAsia="Microsoft YaHei" w:cs="Times New Roman"/>
           <w:sz w:val="20"/>
           <w:szCs w:val="20"/>
           <w:shd w:val="clear" w:color="auto" w:fill="FFFFFF"/>
@@ -699,7 +699,7 @@
       </w:r>
       <w:r>
         <w:rPr>
-          <w:rFonts w:eastAsia="微软雅黑" w:cs="Times New Roman"/>
+          <w:rFonts w:eastAsia="Microsoft YaHei" w:cs="Times New Roman"/>
           <w:sz w:val="20"/>
           <w:szCs w:val="20"/>
           <w:shd w:val="clear" w:color="auto" w:fill="FFFFFF"/>
@@ -709,7 +709,7 @@
       </w:r>
       <w:r>
         <w:rPr>
-          <w:rFonts w:eastAsia="微软雅黑" w:cs="Times New Roman"/>
+          <w:rFonts w:eastAsia="Microsoft YaHei" w:cs="Times New Roman"/>
           <w:bCs/>
           <w:sz w:val="20"/>
           <w:szCs w:val="20"/>
@@ -723,17 +723,17 @@
       <w:pPr>
         <w:spacing w:after="0" w:line="240" w:lineRule="auto"/>
         <w:rPr>
-          <w:rFonts w:eastAsia="微软雅黑" w:cs="Times New Roman"/>
-          <w:b/>
-          <w:bCs/>
-          <w:szCs w:val="20"/>
-          <w:shd w:val="clear" w:color="auto" w:fill="FFFFFF"/>
-          <w:lang w:eastAsia="zh-CN"/>
-        </w:rPr>
-      </w:pPr>
-      <w:r>
-        <w:rPr>
-          <w:rFonts w:eastAsia="微软雅黑" w:cs="Times New Roman"/>
+          <w:rFonts w:eastAsia="Microsoft YaHei" w:cs="Times New Roman"/>
+          <w:b/>
+          <w:bCs/>
+          <w:szCs w:val="20"/>
+          <w:shd w:val="clear" w:color="auto" w:fill="FFFFFF"/>
+          <w:lang w:eastAsia="zh-CN"/>
+        </w:rPr>
+      </w:pPr>
+      <w:r>
+        <w:rPr>
+          <w:rFonts w:eastAsia="Microsoft YaHei" w:cs="Times New Roman"/>
           <w:b/>
           <w:bCs/>
           <w:sz w:val="20"/>
@@ -746,7 +746,7 @@
       </w:r>
       <w:r>
         <w:rPr>
-          <w:rFonts w:eastAsia="微软雅黑" w:cs="Times New Roman"/>
+          <w:rFonts w:eastAsia="Microsoft YaHei" w:cs="Times New Roman"/>
           <w:b/>
           <w:bCs/>
           <w:szCs w:val="20"/>
@@ -761,35 +761,46 @@
       <w:pPr>
         <w:spacing w:after="0" w:line="240" w:lineRule="auto"/>
         <w:rPr>
-          <w:rFonts w:eastAsia="微软雅黑" w:cs="Times New Roman"/>
-          <w:sz w:val="20"/>
-          <w:szCs w:val="20"/>
-          <w:lang w:eastAsia="zh-CN"/>
-        </w:rPr>
-      </w:pPr>
-      <w:r>
-        <w:rPr>
-          <w:rFonts w:eastAsia="微软雅黑" w:cs="Times New Roman"/>
-          <w:b/>
-          <w:bCs/>
-          <w:sz w:val="20"/>
-          <w:szCs w:val="20"/>
-          <w:lang w:eastAsia="zh-CN"/>
-        </w:rPr>
-        <w:t>Intermediate</w:t>
-      </w:r>
-      <w:r>
-        <w:rPr>
-          <w:rFonts w:eastAsia="微软雅黑" w:cs="Times New Roman"/>
-          <w:sz w:val="20"/>
-          <w:szCs w:val="20"/>
-          <w:lang w:eastAsia="zh-CN"/>
-        </w:rPr>
-        <w:t>: JavaScript/TypeScript, Python, HTML, CSS/Less</w:t>
-      </w:r>
-      <w:r>
-        <w:rPr>
-          <w:rFonts w:eastAsia="微软雅黑" w:cs="Times New Roman" w:hint="eastAsia"/>
+          <w:rFonts w:eastAsia="Microsoft YaHei" w:cs="Times New Roman"/>
+          <w:sz w:val="20"/>
+          <w:szCs w:val="20"/>
+          <w:lang w:eastAsia="zh-CN"/>
+        </w:rPr>
+      </w:pPr>
+      <w:r>
+        <w:rPr>
+          <w:rFonts w:eastAsia="Microsoft YaHei" w:cs="Times New Roman"/>
+          <w:b/>
+          <w:bCs/>
+          <w:sz w:val="20"/>
+          <w:szCs w:val="20"/>
+          <w:lang w:eastAsia="zh-CN"/>
+        </w:rPr>
+        <w:t>Frontend Dev</w:t>
+      </w:r>
+      <w:r>
+        <w:rPr>
+          <w:rFonts w:eastAsia="Microsoft YaHei" w:cs="Times New Roman"/>
+          <w:b/>
+          <w:bCs/>
+          <w:sz w:val="20"/>
+          <w:szCs w:val="20"/>
+          <w:lang w:eastAsia="zh-CN"/>
+        </w:rPr>
+        <w:t xml:space="preserve">: </w:t>
+      </w:r>
+      <w:r>
+        <w:rPr>
+          <w:rFonts w:eastAsia="Microsoft YaHei" w:cs="Times New Roman"/>
+          <w:sz w:val="20"/>
+          <w:szCs w:val="20"/>
+          <w:lang w:eastAsia="zh-CN"/>
+        </w:rPr>
+        <w:t>JavaScript/TypeScript, HTML, CSS/Less</w:t>
+      </w:r>
+      <w:r>
+        <w:rPr>
+          <w:rFonts w:eastAsia="Microsoft YaHei" w:cs="Times New Roman" w:hint="eastAsia"/>
           <w:sz w:val="20"/>
           <w:szCs w:val="20"/>
           <w:lang w:eastAsia="zh-CN"/>
@@ -798,7 +809,7 @@
       </w:r>
       <w:r>
         <w:rPr>
-          <w:rFonts w:eastAsia="微软雅黑" w:cs="Times New Roman"/>
+          <w:rFonts w:eastAsia="Microsoft YaHei" w:cs="Times New Roman"/>
           <w:sz w:val="20"/>
           <w:szCs w:val="20"/>
           <w:lang w:eastAsia="zh-CN"/>
@@ -807,86 +818,223 @@
       </w:r>
       <w:r>
         <w:rPr>
-          <w:rFonts w:eastAsia="微软雅黑" w:cs="Times New Roman"/>
-          <w:sz w:val="20"/>
-          <w:szCs w:val="20"/>
-          <w:lang w:eastAsia="zh-CN"/>
-        </w:rPr>
-        <w:t>, Redux/</w:t>
-      </w:r>
-      <w:proofErr w:type="spellStart"/>
-      <w:r>
-        <w:rPr>
-          <w:rFonts w:eastAsia="微软雅黑" w:cs="Times New Roman"/>
-          <w:sz w:val="20"/>
-          <w:szCs w:val="20"/>
-          <w:lang w:eastAsia="zh-CN"/>
-        </w:rPr>
-        <w:t>MobX</w:t>
-      </w:r>
-      <w:proofErr w:type="spellEnd"/>
-      <w:r>
-        <w:rPr>
-          <w:rFonts w:eastAsia="微软雅黑" w:cs="Times New Roman"/>
-          <w:sz w:val="20"/>
-          <w:szCs w:val="20"/>
-          <w:lang w:eastAsia="zh-CN"/>
-        </w:rPr>
-        <w:t>,</w:t>
-      </w:r>
-      <w:r>
-        <w:rPr>
-          <w:rFonts w:eastAsia="微软雅黑" w:cs="Times New Roman" w:hint="eastAsia"/>
-          <w:sz w:val="20"/>
-          <w:szCs w:val="20"/>
-          <w:lang w:eastAsia="zh-CN"/>
-        </w:rPr>
-        <w:t xml:space="preserve"> Node</w:t>
-      </w:r>
-      <w:r>
-        <w:rPr>
-          <w:rFonts w:eastAsia="微软雅黑" w:cs="Times New Roman"/>
-          <w:sz w:val="20"/>
-          <w:szCs w:val="20"/>
-          <w:lang w:eastAsia="zh-CN"/>
-        </w:rPr>
-        <w:t>/</w:t>
-      </w:r>
-      <w:proofErr w:type="spellStart"/>
-      <w:r>
-        <w:rPr>
-          <w:rFonts w:eastAsia="微软雅黑" w:cs="Times New Roman"/>
-          <w:sz w:val="20"/>
-          <w:szCs w:val="20"/>
-          <w:lang w:eastAsia="zh-CN"/>
-        </w:rPr>
-        <w:t>NestJs</w:t>
-      </w:r>
-      <w:proofErr w:type="spellEnd"/>
-      <w:r>
-        <w:rPr>
-          <w:rFonts w:eastAsia="微软雅黑" w:cs="Times New Roman"/>
-          <w:sz w:val="20"/>
-          <w:szCs w:val="20"/>
-          <w:lang w:eastAsia="zh-CN"/>
-        </w:rPr>
-        <w:t>,</w:t>
-      </w:r>
-      <w:r>
-        <w:rPr>
-          <w:rFonts w:eastAsia="微软雅黑" w:cs="Times New Roman"/>
-          <w:sz w:val="20"/>
-          <w:szCs w:val="20"/>
-          <w:lang w:eastAsia="zh-CN"/>
-        </w:rPr>
-        <w:t xml:space="preserve"> Firebase</w:t>
+          <w:rFonts w:eastAsia="Microsoft YaHei" w:cs="Times New Roman"/>
+          <w:sz w:val="20"/>
+          <w:szCs w:val="20"/>
+          <w:lang w:eastAsia="zh-CN"/>
+        </w:rPr>
+        <w:t>, Redux/MobX,</w:t>
+      </w:r>
+      <w:r>
+        <w:rPr>
+          <w:rFonts w:eastAsia="Microsoft YaHei" w:cs="Times New Roman" w:hint="eastAsia"/>
+          <w:sz w:val="20"/>
+          <w:szCs w:val="20"/>
+          <w:lang w:eastAsia="zh-CN"/>
+        </w:rPr>
+        <w:t xml:space="preserve"> </w:t>
+      </w:r>
+      <w:r>
+        <w:rPr>
+          <w:rFonts w:eastAsia="Microsoft YaHei" w:cs="Times New Roman"/>
+          <w:sz w:val="20"/>
+          <w:szCs w:val="20"/>
+          <w:lang w:eastAsia="zh-CN"/>
+        </w:rPr>
+        <w:t xml:space="preserve">Vite, </w:t>
+      </w:r>
+      <w:r>
+        <w:rPr>
+          <w:rFonts w:eastAsia="Microsoft YaHei" w:cs="Times New Roman"/>
+          <w:sz w:val="20"/>
+          <w:szCs w:val="20"/>
+          <w:lang w:eastAsia="zh-CN"/>
+        </w:rPr>
+        <w:t>React Native</w:t>
       </w:r>
     </w:p>
     <w:p>
       <w:pPr>
+        <w:tabs>
+          <w:tab w:val="left" w:pos="720"/>
+          <w:tab w:val="left" w:pos="1440"/>
+          <w:tab w:val="left" w:pos="2160"/>
+          <w:tab w:val="left" w:pos="2880"/>
+          <w:tab w:val="left" w:pos="3600"/>
+          <w:tab w:val="left" w:pos="4320"/>
+          <w:tab w:val="right" w:pos="10466"/>
+        </w:tabs>
+        <w:spacing w:after="0" w:line="240" w:lineRule="auto"/>
+        <w:rPr>
+          <w:rFonts w:eastAsia="Microsoft YaHei" w:cs="Times New Roman"/>
+          <w:sz w:val="20"/>
+          <w:szCs w:val="20"/>
+          <w:lang w:eastAsia="zh-CN"/>
+        </w:rPr>
+      </w:pPr>
+      <w:r>
+        <w:rPr>
+          <w:rFonts w:eastAsia="Microsoft YaHei" w:cs="Times New Roman"/>
+          <w:b/>
+          <w:bCs/>
+          <w:sz w:val="20"/>
+          <w:szCs w:val="20"/>
+          <w:lang w:eastAsia="zh-CN"/>
+        </w:rPr>
+        <w:t>Backend Dev</w:t>
+      </w:r>
+      <w:r>
+        <w:rPr>
+          <w:rFonts w:eastAsia="Microsoft YaHei" w:cs="Times New Roman"/>
+          <w:sz w:val="20"/>
+          <w:szCs w:val="20"/>
+          <w:lang w:eastAsia="zh-CN"/>
+        </w:rPr>
+        <w:t xml:space="preserve">: </w:t>
+      </w:r>
+      <w:r>
+        <w:rPr>
+          <w:rFonts w:eastAsia="Microsoft YaHei" w:cs="Times New Roman" w:hint="eastAsia"/>
+          <w:sz w:val="20"/>
+          <w:szCs w:val="20"/>
+          <w:lang w:eastAsia="zh-CN"/>
+        </w:rPr>
+        <w:t>Node</w:t>
+      </w:r>
+      <w:r>
+        <w:rPr>
+          <w:rFonts w:eastAsia="Microsoft YaHei" w:cs="Times New Roman"/>
+          <w:sz w:val="20"/>
+          <w:szCs w:val="20"/>
+          <w:lang w:eastAsia="zh-CN"/>
+        </w:rPr>
+        <w:t>/NestJs/Egg.js</w:t>
+      </w:r>
+      <w:r>
+        <w:rPr>
+          <w:rFonts w:eastAsia="Microsoft YaHei" w:cs="Times New Roman"/>
+          <w:sz w:val="20"/>
+          <w:szCs w:val="20"/>
+          <w:lang w:eastAsia="zh-CN"/>
+        </w:rPr>
+        <w:t>, Python</w:t>
+      </w:r>
+      <w:r>
+        <w:rPr>
+          <w:rFonts w:eastAsia="Microsoft YaHei" w:cs="Times New Roman"/>
+          <w:sz w:val="20"/>
+          <w:szCs w:val="20"/>
+          <w:lang w:eastAsia="zh-CN"/>
+        </w:rPr>
+        <w:t xml:space="preserve">, </w:t>
+      </w:r>
+      <w:r>
+        <w:rPr>
+          <w:rFonts w:eastAsia="Microsoft YaHei" w:cs="Times New Roman"/>
+          <w:sz w:val="20"/>
+          <w:szCs w:val="20"/>
+          <w:lang w:eastAsia="zh-CN"/>
+        </w:rPr>
+        <w:t>J</w:t>
+      </w:r>
+      <w:r>
+        <w:rPr>
+          <w:rFonts w:eastAsia="Microsoft YaHei" w:cs="Times New Roman"/>
+          <w:sz w:val="20"/>
+          <w:szCs w:val="20"/>
+          <w:lang w:eastAsia="zh-CN"/>
+        </w:rPr>
+        <w:t>ava</w:t>
+      </w:r>
+      <w:r>
+        <w:rPr>
+          <w:rFonts w:eastAsia="Microsoft YaHei" w:cs="Times New Roman"/>
+          <w:sz w:val="20"/>
+          <w:szCs w:val="20"/>
+          <w:lang w:eastAsia="zh-CN"/>
+        </w:rPr>
+        <w:t xml:space="preserve">, </w:t>
+      </w:r>
+      <w:r>
+        <w:rPr>
+          <w:rFonts w:eastAsia="Microsoft YaHei" w:cs="Times New Roman"/>
+          <w:sz w:val="20"/>
+          <w:szCs w:val="20"/>
+          <w:lang w:eastAsia="zh-CN"/>
+        </w:rPr>
+        <w:t>Spring Boot</w:t>
+      </w:r>
+      <w:r>
+        <w:rPr>
+          <w:rFonts w:eastAsia="Microsoft YaHei" w:cs="Times New Roman"/>
+          <w:sz w:val="20"/>
+          <w:szCs w:val="20"/>
+          <w:lang w:eastAsia="zh-CN"/>
+        </w:rPr>
+        <w:t xml:space="preserve"> </w:t>
+      </w:r>
+      <w:r>
+        <w:rPr>
+          <w:rFonts w:eastAsia="Microsoft YaHei" w:cs="Times New Roman"/>
+          <w:sz w:val="20"/>
+          <w:szCs w:val="20"/>
+          <w:lang w:eastAsia="zh-CN"/>
+        </w:rPr>
+        <w:tab/>
+      </w:r>
+      <w:r>
+        <w:rPr>
+          <w:rFonts w:eastAsia="Microsoft YaHei" w:cs="Times New Roman"/>
+          <w:b/>
+          <w:bCs/>
+          <w:sz w:val="20"/>
+          <w:szCs w:val="20"/>
+          <w:lang w:eastAsia="zh-CN"/>
+        </w:rPr>
+        <w:t>Databases</w:t>
+      </w:r>
+      <w:r>
+        <w:rPr>
+          <w:rFonts w:eastAsia="Microsoft YaHei" w:cs="Times New Roman"/>
+          <w:sz w:val="20"/>
+          <w:szCs w:val="20"/>
+          <w:lang w:eastAsia="zh-CN"/>
+        </w:rPr>
+        <w:t>:</w:t>
+      </w:r>
+      <w:r>
+        <w:rPr>
+          <w:rFonts w:eastAsia="Microsoft YaHei" w:cs="Times New Roman"/>
+          <w:sz w:val="20"/>
+          <w:szCs w:val="20"/>
+          <w:lang w:eastAsia="zh-CN"/>
+        </w:rPr>
+        <w:t xml:space="preserve"> SQL,</w:t>
+      </w:r>
+      <w:r>
+        <w:rPr>
+          <w:rFonts w:eastAsia="Microsoft YaHei" w:cs="Times New Roman"/>
+          <w:sz w:val="20"/>
+          <w:szCs w:val="20"/>
+          <w:lang w:eastAsia="zh-CN"/>
+        </w:rPr>
+        <w:t xml:space="preserve"> Firebase</w:t>
+      </w:r>
+      <w:r>
+        <w:rPr>
+          <w:rFonts w:eastAsia="Microsoft YaHei" w:cs="Times New Roman"/>
+          <w:sz w:val="20"/>
+          <w:szCs w:val="20"/>
+          <w:lang w:eastAsia="zh-CN"/>
+        </w:rPr>
+        <w:t>, MongoDB, Hibernate, Sequelize</w:t>
+      </w:r>
+    </w:p>
+    <w:p>
+      <w:pPr>
         <w:spacing w:after="0"/>
         <w:rPr>
-          <w:rFonts w:eastAsia="微软雅黑" w:cs="Times New Roman"/>
+          <w:rFonts w:eastAsia="Microsoft YaHei" w:cs="Times New Roman"/>
           <w:b/>
           <w:bCs/>
           <w:szCs w:val="20"/>
@@ -897,136 +1045,7 @@
       </w:pPr>
       <w:r>
         <w:rPr>
-          <w:rFonts w:eastAsia="微软雅黑" w:cs="Times New Roman"/>
-          <w:b/>
-          <w:bCs/>
-          <w:sz w:val="20"/>
-          <w:szCs w:val="20"/>
-          <w:lang w:eastAsia="zh-CN"/>
-        </w:rPr>
-        <w:t>Basic</w:t>
-      </w:r>
-      <w:r>
-        <w:rPr>
-          <w:rFonts w:eastAsia="微软雅黑" w:cs="Times New Roman"/>
-          <w:sz w:val="20"/>
-          <w:szCs w:val="20"/>
-          <w:lang w:eastAsia="zh-CN"/>
-        </w:rPr>
-        <w:t xml:space="preserve">: C++, JAVA, </w:t>
-      </w:r>
-      <w:r>
-        <w:rPr>
-          <w:rFonts w:eastAsia="微软雅黑" w:cs="Times New Roman"/>
-          <w:sz w:val="20"/>
-          <w:szCs w:val="20"/>
-          <w:lang w:eastAsia="zh-CN"/>
-        </w:rPr>
-        <w:t xml:space="preserve">Spring Boot, Hibernate, SQL, Three.js, </w:t>
-      </w:r>
-      <w:proofErr w:type="spellStart"/>
-      <w:r>
-        <w:rPr>
-          <w:rFonts w:eastAsia="微软雅黑" w:cs="Times New Roman"/>
-          <w:sz w:val="20"/>
-          <w:szCs w:val="20"/>
-          <w:lang w:eastAsia="zh-CN"/>
-        </w:rPr>
-        <w:t>Rxjs</w:t>
-      </w:r>
-      <w:proofErr w:type="spellEnd"/>
-      <w:r>
-        <w:rPr>
-          <w:rFonts w:eastAsia="微软雅黑" w:cs="Times New Roman"/>
-          <w:sz w:val="20"/>
-          <w:szCs w:val="20"/>
-          <w:lang w:eastAsia="zh-CN"/>
-        </w:rPr>
-        <w:t xml:space="preserve">, </w:t>
-      </w:r>
-      <w:proofErr w:type="spellStart"/>
-      <w:r>
-        <w:rPr>
-          <w:rFonts w:eastAsia="微软雅黑" w:cs="Times New Roman"/>
-          <w:sz w:val="20"/>
-          <w:szCs w:val="20"/>
-          <w:lang w:eastAsia="zh-CN"/>
-        </w:rPr>
-        <w:t>Vite</w:t>
-      </w:r>
-      <w:proofErr w:type="spellEnd"/>
-      <w:r>
-        <w:rPr>
-          <w:rFonts w:eastAsia="微软雅黑" w:cs="Times New Roman"/>
-          <w:sz w:val="20"/>
-          <w:szCs w:val="20"/>
-          <w:lang w:eastAsia="zh-CN"/>
-        </w:rPr>
-        <w:t xml:space="preserve">, Egg.js, </w:t>
-      </w:r>
-      <w:r>
-        <w:rPr>
-          <w:rFonts w:eastAsia="微软雅黑" w:cs="Times New Roman"/>
-          <w:sz w:val="20"/>
-          <w:szCs w:val="20"/>
-          <w:lang w:eastAsia="zh-CN"/>
-        </w:rPr>
-        <w:t>React Native, Mongo, R, Linux, Tableau</w:t>
-      </w:r>
-      <w:r>
-        <w:rPr>
-          <w:rFonts w:eastAsia="微软雅黑" w:cs="Times New Roman"/>
-          <w:sz w:val="20"/>
-          <w:szCs w:val="20"/>
-          <w:lang w:eastAsia="zh-CN"/>
-        </w:rPr>
-        <w:t>,</w:t>
-      </w:r>
-      <w:r>
-        <w:rPr>
-          <w:rFonts w:eastAsia="微软雅黑" w:cs="Times New Roman"/>
-          <w:sz w:val="20"/>
-          <w:szCs w:val="20"/>
-          <w:lang w:eastAsia="zh-CN"/>
-        </w:rPr>
-        <w:t xml:space="preserve"> </w:t>
-      </w:r>
-      <w:r>
-        <w:rPr>
-          <w:rFonts w:eastAsia="微软雅黑" w:cs="Times New Roman"/>
-          <w:sz w:val="20"/>
-          <w:szCs w:val="20"/>
-          <w:lang w:eastAsia="zh-CN"/>
-        </w:rPr>
-        <w:t>Unity</w:t>
-      </w:r>
-      <w:r>
-        <w:rPr>
-          <w:rFonts w:eastAsia="微软雅黑" w:cs="Times New Roman"/>
-          <w:b/>
-          <w:bCs/>
-          <w:szCs w:val="20"/>
-          <w:u w:val="single"/>
-          <w:shd w:val="clear" w:color="auto" w:fill="FFFFFF"/>
-          <w:lang w:eastAsia="zh-CN"/>
-        </w:rPr>
-        <w:t xml:space="preserve"> </w:t>
-      </w:r>
-      <w:r>
-        <w:rPr>
-          <w:rFonts w:eastAsia="微软雅黑" w:cs="Times New Roman"/>
-          <w:b/>
-          <w:bCs/>
-          <w:szCs w:val="20"/>
-          <w:u w:val="single"/>
-          <w:shd w:val="clear" w:color="auto" w:fill="FFFFFF"/>
-          <w:lang w:eastAsia="zh-CN"/>
-        </w:rPr>
-        <w:t xml:space="preserve">WORK </w:t>
-      </w:r>
-      <w:r>
-        <w:rPr>
-          <w:rFonts w:eastAsia="微软雅黑" w:cs="Times New Roman"/>
+          <w:rFonts w:eastAsia="Microsoft YaHei" w:cs="Times New Roman"/>
           <w:b/>
           <w:bCs/>
           <w:sz w:val="20"/>
@@ -1035,7 +1054,45 @@
           <w:shd w:val="clear" w:color="auto" w:fill="FFFFFF"/>
           <w:lang w:eastAsia="zh-CN"/>
         </w:rPr>
+        <w:t>WORK</w:t>
+      </w:r>
+      <w:r>
+        <w:rPr>
+          <w:rFonts w:eastAsia="Microsoft YaHei" w:cs="Times New Roman"/>
+          <w:b/>
+          <w:bCs/>
+          <w:szCs w:val="20"/>
+          <w:u w:val="single"/>
+          <w:shd w:val="clear" w:color="auto" w:fill="FFFFFF"/>
+          <w:lang w:eastAsia="zh-CN"/>
+        </w:rPr>
+        <w:t xml:space="preserve"> </w:t>
+      </w:r>
+      <w:r>
+        <w:rPr>
+          <w:rFonts w:eastAsia="Microsoft YaHei" w:cs="Times New Roman"/>
+          <w:b/>
+          <w:bCs/>
+          <w:sz w:val="20"/>
+          <w:szCs w:val="18"/>
+          <w:u w:val="single"/>
+          <w:shd w:val="clear" w:color="auto" w:fill="FFFFFF"/>
+          <w:lang w:eastAsia="zh-CN"/>
+        </w:rPr>
         <w:t>EXPERIENCE</w:t>
+      </w:r>
+      <w:r>
+        <w:rPr>
+          <w:rFonts w:eastAsia="Microsoft YaHei" w:cs="Times New Roman"/>
+          <w:b/>
+          <w:bCs/>
+          <w:sz w:val="20"/>
+          <w:szCs w:val="18"/>
+          <w:u w:val="single"/>
+          <w:shd w:val="clear" w:color="auto" w:fill="FFFFFF"/>
+          <w:lang w:eastAsia="zh-CN"/>
+        </w:rPr>
+        <w:t>S</w:t>
       </w:r>
     </w:p>
     <w:p>
@@ -1045,17 +1102,17 @@
         </w:tabs>
         <w:spacing w:after="0" w:line="240" w:lineRule="auto"/>
         <w:rPr>
-          <w:rFonts w:eastAsia="微软雅黑" w:cs="Times New Roman"/>
-          <w:b/>
-          <w:sz w:val="20"/>
-          <w:szCs w:val="20"/>
-          <w:shd w:val="clear" w:color="auto" w:fill="FFFFFF"/>
-          <w:lang w:eastAsia="zh-CN"/>
-        </w:rPr>
-      </w:pPr>
-      <w:r>
-        <w:rPr>
-          <w:rFonts w:eastAsia="微软雅黑" w:cs="Times New Roman"/>
+          <w:rFonts w:eastAsia="Microsoft YaHei" w:cs="Times New Roman"/>
+          <w:b/>
+          <w:sz w:val="20"/>
+          <w:szCs w:val="20"/>
+          <w:shd w:val="clear" w:color="auto" w:fill="FFFFFF"/>
+          <w:lang w:eastAsia="zh-CN"/>
+        </w:rPr>
+      </w:pPr>
+      <w:r>
+        <w:rPr>
+          <w:rFonts w:eastAsia="Microsoft YaHei" w:cs="Times New Roman"/>
           <w:b/>
           <w:sz w:val="20"/>
           <w:szCs w:val="20"/>
@@ -1066,7 +1123,7 @@
       </w:r>
       <w:r>
         <w:rPr>
-          <w:rFonts w:eastAsia="微软雅黑" w:cs="Times New Roman"/>
+          <w:rFonts w:eastAsia="Microsoft YaHei" w:cs="Times New Roman"/>
           <w:b/>
           <w:sz w:val="20"/>
           <w:szCs w:val="20"/>
@@ -1077,7 +1134,7 @@
       </w:r>
       <w:r>
         <w:rPr>
-          <w:rFonts w:eastAsia="微软雅黑" w:cs="Times New Roman"/>
+          <w:rFonts w:eastAsia="Microsoft YaHei" w:cs="Times New Roman"/>
           <w:bCs/>
           <w:sz w:val="20"/>
           <w:szCs w:val="20"/>
@@ -1088,7 +1145,7 @@
       </w:r>
       <w:r>
         <w:rPr>
-          <w:rFonts w:eastAsia="微软雅黑" w:cs="Times New Roman" w:hint="eastAsia"/>
+          <w:rFonts w:eastAsia="Microsoft YaHei" w:cs="Times New Roman" w:hint="eastAsia"/>
           <w:bCs/>
           <w:sz w:val="20"/>
           <w:szCs w:val="20"/>
@@ -1099,7 +1156,7 @@
       </w:r>
       <w:r>
         <w:rPr>
-          <w:rFonts w:eastAsia="微软雅黑" w:cs="Times New Roman"/>
+          <w:rFonts w:eastAsia="Microsoft YaHei" w:cs="Times New Roman"/>
           <w:bCs/>
           <w:sz w:val="20"/>
           <w:szCs w:val="20"/>
@@ -1110,7 +1167,7 @@
       </w:r>
       <w:r>
         <w:rPr>
-          <w:rFonts w:eastAsia="微软雅黑" w:cs="Times New Roman"/>
+          <w:rFonts w:eastAsia="Microsoft YaHei" w:cs="Times New Roman"/>
           <w:bCs/>
           <w:sz w:val="20"/>
           <w:szCs w:val="20"/>
@@ -1122,18 +1179,32 @@
     </w:p>
     <w:p>
       <w:pPr>
+        <w:tabs>
+          <w:tab w:val="left" w:pos="720"/>
+          <w:tab w:val="left" w:pos="1440"/>
+          <w:tab w:val="left" w:pos="2160"/>
+          <w:tab w:val="left" w:pos="2880"/>
+          <w:tab w:val="left" w:pos="3600"/>
+          <w:tab w:val="left" w:pos="4320"/>
+          <w:tab w:val="left" w:pos="5040"/>
+          <w:tab w:val="left" w:pos="5760"/>
+          <w:tab w:val="left" w:pos="6480"/>
+          <w:tab w:val="left" w:pos="7200"/>
+          <w:tab w:val="left" w:pos="7920"/>
+          <w:tab w:val="right" w:pos="10466"/>
+        </w:tabs>
         <w:spacing w:after="0"/>
         <w:rPr>
-          <w:rFonts w:eastAsia="微软雅黑" w:cs="Times New Roman"/>
-          <w:sz w:val="20"/>
-          <w:szCs w:val="20"/>
-          <w:shd w:val="clear" w:color="auto" w:fill="FFFFFF"/>
-          <w:lang w:eastAsia="zh-CN"/>
-        </w:rPr>
-      </w:pPr>
-      <w:r>
-        <w:rPr>
-          <w:rFonts w:eastAsia="微软雅黑" w:cs="Times New Roman"/>
+          <w:rFonts w:eastAsia="Microsoft YaHei" w:cs="Times New Roman"/>
+          <w:sz w:val="20"/>
+          <w:szCs w:val="20"/>
+          <w:shd w:val="clear" w:color="auto" w:fill="FFFFFF"/>
+          <w:lang w:eastAsia="zh-CN"/>
+        </w:rPr>
+      </w:pPr>
+      <w:r>
+        <w:rPr>
+          <w:rFonts w:eastAsia="Microsoft YaHei" w:cs="Times New Roman"/>
           <w:i/>
           <w:iCs/>
           <w:sz w:val="20"/>
@@ -1145,7 +1216,53 @@
       </w:r>
       <w:r>
         <w:rPr>
-          <w:rFonts w:eastAsia="微软雅黑" w:cs="Times New Roman"/>
+          <w:rFonts w:eastAsia="Microsoft YaHei" w:cs="Times New Roman"/>
+          <w:i/>
+          <w:iCs/>
+          <w:sz w:val="20"/>
+          <w:szCs w:val="20"/>
+          <w:shd w:val="clear" w:color="auto" w:fill="FFFFFF"/>
+          <w:lang w:eastAsia="zh-CN"/>
+        </w:rPr>
+        <w:t xml:space="preserve"> Intern</w:t>
+      </w:r>
+      <w:r>
+        <w:rPr>
+          <w:rFonts w:eastAsia="Microsoft YaHei" w:cs="Times New Roman"/>
+          <w:i/>
+          <w:iCs/>
+          <w:sz w:val="20"/>
+          <w:szCs w:val="20"/>
+          <w:shd w:val="clear" w:color="auto" w:fill="FFFFFF"/>
+          <w:lang w:eastAsia="zh-CN"/>
+        </w:rPr>
+        <w:t xml:space="preserve"> </w:t>
+      </w:r>
+      <w:r>
+        <w:rPr>
+          <w:rFonts w:eastAsia="Microsoft YaHei" w:cs="Times New Roman"/>
+          <w:sz w:val="20"/>
+          <w:szCs w:val="20"/>
+          <w:shd w:val="clear" w:color="auto" w:fill="FFFFFF"/>
+          <w:lang w:eastAsia="zh-CN"/>
+        </w:rPr>
+        <w:t xml:space="preserve">| </w:t>
+      </w:r>
+      <w:r>
+        <w:rPr>
+          <w:rFonts w:eastAsia="Microsoft YaHei" w:cs="Times New Roman"/>
+          <w:i/>
+          <w:iCs/>
+          <w:sz w:val="20"/>
+          <w:szCs w:val="20"/>
+          <w:shd w:val="clear" w:color="auto" w:fill="FFFFFF"/>
+          <w:lang w:eastAsia="zh-CN"/>
+        </w:rPr>
+        <w:t>Schlumberger-Doll Research</w:t>
+      </w:r>
+      <w:r>
+        <w:rPr>
+          <w:rFonts w:eastAsia="Microsoft YaHei" w:cs="Times New Roman"/>
           <w:b/>
           <w:bCs/>
           <w:sz w:val="20"/>
@@ -1157,7 +1274,7 @@
       </w:r>
       <w:r>
         <w:rPr>
-          <w:rFonts w:eastAsia="微软雅黑" w:cs="Times New Roman"/>
+          <w:rFonts w:eastAsia="Microsoft YaHei" w:cs="Times New Roman"/>
           <w:b/>
           <w:bCs/>
           <w:sz w:val="20"/>
@@ -1169,7 +1286,7 @@
       </w:r>
       <w:r>
         <w:rPr>
-          <w:rFonts w:eastAsia="微软雅黑" w:cs="Times New Roman"/>
+          <w:rFonts w:eastAsia="Microsoft YaHei" w:cs="Times New Roman"/>
           <w:b/>
           <w:bCs/>
           <w:sz w:val="20"/>
@@ -1181,7 +1298,7 @@
       </w:r>
       <w:r>
         <w:rPr>
-          <w:rFonts w:eastAsia="微软雅黑" w:cs="Times New Roman"/>
+          <w:rFonts w:eastAsia="Microsoft YaHei" w:cs="Times New Roman"/>
           <w:b/>
           <w:bCs/>
           <w:sz w:val="20"/>
@@ -1193,7 +1310,7 @@
       </w:r>
       <w:r>
         <w:rPr>
-          <w:rFonts w:eastAsia="微软雅黑" w:cs="Times New Roman"/>
+          <w:rFonts w:eastAsia="Microsoft YaHei" w:cs="Times New Roman"/>
           <w:b/>
           <w:bCs/>
           <w:sz w:val="20"/>
@@ -1205,7 +1322,7 @@
       </w:r>
       <w:r>
         <w:rPr>
-          <w:rFonts w:eastAsia="微软雅黑" w:cs="Times New Roman"/>
+          <w:rFonts w:eastAsia="Microsoft YaHei" w:cs="Times New Roman"/>
           <w:b/>
           <w:bCs/>
           <w:sz w:val="20"/>
@@ -1217,57 +1334,7 @@
       </w:r>
       <w:r>
         <w:rPr>
-          <w:rFonts w:eastAsia="微软雅黑" w:cs="Times New Roman"/>
-          <w:b/>
-          <w:bCs/>
-          <w:sz w:val="20"/>
-          <w:szCs w:val="20"/>
-          <w:shd w:val="clear" w:color="auto" w:fill="FFFFFF"/>
-          <w:lang w:eastAsia="zh-CN"/>
-        </w:rPr>
-        <w:tab/>
-        <w:t xml:space="preserve"> </w:t>
-      </w:r>
-      <w:r>
-        <w:rPr>
-          <w:rFonts w:eastAsia="微软雅黑" w:cs="Times New Roman"/>
-          <w:b/>
-          <w:bCs/>
-          <w:sz w:val="20"/>
-          <w:szCs w:val="20"/>
-          <w:shd w:val="clear" w:color="auto" w:fill="FFFFFF"/>
-          <w:lang w:eastAsia="zh-CN"/>
-        </w:rPr>
-        <w:tab/>
-      </w:r>
-      <w:r>
-        <w:rPr>
-          <w:rFonts w:eastAsia="微软雅黑" w:cs="Times New Roman"/>
-          <w:b/>
-          <w:bCs/>
-          <w:sz w:val="20"/>
-          <w:szCs w:val="20"/>
-          <w:shd w:val="clear" w:color="auto" w:fill="FFFFFF"/>
-          <w:lang w:eastAsia="zh-CN"/>
-        </w:rPr>
-        <w:tab/>
-      </w:r>
-      <w:r>
-        <w:rPr>
-          <w:rFonts w:eastAsia="微软雅黑" w:cs="Times New Roman"/>
-          <w:b/>
-          <w:bCs/>
-          <w:sz w:val="20"/>
-          <w:szCs w:val="20"/>
-          <w:shd w:val="clear" w:color="auto" w:fill="FFFFFF"/>
-          <w:lang w:eastAsia="zh-CN"/>
-        </w:rPr>
-        <w:tab/>
-        <w:t xml:space="preserve">          </w:t>
-      </w:r>
-      <w:r>
-        <w:rPr>
-          <w:rFonts w:eastAsia="微软雅黑" w:cs="Times New Roman"/>
+          <w:rFonts w:eastAsia="Microsoft YaHei" w:cs="Times New Roman"/>
           <w:sz w:val="20"/>
           <w:szCs w:val="20"/>
           <w:shd w:val="clear" w:color="auto" w:fill="FFFFFF"/>
@@ -1285,16 +1352,16 @@
         <w:spacing w:after="0" w:line="240" w:lineRule="auto"/>
         <w:ind w:left="270" w:hanging="270"/>
         <w:rPr>
-          <w:rFonts w:eastAsia="微软雅黑" w:cs="Times New Roman"/>
-          <w:sz w:val="20"/>
-          <w:szCs w:val="20"/>
-          <w:shd w:val="clear" w:color="auto" w:fill="FFFFFF"/>
-          <w:lang w:eastAsia="zh-CN"/>
-        </w:rPr>
-      </w:pPr>
-      <w:r>
-        <w:rPr>
-          <w:rFonts w:eastAsia="微软雅黑" w:cs="Times New Roman"/>
+          <w:rFonts w:eastAsia="Microsoft YaHei" w:cs="Times New Roman"/>
+          <w:sz w:val="20"/>
+          <w:szCs w:val="20"/>
+          <w:shd w:val="clear" w:color="auto" w:fill="FFFFFF"/>
+          <w:lang w:eastAsia="zh-CN"/>
+        </w:rPr>
+      </w:pPr>
+      <w:r>
+        <w:rPr>
+          <w:rFonts w:eastAsia="Microsoft YaHei" w:cs="Times New Roman"/>
           <w:sz w:val="20"/>
           <w:szCs w:val="20"/>
           <w:shd w:val="clear" w:color="auto" w:fill="FFFFFF"/>
@@ -1304,7 +1371,7 @@
       </w:r>
       <w:r>
         <w:rPr>
-          <w:rFonts w:eastAsia="微软雅黑" w:cs="Times New Roman"/>
+          <w:rFonts w:eastAsia="Microsoft YaHei" w:cs="Times New Roman"/>
           <w:b/>
           <w:bCs/>
           <w:sz w:val="20"/>
@@ -1316,35 +1383,13 @@
       </w:r>
       <w:r>
         <w:rPr>
-          <w:rFonts w:eastAsia="微软雅黑" w:cs="Times New Roman"/>
-          <w:sz w:val="20"/>
-          <w:szCs w:val="20"/>
-          <w:shd w:val="clear" w:color="auto" w:fill="FFFFFF"/>
-          <w:lang w:eastAsia="zh-CN"/>
-        </w:rPr>
-        <w:t xml:space="preserve"> to monitor the </w:t>
-      </w:r>
-      <w:proofErr w:type="gramStart"/>
-      <w:r>
-        <w:rPr>
-          <w:rFonts w:eastAsia="微软雅黑" w:cs="Times New Roman"/>
-          <w:sz w:val="20"/>
-          <w:szCs w:val="20"/>
-          <w:shd w:val="clear" w:color="auto" w:fill="FFFFFF"/>
-          <w:lang w:eastAsia="zh-CN"/>
-        </w:rPr>
-        <w:t>current status</w:t>
-      </w:r>
-      <w:proofErr w:type="gramEnd"/>
-      <w:r>
-        <w:rPr>
-          <w:rFonts w:eastAsia="微软雅黑" w:cs="Times New Roman"/>
-          <w:sz w:val="20"/>
-          <w:szCs w:val="20"/>
-          <w:shd w:val="clear" w:color="auto" w:fill="FFFFFF"/>
-          <w:lang w:eastAsia="zh-CN"/>
-        </w:rPr>
-        <w:t xml:space="preserve"> of company’s visualization platform.</w:t>
+          <w:rFonts w:eastAsia="Microsoft YaHei" w:cs="Times New Roman"/>
+          <w:sz w:val="20"/>
+          <w:szCs w:val="20"/>
+          <w:shd w:val="clear" w:color="auto" w:fill="FFFFFF"/>
+          <w:lang w:eastAsia="zh-CN"/>
+        </w:rPr>
+        <w:t xml:space="preserve"> to monitor the current status of company’s visualization platform.</w:t>
       </w:r>
     </w:p>
     <w:p>
@@ -1356,16 +1401,16 @@
         <w:spacing w:after="0" w:line="240" w:lineRule="auto"/>
         <w:ind w:left="270" w:hanging="270"/>
         <w:rPr>
-          <w:rFonts w:eastAsia="微软雅黑" w:cs="Times New Roman"/>
-          <w:sz w:val="20"/>
-          <w:szCs w:val="20"/>
-          <w:shd w:val="clear" w:color="auto" w:fill="FFFFFF"/>
-          <w:lang w:eastAsia="zh-CN"/>
-        </w:rPr>
-      </w:pPr>
-      <w:r>
-        <w:rPr>
-          <w:rFonts w:eastAsia="微软雅黑" w:cs="Times New Roman"/>
+          <w:rFonts w:eastAsia="Microsoft YaHei" w:cs="Times New Roman"/>
+          <w:sz w:val="20"/>
+          <w:szCs w:val="20"/>
+          <w:shd w:val="clear" w:color="auto" w:fill="FFFFFF"/>
+          <w:lang w:eastAsia="zh-CN"/>
+        </w:rPr>
+      </w:pPr>
+      <w:r>
+        <w:rPr>
+          <w:rFonts w:eastAsia="Microsoft YaHei" w:cs="Times New Roman"/>
           <w:sz w:val="20"/>
           <w:szCs w:val="20"/>
           <w:shd w:val="clear" w:color="auto" w:fill="FFFFFF"/>
@@ -1375,77 +1420,29 @@
       </w:r>
       <w:r>
         <w:rPr>
-          <w:rFonts w:eastAsia="微软雅黑" w:cs="Times New Roman"/>
-          <w:sz w:val="20"/>
-          <w:szCs w:val="20"/>
-          <w:shd w:val="clear" w:color="auto" w:fill="FFFFFF"/>
-          <w:lang w:eastAsia="zh-CN"/>
-        </w:rPr>
-        <w:t xml:space="preserve"> </w:t>
-      </w:r>
-      <w:proofErr w:type="spellStart"/>
-      <w:r>
-        <w:rPr>
-          <w:rFonts w:eastAsia="微软雅黑" w:cs="Times New Roman"/>
-          <w:sz w:val="20"/>
-          <w:szCs w:val="20"/>
-          <w:shd w:val="clear" w:color="auto" w:fill="FFFFFF"/>
-          <w:lang w:eastAsia="zh-CN"/>
-        </w:rPr>
-        <w:t>Logplot</w:t>
-      </w:r>
-      <w:proofErr w:type="spellEnd"/>
-      <w:r>
-        <w:rPr>
-          <w:rFonts w:eastAsia="微软雅黑" w:cs="Times New Roman"/>
-          <w:sz w:val="20"/>
-          <w:szCs w:val="20"/>
-          <w:shd w:val="clear" w:color="auto" w:fill="FFFFFF"/>
-          <w:lang w:eastAsia="zh-CN"/>
-        </w:rPr>
-        <w:t xml:space="preserve"> with </w:t>
-      </w:r>
-      <w:r>
-        <w:rPr>
-          <w:rFonts w:eastAsia="微软雅黑" w:cs="Times New Roman"/>
-          <w:b/>
-          <w:bCs/>
-          <w:sz w:val="20"/>
-          <w:szCs w:val="20"/>
-          <w:shd w:val="clear" w:color="auto" w:fill="FFFFFF"/>
-          <w:lang w:eastAsia="zh-CN"/>
-        </w:rPr>
-        <w:t xml:space="preserve">INT </w:t>
-      </w:r>
-      <w:proofErr w:type="spellStart"/>
-      <w:r>
-        <w:rPr>
-          <w:rFonts w:eastAsia="微软雅黑" w:cs="Times New Roman"/>
-          <w:b/>
-          <w:bCs/>
-          <w:sz w:val="20"/>
-          <w:szCs w:val="20"/>
-          <w:shd w:val="clear" w:color="auto" w:fill="FFFFFF"/>
-          <w:lang w:eastAsia="zh-CN"/>
-        </w:rPr>
-        <w:t>GeoToolkit</w:t>
-      </w:r>
-      <w:proofErr w:type="spellEnd"/>
-      <w:r>
-        <w:rPr>
-          <w:rFonts w:eastAsia="微软雅黑" w:cs="Times New Roman"/>
-          <w:b/>
-          <w:bCs/>
-          <w:sz w:val="20"/>
-          <w:szCs w:val="20"/>
-          <w:shd w:val="clear" w:color="auto" w:fill="FFFFFF"/>
-          <w:lang w:eastAsia="zh-CN"/>
-        </w:rPr>
-        <w:t xml:space="preserve"> </w:t>
-      </w:r>
-      <w:r>
-        <w:rPr>
-          <w:rFonts w:eastAsia="微软雅黑" w:cs="Times New Roman"/>
+          <w:rFonts w:eastAsia="Microsoft YaHei" w:cs="Times New Roman"/>
+          <w:sz w:val="20"/>
+          <w:szCs w:val="20"/>
+          <w:shd w:val="clear" w:color="auto" w:fill="FFFFFF"/>
+          <w:lang w:eastAsia="zh-CN"/>
+        </w:rPr>
+        <w:t xml:space="preserve"> Logplot with </w:t>
+      </w:r>
+      <w:r>
+        <w:rPr>
+          <w:rFonts w:eastAsia="Microsoft YaHei" w:cs="Times New Roman"/>
+          <w:b/>
+          <w:bCs/>
+          <w:sz w:val="20"/>
+          <w:szCs w:val="20"/>
+          <w:shd w:val="clear" w:color="auto" w:fill="FFFFFF"/>
+          <w:lang w:eastAsia="zh-CN"/>
+        </w:rPr>
+        <w:t xml:space="preserve">INT GeoToolkit </w:t>
+      </w:r>
+      <w:r>
+        <w:rPr>
+          <w:rFonts w:eastAsia="Microsoft YaHei" w:cs="Times New Roman"/>
           <w:b/>
           <w:bCs/>
           <w:sz w:val="20"/>
@@ -1457,7 +1454,7 @@
       </w:r>
       <w:r>
         <w:rPr>
-          <w:rFonts w:eastAsia="微软雅黑" w:cs="Times New Roman"/>
+          <w:rFonts w:eastAsia="Microsoft YaHei" w:cs="Times New Roman"/>
           <w:b/>
           <w:bCs/>
           <w:sz w:val="20"/>
@@ -1469,7 +1466,7 @@
       </w:r>
       <w:r>
         <w:rPr>
-          <w:rFonts w:eastAsia="微软雅黑" w:cs="Times New Roman"/>
+          <w:rFonts w:eastAsia="Microsoft YaHei" w:cs="Times New Roman"/>
           <w:sz w:val="20"/>
           <w:szCs w:val="20"/>
           <w:shd w:val="clear" w:color="auto" w:fill="FFFFFF"/>
@@ -1479,7 +1476,7 @@
       </w:r>
       <w:r>
         <w:rPr>
-          <w:rFonts w:eastAsia="微软雅黑" w:cs="Times New Roman"/>
+          <w:rFonts w:eastAsia="Microsoft YaHei" w:cs="Times New Roman"/>
           <w:sz w:val="20"/>
           <w:szCs w:val="20"/>
           <w:shd w:val="clear" w:color="auto" w:fill="FFFFFF"/>
@@ -1489,7 +1486,7 @@
       </w:r>
       <w:r>
         <w:rPr>
-          <w:rFonts w:eastAsia="微软雅黑" w:cs="Times New Roman"/>
+          <w:rFonts w:eastAsia="Microsoft YaHei" w:cs="Times New Roman"/>
           <w:sz w:val="20"/>
           <w:szCs w:val="20"/>
           <w:shd w:val="clear" w:color="auto" w:fill="FFFFFF"/>
@@ -1499,7 +1496,7 @@
       </w:r>
       <w:r>
         <w:rPr>
-          <w:rFonts w:eastAsia="微软雅黑" w:cs="Times New Roman"/>
+          <w:rFonts w:eastAsia="Microsoft YaHei" w:cs="Times New Roman"/>
           <w:sz w:val="20"/>
           <w:szCs w:val="20"/>
           <w:shd w:val="clear" w:color="auto" w:fill="FFFFFF"/>
@@ -1509,7 +1506,7 @@
       </w:r>
       <w:r>
         <w:rPr>
-          <w:rFonts w:eastAsia="微软雅黑" w:cs="Times New Roman"/>
+          <w:rFonts w:eastAsia="Microsoft YaHei" w:cs="Times New Roman"/>
           <w:sz w:val="20"/>
           <w:szCs w:val="20"/>
           <w:shd w:val="clear" w:color="auto" w:fill="FFFFFF"/>
@@ -1519,7 +1516,7 @@
       </w:r>
       <w:r>
         <w:rPr>
-          <w:rFonts w:eastAsia="微软雅黑" w:cs="Times New Roman"/>
+          <w:rFonts w:eastAsia="Microsoft YaHei" w:cs="Times New Roman"/>
           <w:sz w:val="20"/>
           <w:szCs w:val="20"/>
           <w:shd w:val="clear" w:color="auto" w:fill="FFFFFF"/>
@@ -1529,7 +1526,7 @@
       </w:r>
       <w:r>
         <w:rPr>
-          <w:rFonts w:eastAsia="微软雅黑" w:cs="Times New Roman"/>
+          <w:rFonts w:eastAsia="Microsoft YaHei" w:cs="Times New Roman"/>
           <w:sz w:val="20"/>
           <w:szCs w:val="20"/>
           <w:shd w:val="clear" w:color="auto" w:fill="FFFFFF"/>
@@ -1539,7 +1536,7 @@
       </w:r>
       <w:r>
         <w:rPr>
-          <w:rFonts w:eastAsia="微软雅黑" w:cs="Times New Roman"/>
+          <w:rFonts w:eastAsia="Microsoft YaHei" w:cs="Times New Roman"/>
           <w:sz w:val="20"/>
           <w:szCs w:val="20"/>
           <w:shd w:val="clear" w:color="auto" w:fill="FFFFFF"/>
@@ -1557,16 +1554,16 @@
         <w:spacing w:after="0" w:line="240" w:lineRule="auto"/>
         <w:ind w:left="270" w:hanging="270"/>
         <w:rPr>
-          <w:rFonts w:eastAsia="微软雅黑" w:cs="Times New Roman"/>
-          <w:sz w:val="20"/>
-          <w:szCs w:val="20"/>
-          <w:shd w:val="clear" w:color="auto" w:fill="FFFFFF"/>
-          <w:lang w:eastAsia="zh-CN"/>
-        </w:rPr>
-      </w:pPr>
-      <w:r>
-        <w:rPr>
-          <w:rFonts w:eastAsia="微软雅黑" w:cs="Times New Roman"/>
+          <w:rFonts w:eastAsia="Microsoft YaHei" w:cs="Times New Roman"/>
+          <w:sz w:val="20"/>
+          <w:szCs w:val="20"/>
+          <w:shd w:val="clear" w:color="auto" w:fill="FFFFFF"/>
+          <w:lang w:eastAsia="zh-CN"/>
+        </w:rPr>
+      </w:pPr>
+      <w:r>
+        <w:rPr>
+          <w:rFonts w:eastAsia="Microsoft YaHei" w:cs="Times New Roman"/>
           <w:sz w:val="20"/>
           <w:szCs w:val="20"/>
           <w:shd w:val="clear" w:color="auto" w:fill="FFFFFF"/>
@@ -1576,7 +1573,7 @@
       </w:r>
       <w:r>
         <w:rPr>
-          <w:rFonts w:eastAsia="微软雅黑" w:cs="Times New Roman"/>
+          <w:rFonts w:eastAsia="Microsoft YaHei" w:cs="Times New Roman"/>
           <w:sz w:val="20"/>
           <w:szCs w:val="20"/>
           <w:shd w:val="clear" w:color="auto" w:fill="FFFFFF"/>
@@ -1594,16 +1591,16 @@
         <w:spacing w:after="0" w:line="240" w:lineRule="auto"/>
         <w:ind w:left="270" w:hanging="270"/>
         <w:rPr>
-          <w:rFonts w:eastAsia="微软雅黑" w:cs="Times New Roman"/>
-          <w:sz w:val="20"/>
-          <w:szCs w:val="20"/>
-          <w:shd w:val="clear" w:color="auto" w:fill="FFFFFF"/>
-          <w:lang w:eastAsia="zh-CN"/>
-        </w:rPr>
-      </w:pPr>
-      <w:r>
-        <w:rPr>
-          <w:rFonts w:eastAsia="微软雅黑" w:cs="Times New Roman"/>
+          <w:rFonts w:eastAsia="Microsoft YaHei" w:cs="Times New Roman"/>
+          <w:sz w:val="20"/>
+          <w:szCs w:val="20"/>
+          <w:shd w:val="clear" w:color="auto" w:fill="FFFFFF"/>
+          <w:lang w:eastAsia="zh-CN"/>
+        </w:rPr>
+      </w:pPr>
+      <w:r>
+        <w:rPr>
+          <w:rFonts w:eastAsia="Microsoft YaHei" w:cs="Times New Roman"/>
           <w:sz w:val="20"/>
           <w:szCs w:val="20"/>
           <w:shd w:val="clear" w:color="auto" w:fill="FFFFFF"/>
@@ -1613,7 +1610,7 @@
       </w:r>
       <w:r>
         <w:rPr>
-          <w:rFonts w:eastAsia="微软雅黑" w:cs="Times New Roman"/>
+          <w:rFonts w:eastAsia="Microsoft YaHei" w:cs="Times New Roman"/>
           <w:sz w:val="20"/>
           <w:szCs w:val="20"/>
           <w:shd w:val="clear" w:color="auto" w:fill="FFFFFF"/>
@@ -1623,7 +1620,7 @@
       </w:r>
       <w:r>
         <w:rPr>
-          <w:rFonts w:eastAsia="微软雅黑" w:cs="Times New Roman"/>
+          <w:rFonts w:eastAsia="Microsoft YaHei" w:cs="Times New Roman"/>
           <w:sz w:val="20"/>
           <w:szCs w:val="20"/>
           <w:shd w:val="clear" w:color="auto" w:fill="FFFFFF"/>
@@ -1633,7 +1630,7 @@
       </w:r>
       <w:r>
         <w:rPr>
-          <w:rFonts w:eastAsia="微软雅黑" w:cs="Times New Roman"/>
+          <w:rFonts w:eastAsia="Microsoft YaHei" w:cs="Times New Roman"/>
           <w:sz w:val="20"/>
           <w:szCs w:val="20"/>
           <w:shd w:val="clear" w:color="auto" w:fill="FFFFFF"/>
@@ -1643,7 +1640,7 @@
       </w:r>
       <w:r>
         <w:rPr>
-          <w:rFonts w:eastAsia="微软雅黑" w:cs="Times New Roman"/>
+          <w:rFonts w:eastAsia="Microsoft YaHei" w:cs="Times New Roman"/>
           <w:sz w:val="20"/>
           <w:szCs w:val="20"/>
           <w:shd w:val="clear" w:color="auto" w:fill="FFFFFF"/>
@@ -1653,7 +1650,7 @@
       </w:r>
       <w:r>
         <w:rPr>
-          <w:rFonts w:eastAsia="微软雅黑" w:cs="Times New Roman"/>
+          <w:rFonts w:eastAsia="Microsoft YaHei" w:cs="Times New Roman"/>
           <w:sz w:val="20"/>
           <w:szCs w:val="20"/>
           <w:shd w:val="clear" w:color="auto" w:fill="FFFFFF"/>
@@ -1663,7 +1660,7 @@
       </w:r>
       <w:r>
         <w:rPr>
-          <w:rFonts w:eastAsia="微软雅黑" w:cs="Times New Roman"/>
+          <w:rFonts w:eastAsia="Microsoft YaHei" w:cs="Times New Roman"/>
           <w:sz w:val="20"/>
           <w:szCs w:val="20"/>
           <w:shd w:val="clear" w:color="auto" w:fill="FFFFFF"/>
@@ -1673,7 +1670,7 @@
       </w:r>
       <w:r>
         <w:rPr>
-          <w:rFonts w:eastAsia="微软雅黑" w:cs="Times New Roman"/>
+          <w:rFonts w:eastAsia="Microsoft YaHei" w:cs="Times New Roman"/>
           <w:sz w:val="20"/>
           <w:szCs w:val="20"/>
           <w:shd w:val="clear" w:color="auto" w:fill="FFFFFF"/>
@@ -1683,7 +1680,7 @@
       </w:r>
       <w:r>
         <w:rPr>
-          <w:rFonts w:eastAsia="微软雅黑" w:cs="Times New Roman"/>
+          <w:rFonts w:eastAsia="Microsoft YaHei" w:cs="Times New Roman"/>
           <w:b/>
           <w:bCs/>
           <w:sz w:val="20"/>
@@ -1695,7 +1692,7 @@
       </w:r>
       <w:r>
         <w:rPr>
-          <w:rFonts w:eastAsia="微软雅黑" w:cs="Times New Roman"/>
+          <w:rFonts w:eastAsia="Microsoft YaHei" w:cs="Times New Roman"/>
           <w:sz w:val="20"/>
           <w:szCs w:val="20"/>
           <w:shd w:val="clear" w:color="auto" w:fill="FFFFFF"/>
@@ -1705,7 +1702,7 @@
       </w:r>
       <w:r>
         <w:rPr>
-          <w:rFonts w:eastAsia="微软雅黑" w:cs="Times New Roman"/>
+          <w:rFonts w:eastAsia="Microsoft YaHei" w:cs="Times New Roman"/>
           <w:sz w:val="20"/>
           <w:szCs w:val="20"/>
           <w:shd w:val="clear" w:color="auto" w:fill="FFFFFF"/>
@@ -1715,7 +1712,7 @@
       </w:r>
       <w:r>
         <w:rPr>
-          <w:rFonts w:eastAsia="微软雅黑" w:cs="Times New Roman"/>
+          <w:rFonts w:eastAsia="Microsoft YaHei" w:cs="Times New Roman"/>
           <w:sz w:val="20"/>
           <w:szCs w:val="20"/>
           <w:shd w:val="clear" w:color="auto" w:fill="FFFFFF"/>
@@ -1733,16 +1730,16 @@
         <w:spacing w:after="0" w:line="240" w:lineRule="auto"/>
         <w:ind w:left="270" w:hanging="270"/>
         <w:rPr>
-          <w:rFonts w:eastAsia="微软雅黑" w:cs="Times New Roman"/>
-          <w:sz w:val="20"/>
-          <w:szCs w:val="20"/>
-          <w:shd w:val="clear" w:color="auto" w:fill="FFFFFF"/>
-          <w:lang w:eastAsia="zh-CN"/>
-        </w:rPr>
-      </w:pPr>
-      <w:r>
-        <w:rPr>
-          <w:rFonts w:eastAsia="微软雅黑" w:cs="Times New Roman"/>
+          <w:rFonts w:eastAsia="Microsoft YaHei" w:cs="Times New Roman"/>
+          <w:sz w:val="20"/>
+          <w:szCs w:val="20"/>
+          <w:shd w:val="clear" w:color="auto" w:fill="FFFFFF"/>
+          <w:lang w:eastAsia="zh-CN"/>
+        </w:rPr>
+      </w:pPr>
+      <w:r>
+        <w:rPr>
+          <w:rFonts w:eastAsia="Microsoft YaHei" w:cs="Times New Roman"/>
           <w:sz w:val="20"/>
           <w:szCs w:val="20"/>
           <w:shd w:val="clear" w:color="auto" w:fill="FFFFFF"/>
@@ -1752,7 +1749,7 @@
       </w:r>
       <w:r>
         <w:rPr>
-          <w:rFonts w:eastAsia="微软雅黑" w:cs="Times New Roman"/>
+          <w:rFonts w:eastAsia="Microsoft YaHei" w:cs="Times New Roman"/>
           <w:sz w:val="20"/>
           <w:szCs w:val="20"/>
           <w:shd w:val="clear" w:color="auto" w:fill="FFFFFF"/>
@@ -1762,7 +1759,7 @@
       </w:r>
       <w:r>
         <w:rPr>
-          <w:rFonts w:eastAsia="微软雅黑" w:cs="Times New Roman"/>
+          <w:rFonts w:eastAsia="Microsoft YaHei" w:cs="Times New Roman"/>
           <w:sz w:val="20"/>
           <w:szCs w:val="20"/>
           <w:shd w:val="clear" w:color="auto" w:fill="FFFFFF"/>
@@ -1772,7 +1769,7 @@
       </w:r>
       <w:r>
         <w:rPr>
-          <w:rFonts w:eastAsia="微软雅黑" w:cs="Times New Roman"/>
+          <w:rFonts w:eastAsia="Microsoft YaHei" w:cs="Times New Roman"/>
           <w:sz w:val="20"/>
           <w:szCs w:val="20"/>
           <w:shd w:val="clear" w:color="auto" w:fill="FFFFFF"/>
@@ -1782,7 +1779,7 @@
       </w:r>
       <w:r>
         <w:rPr>
-          <w:rFonts w:eastAsia="微软雅黑" w:cs="Times New Roman"/>
+          <w:rFonts w:eastAsia="Microsoft YaHei" w:cs="Times New Roman"/>
           <w:sz w:val="20"/>
           <w:szCs w:val="20"/>
           <w:shd w:val="clear" w:color="auto" w:fill="FFFFFF"/>
@@ -1790,10 +1787,9 @@
         </w:rPr>
         <w:t xml:space="preserve"> the existing </w:t>
       </w:r>
-      <w:proofErr w:type="gramStart"/>
-      <w:r>
-        <w:rPr>
-          <w:rFonts w:eastAsia="微软雅黑" w:cs="Times New Roman"/>
+      <w:r>
+        <w:rPr>
+          <w:rFonts w:eastAsia="Microsoft YaHei" w:cs="Times New Roman"/>
           <w:sz w:val="20"/>
           <w:szCs w:val="20"/>
           <w:shd w:val="clear" w:color="auto" w:fill="FFFFFF"/>
@@ -1803,24 +1799,13 @@
       </w:r>
       <w:r>
         <w:rPr>
-          <w:rFonts w:eastAsia="微软雅黑" w:cs="Times New Roman"/>
-          <w:sz w:val="20"/>
-          <w:szCs w:val="20"/>
-          <w:shd w:val="clear" w:color="auto" w:fill="FFFFFF"/>
-          <w:lang w:eastAsia="zh-CN"/>
-        </w:rPr>
-        <w:t>unit</w:t>
-      </w:r>
-      <w:proofErr w:type="gramEnd"/>
-      <w:r>
-        <w:rPr>
-          <w:rFonts w:eastAsia="微软雅黑" w:cs="Times New Roman"/>
-          <w:sz w:val="20"/>
-          <w:szCs w:val="20"/>
-          <w:shd w:val="clear" w:color="auto" w:fill="FFFFFF"/>
-          <w:lang w:eastAsia="zh-CN"/>
-        </w:rPr>
-        <w:t xml:space="preserve"> test cases from Linux to Windows.</w:t>
+          <w:rFonts w:eastAsia="Microsoft YaHei" w:cs="Times New Roman"/>
+          <w:sz w:val="20"/>
+          <w:szCs w:val="20"/>
+          <w:shd w:val="clear" w:color="auto" w:fill="FFFFFF"/>
+          <w:lang w:eastAsia="zh-CN"/>
+        </w:rPr>
+        <w:t>unit test cases from Linux to Windows.</w:t>
       </w:r>
     </w:p>
     <w:p>
@@ -1830,16 +1815,16 @@
         </w:tabs>
         <w:spacing w:after="0" w:line="240" w:lineRule="auto"/>
         <w:rPr>
-          <w:rFonts w:eastAsia="微软雅黑" w:cs="Times New Roman"/>
-          <w:sz w:val="20"/>
-          <w:szCs w:val="20"/>
-          <w:shd w:val="clear" w:color="auto" w:fill="FFFFFF"/>
-          <w:lang w:eastAsia="zh-CN"/>
-        </w:rPr>
-      </w:pPr>
-      <w:r>
-        <w:rPr>
-          <w:rFonts w:eastAsia="微软雅黑" w:cs="Times New Roman"/>
+          <w:rFonts w:eastAsia="Microsoft YaHei" w:cs="Times New Roman"/>
+          <w:sz w:val="20"/>
+          <w:szCs w:val="20"/>
+          <w:shd w:val="clear" w:color="auto" w:fill="FFFFFF"/>
+          <w:lang w:eastAsia="zh-CN"/>
+        </w:rPr>
+      </w:pPr>
+      <w:r>
+        <w:rPr>
+          <w:rFonts w:eastAsia="Microsoft YaHei" w:cs="Times New Roman"/>
           <w:b/>
           <w:sz w:val="20"/>
           <w:szCs w:val="20"/>
@@ -1850,7 +1835,7 @@
       </w:r>
       <w:r>
         <w:rPr>
-          <w:rFonts w:eastAsia="微软雅黑" w:cs="Times New Roman"/>
+          <w:rFonts w:eastAsia="Microsoft YaHei" w:cs="Times New Roman"/>
           <w:b/>
           <w:sz w:val="20"/>
           <w:szCs w:val="20"/>
@@ -1861,7 +1846,7 @@
       </w:r>
       <w:r>
         <w:rPr>
-          <w:rFonts w:eastAsia="微软雅黑" w:cs="Times New Roman"/>
+          <w:rFonts w:eastAsia="Microsoft YaHei" w:cs="Times New Roman"/>
           <w:b/>
           <w:sz w:val="20"/>
           <w:szCs w:val="20"/>
@@ -1872,7 +1857,7 @@
       </w:r>
       <w:r>
         <w:rPr>
-          <w:rFonts w:eastAsia="微软雅黑" w:cs="Times New Roman"/>
+          <w:rFonts w:eastAsia="Microsoft YaHei" w:cs="Times New Roman"/>
           <w:bCs/>
           <w:sz w:val="20"/>
           <w:szCs w:val="20"/>
@@ -1883,7 +1868,7 @@
       </w:r>
       <w:r>
         <w:rPr>
-          <w:rFonts w:eastAsia="微软雅黑" w:cs="Times New Roman" w:hint="eastAsia"/>
+          <w:rFonts w:eastAsia="Microsoft YaHei" w:cs="Times New Roman" w:hint="eastAsia"/>
           <w:bCs/>
           <w:sz w:val="20"/>
           <w:szCs w:val="20"/>
@@ -1894,7 +1879,7 @@
       </w:r>
       <w:r>
         <w:rPr>
-          <w:rFonts w:eastAsia="微软雅黑" w:cs="Times New Roman"/>
+          <w:rFonts w:eastAsia="Microsoft YaHei" w:cs="Times New Roman"/>
           <w:bCs/>
           <w:sz w:val="20"/>
           <w:szCs w:val="20"/>
@@ -1905,7 +1890,7 @@
       </w:r>
       <w:r>
         <w:rPr>
-          <w:rFonts w:eastAsia="微软雅黑" w:cs="Times New Roman"/>
+          <w:rFonts w:eastAsia="Microsoft YaHei" w:cs="Times New Roman"/>
           <w:bCs/>
           <w:sz w:val="20"/>
           <w:szCs w:val="20"/>
@@ -1919,16 +1904,16 @@
       <w:pPr>
         <w:spacing w:after="0"/>
         <w:rPr>
-          <w:rFonts w:eastAsia="微软雅黑" w:cs="Times New Roman"/>
-          <w:sz w:val="20"/>
-          <w:szCs w:val="20"/>
-          <w:shd w:val="clear" w:color="auto" w:fill="FFFFFF"/>
-          <w:lang w:eastAsia="zh-CN"/>
-        </w:rPr>
-      </w:pPr>
-      <w:r>
-        <w:rPr>
-          <w:rFonts w:eastAsia="微软雅黑" w:cs="Times New Roman"/>
+          <w:rFonts w:eastAsia="Microsoft YaHei" w:cs="Times New Roman"/>
+          <w:sz w:val="20"/>
+          <w:szCs w:val="20"/>
+          <w:shd w:val="clear" w:color="auto" w:fill="FFFFFF"/>
+          <w:lang w:eastAsia="zh-CN"/>
+        </w:rPr>
+      </w:pPr>
+      <w:r>
+        <w:rPr>
+          <w:rFonts w:eastAsia="Microsoft YaHei" w:cs="Times New Roman"/>
           <w:i/>
           <w:iCs/>
           <w:sz w:val="20"/>
@@ -1940,7 +1925,19 @@
       </w:r>
       <w:r>
         <w:rPr>
-          <w:rFonts w:eastAsia="微软雅黑" w:cs="Times New Roman"/>
+          <w:rFonts w:eastAsia="Microsoft YaHei" w:cs="Times New Roman"/>
+          <w:i/>
+          <w:iCs/>
+          <w:sz w:val="20"/>
+          <w:szCs w:val="20"/>
+          <w:shd w:val="clear" w:color="auto" w:fill="FFFFFF"/>
+          <w:lang w:eastAsia="zh-CN"/>
+        </w:rPr>
+        <w:t xml:space="preserve"> Intern</w:t>
+      </w:r>
+      <w:r>
+        <w:rPr>
+          <w:rFonts w:eastAsia="Microsoft YaHei" w:cs="Times New Roman"/>
           <w:b/>
           <w:bCs/>
           <w:sz w:val="20"/>
@@ -1952,7 +1949,7 @@
       </w:r>
       <w:r>
         <w:rPr>
-          <w:rFonts w:eastAsia="微软雅黑" w:cs="Times New Roman"/>
+          <w:rFonts w:eastAsia="Microsoft YaHei" w:cs="Times New Roman"/>
           <w:b/>
           <w:bCs/>
           <w:sz w:val="20"/>
@@ -1964,7 +1961,7 @@
       </w:r>
       <w:r>
         <w:rPr>
-          <w:rFonts w:eastAsia="微软雅黑" w:cs="Times New Roman"/>
+          <w:rFonts w:eastAsia="Microsoft YaHei" w:cs="Times New Roman"/>
           <w:b/>
           <w:bCs/>
           <w:sz w:val="20"/>
@@ -1976,7 +1973,7 @@
       </w:r>
       <w:r>
         <w:rPr>
-          <w:rFonts w:eastAsia="微软雅黑" w:cs="Times New Roman"/>
+          <w:rFonts w:eastAsia="Microsoft YaHei" w:cs="Times New Roman"/>
           <w:b/>
           <w:bCs/>
           <w:sz w:val="20"/>
@@ -1988,7 +1985,7 @@
       </w:r>
       <w:r>
         <w:rPr>
-          <w:rFonts w:eastAsia="微软雅黑" w:cs="Times New Roman"/>
+          <w:rFonts w:eastAsia="Microsoft YaHei" w:cs="Times New Roman"/>
           <w:b/>
           <w:bCs/>
           <w:sz w:val="20"/>
@@ -2000,7 +1997,7 @@
       </w:r>
       <w:r>
         <w:rPr>
-          <w:rFonts w:eastAsia="微软雅黑" w:cs="Times New Roman"/>
+          <w:rFonts w:eastAsia="Microsoft YaHei" w:cs="Times New Roman"/>
           <w:b/>
           <w:bCs/>
           <w:sz w:val="20"/>
@@ -2012,7 +2009,7 @@
       </w:r>
       <w:r>
         <w:rPr>
-          <w:rFonts w:eastAsia="微软雅黑" w:cs="Times New Roman"/>
+          <w:rFonts w:eastAsia="Microsoft YaHei" w:cs="Times New Roman"/>
           <w:b/>
           <w:bCs/>
           <w:sz w:val="20"/>
@@ -2025,7 +2022,7 @@
       </w:r>
       <w:r>
         <w:rPr>
-          <w:rFonts w:eastAsia="微软雅黑" w:cs="Times New Roman"/>
+          <w:rFonts w:eastAsia="Microsoft YaHei" w:cs="Times New Roman"/>
           <w:b/>
           <w:bCs/>
           <w:sz w:val="20"/>
@@ -2037,7 +2034,7 @@
       </w:r>
       <w:r>
         <w:rPr>
-          <w:rFonts w:eastAsia="微软雅黑" w:cs="Times New Roman"/>
+          <w:rFonts w:eastAsia="Microsoft YaHei" w:cs="Times New Roman"/>
           <w:b/>
           <w:bCs/>
           <w:sz w:val="20"/>
@@ -2049,7 +2046,7 @@
       </w:r>
       <w:r>
         <w:rPr>
-          <w:rFonts w:eastAsia="微软雅黑" w:cs="Times New Roman"/>
+          <w:rFonts w:eastAsia="Microsoft YaHei" w:cs="Times New Roman"/>
           <w:b/>
           <w:bCs/>
           <w:sz w:val="20"/>
@@ -2062,7 +2059,7 @@
       </w:r>
       <w:r>
         <w:rPr>
-          <w:rFonts w:eastAsia="微软雅黑" w:cs="Times New Roman"/>
+          <w:rFonts w:eastAsia="Microsoft YaHei" w:cs="Times New Roman"/>
           <w:sz w:val="20"/>
           <w:szCs w:val="20"/>
           <w:shd w:val="clear" w:color="auto" w:fill="FFFFFF"/>
@@ -2072,7 +2069,7 @@
       </w:r>
       <w:r>
         <w:rPr>
-          <w:rFonts w:eastAsia="微软雅黑" w:cs="Times New Roman"/>
+          <w:rFonts w:eastAsia="Microsoft YaHei" w:cs="Times New Roman"/>
           <w:sz w:val="20"/>
           <w:szCs w:val="20"/>
           <w:shd w:val="clear" w:color="auto" w:fill="FFFFFF"/>
@@ -2090,16 +2087,16 @@
         <w:spacing w:after="0" w:line="240" w:lineRule="auto"/>
         <w:ind w:left="270" w:hanging="270"/>
         <w:rPr>
-          <w:rFonts w:eastAsia="微软雅黑" w:cs="Times New Roman"/>
-          <w:sz w:val="20"/>
-          <w:szCs w:val="20"/>
-          <w:shd w:val="clear" w:color="auto" w:fill="FFFFFF"/>
-          <w:lang w:eastAsia="zh-CN"/>
-        </w:rPr>
-      </w:pPr>
-      <w:r>
-        <w:rPr>
-          <w:rFonts w:eastAsia="微软雅黑" w:cs="Times New Roman"/>
+          <w:rFonts w:eastAsia="Microsoft YaHei" w:cs="Times New Roman"/>
+          <w:sz w:val="20"/>
+          <w:szCs w:val="20"/>
+          <w:shd w:val="clear" w:color="auto" w:fill="FFFFFF"/>
+          <w:lang w:eastAsia="zh-CN"/>
+        </w:rPr>
+      </w:pPr>
+      <w:r>
+        <w:rPr>
+          <w:rFonts w:eastAsia="Microsoft YaHei" w:cs="Times New Roman"/>
           <w:sz w:val="20"/>
           <w:szCs w:val="20"/>
           <w:shd w:val="clear" w:color="auto" w:fill="FFFFFF"/>
@@ -2109,7 +2106,7 @@
       </w:r>
       <w:r>
         <w:rPr>
-          <w:rFonts w:eastAsia="微软雅黑" w:cs="Times New Roman"/>
+          <w:rFonts w:eastAsia="Microsoft YaHei" w:cs="Times New Roman"/>
           <w:sz w:val="20"/>
           <w:szCs w:val="20"/>
           <w:shd w:val="clear" w:color="auto" w:fill="FFFFFF"/>
@@ -2119,7 +2116,7 @@
       </w:r>
       <w:r>
         <w:rPr>
-          <w:rFonts w:eastAsia="微软雅黑" w:cs="Times New Roman"/>
+          <w:rFonts w:eastAsia="Microsoft YaHei" w:cs="Times New Roman"/>
           <w:sz w:val="20"/>
           <w:szCs w:val="20"/>
           <w:shd w:val="clear" w:color="auto" w:fill="FFFFFF"/>
@@ -2129,7 +2126,7 @@
       </w:r>
       <w:r>
         <w:rPr>
-          <w:rFonts w:eastAsia="微软雅黑" w:cs="Times New Roman"/>
+          <w:rFonts w:eastAsia="Microsoft YaHei" w:cs="Times New Roman"/>
           <w:sz w:val="20"/>
           <w:szCs w:val="20"/>
           <w:shd w:val="clear" w:color="auto" w:fill="FFFFFF"/>
@@ -2139,7 +2136,7 @@
       </w:r>
       <w:r>
         <w:rPr>
-          <w:rFonts w:eastAsia="微软雅黑" w:cs="Times New Roman"/>
+          <w:rFonts w:eastAsia="Microsoft YaHei" w:cs="Times New Roman"/>
           <w:sz w:val="20"/>
           <w:szCs w:val="20"/>
           <w:shd w:val="clear" w:color="auto" w:fill="FFFFFF"/>
@@ -2149,7 +2146,7 @@
       </w:r>
       <w:r>
         <w:rPr>
-          <w:rFonts w:eastAsia="微软雅黑" w:cs="Times New Roman"/>
+          <w:rFonts w:eastAsia="Microsoft YaHei" w:cs="Times New Roman"/>
           <w:sz w:val="20"/>
           <w:szCs w:val="20"/>
           <w:shd w:val="clear" w:color="auto" w:fill="FFFFFF"/>
@@ -2159,7 +2156,7 @@
       </w:r>
       <w:r>
         <w:rPr>
-          <w:rFonts w:eastAsia="微软雅黑" w:cs="Times New Roman"/>
+          <w:rFonts w:eastAsia="Microsoft YaHei" w:cs="Times New Roman"/>
           <w:sz w:val="20"/>
           <w:szCs w:val="20"/>
           <w:shd w:val="clear" w:color="auto" w:fill="FFFFFF"/>
@@ -2169,7 +2166,7 @@
       </w:r>
       <w:r>
         <w:rPr>
-          <w:rFonts w:eastAsia="微软雅黑" w:cs="Times New Roman"/>
+          <w:rFonts w:eastAsia="Microsoft YaHei" w:cs="Times New Roman"/>
           <w:sz w:val="20"/>
           <w:szCs w:val="20"/>
           <w:shd w:val="clear" w:color="auto" w:fill="FFFFFF"/>
@@ -2179,7 +2176,7 @@
       </w:r>
       <w:r>
         <w:rPr>
-          <w:rFonts w:eastAsia="微软雅黑" w:cs="Times New Roman"/>
+          <w:rFonts w:eastAsia="Microsoft YaHei" w:cs="Times New Roman"/>
           <w:sz w:val="20"/>
           <w:szCs w:val="20"/>
           <w:shd w:val="clear" w:color="auto" w:fill="FFFFFF"/>
@@ -2189,7 +2186,7 @@
       </w:r>
       <w:r>
         <w:rPr>
-          <w:rFonts w:eastAsia="微软雅黑" w:cs="Times New Roman"/>
+          <w:rFonts w:eastAsia="Microsoft YaHei" w:cs="Times New Roman"/>
           <w:b/>
           <w:bCs/>
           <w:sz w:val="20"/>
@@ -2201,7 +2198,7 @@
       </w:r>
       <w:r>
         <w:rPr>
-          <w:rFonts w:eastAsia="微软雅黑" w:cs="Times New Roman"/>
+          <w:rFonts w:eastAsia="Microsoft YaHei" w:cs="Times New Roman"/>
           <w:sz w:val="20"/>
           <w:szCs w:val="20"/>
           <w:shd w:val="clear" w:color="auto" w:fill="FFFFFF"/>
@@ -2211,7 +2208,7 @@
       </w:r>
       <w:r>
         <w:rPr>
-          <w:rFonts w:eastAsia="微软雅黑" w:cs="Times New Roman"/>
+          <w:rFonts w:eastAsia="Microsoft YaHei" w:cs="Times New Roman"/>
           <w:b/>
           <w:bCs/>
           <w:sz w:val="20"/>
@@ -2223,7 +2220,7 @@
       </w:r>
       <w:r>
         <w:rPr>
-          <w:rFonts w:eastAsia="微软雅黑" w:cs="Times New Roman"/>
+          <w:rFonts w:eastAsia="Microsoft YaHei" w:cs="Times New Roman"/>
           <w:sz w:val="20"/>
           <w:szCs w:val="20"/>
           <w:shd w:val="clear" w:color="auto" w:fill="FFFFFF"/>
@@ -2233,7 +2230,7 @@
       </w:r>
       <w:r>
         <w:rPr>
-          <w:rFonts w:eastAsia="微软雅黑" w:cs="Times New Roman"/>
+          <w:rFonts w:eastAsia="Microsoft YaHei" w:cs="Times New Roman"/>
           <w:b/>
           <w:bCs/>
           <w:sz w:val="20"/>
@@ -2245,7 +2242,7 @@
       </w:r>
       <w:r>
         <w:rPr>
-          <w:rFonts w:eastAsia="微软雅黑" w:cs="Times New Roman"/>
+          <w:rFonts w:eastAsia="Microsoft YaHei" w:cs="Times New Roman"/>
           <w:sz w:val="20"/>
           <w:szCs w:val="20"/>
           <w:shd w:val="clear" w:color="auto" w:fill="FFFFFF"/>
@@ -2253,10 +2250,9 @@
         </w:rPr>
         <w:t xml:space="preserve">, and </w:t>
       </w:r>
-      <w:proofErr w:type="spellStart"/>
-      <w:r>
-        <w:rPr>
-          <w:rFonts w:eastAsia="微软雅黑" w:cs="Times New Roman"/>
+      <w:r>
+        <w:rPr>
+          <w:rFonts w:eastAsia="Microsoft YaHei" w:cs="Times New Roman"/>
           <w:b/>
           <w:bCs/>
           <w:sz w:val="20"/>
@@ -2266,10 +2262,9 @@
         </w:rPr>
         <w:t>Vite</w:t>
       </w:r>
-      <w:proofErr w:type="spellEnd"/>
-      <w:r>
-        <w:rPr>
-          <w:rFonts w:eastAsia="微软雅黑" w:cs="Times New Roman"/>
+      <w:r>
+        <w:rPr>
+          <w:rFonts w:eastAsia="Microsoft YaHei" w:cs="Times New Roman"/>
           <w:sz w:val="20"/>
           <w:szCs w:val="20"/>
           <w:shd w:val="clear" w:color="auto" w:fill="FFFFFF"/>
@@ -2287,18 +2282,18 @@
         <w:spacing w:after="0" w:line="240" w:lineRule="auto"/>
         <w:ind w:left="270" w:hanging="270"/>
         <w:rPr>
-          <w:rFonts w:eastAsia="微软雅黑" w:cs="Times New Roman"/>
-          <w:b/>
-          <w:bCs/>
-          <w:sz w:val="20"/>
-          <w:szCs w:val="20"/>
-          <w:shd w:val="clear" w:color="auto" w:fill="FFFFFF"/>
-          <w:lang w:eastAsia="zh-CN"/>
-        </w:rPr>
-      </w:pPr>
-      <w:r>
-        <w:rPr>
-          <w:rFonts w:eastAsia="微软雅黑" w:cs="Times New Roman"/>
+          <w:rFonts w:eastAsia="Microsoft YaHei" w:cs="Times New Roman"/>
+          <w:b/>
+          <w:bCs/>
+          <w:sz w:val="20"/>
+          <w:szCs w:val="20"/>
+          <w:shd w:val="clear" w:color="auto" w:fill="FFFFFF"/>
+          <w:lang w:eastAsia="zh-CN"/>
+        </w:rPr>
+      </w:pPr>
+      <w:r>
+        <w:rPr>
+          <w:rFonts w:eastAsia="Microsoft YaHei" w:cs="Times New Roman"/>
           <w:sz w:val="20"/>
           <w:szCs w:val="20"/>
           <w:shd w:val="clear" w:color="auto" w:fill="FFFFFF"/>
@@ -2308,7 +2303,7 @@
       </w:r>
       <w:r>
         <w:rPr>
-          <w:rFonts w:eastAsia="微软雅黑" w:cs="Times New Roman"/>
+          <w:rFonts w:eastAsia="Microsoft YaHei" w:cs="Times New Roman"/>
           <w:sz w:val="20"/>
           <w:szCs w:val="20"/>
           <w:shd w:val="clear" w:color="auto" w:fill="FFFFFF"/>
@@ -2318,107 +2313,87 @@
       </w:r>
       <w:r>
         <w:rPr>
-          <w:rFonts w:eastAsia="微软雅黑" w:cs="Times New Roman"/>
-          <w:sz w:val="20"/>
-          <w:szCs w:val="20"/>
-          <w:shd w:val="clear" w:color="auto" w:fill="FFFFFF"/>
-          <w:lang w:eastAsia="zh-CN"/>
-        </w:rPr>
-        <w:t xml:space="preserve">the web interface for </w:t>
-      </w:r>
-      <w:r>
-        <w:rPr>
-          <w:rFonts w:eastAsia="微软雅黑" w:cs="Times New Roman"/>
-          <w:sz w:val="20"/>
-          <w:szCs w:val="20"/>
-          <w:shd w:val="clear" w:color="auto" w:fill="FFFFFF"/>
-          <w:lang w:eastAsia="zh-CN"/>
-        </w:rPr>
-        <w:t>the Sloth Journey official website</w:t>
-      </w:r>
-      <w:r>
-        <w:rPr>
-          <w:rFonts w:eastAsia="微软雅黑" w:cs="Times New Roman"/>
-          <w:sz w:val="20"/>
-          <w:szCs w:val="20"/>
-          <w:shd w:val="clear" w:color="auto" w:fill="FFFFFF"/>
-          <w:lang w:eastAsia="zh-CN"/>
-        </w:rPr>
-        <w:t xml:space="preserve"> on Heroku and</w:t>
-      </w:r>
-      <w:r>
-        <w:rPr>
-          <w:rFonts w:eastAsia="微软雅黑" w:cs="Times New Roman"/>
-          <w:sz w:val="20"/>
-          <w:szCs w:val="20"/>
-          <w:shd w:val="clear" w:color="auto" w:fill="FFFFFF"/>
-          <w:lang w:eastAsia="zh-CN"/>
-        </w:rPr>
-        <w:t xml:space="preserve"> </w:t>
-      </w:r>
-      <w:r>
-        <w:rPr>
-          <w:rFonts w:eastAsia="微软雅黑" w:cs="Times New Roman"/>
-          <w:sz w:val="20"/>
-          <w:szCs w:val="20"/>
-          <w:shd w:val="clear" w:color="auto" w:fill="FFFFFF"/>
-          <w:lang w:eastAsia="zh-CN"/>
-        </w:rPr>
-        <w:t>display</w:t>
-      </w:r>
-      <w:r>
-        <w:rPr>
-          <w:rFonts w:eastAsia="微软雅黑" w:cs="Times New Roman"/>
-          <w:sz w:val="20"/>
-          <w:szCs w:val="20"/>
-          <w:shd w:val="clear" w:color="auto" w:fill="FFFFFF"/>
-          <w:lang w:eastAsia="zh-CN"/>
-        </w:rPr>
-        <w:t>ed</w:t>
-      </w:r>
-      <w:r>
-        <w:rPr>
-          <w:rFonts w:eastAsia="微软雅黑" w:cs="Times New Roman"/>
-          <w:sz w:val="20"/>
-          <w:szCs w:val="20"/>
-          <w:shd w:val="clear" w:color="auto" w:fill="FFFFFF"/>
-          <w:lang w:eastAsia="zh-CN"/>
-        </w:rPr>
-        <w:t xml:space="preserve"> the </w:t>
-      </w:r>
-      <w:r>
-        <w:rPr>
-          <w:rFonts w:eastAsia="微软雅黑" w:cs="Times New Roman"/>
-          <w:sz w:val="20"/>
-          <w:szCs w:val="20"/>
-          <w:shd w:val="clear" w:color="auto" w:fill="FFFFFF"/>
-          <w:lang w:eastAsia="zh-CN"/>
-        </w:rPr>
-        <w:t>info</w:t>
-      </w:r>
-      <w:r>
-        <w:rPr>
-          <w:rFonts w:eastAsia="微软雅黑" w:cs="Times New Roman"/>
-          <w:sz w:val="20"/>
-          <w:szCs w:val="20"/>
-          <w:shd w:val="clear" w:color="auto" w:fill="FFFFFF"/>
-          <w:lang w:eastAsia="zh-CN"/>
-        </w:rPr>
-        <w:t xml:space="preserve"> of the NF</w:t>
-      </w:r>
-      <w:r>
-        <w:rPr>
-          <w:rFonts w:eastAsia="微软雅黑" w:cs="Times New Roman"/>
-          <w:sz w:val="20"/>
-          <w:szCs w:val="20"/>
-          <w:shd w:val="clear" w:color="auto" w:fill="FFFFFF"/>
-          <w:lang w:eastAsia="zh-CN"/>
-        </w:rPr>
-        <w:t>T</w:t>
-      </w:r>
-      <w:r>
-        <w:rPr>
-          <w:rFonts w:eastAsia="微软雅黑" w:cs="Times New Roman"/>
+          <w:rFonts w:eastAsia="Microsoft YaHei" w:cs="Times New Roman"/>
+          <w:sz w:val="20"/>
+          <w:szCs w:val="20"/>
+          <w:shd w:val="clear" w:color="auto" w:fill="FFFFFF"/>
+          <w:lang w:eastAsia="zh-CN"/>
+        </w:rPr>
+        <w:t>the web</w:t>
+      </w:r>
+      <w:r>
+        <w:rPr>
+          <w:rFonts w:eastAsia="Microsoft YaHei" w:cs="Times New Roman"/>
+          <w:sz w:val="20"/>
+          <w:szCs w:val="20"/>
+          <w:shd w:val="clear" w:color="auto" w:fill="FFFFFF"/>
+          <w:lang w:eastAsia="zh-CN"/>
+        </w:rPr>
+        <w:t xml:space="preserve">site </w:t>
+      </w:r>
+      <w:r>
+        <w:rPr>
+          <w:rFonts w:eastAsia="Microsoft YaHei" w:cs="Times New Roman"/>
+          <w:sz w:val="20"/>
+          <w:szCs w:val="20"/>
+          <w:shd w:val="clear" w:color="auto" w:fill="FFFFFF"/>
+          <w:lang w:eastAsia="zh-CN"/>
+        </w:rPr>
+        <w:t xml:space="preserve">for </w:t>
+      </w:r>
+      <w:r>
+        <w:rPr>
+          <w:rFonts w:eastAsia="Microsoft YaHei" w:cs="Times New Roman"/>
+          <w:sz w:val="20"/>
+          <w:szCs w:val="20"/>
+          <w:shd w:val="clear" w:color="auto" w:fill="FFFFFF"/>
+          <w:lang w:eastAsia="zh-CN"/>
+        </w:rPr>
+        <w:t xml:space="preserve">the Sloth Journey </w:t>
+      </w:r>
+      <w:r>
+        <w:rPr>
+          <w:rFonts w:eastAsia="Microsoft YaHei" w:cs="Times New Roman"/>
+          <w:sz w:val="20"/>
+          <w:szCs w:val="20"/>
+          <w:shd w:val="clear" w:color="auto" w:fill="FFFFFF"/>
+          <w:lang w:eastAsia="zh-CN"/>
+        </w:rPr>
+        <w:t>NFT</w:t>
+      </w:r>
+      <w:r>
+        <w:rPr>
+          <w:rFonts w:eastAsia="Microsoft YaHei" w:cs="Times New Roman"/>
+          <w:sz w:val="20"/>
+          <w:szCs w:val="20"/>
+          <w:shd w:val="clear" w:color="auto" w:fill="FFFFFF"/>
+          <w:lang w:eastAsia="zh-CN"/>
+        </w:rPr>
+        <w:t xml:space="preserve"> on Heroku</w:t>
+      </w:r>
+      <w:r>
+        <w:rPr>
+          <w:rFonts w:eastAsia="Microsoft YaHei" w:cs="Times New Roman"/>
+          <w:sz w:val="20"/>
+          <w:szCs w:val="20"/>
+          <w:shd w:val="clear" w:color="auto" w:fill="FFFFFF"/>
+          <w:lang w:eastAsia="zh-CN"/>
+        </w:rPr>
+        <w:t xml:space="preserve">, creating a profit of </w:t>
+      </w:r>
+      <w:r>
+        <w:rPr>
+          <w:rFonts w:eastAsia="Microsoft YaHei" w:cs="Times New Roman"/>
+          <w:sz w:val="20"/>
+          <w:szCs w:val="20"/>
+          <w:shd w:val="clear" w:color="auto" w:fill="FFFFFF"/>
+          <w:lang w:eastAsia="zh-CN"/>
+        </w:rPr>
+        <w:t>$10 thousand</w:t>
+      </w:r>
+      <w:r>
+        <w:rPr>
+          <w:rFonts w:eastAsia="Microsoft YaHei" w:cs="Times New Roman"/>
           <w:sz w:val="20"/>
           <w:szCs w:val="20"/>
           <w:shd w:val="clear" w:color="auto" w:fill="FFFFFF"/>
@@ -2431,7 +2406,7 @@
       <w:pPr>
         <w:spacing w:after="0" w:line="240" w:lineRule="auto"/>
         <w:rPr>
-          <w:rFonts w:eastAsia="微软雅黑" w:cs="Times New Roman"/>
+          <w:rFonts w:eastAsia="Microsoft YaHei" w:cs="Times New Roman"/>
           <w:b/>
           <w:bCs/>
           <w:sz w:val="20"/>
@@ -2444,7 +2419,7 @@
         <w:r>
           <w:rPr>
             <w:rStyle w:val="Hyperlink"/>
-            <w:rFonts w:eastAsia="微软雅黑" w:cs="Times New Roman"/>
+            <w:rFonts w:eastAsia="Microsoft YaHei" w:cs="Times New Roman"/>
             <w:b/>
             <w:bCs/>
             <w:color w:val="auto"/>
@@ -2459,7 +2434,7 @@
       </w:hyperlink>
       <w:r>
         <w:rPr>
-          <w:rFonts w:eastAsia="微软雅黑" w:cs="Times New Roman"/>
+          <w:rFonts w:eastAsia="Microsoft YaHei" w:cs="Times New Roman"/>
           <w:b/>
           <w:bCs/>
           <w:sz w:val="20"/>
@@ -2471,7 +2446,7 @@
       </w:r>
       <w:r>
         <w:rPr>
-          <w:rFonts w:eastAsia="微软雅黑" w:cs="Times New Roman"/>
+          <w:rFonts w:eastAsia="Microsoft YaHei" w:cs="Times New Roman"/>
           <w:b/>
           <w:bCs/>
           <w:sz w:val="20"/>
@@ -2483,7 +2458,7 @@
       </w:r>
       <w:r>
         <w:rPr>
-          <w:rFonts w:eastAsia="微软雅黑" w:cs="Times New Roman"/>
+          <w:rFonts w:eastAsia="Microsoft YaHei" w:cs="Times New Roman"/>
           <w:b/>
           <w:bCs/>
           <w:sz w:val="20"/>
@@ -2495,7 +2470,7 @@
       </w:r>
       <w:r>
         <w:rPr>
-          <w:rFonts w:eastAsia="微软雅黑" w:cs="Times New Roman"/>
+          <w:rFonts w:eastAsia="Microsoft YaHei" w:cs="Times New Roman"/>
           <w:b/>
           <w:bCs/>
           <w:sz w:val="20"/>
@@ -2507,7 +2482,7 @@
       </w:r>
       <w:r>
         <w:rPr>
-          <w:rFonts w:eastAsia="微软雅黑" w:cs="Times New Roman"/>
+          <w:rFonts w:eastAsia="Microsoft YaHei" w:cs="Times New Roman"/>
           <w:b/>
           <w:bCs/>
           <w:sz w:val="20"/>
@@ -2519,7 +2494,7 @@
       </w:r>
       <w:r>
         <w:rPr>
-          <w:rFonts w:eastAsia="微软雅黑" w:cs="Times New Roman"/>
+          <w:rFonts w:eastAsia="Microsoft YaHei" w:cs="Times New Roman"/>
           <w:b/>
           <w:bCs/>
           <w:sz w:val="20"/>
@@ -2531,7 +2506,7 @@
       </w:r>
       <w:r>
         <w:rPr>
-          <w:rFonts w:eastAsia="微软雅黑" w:cs="Times New Roman"/>
+          <w:rFonts w:eastAsia="Microsoft YaHei" w:cs="Times New Roman"/>
           <w:b/>
           <w:bCs/>
           <w:sz w:val="20"/>
@@ -2543,7 +2518,7 @@
       </w:r>
       <w:r>
         <w:rPr>
-          <w:rFonts w:eastAsia="微软雅黑" w:cs="Times New Roman"/>
+          <w:rFonts w:eastAsia="Microsoft YaHei" w:cs="Times New Roman"/>
           <w:b/>
           <w:bCs/>
           <w:sz w:val="20"/>
@@ -2555,7 +2530,7 @@
       </w:r>
       <w:r>
         <w:rPr>
-          <w:rFonts w:eastAsia="微软雅黑" w:cs="Times New Roman"/>
+          <w:rFonts w:eastAsia="Microsoft YaHei" w:cs="Times New Roman"/>
           <w:b/>
           <w:bCs/>
           <w:sz w:val="20"/>
@@ -2567,7 +2542,7 @@
       </w:r>
       <w:r>
         <w:rPr>
-          <w:rFonts w:eastAsia="微软雅黑" w:cs="Times New Roman"/>
+          <w:rFonts w:eastAsia="Microsoft YaHei" w:cs="Times New Roman"/>
           <w:b/>
           <w:bCs/>
           <w:sz w:val="20"/>
@@ -2579,7 +2554,7 @@
       </w:r>
       <w:r>
         <w:rPr>
-          <w:rFonts w:eastAsia="微软雅黑" w:cs="Times New Roman"/>
+          <w:rFonts w:eastAsia="Microsoft YaHei" w:cs="Times New Roman"/>
           <w:b/>
           <w:bCs/>
           <w:sz w:val="20"/>
@@ -2591,7 +2566,7 @@
       </w:r>
       <w:r>
         <w:rPr>
-          <w:rFonts w:eastAsia="微软雅黑" w:cs="Times New Roman"/>
+          <w:rFonts w:eastAsia="Microsoft YaHei" w:cs="Times New Roman"/>
           <w:b/>
           <w:bCs/>
           <w:sz w:val="20"/>
@@ -2603,7 +2578,7 @@
       </w:r>
       <w:r>
         <w:rPr>
-          <w:rFonts w:eastAsia="微软雅黑" w:cs="Times New Roman"/>
+          <w:rFonts w:eastAsia="Microsoft YaHei" w:cs="Times New Roman"/>
           <w:sz w:val="20"/>
           <w:szCs w:val="20"/>
           <w:shd w:val="clear" w:color="auto" w:fill="FFFFFF"/>
@@ -2613,7 +2588,7 @@
       </w:r>
       <w:r>
         <w:rPr>
-          <w:rFonts w:eastAsia="微软雅黑" w:cs="Times New Roman"/>
+          <w:rFonts w:eastAsia="Microsoft YaHei" w:cs="Times New Roman"/>
           <w:sz w:val="20"/>
           <w:szCs w:val="20"/>
           <w:shd w:val="clear" w:color="auto" w:fill="FFFFFF"/>
@@ -2629,16 +2604,16 @@
         </w:tabs>
         <w:spacing w:after="0"/>
         <w:rPr>
-          <w:rFonts w:eastAsia="微软雅黑" w:cs="Times New Roman"/>
-          <w:sz w:val="20"/>
-          <w:szCs w:val="20"/>
-          <w:shd w:val="clear" w:color="auto" w:fill="FFFFFF"/>
-          <w:lang w:eastAsia="zh-CN"/>
-        </w:rPr>
-      </w:pPr>
-      <w:r>
-        <w:rPr>
-          <w:rFonts w:eastAsia="微软雅黑" w:cs="Times New Roman"/>
+          <w:rFonts w:eastAsia="Microsoft YaHei" w:cs="Times New Roman"/>
+          <w:sz w:val="20"/>
+          <w:szCs w:val="20"/>
+          <w:shd w:val="clear" w:color="auto" w:fill="FFFFFF"/>
+          <w:lang w:eastAsia="zh-CN"/>
+        </w:rPr>
+      </w:pPr>
+      <w:r>
+        <w:rPr>
+          <w:rFonts w:eastAsia="Microsoft YaHei" w:cs="Times New Roman"/>
           <w:i/>
           <w:iCs/>
           <w:sz w:val="20"/>
@@ -2650,7 +2625,7 @@
       </w:r>
       <w:r>
         <w:rPr>
-          <w:rFonts w:eastAsia="微软雅黑" w:cs="Times New Roman"/>
+          <w:rFonts w:eastAsia="Microsoft YaHei" w:cs="Times New Roman"/>
           <w:i/>
           <w:iCs/>
           <w:sz w:val="20"/>
@@ -2658,11 +2633,11 @@
           <w:shd w:val="clear" w:color="auto" w:fill="FFFFFF"/>
           <w:lang w:eastAsia="zh-CN"/>
         </w:rPr>
-        <w:t>&amp; Interviewer</w:t>
-      </w:r>
-      <w:r>
-        <w:rPr>
-          <w:rFonts w:eastAsia="微软雅黑" w:cs="Times New Roman"/>
+        <w:t xml:space="preserve">Intern </w:t>
+      </w:r>
+      <w:r>
+        <w:rPr>
+          <w:rFonts w:eastAsia="Microsoft YaHei" w:cs="Times New Roman"/>
           <w:i/>
           <w:iCs/>
           <w:sz w:val="20"/>
@@ -2670,11 +2645,11 @@
           <w:shd w:val="clear" w:color="auto" w:fill="FFFFFF"/>
           <w:lang w:eastAsia="zh-CN"/>
         </w:rPr>
-        <w:t xml:space="preserve"> @ Department of </w:t>
-      </w:r>
-      <w:r>
-        <w:rPr>
-          <w:rFonts w:eastAsia="微软雅黑" w:cs="Times New Roman"/>
+        <w:t xml:space="preserve">&amp; </w:t>
+      </w:r>
+      <w:r>
+        <w:rPr>
+          <w:rFonts w:eastAsia="Microsoft YaHei" w:cs="Times New Roman"/>
           <w:i/>
           <w:iCs/>
           <w:sz w:val="20"/>
@@ -2682,11 +2657,11 @@
           <w:shd w:val="clear" w:color="auto" w:fill="FFFFFF"/>
           <w:lang w:eastAsia="zh-CN"/>
         </w:rPr>
-        <w:t>MIUI</w:t>
-      </w:r>
-      <w:r>
-        <w:rPr>
-          <w:rFonts w:eastAsia="微软雅黑" w:cs="Times New Roman"/>
+        <w:t xml:space="preserve">Intern </w:t>
+      </w:r>
+      <w:r>
+        <w:rPr>
+          <w:rFonts w:eastAsia="Microsoft YaHei" w:cs="Times New Roman"/>
           <w:i/>
           <w:iCs/>
           <w:sz w:val="20"/>
@@ -2694,11 +2669,69 @@
           <w:shd w:val="clear" w:color="auto" w:fill="FFFFFF"/>
           <w:lang w:eastAsia="zh-CN"/>
         </w:rPr>
+        <w:t>Interviewer</w:t>
+      </w:r>
+      <w:r>
+        <w:rPr>
+          <w:rFonts w:eastAsia="Microsoft YaHei" w:cs="Times New Roman"/>
+          <w:i/>
+          <w:iCs/>
+          <w:sz w:val="20"/>
+          <w:szCs w:val="20"/>
+          <w:shd w:val="clear" w:color="auto" w:fill="FFFFFF"/>
+          <w:lang w:eastAsia="zh-CN"/>
+        </w:rPr>
+        <w:t xml:space="preserve"> </w:t>
+      </w:r>
+      <w:r>
+        <w:rPr>
+          <w:rFonts w:eastAsia="Microsoft YaHei" w:cs="Times New Roman"/>
+          <w:sz w:val="20"/>
+          <w:szCs w:val="20"/>
+          <w:shd w:val="clear" w:color="auto" w:fill="FFFFFF"/>
+          <w:lang w:eastAsia="zh-CN"/>
+        </w:rPr>
+        <w:t>|</w:t>
+      </w:r>
+      <w:r>
+        <w:rPr>
+          <w:rFonts w:eastAsia="Microsoft YaHei" w:cs="Times New Roman"/>
+          <w:i/>
+          <w:iCs/>
+          <w:sz w:val="20"/>
+          <w:szCs w:val="20"/>
+          <w:shd w:val="clear" w:color="auto" w:fill="FFFFFF"/>
+          <w:lang w:eastAsia="zh-CN"/>
+        </w:rPr>
+        <w:t xml:space="preserve"> Department of </w:t>
+      </w:r>
+      <w:r>
+        <w:rPr>
+          <w:rFonts w:eastAsia="Microsoft YaHei" w:cs="Times New Roman"/>
+          <w:i/>
+          <w:iCs/>
+          <w:sz w:val="20"/>
+          <w:szCs w:val="20"/>
+          <w:shd w:val="clear" w:color="auto" w:fill="FFFFFF"/>
+          <w:lang w:eastAsia="zh-CN"/>
+        </w:rPr>
+        <w:t>MIUI</w:t>
+      </w:r>
+      <w:r>
+        <w:rPr>
+          <w:rFonts w:eastAsia="Microsoft YaHei" w:cs="Times New Roman"/>
+          <w:i/>
+          <w:iCs/>
+          <w:sz w:val="20"/>
+          <w:szCs w:val="20"/>
+          <w:shd w:val="clear" w:color="auto" w:fill="FFFFFF"/>
+          <w:lang w:eastAsia="zh-CN"/>
+        </w:rPr>
         <w:t xml:space="preserve"> Experience</w:t>
       </w:r>
       <w:r>
         <w:rPr>
-          <w:rFonts w:eastAsia="微软雅黑" w:cs="Times New Roman" w:hint="eastAsia"/>
+          <w:rFonts w:eastAsia="Microsoft YaHei" w:cs="Times New Roman" w:hint="eastAsia"/>
           <w:b/>
           <w:bCs/>
           <w:sz w:val="20"/>
@@ -2710,7 +2743,7 @@
       </w:r>
       <w:r>
         <w:rPr>
-          <w:rFonts w:eastAsia="微软雅黑" w:cs="Times New Roman"/>
+          <w:rFonts w:eastAsia="Microsoft YaHei" w:cs="Times New Roman"/>
           <w:b/>
           <w:bCs/>
           <w:sz w:val="20"/>
@@ -2722,7 +2755,7 @@
       </w:r>
       <w:r>
         <w:rPr>
-          <w:rFonts w:eastAsia="微软雅黑" w:cs="Times New Roman"/>
+          <w:rFonts w:eastAsia="Microsoft YaHei" w:cs="Times New Roman"/>
           <w:b/>
           <w:bCs/>
           <w:sz w:val="20"/>
@@ -2734,7 +2767,7 @@
       </w:r>
       <w:r>
         <w:rPr>
-          <w:rFonts w:eastAsia="微软雅黑" w:cs="Times New Roman"/>
+          <w:rFonts w:eastAsia="Microsoft YaHei" w:cs="Times New Roman"/>
           <w:sz w:val="20"/>
           <w:szCs w:val="20"/>
           <w:shd w:val="clear" w:color="auto" w:fill="FFFFFF"/>
@@ -2752,16 +2785,16 @@
         <w:spacing w:after="0" w:line="240" w:lineRule="auto"/>
         <w:ind w:left="270" w:hanging="270"/>
         <w:rPr>
-          <w:rFonts w:eastAsia="微软雅黑" w:cs="Times New Roman"/>
-          <w:sz w:val="20"/>
-          <w:szCs w:val="20"/>
-          <w:shd w:val="clear" w:color="auto" w:fill="FFFFFF"/>
-          <w:lang w:eastAsia="zh-CN"/>
-        </w:rPr>
-      </w:pPr>
-      <w:r>
-        <w:rPr>
-          <w:rFonts w:eastAsia="微软雅黑" w:cs="Times New Roman"/>
+          <w:rFonts w:eastAsia="Microsoft YaHei" w:cs="Times New Roman"/>
+          <w:sz w:val="20"/>
+          <w:szCs w:val="20"/>
+          <w:shd w:val="clear" w:color="auto" w:fill="FFFFFF"/>
+          <w:lang w:eastAsia="zh-CN"/>
+        </w:rPr>
+      </w:pPr>
+      <w:r>
+        <w:rPr>
+          <w:rFonts w:eastAsia="Microsoft YaHei" w:cs="Times New Roman"/>
           <w:sz w:val="20"/>
           <w:szCs w:val="20"/>
           <w:shd w:val="clear" w:color="auto" w:fill="FFFFFF"/>
@@ -2771,7 +2804,7 @@
       </w:r>
       <w:r>
         <w:rPr>
-          <w:rFonts w:eastAsia="微软雅黑" w:cs="Times New Roman"/>
+          <w:rFonts w:eastAsia="Microsoft YaHei" w:cs="Times New Roman"/>
           <w:sz w:val="20"/>
           <w:szCs w:val="20"/>
           <w:shd w:val="clear" w:color="auto" w:fill="FFFFFF"/>
@@ -2781,7 +2814,7 @@
       </w:r>
       <w:r>
         <w:rPr>
-          <w:rFonts w:eastAsia="微软雅黑" w:cs="Times New Roman"/>
+          <w:rFonts w:eastAsia="Microsoft YaHei" w:cs="Times New Roman"/>
           <w:sz w:val="20"/>
           <w:szCs w:val="20"/>
           <w:shd w:val="clear" w:color="auto" w:fill="FFFFFF"/>
@@ -2791,7 +2824,7 @@
       </w:r>
       <w:r>
         <w:rPr>
-          <w:rFonts w:eastAsia="微软雅黑" w:cs="Times New Roman"/>
+          <w:rFonts w:eastAsia="Microsoft YaHei" w:cs="Times New Roman"/>
           <w:sz w:val="20"/>
           <w:szCs w:val="20"/>
           <w:shd w:val="clear" w:color="auto" w:fill="FFFFFF"/>
@@ -2801,27 +2834,37 @@
       </w:r>
       <w:r>
         <w:rPr>
-          <w:rFonts w:eastAsia="微软雅黑" w:cs="Times New Roman"/>
-          <w:sz w:val="20"/>
-          <w:szCs w:val="20"/>
-          <w:shd w:val="clear" w:color="auto" w:fill="FFFFFF"/>
-          <w:lang w:eastAsia="zh-CN"/>
-        </w:rPr>
-        <w:t xml:space="preserve"> for the TV page</w:t>
-      </w:r>
-      <w:r>
-        <w:rPr>
-          <w:rFonts w:eastAsia="微软雅黑" w:cs="Times New Roman"/>
-          <w:sz w:val="20"/>
-          <w:szCs w:val="20"/>
-          <w:shd w:val="clear" w:color="auto" w:fill="FFFFFF"/>
-          <w:lang w:eastAsia="zh-CN"/>
-        </w:rPr>
-        <w:t xml:space="preserve"> of MIUI 13’s </w:t>
-      </w:r>
-      <w:r>
-        <w:rPr>
-          <w:rFonts w:eastAsia="微软雅黑" w:cs="Times New Roman"/>
+          <w:rFonts w:eastAsia="Microsoft YaHei" w:cs="Times New Roman"/>
+          <w:sz w:val="20"/>
+          <w:szCs w:val="20"/>
+          <w:shd w:val="clear" w:color="auto" w:fill="FFFFFF"/>
+          <w:lang w:eastAsia="zh-CN"/>
+        </w:rPr>
+        <w:t xml:space="preserve"> </w:t>
+      </w:r>
+      <w:r>
+        <w:rPr>
+          <w:rFonts w:eastAsia="Microsoft YaHei" w:cs="Times New Roman"/>
+          <w:sz w:val="20"/>
+          <w:szCs w:val="20"/>
+          <w:shd w:val="clear" w:color="auto" w:fill="FFFFFF"/>
+          <w:lang w:eastAsia="zh-CN"/>
+        </w:rPr>
+        <w:t>for</w:t>
+      </w:r>
+      <w:r>
+        <w:rPr>
+          <w:rFonts w:eastAsia="Microsoft YaHei" w:cs="Times New Roman"/>
+          <w:sz w:val="20"/>
+          <w:szCs w:val="20"/>
+          <w:shd w:val="clear" w:color="auto" w:fill="FFFFFF"/>
+          <w:lang w:eastAsia="zh-CN"/>
+        </w:rPr>
+        <w:t xml:space="preserve"> MIUI 13’s </w:t>
+      </w:r>
+      <w:r>
+        <w:rPr>
+          <w:rFonts w:eastAsia="Microsoft YaHei" w:cs="Times New Roman"/>
           <w:sz w:val="20"/>
           <w:szCs w:val="20"/>
           <w:shd w:val="clear" w:color="auto" w:fill="FFFFFF"/>
@@ -2831,17 +2874,37 @@
       </w:r>
       <w:r>
         <w:rPr>
-          <w:rFonts w:eastAsia="微软雅黑" w:cs="Times New Roman"/>
-          <w:sz w:val="20"/>
-          <w:szCs w:val="20"/>
-          <w:shd w:val="clear" w:color="auto" w:fill="FFFFFF"/>
-          <w:lang w:eastAsia="zh-CN"/>
-        </w:rPr>
-        <w:t xml:space="preserve"> using </w:t>
-      </w:r>
-      <w:r>
-        <w:rPr>
-          <w:rFonts w:eastAsia="微软雅黑" w:cs="Times New Roman"/>
+          <w:rFonts w:eastAsia="Microsoft YaHei" w:cs="Times New Roman"/>
+          <w:sz w:val="20"/>
+          <w:szCs w:val="20"/>
+          <w:shd w:val="clear" w:color="auto" w:fill="FFFFFF"/>
+          <w:lang w:eastAsia="zh-CN"/>
+        </w:rPr>
+        <w:t xml:space="preserve"> </w:t>
+      </w:r>
+      <w:r>
+        <w:rPr>
+          <w:rFonts w:eastAsia="Microsoft YaHei" w:cs="Times New Roman"/>
+          <w:sz w:val="20"/>
+          <w:szCs w:val="20"/>
+          <w:shd w:val="clear" w:color="auto" w:fill="FFFFFF"/>
+          <w:lang w:eastAsia="zh-CN"/>
+        </w:rPr>
+        <w:t xml:space="preserve">(home.miui.com) </w:t>
+      </w:r>
+      <w:r>
+        <w:rPr>
+          <w:rFonts w:eastAsia="Microsoft YaHei" w:cs="Times New Roman"/>
+          <w:sz w:val="20"/>
+          <w:szCs w:val="20"/>
+          <w:shd w:val="clear" w:color="auto" w:fill="FFFFFF"/>
+          <w:lang w:eastAsia="zh-CN"/>
+        </w:rPr>
+        <w:t xml:space="preserve">using </w:t>
+      </w:r>
+      <w:r>
+        <w:rPr>
+          <w:rFonts w:eastAsia="Microsoft YaHei" w:cs="Times New Roman"/>
           <w:b/>
           <w:bCs/>
           <w:sz w:val="20"/>
@@ -2853,17 +2916,9 @@
       </w:r>
       <w:r>
         <w:rPr>
-          <w:rFonts w:eastAsia="微软雅黑" w:cs="Times New Roman"/>
-          <w:sz w:val="20"/>
-          <w:szCs w:val="20"/>
-          <w:shd w:val="clear" w:color="auto" w:fill="FFFFFF"/>
-          <w:lang w:eastAsia="zh-CN"/>
-        </w:rPr>
-        <w:t>, including</w:t>
-      </w:r>
-      <w:r>
-        <w:rPr>
-          <w:rFonts w:eastAsia="微软雅黑" w:cs="Times New Roman"/>
+          <w:rFonts w:eastAsia="Microsoft YaHei" w:cs="Times New Roman"/>
+          <w:b/>
+          <w:bCs/>
           <w:sz w:val="20"/>
           <w:szCs w:val="20"/>
           <w:shd w:val="clear" w:color="auto" w:fill="FFFFFF"/>
@@ -2873,157 +2928,59 @@
       </w:r>
       <w:r>
         <w:rPr>
-          <w:rFonts w:eastAsia="微软雅黑" w:cs="Times New Roman"/>
-          <w:sz w:val="20"/>
-          <w:szCs w:val="20"/>
-          <w:shd w:val="clear" w:color="auto" w:fill="FFFFFF"/>
-          <w:lang w:eastAsia="zh-CN"/>
-        </w:rPr>
-        <w:t xml:space="preserve">the animation and the layout solutions </w:t>
-      </w:r>
-      <w:r>
-        <w:rPr>
-          <w:rFonts w:eastAsia="微软雅黑" w:cs="Times New Roman"/>
-          <w:sz w:val="20"/>
-          <w:szCs w:val="20"/>
-          <w:shd w:val="clear" w:color="auto" w:fill="FFFFFF"/>
-          <w:lang w:eastAsia="zh-CN"/>
-        </w:rPr>
-        <w:t xml:space="preserve">abiding </w:t>
-      </w:r>
-      <w:r>
-        <w:rPr>
-          <w:rFonts w:eastAsia="微软雅黑" w:cs="Times New Roman"/>
-          <w:sz w:val="20"/>
-          <w:szCs w:val="20"/>
-          <w:shd w:val="clear" w:color="auto" w:fill="FFFFFF"/>
-          <w:lang w:eastAsia="zh-CN"/>
-        </w:rPr>
-        <w:t xml:space="preserve">by </w:t>
-      </w:r>
-      <w:r>
-        <w:rPr>
-          <w:rFonts w:eastAsia="微软雅黑" w:cs="Times New Roman"/>
-          <w:sz w:val="20"/>
-          <w:szCs w:val="20"/>
-          <w:shd w:val="clear" w:color="auto" w:fill="FFFFFF"/>
-          <w:lang w:eastAsia="zh-CN"/>
-        </w:rPr>
-        <w:t xml:space="preserve">the </w:t>
-      </w:r>
-      <w:r>
-        <w:rPr>
-          <w:rFonts w:eastAsia="微软雅黑" w:cs="Times New Roman"/>
-          <w:sz w:val="20"/>
-          <w:szCs w:val="20"/>
-          <w:shd w:val="clear" w:color="auto" w:fill="FFFFFF"/>
-          <w:lang w:eastAsia="zh-CN"/>
-        </w:rPr>
-        <w:t>U</w:t>
-      </w:r>
-      <w:r>
-        <w:rPr>
-          <w:rFonts w:eastAsia="微软雅黑" w:cs="Times New Roman"/>
-          <w:sz w:val="20"/>
-          <w:szCs w:val="20"/>
-          <w:shd w:val="clear" w:color="auto" w:fill="FFFFFF"/>
-          <w:lang w:eastAsia="zh-CN"/>
-        </w:rPr>
-        <w:t>X</w:t>
-      </w:r>
-      <w:r>
-        <w:rPr>
-          <w:rFonts w:eastAsia="微软雅黑" w:cs="Times New Roman"/>
-          <w:sz w:val="20"/>
-          <w:szCs w:val="20"/>
-          <w:shd w:val="clear" w:color="auto" w:fill="FFFFFF"/>
-          <w:lang w:eastAsia="zh-CN"/>
-        </w:rPr>
-        <w:t xml:space="preserve"> design</w:t>
-      </w:r>
-      <w:r>
-        <w:rPr>
-          <w:rFonts w:eastAsia="微软雅黑" w:cs="Times New Roman"/>
-          <w:sz w:val="20"/>
-          <w:szCs w:val="20"/>
-          <w:shd w:val="clear" w:color="auto" w:fill="FFFFFF"/>
-          <w:lang w:eastAsia="zh-CN"/>
-        </w:rPr>
-        <w:t>,</w:t>
-      </w:r>
-      <w:r>
-        <w:rPr>
-          <w:rFonts w:eastAsia="微软雅黑" w:cs="Times New Roman"/>
-          <w:sz w:val="20"/>
-          <w:szCs w:val="20"/>
-          <w:shd w:val="clear" w:color="auto" w:fill="FFFFFF"/>
-          <w:lang w:eastAsia="zh-CN"/>
-        </w:rPr>
-        <w:t xml:space="preserve"> and continuously adjust</w:t>
-      </w:r>
-      <w:r>
-        <w:rPr>
-          <w:rFonts w:eastAsia="微软雅黑" w:cs="Times New Roman"/>
-          <w:sz w:val="20"/>
-          <w:szCs w:val="20"/>
-          <w:shd w:val="clear" w:color="auto" w:fill="FFFFFF"/>
-          <w:lang w:eastAsia="zh-CN"/>
-        </w:rPr>
-        <w:t>ed</w:t>
-      </w:r>
-      <w:r>
-        <w:rPr>
-          <w:rFonts w:eastAsia="微软雅黑" w:cs="Times New Roman"/>
-          <w:sz w:val="20"/>
-          <w:szCs w:val="20"/>
-          <w:shd w:val="clear" w:color="auto" w:fill="FFFFFF"/>
-          <w:lang w:eastAsia="zh-CN"/>
-        </w:rPr>
-        <w:t xml:space="preserve"> the </w:t>
-      </w:r>
-      <w:r>
-        <w:rPr>
-          <w:rFonts w:eastAsia="微软雅黑" w:cs="Times New Roman"/>
-          <w:sz w:val="20"/>
-          <w:szCs w:val="20"/>
-          <w:shd w:val="clear" w:color="auto" w:fill="FFFFFF"/>
-          <w:lang w:eastAsia="zh-CN"/>
-        </w:rPr>
-        <w:t>visual effects</w:t>
-      </w:r>
-      <w:r>
-        <w:rPr>
-          <w:rFonts w:eastAsia="微软雅黑" w:cs="Times New Roman"/>
-          <w:sz w:val="20"/>
-          <w:szCs w:val="20"/>
-          <w:shd w:val="clear" w:color="auto" w:fill="FFFFFF"/>
-          <w:lang w:eastAsia="zh-CN"/>
-        </w:rPr>
-        <w:t xml:space="preserve"> to match the</w:t>
-      </w:r>
-      <w:r>
-        <w:rPr>
-          <w:rFonts w:eastAsia="微软雅黑" w:cs="Times New Roman"/>
-          <w:sz w:val="20"/>
-          <w:szCs w:val="20"/>
-          <w:shd w:val="clear" w:color="auto" w:fill="FFFFFF"/>
-          <w:lang w:eastAsia="zh-CN"/>
-        </w:rPr>
-        <w:t xml:space="preserve"> </w:t>
-      </w:r>
-      <w:r>
-        <w:rPr>
-          <w:rFonts w:eastAsia="微软雅黑" w:cs="Times New Roman"/>
-          <w:sz w:val="20"/>
-          <w:szCs w:val="20"/>
-          <w:shd w:val="clear" w:color="auto" w:fill="FFFFFF"/>
-          <w:lang w:eastAsia="zh-CN"/>
-        </w:rPr>
-        <w:t>designer’s expectations</w:t>
-      </w:r>
-      <w:r>
-        <w:rPr>
-          <w:rFonts w:eastAsia="微软雅黑" w:cs="Times New Roman"/>
+          <w:rFonts w:eastAsia="Microsoft YaHei" w:cs="Times New Roman"/>
+          <w:sz w:val="20"/>
+          <w:szCs w:val="20"/>
+          <w:shd w:val="clear" w:color="auto" w:fill="FFFFFF"/>
+          <w:lang w:eastAsia="zh-CN"/>
+        </w:rPr>
+        <w:t>and</w:t>
+      </w:r>
+      <w:r>
+        <w:rPr>
+          <w:rFonts w:eastAsia="Microsoft YaHei" w:cs="Times New Roman"/>
+          <w:b/>
+          <w:bCs/>
+          <w:sz w:val="20"/>
+          <w:szCs w:val="20"/>
+          <w:shd w:val="clear" w:color="auto" w:fill="FFFFFF"/>
+          <w:lang w:eastAsia="zh-CN"/>
+        </w:rPr>
+        <w:t xml:space="preserve"> Tailwind</w:t>
+      </w:r>
+      <w:r>
+        <w:rPr>
+          <w:rFonts w:eastAsia="Microsoft YaHei" w:cs="Times New Roman"/>
+          <w:sz w:val="20"/>
+          <w:szCs w:val="20"/>
+          <w:shd w:val="clear" w:color="auto" w:fill="FFFFFF"/>
+          <w:lang w:eastAsia="zh-CN"/>
+        </w:rPr>
+        <w:t xml:space="preserve">, </w:t>
+      </w:r>
+      <w:r>
+        <w:rPr>
+          <w:rFonts w:eastAsia="Microsoft YaHei" w:cs="Times New Roman"/>
+          <w:sz w:val="20"/>
+          <w:szCs w:val="20"/>
+          <w:shd w:val="clear" w:color="auto" w:fill="FFFFFF"/>
+          <w:lang w:eastAsia="zh-CN"/>
+        </w:rPr>
+        <w:t xml:space="preserve">and adjusted visual effects to match the demartment’s changing expectations and helped increment MIUI’s monthly active users by </w:t>
+      </w:r>
+      <w:r>
+        <w:rPr>
+          <w:rFonts w:eastAsia="Microsoft YaHei" w:cs="Times New Roman"/>
+          <w:sz w:val="20"/>
+          <w:szCs w:val="20"/>
+          <w:shd w:val="clear" w:color="auto" w:fill="FFFFFF"/>
+          <w:lang w:eastAsia="zh-CN"/>
+        </w:rPr>
+        <w:t>100 million</w:t>
+      </w:r>
+      <w:r>
+        <w:rPr>
+          <w:rFonts w:eastAsia="Microsoft YaHei" w:cs="Times New Roman"/>
           <w:sz w:val="20"/>
           <w:szCs w:val="20"/>
           <w:shd w:val="clear" w:color="auto" w:fill="FFFFFF"/>
@@ -3041,172 +2998,22 @@
         <w:spacing w:after="0" w:line="240" w:lineRule="auto"/>
         <w:ind w:left="270" w:hanging="270"/>
         <w:rPr>
-          <w:rFonts w:eastAsia="微软雅黑" w:cs="Times New Roman"/>
-          <w:sz w:val="20"/>
-          <w:szCs w:val="20"/>
-          <w:shd w:val="clear" w:color="auto" w:fill="FFFFFF"/>
-          <w:lang w:eastAsia="zh-CN"/>
-        </w:rPr>
-      </w:pPr>
-      <w:r>
-        <w:rPr>
-          <w:rFonts w:eastAsia="微软雅黑" w:cs="Times New Roman" w:hint="eastAsia"/>
-          <w:sz w:val="20"/>
-          <w:szCs w:val="20"/>
-          <w:shd w:val="clear" w:color="auto" w:fill="FFFFFF"/>
-          <w:lang w:eastAsia="zh-CN"/>
-        </w:rPr>
-        <w:t>C</w:t>
-      </w:r>
-      <w:r>
-        <w:rPr>
-          <w:rFonts w:eastAsia="微软雅黑" w:cs="Times New Roman"/>
-          <w:sz w:val="20"/>
-          <w:szCs w:val="20"/>
-          <w:shd w:val="clear" w:color="auto" w:fill="FFFFFF"/>
-          <w:lang w:eastAsia="zh-CN"/>
-        </w:rPr>
-        <w:t xml:space="preserve">arried out new APIs for Xiaomi Group’s privacy policy management platform with </w:t>
-      </w:r>
-      <w:r>
-        <w:rPr>
-          <w:rFonts w:eastAsia="微软雅黑" w:cs="Times New Roman"/>
-          <w:b/>
-          <w:bCs/>
-          <w:sz w:val="20"/>
-          <w:szCs w:val="20"/>
-          <w:shd w:val="clear" w:color="auto" w:fill="FFFFFF"/>
-          <w:lang w:eastAsia="zh-CN"/>
-        </w:rPr>
-        <w:t>Egg.js</w:t>
-      </w:r>
-      <w:r>
-        <w:rPr>
-          <w:rFonts w:eastAsia="微软雅黑" w:cs="Times New Roman"/>
-          <w:sz w:val="20"/>
-          <w:szCs w:val="20"/>
-          <w:shd w:val="clear" w:color="auto" w:fill="FFFFFF"/>
-          <w:lang w:eastAsia="zh-CN"/>
-        </w:rPr>
-        <w:t xml:space="preserve"> and </w:t>
-      </w:r>
-      <w:r>
-        <w:rPr>
-          <w:rFonts w:eastAsia="微软雅黑" w:cs="Times New Roman"/>
-          <w:b/>
-          <w:bCs/>
-          <w:sz w:val="20"/>
-          <w:szCs w:val="20"/>
-          <w:shd w:val="clear" w:color="auto" w:fill="FFFFFF"/>
-          <w:lang w:eastAsia="zh-CN"/>
-        </w:rPr>
-        <w:t>MySQL</w:t>
-      </w:r>
-      <w:r>
-        <w:rPr>
-          <w:rFonts w:eastAsia="微软雅黑" w:cs="Times New Roman"/>
-          <w:b/>
-          <w:bCs/>
-          <w:sz w:val="20"/>
-          <w:szCs w:val="20"/>
-          <w:shd w:val="clear" w:color="auto" w:fill="FFFFFF"/>
-          <w:lang w:eastAsia="zh-CN"/>
-        </w:rPr>
-        <w:t>-</w:t>
-      </w:r>
-      <w:proofErr w:type="spellStart"/>
-      <w:r>
-        <w:rPr>
-          <w:rFonts w:eastAsia="微软雅黑" w:cs="Times New Roman"/>
-          <w:b/>
-          <w:bCs/>
-          <w:sz w:val="20"/>
-          <w:szCs w:val="20"/>
-          <w:shd w:val="clear" w:color="auto" w:fill="FFFFFF"/>
-          <w:lang w:eastAsia="zh-CN"/>
-        </w:rPr>
-        <w:t>Sequelize</w:t>
-      </w:r>
-      <w:proofErr w:type="spellEnd"/>
-      <w:r>
-        <w:rPr>
-          <w:rFonts w:eastAsia="微软雅黑" w:cs="Times New Roman"/>
-          <w:sz w:val="20"/>
-          <w:szCs w:val="20"/>
-          <w:shd w:val="clear" w:color="auto" w:fill="FFFFFF"/>
-          <w:lang w:eastAsia="zh-CN"/>
-        </w:rPr>
-        <w:t>, enabling administrators to access published privacy policies</w:t>
-      </w:r>
-      <w:r>
-        <w:rPr>
-          <w:rFonts w:eastAsia="微软雅黑" w:cs="Times New Roman"/>
-          <w:sz w:val="20"/>
-          <w:szCs w:val="20"/>
-          <w:shd w:val="clear" w:color="auto" w:fill="FFFFFF"/>
-          <w:lang w:eastAsia="zh-CN"/>
-        </w:rPr>
-        <w:t xml:space="preserve"> and</w:t>
-      </w:r>
-      <w:r>
-        <w:rPr>
-          <w:rFonts w:eastAsia="微软雅黑" w:cs="Times New Roman"/>
-          <w:sz w:val="20"/>
-          <w:szCs w:val="20"/>
-          <w:shd w:val="clear" w:color="auto" w:fill="FFFFFF"/>
-          <w:lang w:eastAsia="zh-CN"/>
-        </w:rPr>
-        <w:t xml:space="preserve"> </w:t>
-      </w:r>
-      <w:r>
-        <w:rPr>
-          <w:rFonts w:eastAsia="微软雅黑" w:cs="Times New Roman"/>
-          <w:sz w:val="20"/>
-          <w:szCs w:val="20"/>
-          <w:shd w:val="clear" w:color="auto" w:fill="FFFFFF"/>
-          <w:lang w:eastAsia="zh-CN"/>
-        </w:rPr>
-        <w:t>publish new policies through the server</w:t>
-      </w:r>
-      <w:r>
-        <w:rPr>
-          <w:rFonts w:eastAsia="微软雅黑" w:cs="Times New Roman"/>
-          <w:sz w:val="20"/>
-          <w:szCs w:val="20"/>
-          <w:shd w:val="clear" w:color="auto" w:fill="FFFFFF"/>
-          <w:lang w:eastAsia="zh-CN"/>
-        </w:rPr>
-        <w:t xml:space="preserve"> </w:t>
-      </w:r>
-      <w:r>
-        <w:rPr>
-          <w:rFonts w:eastAsia="微软雅黑" w:cs="Times New Roman"/>
-          <w:sz w:val="20"/>
-          <w:szCs w:val="20"/>
-          <w:shd w:val="clear" w:color="auto" w:fill="FFFFFF"/>
-          <w:lang w:eastAsia="zh-CN"/>
-        </w:rPr>
-        <w:t>to clien</w:t>
-      </w:r>
-      <w:r>
-        <w:rPr>
-          <w:rFonts w:eastAsia="微软雅黑" w:cs="Times New Roman"/>
-          <w:sz w:val="20"/>
-          <w:szCs w:val="20"/>
-          <w:shd w:val="clear" w:color="auto" w:fill="FFFFFF"/>
-          <w:lang w:eastAsia="zh-CN"/>
-        </w:rPr>
-        <w:t>ts</w:t>
-      </w:r>
-      <w:r>
-        <w:rPr>
-          <w:rFonts w:eastAsia="微软雅黑" w:cs="Times New Roman"/>
-          <w:sz w:val="20"/>
-          <w:szCs w:val="20"/>
-          <w:shd w:val="clear" w:color="auto" w:fill="FFFFFF"/>
-          <w:lang w:eastAsia="zh-CN"/>
-        </w:rPr>
-        <w:t>, etc.</w:t>
+          <w:rFonts w:eastAsia="Microsoft YaHei" w:cs="Times New Roman"/>
+          <w:sz w:val="20"/>
+          <w:szCs w:val="20"/>
+          <w:shd w:val="clear" w:color="auto" w:fill="FFFFFF"/>
+          <w:lang w:eastAsia="zh-CN"/>
+        </w:rPr>
+      </w:pPr>
+      <w:r>
+        <w:rPr>
+          <w:rFonts w:eastAsia="Microsoft YaHei" w:cs="Times New Roman"/>
+          <w:sz w:val="20"/>
+          <w:szCs w:val="20"/>
+          <w:shd w:val="clear" w:color="auto" w:fill="FFFFFF"/>
+          <w:lang w:eastAsia="zh-CN"/>
+        </w:rPr>
+        <w:t xml:space="preserve">Enhanced operations team’s work efficiency by developing splashscreen and product library management modules for Xiaomi Community’s backend with React to enable automated splashscreen and product management. </w:t>
       </w:r>
     </w:p>
     <w:p>
@@ -3218,66 +3025,102 @@
         <w:spacing w:after="0" w:line="240" w:lineRule="auto"/>
         <w:ind w:left="270" w:hanging="270"/>
         <w:rPr>
-          <w:rFonts w:eastAsia="微软雅黑" w:cs="Times New Roman"/>
-          <w:sz w:val="20"/>
-          <w:szCs w:val="20"/>
-          <w:shd w:val="clear" w:color="auto" w:fill="FFFFFF"/>
-          <w:lang w:eastAsia="zh-CN"/>
-        </w:rPr>
-      </w:pPr>
-      <w:r>
-        <w:rPr>
-          <w:rFonts w:eastAsia="微软雅黑" w:cs="Times New Roman"/>
-          <w:sz w:val="20"/>
-          <w:szCs w:val="20"/>
-          <w:shd w:val="clear" w:color="auto" w:fill="FFFFFF"/>
-          <w:lang w:eastAsia="zh-CN"/>
-        </w:rPr>
-        <w:t xml:space="preserve">Enriched the animation solution pool </w:t>
-      </w:r>
-      <w:r>
-        <w:rPr>
-          <w:rFonts w:eastAsia="微软雅黑" w:cs="Times New Roman"/>
-          <w:sz w:val="20"/>
-          <w:szCs w:val="20"/>
-          <w:shd w:val="clear" w:color="auto" w:fill="FFFFFF"/>
-          <w:lang w:eastAsia="zh-CN"/>
-        </w:rPr>
-        <w:t>by</w:t>
-      </w:r>
-      <w:r>
-        <w:rPr>
-          <w:rFonts w:eastAsia="微软雅黑" w:cs="Times New Roman"/>
-          <w:sz w:val="20"/>
-          <w:szCs w:val="20"/>
-          <w:shd w:val="clear" w:color="auto" w:fill="FFFFFF"/>
-          <w:lang w:eastAsia="zh-CN"/>
-        </w:rPr>
-        <w:t xml:space="preserve"> a</w:t>
-      </w:r>
-      <w:r>
-        <w:rPr>
-          <w:rFonts w:eastAsia="微软雅黑" w:cs="Times New Roman"/>
-          <w:sz w:val="20"/>
-          <w:szCs w:val="20"/>
-          <w:shd w:val="clear" w:color="auto" w:fill="FFFFFF"/>
-          <w:lang w:eastAsia="zh-CN"/>
-        </w:rPr>
-        <w:t>nalyz</w:t>
-      </w:r>
-      <w:r>
-        <w:rPr>
-          <w:rFonts w:eastAsia="微软雅黑" w:cs="Times New Roman"/>
-          <w:sz w:val="20"/>
-          <w:szCs w:val="20"/>
-          <w:shd w:val="clear" w:color="auto" w:fill="FFFFFF"/>
-          <w:lang w:eastAsia="zh-CN"/>
-        </w:rPr>
-        <w:t>ing</w:t>
-      </w:r>
-      <w:r>
-        <w:rPr>
-          <w:rFonts w:eastAsia="微软雅黑" w:cs="Times New Roman"/>
+          <w:rFonts w:eastAsia="Microsoft YaHei" w:cs="Times New Roman"/>
+          <w:sz w:val="20"/>
+          <w:szCs w:val="20"/>
+          <w:shd w:val="clear" w:color="auto" w:fill="FFFFFF"/>
+          <w:lang w:eastAsia="zh-CN"/>
+        </w:rPr>
+      </w:pPr>
+      <w:r>
+        <w:rPr>
+          <w:rFonts w:eastAsia="Microsoft YaHei" w:cs="Times New Roman" w:hint="eastAsia"/>
+          <w:sz w:val="20"/>
+          <w:szCs w:val="20"/>
+          <w:shd w:val="clear" w:color="auto" w:fill="FFFFFF"/>
+          <w:lang w:eastAsia="zh-CN"/>
+        </w:rPr>
+        <w:t>C</w:t>
+      </w:r>
+      <w:r>
+        <w:rPr>
+          <w:rFonts w:eastAsia="Microsoft YaHei" w:cs="Times New Roman"/>
+          <w:sz w:val="20"/>
+          <w:szCs w:val="20"/>
+          <w:shd w:val="clear" w:color="auto" w:fill="FFFFFF"/>
+          <w:lang w:eastAsia="zh-CN"/>
+        </w:rPr>
+        <w:t xml:space="preserve">arried out new APIs for Xiaomi Group’s privacy policy management platform with </w:t>
+      </w:r>
+      <w:r>
+        <w:rPr>
+          <w:rFonts w:eastAsia="Microsoft YaHei" w:cs="Times New Roman"/>
+          <w:b/>
+          <w:bCs/>
+          <w:sz w:val="20"/>
+          <w:szCs w:val="20"/>
+          <w:shd w:val="clear" w:color="auto" w:fill="FFFFFF"/>
+          <w:lang w:eastAsia="zh-CN"/>
+        </w:rPr>
+        <w:t>Egg.js</w:t>
+      </w:r>
+      <w:r>
+        <w:rPr>
+          <w:rFonts w:eastAsia="Microsoft YaHei" w:cs="Times New Roman"/>
+          <w:sz w:val="20"/>
+          <w:szCs w:val="20"/>
+          <w:shd w:val="clear" w:color="auto" w:fill="FFFFFF"/>
+          <w:lang w:eastAsia="zh-CN"/>
+        </w:rPr>
+        <w:t xml:space="preserve"> and </w:t>
+      </w:r>
+      <w:r>
+        <w:rPr>
+          <w:rFonts w:eastAsia="Microsoft YaHei" w:cs="Times New Roman"/>
+          <w:b/>
+          <w:bCs/>
+          <w:sz w:val="20"/>
+          <w:szCs w:val="20"/>
+          <w:shd w:val="clear" w:color="auto" w:fill="FFFFFF"/>
+          <w:lang w:eastAsia="zh-CN"/>
+        </w:rPr>
+        <w:t>MySQL</w:t>
+      </w:r>
+      <w:r>
+        <w:rPr>
+          <w:rFonts w:eastAsia="Microsoft YaHei" w:cs="Times New Roman"/>
+          <w:b/>
+          <w:bCs/>
+          <w:sz w:val="20"/>
+          <w:szCs w:val="20"/>
+          <w:shd w:val="clear" w:color="auto" w:fill="FFFFFF"/>
+          <w:lang w:eastAsia="zh-CN"/>
+        </w:rPr>
+        <w:t>-Sequelize</w:t>
+      </w:r>
+      <w:r>
+        <w:rPr>
+          <w:rFonts w:eastAsia="Microsoft YaHei" w:cs="Times New Roman"/>
+          <w:sz w:val="20"/>
+          <w:szCs w:val="20"/>
+          <w:shd w:val="clear" w:color="auto" w:fill="FFFFFF"/>
+          <w:lang w:eastAsia="zh-CN"/>
+        </w:rPr>
+        <w:t>, enabling administrators to access published privacy policies</w:t>
+      </w:r>
+      <w:r>
+        <w:rPr>
+          <w:rFonts w:eastAsia="Microsoft YaHei" w:cs="Times New Roman"/>
+          <w:sz w:val="20"/>
+          <w:szCs w:val="20"/>
+          <w:shd w:val="clear" w:color="auto" w:fill="FFFFFF"/>
+          <w:lang w:eastAsia="zh-CN"/>
+        </w:rPr>
+        <w:t xml:space="preserve"> and</w:t>
+      </w:r>
+      <w:r>
+        <w:rPr>
+          <w:rFonts w:eastAsia="Microsoft YaHei" w:cs="Times New Roman"/>
           <w:sz w:val="20"/>
           <w:szCs w:val="20"/>
           <w:shd w:val="clear" w:color="auto" w:fill="FFFFFF"/>
@@ -3287,17 +3130,17 @@
       </w:r>
       <w:r>
         <w:rPr>
-          <w:rFonts w:eastAsia="微软雅黑" w:cs="Times New Roman"/>
-          <w:sz w:val="20"/>
-          <w:szCs w:val="20"/>
-          <w:shd w:val="clear" w:color="auto" w:fill="FFFFFF"/>
-          <w:lang w:eastAsia="zh-CN"/>
-        </w:rPr>
-        <w:t>and reproducing</w:t>
-      </w:r>
-      <w:r>
-        <w:rPr>
-          <w:rFonts w:eastAsia="微软雅黑" w:cs="Times New Roman"/>
+          <w:rFonts w:eastAsia="Microsoft YaHei" w:cs="Times New Roman"/>
+          <w:sz w:val="20"/>
+          <w:szCs w:val="20"/>
+          <w:shd w:val="clear" w:color="auto" w:fill="FFFFFF"/>
+          <w:lang w:eastAsia="zh-CN"/>
+        </w:rPr>
+        <w:t>publish new policies through the server</w:t>
+      </w:r>
+      <w:r>
+        <w:rPr>
+          <w:rFonts w:eastAsia="Microsoft YaHei" w:cs="Times New Roman"/>
           <w:sz w:val="20"/>
           <w:szCs w:val="20"/>
           <w:shd w:val="clear" w:color="auto" w:fill="FFFFFF"/>
@@ -3307,93 +3150,33 @@
       </w:r>
       <w:r>
         <w:rPr>
-          <w:rFonts w:eastAsia="微软雅黑" w:cs="Times New Roman"/>
-          <w:sz w:val="20"/>
-          <w:szCs w:val="20"/>
-          <w:shd w:val="clear" w:color="auto" w:fill="FFFFFF"/>
-          <w:lang w:eastAsia="zh-CN"/>
-        </w:rPr>
-        <w:t>the</w:t>
-      </w:r>
-      <w:r>
-        <w:rPr>
-          <w:rFonts w:eastAsia="微软雅黑" w:cs="Times New Roman"/>
-          <w:sz w:val="20"/>
-          <w:szCs w:val="20"/>
-          <w:shd w:val="clear" w:color="auto" w:fill="FFFFFF"/>
-          <w:lang w:eastAsia="zh-CN"/>
-        </w:rPr>
-        <w:t xml:space="preserve"> animations on </w:t>
-      </w:r>
-      <w:r>
-        <w:rPr>
-          <w:rFonts w:eastAsia="微软雅黑" w:cs="Times New Roman"/>
-          <w:sz w:val="20"/>
-          <w:szCs w:val="20"/>
-          <w:shd w:val="clear" w:color="auto" w:fill="FFFFFF"/>
-          <w:lang w:eastAsia="zh-CN"/>
-        </w:rPr>
-        <w:t xml:space="preserve">Apple </w:t>
-      </w:r>
-      <w:r>
-        <w:rPr>
-          <w:rFonts w:eastAsia="微软雅黑" w:cs="Times New Roman"/>
-          <w:sz w:val="20"/>
-          <w:szCs w:val="20"/>
-          <w:shd w:val="clear" w:color="auto" w:fill="FFFFFF"/>
-          <w:lang w:eastAsia="zh-CN"/>
-        </w:rPr>
-        <w:t>MacBook</w:t>
-      </w:r>
-      <w:r>
-        <w:rPr>
-          <w:rFonts w:eastAsia="微软雅黑" w:cs="Times New Roman"/>
-          <w:sz w:val="20"/>
-          <w:szCs w:val="20"/>
-          <w:shd w:val="clear" w:color="auto" w:fill="FFFFFF"/>
-          <w:lang w:eastAsia="zh-CN"/>
-        </w:rPr>
-        <w:t xml:space="preserve"> Pro</w:t>
-      </w:r>
-      <w:r>
-        <w:rPr>
-          <w:rFonts w:eastAsia="微软雅黑" w:cs="Times New Roman"/>
-          <w:sz w:val="20"/>
-          <w:szCs w:val="20"/>
-          <w:shd w:val="clear" w:color="auto" w:fill="FFFFFF"/>
-          <w:lang w:eastAsia="zh-CN"/>
-        </w:rPr>
-        <w:t>'s</w:t>
-      </w:r>
-      <w:r>
-        <w:rPr>
-          <w:rFonts w:eastAsia="微软雅黑" w:cs="Times New Roman"/>
-          <w:sz w:val="20"/>
-          <w:szCs w:val="20"/>
-          <w:shd w:val="clear" w:color="auto" w:fill="FFFFFF"/>
-          <w:lang w:eastAsia="zh-CN"/>
-        </w:rPr>
-        <w:t xml:space="preserve"> </w:t>
-      </w:r>
-      <w:r>
-        <w:rPr>
-          <w:rFonts w:eastAsia="微软雅黑" w:cs="Times New Roman"/>
-          <w:sz w:val="20"/>
-          <w:szCs w:val="20"/>
-          <w:shd w:val="clear" w:color="auto" w:fill="FFFFFF"/>
-          <w:lang w:eastAsia="zh-CN"/>
-        </w:rPr>
-        <w:t>official website</w:t>
-      </w:r>
-      <w:r>
-        <w:rPr>
-          <w:rFonts w:eastAsia="微软雅黑" w:cs="Times New Roman"/>
-          <w:sz w:val="20"/>
-          <w:szCs w:val="20"/>
-          <w:shd w:val="clear" w:color="auto" w:fill="FFFFFF"/>
-          <w:lang w:eastAsia="zh-CN"/>
-        </w:rPr>
-        <w:t>.</w:t>
+          <w:rFonts w:eastAsia="Microsoft YaHei" w:cs="Times New Roman"/>
+          <w:sz w:val="20"/>
+          <w:szCs w:val="20"/>
+          <w:shd w:val="clear" w:color="auto" w:fill="FFFFFF"/>
+          <w:lang w:eastAsia="zh-CN"/>
+        </w:rPr>
+        <w:t>to clien</w:t>
+      </w:r>
+      <w:r>
+        <w:rPr>
+          <w:rFonts w:eastAsia="Microsoft YaHei" w:cs="Times New Roman"/>
+          <w:sz w:val="20"/>
+          <w:szCs w:val="20"/>
+          <w:shd w:val="clear" w:color="auto" w:fill="FFFFFF"/>
+          <w:lang w:eastAsia="zh-CN"/>
+        </w:rPr>
+        <w:t>ts</w:t>
+      </w:r>
+      <w:r>
+        <w:rPr>
+          <w:rFonts w:eastAsia="Microsoft YaHei" w:cs="Times New Roman"/>
+          <w:sz w:val="20"/>
+          <w:szCs w:val="20"/>
+          <w:shd w:val="clear" w:color="auto" w:fill="FFFFFF"/>
+          <w:lang w:eastAsia="zh-CN"/>
+        </w:rPr>
+        <w:t>, etc.</w:t>
       </w:r>
     </w:p>
     <w:p>
@@ -3405,62 +3188,200 @@
         <w:spacing w:after="0" w:line="240" w:lineRule="auto"/>
         <w:ind w:left="270" w:hanging="270"/>
         <w:rPr>
-          <w:rFonts w:eastAsia="微软雅黑" w:cs="Times New Roman"/>
-          <w:b/>
-          <w:bCs/>
-          <w:sz w:val="20"/>
-          <w:szCs w:val="20"/>
-          <w:shd w:val="clear" w:color="auto" w:fill="FFFFFF"/>
-          <w:lang w:eastAsia="zh-CN"/>
-        </w:rPr>
-      </w:pPr>
-      <w:r>
-        <w:rPr>
-          <w:rFonts w:eastAsia="微软雅黑" w:cs="Times New Roman"/>
-          <w:sz w:val="20"/>
-          <w:szCs w:val="20"/>
-          <w:shd w:val="clear" w:color="auto" w:fill="FFFFFF"/>
-          <w:lang w:eastAsia="zh-CN"/>
-        </w:rPr>
-        <w:t>Developed</w:t>
-      </w:r>
-      <w:r>
-        <w:rPr>
-          <w:rFonts w:eastAsia="微软雅黑" w:cs="Times New Roman"/>
-          <w:sz w:val="20"/>
-          <w:szCs w:val="20"/>
-          <w:shd w:val="clear" w:color="auto" w:fill="FFFFFF"/>
-          <w:lang w:eastAsia="zh-CN"/>
-        </w:rPr>
-        <w:t xml:space="preserve"> the splash screen and the product library management modules for Xiaomi Community’s</w:t>
-      </w:r>
-      <w:r>
-        <w:rPr>
-          <w:rFonts w:eastAsia="微软雅黑" w:cs="Times New Roman"/>
-          <w:sz w:val="20"/>
-          <w:szCs w:val="20"/>
-          <w:shd w:val="clear" w:color="auto" w:fill="FFFFFF"/>
-          <w:lang w:eastAsia="zh-CN"/>
-        </w:rPr>
-        <w:t xml:space="preserve"> management platform.</w:t>
+          <w:rFonts w:eastAsia="Microsoft YaHei" w:cs="Times New Roman"/>
+          <w:sz w:val="20"/>
+          <w:szCs w:val="20"/>
+          <w:shd w:val="clear" w:color="auto" w:fill="FFFFFF"/>
+          <w:lang w:eastAsia="zh-CN"/>
+        </w:rPr>
+      </w:pPr>
+      <w:r>
+        <w:rPr>
+          <w:rFonts w:eastAsia="Microsoft YaHei" w:cs="Times New Roman"/>
+          <w:sz w:val="20"/>
+          <w:szCs w:val="20"/>
+          <w:shd w:val="clear" w:color="auto" w:fill="FFFFFF"/>
+          <w:lang w:eastAsia="zh-CN"/>
+        </w:rPr>
+        <w:t xml:space="preserve">Enriched the animation solution pool </w:t>
+      </w:r>
+      <w:r>
+        <w:rPr>
+          <w:rFonts w:eastAsia="Microsoft YaHei" w:cs="Times New Roman"/>
+          <w:sz w:val="20"/>
+          <w:szCs w:val="20"/>
+          <w:shd w:val="clear" w:color="auto" w:fill="FFFFFF"/>
+          <w:lang w:eastAsia="zh-CN"/>
+        </w:rPr>
+        <w:t>by</w:t>
+      </w:r>
+      <w:r>
+        <w:rPr>
+          <w:rFonts w:eastAsia="Microsoft YaHei" w:cs="Times New Roman"/>
+          <w:sz w:val="20"/>
+          <w:szCs w:val="20"/>
+          <w:shd w:val="clear" w:color="auto" w:fill="FFFFFF"/>
+          <w:lang w:eastAsia="zh-CN"/>
+        </w:rPr>
+        <w:t xml:space="preserve"> a</w:t>
+      </w:r>
+      <w:r>
+        <w:rPr>
+          <w:rFonts w:eastAsia="Microsoft YaHei" w:cs="Times New Roman"/>
+          <w:sz w:val="20"/>
+          <w:szCs w:val="20"/>
+          <w:shd w:val="clear" w:color="auto" w:fill="FFFFFF"/>
+          <w:lang w:eastAsia="zh-CN"/>
+        </w:rPr>
+        <w:t>nalyz</w:t>
+      </w:r>
+      <w:r>
+        <w:rPr>
+          <w:rFonts w:eastAsia="Microsoft YaHei" w:cs="Times New Roman"/>
+          <w:sz w:val="20"/>
+          <w:szCs w:val="20"/>
+          <w:shd w:val="clear" w:color="auto" w:fill="FFFFFF"/>
+          <w:lang w:eastAsia="zh-CN"/>
+        </w:rPr>
+        <w:t>ing</w:t>
+      </w:r>
+      <w:r>
+        <w:rPr>
+          <w:rFonts w:eastAsia="Microsoft YaHei" w:cs="Times New Roman"/>
+          <w:sz w:val="20"/>
+          <w:szCs w:val="20"/>
+          <w:shd w:val="clear" w:color="auto" w:fill="FFFFFF"/>
+          <w:lang w:eastAsia="zh-CN"/>
+        </w:rPr>
+        <w:t xml:space="preserve"> </w:t>
+      </w:r>
+      <w:r>
+        <w:rPr>
+          <w:rFonts w:eastAsia="Microsoft YaHei" w:cs="Times New Roman"/>
+          <w:sz w:val="20"/>
+          <w:szCs w:val="20"/>
+          <w:shd w:val="clear" w:color="auto" w:fill="FFFFFF"/>
+          <w:lang w:eastAsia="zh-CN"/>
+        </w:rPr>
+        <w:t>and reproducing</w:t>
+      </w:r>
+      <w:r>
+        <w:rPr>
+          <w:rFonts w:eastAsia="Microsoft YaHei" w:cs="Times New Roman"/>
+          <w:sz w:val="20"/>
+          <w:szCs w:val="20"/>
+          <w:shd w:val="clear" w:color="auto" w:fill="FFFFFF"/>
+          <w:lang w:eastAsia="zh-CN"/>
+        </w:rPr>
+        <w:t xml:space="preserve"> </w:t>
+      </w:r>
+      <w:r>
+        <w:rPr>
+          <w:rFonts w:eastAsia="Microsoft YaHei" w:cs="Times New Roman"/>
+          <w:sz w:val="20"/>
+          <w:szCs w:val="20"/>
+          <w:shd w:val="clear" w:color="auto" w:fill="FFFFFF"/>
+          <w:lang w:eastAsia="zh-CN"/>
+        </w:rPr>
+        <w:t>the</w:t>
+      </w:r>
+      <w:r>
+        <w:rPr>
+          <w:rFonts w:eastAsia="Microsoft YaHei" w:cs="Times New Roman"/>
+          <w:sz w:val="20"/>
+          <w:szCs w:val="20"/>
+          <w:shd w:val="clear" w:color="auto" w:fill="FFFFFF"/>
+          <w:lang w:eastAsia="zh-CN"/>
+        </w:rPr>
+        <w:t xml:space="preserve"> animations on </w:t>
+      </w:r>
+      <w:r>
+        <w:rPr>
+          <w:rFonts w:eastAsia="Microsoft YaHei" w:cs="Times New Roman"/>
+          <w:sz w:val="20"/>
+          <w:szCs w:val="20"/>
+          <w:shd w:val="clear" w:color="auto" w:fill="FFFFFF"/>
+          <w:lang w:eastAsia="zh-CN"/>
+        </w:rPr>
+        <w:t xml:space="preserve">Apple </w:t>
+      </w:r>
+      <w:r>
+        <w:rPr>
+          <w:rFonts w:eastAsia="Microsoft YaHei" w:cs="Times New Roman"/>
+          <w:sz w:val="20"/>
+          <w:szCs w:val="20"/>
+          <w:shd w:val="clear" w:color="auto" w:fill="FFFFFF"/>
+          <w:lang w:eastAsia="zh-CN"/>
+        </w:rPr>
+        <w:t>MacBook</w:t>
+      </w:r>
+      <w:r>
+        <w:rPr>
+          <w:rFonts w:eastAsia="Microsoft YaHei" w:cs="Times New Roman"/>
+          <w:sz w:val="20"/>
+          <w:szCs w:val="20"/>
+          <w:shd w:val="clear" w:color="auto" w:fill="FFFFFF"/>
+          <w:lang w:eastAsia="zh-CN"/>
+        </w:rPr>
+        <w:t xml:space="preserve"> Pro</w:t>
+      </w:r>
+      <w:r>
+        <w:rPr>
+          <w:rFonts w:eastAsia="Microsoft YaHei" w:cs="Times New Roman"/>
+          <w:sz w:val="20"/>
+          <w:szCs w:val="20"/>
+          <w:shd w:val="clear" w:color="auto" w:fill="FFFFFF"/>
+          <w:lang w:eastAsia="zh-CN"/>
+        </w:rPr>
+        <w:t>'s</w:t>
+      </w:r>
+      <w:r>
+        <w:rPr>
+          <w:rFonts w:eastAsia="Microsoft YaHei" w:cs="Times New Roman"/>
+          <w:sz w:val="20"/>
+          <w:szCs w:val="20"/>
+          <w:shd w:val="clear" w:color="auto" w:fill="FFFFFF"/>
+          <w:lang w:eastAsia="zh-CN"/>
+        </w:rPr>
+        <w:t xml:space="preserve"> </w:t>
+      </w:r>
+      <w:r>
+        <w:rPr>
+          <w:rFonts w:eastAsia="Microsoft YaHei" w:cs="Times New Roman"/>
+          <w:sz w:val="20"/>
+          <w:szCs w:val="20"/>
+          <w:shd w:val="clear" w:color="auto" w:fill="FFFFFF"/>
+          <w:lang w:eastAsia="zh-CN"/>
+        </w:rPr>
+        <w:t>official website</w:t>
+      </w:r>
+      <w:r>
+        <w:rPr>
+          <w:rFonts w:eastAsia="Microsoft YaHei" w:cs="Times New Roman"/>
+          <w:sz w:val="20"/>
+          <w:szCs w:val="20"/>
+          <w:shd w:val="clear" w:color="auto" w:fill="FFFFFF"/>
+          <w:lang w:eastAsia="zh-CN"/>
+        </w:rPr>
+        <w:t>.</w:t>
       </w:r>
     </w:p>
     <w:p>
       <w:pPr>
         <w:spacing w:after="0" w:line="240" w:lineRule="auto"/>
         <w:rPr>
-          <w:rFonts w:eastAsia="微软雅黑" w:cs="Times New Roman"/>
-          <w:b/>
-          <w:bCs/>
-          <w:sz w:val="20"/>
-          <w:szCs w:val="20"/>
-          <w:shd w:val="clear" w:color="auto" w:fill="FFFFFF"/>
-          <w:lang w:eastAsia="zh-CN"/>
-        </w:rPr>
-      </w:pPr>
-      <w:r>
-        <w:rPr>
-          <w:rFonts w:eastAsia="微软雅黑" w:cs="Times New Roman"/>
+          <w:rFonts w:eastAsia="Microsoft YaHei" w:cs="Times New Roman"/>
+          <w:b/>
+          <w:bCs/>
+          <w:sz w:val="20"/>
+          <w:szCs w:val="20"/>
+          <w:shd w:val="clear" w:color="auto" w:fill="FFFFFF"/>
+          <w:lang w:eastAsia="zh-CN"/>
+        </w:rPr>
+      </w:pPr>
+      <w:r>
+        <w:rPr>
+          <w:rFonts w:eastAsia="Microsoft YaHei" w:cs="Times New Roman"/>
           <w:b/>
           <w:bCs/>
           <w:sz w:val="20"/>
@@ -3472,7 +3393,7 @@
       </w:r>
       <w:r>
         <w:rPr>
-          <w:rFonts w:eastAsia="微软雅黑" w:cs="Times New Roman"/>
+          <w:rFonts w:eastAsia="Microsoft YaHei" w:cs="Times New Roman"/>
           <w:b/>
           <w:bCs/>
           <w:sz w:val="20"/>
@@ -3484,7 +3405,7 @@
       </w:r>
       <w:r>
         <w:rPr>
-          <w:rFonts w:eastAsia="微软雅黑" w:cs="Times New Roman"/>
+          <w:rFonts w:eastAsia="Microsoft YaHei" w:cs="Times New Roman"/>
           <w:b/>
           <w:bCs/>
           <w:sz w:val="20"/>
@@ -3496,7 +3417,7 @@
       </w:r>
       <w:r>
         <w:rPr>
-          <w:rFonts w:eastAsia="微软雅黑" w:cs="Times New Roman"/>
+          <w:rFonts w:eastAsia="Microsoft YaHei" w:cs="Times New Roman"/>
           <w:b/>
           <w:bCs/>
           <w:sz w:val="20"/>
@@ -3508,7 +3429,7 @@
       </w:r>
       <w:r>
         <w:rPr>
-          <w:rFonts w:eastAsia="微软雅黑" w:cs="Times New Roman"/>
+          <w:rFonts w:eastAsia="Microsoft YaHei" w:cs="Times New Roman"/>
           <w:b/>
           <w:bCs/>
           <w:sz w:val="20"/>
@@ -3520,7 +3441,7 @@
       </w:r>
       <w:r>
         <w:rPr>
-          <w:rFonts w:eastAsia="微软雅黑" w:cs="Times New Roman"/>
+          <w:rFonts w:eastAsia="Microsoft YaHei" w:cs="Times New Roman"/>
           <w:b/>
           <w:bCs/>
           <w:sz w:val="20"/>
@@ -3532,7 +3453,7 @@
       </w:r>
       <w:r>
         <w:rPr>
-          <w:rFonts w:eastAsia="微软雅黑" w:cs="Times New Roman"/>
+          <w:rFonts w:eastAsia="Microsoft YaHei" w:cs="Times New Roman"/>
           <w:b/>
           <w:bCs/>
           <w:sz w:val="20"/>
@@ -3544,7 +3465,7 @@
       </w:r>
       <w:r>
         <w:rPr>
-          <w:rFonts w:eastAsia="微软雅黑" w:cs="Times New Roman"/>
+          <w:rFonts w:eastAsia="Microsoft YaHei" w:cs="Times New Roman"/>
           <w:b/>
           <w:bCs/>
           <w:sz w:val="20"/>
@@ -3556,7 +3477,7 @@
       </w:r>
       <w:r>
         <w:rPr>
-          <w:rFonts w:eastAsia="微软雅黑" w:cs="Times New Roman"/>
+          <w:rFonts w:eastAsia="Microsoft YaHei" w:cs="Times New Roman"/>
           <w:b/>
           <w:bCs/>
           <w:sz w:val="20"/>
@@ -3568,7 +3489,7 @@
       </w:r>
       <w:r>
         <w:rPr>
-          <w:rFonts w:eastAsia="微软雅黑" w:cs="Times New Roman"/>
+          <w:rFonts w:eastAsia="Microsoft YaHei" w:cs="Times New Roman"/>
           <w:b/>
           <w:bCs/>
           <w:sz w:val="20"/>
@@ -3580,7 +3501,7 @@
       </w:r>
       <w:r>
         <w:rPr>
-          <w:rFonts w:eastAsia="微软雅黑" w:cs="Times New Roman"/>
+          <w:rFonts w:eastAsia="Microsoft YaHei" w:cs="Times New Roman"/>
           <w:b/>
           <w:bCs/>
           <w:sz w:val="20"/>
@@ -3592,7 +3513,7 @@
       </w:r>
       <w:r>
         <w:rPr>
-          <w:rFonts w:eastAsia="微软雅黑" w:cs="Times New Roman"/>
+          <w:rFonts w:eastAsia="Microsoft YaHei" w:cs="Times New Roman"/>
           <w:b/>
           <w:bCs/>
           <w:sz w:val="20"/>
@@ -3604,7 +3525,7 @@
       </w:r>
       <w:r>
         <w:rPr>
-          <w:rFonts w:eastAsia="微软雅黑" w:cs="Times New Roman"/>
+          <w:rFonts w:eastAsia="Microsoft YaHei" w:cs="Times New Roman"/>
           <w:b/>
           <w:bCs/>
           <w:sz w:val="20"/>
@@ -3616,7 +3537,7 @@
       </w:r>
       <w:r>
         <w:rPr>
-          <w:rFonts w:eastAsia="微软雅黑" w:cs="Times New Roman"/>
+          <w:rFonts w:eastAsia="Microsoft YaHei" w:cs="Times New Roman"/>
           <w:sz w:val="20"/>
           <w:szCs w:val="20"/>
           <w:shd w:val="clear" w:color="auto" w:fill="FFFFFF"/>
@@ -3632,16 +3553,16 @@
         </w:tabs>
         <w:spacing w:after="0"/>
         <w:rPr>
-          <w:rFonts w:eastAsia="微软雅黑" w:cs="Times New Roman"/>
-          <w:sz w:val="20"/>
-          <w:szCs w:val="20"/>
-          <w:shd w:val="clear" w:color="auto" w:fill="FFFFFF"/>
-          <w:lang w:eastAsia="zh-CN"/>
-        </w:rPr>
-      </w:pPr>
-      <w:r>
-        <w:rPr>
-          <w:rFonts w:eastAsia="微软雅黑" w:cs="Times New Roman"/>
+          <w:rFonts w:eastAsia="Microsoft YaHei" w:cs="Times New Roman"/>
+          <w:sz w:val="20"/>
+          <w:szCs w:val="20"/>
+          <w:shd w:val="clear" w:color="auto" w:fill="FFFFFF"/>
+          <w:lang w:eastAsia="zh-CN"/>
+        </w:rPr>
+      </w:pPr>
+      <w:r>
+        <w:rPr>
+          <w:rFonts w:eastAsia="Microsoft YaHei" w:cs="Times New Roman"/>
           <w:i/>
           <w:iCs/>
           <w:sz w:val="20"/>
@@ -3649,13 +3570,25 @@
           <w:shd w:val="clear" w:color="auto" w:fill="FFFFFF"/>
           <w:lang w:eastAsia="zh-CN"/>
         </w:rPr>
-        <w:t>Software Developer @ Alibaba Cloud Utility Products Business Unit</w:t>
-      </w:r>
-      <w:r>
-        <w:rPr>
-          <w:rFonts w:eastAsia="微软雅黑" w:cs="Times New Roman"/>
-          <w:b/>
-          <w:bCs/>
+        <w:t>Software Developer</w:t>
+      </w:r>
+      <w:r>
+        <w:rPr>
+          <w:rFonts w:eastAsia="Microsoft YaHei" w:cs="Times New Roman"/>
+          <w:i/>
+          <w:iCs/>
+          <w:sz w:val="20"/>
+          <w:szCs w:val="20"/>
+          <w:shd w:val="clear" w:color="auto" w:fill="FFFFFF"/>
+          <w:lang w:eastAsia="zh-CN"/>
+        </w:rPr>
+        <w:t xml:space="preserve"> Intern</w:t>
+      </w:r>
+      <w:r>
+        <w:rPr>
+          <w:rFonts w:eastAsia="Microsoft YaHei" w:cs="Times New Roman"/>
+          <w:i/>
+          <w:iCs/>
           <w:sz w:val="20"/>
           <w:szCs w:val="20"/>
           <w:shd w:val="clear" w:color="auto" w:fill="FFFFFF"/>
@@ -3665,7 +3598,41 @@
       </w:r>
       <w:r>
         <w:rPr>
-          <w:rFonts w:eastAsia="微软雅黑" w:cs="Times New Roman"/>
+          <w:rFonts w:eastAsia="Microsoft YaHei" w:cs="Times New Roman"/>
+          <w:sz w:val="20"/>
+          <w:szCs w:val="20"/>
+          <w:shd w:val="clear" w:color="auto" w:fill="FFFFFF"/>
+          <w:lang w:eastAsia="zh-CN"/>
+        </w:rPr>
+        <w:t>|</w:t>
+      </w:r>
+      <w:r>
+        <w:rPr>
+          <w:rFonts w:eastAsia="Microsoft YaHei" w:cs="Times New Roman"/>
+          <w:i/>
+          <w:iCs/>
+          <w:sz w:val="20"/>
+          <w:szCs w:val="20"/>
+          <w:shd w:val="clear" w:color="auto" w:fill="FFFFFF"/>
+          <w:lang w:eastAsia="zh-CN"/>
+        </w:rPr>
+        <w:t xml:space="preserve"> Alibaba Cloud Utility Products Business Unit</w:t>
+      </w:r>
+      <w:r>
+        <w:rPr>
+          <w:rFonts w:eastAsia="Microsoft YaHei" w:cs="Times New Roman"/>
+          <w:b/>
+          <w:bCs/>
+          <w:sz w:val="20"/>
+          <w:szCs w:val="20"/>
+          <w:shd w:val="clear" w:color="auto" w:fill="FFFFFF"/>
+          <w:lang w:eastAsia="zh-CN"/>
+        </w:rPr>
+        <w:t xml:space="preserve"> </w:t>
+      </w:r>
+      <w:r>
+        <w:rPr>
+          <w:rFonts w:eastAsia="Microsoft YaHei" w:cs="Times New Roman"/>
           <w:b/>
           <w:bCs/>
           <w:sz w:val="20"/>
@@ -3677,7 +3644,7 @@
       </w:r>
       <w:r>
         <w:rPr>
-          <w:rFonts w:eastAsia="微软雅黑" w:cs="Times New Roman"/>
+          <w:rFonts w:eastAsia="Microsoft YaHei" w:cs="Times New Roman"/>
           <w:sz w:val="20"/>
           <w:szCs w:val="20"/>
           <w:shd w:val="clear" w:color="auto" w:fill="FFFFFF"/>
@@ -3695,66 +3662,52 @@
         <w:spacing w:after="0" w:line="240" w:lineRule="auto"/>
         <w:ind w:left="270" w:hanging="270"/>
         <w:rPr>
-          <w:rFonts w:eastAsia="微软雅黑" w:cs="Times New Roman"/>
-          <w:sz w:val="20"/>
-          <w:szCs w:val="20"/>
-          <w:shd w:val="clear" w:color="auto" w:fill="FFFFFF"/>
-          <w:lang w:eastAsia="zh-CN"/>
-        </w:rPr>
-      </w:pPr>
-      <w:r>
-        <w:rPr>
-          <w:rFonts w:eastAsia="微软雅黑" w:cs="Times New Roman"/>
-          <w:sz w:val="20"/>
-          <w:szCs w:val="20"/>
-          <w:shd w:val="clear" w:color="auto" w:fill="FFFFFF"/>
-          <w:lang w:eastAsia="zh-CN"/>
-        </w:rPr>
-        <w:t xml:space="preserve">Expanded the functionality and improved the usability of Alibaba Cloud by implementing new features, varying from constructing the Advanced Features page of VPC to carrying out the </w:t>
-      </w:r>
-      <w:proofErr w:type="spellStart"/>
-      <w:r>
-        <w:rPr>
-          <w:rFonts w:eastAsia="微软雅黑" w:cs="Times New Roman"/>
-          <w:sz w:val="20"/>
-          <w:szCs w:val="20"/>
-          <w:shd w:val="clear" w:color="auto" w:fill="FFFFFF"/>
-          <w:lang w:eastAsia="zh-CN"/>
-        </w:rPr>
-        <w:t>VSwitch</w:t>
-      </w:r>
-      <w:proofErr w:type="spellEnd"/>
-      <w:r>
-        <w:rPr>
-          <w:rFonts w:eastAsia="微软雅黑" w:cs="Times New Roman"/>
-          <w:sz w:val="20"/>
-          <w:szCs w:val="20"/>
-          <w:shd w:val="clear" w:color="auto" w:fill="FFFFFF"/>
-          <w:lang w:eastAsia="zh-CN"/>
-        </w:rPr>
-        <w:t xml:space="preserve"> change-of-binding module of </w:t>
-      </w:r>
-      <w:proofErr w:type="spellStart"/>
-      <w:r>
-        <w:rPr>
-          <w:rFonts w:eastAsia="微软雅黑" w:cs="Times New Roman"/>
-          <w:sz w:val="20"/>
-          <w:szCs w:val="20"/>
-          <w:shd w:val="clear" w:color="auto" w:fill="FFFFFF"/>
-          <w:lang w:eastAsia="zh-CN"/>
-        </w:rPr>
-        <w:t>VRouter</w:t>
-      </w:r>
-      <w:proofErr w:type="spellEnd"/>
-      <w:r>
-        <w:rPr>
-          <w:rFonts w:eastAsia="微软雅黑" w:cs="Times New Roman"/>
-          <w:sz w:val="20"/>
-          <w:szCs w:val="20"/>
-          <w:shd w:val="clear" w:color="auto" w:fill="FFFFFF"/>
-          <w:lang w:eastAsia="zh-CN"/>
-        </w:rPr>
-        <w:t>-Table.</w:t>
+          <w:rFonts w:eastAsia="Microsoft YaHei" w:cs="Times New Roman"/>
+          <w:sz w:val="20"/>
+          <w:szCs w:val="20"/>
+          <w:shd w:val="clear" w:color="auto" w:fill="FFFFFF"/>
+          <w:lang w:eastAsia="zh-CN"/>
+        </w:rPr>
+      </w:pPr>
+      <w:r>
+        <w:rPr>
+          <w:rFonts w:eastAsia="Microsoft YaHei" w:cs="Times New Roman"/>
+          <w:sz w:val="20"/>
+          <w:szCs w:val="20"/>
+          <w:shd w:val="clear" w:color="auto" w:fill="FFFFFF"/>
+          <w:lang w:eastAsia="zh-CN"/>
+        </w:rPr>
+        <w:t>Expanded the functionality and improved the usability of Alibaba Cloud by implementing new features, varying from constructing the Advanced Features page of VPC to carrying out the VSwitch change-of-binding module of VRouter-Table</w:t>
+      </w:r>
+      <w:r>
+        <w:rPr>
+          <w:rFonts w:eastAsia="Microsoft YaHei" w:cs="Times New Roman"/>
+          <w:sz w:val="20"/>
+          <w:szCs w:val="20"/>
+          <w:shd w:val="clear" w:color="auto" w:fill="FFFFFF"/>
+          <w:lang w:eastAsia="zh-CN"/>
+        </w:rPr>
+        <w:t xml:space="preserve">, creating an indirect increase in revenue of </w:t>
+      </w:r>
+      <w:r>
+        <w:rPr>
+          <w:rFonts w:eastAsia="Microsoft YaHei" w:cs="Times New Roman"/>
+          <w:sz w:val="20"/>
+          <w:szCs w:val="20"/>
+          <w:shd w:val="clear" w:color="auto" w:fill="FFFFFF"/>
+          <w:lang w:eastAsia="zh-CN"/>
+        </w:rPr>
+        <w:t>$0.2 million</w:t>
+      </w:r>
+      <w:r>
+        <w:rPr>
+          <w:rFonts w:eastAsia="Microsoft YaHei" w:cs="Times New Roman"/>
+          <w:sz w:val="20"/>
+          <w:szCs w:val="20"/>
+          <w:shd w:val="clear" w:color="auto" w:fill="FFFFFF"/>
+          <w:lang w:eastAsia="zh-CN"/>
+        </w:rPr>
+        <w:t>.</w:t>
       </w:r>
     </w:p>
     <w:p>
@@ -3766,16 +3719,16 @@
         <w:spacing w:after="0" w:line="240" w:lineRule="auto"/>
         <w:ind w:left="270" w:hanging="270"/>
         <w:rPr>
-          <w:rFonts w:eastAsia="微软雅黑" w:cs="Times New Roman"/>
-          <w:sz w:val="20"/>
-          <w:szCs w:val="20"/>
-          <w:shd w:val="clear" w:color="auto" w:fill="FFFFFF"/>
-          <w:lang w:eastAsia="zh-CN"/>
-        </w:rPr>
-      </w:pPr>
-      <w:r>
-        <w:rPr>
-          <w:rFonts w:eastAsia="微软雅黑" w:cs="Times New Roman"/>
+          <w:rFonts w:eastAsia="Microsoft YaHei" w:cs="Times New Roman"/>
+          <w:sz w:val="20"/>
+          <w:szCs w:val="20"/>
+          <w:shd w:val="clear" w:color="auto" w:fill="FFFFFF"/>
+          <w:lang w:eastAsia="zh-CN"/>
+        </w:rPr>
+      </w:pPr>
+      <w:r>
+        <w:rPr>
+          <w:rFonts w:eastAsia="Microsoft YaHei" w:cs="Times New Roman"/>
           <w:sz w:val="20"/>
           <w:szCs w:val="20"/>
           <w:shd w:val="clear" w:color="auto" w:fill="FFFFFF"/>
@@ -3785,7 +3738,7 @@
       </w:r>
       <w:r>
         <w:rPr>
-          <w:rFonts w:eastAsia="微软雅黑" w:cs="Times New Roman"/>
+          <w:rFonts w:eastAsia="Microsoft YaHei" w:cs="Times New Roman"/>
           <w:b/>
           <w:bCs/>
           <w:sz w:val="20"/>
@@ -3797,7 +3750,7 @@
       </w:r>
       <w:r>
         <w:rPr>
-          <w:rFonts w:eastAsia="微软雅黑" w:cs="Times New Roman"/>
+          <w:rFonts w:eastAsia="Microsoft YaHei" w:cs="Times New Roman"/>
           <w:sz w:val="20"/>
           <w:szCs w:val="20"/>
           <w:shd w:val="clear" w:color="auto" w:fill="FFFFFF"/>
@@ -3807,7 +3760,7 @@
       </w:r>
       <w:r>
         <w:rPr>
-          <w:rFonts w:eastAsia="微软雅黑" w:cs="Times New Roman"/>
+          <w:rFonts w:eastAsia="Microsoft YaHei" w:cs="Times New Roman"/>
           <w:b/>
           <w:bCs/>
           <w:sz w:val="20"/>
@@ -3819,39 +3772,17 @@
       </w:r>
       <w:r>
         <w:rPr>
-          <w:rFonts w:eastAsia="微软雅黑" w:cs="Times New Roman"/>
-          <w:sz w:val="20"/>
-          <w:szCs w:val="20"/>
-          <w:shd w:val="clear" w:color="auto" w:fill="FFFFFF"/>
-          <w:lang w:eastAsia="zh-CN"/>
-        </w:rPr>
-        <w:t xml:space="preserve"> </w:t>
-      </w:r>
-      <w:proofErr w:type="gramStart"/>
-      <w:r>
-        <w:rPr>
-          <w:rFonts w:eastAsia="微软雅黑" w:cs="Times New Roman"/>
-          <w:sz w:val="20"/>
-          <w:szCs w:val="20"/>
-          <w:shd w:val="clear" w:color="auto" w:fill="FFFFFF"/>
-          <w:lang w:eastAsia="zh-CN"/>
-        </w:rPr>
-        <w:t>in order to</w:t>
-      </w:r>
-      <w:proofErr w:type="gramEnd"/>
-      <w:r>
-        <w:rPr>
-          <w:rFonts w:eastAsia="微软雅黑" w:cs="Times New Roman"/>
-          <w:sz w:val="20"/>
-          <w:szCs w:val="20"/>
-          <w:shd w:val="clear" w:color="auto" w:fill="FFFFFF"/>
-          <w:lang w:eastAsia="zh-CN"/>
-        </w:rPr>
-        <w:t xml:space="preserve"> enhance the efficiency and </w:t>
-      </w:r>
-      <w:r>
-        <w:rPr>
-          <w:rFonts w:eastAsia="微软雅黑" w:cs="Times New Roman"/>
+          <w:rFonts w:eastAsia="Microsoft YaHei" w:cs="Times New Roman"/>
+          <w:sz w:val="20"/>
+          <w:szCs w:val="20"/>
+          <w:shd w:val="clear" w:color="auto" w:fill="FFFFFF"/>
+          <w:lang w:eastAsia="zh-CN"/>
+        </w:rPr>
+        <w:t xml:space="preserve"> in order to enhance the efficiency and </w:t>
+      </w:r>
+      <w:r>
+        <w:rPr>
+          <w:rFonts w:eastAsia="Microsoft YaHei" w:cs="Times New Roman"/>
           <w:sz w:val="20"/>
           <w:szCs w:val="20"/>
           <w:shd w:val="clear" w:color="auto" w:fill="FFFFFF"/>
@@ -3861,13 +3792,13 @@
       </w:r>
       <w:r>
         <w:rPr>
-          <w:rFonts w:eastAsia="微软雅黑" w:cs="Times New Roman"/>
-          <w:sz w:val="20"/>
-          <w:szCs w:val="20"/>
-          <w:shd w:val="clear" w:color="auto" w:fill="FFFFFF"/>
-          <w:lang w:eastAsia="zh-CN"/>
-        </w:rPr>
-        <w:t xml:space="preserve"> throughput of large front-end development teams.</w:t>
+          <w:rFonts w:eastAsia="Microsoft YaHei" w:cs="Times New Roman"/>
+          <w:sz w:val="20"/>
+          <w:szCs w:val="20"/>
+          <w:shd w:val="clear" w:color="auto" w:fill="FFFFFF"/>
+          <w:lang w:eastAsia="zh-CN"/>
+        </w:rPr>
+        <w:t xml:space="preserve"> throughput of large frontend development teams.</w:t>
       </w:r>
     </w:p>
     <w:p>
@@ -3879,16 +3810,16 @@
         <w:spacing w:after="0" w:line="240" w:lineRule="auto"/>
         <w:ind w:left="270" w:hanging="270"/>
         <w:rPr>
-          <w:rFonts w:eastAsia="微软雅黑" w:cs="Times New Roman"/>
-          <w:sz w:val="20"/>
-          <w:szCs w:val="20"/>
-          <w:shd w:val="clear" w:color="auto" w:fill="FFFFFF"/>
-          <w:lang w:eastAsia="zh-CN"/>
-        </w:rPr>
-      </w:pPr>
-      <w:r>
-        <w:rPr>
-          <w:rFonts w:eastAsia="微软雅黑" w:cs="Times New Roman"/>
+          <w:rFonts w:eastAsia="Microsoft YaHei" w:cs="Times New Roman"/>
+          <w:sz w:val="20"/>
+          <w:szCs w:val="20"/>
+          <w:shd w:val="clear" w:color="auto" w:fill="FFFFFF"/>
+          <w:lang w:eastAsia="zh-CN"/>
+        </w:rPr>
+      </w:pPr>
+      <w:r>
+        <w:rPr>
+          <w:rFonts w:eastAsia="Microsoft YaHei" w:cs="Times New Roman"/>
           <w:sz w:val="20"/>
           <w:szCs w:val="20"/>
           <w:shd w:val="clear" w:color="auto" w:fill="FFFFFF"/>
@@ -3898,7 +3829,7 @@
       </w:r>
       <w:r>
         <w:rPr>
-          <w:rFonts w:eastAsia="微软雅黑" w:cs="Times New Roman"/>
+          <w:rFonts w:eastAsia="Microsoft YaHei" w:cs="Times New Roman"/>
           <w:sz w:val="20"/>
           <w:szCs w:val="20"/>
           <w:shd w:val="clear" w:color="auto" w:fill="FFFFFF"/>
@@ -3908,7 +3839,7 @@
       </w:r>
       <w:r>
         <w:rPr>
-          <w:rFonts w:eastAsia="微软雅黑" w:cs="Times New Roman"/>
+          <w:rFonts w:eastAsia="Microsoft YaHei" w:cs="Times New Roman"/>
           <w:sz w:val="20"/>
           <w:szCs w:val="20"/>
           <w:shd w:val="clear" w:color="auto" w:fill="FFFFFF"/>
@@ -3918,7 +3849,7 @@
       </w:r>
       <w:r>
         <w:rPr>
-          <w:rFonts w:eastAsia="微软雅黑" w:cs="Times New Roman"/>
+          <w:rFonts w:eastAsia="Microsoft YaHei" w:cs="Times New Roman"/>
           <w:sz w:val="20"/>
           <w:szCs w:val="20"/>
           <w:shd w:val="clear" w:color="auto" w:fill="FFFFFF"/>
@@ -3928,7 +3859,7 @@
       </w:r>
       <w:r>
         <w:rPr>
-          <w:rFonts w:eastAsia="微软雅黑" w:cs="Times New Roman"/>
+          <w:rFonts w:eastAsia="Microsoft YaHei" w:cs="Times New Roman"/>
           <w:sz w:val="20"/>
           <w:szCs w:val="20"/>
           <w:shd w:val="clear" w:color="auto" w:fill="FFFFFF"/>
@@ -3938,7 +3869,7 @@
       </w:r>
       <w:r>
         <w:rPr>
-          <w:rFonts w:eastAsia="微软雅黑" w:cs="Times New Roman"/>
+          <w:rFonts w:eastAsia="Microsoft YaHei" w:cs="Times New Roman"/>
           <w:sz w:val="20"/>
           <w:szCs w:val="20"/>
           <w:shd w:val="clear" w:color="auto" w:fill="FFFFFF"/>
@@ -3948,7 +3879,7 @@
       </w:r>
       <w:r>
         <w:rPr>
-          <w:rFonts w:eastAsia="微软雅黑" w:cs="Times New Roman"/>
+          <w:rFonts w:eastAsia="Microsoft YaHei" w:cs="Times New Roman"/>
           <w:sz w:val="20"/>
           <w:szCs w:val="20"/>
           <w:shd w:val="clear" w:color="auto" w:fill="FFFFFF"/>
@@ -3958,13 +3889,63 @@
       </w:r>
       <w:r>
         <w:rPr>
-          <w:rFonts w:eastAsia="微软雅黑" w:cs="Times New Roman"/>
-          <w:sz w:val="20"/>
-          <w:szCs w:val="20"/>
-          <w:shd w:val="clear" w:color="auto" w:fill="FFFFFF"/>
-          <w:lang w:eastAsia="zh-CN"/>
-        </w:rPr>
-        <w:t>to train new employees more efficiently.</w:t>
+          <w:rFonts w:eastAsia="Microsoft YaHei" w:cs="Times New Roman"/>
+          <w:sz w:val="20"/>
+          <w:szCs w:val="20"/>
+          <w:shd w:val="clear" w:color="auto" w:fill="FFFFFF"/>
+          <w:lang w:eastAsia="zh-CN"/>
+        </w:rPr>
+        <w:t xml:space="preserve">to </w:t>
+      </w:r>
+      <w:r>
+        <w:rPr>
+          <w:rFonts w:eastAsia="Microsoft YaHei" w:cs="Times New Roman"/>
+          <w:sz w:val="20"/>
+          <w:szCs w:val="20"/>
+          <w:shd w:val="clear" w:color="auto" w:fill="FFFFFF"/>
+          <w:lang w:eastAsia="zh-CN"/>
+        </w:rPr>
+        <w:t xml:space="preserve">improve the </w:t>
+      </w:r>
+      <w:r>
+        <w:rPr>
+          <w:rFonts w:eastAsia="Microsoft YaHei" w:cs="Times New Roman"/>
+          <w:sz w:val="20"/>
+          <w:szCs w:val="20"/>
+          <w:shd w:val="clear" w:color="auto" w:fill="FFFFFF"/>
+          <w:lang w:eastAsia="zh-CN"/>
+        </w:rPr>
+        <w:t xml:space="preserve">new employees </w:t>
+      </w:r>
+      <w:r>
+        <w:rPr>
+          <w:rFonts w:eastAsia="Microsoft YaHei" w:cs="Times New Roman"/>
+          <w:sz w:val="20"/>
+          <w:szCs w:val="20"/>
+          <w:shd w:val="clear" w:color="auto" w:fill="FFFFFF"/>
+          <w:lang w:eastAsia="zh-CN"/>
+        </w:rPr>
+        <w:t xml:space="preserve">training efficiency by </w:t>
+      </w:r>
+      <w:r>
+        <w:rPr>
+          <w:rFonts w:eastAsia="Microsoft YaHei" w:cs="Times New Roman"/>
+          <w:sz w:val="20"/>
+          <w:szCs w:val="20"/>
+          <w:shd w:val="clear" w:color="auto" w:fill="FFFFFF"/>
+          <w:lang w:eastAsia="zh-CN"/>
+        </w:rPr>
+        <w:t>20%</w:t>
+      </w:r>
+      <w:r>
+        <w:rPr>
+          <w:rFonts w:eastAsia="Microsoft YaHei" w:cs="Times New Roman"/>
+          <w:sz w:val="20"/>
+          <w:szCs w:val="20"/>
+          <w:shd w:val="clear" w:color="auto" w:fill="FFFFFF"/>
+          <w:lang w:eastAsia="zh-CN"/>
+        </w:rPr>
+        <w:t>.</w:t>
       </w:r>
     </w:p>
     <w:p>
@@ -3972,7 +3953,7 @@
         <w:spacing w:after="0" w:line="240" w:lineRule="auto"/>
         <w:contextualSpacing/>
         <w:rPr>
-          <w:rFonts w:eastAsia="微软雅黑" w:cs="Times New Roman"/>
+          <w:rFonts w:eastAsia="Microsoft YaHei" w:cs="Times New Roman"/>
           <w:b/>
           <w:bCs/>
           <w:szCs w:val="20"/>
@@ -3983,7 +3964,7 @@
       </w:pPr>
       <w:r>
         <w:rPr>
-          <w:rFonts w:eastAsia="微软雅黑" w:cs="Times New Roman"/>
+          <w:rFonts w:eastAsia="Microsoft YaHei" w:cs="Times New Roman"/>
           <w:b/>
           <w:bCs/>
           <w:sz w:val="20"/>
@@ -4000,7 +3981,7 @@
         <w:spacing w:after="0" w:line="240" w:lineRule="auto"/>
         <w:contextualSpacing/>
         <w:rPr>
-          <w:rFonts w:eastAsia="微软雅黑" w:cs="Times New Roman"/>
+          <w:rFonts w:eastAsia="Microsoft YaHei" w:cs="Times New Roman"/>
           <w:b/>
           <w:bCs/>
           <w:sz w:val="20"/>
@@ -4012,7 +3993,7 @@
       <w:hyperlink r:id="rId9" w:history="1">
         <w:r>
           <w:rPr>
-            <w:rFonts w:eastAsia="微软雅黑" w:cs="Times New Roman"/>
+            <w:rFonts w:eastAsia="Microsoft YaHei" w:cs="Times New Roman"/>
             <w:b/>
             <w:bCs/>
             <w:sz w:val="20"/>
@@ -4025,7 +4006,7 @@
       </w:hyperlink>
       <w:r>
         <w:rPr>
-          <w:rFonts w:eastAsia="微软雅黑" w:cs="Times New Roman"/>
+          <w:rFonts w:eastAsia="Microsoft YaHei" w:cs="Times New Roman"/>
           <w:b/>
           <w:bCs/>
           <w:sz w:val="20"/>
@@ -4037,7 +4018,7 @@
       </w:r>
       <w:r>
         <w:rPr>
-          <w:rFonts w:eastAsia="微软雅黑" w:cs="Times New Roman"/>
+          <w:rFonts w:eastAsia="Microsoft YaHei" w:cs="Times New Roman"/>
           <w:b/>
           <w:bCs/>
           <w:sz w:val="20"/>
@@ -4049,7 +4030,7 @@
       </w:r>
       <w:r>
         <w:rPr>
-          <w:rFonts w:eastAsia="微软雅黑" w:cs="Times New Roman"/>
+          <w:rFonts w:eastAsia="Microsoft YaHei" w:cs="Times New Roman"/>
           <w:b/>
           <w:bCs/>
           <w:sz w:val="20"/>
@@ -4061,7 +4042,7 @@
       </w:r>
       <w:r>
         <w:rPr>
-          <w:rFonts w:eastAsia="微软雅黑" w:cs="Times New Roman"/>
+          <w:rFonts w:eastAsia="Microsoft YaHei" w:cs="Times New Roman"/>
           <w:b/>
           <w:bCs/>
           <w:sz w:val="20"/>
@@ -4073,7 +4054,7 @@
       </w:r>
       <w:r>
         <w:rPr>
-          <w:rFonts w:eastAsia="微软雅黑" w:cs="Times New Roman"/>
+          <w:rFonts w:eastAsia="Microsoft YaHei" w:cs="Times New Roman"/>
           <w:b/>
           <w:bCs/>
           <w:sz w:val="20"/>
@@ -4085,7 +4066,7 @@
       </w:r>
       <w:r>
         <w:rPr>
-          <w:rFonts w:eastAsia="微软雅黑" w:cs="Times New Roman"/>
+          <w:rFonts w:eastAsia="Microsoft YaHei" w:cs="Times New Roman"/>
           <w:b/>
           <w:bCs/>
           <w:sz w:val="20"/>
@@ -4097,7 +4078,7 @@
       </w:r>
       <w:r>
         <w:rPr>
-          <w:rFonts w:eastAsia="微软雅黑" w:cs="Times New Roman"/>
+          <w:rFonts w:eastAsia="Microsoft YaHei" w:cs="Times New Roman"/>
           <w:b/>
           <w:bCs/>
           <w:sz w:val="20"/>
@@ -4109,7 +4090,7 @@
       </w:r>
       <w:r>
         <w:rPr>
-          <w:rFonts w:eastAsia="微软雅黑" w:cs="Times New Roman"/>
+          <w:rFonts w:eastAsia="Microsoft YaHei" w:cs="Times New Roman"/>
           <w:b/>
           <w:bCs/>
           <w:sz w:val="20"/>
@@ -4121,7 +4102,7 @@
       </w:r>
       <w:r>
         <w:rPr>
-          <w:rFonts w:eastAsia="微软雅黑" w:cs="Times New Roman"/>
+          <w:rFonts w:eastAsia="Microsoft YaHei" w:cs="Times New Roman"/>
           <w:b/>
           <w:bCs/>
           <w:sz w:val="20"/>
@@ -4133,7 +4114,7 @@
       </w:r>
       <w:r>
         <w:rPr>
-          <w:rFonts w:eastAsia="微软雅黑" w:cs="Times New Roman"/>
+          <w:rFonts w:eastAsia="Microsoft YaHei" w:cs="Times New Roman"/>
           <w:b/>
           <w:bCs/>
           <w:sz w:val="20"/>
@@ -4146,7 +4127,7 @@
       </w:r>
       <w:r>
         <w:rPr>
-          <w:rFonts w:eastAsia="微软雅黑" w:cs="Times New Roman"/>
+          <w:rFonts w:eastAsia="Microsoft YaHei" w:cs="Times New Roman"/>
           <w:b/>
           <w:bCs/>
           <w:sz w:val="20"/>
@@ -4158,7 +4139,7 @@
       </w:r>
       <w:r>
         <w:rPr>
-          <w:rFonts w:eastAsia="微软雅黑" w:cs="Times New Roman"/>
+          <w:rFonts w:eastAsia="Microsoft YaHei" w:cs="Times New Roman"/>
           <w:b/>
           <w:bCs/>
           <w:sz w:val="20"/>
@@ -4170,7 +4151,7 @@
       </w:r>
       <w:r>
         <w:rPr>
-          <w:rFonts w:eastAsia="微软雅黑" w:cs="Times New Roman"/>
+          <w:rFonts w:eastAsia="Microsoft YaHei" w:cs="Times New Roman"/>
           <w:sz w:val="20"/>
           <w:szCs w:val="20"/>
           <w:shd w:val="clear" w:color="auto" w:fill="FFFFFF"/>
@@ -4184,18 +4165,18 @@
         <w:spacing w:after="0" w:line="240" w:lineRule="auto"/>
         <w:contextualSpacing/>
         <w:rPr>
-          <w:rFonts w:eastAsia="微软雅黑" w:cs="Times New Roman"/>
-          <w:b/>
-          <w:bCs/>
-          <w:sz w:val="20"/>
-          <w:szCs w:val="20"/>
-          <w:shd w:val="clear" w:color="auto" w:fill="FFFFFF"/>
-          <w:lang w:eastAsia="zh-CN"/>
-        </w:rPr>
-      </w:pPr>
-      <w:r>
-        <w:rPr>
-          <w:rFonts w:eastAsia="微软雅黑" w:cs="Times New Roman"/>
+          <w:rFonts w:eastAsia="Microsoft YaHei" w:cs="Times New Roman"/>
+          <w:b/>
+          <w:bCs/>
+          <w:sz w:val="20"/>
+          <w:szCs w:val="20"/>
+          <w:shd w:val="clear" w:color="auto" w:fill="FFFFFF"/>
+          <w:lang w:eastAsia="zh-CN"/>
+        </w:rPr>
+      </w:pPr>
+      <w:r>
+        <w:rPr>
+          <w:rFonts w:eastAsia="Microsoft YaHei" w:cs="Times New Roman"/>
           <w:sz w:val="20"/>
           <w:szCs w:val="20"/>
           <w:shd w:val="clear" w:color="auto" w:fill="FFFFFF"/>
@@ -4205,7 +4186,7 @@
       </w:r>
       <w:r>
         <w:rPr>
-          <w:rFonts w:eastAsia="微软雅黑" w:cs="Times New Roman"/>
+          <w:rFonts w:eastAsia="Microsoft YaHei" w:cs="Times New Roman"/>
           <w:sz w:val="20"/>
           <w:szCs w:val="20"/>
           <w:shd w:val="clear" w:color="auto" w:fill="FFFFFF"/>
@@ -4215,7 +4196,7 @@
       </w:r>
       <w:r>
         <w:rPr>
-          <w:rFonts w:eastAsia="微软雅黑" w:cs="Times New Roman"/>
+          <w:rFonts w:eastAsia="Microsoft YaHei" w:cs="Times New Roman"/>
           <w:sz w:val="20"/>
           <w:szCs w:val="20"/>
           <w:shd w:val="clear" w:color="auto" w:fill="FFFFFF"/>
@@ -4225,7 +4206,7 @@
       </w:r>
       <w:r>
         <w:rPr>
-          <w:rFonts w:eastAsia="微软雅黑" w:cs="Times New Roman"/>
+          <w:rFonts w:eastAsia="Microsoft YaHei" w:cs="Times New Roman"/>
           <w:sz w:val="20"/>
           <w:szCs w:val="20"/>
           <w:shd w:val="clear" w:color="auto" w:fill="FFFFFF"/>
@@ -4235,7 +4216,7 @@
       </w:r>
       <w:r>
         <w:rPr>
-          <w:rFonts w:eastAsia="微软雅黑" w:cs="Times New Roman"/>
+          <w:rFonts w:eastAsia="Microsoft YaHei" w:cs="Times New Roman"/>
           <w:sz w:val="20"/>
           <w:szCs w:val="20"/>
           <w:shd w:val="clear" w:color="auto" w:fill="FFFFFF"/>
@@ -4245,7 +4226,7 @@
       </w:r>
       <w:r>
         <w:rPr>
-          <w:rFonts w:eastAsia="微软雅黑" w:cs="Times New Roman"/>
+          <w:rFonts w:eastAsia="Microsoft YaHei" w:cs="Times New Roman"/>
           <w:sz w:val="20"/>
           <w:szCs w:val="20"/>
           <w:shd w:val="clear" w:color="auto" w:fill="FFFFFF"/>
@@ -4255,7 +4236,7 @@
       </w:r>
       <w:r>
         <w:rPr>
-          <w:rFonts w:eastAsia="微软雅黑" w:cs="Times New Roman"/>
+          <w:rFonts w:eastAsia="Microsoft YaHei" w:cs="Times New Roman"/>
           <w:sz w:val="20"/>
           <w:szCs w:val="20"/>
           <w:shd w:val="clear" w:color="auto" w:fill="FFFFFF"/>
@@ -4265,7 +4246,7 @@
       </w:r>
       <w:r>
         <w:rPr>
-          <w:rFonts w:eastAsia="微软雅黑" w:cs="Times New Roman"/>
+          <w:rFonts w:eastAsia="Microsoft YaHei" w:cs="Times New Roman"/>
           <w:sz w:val="20"/>
           <w:szCs w:val="20"/>
           <w:shd w:val="clear" w:color="auto" w:fill="FFFFFF"/>
@@ -4275,7 +4256,7 @@
       </w:r>
       <w:r>
         <w:rPr>
-          <w:rFonts w:eastAsia="微软雅黑" w:cs="Times New Roman"/>
+          <w:rFonts w:eastAsia="Microsoft YaHei" w:cs="Times New Roman"/>
           <w:sz w:val="20"/>
           <w:szCs w:val="20"/>
           <w:shd w:val="clear" w:color="auto" w:fill="FFFFFF"/>
@@ -4294,18 +4275,18 @@
         <w:ind w:left="270" w:hanging="270"/>
         <w:contextualSpacing/>
         <w:rPr>
-          <w:rFonts w:eastAsia="微软雅黑" w:cs="Times New Roman"/>
-          <w:b/>
-          <w:bCs/>
-          <w:sz w:val="20"/>
-          <w:szCs w:val="20"/>
-          <w:shd w:val="clear" w:color="auto" w:fill="FFFFFF"/>
-          <w:lang w:eastAsia="zh-CN"/>
-        </w:rPr>
-      </w:pPr>
-      <w:r>
-        <w:rPr>
-          <w:rFonts w:eastAsia="微软雅黑" w:cs="Times New Roman"/>
+          <w:rFonts w:eastAsia="Microsoft YaHei" w:cs="Times New Roman"/>
+          <w:b/>
+          <w:bCs/>
+          <w:sz w:val="20"/>
+          <w:szCs w:val="20"/>
+          <w:shd w:val="clear" w:color="auto" w:fill="FFFFFF"/>
+          <w:lang w:eastAsia="zh-CN"/>
+        </w:rPr>
+      </w:pPr>
+      <w:r>
+        <w:rPr>
+          <w:rFonts w:eastAsia="Microsoft YaHei" w:cs="Times New Roman"/>
           <w:sz w:val="20"/>
           <w:szCs w:val="20"/>
           <w:shd w:val="clear" w:color="auto" w:fill="FFFFFF"/>
@@ -4315,7 +4296,7 @@
       </w:r>
       <w:r>
         <w:rPr>
-          <w:rFonts w:eastAsia="微软雅黑" w:cs="Times New Roman"/>
+          <w:rFonts w:eastAsia="Microsoft YaHei" w:cs="Times New Roman"/>
           <w:b/>
           <w:bCs/>
           <w:sz w:val="20"/>
@@ -4327,7 +4308,7 @@
       </w:r>
       <w:r>
         <w:rPr>
-          <w:rFonts w:eastAsia="微软雅黑" w:cs="Times New Roman"/>
+          <w:rFonts w:eastAsia="Microsoft YaHei" w:cs="Times New Roman"/>
           <w:sz w:val="20"/>
           <w:szCs w:val="20"/>
           <w:shd w:val="clear" w:color="auto" w:fill="FFFFFF"/>
@@ -4337,7 +4318,7 @@
       </w:r>
       <w:r>
         <w:rPr>
-          <w:rFonts w:eastAsia="微软雅黑" w:cs="Times New Roman"/>
+          <w:rFonts w:eastAsia="Microsoft YaHei" w:cs="Times New Roman"/>
           <w:b/>
           <w:bCs/>
           <w:sz w:val="20"/>
@@ -4349,7 +4330,7 @@
       </w:r>
       <w:r>
         <w:rPr>
-          <w:rFonts w:eastAsia="微软雅黑" w:cs="Times New Roman"/>
+          <w:rFonts w:eastAsia="Microsoft YaHei" w:cs="Times New Roman"/>
           <w:sz w:val="20"/>
           <w:szCs w:val="20"/>
           <w:shd w:val="clear" w:color="auto" w:fill="FFFFFF"/>
@@ -4368,18 +4349,18 @@
         <w:ind w:left="270" w:hanging="270"/>
         <w:contextualSpacing/>
         <w:rPr>
-          <w:rFonts w:eastAsia="微软雅黑" w:cs="Times New Roman"/>
-          <w:b/>
-          <w:bCs/>
-          <w:sz w:val="20"/>
-          <w:szCs w:val="20"/>
-          <w:shd w:val="clear" w:color="auto" w:fill="FFFFFF"/>
-          <w:lang w:eastAsia="zh-CN"/>
-        </w:rPr>
-      </w:pPr>
-      <w:r>
-        <w:rPr>
-          <w:rFonts w:eastAsia="微软雅黑" w:cs="Times New Roman"/>
+          <w:rFonts w:eastAsia="Microsoft YaHei" w:cs="Times New Roman"/>
+          <w:b/>
+          <w:bCs/>
+          <w:sz w:val="20"/>
+          <w:szCs w:val="20"/>
+          <w:shd w:val="clear" w:color="auto" w:fill="FFFFFF"/>
+          <w:lang w:eastAsia="zh-CN"/>
+        </w:rPr>
+      </w:pPr>
+      <w:r>
+        <w:rPr>
+          <w:rFonts w:eastAsia="Microsoft YaHei" w:cs="Times New Roman"/>
           <w:sz w:val="20"/>
           <w:szCs w:val="20"/>
           <w:shd w:val="clear" w:color="auto" w:fill="FFFFFF"/>
@@ -4389,7 +4370,7 @@
       </w:r>
       <w:r>
         <w:rPr>
-          <w:rFonts w:eastAsia="微软雅黑" w:cs="Times New Roman"/>
+          <w:rFonts w:eastAsia="Microsoft YaHei" w:cs="Times New Roman"/>
           <w:sz w:val="20"/>
           <w:szCs w:val="20"/>
           <w:shd w:val="clear" w:color="auto" w:fill="FFFFFF"/>
@@ -4399,7 +4380,7 @@
       </w:r>
       <w:r>
         <w:rPr>
-          <w:rFonts w:eastAsia="微软雅黑" w:cs="Times New Roman"/>
+          <w:rFonts w:eastAsia="Microsoft YaHei" w:cs="Times New Roman"/>
           <w:sz w:val="20"/>
           <w:szCs w:val="20"/>
           <w:shd w:val="clear" w:color="auto" w:fill="FFFFFF"/>
@@ -4409,7 +4390,7 @@
       </w:r>
       <w:r>
         <w:rPr>
-          <w:rFonts w:eastAsia="微软雅黑" w:cs="Times New Roman"/>
+          <w:rFonts w:eastAsia="Microsoft YaHei" w:cs="Times New Roman"/>
           <w:sz w:val="20"/>
           <w:szCs w:val="20"/>
           <w:shd w:val="clear" w:color="auto" w:fill="FFFFFF"/>
@@ -4419,7 +4400,7 @@
       </w:r>
       <w:r>
         <w:rPr>
-          <w:rFonts w:eastAsia="微软雅黑" w:cs="Times New Roman"/>
+          <w:rFonts w:eastAsia="Microsoft YaHei" w:cs="Times New Roman"/>
           <w:sz w:val="20"/>
           <w:szCs w:val="20"/>
           <w:shd w:val="clear" w:color="auto" w:fill="FFFFFF"/>
@@ -4429,7 +4410,7 @@
       </w:r>
       <w:r>
         <w:rPr>
-          <w:rFonts w:eastAsia="微软雅黑" w:cs="Times New Roman"/>
+          <w:rFonts w:eastAsia="Microsoft YaHei" w:cs="Times New Roman"/>
           <w:sz w:val="20"/>
           <w:szCs w:val="20"/>
           <w:shd w:val="clear" w:color="auto" w:fill="FFFFFF"/>
@@ -4439,7 +4420,7 @@
       </w:r>
       <w:r>
         <w:rPr>
-          <w:rFonts w:eastAsia="微软雅黑" w:cs="Times New Roman"/>
+          <w:rFonts w:eastAsia="Microsoft YaHei" w:cs="Times New Roman"/>
           <w:sz w:val="20"/>
           <w:szCs w:val="20"/>
           <w:shd w:val="clear" w:color="auto" w:fill="FFFFFF"/>
@@ -4458,18 +4439,18 @@
         <w:ind w:left="270" w:hanging="270"/>
         <w:contextualSpacing/>
         <w:rPr>
-          <w:rFonts w:eastAsia="微软雅黑" w:cs="Times New Roman"/>
-          <w:b/>
-          <w:bCs/>
-          <w:sz w:val="20"/>
-          <w:szCs w:val="20"/>
-          <w:shd w:val="clear" w:color="auto" w:fill="FFFFFF"/>
-          <w:lang w:eastAsia="zh-CN"/>
-        </w:rPr>
-      </w:pPr>
-      <w:r>
-        <w:rPr>
-          <w:rFonts w:eastAsia="微软雅黑" w:cs="Times New Roman"/>
+          <w:rFonts w:eastAsia="Microsoft YaHei" w:cs="Times New Roman"/>
+          <w:b/>
+          <w:bCs/>
+          <w:sz w:val="20"/>
+          <w:szCs w:val="20"/>
+          <w:shd w:val="clear" w:color="auto" w:fill="FFFFFF"/>
+          <w:lang w:eastAsia="zh-CN"/>
+        </w:rPr>
+      </w:pPr>
+      <w:r>
+        <w:rPr>
+          <w:rFonts w:eastAsia="Microsoft YaHei" w:cs="Times New Roman"/>
           <w:sz w:val="20"/>
           <w:szCs w:val="20"/>
           <w:shd w:val="clear" w:color="auto" w:fill="FFFFFF"/>
@@ -4479,7 +4460,7 @@
       </w:r>
       <w:r>
         <w:rPr>
-          <w:rFonts w:eastAsia="微软雅黑" w:cs="Times New Roman"/>
+          <w:rFonts w:eastAsia="Microsoft YaHei" w:cs="Times New Roman"/>
           <w:sz w:val="20"/>
           <w:szCs w:val="20"/>
           <w:shd w:val="clear" w:color="auto" w:fill="FFFFFF"/>
@@ -4493,7 +4474,7 @@
         <w:spacing w:after="0" w:line="240" w:lineRule="auto"/>
         <w:contextualSpacing/>
         <w:rPr>
-          <w:rFonts w:eastAsia="微软雅黑" w:cs="Times New Roman"/>
+          <w:rFonts w:eastAsia="Microsoft YaHei" w:cs="Times New Roman"/>
           <w:b/>
           <w:bCs/>
           <w:sz w:val="20"/>
@@ -4503,10 +4484,9 @@
         </w:rPr>
       </w:pPr>
       <w:hyperlink r:id="rId10" w:history="1">
-        <w:proofErr w:type="spellStart"/>
         <w:r>
           <w:rPr>
-            <w:rFonts w:eastAsia="微软雅黑" w:cs="Times New Roman"/>
+            <w:rFonts w:eastAsia="Microsoft YaHei" w:cs="Times New Roman"/>
             <w:b/>
             <w:bCs/>
             <w:sz w:val="20"/>
@@ -4516,11 +4496,10 @@
           </w:rPr>
           <w:t>InMotion</w:t>
         </w:r>
-        <w:proofErr w:type="spellEnd"/>
       </w:hyperlink>
       <w:r>
         <w:rPr>
-          <w:rFonts w:eastAsia="微软雅黑" w:cs="Times New Roman"/>
+          <w:rFonts w:eastAsia="Microsoft YaHei" w:cs="Times New Roman"/>
           <w:b/>
           <w:bCs/>
           <w:sz w:val="20"/>
@@ -4532,7 +4511,7 @@
       </w:r>
       <w:r>
         <w:rPr>
-          <w:rFonts w:eastAsia="微软雅黑" w:cs="Times New Roman"/>
+          <w:rFonts w:eastAsia="Microsoft YaHei" w:cs="Times New Roman"/>
           <w:b/>
           <w:bCs/>
           <w:sz w:val="20"/>
@@ -4544,7 +4523,7 @@
       </w:r>
       <w:r>
         <w:rPr>
-          <w:rFonts w:eastAsia="微软雅黑" w:cs="Times New Roman"/>
+          <w:rFonts w:eastAsia="Microsoft YaHei" w:cs="Times New Roman"/>
           <w:b/>
           <w:bCs/>
           <w:sz w:val="20"/>
@@ -4556,7 +4535,7 @@
       </w:r>
       <w:r>
         <w:rPr>
-          <w:rFonts w:eastAsia="微软雅黑" w:cs="Times New Roman"/>
+          <w:rFonts w:eastAsia="Microsoft YaHei" w:cs="Times New Roman"/>
           <w:b/>
           <w:bCs/>
           <w:sz w:val="20"/>
@@ -4568,7 +4547,7 @@
       </w:r>
       <w:r>
         <w:rPr>
-          <w:rFonts w:eastAsia="微软雅黑" w:cs="Times New Roman"/>
+          <w:rFonts w:eastAsia="Microsoft YaHei" w:cs="Times New Roman"/>
           <w:b/>
           <w:bCs/>
           <w:sz w:val="20"/>
@@ -4581,7 +4560,7 @@
       </w:r>
       <w:r>
         <w:rPr>
-          <w:rFonts w:eastAsia="微软雅黑" w:cs="Times New Roman"/>
+          <w:rFonts w:eastAsia="Microsoft YaHei" w:cs="Times New Roman"/>
           <w:b/>
           <w:bCs/>
           <w:sz w:val="20"/>
@@ -4593,7 +4572,7 @@
       </w:r>
       <w:r>
         <w:rPr>
-          <w:rFonts w:eastAsia="微软雅黑" w:cs="Times New Roman"/>
+          <w:rFonts w:eastAsia="Microsoft YaHei" w:cs="Times New Roman"/>
           <w:b/>
           <w:bCs/>
           <w:sz w:val="20"/>
@@ -4605,7 +4584,7 @@
       </w:r>
       <w:r>
         <w:rPr>
-          <w:rFonts w:eastAsia="微软雅黑" w:cs="Times New Roman"/>
+          <w:rFonts w:eastAsia="Microsoft YaHei" w:cs="Times New Roman"/>
           <w:b/>
           <w:bCs/>
           <w:sz w:val="20"/>
@@ -4617,7 +4596,7 @@
       </w:r>
       <w:r>
         <w:rPr>
-          <w:rFonts w:eastAsia="微软雅黑" w:cs="Times New Roman"/>
+          <w:rFonts w:eastAsia="Microsoft YaHei" w:cs="Times New Roman"/>
           <w:b/>
           <w:bCs/>
           <w:sz w:val="20"/>
@@ -4629,7 +4608,7 @@
       </w:r>
       <w:r>
         <w:rPr>
-          <w:rFonts w:eastAsia="微软雅黑" w:cs="Times New Roman"/>
+          <w:rFonts w:eastAsia="Microsoft YaHei" w:cs="Times New Roman"/>
           <w:b/>
           <w:bCs/>
           <w:sz w:val="20"/>
@@ -4641,7 +4620,7 @@
       </w:r>
       <w:r>
         <w:rPr>
-          <w:rFonts w:eastAsia="微软雅黑" w:cs="Times New Roman"/>
+          <w:rFonts w:eastAsia="Microsoft YaHei" w:cs="Times New Roman"/>
           <w:sz w:val="20"/>
           <w:szCs w:val="20"/>
           <w:shd w:val="clear" w:color="auto" w:fill="FFFFFF"/>
@@ -4654,18 +4633,18 @@
       <w:pPr>
         <w:spacing w:after="0" w:line="240" w:lineRule="auto"/>
         <w:rPr>
-          <w:rFonts w:eastAsia="微软雅黑" w:cs="Times New Roman"/>
-          <w:b/>
-          <w:bCs/>
-          <w:sz w:val="20"/>
-          <w:szCs w:val="20"/>
-          <w:shd w:val="clear" w:color="auto" w:fill="FFFFFF"/>
-          <w:lang w:eastAsia="zh-CN"/>
-        </w:rPr>
-      </w:pPr>
-      <w:r>
-        <w:rPr>
-          <w:rFonts w:eastAsia="微软雅黑" w:cs="Times New Roman"/>
+          <w:rFonts w:eastAsia="Microsoft YaHei" w:cs="Times New Roman"/>
+          <w:b/>
+          <w:bCs/>
+          <w:sz w:val="20"/>
+          <w:szCs w:val="20"/>
+          <w:shd w:val="clear" w:color="auto" w:fill="FFFFFF"/>
+          <w:lang w:eastAsia="zh-CN"/>
+        </w:rPr>
+      </w:pPr>
+      <w:r>
+        <w:rPr>
+          <w:rFonts w:eastAsia="Microsoft YaHei" w:cs="Times New Roman"/>
           <w:sz w:val="20"/>
           <w:szCs w:val="20"/>
           <w:shd w:val="clear" w:color="auto" w:fill="FFFFFF"/>
@@ -4675,7 +4654,7 @@
       </w:r>
       <w:r>
         <w:rPr>
-          <w:rFonts w:eastAsia="微软雅黑" w:cs="Times New Roman"/>
+          <w:rFonts w:eastAsia="Microsoft YaHei" w:cs="Times New Roman"/>
           <w:sz w:val="20"/>
           <w:szCs w:val="20"/>
           <w:shd w:val="clear" w:color="auto" w:fill="FFFFFF"/>
@@ -4694,18 +4673,18 @@
         <w:ind w:left="270" w:hanging="270"/>
         <w:contextualSpacing/>
         <w:rPr>
-          <w:rFonts w:eastAsia="微软雅黑" w:cs="Times New Roman"/>
-          <w:b/>
-          <w:bCs/>
-          <w:sz w:val="20"/>
-          <w:szCs w:val="20"/>
-          <w:shd w:val="clear" w:color="auto" w:fill="FFFFFF"/>
-          <w:lang w:eastAsia="zh-CN"/>
-        </w:rPr>
-      </w:pPr>
-      <w:r>
-        <w:rPr>
-          <w:rFonts w:eastAsia="微软雅黑" w:cs="Times New Roman"/>
+          <w:rFonts w:eastAsia="Microsoft YaHei" w:cs="Times New Roman"/>
+          <w:b/>
+          <w:bCs/>
+          <w:sz w:val="20"/>
+          <w:szCs w:val="20"/>
+          <w:shd w:val="clear" w:color="auto" w:fill="FFFFFF"/>
+          <w:lang w:eastAsia="zh-CN"/>
+        </w:rPr>
+      </w:pPr>
+      <w:r>
+        <w:rPr>
+          <w:rFonts w:eastAsia="Microsoft YaHei" w:cs="Times New Roman"/>
           <w:sz w:val="20"/>
           <w:szCs w:val="20"/>
           <w:shd w:val="clear" w:color="auto" w:fill="FFFFFF"/>
@@ -4715,7 +4694,7 @@
       </w:r>
       <w:r>
         <w:rPr>
-          <w:rFonts w:eastAsia="微软雅黑" w:cs="Times New Roman"/>
+          <w:rFonts w:eastAsia="Microsoft YaHei" w:cs="Times New Roman"/>
           <w:b/>
           <w:bCs/>
           <w:sz w:val="20"/>
@@ -4727,7 +4706,7 @@
       </w:r>
       <w:r>
         <w:rPr>
-          <w:rFonts w:eastAsia="微软雅黑" w:cs="Times New Roman"/>
+          <w:rFonts w:eastAsia="Microsoft YaHei" w:cs="Times New Roman"/>
           <w:b/>
           <w:bCs/>
           <w:sz w:val="20"/>
@@ -4739,7 +4718,7 @@
       </w:r>
       <w:r>
         <w:rPr>
-          <w:rFonts w:eastAsia="微软雅黑" w:cs="Times New Roman"/>
+          <w:rFonts w:eastAsia="Microsoft YaHei" w:cs="Times New Roman"/>
           <w:sz w:val="20"/>
           <w:szCs w:val="20"/>
           <w:shd w:val="clear" w:color="auto" w:fill="FFFFFF"/>
@@ -4749,7 +4728,7 @@
       </w:r>
       <w:r>
         <w:rPr>
-          <w:rFonts w:eastAsia="微软雅黑" w:cs="Times New Roman"/>
+          <w:rFonts w:eastAsia="Microsoft YaHei" w:cs="Times New Roman"/>
           <w:b/>
           <w:bCs/>
           <w:sz w:val="20"/>
@@ -4761,7 +4740,7 @@
       </w:r>
       <w:r>
         <w:rPr>
-          <w:rFonts w:eastAsia="微软雅黑" w:cs="Times New Roman"/>
+          <w:rFonts w:eastAsia="Microsoft YaHei" w:cs="Times New Roman"/>
           <w:b/>
           <w:bCs/>
           <w:sz w:val="20"/>
@@ -4773,7 +4752,7 @@
       </w:r>
       <w:r>
         <w:rPr>
-          <w:rFonts w:eastAsia="微软雅黑" w:cs="Times New Roman"/>
+          <w:rFonts w:eastAsia="Microsoft YaHei" w:cs="Times New Roman"/>
           <w:sz w:val="20"/>
           <w:szCs w:val="20"/>
           <w:shd w:val="clear" w:color="auto" w:fill="FFFFFF"/>
@@ -4783,7 +4762,7 @@
       </w:r>
       <w:r>
         <w:rPr>
-          <w:rFonts w:eastAsia="微软雅黑" w:cs="Times New Roman"/>
+          <w:rFonts w:eastAsia="Microsoft YaHei" w:cs="Times New Roman"/>
           <w:sz w:val="20"/>
           <w:szCs w:val="20"/>
           <w:shd w:val="clear" w:color="auto" w:fill="FFFFFF"/>
@@ -4793,7 +4772,7 @@
       </w:r>
       <w:r>
         <w:rPr>
-          <w:rFonts w:eastAsia="微软雅黑" w:cs="Times New Roman"/>
+          <w:rFonts w:eastAsia="Microsoft YaHei" w:cs="Times New Roman"/>
           <w:sz w:val="20"/>
           <w:szCs w:val="20"/>
           <w:shd w:val="clear" w:color="auto" w:fill="FFFFFF"/>
@@ -4803,7 +4782,7 @@
       </w:r>
       <w:r>
         <w:rPr>
-          <w:rFonts w:eastAsia="微软雅黑" w:cs="Times New Roman"/>
+          <w:rFonts w:eastAsia="Microsoft YaHei" w:cs="Times New Roman"/>
           <w:b/>
           <w:bCs/>
           <w:sz w:val="20"/>
@@ -4815,7 +4794,7 @@
       </w:r>
       <w:r>
         <w:rPr>
-          <w:rFonts w:eastAsia="微软雅黑" w:cs="Times New Roman"/>
+          <w:rFonts w:eastAsia="Microsoft YaHei" w:cs="Times New Roman"/>
           <w:sz w:val="20"/>
           <w:szCs w:val="20"/>
           <w:shd w:val="clear" w:color="auto" w:fill="FFFFFF"/>
@@ -4825,7 +4804,7 @@
       </w:r>
       <w:r>
         <w:rPr>
-          <w:rFonts w:eastAsia="微软雅黑" w:cs="Times New Roman"/>
+          <w:rFonts w:eastAsia="Microsoft YaHei" w:cs="Times New Roman"/>
           <w:sz w:val="20"/>
           <w:szCs w:val="20"/>
           <w:shd w:val="clear" w:color="auto" w:fill="FFFFFF"/>
@@ -4835,7 +4814,7 @@
       </w:r>
       <w:r>
         <w:rPr>
-          <w:rFonts w:eastAsia="微软雅黑" w:cs="Times New Roman"/>
+          <w:rFonts w:eastAsia="Microsoft YaHei" w:cs="Times New Roman"/>
           <w:b/>
           <w:bCs/>
           <w:sz w:val="20"/>
@@ -4847,7 +4826,7 @@
       </w:r>
       <w:r>
         <w:rPr>
-          <w:rFonts w:eastAsia="微软雅黑" w:cs="Times New Roman"/>
+          <w:rFonts w:eastAsia="Microsoft YaHei" w:cs="Times New Roman"/>
           <w:sz w:val="20"/>
           <w:szCs w:val="20"/>
           <w:shd w:val="clear" w:color="auto" w:fill="FFFFFF"/>
@@ -4866,54 +4845,31 @@
         <w:ind w:left="270" w:hanging="270"/>
         <w:contextualSpacing/>
         <w:rPr>
-          <w:rFonts w:eastAsia="微软雅黑" w:cs="Times New Roman"/>
-          <w:b/>
-          <w:bCs/>
-          <w:sz w:val="20"/>
-          <w:szCs w:val="20"/>
-          <w:shd w:val="clear" w:color="auto" w:fill="FFFFFF"/>
-          <w:lang w:eastAsia="zh-CN"/>
-        </w:rPr>
-      </w:pPr>
-      <w:r>
-        <w:rPr>
-          <w:rFonts w:eastAsia="微软雅黑" w:cs="Times New Roman"/>
-          <w:sz w:val="20"/>
-          <w:szCs w:val="20"/>
-          <w:shd w:val="clear" w:color="auto" w:fill="FFFFFF"/>
-          <w:lang w:eastAsia="zh-CN"/>
-        </w:rPr>
-        <w:t xml:space="preserve">Applied </w:t>
-      </w:r>
-      <w:proofErr w:type="spellStart"/>
-      <w:r>
-        <w:rPr>
-          <w:rFonts w:eastAsia="微软雅黑" w:cs="Times New Roman"/>
-          <w:sz w:val="20"/>
-          <w:szCs w:val="20"/>
-          <w:shd w:val="clear" w:color="auto" w:fill="FFFFFF"/>
-          <w:lang w:eastAsia="zh-CN"/>
-        </w:rPr>
-        <w:t>Firestore</w:t>
-      </w:r>
-      <w:proofErr w:type="spellEnd"/>
-      <w:r>
-        <w:rPr>
-          <w:rFonts w:eastAsia="微软雅黑" w:cs="Times New Roman"/>
-          <w:sz w:val="20"/>
-          <w:szCs w:val="20"/>
-          <w:shd w:val="clear" w:color="auto" w:fill="FFFFFF"/>
-          <w:lang w:eastAsia="zh-CN"/>
-        </w:rPr>
-        <w:t xml:space="preserve"> to store facial expression data uploaded every 100 frames for further facial expression analyses.</w:t>
+          <w:rFonts w:eastAsia="Microsoft YaHei" w:cs="Times New Roman"/>
+          <w:b/>
+          <w:bCs/>
+          <w:sz w:val="20"/>
+          <w:szCs w:val="20"/>
+          <w:shd w:val="clear" w:color="auto" w:fill="FFFFFF"/>
+          <w:lang w:eastAsia="zh-CN"/>
+        </w:rPr>
+      </w:pPr>
+      <w:r>
+        <w:rPr>
+          <w:rFonts w:eastAsia="Microsoft YaHei" w:cs="Times New Roman"/>
+          <w:sz w:val="20"/>
+          <w:szCs w:val="20"/>
+          <w:shd w:val="clear" w:color="auto" w:fill="FFFFFF"/>
+          <w:lang w:eastAsia="zh-CN"/>
+        </w:rPr>
+        <w:t>Applied Firestore to store facial expression data uploaded every 100 frames for further facial expression analyses.</w:t>
       </w:r>
     </w:p>
     <w:p>
       <w:pPr>
         <w:spacing w:after="0" w:line="240" w:lineRule="auto"/>
-        <w:contextualSpacing/>
-        <w:rPr>
-          <w:rFonts w:eastAsia="微软雅黑" w:cs="Times New Roman"/>
+        <w:rPr>
+          <w:rFonts w:eastAsia="Microsoft YaHei" w:cs="Times New Roman"/>
           <w:b/>
           <w:bCs/>
           <w:sz w:val="20"/>
@@ -4923,463 +4879,9 @@
         </w:rPr>
       </w:pPr>
       <w:hyperlink r:id="rId11" w:history="1">
-        <w:proofErr w:type="spellStart"/>
         <w:r>
           <w:rPr>
-            <w:rFonts w:eastAsia="微软雅黑" w:cs="Times New Roman"/>
-            <w:b/>
-            <w:bCs/>
-            <w:sz w:val="20"/>
-            <w:szCs w:val="20"/>
-            <w:shd w:val="clear" w:color="auto" w:fill="FFFFFF"/>
-            <w:lang w:eastAsia="zh-CN"/>
-          </w:rPr>
-          <w:t>Devconnector</w:t>
-        </w:r>
-        <w:proofErr w:type="spellEnd"/>
-      </w:hyperlink>
-      <w:r>
-        <w:rPr>
-          <w:rFonts w:eastAsia="微软雅黑" w:cs="Times New Roman"/>
-          <w:b/>
-          <w:bCs/>
-          <w:sz w:val="20"/>
-          <w:szCs w:val="20"/>
-          <w:shd w:val="clear" w:color="auto" w:fill="FFFFFF"/>
-          <w:lang w:eastAsia="zh-CN"/>
-        </w:rPr>
-        <w:tab/>
-      </w:r>
-      <w:r>
-        <w:rPr>
-          <w:rFonts w:eastAsia="微软雅黑" w:cs="Times New Roman"/>
-          <w:b/>
-          <w:bCs/>
-          <w:sz w:val="20"/>
-          <w:szCs w:val="20"/>
-          <w:shd w:val="clear" w:color="auto" w:fill="FFFFFF"/>
-          <w:lang w:eastAsia="zh-CN"/>
-        </w:rPr>
-        <w:tab/>
-      </w:r>
-      <w:r>
-        <w:rPr>
-          <w:rFonts w:eastAsia="微软雅黑" w:cs="Times New Roman"/>
-          <w:b/>
-          <w:bCs/>
-          <w:sz w:val="20"/>
-          <w:szCs w:val="20"/>
-          <w:shd w:val="clear" w:color="auto" w:fill="FFFFFF"/>
-          <w:lang w:eastAsia="zh-CN"/>
-        </w:rPr>
-        <w:tab/>
-      </w:r>
-      <w:r>
-        <w:rPr>
-          <w:rFonts w:eastAsia="微软雅黑" w:cs="Times New Roman"/>
-          <w:b/>
-          <w:bCs/>
-          <w:sz w:val="20"/>
-          <w:szCs w:val="20"/>
-          <w:shd w:val="clear" w:color="auto" w:fill="FFFFFF"/>
-          <w:lang w:eastAsia="zh-CN"/>
-        </w:rPr>
-        <w:tab/>
-      </w:r>
-      <w:r>
-        <w:rPr>
-          <w:rFonts w:eastAsia="微软雅黑" w:cs="Times New Roman"/>
-          <w:b/>
-          <w:bCs/>
-          <w:sz w:val="20"/>
-          <w:szCs w:val="20"/>
-          <w:shd w:val="clear" w:color="auto" w:fill="FFFFFF"/>
-          <w:lang w:eastAsia="zh-CN"/>
-        </w:rPr>
-        <w:tab/>
-        <w:t xml:space="preserve">        </w:t>
-      </w:r>
-      <w:r>
-        <w:rPr>
-          <w:rFonts w:eastAsia="微软雅黑" w:cs="Times New Roman"/>
-          <w:b/>
-          <w:bCs/>
-          <w:sz w:val="20"/>
-          <w:szCs w:val="20"/>
-          <w:shd w:val="clear" w:color="auto" w:fill="FFFFFF"/>
-          <w:lang w:eastAsia="zh-CN"/>
-        </w:rPr>
-        <w:tab/>
-      </w:r>
-      <w:r>
-        <w:rPr>
-          <w:rFonts w:eastAsia="微软雅黑" w:cs="Times New Roman"/>
-          <w:b/>
-          <w:bCs/>
-          <w:sz w:val="20"/>
-          <w:szCs w:val="20"/>
-          <w:shd w:val="clear" w:color="auto" w:fill="FFFFFF"/>
-          <w:lang w:eastAsia="zh-CN"/>
-        </w:rPr>
-        <w:tab/>
-      </w:r>
-      <w:r>
-        <w:rPr>
-          <w:rFonts w:eastAsia="微软雅黑" w:cs="Times New Roman"/>
-          <w:b/>
-          <w:bCs/>
-          <w:sz w:val="20"/>
-          <w:szCs w:val="20"/>
-          <w:shd w:val="clear" w:color="auto" w:fill="FFFFFF"/>
-          <w:lang w:eastAsia="zh-CN"/>
-        </w:rPr>
-        <w:tab/>
-      </w:r>
-      <w:r>
-        <w:rPr>
-          <w:rFonts w:eastAsia="微软雅黑" w:cs="Times New Roman"/>
-          <w:b/>
-          <w:bCs/>
-          <w:sz w:val="20"/>
-          <w:szCs w:val="20"/>
-          <w:shd w:val="clear" w:color="auto" w:fill="FFFFFF"/>
-          <w:lang w:eastAsia="zh-CN"/>
-        </w:rPr>
-        <w:tab/>
-        <w:t xml:space="preserve">        </w:t>
-      </w:r>
-      <w:r>
-        <w:rPr>
-          <w:rFonts w:eastAsia="微软雅黑" w:cs="Times New Roman"/>
-          <w:b/>
-          <w:bCs/>
-          <w:sz w:val="20"/>
-          <w:szCs w:val="20"/>
-          <w:shd w:val="clear" w:color="auto" w:fill="FFFFFF"/>
-          <w:lang w:eastAsia="zh-CN"/>
-        </w:rPr>
-        <w:t xml:space="preserve">  </w:t>
-      </w:r>
-      <w:r>
-        <w:rPr>
-          <w:rFonts w:eastAsia="微软雅黑" w:cs="Times New Roman"/>
-          <w:b/>
-          <w:bCs/>
-          <w:sz w:val="20"/>
-          <w:szCs w:val="20"/>
-          <w:shd w:val="clear" w:color="auto" w:fill="FFFFFF"/>
-          <w:lang w:eastAsia="zh-CN"/>
-        </w:rPr>
-        <w:t xml:space="preserve">   </w:t>
-      </w:r>
-      <w:r>
-        <w:rPr>
-          <w:rFonts w:eastAsia="微软雅黑" w:cs="Times New Roman"/>
-          <w:sz w:val="20"/>
-          <w:szCs w:val="20"/>
-          <w:shd w:val="clear" w:color="auto" w:fill="FFFFFF"/>
-          <w:lang w:eastAsia="zh-CN"/>
-        </w:rPr>
-        <w:t>December 2019–January 2020</w:t>
-      </w:r>
-    </w:p>
-    <w:p>
-      <w:pPr>
-        <w:spacing w:after="0" w:line="240" w:lineRule="auto"/>
-        <w:rPr>
-          <w:rFonts w:eastAsia="微软雅黑" w:cs="Times New Roman"/>
-          <w:b/>
-          <w:bCs/>
-          <w:sz w:val="20"/>
-          <w:szCs w:val="20"/>
-          <w:shd w:val="clear" w:color="auto" w:fill="FFFFFF"/>
-          <w:lang w:eastAsia="zh-CN"/>
-        </w:rPr>
-      </w:pPr>
-      <w:r>
-        <w:rPr>
-          <w:rFonts w:eastAsia="微软雅黑" w:cs="Times New Roman"/>
-          <w:sz w:val="20"/>
-          <w:szCs w:val="20"/>
-          <w:shd w:val="clear" w:color="auto" w:fill="FFFFFF"/>
-          <w:lang w:eastAsia="zh-CN"/>
-        </w:rPr>
-        <w:t>Completed</w:t>
-      </w:r>
-      <w:r>
-        <w:rPr>
-          <w:rFonts w:eastAsia="微软雅黑" w:cs="Times New Roman"/>
-          <w:sz w:val="20"/>
-          <w:szCs w:val="20"/>
-          <w:shd w:val="clear" w:color="auto" w:fill="FFFFFF"/>
-          <w:lang w:eastAsia="zh-CN"/>
-        </w:rPr>
-        <w:t xml:space="preserve"> and deployed a </w:t>
-      </w:r>
-      <w:r>
-        <w:rPr>
-          <w:rFonts w:eastAsia="微软雅黑" w:cs="Times New Roman"/>
-          <w:b/>
-          <w:bCs/>
-          <w:sz w:val="20"/>
-          <w:szCs w:val="20"/>
-          <w:shd w:val="clear" w:color="auto" w:fill="FFFFFF"/>
-          <w:lang w:eastAsia="zh-CN"/>
-        </w:rPr>
-        <w:t>MERN</w:t>
-      </w:r>
-      <w:r>
-        <w:rPr>
-          <w:rFonts w:eastAsia="微软雅黑" w:cs="Times New Roman"/>
-          <w:sz w:val="20"/>
-          <w:szCs w:val="20"/>
-          <w:shd w:val="clear" w:color="auto" w:fill="FFFFFF"/>
-          <w:lang w:eastAsia="zh-CN"/>
-        </w:rPr>
-        <w:t xml:space="preserve"> stack social network media application </w:t>
-      </w:r>
-      <w:r>
-        <w:rPr>
-          <w:rFonts w:eastAsia="微软雅黑" w:cs="Times New Roman"/>
-          <w:sz w:val="20"/>
-          <w:szCs w:val="20"/>
-          <w:shd w:val="clear" w:color="auto" w:fill="FFFFFF"/>
-          <w:lang w:eastAsia="zh-CN"/>
-        </w:rPr>
-        <w:t>with</w:t>
-      </w:r>
-      <w:r>
-        <w:rPr>
-          <w:rFonts w:eastAsia="微软雅黑" w:cs="Times New Roman"/>
-          <w:sz w:val="20"/>
-          <w:szCs w:val="20"/>
-          <w:shd w:val="clear" w:color="auto" w:fill="FFFFFF"/>
-          <w:lang w:eastAsia="zh-CN"/>
-        </w:rPr>
-        <w:t xml:space="preserve"> user authentication, profiles, and posts.                                                                                                                   </w:t>
-      </w:r>
-    </w:p>
-    <w:p>
-      <w:pPr>
-        <w:numPr>
-          <w:ilvl w:val="0"/>
-          <w:numId w:val="2"/>
-        </w:numPr>
-        <w:spacing w:after="0" w:line="240" w:lineRule="auto"/>
-        <w:ind w:left="270" w:hanging="270"/>
-        <w:contextualSpacing/>
-        <w:rPr>
-          <w:rFonts w:eastAsia="微软雅黑" w:cs="Times New Roman"/>
-          <w:b/>
-          <w:bCs/>
-          <w:sz w:val="20"/>
-          <w:szCs w:val="20"/>
-          <w:shd w:val="clear" w:color="auto" w:fill="FFFFFF"/>
-          <w:lang w:eastAsia="zh-CN"/>
-        </w:rPr>
-      </w:pPr>
-      <w:r>
-        <w:rPr>
-          <w:rFonts w:eastAsia="微软雅黑" w:cs="Times New Roman"/>
-          <w:sz w:val="20"/>
-          <w:szCs w:val="20"/>
-          <w:shd w:val="clear" w:color="auto" w:fill="FFFFFF"/>
-          <w:lang w:eastAsia="zh-CN"/>
-        </w:rPr>
-        <w:t xml:space="preserve">Built an extensive backend API with </w:t>
-      </w:r>
-      <w:r>
-        <w:rPr>
-          <w:rFonts w:eastAsia="微软雅黑" w:cs="Times New Roman"/>
-          <w:b/>
-          <w:bCs/>
-          <w:sz w:val="20"/>
-          <w:szCs w:val="20"/>
-          <w:shd w:val="clear" w:color="auto" w:fill="FFFFFF"/>
-          <w:lang w:eastAsia="zh-CN"/>
-        </w:rPr>
-        <w:t>Node.js</w:t>
-      </w:r>
-      <w:r>
-        <w:rPr>
-          <w:rFonts w:eastAsia="微软雅黑" w:cs="Times New Roman"/>
-          <w:sz w:val="20"/>
-          <w:szCs w:val="20"/>
-          <w:shd w:val="clear" w:color="auto" w:fill="FFFFFF"/>
-          <w:lang w:eastAsia="zh-CN"/>
-        </w:rPr>
-        <w:t xml:space="preserve"> &amp; </w:t>
-      </w:r>
-      <w:r>
-        <w:rPr>
-          <w:rFonts w:eastAsia="微软雅黑" w:cs="Times New Roman"/>
-          <w:b/>
-          <w:bCs/>
-          <w:sz w:val="20"/>
-          <w:szCs w:val="20"/>
-          <w:shd w:val="clear" w:color="auto" w:fill="FFFFFF"/>
-          <w:lang w:eastAsia="zh-CN"/>
-        </w:rPr>
-        <w:t>Express</w:t>
-      </w:r>
-      <w:r>
-        <w:rPr>
-          <w:rFonts w:eastAsia="微软雅黑" w:cs="Times New Roman"/>
-          <w:b/>
-          <w:bCs/>
-          <w:sz w:val="20"/>
-          <w:szCs w:val="20"/>
-          <w:shd w:val="clear" w:color="auto" w:fill="FFFFFF"/>
-          <w:lang w:eastAsia="zh-CN"/>
-        </w:rPr>
-        <w:t>.js</w:t>
-      </w:r>
-      <w:r>
-        <w:rPr>
-          <w:rFonts w:eastAsia="微软雅黑" w:cs="Times New Roman"/>
-          <w:sz w:val="20"/>
-          <w:szCs w:val="20"/>
-          <w:shd w:val="clear" w:color="auto" w:fill="FFFFFF"/>
-          <w:lang w:eastAsia="zh-CN"/>
-        </w:rPr>
-        <w:t xml:space="preserve"> with routes protected by </w:t>
-      </w:r>
-      <w:r>
-        <w:rPr>
-          <w:rFonts w:eastAsia="微软雅黑" w:cs="Times New Roman"/>
-          <w:b/>
-          <w:bCs/>
-          <w:sz w:val="20"/>
-          <w:szCs w:val="20"/>
-          <w:shd w:val="clear" w:color="auto" w:fill="FFFFFF"/>
-          <w:lang w:eastAsia="zh-CN"/>
-        </w:rPr>
-        <w:t>JWT</w:t>
-      </w:r>
-      <w:r>
-        <w:rPr>
-          <w:rFonts w:eastAsia="微软雅黑" w:cs="Times New Roman"/>
-          <w:sz w:val="20"/>
-          <w:szCs w:val="20"/>
-          <w:shd w:val="clear" w:color="auto" w:fill="FFFFFF"/>
-          <w:lang w:eastAsia="zh-CN"/>
-        </w:rPr>
-        <w:t xml:space="preserve"> and tested with </w:t>
-      </w:r>
-      <w:r>
-        <w:rPr>
-          <w:rFonts w:eastAsia="微软雅黑" w:cs="Times New Roman"/>
-          <w:b/>
-          <w:bCs/>
-          <w:sz w:val="20"/>
-          <w:szCs w:val="20"/>
-          <w:shd w:val="clear" w:color="auto" w:fill="FFFFFF"/>
-          <w:lang w:eastAsia="zh-CN"/>
-        </w:rPr>
-        <w:t>Postman</w:t>
-      </w:r>
-      <w:r>
-        <w:rPr>
-          <w:rFonts w:eastAsia="微软雅黑" w:cs="Times New Roman"/>
-          <w:sz w:val="20"/>
-          <w:szCs w:val="20"/>
-          <w:shd w:val="clear" w:color="auto" w:fill="FFFFFF"/>
-          <w:lang w:eastAsia="zh-CN"/>
-        </w:rPr>
-        <w:t>.</w:t>
-      </w:r>
-    </w:p>
-    <w:p>
-      <w:pPr>
-        <w:numPr>
-          <w:ilvl w:val="0"/>
-          <w:numId w:val="2"/>
-        </w:numPr>
-        <w:spacing w:after="0" w:line="240" w:lineRule="auto"/>
-        <w:ind w:left="270" w:hanging="270"/>
-        <w:contextualSpacing/>
-        <w:rPr>
-          <w:rFonts w:eastAsia="微软雅黑" w:cs="Times New Roman"/>
-          <w:b/>
-          <w:bCs/>
-          <w:sz w:val="20"/>
-          <w:szCs w:val="20"/>
-          <w:shd w:val="clear" w:color="auto" w:fill="FFFFFF"/>
-          <w:lang w:eastAsia="zh-CN"/>
-        </w:rPr>
-      </w:pPr>
-      <w:r>
-        <w:rPr>
-          <w:rFonts w:eastAsia="微软雅黑" w:cs="Times New Roman"/>
-          <w:sz w:val="20"/>
-          <w:szCs w:val="20"/>
-          <w:shd w:val="clear" w:color="auto" w:fill="FFFFFF"/>
-          <w:lang w:eastAsia="zh-CN"/>
-        </w:rPr>
-        <w:t xml:space="preserve">Integrated </w:t>
-      </w:r>
-      <w:r>
-        <w:rPr>
-          <w:rFonts w:eastAsia="微软雅黑" w:cs="Times New Roman"/>
-          <w:b/>
-          <w:bCs/>
-          <w:sz w:val="20"/>
-          <w:szCs w:val="20"/>
-          <w:shd w:val="clear" w:color="auto" w:fill="FFFFFF"/>
-          <w:lang w:eastAsia="zh-CN"/>
-        </w:rPr>
-        <w:t>React</w:t>
-      </w:r>
-      <w:r>
-        <w:rPr>
-          <w:rFonts w:eastAsia="微软雅黑" w:cs="Times New Roman"/>
-          <w:sz w:val="20"/>
-          <w:szCs w:val="20"/>
-          <w:shd w:val="clear" w:color="auto" w:fill="FFFFFF"/>
-          <w:lang w:eastAsia="zh-CN"/>
-        </w:rPr>
-        <w:t xml:space="preserve"> with the backend and managed the application states with </w:t>
-      </w:r>
-      <w:r>
-        <w:rPr>
-          <w:rFonts w:eastAsia="微软雅黑" w:cs="Times New Roman"/>
-          <w:b/>
-          <w:bCs/>
-          <w:sz w:val="20"/>
-          <w:szCs w:val="20"/>
-          <w:shd w:val="clear" w:color="auto" w:fill="FFFFFF"/>
-          <w:lang w:eastAsia="zh-CN"/>
-        </w:rPr>
-        <w:t>Redux</w:t>
-      </w:r>
-      <w:r>
-        <w:rPr>
-          <w:rFonts w:eastAsia="微软雅黑" w:cs="Times New Roman"/>
-          <w:sz w:val="20"/>
-          <w:szCs w:val="20"/>
-          <w:shd w:val="clear" w:color="auto" w:fill="FFFFFF"/>
-          <w:lang w:eastAsia="zh-CN"/>
-        </w:rPr>
-        <w:t>, resulting in a fast and clean workflow.</w:t>
-      </w:r>
-    </w:p>
-    <w:p>
-      <w:pPr>
-        <w:spacing w:after="0" w:line="240" w:lineRule="auto"/>
-        <w:rPr>
-          <w:rFonts w:eastAsia="微软雅黑" w:cs="Times New Roman"/>
-          <w:b/>
-          <w:bCs/>
-          <w:sz w:val="20"/>
-          <w:szCs w:val="20"/>
-          <w:shd w:val="clear" w:color="auto" w:fill="FFFFFF"/>
-          <w:lang w:eastAsia="zh-CN"/>
-        </w:rPr>
-      </w:pPr>
-      <w:hyperlink r:id="rId12" w:history="1">
-        <w:r>
-          <w:rPr>
-            <w:rFonts w:eastAsia="微软雅黑" w:cs="Times New Roman"/>
+            <w:rFonts w:eastAsia="Microsoft YaHei" w:cs="Times New Roman"/>
             <w:b/>
             <w:bCs/>
             <w:sz w:val="20"/>
@@ -5392,7 +4894,7 @@
       </w:hyperlink>
       <w:r>
         <w:rPr>
-          <w:rFonts w:eastAsia="微软雅黑" w:cs="Times New Roman"/>
+          <w:rFonts w:eastAsia="Microsoft YaHei" w:cs="Times New Roman"/>
           <w:b/>
           <w:bCs/>
           <w:sz w:val="20"/>
@@ -5404,7 +4906,7 @@
       </w:r>
       <w:r>
         <w:rPr>
-          <w:rFonts w:eastAsia="微软雅黑" w:cs="Times New Roman"/>
+          <w:rFonts w:eastAsia="Microsoft YaHei" w:cs="Times New Roman"/>
           <w:b/>
           <w:bCs/>
           <w:sz w:val="20"/>
@@ -5417,7 +4919,7 @@
       </w:r>
       <w:r>
         <w:rPr>
-          <w:rFonts w:eastAsia="微软雅黑" w:cs="Times New Roman"/>
+          <w:rFonts w:eastAsia="Microsoft YaHei" w:cs="Times New Roman"/>
           <w:b/>
           <w:bCs/>
           <w:sz w:val="20"/>
@@ -5430,7 +4932,7 @@
       </w:r>
       <w:r>
         <w:rPr>
-          <w:rFonts w:eastAsia="微软雅黑" w:cs="Times New Roman"/>
+          <w:rFonts w:eastAsia="Microsoft YaHei" w:cs="Times New Roman"/>
           <w:b/>
           <w:bCs/>
           <w:sz w:val="20"/>
@@ -5442,7 +4944,7 @@
       </w:r>
       <w:r>
         <w:rPr>
-          <w:rFonts w:eastAsia="微软雅黑" w:cs="Times New Roman"/>
+          <w:rFonts w:eastAsia="Microsoft YaHei" w:cs="Times New Roman"/>
           <w:sz w:val="20"/>
           <w:szCs w:val="20"/>
           <w:shd w:val="clear" w:color="auto" w:fill="FFFFFF"/>
@@ -5455,18 +4957,18 @@
       <w:pPr>
         <w:spacing w:after="0" w:line="240" w:lineRule="auto"/>
         <w:rPr>
-          <w:rFonts w:eastAsia="微软雅黑" w:cs="Times New Roman"/>
-          <w:b/>
-          <w:bCs/>
-          <w:sz w:val="20"/>
-          <w:szCs w:val="20"/>
-          <w:shd w:val="clear" w:color="auto" w:fill="FFFFFF"/>
-          <w:lang w:eastAsia="zh-CN"/>
-        </w:rPr>
-      </w:pPr>
-      <w:r>
-        <w:rPr>
-          <w:rFonts w:eastAsia="微软雅黑" w:cs="Times New Roman"/>
+          <w:rFonts w:eastAsia="Microsoft YaHei" w:cs="Times New Roman"/>
+          <w:b/>
+          <w:bCs/>
+          <w:sz w:val="20"/>
+          <w:szCs w:val="20"/>
+          <w:shd w:val="clear" w:color="auto" w:fill="FFFFFF"/>
+          <w:lang w:eastAsia="zh-CN"/>
+        </w:rPr>
+      </w:pPr>
+      <w:r>
+        <w:rPr>
+          <w:rFonts w:eastAsia="Microsoft YaHei" w:cs="Times New Roman"/>
           <w:sz w:val="20"/>
           <w:szCs w:val="20"/>
           <w:shd w:val="clear" w:color="auto" w:fill="FFFFFF"/>
@@ -5476,7 +4978,7 @@
       </w:r>
       <w:r>
         <w:rPr>
-          <w:rFonts w:eastAsia="微软雅黑" w:cs="Times New Roman"/>
+          <w:rFonts w:eastAsia="Microsoft YaHei" w:cs="Times New Roman"/>
           <w:b/>
           <w:bCs/>
           <w:sz w:val="20"/>
@@ -5488,7 +4990,7 @@
       </w:r>
       <w:r>
         <w:rPr>
-          <w:rFonts w:eastAsia="微软雅黑" w:cs="Times New Roman"/>
+          <w:rFonts w:eastAsia="Microsoft YaHei" w:cs="Times New Roman"/>
           <w:sz w:val="20"/>
           <w:szCs w:val="20"/>
           <w:shd w:val="clear" w:color="auto" w:fill="FFFFFF"/>
@@ -5506,18 +5008,18 @@
         <w:spacing w:after="0" w:line="240" w:lineRule="auto"/>
         <w:ind w:left="270" w:hanging="270"/>
         <w:rPr>
-          <w:rFonts w:eastAsia="微软雅黑" w:cs="Times New Roman"/>
-          <w:b/>
-          <w:bCs/>
-          <w:sz w:val="20"/>
-          <w:szCs w:val="20"/>
-          <w:shd w:val="clear" w:color="auto" w:fill="FFFFFF"/>
-          <w:lang w:eastAsia="zh-CN"/>
-        </w:rPr>
-      </w:pPr>
-      <w:r>
-        <w:rPr>
-          <w:rFonts w:eastAsia="微软雅黑" w:cs="Times New Roman"/>
+          <w:rFonts w:eastAsia="Microsoft YaHei" w:cs="Times New Roman"/>
+          <w:b/>
+          <w:bCs/>
+          <w:sz w:val="20"/>
+          <w:szCs w:val="20"/>
+          <w:shd w:val="clear" w:color="auto" w:fill="FFFFFF"/>
+          <w:lang w:eastAsia="zh-CN"/>
+        </w:rPr>
+      </w:pPr>
+      <w:r>
+        <w:rPr>
+          <w:rFonts w:eastAsia="Microsoft YaHei" w:cs="Times New Roman"/>
           <w:sz w:val="20"/>
           <w:szCs w:val="20"/>
           <w:shd w:val="clear" w:color="auto" w:fill="FFFFFF"/>
@@ -5527,7 +5029,7 @@
       </w:r>
       <w:r>
         <w:rPr>
-          <w:rFonts w:eastAsia="微软雅黑" w:cs="Times New Roman"/>
+          <w:rFonts w:eastAsia="Microsoft YaHei" w:cs="Times New Roman"/>
           <w:b/>
           <w:bCs/>
           <w:sz w:val="20"/>
@@ -5539,7 +5041,7 @@
       </w:r>
       <w:r>
         <w:rPr>
-          <w:rFonts w:eastAsia="微软雅黑" w:cs="Times New Roman"/>
+          <w:rFonts w:eastAsia="Microsoft YaHei" w:cs="Times New Roman"/>
           <w:sz w:val="20"/>
           <w:szCs w:val="20"/>
           <w:shd w:val="clear" w:color="auto" w:fill="FFFFFF"/>
@@ -5557,18 +5059,18 @@
         <w:spacing w:after="0" w:line="240" w:lineRule="auto"/>
         <w:ind w:left="270" w:hanging="270"/>
         <w:rPr>
-          <w:rFonts w:eastAsia="微软雅黑" w:cs="Times New Roman"/>
-          <w:b/>
-          <w:bCs/>
-          <w:sz w:val="20"/>
-          <w:szCs w:val="20"/>
-          <w:shd w:val="clear" w:color="auto" w:fill="FFFFFF"/>
-          <w:lang w:eastAsia="zh-CN"/>
-        </w:rPr>
-      </w:pPr>
-      <w:r>
-        <w:rPr>
-          <w:rFonts w:eastAsia="微软雅黑" w:cs="Times New Roman"/>
+          <w:rFonts w:eastAsia="Microsoft YaHei" w:cs="Times New Roman"/>
+          <w:b/>
+          <w:bCs/>
+          <w:sz w:val="20"/>
+          <w:szCs w:val="20"/>
+          <w:shd w:val="clear" w:color="auto" w:fill="FFFFFF"/>
+          <w:lang w:eastAsia="zh-CN"/>
+        </w:rPr>
+      </w:pPr>
+      <w:r>
+        <w:rPr>
+          <w:rFonts w:eastAsia="Microsoft YaHei" w:cs="Times New Roman"/>
           <w:sz w:val="20"/>
           <w:szCs w:val="20"/>
           <w:shd w:val="clear" w:color="auto" w:fill="FFFFFF"/>
@@ -5578,7 +5080,7 @@
       </w:r>
       <w:r>
         <w:rPr>
-          <w:rFonts w:eastAsia="微软雅黑" w:cs="Times New Roman"/>
+          <w:rFonts w:eastAsia="Microsoft YaHei" w:cs="Times New Roman"/>
           <w:sz w:val="20"/>
           <w:szCs w:val="20"/>
           <w:shd w:val="clear" w:color="auto" w:fill="FFFFFF"/>
@@ -5588,7 +5090,7 @@
       </w:r>
       <w:r>
         <w:rPr>
-          <w:rFonts w:eastAsia="微软雅黑" w:cs="Times New Roman"/>
+          <w:rFonts w:eastAsia="Microsoft YaHei" w:cs="Times New Roman"/>
           <w:sz w:val="20"/>
           <w:szCs w:val="20"/>
           <w:shd w:val="clear" w:color="auto" w:fill="FFFFFF"/>
@@ -5598,7 +5100,7 @@
       </w:r>
       <w:r>
         <w:rPr>
-          <w:rFonts w:eastAsia="微软雅黑" w:cs="Times New Roman"/>
+          <w:rFonts w:eastAsia="Microsoft YaHei" w:cs="Times New Roman"/>
           <w:sz w:val="20"/>
           <w:szCs w:val="20"/>
           <w:shd w:val="clear" w:color="auto" w:fill="FFFFFF"/>
@@ -5608,7 +5110,7 @@
       </w:r>
       <w:r>
         <w:rPr>
-          <w:rFonts w:eastAsia="微软雅黑" w:cs="Times New Roman"/>
+          <w:rFonts w:eastAsia="Microsoft YaHei" w:cs="Times New Roman"/>
           <w:sz w:val="20"/>
           <w:szCs w:val="20"/>
           <w:shd w:val="clear" w:color="auto" w:fill="FFFFFF"/>
@@ -5618,7 +5120,7 @@
       </w:r>
       <w:r>
         <w:rPr>
-          <w:rFonts w:eastAsia="微软雅黑" w:cs="Times New Roman"/>
+          <w:rFonts w:eastAsia="Microsoft YaHei" w:cs="Times New Roman"/>
           <w:sz w:val="20"/>
           <w:szCs w:val="20"/>
           <w:shd w:val="clear" w:color="auto" w:fill="FFFFFF"/>
@@ -5628,7 +5130,7 @@
       </w:r>
       <w:r>
         <w:rPr>
-          <w:rFonts w:eastAsia="微软雅黑" w:cs="Times New Roman"/>
+          <w:rFonts w:eastAsia="Microsoft YaHei" w:cs="Times New Roman"/>
           <w:sz w:val="20"/>
           <w:szCs w:val="20"/>
           <w:shd w:val="clear" w:color="auto" w:fill="FFFFFF"/>
@@ -5638,7 +5140,7 @@
       </w:r>
       <w:r>
         <w:rPr>
-          <w:rFonts w:eastAsia="微软雅黑" w:cs="Times New Roman"/>
+          <w:rFonts w:eastAsia="Microsoft YaHei" w:cs="Times New Roman"/>
           <w:sz w:val="20"/>
           <w:szCs w:val="20"/>
           <w:shd w:val="clear" w:color="auto" w:fill="FFFFFF"/>
@@ -5648,7 +5150,7 @@
       </w:r>
       <w:r>
         <w:rPr>
-          <w:rFonts w:eastAsia="微软雅黑" w:cs="Times New Roman"/>
+          <w:rFonts w:eastAsia="Microsoft YaHei" w:cs="Times New Roman"/>
           <w:sz w:val="20"/>
           <w:szCs w:val="20"/>
           <w:shd w:val="clear" w:color="auto" w:fill="FFFFFF"/>
@@ -5658,7 +5160,7 @@
       </w:r>
       <w:r>
         <w:rPr>
-          <w:rFonts w:eastAsia="微软雅黑" w:cs="Times New Roman"/>
+          <w:rFonts w:eastAsia="Microsoft YaHei" w:cs="Times New Roman"/>
           <w:sz w:val="20"/>
           <w:szCs w:val="20"/>
           <w:shd w:val="clear" w:color="auto" w:fill="FFFFFF"/>
@@ -5668,7 +5170,7 @@
       </w:r>
       <w:r>
         <w:rPr>
-          <w:rFonts w:eastAsia="微软雅黑" w:cs="Times New Roman"/>
+          <w:rFonts w:eastAsia="Microsoft YaHei" w:cs="Times New Roman"/>
           <w:sz w:val="20"/>
           <w:szCs w:val="20"/>
           <w:shd w:val="clear" w:color="auto" w:fill="FFFFFF"/>
@@ -5678,7 +5180,7 @@
       </w:r>
       <w:r>
         <w:rPr>
-          <w:rFonts w:eastAsia="微软雅黑" w:cs="Times New Roman"/>
+          <w:rFonts w:eastAsia="Microsoft YaHei" w:cs="Times New Roman"/>
           <w:sz w:val="20"/>
           <w:szCs w:val="20"/>
           <w:shd w:val="clear" w:color="auto" w:fill="FFFFFF"/>
@@ -5688,7 +5190,7 @@
       </w:r>
       <w:r>
         <w:rPr>
-          <w:rFonts w:eastAsia="微软雅黑" w:cs="Times New Roman"/>
+          <w:rFonts w:eastAsia="Microsoft YaHei" w:cs="Times New Roman"/>
           <w:b/>
           <w:bCs/>
           <w:sz w:val="20"/>
@@ -5700,35 +5202,13 @@
       </w:r>
       <w:r>
         <w:rPr>
-          <w:rFonts w:eastAsia="微软雅黑" w:cs="Times New Roman"/>
-          <w:sz w:val="20"/>
-          <w:szCs w:val="20"/>
-          <w:shd w:val="clear" w:color="auto" w:fill="FFFFFF"/>
-          <w:lang w:eastAsia="zh-CN"/>
-        </w:rPr>
-        <w:t xml:space="preserve">, targeted to the </w:t>
-      </w:r>
-      <w:proofErr w:type="gramStart"/>
-      <w:r>
-        <w:rPr>
-          <w:rFonts w:eastAsia="微软雅黑" w:cs="Times New Roman"/>
-          <w:sz w:val="20"/>
-          <w:szCs w:val="20"/>
-          <w:shd w:val="clear" w:color="auto" w:fill="FFFFFF"/>
-          <w:lang w:eastAsia="zh-CN"/>
-        </w:rPr>
-        <w:t>general public</w:t>
-      </w:r>
-      <w:proofErr w:type="gramEnd"/>
-      <w:r>
-        <w:rPr>
-          <w:rFonts w:eastAsia="微软雅黑" w:cs="Times New Roman"/>
-          <w:sz w:val="20"/>
-          <w:szCs w:val="20"/>
-          <w:shd w:val="clear" w:color="auto" w:fill="FFFFFF"/>
-          <w:lang w:eastAsia="zh-CN"/>
-        </w:rPr>
-        <w:t xml:space="preserve"> for education on recycling methods. </w:t>
+          <w:rFonts w:eastAsia="Microsoft YaHei" w:cs="Times New Roman"/>
+          <w:sz w:val="20"/>
+          <w:szCs w:val="20"/>
+          <w:shd w:val="clear" w:color="auto" w:fill="FFFFFF"/>
+          <w:lang w:eastAsia="zh-CN"/>
+        </w:rPr>
+        <w:t xml:space="preserve">, targeted to the general public for education on recycling methods. </w:t>
       </w:r>
     </w:p>
     <w:p>
@@ -5742,7 +5222,7 @@
       </w:pPr>
       <w:r>
         <w:rPr>
-          <w:rFonts w:eastAsia="微软雅黑" w:cs="Times New Roman"/>
+          <w:rFonts w:eastAsia="Microsoft YaHei" w:cs="Times New Roman"/>
           <w:sz w:val="20"/>
           <w:szCs w:val="20"/>
           <w:shd w:val="clear" w:color="auto" w:fill="FFFFFF"/>
@@ -5752,7 +5232,7 @@
       </w:r>
       <w:r>
         <w:rPr>
-          <w:rFonts w:eastAsia="微软雅黑" w:cs="Times New Roman"/>
+          <w:rFonts w:eastAsia="Microsoft YaHei" w:cs="Times New Roman"/>
           <w:sz w:val="20"/>
           <w:szCs w:val="20"/>
           <w:shd w:val="clear" w:color="auto" w:fill="FFFFFF"/>
@@ -5762,7 +5242,7 @@
       </w:r>
       <w:r>
         <w:rPr>
-          <w:rFonts w:eastAsia="微软雅黑" w:cs="Times New Roman"/>
+          <w:rFonts w:eastAsia="Microsoft YaHei" w:cs="Times New Roman"/>
           <w:sz w:val="20"/>
           <w:szCs w:val="20"/>
           <w:shd w:val="clear" w:color="auto" w:fill="FFFFFF"/>
@@ -8642,7 +8122,7 @@
   <w:docDefaults>
     <w:rPrDefault>
       <w:rPr>
-        <w:rFonts w:ascii="Times New Roman" w:eastAsia="宋体" w:hAnsi="Times New Roman" w:cstheme="minorBidi"/>
+        <w:rFonts w:ascii="Times New Roman" w:eastAsia="SimSun" w:hAnsi="Times New Roman" w:cstheme="minorBidi"/>
         <w:sz w:val="22"/>
         <w:szCs w:val="22"/>
         <w:lang w:val="en-US" w:eastAsia="en-US" w:bidi="ar-SA"/>

--- a/Resume-USC-intern.docx
+++ b/Resume-USC-intern.docx
@@ -162,7 +162,29 @@
           <w:shd w:val="clear" w:color="auto" w:fill="FFFFFF"/>
           <w:lang w:eastAsia="zh-CN"/>
         </w:rPr>
-        <w:t>linkedin.com/in/haozhe-zhang | haozhe-zhang.herokuapp.com</w:t>
+        <w:t>linkedin.com/in/haozhe-</w:t>
+      </w:r>
+      <w:proofErr w:type="spellStart"/>
+      <w:r>
+        <w:rPr>
+          <w:rFonts w:eastAsia="Microsoft YaHei" w:cs="Times New Roman"/>
+          <w:sz w:val="20"/>
+          <w:szCs w:val="20"/>
+          <w:shd w:val="clear" w:color="auto" w:fill="FFFFFF"/>
+          <w:lang w:eastAsia="zh-CN"/>
+        </w:rPr>
+        <w:t>zhang</w:t>
+      </w:r>
+      <w:proofErr w:type="spellEnd"/>
+      <w:r>
+        <w:rPr>
+          <w:rFonts w:eastAsia="Microsoft YaHei" w:cs="Times New Roman"/>
+          <w:sz w:val="20"/>
+          <w:szCs w:val="20"/>
+          <w:shd w:val="clear" w:color="auto" w:fill="FFFFFF"/>
+          <w:lang w:eastAsia="zh-CN"/>
+        </w:rPr>
+        <w:t xml:space="preserve"> | haozhe-zhang.herokuapp.com</w:t>
       </w:r>
     </w:p>
     <w:p>
@@ -823,7 +845,27 @@
           <w:szCs w:val="20"/>
           <w:lang w:eastAsia="zh-CN"/>
         </w:rPr>
-        <w:t>, Redux/MobX,</w:t>
+        <w:t>, Redux/</w:t>
+      </w:r>
+      <w:proofErr w:type="spellStart"/>
+      <w:r>
+        <w:rPr>
+          <w:rFonts w:eastAsia="Microsoft YaHei" w:cs="Times New Roman"/>
+          <w:sz w:val="20"/>
+          <w:szCs w:val="20"/>
+          <w:lang w:eastAsia="zh-CN"/>
+        </w:rPr>
+        <w:t>MobX</w:t>
+      </w:r>
+      <w:proofErr w:type="spellEnd"/>
+      <w:r>
+        <w:rPr>
+          <w:rFonts w:eastAsia="Microsoft YaHei" w:cs="Times New Roman"/>
+          <w:sz w:val="20"/>
+          <w:szCs w:val="20"/>
+          <w:lang w:eastAsia="zh-CN"/>
+        </w:rPr>
+        <w:t>,</w:t>
       </w:r>
       <w:r>
         <w:rPr>
@@ -834,14 +876,25 @@
         </w:rPr>
         <w:t xml:space="preserve"> </w:t>
       </w:r>
-      <w:r>
-        <w:rPr>
-          <w:rFonts w:eastAsia="Microsoft YaHei" w:cs="Times New Roman"/>
-          <w:sz w:val="20"/>
-          <w:szCs w:val="20"/>
-          <w:lang w:eastAsia="zh-CN"/>
-        </w:rPr>
-        <w:t xml:space="preserve">Vite, </w:t>
+      <w:proofErr w:type="spellStart"/>
+      <w:r>
+        <w:rPr>
+          <w:rFonts w:eastAsia="Microsoft YaHei" w:cs="Times New Roman"/>
+          <w:sz w:val="20"/>
+          <w:szCs w:val="20"/>
+          <w:lang w:eastAsia="zh-CN"/>
+        </w:rPr>
+        <w:t>Vite</w:t>
+      </w:r>
+      <w:proofErr w:type="spellEnd"/>
+      <w:r>
+        <w:rPr>
+          <w:rFonts w:eastAsia="Microsoft YaHei" w:cs="Times New Roman"/>
+          <w:sz w:val="20"/>
+          <w:szCs w:val="20"/>
+          <w:lang w:eastAsia="zh-CN"/>
+        </w:rPr>
+        <w:t xml:space="preserve">, </w:t>
       </w:r>
       <w:r>
         <w:rPr>
@@ -908,7 +961,27 @@
           <w:szCs w:val="20"/>
           <w:lang w:eastAsia="zh-CN"/>
         </w:rPr>
-        <w:t>/NestJs/Egg.js</w:t>
+        <w:t>/</w:t>
+      </w:r>
+      <w:proofErr w:type="spellStart"/>
+      <w:r>
+        <w:rPr>
+          <w:rFonts w:eastAsia="Microsoft YaHei" w:cs="Times New Roman"/>
+          <w:sz w:val="20"/>
+          <w:szCs w:val="20"/>
+          <w:lang w:eastAsia="zh-CN"/>
+        </w:rPr>
+        <w:t>NestJs</w:t>
+      </w:r>
+      <w:proofErr w:type="spellEnd"/>
+      <w:r>
+        <w:rPr>
+          <w:rFonts w:eastAsia="Microsoft YaHei" w:cs="Times New Roman"/>
+          <w:sz w:val="20"/>
+          <w:szCs w:val="20"/>
+          <w:lang w:eastAsia="zh-CN"/>
+        </w:rPr>
+        <w:t>/Egg.js</w:t>
       </w:r>
       <w:r>
         <w:rPr>
@@ -971,6 +1044,26 @@
           <w:szCs w:val="20"/>
           <w:lang w:eastAsia="zh-CN"/>
         </w:rPr>
+        <w:t xml:space="preserve">, Spring MVC, </w:t>
+      </w:r>
+      <w:proofErr w:type="spellStart"/>
+      <w:r>
+        <w:rPr>
+          <w:rFonts w:eastAsia="Microsoft YaHei" w:cs="Times New Roman"/>
+          <w:sz w:val="20"/>
+          <w:szCs w:val="20"/>
+          <w:lang w:eastAsia="zh-CN"/>
+        </w:rPr>
+        <w:t>Thymeleaf</w:t>
+      </w:r>
+      <w:proofErr w:type="spellEnd"/>
+      <w:r>
+        <w:rPr>
+          <w:rFonts w:eastAsia="Microsoft YaHei" w:cs="Times New Roman"/>
+          <w:sz w:val="20"/>
+          <w:szCs w:val="20"/>
+          <w:lang w:eastAsia="zh-CN"/>
+        </w:rPr>
         <w:t xml:space="preserve"> </w:t>
       </w:r>
       <w:r>
@@ -982,6 +1075,26 @@
         </w:rPr>
         <w:tab/>
       </w:r>
+    </w:p>
+    <w:p>
+      <w:pPr>
+        <w:tabs>
+          <w:tab w:val="left" w:pos="720"/>
+          <w:tab w:val="left" w:pos="1440"/>
+          <w:tab w:val="left" w:pos="2160"/>
+          <w:tab w:val="left" w:pos="2880"/>
+          <w:tab w:val="left" w:pos="3600"/>
+          <w:tab w:val="left" w:pos="4320"/>
+          <w:tab w:val="right" w:pos="10466"/>
+        </w:tabs>
+        <w:spacing w:after="0" w:line="240" w:lineRule="auto"/>
+        <w:rPr>
+          <w:rFonts w:eastAsia="Microsoft YaHei" w:cs="Times New Roman"/>
+          <w:sz w:val="20"/>
+          <w:szCs w:val="20"/>
+          <w:lang w:eastAsia="zh-CN"/>
+        </w:rPr>
+      </w:pPr>
       <w:r>
         <w:rPr>
           <w:rFonts w:eastAsia="Microsoft YaHei" w:cs="Times New Roman"/>
@@ -1027,8 +1140,19 @@
           <w:szCs w:val="20"/>
           <w:lang w:eastAsia="zh-CN"/>
         </w:rPr>
-        <w:t>, MongoDB, Hibernate, Sequelize</w:t>
-      </w:r>
+        <w:t xml:space="preserve">, MongoDB, Hibernate, </w:t>
+      </w:r>
+      <w:proofErr w:type="spellStart"/>
+      <w:r>
+        <w:rPr>
+          <w:rFonts w:eastAsia="Microsoft YaHei" w:cs="Times New Roman"/>
+          <w:sz w:val="20"/>
+          <w:szCs w:val="20"/>
+          <w:lang w:eastAsia="zh-CN"/>
+        </w:rPr>
+        <w:t>Sequelize</w:t>
+      </w:r>
+      <w:proofErr w:type="spellEnd"/>
     </w:p>
     <w:p>
       <w:pPr>
@@ -1426,19 +1550,67 @@
           <w:shd w:val="clear" w:color="auto" w:fill="FFFFFF"/>
           <w:lang w:eastAsia="zh-CN"/>
         </w:rPr>
-        <w:t xml:space="preserve"> Logplot with </w:t>
-      </w:r>
-      <w:r>
-        <w:rPr>
-          <w:rFonts w:eastAsia="Microsoft YaHei" w:cs="Times New Roman"/>
-          <w:b/>
-          <w:bCs/>
-          <w:sz w:val="20"/>
-          <w:szCs w:val="20"/>
-          <w:shd w:val="clear" w:color="auto" w:fill="FFFFFF"/>
-          <w:lang w:eastAsia="zh-CN"/>
-        </w:rPr>
-        <w:t xml:space="preserve">INT GeoToolkit </w:t>
+        <w:t xml:space="preserve"> </w:t>
+      </w:r>
+      <w:proofErr w:type="spellStart"/>
+      <w:r>
+        <w:rPr>
+          <w:rFonts w:eastAsia="Microsoft YaHei" w:cs="Times New Roman"/>
+          <w:sz w:val="20"/>
+          <w:szCs w:val="20"/>
+          <w:shd w:val="clear" w:color="auto" w:fill="FFFFFF"/>
+          <w:lang w:eastAsia="zh-CN"/>
+        </w:rPr>
+        <w:t>Logplot</w:t>
+      </w:r>
+      <w:proofErr w:type="spellEnd"/>
+      <w:r>
+        <w:rPr>
+          <w:rFonts w:eastAsia="Microsoft YaHei" w:cs="Times New Roman"/>
+          <w:sz w:val="20"/>
+          <w:szCs w:val="20"/>
+          <w:shd w:val="clear" w:color="auto" w:fill="FFFFFF"/>
+          <w:lang w:eastAsia="zh-CN"/>
+        </w:rPr>
+        <w:t xml:space="preserve"> with </w:t>
+      </w:r>
+      <w:r>
+        <w:rPr>
+          <w:rFonts w:eastAsia="Microsoft YaHei" w:cs="Times New Roman"/>
+          <w:b/>
+          <w:bCs/>
+          <w:sz w:val="20"/>
+          <w:szCs w:val="20"/>
+          <w:shd w:val="clear" w:color="auto" w:fill="FFFFFF"/>
+          <w:lang w:eastAsia="zh-CN"/>
+        </w:rPr>
+        <w:t xml:space="preserve">INT </w:t>
+      </w:r>
+      <w:proofErr w:type="spellStart"/>
+      <w:r>
+        <w:rPr>
+          <w:rFonts w:eastAsia="Microsoft YaHei" w:cs="Times New Roman"/>
+          <w:b/>
+          <w:bCs/>
+          <w:sz w:val="20"/>
+          <w:szCs w:val="20"/>
+          <w:shd w:val="clear" w:color="auto" w:fill="FFFFFF"/>
+          <w:lang w:eastAsia="zh-CN"/>
+        </w:rPr>
+        <w:t>GeoToolkit</w:t>
+      </w:r>
+      <w:proofErr w:type="spellEnd"/>
+      <w:r>
+        <w:rPr>
+          <w:rFonts w:eastAsia="Microsoft YaHei" w:cs="Times New Roman"/>
+          <w:b/>
+          <w:bCs/>
+          <w:sz w:val="20"/>
+          <w:szCs w:val="20"/>
+          <w:shd w:val="clear" w:color="auto" w:fill="FFFFFF"/>
+          <w:lang w:eastAsia="zh-CN"/>
+        </w:rPr>
+        <w:t xml:space="preserve"> </w:t>
       </w:r>
       <w:r>
         <w:rPr>
@@ -1787,6 +1959,7 @@
         </w:rPr>
         <w:t xml:space="preserve"> the existing </w:t>
       </w:r>
+      <w:proofErr w:type="gramStart"/>
       <w:r>
         <w:rPr>
           <w:rFonts w:eastAsia="Microsoft YaHei" w:cs="Times New Roman"/>
@@ -1805,7 +1978,18 @@
           <w:shd w:val="clear" w:color="auto" w:fill="FFFFFF"/>
           <w:lang w:eastAsia="zh-CN"/>
         </w:rPr>
-        <w:t>unit test cases from Linux to Windows.</w:t>
+        <w:t>unit</w:t>
+      </w:r>
+      <w:proofErr w:type="gramEnd"/>
+      <w:r>
+        <w:rPr>
+          <w:rFonts w:eastAsia="Microsoft YaHei" w:cs="Times New Roman"/>
+          <w:sz w:val="20"/>
+          <w:szCs w:val="20"/>
+          <w:shd w:val="clear" w:color="auto" w:fill="FFFFFF"/>
+          <w:lang w:eastAsia="zh-CN"/>
+        </w:rPr>
+        <w:t xml:space="preserve"> test cases from Linux to Windows.</w:t>
       </w:r>
     </w:p>
     <w:p>
@@ -2250,6 +2434,7 @@
         </w:rPr>
         <w:t xml:space="preserve">, and </w:t>
       </w:r>
+      <w:proofErr w:type="spellStart"/>
       <w:r>
         <w:rPr>
           <w:rFonts w:eastAsia="Microsoft YaHei" w:cs="Times New Roman"/>
@@ -2262,6 +2447,7 @@
         </w:rPr>
         <w:t>Vite</w:t>
       </w:r>
+      <w:proofErr w:type="spellEnd"/>
       <w:r>
         <w:rPr>
           <w:rFonts w:eastAsia="Microsoft YaHei" w:cs="Times New Roman"/>
@@ -2946,7 +3132,20 @@
           <w:shd w:val="clear" w:color="auto" w:fill="FFFFFF"/>
           <w:lang w:eastAsia="zh-CN"/>
         </w:rPr>
-        <w:t xml:space="preserve"> Tailwind</w:t>
+        <w:t xml:space="preserve"> </w:t>
+      </w:r>
+      <w:proofErr w:type="gramStart"/>
+      <w:r>
+        <w:rPr>
+          <w:rFonts w:eastAsia="Microsoft YaHei" w:cs="Times New Roman"/>
+          <w:b/>
+          <w:bCs/>
+          <w:sz w:val="20"/>
+          <w:szCs w:val="20"/>
+          <w:shd w:val="clear" w:color="auto" w:fill="FFFFFF"/>
+          <w:lang w:eastAsia="zh-CN"/>
+        </w:rPr>
+        <w:t>Tailwind</w:t>
       </w:r>
       <w:r>
         <w:rPr>
@@ -2966,7 +3165,38 @@
           <w:shd w:val="clear" w:color="auto" w:fill="FFFFFF"/>
           <w:lang w:eastAsia="zh-CN"/>
         </w:rPr>
-        <w:t xml:space="preserve">and adjusted visual effects to match the demartment’s changing expectations and helped increment MIUI’s monthly active users by </w:t>
+        <w:t>and</w:t>
+      </w:r>
+      <w:proofErr w:type="gramEnd"/>
+      <w:r>
+        <w:rPr>
+          <w:rFonts w:eastAsia="Microsoft YaHei" w:cs="Times New Roman"/>
+          <w:sz w:val="20"/>
+          <w:szCs w:val="20"/>
+          <w:shd w:val="clear" w:color="auto" w:fill="FFFFFF"/>
+          <w:lang w:eastAsia="zh-CN"/>
+        </w:rPr>
+        <w:t xml:space="preserve"> adjusted visual effects to match the </w:t>
+      </w:r>
+      <w:r>
+        <w:rPr>
+          <w:rFonts w:eastAsia="Microsoft YaHei" w:cs="Times New Roman"/>
+          <w:sz w:val="20"/>
+          <w:szCs w:val="20"/>
+          <w:shd w:val="clear" w:color="auto" w:fill="FFFFFF"/>
+          <w:lang w:eastAsia="zh-CN"/>
+        </w:rPr>
+        <w:t>department’s</w:t>
+      </w:r>
+      <w:r>
+        <w:rPr>
+          <w:rFonts w:eastAsia="Microsoft YaHei" w:cs="Times New Roman"/>
+          <w:sz w:val="20"/>
+          <w:szCs w:val="20"/>
+          <w:shd w:val="clear" w:color="auto" w:fill="FFFFFF"/>
+          <w:lang w:eastAsia="zh-CN"/>
+        </w:rPr>
+        <w:t xml:space="preserve"> changing expectations and helped increment MIUI’s monthly active users by </w:t>
       </w:r>
       <w:r>
         <w:rPr>
@@ -3013,7 +3243,47 @@
           <w:shd w:val="clear" w:color="auto" w:fill="FFFFFF"/>
           <w:lang w:eastAsia="zh-CN"/>
         </w:rPr>
-        <w:t xml:space="preserve">Enhanced operations team’s work efficiency by developing splashscreen and product library management modules for Xiaomi Community’s backend with React to enable automated splashscreen and product management. </w:t>
+        <w:t xml:space="preserve">Enhanced operations team’s work efficiency by developing </w:t>
+      </w:r>
+      <w:r>
+        <w:rPr>
+          <w:rFonts w:eastAsia="Microsoft YaHei" w:cs="Times New Roman"/>
+          <w:sz w:val="20"/>
+          <w:szCs w:val="20"/>
+          <w:shd w:val="clear" w:color="auto" w:fill="FFFFFF"/>
+          <w:lang w:eastAsia="zh-CN"/>
+        </w:rPr>
+        <w:t>splash screen</w:t>
+      </w:r>
+      <w:r>
+        <w:rPr>
+          <w:rFonts w:eastAsia="Microsoft YaHei" w:cs="Times New Roman"/>
+          <w:sz w:val="20"/>
+          <w:szCs w:val="20"/>
+          <w:shd w:val="clear" w:color="auto" w:fill="FFFFFF"/>
+          <w:lang w:eastAsia="zh-CN"/>
+        </w:rPr>
+        <w:t xml:space="preserve"> and product library management modules for Xiaomi Community’s backend with React to enable automated </w:t>
+      </w:r>
+      <w:r>
+        <w:rPr>
+          <w:rFonts w:eastAsia="Microsoft YaHei" w:cs="Times New Roman"/>
+          <w:sz w:val="20"/>
+          <w:szCs w:val="20"/>
+          <w:shd w:val="clear" w:color="auto" w:fill="FFFFFF"/>
+          <w:lang w:eastAsia="zh-CN"/>
+        </w:rPr>
+        <w:t>splash screen</w:t>
+      </w:r>
+      <w:r>
+        <w:rPr>
+          <w:rFonts w:eastAsia="Microsoft YaHei" w:cs="Times New Roman"/>
+          <w:sz w:val="20"/>
+          <w:szCs w:val="20"/>
+          <w:shd w:val="clear" w:color="auto" w:fill="FFFFFF"/>
+          <w:lang w:eastAsia="zh-CN"/>
+        </w:rPr>
+        <w:t xml:space="preserve"> and product management. </w:t>
       </w:r>
     </w:p>
     <w:p>
@@ -3096,8 +3366,22 @@
           <w:shd w:val="clear" w:color="auto" w:fill="FFFFFF"/>
           <w:lang w:eastAsia="zh-CN"/>
         </w:rPr>
-        <w:t>-Sequelize</w:t>
-      </w:r>
+        <w:t>-</w:t>
+      </w:r>
+      <w:proofErr w:type="spellStart"/>
+      <w:r>
+        <w:rPr>
+          <w:rFonts w:eastAsia="Microsoft YaHei" w:cs="Times New Roman"/>
+          <w:b/>
+          <w:bCs/>
+          <w:sz w:val="20"/>
+          <w:szCs w:val="20"/>
+          <w:shd w:val="clear" w:color="auto" w:fill="FFFFFF"/>
+          <w:lang w:eastAsia="zh-CN"/>
+        </w:rPr>
+        <w:t>Sequelize</w:t>
+      </w:r>
+      <w:proofErr w:type="spellEnd"/>
       <w:r>
         <w:rPr>
           <w:rFonts w:eastAsia="Microsoft YaHei" w:cs="Times New Roman"/>
@@ -3677,7 +3961,51 @@
           <w:shd w:val="clear" w:color="auto" w:fill="FFFFFF"/>
           <w:lang w:eastAsia="zh-CN"/>
         </w:rPr>
-        <w:t>Expanded the functionality and improved the usability of Alibaba Cloud by implementing new features, varying from constructing the Advanced Features page of VPC to carrying out the VSwitch change-of-binding module of VRouter-Table</w:t>
+        <w:t xml:space="preserve">Expanded the functionality and improved the usability of Alibaba Cloud by implementing new features, varying from constructing the Advanced Features page of VPC to carrying out the </w:t>
+      </w:r>
+      <w:proofErr w:type="spellStart"/>
+      <w:r>
+        <w:rPr>
+          <w:rFonts w:eastAsia="Microsoft YaHei" w:cs="Times New Roman"/>
+          <w:sz w:val="20"/>
+          <w:szCs w:val="20"/>
+          <w:shd w:val="clear" w:color="auto" w:fill="FFFFFF"/>
+          <w:lang w:eastAsia="zh-CN"/>
+        </w:rPr>
+        <w:t>VSwitch</w:t>
+      </w:r>
+      <w:proofErr w:type="spellEnd"/>
+      <w:r>
+        <w:rPr>
+          <w:rFonts w:eastAsia="Microsoft YaHei" w:cs="Times New Roman"/>
+          <w:sz w:val="20"/>
+          <w:szCs w:val="20"/>
+          <w:shd w:val="clear" w:color="auto" w:fill="FFFFFF"/>
+          <w:lang w:eastAsia="zh-CN"/>
+        </w:rPr>
+        <w:t xml:space="preserve"> change-of-binding module of </w:t>
+      </w:r>
+      <w:proofErr w:type="spellStart"/>
+      <w:r>
+        <w:rPr>
+          <w:rFonts w:eastAsia="Microsoft YaHei" w:cs="Times New Roman"/>
+          <w:sz w:val="20"/>
+          <w:szCs w:val="20"/>
+          <w:shd w:val="clear" w:color="auto" w:fill="FFFFFF"/>
+          <w:lang w:eastAsia="zh-CN"/>
+        </w:rPr>
+        <w:t>VRouter</w:t>
+      </w:r>
+      <w:proofErr w:type="spellEnd"/>
+      <w:r>
+        <w:rPr>
+          <w:rFonts w:eastAsia="Microsoft YaHei" w:cs="Times New Roman"/>
+          <w:sz w:val="20"/>
+          <w:szCs w:val="20"/>
+          <w:shd w:val="clear" w:color="auto" w:fill="FFFFFF"/>
+          <w:lang w:eastAsia="zh-CN"/>
+        </w:rPr>
+        <w:t>-Table</w:t>
       </w:r>
       <w:r>
         <w:rPr>
@@ -4484,6 +4812,7 @@
         </w:rPr>
       </w:pPr>
       <w:hyperlink r:id="rId10" w:history="1">
+        <w:proofErr w:type="spellStart"/>
         <w:r>
           <w:rPr>
             <w:rFonts w:eastAsia="Microsoft YaHei" w:cs="Times New Roman"/>
@@ -4496,6 +4825,7 @@
           </w:rPr>
           <w:t>InMotion</w:t>
         </w:r>
+        <w:proofErr w:type="spellEnd"/>
       </w:hyperlink>
       <w:r>
         <w:rPr>
@@ -4862,7 +5192,29 @@
           <w:shd w:val="clear" w:color="auto" w:fill="FFFFFF"/>
           <w:lang w:eastAsia="zh-CN"/>
         </w:rPr>
-        <w:t>Applied Firestore to store facial expression data uploaded every 100 frames for further facial expression analyses.</w:t>
+        <w:t xml:space="preserve">Applied </w:t>
+      </w:r>
+      <w:proofErr w:type="spellStart"/>
+      <w:r>
+        <w:rPr>
+          <w:rFonts w:eastAsia="Microsoft YaHei" w:cs="Times New Roman"/>
+          <w:sz w:val="20"/>
+          <w:szCs w:val="20"/>
+          <w:shd w:val="clear" w:color="auto" w:fill="FFFFFF"/>
+          <w:lang w:eastAsia="zh-CN"/>
+        </w:rPr>
+        <w:t>Firestore</w:t>
+      </w:r>
+      <w:proofErr w:type="spellEnd"/>
+      <w:r>
+        <w:rPr>
+          <w:rFonts w:eastAsia="Microsoft YaHei" w:cs="Times New Roman"/>
+          <w:sz w:val="20"/>
+          <w:szCs w:val="20"/>
+          <w:shd w:val="clear" w:color="auto" w:fill="FFFFFF"/>
+          <w:lang w:eastAsia="zh-CN"/>
+        </w:rPr>
+        <w:t xml:space="preserve"> to store facial expression data uploaded every 100 frames for further facial expression analyses.</w:t>
       </w:r>
     </w:p>
     <w:p>

--- a/Resume-USC-intern.docx
+++ b/Resume-USC-intern.docx
@@ -186,21 +186,6 @@
         </w:rPr>
         <w:t xml:space="preserve"> | haozhe-zhang.herokuapp.com</w:t>
       </w:r>
-    </w:p>
-    <w:p>
-      <w:pPr>
-        <w:spacing w:after="0"/>
-        <w:jc w:val="center"/>
-        <w:rPr>
-          <w:rFonts w:eastAsia="Microsoft YaHei" w:cs="Times New Roman"/>
-          <w:b/>
-          <w:bCs/>
-          <w:sz w:val="20"/>
-          <w:szCs w:val="20"/>
-          <w:shd w:val="clear" w:color="auto" w:fill="FFFFFF"/>
-          <w:lang w:eastAsia="zh-CN"/>
-        </w:rPr>
-      </w:pPr>
     </w:p>
     <w:p>
       <w:pPr>
@@ -4306,6 +4291,21 @@
     </w:p>
     <w:p>
       <w:pPr>
+        <w:tabs>
+          <w:tab w:val="left" w:pos="720"/>
+          <w:tab w:val="left" w:pos="1440"/>
+          <w:tab w:val="left" w:pos="2160"/>
+          <w:tab w:val="left" w:pos="2880"/>
+          <w:tab w:val="left" w:pos="3600"/>
+          <w:tab w:val="left" w:pos="4320"/>
+          <w:tab w:val="left" w:pos="5040"/>
+          <w:tab w:val="left" w:pos="5760"/>
+          <w:tab w:val="left" w:pos="6480"/>
+          <w:tab w:val="left" w:pos="7200"/>
+          <w:tab w:val="left" w:pos="7920"/>
+          <w:tab w:val="left" w:pos="8640"/>
+          <w:tab w:val="right" w:pos="10466"/>
+        </w:tabs>
         <w:spacing w:after="0" w:line="240" w:lineRule="auto"/>
         <w:contextualSpacing/>
         <w:rPr>
@@ -4319,6 +4319,449 @@
         </w:rPr>
       </w:pPr>
       <w:hyperlink r:id="rId9" w:history="1">
+        <w:r>
+          <w:rPr>
+            <w:rStyle w:val="Hyperlink"/>
+            <w:rFonts w:eastAsia="Microsoft YaHei" w:cs="Times New Roman"/>
+            <w:b/>
+            <w:bCs/>
+            <w:color w:val="auto"/>
+            <w:sz w:val="20"/>
+            <w:szCs w:val="20"/>
+            <w:u w:val="none"/>
+            <w:shd w:val="clear" w:color="auto" w:fill="FFFFFF"/>
+            <w:lang w:eastAsia="zh-CN"/>
+          </w:rPr>
+          <w:t>Employee</w:t>
+        </w:r>
+        <w:r>
+          <w:rPr>
+            <w:rStyle w:val="Hyperlink"/>
+            <w:rFonts w:eastAsia="Microsoft YaHei" w:cs="Times New Roman"/>
+            <w:b/>
+            <w:bCs/>
+            <w:color w:val="auto"/>
+            <w:sz w:val="20"/>
+            <w:szCs w:val="20"/>
+            <w:u w:val="none"/>
+            <w:shd w:val="clear" w:color="auto" w:fill="FFFFFF"/>
+            <w:lang w:eastAsia="zh-CN"/>
+          </w:rPr>
+          <w:t xml:space="preserve"> Manager</w:t>
+        </w:r>
+      </w:hyperlink>
+      <w:r>
+        <w:rPr>
+          <w:rFonts w:eastAsia="Microsoft YaHei" w:cs="Times New Roman"/>
+          <w:b/>
+          <w:bCs/>
+          <w:sz w:val="20"/>
+          <w:szCs w:val="20"/>
+          <w:shd w:val="clear" w:color="auto" w:fill="FFFFFF"/>
+          <w:lang w:eastAsia="zh-CN"/>
+        </w:rPr>
+        <w:tab/>
+      </w:r>
+      <w:r>
+        <w:rPr>
+          <w:rFonts w:eastAsia="Microsoft YaHei" w:cs="Times New Roman"/>
+          <w:b/>
+          <w:bCs/>
+          <w:sz w:val="20"/>
+          <w:szCs w:val="20"/>
+          <w:shd w:val="clear" w:color="auto" w:fill="FFFFFF"/>
+          <w:lang w:eastAsia="zh-CN"/>
+        </w:rPr>
+        <w:tab/>
+      </w:r>
+      <w:r>
+        <w:rPr>
+          <w:rFonts w:eastAsia="Microsoft YaHei" w:cs="Times New Roman"/>
+          <w:b/>
+          <w:bCs/>
+          <w:sz w:val="20"/>
+          <w:szCs w:val="20"/>
+          <w:shd w:val="clear" w:color="auto" w:fill="FFFFFF"/>
+          <w:lang w:eastAsia="zh-CN"/>
+        </w:rPr>
+        <w:tab/>
+      </w:r>
+      <w:r>
+        <w:rPr>
+          <w:rFonts w:eastAsia="Microsoft YaHei" w:cs="Times New Roman"/>
+          <w:b/>
+          <w:bCs/>
+          <w:sz w:val="20"/>
+          <w:szCs w:val="20"/>
+          <w:shd w:val="clear" w:color="auto" w:fill="FFFFFF"/>
+          <w:lang w:eastAsia="zh-CN"/>
+        </w:rPr>
+        <w:tab/>
+      </w:r>
+      <w:r>
+        <w:rPr>
+          <w:rFonts w:eastAsia="Microsoft YaHei" w:cs="Times New Roman"/>
+          <w:b/>
+          <w:bCs/>
+          <w:sz w:val="20"/>
+          <w:szCs w:val="20"/>
+          <w:shd w:val="clear" w:color="auto" w:fill="FFFFFF"/>
+          <w:lang w:eastAsia="zh-CN"/>
+        </w:rPr>
+        <w:tab/>
+      </w:r>
+      <w:r>
+        <w:rPr>
+          <w:rFonts w:eastAsia="Microsoft YaHei" w:cs="Times New Roman"/>
+          <w:b/>
+          <w:bCs/>
+          <w:sz w:val="20"/>
+          <w:szCs w:val="20"/>
+          <w:shd w:val="clear" w:color="auto" w:fill="FFFFFF"/>
+          <w:lang w:eastAsia="zh-CN"/>
+        </w:rPr>
+        <w:tab/>
+      </w:r>
+      <w:r>
+        <w:rPr>
+          <w:rFonts w:eastAsia="Microsoft YaHei" w:cs="Times New Roman"/>
+          <w:b/>
+          <w:bCs/>
+          <w:sz w:val="20"/>
+          <w:szCs w:val="20"/>
+          <w:shd w:val="clear" w:color="auto" w:fill="FFFFFF"/>
+          <w:lang w:eastAsia="zh-CN"/>
+        </w:rPr>
+        <w:tab/>
+      </w:r>
+      <w:r>
+        <w:rPr>
+          <w:rFonts w:eastAsia="Microsoft YaHei" w:cs="Times New Roman"/>
+          <w:b/>
+          <w:bCs/>
+          <w:sz w:val="20"/>
+          <w:szCs w:val="20"/>
+          <w:shd w:val="clear" w:color="auto" w:fill="FFFFFF"/>
+          <w:lang w:eastAsia="zh-CN"/>
+        </w:rPr>
+        <w:tab/>
+      </w:r>
+      <w:r>
+        <w:rPr>
+          <w:rFonts w:eastAsia="Microsoft YaHei" w:cs="Times New Roman"/>
+          <w:b/>
+          <w:bCs/>
+          <w:sz w:val="20"/>
+          <w:szCs w:val="20"/>
+          <w:shd w:val="clear" w:color="auto" w:fill="FFFFFF"/>
+          <w:lang w:eastAsia="zh-CN"/>
+        </w:rPr>
+        <w:t xml:space="preserve"> </w:t>
+      </w:r>
+      <w:r>
+        <w:rPr>
+          <w:rFonts w:eastAsia="Microsoft YaHei" w:cs="Times New Roman"/>
+          <w:b/>
+          <w:bCs/>
+          <w:sz w:val="20"/>
+          <w:szCs w:val="20"/>
+          <w:shd w:val="clear" w:color="auto" w:fill="FFFFFF"/>
+          <w:lang w:eastAsia="zh-CN"/>
+        </w:rPr>
+        <w:tab/>
+        <w:t xml:space="preserve">            </w:t>
+      </w:r>
+      <w:r>
+        <w:rPr>
+          <w:rFonts w:eastAsia="Microsoft YaHei" w:cs="Times New Roman"/>
+          <w:b/>
+          <w:bCs/>
+          <w:sz w:val="20"/>
+          <w:szCs w:val="20"/>
+          <w:shd w:val="clear" w:color="auto" w:fill="FFFFFF"/>
+          <w:lang w:eastAsia="zh-CN"/>
+        </w:rPr>
+        <w:t xml:space="preserve">     </w:t>
+      </w:r>
+      <w:r>
+        <w:rPr>
+          <w:rFonts w:eastAsia="Microsoft YaHei" w:cs="Times New Roman"/>
+          <w:b/>
+          <w:bCs/>
+          <w:sz w:val="20"/>
+          <w:szCs w:val="20"/>
+          <w:shd w:val="clear" w:color="auto" w:fill="FFFFFF"/>
+          <w:lang w:eastAsia="zh-CN"/>
+        </w:rPr>
+        <w:tab/>
+      </w:r>
+      <w:r>
+        <w:rPr>
+          <w:rFonts w:eastAsia="Microsoft YaHei" w:cs="Times New Roman"/>
+          <w:sz w:val="20"/>
+          <w:szCs w:val="20"/>
+          <w:shd w:val="clear" w:color="auto" w:fill="FFFFFF"/>
+          <w:lang w:eastAsia="zh-CN"/>
+        </w:rPr>
+        <w:t>November 2022</w:t>
+      </w:r>
+    </w:p>
+    <w:p>
+      <w:pPr>
+        <w:spacing w:after="0" w:line="240" w:lineRule="auto"/>
+        <w:contextualSpacing/>
+        <w:rPr>
+          <w:rFonts w:eastAsia="Microsoft YaHei" w:cs="Times New Roman"/>
+          <w:b/>
+          <w:bCs/>
+          <w:sz w:val="20"/>
+          <w:szCs w:val="20"/>
+          <w:shd w:val="clear" w:color="auto" w:fill="FFFFFF"/>
+          <w:lang w:eastAsia="zh-CN"/>
+        </w:rPr>
+      </w:pPr>
+      <w:r>
+        <w:rPr>
+          <w:rFonts w:eastAsia="Microsoft YaHei" w:cs="Times New Roman"/>
+          <w:sz w:val="20"/>
+          <w:szCs w:val="20"/>
+          <w:shd w:val="clear" w:color="auto" w:fill="FFFFFF"/>
+          <w:lang w:eastAsia="zh-CN"/>
+        </w:rPr>
+        <w:t xml:space="preserve">Wrote an application using </w:t>
+      </w:r>
+      <w:r>
+        <w:rPr>
+          <w:rFonts w:eastAsia="Microsoft YaHei" w:cs="Times New Roman"/>
+          <w:b/>
+          <w:bCs/>
+          <w:sz w:val="20"/>
+          <w:szCs w:val="20"/>
+          <w:shd w:val="clear" w:color="auto" w:fill="FFFFFF"/>
+          <w:lang w:eastAsia="zh-CN"/>
+        </w:rPr>
+        <w:t>Spring Boot</w:t>
+      </w:r>
+      <w:r>
+        <w:rPr>
+          <w:rFonts w:eastAsia="Microsoft YaHei" w:cs="Times New Roman"/>
+          <w:sz w:val="20"/>
+          <w:szCs w:val="20"/>
+          <w:shd w:val="clear" w:color="auto" w:fill="FFFFFF"/>
+          <w:lang w:eastAsia="zh-CN"/>
+        </w:rPr>
+        <w:t xml:space="preserve">, </w:t>
+      </w:r>
+      <w:r>
+        <w:rPr>
+          <w:rFonts w:eastAsia="Microsoft YaHei" w:cs="Times New Roman"/>
+          <w:b/>
+          <w:bCs/>
+          <w:sz w:val="20"/>
+          <w:szCs w:val="20"/>
+          <w:shd w:val="clear" w:color="auto" w:fill="FFFFFF"/>
+          <w:lang w:eastAsia="zh-CN"/>
+        </w:rPr>
+        <w:t>MySQL</w:t>
+      </w:r>
+      <w:r>
+        <w:rPr>
+          <w:rFonts w:eastAsia="Microsoft YaHei" w:cs="Times New Roman"/>
+          <w:sz w:val="20"/>
+          <w:szCs w:val="20"/>
+          <w:shd w:val="clear" w:color="auto" w:fill="FFFFFF"/>
+          <w:lang w:eastAsia="zh-CN"/>
+        </w:rPr>
+        <w:t xml:space="preserve"> and </w:t>
+      </w:r>
+      <w:r>
+        <w:rPr>
+          <w:rFonts w:eastAsia="Microsoft YaHei" w:cs="Times New Roman"/>
+          <w:b/>
+          <w:bCs/>
+          <w:sz w:val="20"/>
+          <w:szCs w:val="20"/>
+          <w:shd w:val="clear" w:color="auto" w:fill="FFFFFF"/>
+          <w:lang w:eastAsia="zh-CN"/>
+        </w:rPr>
+        <w:t>Hibernate</w:t>
+      </w:r>
+      <w:r>
+        <w:rPr>
+          <w:rFonts w:eastAsia="Microsoft YaHei" w:cs="Times New Roman"/>
+          <w:sz w:val="20"/>
+          <w:szCs w:val="20"/>
+          <w:shd w:val="clear" w:color="auto" w:fill="FFFFFF"/>
+          <w:lang w:eastAsia="zh-CN"/>
+        </w:rPr>
+        <w:t xml:space="preserve"> to </w:t>
+      </w:r>
+      <w:r>
+        <w:rPr>
+          <w:rFonts w:eastAsia="Microsoft YaHei" w:cs="Times New Roman"/>
+          <w:sz w:val="20"/>
+          <w:szCs w:val="20"/>
+          <w:shd w:val="clear" w:color="auto" w:fill="FFFFFF"/>
+          <w:lang w:eastAsia="zh-CN"/>
+        </w:rPr>
+        <w:t xml:space="preserve">perform </w:t>
+      </w:r>
+      <w:r>
+        <w:rPr>
+          <w:rFonts w:eastAsia="Microsoft YaHei" w:cs="Times New Roman"/>
+          <w:sz w:val="20"/>
+          <w:szCs w:val="20"/>
+          <w:shd w:val="clear" w:color="auto" w:fill="FFFFFF"/>
+          <w:lang w:eastAsia="zh-CN"/>
+        </w:rPr>
+        <w:t>certain</w:t>
+      </w:r>
+      <w:r>
+        <w:rPr>
+          <w:rFonts w:eastAsia="Microsoft YaHei" w:cs="Times New Roman"/>
+          <w:sz w:val="20"/>
+          <w:szCs w:val="20"/>
+          <w:shd w:val="clear" w:color="auto" w:fill="FFFFFF"/>
+          <w:lang w:eastAsia="zh-CN"/>
+        </w:rPr>
+        <w:t xml:space="preserve"> operations</w:t>
+      </w:r>
+      <w:r>
+        <w:rPr>
+          <w:rFonts w:eastAsia="Microsoft YaHei" w:cs="Times New Roman"/>
+          <w:sz w:val="20"/>
+          <w:szCs w:val="20"/>
+          <w:shd w:val="clear" w:color="auto" w:fill="FFFFFF"/>
+          <w:lang w:eastAsia="zh-CN"/>
+        </w:rPr>
+        <w:t xml:space="preserve"> for managing employees’ info.</w:t>
+      </w:r>
+    </w:p>
+    <w:p>
+      <w:pPr>
+        <w:numPr>
+          <w:ilvl w:val="0"/>
+          <w:numId w:val="2"/>
+        </w:numPr>
+        <w:spacing w:after="0" w:line="240" w:lineRule="auto"/>
+        <w:ind w:left="270" w:hanging="270"/>
+        <w:contextualSpacing/>
+        <w:rPr>
+          <w:rFonts w:eastAsia="Microsoft YaHei" w:cs="Times New Roman"/>
+          <w:b/>
+          <w:bCs/>
+          <w:sz w:val="20"/>
+          <w:szCs w:val="20"/>
+          <w:shd w:val="clear" w:color="auto" w:fill="FFFFFF"/>
+          <w:lang w:eastAsia="zh-CN"/>
+        </w:rPr>
+      </w:pPr>
+      <w:r>
+        <w:rPr>
+          <w:rFonts w:eastAsia="Microsoft YaHei" w:cs="Times New Roman"/>
+          <w:sz w:val="20"/>
+          <w:szCs w:val="20"/>
+          <w:shd w:val="clear" w:color="auto" w:fill="FFFFFF"/>
+          <w:lang w:eastAsia="zh-CN"/>
+        </w:rPr>
+        <w:t xml:space="preserve">Enabled </w:t>
+      </w:r>
+      <w:r>
+        <w:rPr>
+          <w:rFonts w:eastAsia="Microsoft YaHei" w:cs="Times New Roman"/>
+          <w:sz w:val="20"/>
+          <w:szCs w:val="20"/>
+          <w:shd w:val="clear" w:color="auto" w:fill="FFFFFF"/>
+          <w:lang w:eastAsia="zh-CN"/>
+        </w:rPr>
+        <w:t xml:space="preserve">users to retrieve one or all </w:t>
+      </w:r>
+      <w:r>
+        <w:rPr>
+          <w:rFonts w:eastAsia="Microsoft YaHei" w:cs="Times New Roman"/>
+          <w:sz w:val="20"/>
+          <w:szCs w:val="20"/>
+          <w:shd w:val="clear" w:color="auto" w:fill="FFFFFF"/>
+          <w:lang w:eastAsia="zh-CN"/>
+        </w:rPr>
+        <w:t>employees from the database, add</w:t>
+      </w:r>
+      <w:r>
+        <w:rPr>
+          <w:rFonts w:eastAsia="Microsoft YaHei" w:cs="Times New Roman"/>
+          <w:sz w:val="20"/>
+          <w:szCs w:val="20"/>
+          <w:shd w:val="clear" w:color="auto" w:fill="FFFFFF"/>
+          <w:lang w:eastAsia="zh-CN"/>
+        </w:rPr>
+        <w:t>/delete</w:t>
+      </w:r>
+      <w:r>
+        <w:rPr>
+          <w:rFonts w:eastAsia="Microsoft YaHei" w:cs="Times New Roman"/>
+          <w:sz w:val="20"/>
+          <w:szCs w:val="20"/>
+          <w:shd w:val="clear" w:color="auto" w:fill="FFFFFF"/>
+          <w:lang w:eastAsia="zh-CN"/>
+        </w:rPr>
+        <w:t xml:space="preserve"> employees</w:t>
+      </w:r>
+      <w:r>
+        <w:rPr>
+          <w:rFonts w:eastAsia="Microsoft YaHei" w:cs="Times New Roman"/>
+          <w:sz w:val="20"/>
+          <w:szCs w:val="20"/>
+          <w:shd w:val="clear" w:color="auto" w:fill="FFFFFF"/>
+          <w:lang w:eastAsia="zh-CN"/>
+        </w:rPr>
+        <w:t xml:space="preserve">, </w:t>
+      </w:r>
+      <w:r>
+        <w:rPr>
+          <w:rFonts w:eastAsia="Microsoft YaHei" w:cs="Times New Roman"/>
+          <w:sz w:val="20"/>
+          <w:szCs w:val="20"/>
+          <w:shd w:val="clear" w:color="auto" w:fill="FFFFFF"/>
+          <w:lang w:eastAsia="zh-CN"/>
+        </w:rPr>
+        <w:t xml:space="preserve">and </w:t>
+      </w:r>
+      <w:r>
+        <w:rPr>
+          <w:rFonts w:eastAsia="Microsoft YaHei" w:cs="Times New Roman"/>
+          <w:sz w:val="20"/>
+          <w:szCs w:val="20"/>
+          <w:shd w:val="clear" w:color="auto" w:fill="FFFFFF"/>
+          <w:lang w:eastAsia="zh-CN"/>
+        </w:rPr>
+        <w:t>update employee info</w:t>
+      </w:r>
+      <w:r>
+        <w:rPr>
+          <w:rFonts w:eastAsia="Microsoft YaHei" w:cs="Times New Roman"/>
+          <w:sz w:val="20"/>
+          <w:szCs w:val="20"/>
+          <w:shd w:val="clear" w:color="auto" w:fill="FFFFFF"/>
+          <w:lang w:eastAsia="zh-CN"/>
+        </w:rPr>
+        <w:t>.</w:t>
+      </w:r>
+    </w:p>
+    <w:p>
+      <w:pPr>
+        <w:spacing w:after="0" w:line="240" w:lineRule="auto"/>
+        <w:contextualSpacing/>
+        <w:rPr>
+          <w:rFonts w:eastAsia="Microsoft YaHei" w:cs="Times New Roman"/>
+          <w:b/>
+          <w:bCs/>
+          <w:sz w:val="20"/>
+          <w:szCs w:val="20"/>
+          <w:shd w:val="clear" w:color="auto" w:fill="FFFFFF"/>
+          <w:lang w:eastAsia="zh-CN"/>
+        </w:rPr>
+      </w:pPr>
+      <w:hyperlink r:id="rId10" w:history="1">
         <w:r>
           <w:rPr>
             <w:rFonts w:eastAsia="Microsoft YaHei" w:cs="Times New Roman"/>
@@ -4427,17 +4870,6 @@
           <w:lang w:eastAsia="zh-CN"/>
         </w:rPr>
         <w:tab/>
-      </w:r>
-      <w:r>
-        <w:rPr>
-          <w:rFonts w:eastAsia="Microsoft YaHei" w:cs="Times New Roman"/>
-          <w:b/>
-          <w:bCs/>
-          <w:sz w:val="20"/>
-          <w:szCs w:val="20"/>
-          <w:shd w:val="clear" w:color="auto" w:fill="FFFFFF"/>
-          <w:lang w:eastAsia="zh-CN"/>
-        </w:rPr>
         <w:t xml:space="preserve"> </w:t>
       </w:r>
       <w:r>
@@ -4451,31 +4883,7 @@
           <w:lang w:eastAsia="zh-CN"/>
         </w:rPr>
         <w:tab/>
-        <w:t xml:space="preserve">            </w:t>
-      </w:r>
-      <w:r>
-        <w:rPr>
-          <w:rFonts w:eastAsia="Microsoft YaHei" w:cs="Times New Roman"/>
-          <w:b/>
-          <w:bCs/>
-          <w:sz w:val="20"/>
-          <w:szCs w:val="20"/>
-          <w:shd w:val="clear" w:color="auto" w:fill="FFFFFF"/>
-          <w:lang w:eastAsia="zh-CN"/>
-        </w:rPr>
-        <w:t xml:space="preserve">  </w:t>
-      </w:r>
-      <w:r>
-        <w:rPr>
-          <w:rFonts w:eastAsia="Microsoft YaHei" w:cs="Times New Roman"/>
-          <w:b/>
-          <w:bCs/>
-          <w:sz w:val="20"/>
-          <w:szCs w:val="20"/>
-          <w:shd w:val="clear" w:color="auto" w:fill="FFFFFF"/>
-          <w:lang w:eastAsia="zh-CN"/>
-        </w:rPr>
-        <w:t xml:space="preserve">   </w:t>
+        <w:t xml:space="preserve">                 </w:t>
       </w:r>
       <w:r>
         <w:rPr>
@@ -4811,7 +5219,7 @@
           <w:lang w:eastAsia="zh-CN"/>
         </w:rPr>
       </w:pPr>
-      <w:hyperlink r:id="rId10" w:history="1">
+      <w:hyperlink r:id="rId11" w:history="1">
         <w:proofErr w:type="spellStart"/>
         <w:r>
           <w:rPr>
@@ -5230,7 +5638,7 @@
           <w:lang w:eastAsia="zh-CN"/>
         </w:rPr>
       </w:pPr>
-      <w:hyperlink r:id="rId11" w:history="1">
+      <w:hyperlink r:id="rId12" w:history="1">
         <w:r>
           <w:rPr>
             <w:rFonts w:eastAsia="Microsoft YaHei" w:cs="Times New Roman"/>

--- a/Resume-USC-intern.docx
+++ b/Resume-USC-intern.docx
@@ -25,7 +25,7 @@
           <w:szCs w:val="36"/>
           <w:lang w:eastAsia="zh-CN"/>
         </w:rPr>
-        <w:t>Alex</w:t>
+        <w:t>Haozhe (Alex)</w:t>
       </w:r>
       <w:r>
         <w:rPr>
@@ -70,37 +70,7 @@
           <w:shd w:val="clear" w:color="auto" w:fill="FFFFFF"/>
           <w:lang w:eastAsia="zh-CN"/>
         </w:rPr>
-        <w:t>haozhe</w:t>
-      </w:r>
-      <w:r>
-        <w:rPr>
-          <w:rFonts w:eastAsia="Microsoft YaHei" w:cs="Times New Roman"/>
-          <w:sz w:val="20"/>
-          <w:szCs w:val="20"/>
-          <w:shd w:val="clear" w:color="auto" w:fill="FFFFFF"/>
-          <w:lang w:eastAsia="zh-CN"/>
-        </w:rPr>
-        <w:t>@</w:t>
-      </w:r>
-      <w:r>
-        <w:rPr>
-          <w:rFonts w:eastAsia="Microsoft YaHei" w:cs="Times New Roman"/>
-          <w:sz w:val="20"/>
-          <w:szCs w:val="20"/>
-          <w:shd w:val="clear" w:color="auto" w:fill="FFFFFF"/>
-          <w:lang w:eastAsia="zh-CN"/>
-        </w:rPr>
-        <w:t>usc</w:t>
-      </w:r>
-      <w:r>
-        <w:rPr>
-          <w:rFonts w:eastAsia="Microsoft YaHei" w:cs="Times New Roman"/>
-          <w:sz w:val="20"/>
-          <w:szCs w:val="20"/>
-          <w:shd w:val="clear" w:color="auto" w:fill="FFFFFF"/>
-          <w:lang w:eastAsia="zh-CN"/>
-        </w:rPr>
-        <w:t>.edu</w:t>
+        <w:t>haozhe@usc.edu</w:t>
       </w:r>
       <w:r>
         <w:rPr>
@@ -184,18 +154,51 @@
           <w:shd w:val="clear" w:color="auto" w:fill="FFFFFF"/>
           <w:lang w:eastAsia="zh-CN"/>
         </w:rPr>
-        <w:t xml:space="preserve"> | haozhe-zhang.herokuapp.com</w:t>
-      </w:r>
+        <w:t xml:space="preserve"> | </w:t>
+      </w:r>
+      <w:r>
+        <w:rPr>
+          <w:rFonts w:eastAsia="Microsoft YaHei" w:cs="Times New Roman"/>
+          <w:sz w:val="20"/>
+          <w:szCs w:val="20"/>
+          <w:shd w:val="clear" w:color="auto" w:fill="FFFFFF"/>
+          <w:lang w:eastAsia="zh-CN"/>
+        </w:rPr>
+        <w:t>haozhe-</w:t>
+      </w:r>
+      <w:proofErr w:type="spellStart"/>
+      <w:r>
+        <w:rPr>
+          <w:rFonts w:eastAsia="Microsoft YaHei" w:cs="Times New Roman"/>
+          <w:sz w:val="20"/>
+          <w:szCs w:val="20"/>
+          <w:shd w:val="clear" w:color="auto" w:fill="FFFFFF"/>
+          <w:lang w:eastAsia="zh-CN"/>
+        </w:rPr>
+        <w:t>zhang.netlify.app</w:t>
+      </w:r>
+      <w:proofErr w:type="spellEnd"/>
     </w:p>
     <w:p>
       <w:pPr>
+        <w:spacing w:after="0"/>
+        <w:jc w:val="center"/>
+        <w:rPr>
+          <w:rFonts w:eastAsia="Microsoft YaHei" w:cs="Times New Roman"/>
+          <w:sz w:val="10"/>
+          <w:szCs w:val="10"/>
+          <w:shd w:val="clear" w:color="auto" w:fill="FFFFFF"/>
+          <w:lang w:eastAsia="zh-CN"/>
+        </w:rPr>
+      </w:pPr>
+    </w:p>
+    <w:p>
+      <w:pPr>
         <w:spacing w:after="0" w:line="240" w:lineRule="auto"/>
         <w:rPr>
           <w:rFonts w:eastAsia="Microsoft YaHei" w:cs="Times New Roman"/>
           <w:b/>
           <w:bCs/>
-          <w:sz w:val="20"/>
-          <w:szCs w:val="20"/>
           <w:u w:val="single"/>
           <w:shd w:val="clear" w:color="auto" w:fill="FFFFFF"/>
           <w:lang w:eastAsia="zh-CN"/>
@@ -206,8 +209,7 @@
           <w:rFonts w:eastAsia="Microsoft YaHei" w:cs="Times New Roman"/>
           <w:b/>
           <w:bCs/>
-          <w:sz w:val="20"/>
-          <w:szCs w:val="18"/>
+          <w:szCs w:val="20"/>
           <w:u w:val="single"/>
           <w:shd w:val="clear" w:color="auto" w:fill="FFFFFF"/>
           <w:lang w:eastAsia="zh-CN"/>
@@ -223,6 +225,8 @@
         <w:spacing w:after="0" w:line="240" w:lineRule="auto"/>
         <w:rPr>
           <w:rFonts w:eastAsia="Microsoft YaHei" w:cs="Times New Roman"/>
+          <w:b/>
+          <w:bCs/>
           <w:sz w:val="20"/>
           <w:szCs w:val="20"/>
           <w:shd w:val="clear" w:color="auto" w:fill="FFFFFF"/>
@@ -254,13 +258,113 @@
       <w:r>
         <w:rPr>
           <w:rFonts w:eastAsia="Microsoft YaHei" w:cs="Times New Roman"/>
-          <w:b/>
+          <w:bCs/>
+          <w:sz w:val="20"/>
+          <w:szCs w:val="20"/>
+          <w:shd w:val="clear" w:color="auto" w:fill="FFFFFF"/>
+          <w:lang w:eastAsia="zh-CN"/>
+        </w:rPr>
+        <w:t>,</w:t>
+      </w:r>
+      <w:r>
+        <w:rPr>
+          <w:rFonts w:eastAsia="Microsoft YaHei" w:cs="Times New Roman"/>
+          <w:b/>
+          <w:sz w:val="20"/>
+          <w:szCs w:val="20"/>
+          <w:shd w:val="clear" w:color="auto" w:fill="FFFFFF"/>
+          <w:lang w:eastAsia="zh-CN"/>
+        </w:rPr>
+        <w:t xml:space="preserve"> Master of Science in Computer Science </w:t>
+      </w:r>
+      <w:r>
+        <w:rPr>
+          <w:rFonts w:eastAsia="Microsoft YaHei" w:cs="Times New Roman"/>
+          <w:bCs/>
+          <w:sz w:val="20"/>
+          <w:szCs w:val="20"/>
+          <w:shd w:val="clear" w:color="auto" w:fill="FFFFFF"/>
+          <w:lang w:eastAsia="zh-CN"/>
+        </w:rPr>
+        <w:t>(GPA 3.8/4.0)</w:t>
+      </w:r>
+      <w:r>
+        <w:rPr>
+          <w:rFonts w:eastAsia="Microsoft YaHei" w:cs="Times New Roman"/>
+          <w:i/>
           <w:sz w:val="20"/>
           <w:szCs w:val="20"/>
           <w:shd w:val="clear" w:color="auto" w:fill="FFFFFF"/>
           <w:lang w:eastAsia="zh-CN"/>
         </w:rPr>
         <w:tab/>
+        <w:t xml:space="preserve"> </w:t>
+      </w:r>
+      <w:r>
+        <w:rPr>
+          <w:rFonts w:eastAsia="Microsoft YaHei" w:cs="Times New Roman" w:hint="eastAsia"/>
+          <w:bCs/>
+          <w:sz w:val="20"/>
+          <w:szCs w:val="20"/>
+          <w:shd w:val="clear" w:color="auto" w:fill="FFFFFF"/>
+          <w:lang w:eastAsia="zh-CN"/>
+        </w:rPr>
+        <w:t>January</w:t>
+      </w:r>
+      <w:r>
+        <w:rPr>
+          <w:rFonts w:eastAsia="Microsoft YaHei" w:cs="Times New Roman"/>
+          <w:bCs/>
+          <w:sz w:val="20"/>
+          <w:szCs w:val="20"/>
+          <w:shd w:val="clear" w:color="auto" w:fill="FFFFFF"/>
+          <w:lang w:eastAsia="zh-CN"/>
+        </w:rPr>
+        <w:t xml:space="preserve"> 202</w:t>
+      </w:r>
+      <w:r>
+        <w:rPr>
+          <w:rFonts w:eastAsia="Microsoft YaHei" w:cs="Times New Roman" w:hint="eastAsia"/>
+          <w:bCs/>
+          <w:sz w:val="20"/>
+          <w:szCs w:val="20"/>
+          <w:shd w:val="clear" w:color="auto" w:fill="FFFFFF"/>
+          <w:lang w:eastAsia="zh-CN"/>
+        </w:rPr>
+        <w:t>2</w:t>
+      </w:r>
+      <w:r>
+        <w:rPr>
+          <w:rFonts w:eastAsia="Microsoft YaHei" w:cs="Times New Roman"/>
+          <w:bCs/>
+          <w:sz w:val="20"/>
+          <w:szCs w:val="20"/>
+          <w:shd w:val="clear" w:color="auto" w:fill="FFFFFF"/>
+          <w:lang w:eastAsia="zh-CN"/>
+        </w:rPr>
+        <w:t>–</w:t>
+      </w:r>
+      <w:r>
+        <w:rPr>
+          <w:rFonts w:eastAsia="Microsoft YaHei" w:cs="Times New Roman"/>
+          <w:bCs/>
+          <w:sz w:val="20"/>
+          <w:szCs w:val="20"/>
+          <w:shd w:val="clear" w:color="auto" w:fill="FFFFFF"/>
+          <w:lang w:eastAsia="zh-CN"/>
+        </w:rPr>
+        <w:t>December</w:t>
+      </w:r>
+      <w:r>
+        <w:rPr>
+          <w:rFonts w:eastAsia="Microsoft YaHei" w:cs="Times New Roman"/>
+          <w:bCs/>
+          <w:sz w:val="20"/>
+          <w:szCs w:val="20"/>
+          <w:shd w:val="clear" w:color="auto" w:fill="FFFFFF"/>
+          <w:lang w:eastAsia="zh-CN"/>
+        </w:rPr>
+        <w:t xml:space="preserve"> 2023</w:t>
       </w:r>
     </w:p>
     <w:p>
@@ -281,46 +385,55 @@
         <w:rPr>
           <w:rFonts w:eastAsia="Microsoft YaHei" w:cs="Times New Roman"/>
           <w:b/>
-          <w:iCs/>
-          <w:sz w:val="20"/>
-          <w:szCs w:val="20"/>
-          <w:shd w:val="clear" w:color="auto" w:fill="FFFFFF"/>
-          <w:lang w:eastAsia="zh-CN"/>
-        </w:rPr>
-        <w:t>Master of Science in Computer Science</w:t>
-      </w:r>
-      <w:r>
-        <w:rPr>
-          <w:rFonts w:eastAsia="Microsoft YaHei" w:cs="Times New Roman"/>
-          <w:bCs/>
-          <w:sz w:val="20"/>
-          <w:szCs w:val="20"/>
-          <w:shd w:val="clear" w:color="auto" w:fill="FFFFFF"/>
-          <w:lang w:eastAsia="zh-CN"/>
-        </w:rPr>
-        <w:t>, GPA 3.65/4</w:t>
-      </w:r>
-      <w:r>
-        <w:rPr>
-          <w:rFonts w:eastAsia="Microsoft YaHei" w:cs="Times New Roman"/>
-          <w:bCs/>
-          <w:sz w:val="20"/>
-          <w:szCs w:val="20"/>
-          <w:shd w:val="clear" w:color="auto" w:fill="FFFFFF"/>
-          <w:lang w:eastAsia="zh-CN"/>
-        </w:rPr>
-        <w:t>.</w:t>
-      </w:r>
-      <w:r>
-        <w:rPr>
-          <w:rFonts w:eastAsia="Microsoft YaHei" w:cs="Times New Roman"/>
-          <w:bCs/>
-          <w:sz w:val="20"/>
-          <w:szCs w:val="20"/>
-          <w:shd w:val="clear" w:color="auto" w:fill="FFFFFF"/>
-          <w:lang w:eastAsia="zh-CN"/>
-        </w:rPr>
-        <w:t>00</w:t>
+          <w:sz w:val="20"/>
+          <w:szCs w:val="20"/>
+          <w:shd w:val="clear" w:color="auto" w:fill="FFFFFF"/>
+          <w:lang w:eastAsia="zh-CN"/>
+        </w:rPr>
+        <w:t>University of Florida</w:t>
+      </w:r>
+      <w:r>
+        <w:rPr>
+          <w:rFonts w:eastAsia="Microsoft YaHei" w:cs="Times New Roman"/>
+          <w:sz w:val="20"/>
+          <w:szCs w:val="20"/>
+          <w:shd w:val="clear" w:color="auto" w:fill="FFFFFF"/>
+          <w:lang w:eastAsia="zh-CN"/>
+        </w:rPr>
+        <w:t xml:space="preserve">, </w:t>
+      </w:r>
+      <w:r>
+        <w:rPr>
+          <w:rFonts w:eastAsia="Microsoft YaHei" w:cs="Times New Roman"/>
+          <w:b/>
+          <w:sz w:val="20"/>
+          <w:szCs w:val="20"/>
+          <w:shd w:val="clear" w:color="auto" w:fill="FFFFFF"/>
+          <w:lang w:eastAsia="zh-CN"/>
+        </w:rPr>
+        <w:t>Master of Science in</w:t>
+      </w:r>
+      <w:r>
+        <w:rPr>
+          <w:rFonts w:eastAsia="Microsoft YaHei" w:cs="Times New Roman"/>
+          <w:b/>
+          <w:bCs/>
+          <w:sz w:val="20"/>
+          <w:szCs w:val="20"/>
+          <w:shd w:val="clear" w:color="auto" w:fill="FFFFFF"/>
+          <w:lang w:eastAsia="zh-CN"/>
+        </w:rPr>
+        <w:t xml:space="preserve"> Management</w:t>
+      </w:r>
+      <w:r>
+        <w:rPr>
+          <w:rFonts w:eastAsia="Microsoft YaHei" w:cs="Times New Roman"/>
+          <w:sz w:val="20"/>
+          <w:szCs w:val="20"/>
+          <w:shd w:val="clear" w:color="auto" w:fill="FFFFFF"/>
+          <w:lang w:eastAsia="zh-CN"/>
+        </w:rPr>
+        <w:t xml:space="preserve"> (GPA 3.6/4.0)</w:t>
       </w:r>
       <w:r>
         <w:rPr>
@@ -332,83 +445,28 @@
           <w:lang w:eastAsia="zh-CN"/>
         </w:rPr>
         <w:tab/>
-        <w:t xml:space="preserve"> </w:t>
-      </w:r>
-      <w:r>
-        <w:rPr>
-          <w:rFonts w:eastAsia="Microsoft YaHei" w:cs="Times New Roman" w:hint="eastAsia"/>
-          <w:bCs/>
-          <w:sz w:val="20"/>
-          <w:szCs w:val="20"/>
-          <w:shd w:val="clear" w:color="auto" w:fill="FFFFFF"/>
-          <w:lang w:eastAsia="zh-CN"/>
-        </w:rPr>
-        <w:t>January</w:t>
-      </w:r>
-      <w:r>
-        <w:rPr>
-          <w:rFonts w:eastAsia="Microsoft YaHei" w:cs="Times New Roman"/>
-          <w:bCs/>
-          <w:sz w:val="20"/>
-          <w:szCs w:val="20"/>
-          <w:shd w:val="clear" w:color="auto" w:fill="FFFFFF"/>
-          <w:lang w:eastAsia="zh-CN"/>
-        </w:rPr>
-        <w:t xml:space="preserve"> 202</w:t>
-      </w:r>
-      <w:r>
-        <w:rPr>
-          <w:rFonts w:eastAsia="Microsoft YaHei" w:cs="Times New Roman" w:hint="eastAsia"/>
-          <w:bCs/>
-          <w:sz w:val="20"/>
-          <w:szCs w:val="20"/>
-          <w:shd w:val="clear" w:color="auto" w:fill="FFFFFF"/>
-          <w:lang w:eastAsia="zh-CN"/>
-        </w:rPr>
-        <w:t>2</w:t>
-      </w:r>
-      <w:r>
-        <w:rPr>
-          <w:rFonts w:eastAsia="Microsoft YaHei" w:cs="Times New Roman"/>
-          <w:bCs/>
-          <w:sz w:val="20"/>
-          <w:szCs w:val="20"/>
-          <w:shd w:val="clear" w:color="auto" w:fill="FFFFFF"/>
-          <w:lang w:eastAsia="zh-CN"/>
-        </w:rPr>
-        <w:t>–</w:t>
-      </w:r>
-      <w:r>
-        <w:rPr>
-          <w:rFonts w:eastAsia="Microsoft YaHei" w:cs="Times New Roman"/>
-          <w:bCs/>
-          <w:sz w:val="20"/>
-          <w:szCs w:val="20"/>
-          <w:shd w:val="clear" w:color="auto" w:fill="FFFFFF"/>
-          <w:lang w:eastAsia="zh-CN"/>
-        </w:rPr>
-        <w:t>December</w:t>
-      </w:r>
-      <w:r>
-        <w:rPr>
-          <w:rFonts w:eastAsia="Microsoft YaHei" w:cs="Times New Roman"/>
-          <w:bCs/>
-          <w:sz w:val="20"/>
-          <w:szCs w:val="20"/>
-          <w:shd w:val="clear" w:color="auto" w:fill="FFFFFF"/>
-          <w:lang w:eastAsia="zh-CN"/>
-        </w:rPr>
-        <w:t xml:space="preserve"> 2023</w:t>
+      </w:r>
+      <w:r>
+        <w:rPr>
+          <w:rFonts w:eastAsia="Microsoft YaHei" w:cs="Times New Roman"/>
+          <w:bCs/>
+          <w:sz w:val="20"/>
+          <w:szCs w:val="20"/>
+          <w:shd w:val="clear" w:color="auto" w:fill="FFFFFF"/>
+          <w:lang w:eastAsia="zh-CN"/>
+        </w:rPr>
+        <w:t>January 2020–August 2021</w:t>
       </w:r>
     </w:p>
     <w:p>
       <w:pPr>
         <w:tabs>
-          <w:tab w:val="right" w:pos="11340"/>
+          <w:tab w:val="right" w:pos="10466"/>
         </w:tabs>
         <w:spacing w:after="0" w:line="240" w:lineRule="auto"/>
         <w:rPr>
           <w:rFonts w:eastAsia="Microsoft YaHei" w:cs="Times New Roman"/>
+          <w:bCs/>
           <w:sz w:val="20"/>
           <w:szCs w:val="20"/>
           <w:shd w:val="clear" w:color="auto" w:fill="FFFFFF"/>
@@ -429,381 +487,248 @@
       <w:r>
         <w:rPr>
           <w:rFonts w:eastAsia="Microsoft YaHei" w:cs="Times New Roman"/>
-          <w:sz w:val="20"/>
-          <w:szCs w:val="20"/>
-          <w:shd w:val="clear" w:color="auto" w:fill="FFFFFF"/>
-          <w:lang w:eastAsia="zh-CN"/>
-        </w:rPr>
-        <w:t xml:space="preserve">                                       </w:t>
-      </w:r>
-      <w:r>
-        <w:rPr>
-          <w:rFonts w:eastAsia="Microsoft YaHei" w:cs="Times New Roman"/>
-          <w:b/>
+          <w:bCs/>
+          <w:sz w:val="20"/>
+          <w:szCs w:val="20"/>
+          <w:shd w:val="clear" w:color="auto" w:fill="FFFFFF"/>
+          <w:lang w:eastAsia="zh-CN"/>
+        </w:rPr>
+        <w:t>,</w:t>
+      </w:r>
+      <w:r>
+        <w:rPr>
+          <w:rFonts w:eastAsia="Microsoft YaHei" w:cs="Times New Roman"/>
+          <w:b/>
+          <w:sz w:val="20"/>
+          <w:szCs w:val="20"/>
+          <w:shd w:val="clear" w:color="auto" w:fill="FFFFFF"/>
+          <w:lang w:eastAsia="zh-CN"/>
+        </w:rPr>
+        <w:t xml:space="preserve"> </w:t>
+      </w:r>
+      <w:r>
+        <w:rPr>
+          <w:rFonts w:eastAsia="Microsoft YaHei" w:cs="Times New Roman"/>
+          <w:b/>
+          <w:iCs/>
+          <w:sz w:val="20"/>
+          <w:szCs w:val="20"/>
+          <w:shd w:val="clear" w:color="auto" w:fill="FFFFFF"/>
+          <w:lang w:eastAsia="zh-CN"/>
+        </w:rPr>
+        <w:t>Bachelor of Science in Computer Science</w:t>
+      </w:r>
+      <w:r>
+        <w:rPr>
+          <w:rFonts w:eastAsia="Microsoft YaHei" w:cs="Times New Roman"/>
+          <w:bCs/>
+          <w:iCs/>
+          <w:sz w:val="20"/>
+          <w:szCs w:val="20"/>
+          <w:shd w:val="clear" w:color="auto" w:fill="FFFFFF"/>
+          <w:lang w:eastAsia="zh-CN"/>
+        </w:rPr>
+        <w:t xml:space="preserve"> (</w:t>
+      </w:r>
+      <w:r>
+        <w:rPr>
+          <w:rFonts w:eastAsia="Microsoft YaHei" w:cs="Times New Roman"/>
+          <w:bCs/>
+          <w:iCs/>
+          <w:sz w:val="20"/>
+          <w:szCs w:val="20"/>
+          <w:shd w:val="clear" w:color="auto" w:fill="FFFFFF"/>
+          <w:lang w:eastAsia="zh-CN"/>
+        </w:rPr>
+        <w:t>GPA</w:t>
+      </w:r>
+      <w:r>
+        <w:rPr>
+          <w:rFonts w:eastAsia="Microsoft YaHei" w:cs="Times New Roman"/>
+          <w:b/>
+          <w:iCs/>
+          <w:sz w:val="20"/>
+          <w:szCs w:val="20"/>
+          <w:shd w:val="clear" w:color="auto" w:fill="FFFFFF"/>
+          <w:lang w:eastAsia="zh-CN"/>
+        </w:rPr>
+        <w:t xml:space="preserve"> </w:t>
+      </w:r>
+      <w:r>
+        <w:rPr>
+          <w:rFonts w:eastAsia="Microsoft YaHei" w:cs="Times New Roman"/>
+          <w:sz w:val="20"/>
+          <w:szCs w:val="20"/>
+          <w:shd w:val="clear" w:color="auto" w:fill="FFFFFF"/>
+          <w:lang w:eastAsia="zh-CN"/>
+        </w:rPr>
+        <w:t>3.</w:t>
+      </w:r>
+      <w:r>
+        <w:rPr>
+          <w:rFonts w:eastAsia="Microsoft YaHei" w:cs="Times New Roman"/>
+          <w:sz w:val="20"/>
+          <w:szCs w:val="20"/>
+          <w:shd w:val="clear" w:color="auto" w:fill="FFFFFF"/>
+          <w:lang w:eastAsia="zh-CN"/>
+        </w:rPr>
+        <w:t>7</w:t>
+      </w:r>
+      <w:r>
+        <w:rPr>
+          <w:rFonts w:eastAsia="Microsoft YaHei" w:cs="Times New Roman"/>
+          <w:sz w:val="20"/>
+          <w:szCs w:val="20"/>
+          <w:shd w:val="clear" w:color="auto" w:fill="FFFFFF"/>
+          <w:lang w:eastAsia="zh-CN"/>
+        </w:rPr>
+        <w:t>/4.0</w:t>
+      </w:r>
+      <w:r>
+        <w:rPr>
+          <w:rFonts w:eastAsia="Microsoft YaHei" w:cs="Times New Roman"/>
+          <w:sz w:val="20"/>
+          <w:szCs w:val="20"/>
+          <w:shd w:val="clear" w:color="auto" w:fill="FFFFFF"/>
+          <w:lang w:eastAsia="zh-CN"/>
+        </w:rPr>
+        <w:t>, Cum Laude)</w:t>
+      </w:r>
+      <w:r>
+        <w:rPr>
+          <w:rFonts w:eastAsia="Microsoft YaHei" w:cs="Times New Roman"/>
           <w:sz w:val="20"/>
           <w:szCs w:val="20"/>
           <w:shd w:val="clear" w:color="auto" w:fill="FFFFFF"/>
           <w:lang w:eastAsia="zh-CN"/>
         </w:rPr>
         <w:tab/>
-        <w:t xml:space="preserve"> </w:t>
+      </w:r>
+      <w:r>
+        <w:rPr>
+          <w:rFonts w:eastAsia="Microsoft YaHei" w:cs="Times New Roman"/>
+          <w:bCs/>
+          <w:sz w:val="20"/>
+          <w:szCs w:val="20"/>
+          <w:shd w:val="clear" w:color="auto" w:fill="FFFFFF"/>
+          <w:lang w:eastAsia="zh-CN"/>
+        </w:rPr>
+        <w:t>August 2016–December 2020</w:t>
       </w:r>
     </w:p>
     <w:p>
       <w:pPr>
         <w:tabs>
-          <w:tab w:val="left" w:pos="720"/>
-          <w:tab w:val="left" w:pos="1440"/>
-          <w:tab w:val="left" w:pos="2160"/>
-          <w:tab w:val="left" w:pos="2880"/>
-          <w:tab w:val="left" w:pos="3600"/>
-          <w:tab w:val="left" w:pos="4320"/>
-          <w:tab w:val="left" w:pos="5040"/>
-          <w:tab w:val="left" w:pos="5760"/>
-          <w:tab w:val="left" w:pos="6480"/>
-          <w:tab w:val="left" w:pos="7200"/>
-          <w:tab w:val="right" w:pos="11042"/>
+          <w:tab w:val="right" w:pos="10466"/>
         </w:tabs>
         <w:spacing w:after="0" w:line="240" w:lineRule="auto"/>
         <w:rPr>
           <w:rFonts w:eastAsia="Microsoft YaHei" w:cs="Times New Roman"/>
           <w:bCs/>
-          <w:sz w:val="20"/>
-          <w:szCs w:val="20"/>
-          <w:shd w:val="clear" w:color="auto" w:fill="FFFFFF"/>
-          <w:lang w:eastAsia="zh-CN"/>
-        </w:rPr>
-      </w:pPr>
-      <w:r>
-        <w:rPr>
-          <w:rFonts w:eastAsia="Microsoft YaHei" w:cs="Times New Roman"/>
-          <w:b/>
-          <w:iCs/>
-          <w:sz w:val="20"/>
-          <w:szCs w:val="20"/>
-          <w:shd w:val="clear" w:color="auto" w:fill="FFFFFF"/>
-          <w:lang w:eastAsia="zh-CN"/>
-        </w:rPr>
-        <w:t xml:space="preserve">Master of Science in Management, </w:t>
-      </w:r>
-      <w:r>
-        <w:rPr>
-          <w:rFonts w:eastAsia="Microsoft YaHei" w:cs="Times New Roman"/>
-          <w:bCs/>
-          <w:iCs/>
-          <w:sz w:val="20"/>
-          <w:szCs w:val="20"/>
-          <w:shd w:val="clear" w:color="auto" w:fill="FFFFFF"/>
-          <w:lang w:eastAsia="zh-CN"/>
-        </w:rPr>
-        <w:t>Combined Degree</w:t>
-      </w:r>
-      <w:r>
-        <w:rPr>
-          <w:rFonts w:eastAsia="Microsoft YaHei" w:cs="Times New Roman"/>
-          <w:bCs/>
-          <w:iCs/>
-          <w:sz w:val="20"/>
-          <w:szCs w:val="20"/>
-          <w:shd w:val="clear" w:color="auto" w:fill="FFFFFF"/>
-          <w:lang w:eastAsia="zh-CN"/>
-        </w:rPr>
-        <w:t>,</w:t>
-      </w:r>
-      <w:r>
-        <w:rPr>
-          <w:rFonts w:eastAsia="Microsoft YaHei" w:cs="Times New Roman"/>
-          <w:iCs/>
-          <w:sz w:val="20"/>
-          <w:szCs w:val="20"/>
-          <w:shd w:val="clear" w:color="auto" w:fill="FFFFFF"/>
-          <w:lang w:eastAsia="zh-CN"/>
-        </w:rPr>
-        <w:t xml:space="preserve"> </w:t>
-      </w:r>
-      <w:r>
-        <w:rPr>
-          <w:rFonts w:eastAsia="Microsoft YaHei" w:cs="Times New Roman"/>
-          <w:sz w:val="20"/>
-          <w:szCs w:val="20"/>
-          <w:shd w:val="clear" w:color="auto" w:fill="FFFFFF"/>
-          <w:lang w:eastAsia="zh-CN"/>
-        </w:rPr>
-        <w:t>GPA 3.56</w:t>
-      </w:r>
-      <w:r>
-        <w:rPr>
-          <w:rFonts w:eastAsia="Microsoft YaHei" w:cs="Times New Roman" w:hint="eastAsia"/>
-          <w:sz w:val="20"/>
-          <w:szCs w:val="20"/>
-          <w:shd w:val="clear" w:color="auto" w:fill="FFFFFF"/>
-          <w:lang w:eastAsia="zh-CN"/>
-        </w:rPr>
-        <w:t>/</w:t>
-      </w:r>
-      <w:r>
-        <w:rPr>
-          <w:rFonts w:eastAsia="Microsoft YaHei" w:cs="Times New Roman"/>
-          <w:sz w:val="20"/>
-          <w:szCs w:val="20"/>
-          <w:shd w:val="clear" w:color="auto" w:fill="FFFFFF"/>
-          <w:lang w:eastAsia="zh-CN"/>
-        </w:rPr>
-        <w:t>4.00</w:t>
-      </w:r>
-      <w:r>
-        <w:rPr>
-          <w:rFonts w:eastAsia="Microsoft YaHei" w:cs="Times New Roman"/>
-          <w:b/>
-          <w:sz w:val="20"/>
-          <w:szCs w:val="20"/>
-          <w:shd w:val="clear" w:color="auto" w:fill="FFFFFF"/>
-          <w:lang w:eastAsia="zh-CN"/>
-        </w:rPr>
-        <w:tab/>
-      </w:r>
-      <w:r>
-        <w:rPr>
-          <w:rFonts w:eastAsia="Microsoft YaHei" w:cs="Times New Roman"/>
-          <w:i/>
-          <w:sz w:val="20"/>
-          <w:szCs w:val="20"/>
-          <w:shd w:val="clear" w:color="auto" w:fill="FFFFFF"/>
-          <w:lang w:eastAsia="zh-CN"/>
-        </w:rPr>
-        <w:tab/>
-        <w:t xml:space="preserve"> </w:t>
-      </w:r>
-      <w:r>
-        <w:rPr>
-          <w:rFonts w:eastAsia="Microsoft YaHei" w:cs="Times New Roman"/>
-          <w:i/>
-          <w:sz w:val="20"/>
-          <w:szCs w:val="20"/>
-          <w:shd w:val="clear" w:color="auto" w:fill="FFFFFF"/>
-          <w:lang w:eastAsia="zh-CN"/>
-        </w:rPr>
-        <w:tab/>
-      </w:r>
-      <w:r>
-        <w:rPr>
-          <w:rFonts w:eastAsia="Microsoft YaHei" w:cs="Times New Roman"/>
-          <w:bCs/>
-          <w:sz w:val="20"/>
-          <w:szCs w:val="20"/>
-          <w:shd w:val="clear" w:color="auto" w:fill="FFFFFF"/>
-          <w:lang w:eastAsia="zh-CN"/>
-        </w:rPr>
-        <w:t>January 2020–August 2021</w:t>
-      </w:r>
+          <w:sz w:val="10"/>
+          <w:szCs w:val="10"/>
+          <w:shd w:val="clear" w:color="auto" w:fill="FFFFFF"/>
+          <w:lang w:eastAsia="zh-CN"/>
+        </w:rPr>
+      </w:pPr>
     </w:p>
     <w:p>
       <w:pPr>
-        <w:tabs>
-          <w:tab w:val="left" w:pos="720"/>
-          <w:tab w:val="left" w:pos="1440"/>
-          <w:tab w:val="left" w:pos="2160"/>
-          <w:tab w:val="left" w:pos="2880"/>
-          <w:tab w:val="left" w:pos="3600"/>
-          <w:tab w:val="left" w:pos="4320"/>
-          <w:tab w:val="left" w:pos="5040"/>
-          <w:tab w:val="left" w:pos="5760"/>
-          <w:tab w:val="left" w:pos="6480"/>
-          <w:tab w:val="left" w:pos="7200"/>
-          <w:tab w:val="right" w:pos="11042"/>
-        </w:tabs>
         <w:spacing w:after="0" w:line="240" w:lineRule="auto"/>
         <w:rPr>
           <w:rFonts w:eastAsia="Microsoft YaHei" w:cs="Times New Roman"/>
-          <w:sz w:val="20"/>
-          <w:szCs w:val="20"/>
-          <w:shd w:val="clear" w:color="auto" w:fill="FFFFFF"/>
-          <w:lang w:eastAsia="zh-CN"/>
-        </w:rPr>
-      </w:pPr>
-      <w:r>
-        <w:rPr>
-          <w:rFonts w:eastAsia="Microsoft YaHei" w:cs="Times New Roman"/>
-          <w:b/>
-          <w:sz w:val="20"/>
-          <w:szCs w:val="20"/>
-          <w:shd w:val="clear" w:color="auto" w:fill="FFFFFF"/>
-          <w:lang w:eastAsia="zh-CN"/>
-        </w:rPr>
-        <w:t>University of Florida</w:t>
-      </w:r>
-      <w:r>
-        <w:rPr>
-          <w:rFonts w:eastAsia="Microsoft YaHei" w:cs="Times New Roman"/>
-          <w:sz w:val="20"/>
-          <w:szCs w:val="20"/>
-          <w:shd w:val="clear" w:color="auto" w:fill="FFFFFF"/>
-          <w:lang w:eastAsia="zh-CN"/>
-        </w:rPr>
-        <w:t xml:space="preserve">                                       </w:t>
+          <w:b/>
+          <w:bCs/>
+          <w:shd w:val="clear" w:color="auto" w:fill="FFFFFF"/>
+          <w:lang w:eastAsia="zh-CN"/>
+        </w:rPr>
+      </w:pPr>
+      <w:r>
+        <w:rPr>
+          <w:rFonts w:eastAsia="Microsoft YaHei" w:cs="Times New Roman"/>
+          <w:b/>
+          <w:bCs/>
+          <w:u w:val="single"/>
+          <w:shd w:val="clear" w:color="auto" w:fill="FFFFFF"/>
+          <w:lang w:eastAsia="zh-CN"/>
+        </w:rPr>
+        <w:t>TECHNICAL SKILLS</w:t>
       </w:r>
     </w:p>
     <w:p>
       <w:pPr>
-        <w:tabs>
-          <w:tab w:val="right" w:pos="11042"/>
-        </w:tabs>
         <w:spacing w:after="0" w:line="240" w:lineRule="auto"/>
         <w:rPr>
           <w:rFonts w:eastAsia="Microsoft YaHei" w:cs="Times New Roman"/>
-          <w:b/>
-          <w:sz w:val="20"/>
-          <w:szCs w:val="20"/>
-          <w:shd w:val="clear" w:color="auto" w:fill="FFFFFF"/>
-          <w:lang w:eastAsia="zh-CN"/>
-        </w:rPr>
-      </w:pPr>
-      <w:r>
-        <w:rPr>
-          <w:rFonts w:eastAsia="Microsoft YaHei" w:cs="Times New Roman"/>
-          <w:b/>
-          <w:iCs/>
-          <w:sz w:val="20"/>
-          <w:szCs w:val="20"/>
-          <w:shd w:val="clear" w:color="auto" w:fill="FFFFFF"/>
-          <w:lang w:eastAsia="zh-CN"/>
-        </w:rPr>
-        <w:t xml:space="preserve">Bachelor of Science in Computer Science, </w:t>
-      </w:r>
-      <w:r>
-        <w:rPr>
-          <w:rFonts w:eastAsia="Microsoft YaHei" w:cs="Times New Roman"/>
-          <w:bCs/>
-          <w:iCs/>
-          <w:sz w:val="20"/>
-          <w:szCs w:val="20"/>
-          <w:shd w:val="clear" w:color="auto" w:fill="FFFFFF"/>
-          <w:lang w:eastAsia="zh-CN"/>
-        </w:rPr>
-        <w:t>Cum Laude, GPA</w:t>
-      </w:r>
-      <w:r>
-        <w:rPr>
-          <w:rFonts w:eastAsia="Microsoft YaHei" w:cs="Times New Roman"/>
-          <w:b/>
-          <w:iCs/>
-          <w:sz w:val="20"/>
-          <w:szCs w:val="20"/>
-          <w:shd w:val="clear" w:color="auto" w:fill="FFFFFF"/>
-          <w:lang w:eastAsia="zh-CN"/>
-        </w:rPr>
-        <w:t xml:space="preserve"> </w:t>
-      </w:r>
-      <w:r>
-        <w:rPr>
-          <w:rFonts w:eastAsia="Microsoft YaHei" w:cs="Times New Roman"/>
-          <w:sz w:val="20"/>
-          <w:szCs w:val="20"/>
-          <w:shd w:val="clear" w:color="auto" w:fill="FFFFFF"/>
-          <w:lang w:eastAsia="zh-CN"/>
-        </w:rPr>
-        <w:t>3.62/4.00</w:t>
-      </w:r>
-      <w:r>
-        <w:rPr>
-          <w:rFonts w:eastAsia="Microsoft YaHei" w:cs="Times New Roman"/>
-          <w:sz w:val="20"/>
-          <w:szCs w:val="20"/>
-          <w:shd w:val="clear" w:color="auto" w:fill="FFFFFF"/>
-          <w:lang w:eastAsia="zh-CN"/>
-        </w:rPr>
-        <w:tab/>
-      </w:r>
-      <w:r>
-        <w:rPr>
-          <w:rFonts w:eastAsia="Microsoft YaHei" w:cs="Times New Roman"/>
-          <w:bCs/>
-          <w:sz w:val="20"/>
-          <w:szCs w:val="20"/>
-          <w:shd w:val="clear" w:color="auto" w:fill="FFFFFF"/>
-          <w:lang w:eastAsia="zh-CN"/>
-        </w:rPr>
-        <w:t>August 2016–December 2020</w:t>
-      </w:r>
-    </w:p>
-    <w:p>
-      <w:pPr>
-        <w:spacing w:after="0" w:line="240" w:lineRule="auto"/>
-        <w:rPr>
-          <w:rFonts w:eastAsia="Microsoft YaHei" w:cs="Times New Roman"/>
-          <w:b/>
-          <w:bCs/>
-          <w:szCs w:val="20"/>
-          <w:shd w:val="clear" w:color="auto" w:fill="FFFFFF"/>
-          <w:lang w:eastAsia="zh-CN"/>
-        </w:rPr>
-      </w:pPr>
-      <w:r>
-        <w:rPr>
-          <w:rFonts w:eastAsia="Microsoft YaHei" w:cs="Times New Roman"/>
-          <w:b/>
-          <w:bCs/>
-          <w:sz w:val="20"/>
-          <w:szCs w:val="18"/>
-          <w:u w:val="single"/>
-          <w:shd w:val="clear" w:color="auto" w:fill="FFFFFF"/>
-          <w:lang w:eastAsia="zh-CN"/>
-        </w:rPr>
-        <w:t>TECHNICAL</w:t>
-      </w:r>
-      <w:r>
-        <w:rPr>
-          <w:rFonts w:eastAsia="Microsoft YaHei" w:cs="Times New Roman"/>
-          <w:b/>
-          <w:bCs/>
-          <w:szCs w:val="20"/>
-          <w:u w:val="single"/>
-          <w:shd w:val="clear" w:color="auto" w:fill="FFFFFF"/>
-          <w:lang w:eastAsia="zh-CN"/>
-        </w:rPr>
-        <w:t xml:space="preserve"> SKILLS</w:t>
-      </w:r>
-    </w:p>
-    <w:p>
-      <w:pPr>
-        <w:spacing w:after="0" w:line="240" w:lineRule="auto"/>
-        <w:rPr>
-          <w:rFonts w:eastAsia="Microsoft YaHei" w:cs="Times New Roman"/>
-          <w:sz w:val="20"/>
-          <w:szCs w:val="20"/>
-          <w:lang w:eastAsia="zh-CN"/>
-        </w:rPr>
-      </w:pPr>
-      <w:r>
-        <w:rPr>
-          <w:rFonts w:eastAsia="Microsoft YaHei" w:cs="Times New Roman"/>
-          <w:b/>
-          <w:bCs/>
-          <w:sz w:val="20"/>
-          <w:szCs w:val="20"/>
-          <w:lang w:eastAsia="zh-CN"/>
-        </w:rPr>
-        <w:t>Frontend Dev</w:t>
-      </w:r>
-      <w:r>
-        <w:rPr>
-          <w:rFonts w:eastAsia="Microsoft YaHei" w:cs="Times New Roman"/>
-          <w:b/>
-          <w:bCs/>
-          <w:sz w:val="20"/>
-          <w:szCs w:val="20"/>
-          <w:lang w:eastAsia="zh-CN"/>
-        </w:rPr>
-        <w:t xml:space="preserve">: </w:t>
-      </w:r>
-      <w:r>
-        <w:rPr>
-          <w:rFonts w:eastAsia="Microsoft YaHei" w:cs="Times New Roman"/>
-          <w:sz w:val="20"/>
-          <w:szCs w:val="20"/>
-          <w:lang w:eastAsia="zh-CN"/>
-        </w:rPr>
-        <w:t>JavaScript/TypeScript, HTML, CSS/Less</w:t>
+          <w:sz w:val="20"/>
+          <w:szCs w:val="20"/>
+          <w:lang w:eastAsia="zh-CN"/>
+        </w:rPr>
+      </w:pPr>
+      <w:r>
+        <w:rPr>
+          <w:rFonts w:eastAsia="Microsoft YaHei" w:cs="Times New Roman"/>
+          <w:b/>
+          <w:bCs/>
+          <w:sz w:val="20"/>
+          <w:szCs w:val="20"/>
+          <w:lang w:eastAsia="zh-CN"/>
+        </w:rPr>
+        <w:t xml:space="preserve">Frontend/Mobile: </w:t>
+      </w:r>
+      <w:r>
+        <w:rPr>
+          <w:rFonts w:eastAsia="Microsoft YaHei" w:cs="Times New Roman"/>
+          <w:sz w:val="20"/>
+          <w:szCs w:val="20"/>
+          <w:lang w:eastAsia="zh-CN"/>
+        </w:rPr>
+        <w:t>JavaScript</w:t>
+      </w:r>
+      <w:r>
+        <w:rPr>
+          <w:rFonts w:eastAsia="Microsoft YaHei" w:cs="Times New Roman"/>
+          <w:sz w:val="20"/>
+          <w:szCs w:val="20"/>
+          <w:lang w:eastAsia="zh-CN"/>
+        </w:rPr>
+        <w:t xml:space="preserve">, </w:t>
+      </w:r>
+      <w:r>
+        <w:rPr>
+          <w:rFonts w:eastAsia="Microsoft YaHei" w:cs="Times New Roman"/>
+          <w:sz w:val="20"/>
+          <w:szCs w:val="20"/>
+          <w:lang w:eastAsia="zh-CN"/>
+        </w:rPr>
+        <w:t>TypeScript, HTML, CSS</w:t>
+      </w:r>
+      <w:r>
+        <w:rPr>
+          <w:rFonts w:eastAsia="Microsoft YaHei" w:cs="Times New Roman"/>
+          <w:sz w:val="20"/>
+          <w:szCs w:val="20"/>
+          <w:lang w:eastAsia="zh-CN"/>
+        </w:rPr>
+        <w:t xml:space="preserve">, </w:t>
+      </w:r>
+      <w:r>
+        <w:rPr>
+          <w:rFonts w:eastAsia="Microsoft YaHei" w:cs="Times New Roman"/>
+          <w:sz w:val="20"/>
+          <w:szCs w:val="20"/>
+          <w:lang w:eastAsia="zh-CN"/>
+        </w:rPr>
+        <w:t>Less</w:t>
+      </w:r>
+      <w:r>
+        <w:rPr>
+          <w:rFonts w:eastAsia="Microsoft YaHei" w:cs="Times New Roman"/>
+          <w:sz w:val="20"/>
+          <w:szCs w:val="20"/>
+          <w:lang w:eastAsia="zh-CN"/>
+        </w:rPr>
+        <w:t xml:space="preserve">, </w:t>
       </w:r>
       <w:r>
         <w:rPr>
@@ -812,7 +737,7 @@
           <w:szCs w:val="20"/>
           <w:lang w:eastAsia="zh-CN"/>
         </w:rPr>
-        <w:t>/Tailwind</w:t>
+        <w:t>Tailwind</w:t>
       </w:r>
       <w:r>
         <w:rPr>
@@ -830,7 +755,7 @@
           <w:szCs w:val="20"/>
           <w:lang w:eastAsia="zh-CN"/>
         </w:rPr>
-        <w:t>, Redux/</w:t>
+        <w:t xml:space="preserve">, Next.js, Redux, </w:t>
       </w:r>
       <w:proofErr w:type="spellStart"/>
       <w:r>
@@ -850,16 +775,7 @@
           <w:szCs w:val="20"/>
           <w:lang w:eastAsia="zh-CN"/>
         </w:rPr>
-        <w:t>,</w:t>
-      </w:r>
-      <w:r>
-        <w:rPr>
-          <w:rFonts w:eastAsia="Microsoft YaHei" w:cs="Times New Roman" w:hint="eastAsia"/>
-          <w:sz w:val="20"/>
-          <w:szCs w:val="20"/>
-          <w:lang w:eastAsia="zh-CN"/>
-        </w:rPr>
-        <w:t xml:space="preserve"> </w:t>
+        <w:t xml:space="preserve">, </w:t>
       </w:r>
       <w:proofErr w:type="spellStart"/>
       <w:r>
@@ -869,7 +785,7 @@
           <w:szCs w:val="20"/>
           <w:lang w:eastAsia="zh-CN"/>
         </w:rPr>
-        <w:t>Vite</w:t>
+        <w:t>RxJS</w:t>
       </w:r>
       <w:proofErr w:type="spellEnd"/>
       <w:r>
@@ -890,6 +806,26 @@
         </w:rPr>
         <w:t>React Native</w:t>
       </w:r>
+      <w:r>
+        <w:rPr>
+          <w:rFonts w:eastAsia="Microsoft YaHei" w:cs="Times New Roman"/>
+          <w:sz w:val="20"/>
+          <w:szCs w:val="20"/>
+          <w:lang w:eastAsia="zh-CN"/>
+        </w:rPr>
+        <w:t xml:space="preserve">, Spring MVC, </w:t>
+      </w:r>
+      <w:proofErr w:type="spellStart"/>
+      <w:r>
+        <w:rPr>
+          <w:rFonts w:eastAsia="Microsoft YaHei" w:cs="Times New Roman"/>
+          <w:sz w:val="20"/>
+          <w:szCs w:val="20"/>
+          <w:lang w:eastAsia="zh-CN"/>
+        </w:rPr>
+        <w:t>Thymeleaf</w:t>
+      </w:r>
+      <w:proofErr w:type="spellEnd"/>
     </w:p>
     <w:p>
       <w:pPr>
@@ -919,7 +855,7 @@
           <w:szCs w:val="20"/>
           <w:lang w:eastAsia="zh-CN"/>
         </w:rPr>
-        <w:t>Backend Dev</w:t>
+        <w:t>Backend</w:t>
       </w:r>
       <w:r>
         <w:rPr>
@@ -932,11 +868,101 @@
       </w:r>
       <w:r>
         <w:rPr>
+          <w:rFonts w:eastAsia="Microsoft YaHei" w:cs="Times New Roman"/>
+          <w:sz w:val="20"/>
+          <w:szCs w:val="20"/>
+          <w:lang w:eastAsia="zh-CN"/>
+        </w:rPr>
+        <w:t>J</w:t>
+      </w:r>
+      <w:r>
+        <w:rPr>
+          <w:rFonts w:eastAsia="Microsoft YaHei" w:cs="Times New Roman"/>
+          <w:sz w:val="20"/>
+          <w:szCs w:val="20"/>
+          <w:lang w:eastAsia="zh-CN"/>
+        </w:rPr>
+        <w:t>ava</w:t>
+      </w:r>
+      <w:r>
+        <w:rPr>
+          <w:rFonts w:eastAsia="Microsoft YaHei" w:cs="Times New Roman"/>
+          <w:sz w:val="20"/>
+          <w:szCs w:val="20"/>
+          <w:lang w:eastAsia="zh-CN"/>
+        </w:rPr>
+        <w:t xml:space="preserve">, </w:t>
+      </w:r>
+      <w:r>
+        <w:rPr>
+          <w:rFonts w:eastAsia="Microsoft YaHei" w:cs="Times New Roman"/>
+          <w:sz w:val="20"/>
+          <w:szCs w:val="20"/>
+          <w:lang w:eastAsia="zh-CN"/>
+        </w:rPr>
+        <w:t xml:space="preserve">Spring Boot, Spring Security, </w:t>
+      </w:r>
+      <w:r>
+        <w:rPr>
+          <w:rFonts w:eastAsia="Microsoft YaHei" w:cs="Times New Roman"/>
+          <w:sz w:val="20"/>
+          <w:szCs w:val="20"/>
+          <w:lang w:eastAsia="zh-CN"/>
+        </w:rPr>
+        <w:t xml:space="preserve">Nginx, </w:t>
+      </w:r>
+      <w:r>
+        <w:rPr>
+          <w:rFonts w:eastAsia="Microsoft YaHei" w:cs="Times New Roman"/>
+          <w:sz w:val="20"/>
+          <w:szCs w:val="20"/>
+          <w:lang w:eastAsia="zh-CN"/>
+        </w:rPr>
+        <w:t xml:space="preserve">Tomcat, </w:t>
+      </w:r>
+      <w:r>
+        <w:rPr>
+          <w:rFonts w:eastAsia="Microsoft YaHei" w:cs="Times New Roman"/>
+          <w:sz w:val="20"/>
+          <w:szCs w:val="20"/>
+          <w:lang w:eastAsia="zh-CN"/>
+        </w:rPr>
+        <w:t xml:space="preserve">Kafka, </w:t>
+      </w:r>
+      <w:r>
+        <w:rPr>
           <w:rFonts w:eastAsia="Microsoft YaHei" w:cs="Times New Roman" w:hint="eastAsia"/>
           <w:sz w:val="20"/>
           <w:szCs w:val="20"/>
           <w:lang w:eastAsia="zh-CN"/>
         </w:rPr>
+        <w:t>Go</w:t>
+      </w:r>
+      <w:r>
+        <w:rPr>
+          <w:rFonts w:eastAsia="Microsoft YaHei" w:cs="Times New Roman"/>
+          <w:sz w:val="20"/>
+          <w:szCs w:val="20"/>
+          <w:lang w:eastAsia="zh-CN"/>
+        </w:rPr>
+        <w:t xml:space="preserve">, </w:t>
+      </w:r>
+      <w:r>
+        <w:rPr>
+          <w:rFonts w:eastAsia="Microsoft YaHei" w:cs="Times New Roman"/>
+          <w:sz w:val="20"/>
+          <w:szCs w:val="20"/>
+          <w:lang w:eastAsia="zh-CN"/>
+        </w:rPr>
+        <w:t xml:space="preserve">Hertz, </w:t>
+      </w:r>
+      <w:r>
+        <w:rPr>
+          <w:rFonts w:eastAsia="Microsoft YaHei" w:cs="Times New Roman" w:hint="eastAsia"/>
+          <w:sz w:val="20"/>
+          <w:szCs w:val="20"/>
+          <w:lang w:eastAsia="zh-CN"/>
+        </w:rPr>
         <w:t>Node</w:t>
       </w:r>
       <w:r>
@@ -946,7 +972,7 @@
           <w:szCs w:val="20"/>
           <w:lang w:eastAsia="zh-CN"/>
         </w:rPr>
-        <w:t>/</w:t>
+        <w:t xml:space="preserve">, </w:t>
       </w:r>
       <w:proofErr w:type="spellStart"/>
       <w:r>
@@ -966,24 +992,6 @@
           <w:szCs w:val="20"/>
           <w:lang w:eastAsia="zh-CN"/>
         </w:rPr>
-        <w:t>/Egg.js</w:t>
-      </w:r>
-      <w:r>
-        <w:rPr>
-          <w:rFonts w:eastAsia="Microsoft YaHei" w:cs="Times New Roman"/>
-          <w:sz w:val="20"/>
-          <w:szCs w:val="20"/>
-          <w:lang w:eastAsia="zh-CN"/>
-        </w:rPr>
-        <w:t>, Python</w:t>
-      </w:r>
-      <w:r>
-        <w:rPr>
-          <w:rFonts w:eastAsia="Microsoft YaHei" w:cs="Times New Roman"/>
-          <w:sz w:val="20"/>
-          <w:szCs w:val="20"/>
-          <w:lang w:eastAsia="zh-CN"/>
-        </w:rPr>
         <w:t xml:space="preserve">, </w:t>
       </w:r>
       <w:r>
@@ -993,63 +1001,43 @@
           <w:szCs w:val="20"/>
           <w:lang w:eastAsia="zh-CN"/>
         </w:rPr>
-        <w:t>J</w:t>
-      </w:r>
-      <w:r>
-        <w:rPr>
-          <w:rFonts w:eastAsia="Microsoft YaHei" w:cs="Times New Roman"/>
-          <w:sz w:val="20"/>
-          <w:szCs w:val="20"/>
-          <w:lang w:eastAsia="zh-CN"/>
-        </w:rPr>
-        <w:t>ava</w:t>
-      </w:r>
-      <w:r>
-        <w:rPr>
-          <w:rFonts w:eastAsia="Microsoft YaHei" w:cs="Times New Roman"/>
-          <w:sz w:val="20"/>
-          <w:szCs w:val="20"/>
-          <w:lang w:eastAsia="zh-CN"/>
-        </w:rPr>
-        <w:t xml:space="preserve">, </w:t>
-      </w:r>
-      <w:r>
-        <w:rPr>
-          <w:rFonts w:eastAsia="Microsoft YaHei" w:cs="Times New Roman"/>
-          <w:sz w:val="20"/>
-          <w:szCs w:val="20"/>
-          <w:lang w:eastAsia="zh-CN"/>
-        </w:rPr>
-        <w:t>Spring Boot</w:t>
-      </w:r>
-      <w:r>
-        <w:rPr>
-          <w:rFonts w:eastAsia="Microsoft YaHei" w:cs="Times New Roman"/>
-          <w:sz w:val="20"/>
-          <w:szCs w:val="20"/>
-          <w:lang w:eastAsia="zh-CN"/>
-        </w:rPr>
-        <w:t xml:space="preserve">, Spring MVC, </w:t>
-      </w:r>
-      <w:proofErr w:type="spellStart"/>
-      <w:r>
-        <w:rPr>
-          <w:rFonts w:eastAsia="Microsoft YaHei" w:cs="Times New Roman"/>
-          <w:sz w:val="20"/>
-          <w:szCs w:val="20"/>
-          <w:lang w:eastAsia="zh-CN"/>
-        </w:rPr>
-        <w:t>Thymeleaf</w:t>
-      </w:r>
-      <w:proofErr w:type="spellEnd"/>
-      <w:r>
-        <w:rPr>
-          <w:rFonts w:eastAsia="Microsoft YaHei" w:cs="Times New Roman"/>
+        <w:t>Egg.js</w:t>
+      </w:r>
+      <w:r>
+        <w:rPr>
+          <w:rFonts w:eastAsia="Microsoft YaHei" w:cs="Times New Roman"/>
+          <w:sz w:val="20"/>
+          <w:szCs w:val="20"/>
+          <w:lang w:eastAsia="zh-CN"/>
+        </w:rPr>
+        <w:t>,</w:t>
+      </w:r>
+      <w:r>
+        <w:rPr>
+          <w:rFonts w:eastAsia="Microsoft YaHei" w:cs="Times New Roman" w:hint="eastAsia"/>
           <w:sz w:val="20"/>
           <w:szCs w:val="20"/>
           <w:lang w:eastAsia="zh-CN"/>
         </w:rPr>
         <w:t xml:space="preserve"> </w:t>
+      </w:r>
+      <w:r>
+        <w:rPr>
+          <w:rFonts w:eastAsia="Microsoft YaHei" w:cs="Times New Roman"/>
+          <w:sz w:val="20"/>
+          <w:szCs w:val="20"/>
+          <w:lang w:eastAsia="zh-CN"/>
+        </w:rPr>
+        <w:t>Python</w:t>
+      </w:r>
+      <w:r>
+        <w:rPr>
+          <w:rFonts w:eastAsia="Microsoft YaHei" w:cs="Times New Roman"/>
+          <w:sz w:val="20"/>
+          <w:szCs w:val="20"/>
+          <w:lang w:eastAsia="zh-CN"/>
+        </w:rPr>
+        <w:t>, Flask</w:t>
       </w:r>
       <w:r>
         <w:rPr>
@@ -1107,7 +1095,7 @@
           <w:szCs w:val="20"/>
           <w:lang w:eastAsia="zh-CN"/>
         </w:rPr>
-        <w:t xml:space="preserve"> SQL,</w:t>
+        <w:t xml:space="preserve"> MySQL,</w:t>
       </w:r>
       <w:r>
         <w:rPr>
@@ -1125,7 +1113,7 @@
           <w:szCs w:val="20"/>
           <w:lang w:eastAsia="zh-CN"/>
         </w:rPr>
-        <w:t xml:space="preserve">, MongoDB, Hibernate, </w:t>
+        <w:t xml:space="preserve">, MongoDB, </w:t>
       </w:r>
       <w:proofErr w:type="spellStart"/>
       <w:r>
@@ -1135,18 +1123,159 @@
           <w:szCs w:val="20"/>
           <w:lang w:eastAsia="zh-CN"/>
         </w:rPr>
+        <w:t>MyBatis</w:t>
+      </w:r>
+      <w:proofErr w:type="spellEnd"/>
+      <w:r>
+        <w:rPr>
+          <w:rFonts w:eastAsia="Microsoft YaHei" w:cs="Times New Roman"/>
+          <w:sz w:val="20"/>
+          <w:szCs w:val="20"/>
+          <w:lang w:eastAsia="zh-CN"/>
+        </w:rPr>
+        <w:t xml:space="preserve">, Hibernate, </w:t>
+      </w:r>
+      <w:proofErr w:type="spellStart"/>
+      <w:r>
+        <w:rPr>
+          <w:rFonts w:eastAsia="Microsoft YaHei" w:cs="Times New Roman"/>
+          <w:sz w:val="20"/>
+          <w:szCs w:val="20"/>
+          <w:lang w:eastAsia="zh-CN"/>
+        </w:rPr>
         <w:t>Sequelize</w:t>
       </w:r>
       <w:proofErr w:type="spellEnd"/>
+      <w:r>
+        <w:rPr>
+          <w:rFonts w:eastAsia="Microsoft YaHei" w:cs="Times New Roman"/>
+          <w:sz w:val="20"/>
+          <w:szCs w:val="20"/>
+          <w:lang w:eastAsia="zh-CN"/>
+        </w:rPr>
+        <w:t>, Redis</w:t>
+      </w:r>
+      <w:r>
+        <w:rPr>
+          <w:rFonts w:eastAsia="Microsoft YaHei" w:cs="Times New Roman"/>
+          <w:sz w:val="20"/>
+          <w:szCs w:val="20"/>
+          <w:lang w:eastAsia="zh-CN"/>
+        </w:rPr>
+        <w:t>, Gorm</w:t>
+      </w:r>
     </w:p>
     <w:p>
       <w:pPr>
+        <w:spacing w:after="0" w:line="240" w:lineRule="auto"/>
+        <w:rPr>
+          <w:rFonts w:eastAsia="Microsoft YaHei" w:cs="Times New Roman"/>
+          <w:sz w:val="20"/>
+          <w:szCs w:val="20"/>
+          <w:lang w:eastAsia="zh-CN"/>
+        </w:rPr>
+      </w:pPr>
+      <w:r>
+        <w:rPr>
+          <w:rFonts w:eastAsia="Microsoft YaHei" w:cs="Times New Roman"/>
+          <w:b/>
+          <w:bCs/>
+          <w:sz w:val="20"/>
+          <w:szCs w:val="20"/>
+          <w:lang w:eastAsia="zh-CN"/>
+        </w:rPr>
+        <w:t>Other Tech Stacks</w:t>
+      </w:r>
+      <w:r>
+        <w:rPr>
+          <w:rFonts w:eastAsia="Microsoft YaHei" w:cs="Times New Roman"/>
+          <w:sz w:val="20"/>
+          <w:szCs w:val="20"/>
+          <w:lang w:eastAsia="zh-CN"/>
+        </w:rPr>
+        <w:t xml:space="preserve">: Pandas, </w:t>
+      </w:r>
+      <w:proofErr w:type="spellStart"/>
+      <w:r>
+        <w:rPr>
+          <w:rFonts w:eastAsia="Microsoft YaHei" w:cs="Times New Roman"/>
+          <w:sz w:val="20"/>
+          <w:szCs w:val="20"/>
+          <w:lang w:eastAsia="zh-CN"/>
+        </w:rPr>
+        <w:t>Numpy</w:t>
+      </w:r>
+      <w:proofErr w:type="spellEnd"/>
+      <w:r>
+        <w:rPr>
+          <w:rFonts w:eastAsia="Microsoft YaHei" w:cs="Times New Roman"/>
+          <w:sz w:val="20"/>
+          <w:szCs w:val="20"/>
+          <w:lang w:eastAsia="zh-CN"/>
+        </w:rPr>
+        <w:t xml:space="preserve">, </w:t>
+      </w:r>
+      <w:proofErr w:type="spellStart"/>
+      <w:r>
+        <w:rPr>
+          <w:rFonts w:eastAsia="Microsoft YaHei" w:cs="Times New Roman"/>
+          <w:sz w:val="20"/>
+          <w:szCs w:val="20"/>
+          <w:lang w:eastAsia="zh-CN"/>
+        </w:rPr>
+        <w:t>PyPlot</w:t>
+      </w:r>
+      <w:proofErr w:type="spellEnd"/>
+      <w:r>
+        <w:rPr>
+          <w:rFonts w:eastAsia="Microsoft YaHei" w:cs="Times New Roman"/>
+          <w:sz w:val="20"/>
+          <w:szCs w:val="20"/>
+          <w:lang w:eastAsia="zh-CN"/>
+        </w:rPr>
+        <w:t xml:space="preserve">, Seaborn, </w:t>
+      </w:r>
+      <w:proofErr w:type="spellStart"/>
+      <w:r>
+        <w:rPr>
+          <w:rFonts w:eastAsia="Microsoft YaHei" w:cs="Times New Roman"/>
+          <w:sz w:val="20"/>
+          <w:szCs w:val="20"/>
+          <w:lang w:eastAsia="zh-CN"/>
+        </w:rPr>
+        <w:t>Sklearn</w:t>
+      </w:r>
+      <w:proofErr w:type="spellEnd"/>
+      <w:r>
+        <w:rPr>
+          <w:rFonts w:eastAsia="Microsoft YaHei" w:cs="Times New Roman"/>
+          <w:sz w:val="20"/>
+          <w:szCs w:val="20"/>
+          <w:lang w:eastAsia="zh-CN"/>
+        </w:rPr>
+        <w:t>, AWS, GCP</w:t>
+      </w:r>
+    </w:p>
+    <w:p>
+      <w:pPr>
+        <w:spacing w:after="0" w:line="240" w:lineRule="auto"/>
+        <w:rPr>
+          <w:rFonts w:eastAsia="Microsoft YaHei" w:cs="Times New Roman"/>
+          <w:sz w:val="10"/>
+          <w:szCs w:val="10"/>
+          <w:shd w:val="clear" w:color="auto" w:fill="FFFFFF"/>
+          <w:lang w:eastAsia="zh-CN"/>
+        </w:rPr>
+      </w:pPr>
+    </w:p>
+    <w:p>
+      <w:pPr>
         <w:spacing w:after="0"/>
         <w:rPr>
           <w:rFonts w:eastAsia="Microsoft YaHei" w:cs="Times New Roman"/>
           <w:b/>
           <w:bCs/>
-          <w:szCs w:val="20"/>
+          <w:sz w:val="24"/>
           <w:u w:val="single"/>
           <w:shd w:val="clear" w:color="auto" w:fill="FFFFFF"/>
           <w:lang w:eastAsia="zh-CN"/>
@@ -1157,20 +1286,19 @@
           <w:rFonts w:eastAsia="Microsoft YaHei" w:cs="Times New Roman"/>
           <w:b/>
           <w:bCs/>
-          <w:sz w:val="20"/>
-          <w:szCs w:val="18"/>
+          <w:szCs w:val="20"/>
           <w:u w:val="single"/>
           <w:shd w:val="clear" w:color="auto" w:fill="FFFFFF"/>
           <w:lang w:eastAsia="zh-CN"/>
         </w:rPr>
-        <w:t>WORK</w:t>
-      </w:r>
-      <w:r>
-        <w:rPr>
-          <w:rFonts w:eastAsia="Microsoft YaHei" w:cs="Times New Roman"/>
-          <w:b/>
-          <w:bCs/>
-          <w:szCs w:val="20"/>
+        <w:t>INTERNSHIP</w:t>
+      </w:r>
+      <w:r>
+        <w:rPr>
+          <w:rFonts w:eastAsia="Microsoft YaHei" w:cs="Times New Roman"/>
+          <w:b/>
+          <w:bCs/>
+          <w:sz w:val="24"/>
           <w:u w:val="single"/>
           <w:shd w:val="clear" w:color="auto" w:fill="FFFFFF"/>
           <w:lang w:eastAsia="zh-CN"/>
@@ -1182,26 +1310,12 @@
           <w:rFonts w:eastAsia="Microsoft YaHei" w:cs="Times New Roman"/>
           <w:b/>
           <w:bCs/>
-          <w:sz w:val="20"/>
-          <w:szCs w:val="18"/>
+          <w:szCs w:val="20"/>
           <w:u w:val="single"/>
           <w:shd w:val="clear" w:color="auto" w:fill="FFFFFF"/>
           <w:lang w:eastAsia="zh-CN"/>
         </w:rPr>
         <w:t>EXPERIENCE</w:t>
-      </w:r>
-      <w:r>
-        <w:rPr>
-          <w:rFonts w:eastAsia="Microsoft YaHei" w:cs="Times New Roman"/>
-          <w:b/>
-          <w:bCs/>
-          <w:sz w:val="20"/>
-          <w:szCs w:val="18"/>
-          <w:u w:val="single"/>
-          <w:shd w:val="clear" w:color="auto" w:fill="FFFFFF"/>
-          <w:lang w:eastAsia="zh-CN"/>
-        </w:rPr>
-        <w:t>S</w:t>
       </w:r>
     </w:p>
     <w:p>
@@ -1321,59 +1435,11 @@
           <w:shd w:val="clear" w:color="auto" w:fill="FFFFFF"/>
           <w:lang w:eastAsia="zh-CN"/>
         </w:rPr>
-        <w:t>Software Developer</w:t>
-      </w:r>
-      <w:r>
-        <w:rPr>
-          <w:rFonts w:eastAsia="Microsoft YaHei" w:cs="Times New Roman"/>
-          <w:i/>
-          <w:iCs/>
-          <w:sz w:val="20"/>
-          <w:szCs w:val="20"/>
-          <w:shd w:val="clear" w:color="auto" w:fill="FFFFFF"/>
-          <w:lang w:eastAsia="zh-CN"/>
-        </w:rPr>
-        <w:t xml:space="preserve"> Intern</w:t>
-      </w:r>
-      <w:r>
-        <w:rPr>
-          <w:rFonts w:eastAsia="Microsoft YaHei" w:cs="Times New Roman"/>
-          <w:i/>
-          <w:iCs/>
-          <w:sz w:val="20"/>
-          <w:szCs w:val="20"/>
-          <w:shd w:val="clear" w:color="auto" w:fill="FFFFFF"/>
-          <w:lang w:eastAsia="zh-CN"/>
-        </w:rPr>
-        <w:t xml:space="preserve"> </w:t>
-      </w:r>
-      <w:r>
-        <w:rPr>
-          <w:rFonts w:eastAsia="Microsoft YaHei" w:cs="Times New Roman"/>
-          <w:sz w:val="20"/>
-          <w:szCs w:val="20"/>
-          <w:shd w:val="clear" w:color="auto" w:fill="FFFFFF"/>
-          <w:lang w:eastAsia="zh-CN"/>
-        </w:rPr>
-        <w:t xml:space="preserve">| </w:t>
-      </w:r>
-      <w:r>
-        <w:rPr>
-          <w:rFonts w:eastAsia="Microsoft YaHei" w:cs="Times New Roman"/>
-          <w:i/>
-          <w:iCs/>
-          <w:sz w:val="20"/>
-          <w:szCs w:val="20"/>
-          <w:shd w:val="clear" w:color="auto" w:fill="FFFFFF"/>
-          <w:lang w:eastAsia="zh-CN"/>
-        </w:rPr>
-        <w:t>Schlumberger-Doll Research</w:t>
-      </w:r>
-      <w:r>
-        <w:rPr>
-          <w:rFonts w:eastAsia="Microsoft YaHei" w:cs="Times New Roman"/>
-          <w:b/>
-          <w:bCs/>
+        <w:t>Software Developer Intern | Schlumberger-Doll Research</w:t>
+      </w:r>
+      <w:r>
+        <w:rPr>
+          <w:rFonts w:eastAsia="Microsoft YaHei" w:cs="Times New Roman"/>
           <w:sz w:val="20"/>
           <w:szCs w:val="20"/>
           <w:shd w:val="clear" w:color="auto" w:fill="FFFFFF"/>
@@ -1476,7 +1542,17 @@
           <w:shd w:val="clear" w:color="auto" w:fill="FFFFFF"/>
           <w:lang w:eastAsia="zh-CN"/>
         </w:rPr>
-        <w:t xml:space="preserve">Developed a backend management module with </w:t>
+        <w:t>Created</w:t>
+      </w:r>
+      <w:r>
+        <w:rPr>
+          <w:rFonts w:eastAsia="Microsoft YaHei" w:cs="Times New Roman"/>
+          <w:sz w:val="20"/>
+          <w:szCs w:val="20"/>
+          <w:shd w:val="clear" w:color="auto" w:fill="FFFFFF"/>
+          <w:lang w:eastAsia="zh-CN"/>
+        </w:rPr>
+        <w:t xml:space="preserve"> a backend management module with </w:t>
       </w:r>
       <w:r>
         <w:rPr>
@@ -1498,7 +1574,7 @@
           <w:shd w:val="clear" w:color="auto" w:fill="FFFFFF"/>
           <w:lang w:eastAsia="zh-CN"/>
         </w:rPr>
-        <w:t xml:space="preserve"> to monitor the current status of company’s visualization platform.</w:t>
+        <w:t xml:space="preserve"> to monitor current status of company’s visualization platform.</w:t>
       </w:r>
     </w:p>
     <w:p>
@@ -1525,17 +1601,7 @@
           <w:shd w:val="clear" w:color="auto" w:fill="FFFFFF"/>
           <w:lang w:eastAsia="zh-CN"/>
         </w:rPr>
-        <w:t>Refactored platform’s</w:t>
-      </w:r>
-      <w:r>
-        <w:rPr>
-          <w:rFonts w:eastAsia="Microsoft YaHei" w:cs="Times New Roman"/>
-          <w:sz w:val="20"/>
-          <w:szCs w:val="20"/>
-          <w:shd w:val="clear" w:color="auto" w:fill="FFFFFF"/>
-          <w:lang w:eastAsia="zh-CN"/>
-        </w:rPr>
-        <w:t xml:space="preserve"> </w:t>
+        <w:t xml:space="preserve">Refactored platform’s </w:t>
       </w:r>
       <w:proofErr w:type="spellStart"/>
       <w:r>
@@ -1595,111 +1661,17 @@
           <w:shd w:val="clear" w:color="auto" w:fill="FFFFFF"/>
           <w:lang w:eastAsia="zh-CN"/>
         </w:rPr>
-        <w:t xml:space="preserve"> </w:t>
-      </w:r>
-      <w:r>
-        <w:rPr>
-          <w:rFonts w:eastAsia="Microsoft YaHei" w:cs="Times New Roman"/>
-          <w:b/>
-          <w:bCs/>
-          <w:sz w:val="20"/>
-          <w:szCs w:val="20"/>
-          <w:shd w:val="clear" w:color="auto" w:fill="FFFFFF"/>
-          <w:lang w:eastAsia="zh-CN"/>
-        </w:rPr>
-        <w:t>API</w:t>
-      </w:r>
-      <w:r>
-        <w:rPr>
-          <w:rFonts w:eastAsia="Microsoft YaHei" w:cs="Times New Roman"/>
-          <w:b/>
-          <w:bCs/>
-          <w:sz w:val="20"/>
-          <w:szCs w:val="20"/>
-          <w:shd w:val="clear" w:color="auto" w:fill="FFFFFF"/>
-          <w:lang w:eastAsia="zh-CN"/>
-        </w:rPr>
-        <w:t>s</w:t>
-      </w:r>
-      <w:r>
-        <w:rPr>
-          <w:rFonts w:eastAsia="Microsoft YaHei" w:cs="Times New Roman"/>
-          <w:sz w:val="20"/>
-          <w:szCs w:val="20"/>
-          <w:shd w:val="clear" w:color="auto" w:fill="FFFFFF"/>
-          <w:lang w:eastAsia="zh-CN"/>
-        </w:rPr>
-        <w:t>,</w:t>
-      </w:r>
-      <w:r>
-        <w:rPr>
-          <w:rFonts w:eastAsia="Microsoft YaHei" w:cs="Times New Roman"/>
-          <w:sz w:val="20"/>
-          <w:szCs w:val="20"/>
-          <w:shd w:val="clear" w:color="auto" w:fill="FFFFFF"/>
-          <w:lang w:eastAsia="zh-CN"/>
-        </w:rPr>
-        <w:t xml:space="preserve"> allowing users </w:t>
-      </w:r>
-      <w:r>
-        <w:rPr>
-          <w:rFonts w:eastAsia="Microsoft YaHei" w:cs="Times New Roman"/>
-          <w:sz w:val="20"/>
-          <w:szCs w:val="20"/>
-          <w:shd w:val="clear" w:color="auto" w:fill="FFFFFF"/>
-          <w:lang w:eastAsia="zh-CN"/>
-        </w:rPr>
-        <w:t xml:space="preserve">to </w:t>
-      </w:r>
-      <w:r>
-        <w:rPr>
-          <w:rFonts w:eastAsia="Microsoft YaHei" w:cs="Times New Roman"/>
-          <w:sz w:val="20"/>
-          <w:szCs w:val="20"/>
-          <w:shd w:val="clear" w:color="auto" w:fill="FFFFFF"/>
-          <w:lang w:eastAsia="zh-CN"/>
-        </w:rPr>
-        <w:t>visualize</w:t>
-      </w:r>
-      <w:r>
-        <w:rPr>
-          <w:rFonts w:eastAsia="Microsoft YaHei" w:cs="Times New Roman"/>
-          <w:sz w:val="20"/>
-          <w:szCs w:val="20"/>
-          <w:shd w:val="clear" w:color="auto" w:fill="FFFFFF"/>
-          <w:lang w:eastAsia="zh-CN"/>
-        </w:rPr>
-        <w:t xml:space="preserve"> multiple </w:t>
-      </w:r>
-      <w:r>
-        <w:rPr>
-          <w:rFonts w:eastAsia="Microsoft YaHei" w:cs="Times New Roman"/>
-          <w:sz w:val="20"/>
-          <w:szCs w:val="20"/>
-          <w:shd w:val="clear" w:color="auto" w:fill="FFFFFF"/>
-          <w:lang w:eastAsia="zh-CN"/>
-        </w:rPr>
-        <w:t xml:space="preserve">logs </w:t>
-      </w:r>
-      <w:r>
-        <w:rPr>
-          <w:rFonts w:eastAsia="Microsoft YaHei" w:cs="Times New Roman"/>
-          <w:sz w:val="20"/>
-          <w:szCs w:val="20"/>
-          <w:shd w:val="clear" w:color="auto" w:fill="FFFFFF"/>
-          <w:lang w:eastAsia="zh-CN"/>
-        </w:rPr>
-        <w:t>within</w:t>
-      </w:r>
-      <w:r>
-        <w:rPr>
-          <w:rFonts w:eastAsia="Microsoft YaHei" w:cs="Times New Roman"/>
-          <w:sz w:val="20"/>
-          <w:szCs w:val="20"/>
-          <w:shd w:val="clear" w:color="auto" w:fill="FFFFFF"/>
-          <w:lang w:eastAsia="zh-CN"/>
-        </w:rPr>
-        <w:t xml:space="preserve"> one single track.</w:t>
+        <w:t xml:space="preserve"> APIs</w:t>
+      </w:r>
+      <w:r>
+        <w:rPr>
+          <w:rFonts w:eastAsia="Microsoft YaHei" w:cs="Times New Roman"/>
+          <w:sz w:val="20"/>
+          <w:szCs w:val="20"/>
+          <w:shd w:val="clear" w:color="auto" w:fill="FFFFFF"/>
+          <w:lang w:eastAsia="zh-CN"/>
+        </w:rPr>
+        <w:t>, allowing scientists to visualize data in multiple dimensions and empowering them to observe two times more patterns and as many correlations as before.</w:t>
       </w:r>
     </w:p>
     <w:p>
@@ -1726,17 +1698,446 @@
           <w:shd w:val="clear" w:color="auto" w:fill="FFFFFF"/>
           <w:lang w:eastAsia="zh-CN"/>
         </w:rPr>
-        <w:t xml:space="preserve">Enhanced researchers’ experience of using Formation and Log Visualizer by </w:t>
-      </w:r>
-      <w:r>
-        <w:rPr>
-          <w:rFonts w:eastAsia="Microsoft YaHei" w:cs="Times New Roman"/>
-          <w:sz w:val="20"/>
-          <w:szCs w:val="20"/>
-          <w:shd w:val="clear" w:color="auto" w:fill="FFFFFF"/>
-          <w:lang w:eastAsia="zh-CN"/>
-        </w:rPr>
-        <w:t>allowing users to designate min and max.</w:t>
+        <w:t>Redesigned controller mechanism</w:t>
+      </w:r>
+      <w:r>
+        <w:rPr>
+          <w:rFonts w:eastAsia="Microsoft YaHei" w:cs="Times New Roman"/>
+          <w:sz w:val="20"/>
+          <w:szCs w:val="20"/>
+          <w:shd w:val="clear" w:color="auto" w:fill="FFFFFF"/>
+          <w:lang w:eastAsia="zh-CN"/>
+        </w:rPr>
+        <w:t xml:space="preserve"> for </w:t>
+      </w:r>
+      <w:r>
+        <w:rPr>
+          <w:rFonts w:eastAsia="Microsoft YaHei" w:cs="Times New Roman"/>
+          <w:sz w:val="20"/>
+          <w:szCs w:val="20"/>
+          <w:shd w:val="clear" w:color="auto" w:fill="FFFFFF"/>
+          <w:lang w:eastAsia="zh-CN"/>
+        </w:rPr>
+        <w:t xml:space="preserve">3D renderer written in </w:t>
+      </w:r>
+      <w:r>
+        <w:rPr>
+          <w:rFonts w:eastAsia="Microsoft YaHei" w:cs="Times New Roman"/>
+          <w:b/>
+          <w:bCs/>
+          <w:sz w:val="20"/>
+          <w:szCs w:val="20"/>
+          <w:shd w:val="clear" w:color="auto" w:fill="FFFFFF"/>
+          <w:lang w:eastAsia="zh-CN"/>
+        </w:rPr>
+        <w:t>Three.js</w:t>
+      </w:r>
+      <w:r>
+        <w:rPr>
+          <w:rFonts w:eastAsia="Microsoft YaHei" w:cs="Times New Roman"/>
+          <w:sz w:val="20"/>
+          <w:szCs w:val="20"/>
+          <w:shd w:val="clear" w:color="auto" w:fill="FFFFFF"/>
+          <w:lang w:eastAsia="zh-CN"/>
+        </w:rPr>
+        <w:t xml:space="preserve"> to provide 3D </w:t>
+      </w:r>
+      <w:r>
+        <w:rPr>
+          <w:rFonts w:eastAsia="Microsoft YaHei" w:cs="Times New Roman"/>
+          <w:sz w:val="20"/>
+          <w:szCs w:val="20"/>
+          <w:shd w:val="clear" w:color="auto" w:fill="FFFFFF"/>
+          <w:lang w:eastAsia="zh-CN"/>
+        </w:rPr>
+        <w:t>visualization</w:t>
+      </w:r>
+      <w:r>
+        <w:rPr>
+          <w:rFonts w:eastAsia="Microsoft YaHei" w:cs="Times New Roman"/>
+          <w:sz w:val="20"/>
+          <w:szCs w:val="20"/>
+          <w:shd w:val="clear" w:color="auto" w:fill="FFFFFF"/>
+          <w:lang w:eastAsia="zh-CN"/>
+        </w:rPr>
+        <w:t xml:space="preserve"> of </w:t>
+      </w:r>
+      <w:r>
+        <w:rPr>
+          <w:rFonts w:eastAsia="Microsoft YaHei" w:cs="Times New Roman"/>
+          <w:sz w:val="20"/>
+          <w:szCs w:val="20"/>
+          <w:shd w:val="clear" w:color="auto" w:fill="FFFFFF"/>
+          <w:lang w:eastAsia="zh-CN"/>
+        </w:rPr>
+        <w:t>geological</w:t>
+      </w:r>
+      <w:r>
+        <w:rPr>
+          <w:rFonts w:eastAsia="Microsoft YaHei" w:cs="Times New Roman"/>
+          <w:sz w:val="20"/>
+          <w:szCs w:val="20"/>
+          <w:shd w:val="clear" w:color="auto" w:fill="FFFFFF"/>
+          <w:lang w:eastAsia="zh-CN"/>
+        </w:rPr>
+        <w:t xml:space="preserve"> data</w:t>
+      </w:r>
+      <w:r>
+        <w:rPr>
+          <w:rFonts w:eastAsia="Microsoft YaHei" w:cs="Times New Roman"/>
+          <w:sz w:val="20"/>
+          <w:szCs w:val="20"/>
+          <w:shd w:val="clear" w:color="auto" w:fill="FFFFFF"/>
+          <w:lang w:eastAsia="zh-CN"/>
+        </w:rPr>
+        <w:t>, such as electroconductivity, water content, etc. at certain depth,</w:t>
+      </w:r>
+      <w:r>
+        <w:rPr>
+          <w:rFonts w:eastAsia="Microsoft YaHei" w:cs="Times New Roman"/>
+          <w:sz w:val="20"/>
+          <w:szCs w:val="20"/>
+          <w:shd w:val="clear" w:color="auto" w:fill="FFFFFF"/>
+          <w:lang w:eastAsia="zh-CN"/>
+        </w:rPr>
+        <w:t xml:space="preserve"> used by </w:t>
+      </w:r>
+      <w:r>
+        <w:rPr>
+          <w:rFonts w:eastAsia="Microsoft YaHei" w:cs="Times New Roman"/>
+          <w:sz w:val="20"/>
+          <w:szCs w:val="20"/>
+          <w:shd w:val="clear" w:color="auto" w:fill="FFFFFF"/>
+          <w:lang w:eastAsia="zh-CN"/>
+        </w:rPr>
+        <w:t xml:space="preserve">Chevron, </w:t>
+      </w:r>
+      <w:proofErr w:type="spellStart"/>
+      <w:r>
+        <w:rPr>
+          <w:rFonts w:eastAsia="Microsoft YaHei" w:cs="Times New Roman"/>
+          <w:sz w:val="20"/>
+          <w:szCs w:val="20"/>
+          <w:shd w:val="clear" w:color="auto" w:fill="FFFFFF"/>
+          <w:lang w:eastAsia="zh-CN"/>
+        </w:rPr>
+        <w:t>ExxonMobile</w:t>
+      </w:r>
+      <w:proofErr w:type="spellEnd"/>
+      <w:r>
+        <w:rPr>
+          <w:rFonts w:eastAsia="Microsoft YaHei" w:cs="Times New Roman"/>
+          <w:sz w:val="20"/>
+          <w:szCs w:val="20"/>
+          <w:shd w:val="clear" w:color="auto" w:fill="FFFFFF"/>
+          <w:lang w:eastAsia="zh-CN"/>
+        </w:rPr>
+        <w:t>, Royal Dutch Shell</w:t>
+      </w:r>
+      <w:r>
+        <w:rPr>
+          <w:rFonts w:eastAsia="Microsoft YaHei" w:cs="Times New Roman"/>
+          <w:sz w:val="20"/>
+          <w:szCs w:val="20"/>
+          <w:shd w:val="clear" w:color="auto" w:fill="FFFFFF"/>
+          <w:lang w:eastAsia="zh-CN"/>
+        </w:rPr>
+        <w:t>,</w:t>
+      </w:r>
+      <w:r>
+        <w:rPr>
+          <w:rFonts w:eastAsia="Microsoft YaHei" w:cs="Times New Roman"/>
+          <w:sz w:val="20"/>
+          <w:szCs w:val="20"/>
+          <w:shd w:val="clear" w:color="auto" w:fill="FFFFFF"/>
+          <w:lang w:eastAsia="zh-CN"/>
+        </w:rPr>
+        <w:t xml:space="preserve"> and more.</w:t>
+      </w:r>
+      <w:r>
+        <w:rPr>
+          <w:rFonts w:eastAsia="Microsoft YaHei" w:cs="Times New Roman"/>
+          <w:sz w:val="20"/>
+          <w:szCs w:val="20"/>
+          <w:shd w:val="clear" w:color="auto" w:fill="FFFFFF"/>
+          <w:lang w:eastAsia="zh-CN"/>
+        </w:rPr>
+        <w:t xml:space="preserve"> </w:t>
+      </w:r>
+    </w:p>
+    <w:p>
+      <w:pPr>
+        <w:tabs>
+          <w:tab w:val="left" w:pos="720"/>
+          <w:tab w:val="left" w:pos="1440"/>
+          <w:tab w:val="left" w:pos="2160"/>
+          <w:tab w:val="right" w:pos="10466"/>
+        </w:tabs>
+        <w:spacing w:after="0" w:line="240" w:lineRule="auto"/>
+        <w:rPr>
+          <w:rFonts w:eastAsia="Microsoft YaHei" w:cs="Times New Roman"/>
+          <w:sz w:val="20"/>
+          <w:szCs w:val="20"/>
+          <w:shd w:val="clear" w:color="auto" w:fill="FFFFFF"/>
+          <w:lang w:eastAsia="zh-CN"/>
+        </w:rPr>
+      </w:pPr>
+      <w:r>
+        <w:rPr>
+          <w:rFonts w:eastAsia="Microsoft YaHei" w:cs="Times New Roman"/>
+          <w:b/>
+          <w:sz w:val="20"/>
+          <w:szCs w:val="20"/>
+          <w:shd w:val="clear" w:color="auto" w:fill="FFFFFF"/>
+          <w:lang w:eastAsia="zh-CN"/>
+        </w:rPr>
+        <w:t>Meta Force, LLC.</w:t>
+      </w:r>
+      <w:r>
+        <w:rPr>
+          <w:rFonts w:eastAsia="Microsoft YaHei" w:cs="Times New Roman"/>
+          <w:b/>
+          <w:sz w:val="20"/>
+          <w:szCs w:val="20"/>
+          <w:shd w:val="clear" w:color="auto" w:fill="FFFFFF"/>
+          <w:lang w:eastAsia="zh-CN"/>
+        </w:rPr>
+        <w:tab/>
+      </w:r>
+      <w:r>
+        <w:rPr>
+          <w:rFonts w:eastAsia="Microsoft YaHei" w:cs="Times New Roman"/>
+          <w:b/>
+          <w:sz w:val="20"/>
+          <w:szCs w:val="20"/>
+          <w:shd w:val="clear" w:color="auto" w:fill="FFFFFF"/>
+          <w:lang w:eastAsia="zh-CN"/>
+        </w:rPr>
+        <w:t xml:space="preserve">        </w:t>
+      </w:r>
+      <w:r>
+        <w:rPr>
+          <w:rFonts w:eastAsia="Microsoft YaHei" w:cs="Times New Roman"/>
+          <w:b/>
+          <w:sz w:val="20"/>
+          <w:szCs w:val="20"/>
+          <w:shd w:val="clear" w:color="auto" w:fill="FFFFFF"/>
+          <w:lang w:eastAsia="zh-CN"/>
+        </w:rPr>
+        <w:tab/>
+      </w:r>
+      <w:r>
+        <w:rPr>
+          <w:rFonts w:eastAsia="Microsoft YaHei" w:cs="Times New Roman"/>
+          <w:bCs/>
+          <w:sz w:val="20"/>
+          <w:szCs w:val="20"/>
+          <w:shd w:val="clear" w:color="auto" w:fill="FFFFFF"/>
+          <w:lang w:eastAsia="zh-CN"/>
+        </w:rPr>
+        <w:t>March 202</w:t>
+      </w:r>
+      <w:r>
+        <w:rPr>
+          <w:rFonts w:eastAsia="Microsoft YaHei" w:cs="Times New Roman" w:hint="eastAsia"/>
+          <w:bCs/>
+          <w:sz w:val="20"/>
+          <w:szCs w:val="20"/>
+          <w:shd w:val="clear" w:color="auto" w:fill="FFFFFF"/>
+          <w:lang w:eastAsia="zh-CN"/>
+        </w:rPr>
+        <w:t>2</w:t>
+      </w:r>
+      <w:r>
+        <w:rPr>
+          <w:rFonts w:eastAsia="Microsoft YaHei" w:cs="Times New Roman"/>
+          <w:bCs/>
+          <w:sz w:val="20"/>
+          <w:szCs w:val="20"/>
+          <w:shd w:val="clear" w:color="auto" w:fill="FFFFFF"/>
+          <w:lang w:eastAsia="zh-CN"/>
+        </w:rPr>
+        <w:t>–May 2022</w:t>
+      </w:r>
+    </w:p>
+    <w:p>
+      <w:pPr>
+        <w:tabs>
+          <w:tab w:val="left" w:pos="720"/>
+          <w:tab w:val="left" w:pos="1440"/>
+          <w:tab w:val="left" w:pos="2160"/>
+          <w:tab w:val="left" w:pos="2880"/>
+          <w:tab w:val="left" w:pos="3600"/>
+          <w:tab w:val="left" w:pos="4320"/>
+          <w:tab w:val="left" w:pos="5040"/>
+          <w:tab w:val="left" w:pos="5760"/>
+          <w:tab w:val="left" w:pos="6480"/>
+          <w:tab w:val="left" w:pos="7200"/>
+          <w:tab w:val="left" w:pos="7920"/>
+          <w:tab w:val="right" w:pos="10466"/>
+        </w:tabs>
+        <w:spacing w:after="0"/>
+        <w:rPr>
+          <w:rFonts w:eastAsia="Microsoft YaHei" w:cs="Times New Roman"/>
+          <w:sz w:val="20"/>
+          <w:szCs w:val="20"/>
+          <w:shd w:val="clear" w:color="auto" w:fill="FFFFFF"/>
+          <w:lang w:eastAsia="zh-CN"/>
+        </w:rPr>
+      </w:pPr>
+      <w:r>
+        <w:rPr>
+          <w:rFonts w:eastAsia="Microsoft YaHei" w:cs="Times New Roman"/>
+          <w:i/>
+          <w:iCs/>
+          <w:sz w:val="20"/>
+          <w:szCs w:val="20"/>
+          <w:shd w:val="clear" w:color="auto" w:fill="FFFFFF"/>
+          <w:lang w:eastAsia="zh-CN"/>
+        </w:rPr>
+        <w:t>Software Developer Intern</w:t>
+      </w:r>
+      <w:r>
+        <w:rPr>
+          <w:rFonts w:eastAsia="Microsoft YaHei" w:cs="Times New Roman"/>
+          <w:b/>
+          <w:bCs/>
+          <w:sz w:val="20"/>
+          <w:szCs w:val="20"/>
+          <w:shd w:val="clear" w:color="auto" w:fill="FFFFFF"/>
+          <w:lang w:eastAsia="zh-CN"/>
+        </w:rPr>
+        <w:tab/>
+      </w:r>
+      <w:r>
+        <w:rPr>
+          <w:rFonts w:eastAsia="Microsoft YaHei" w:cs="Times New Roman"/>
+          <w:b/>
+          <w:bCs/>
+          <w:sz w:val="20"/>
+          <w:szCs w:val="20"/>
+          <w:shd w:val="clear" w:color="auto" w:fill="FFFFFF"/>
+          <w:lang w:eastAsia="zh-CN"/>
+        </w:rPr>
+        <w:tab/>
+      </w:r>
+      <w:r>
+        <w:rPr>
+          <w:rFonts w:eastAsia="Microsoft YaHei" w:cs="Times New Roman"/>
+          <w:b/>
+          <w:bCs/>
+          <w:sz w:val="20"/>
+          <w:szCs w:val="20"/>
+          <w:shd w:val="clear" w:color="auto" w:fill="FFFFFF"/>
+          <w:lang w:eastAsia="zh-CN"/>
+        </w:rPr>
+        <w:tab/>
+      </w:r>
+      <w:r>
+        <w:rPr>
+          <w:rFonts w:eastAsia="Microsoft YaHei" w:cs="Times New Roman"/>
+          <w:b/>
+          <w:bCs/>
+          <w:sz w:val="20"/>
+          <w:szCs w:val="20"/>
+          <w:shd w:val="clear" w:color="auto" w:fill="FFFFFF"/>
+          <w:lang w:eastAsia="zh-CN"/>
+        </w:rPr>
+        <w:tab/>
+      </w:r>
+      <w:r>
+        <w:rPr>
+          <w:rFonts w:eastAsia="Microsoft YaHei" w:cs="Times New Roman"/>
+          <w:b/>
+          <w:bCs/>
+          <w:sz w:val="20"/>
+          <w:szCs w:val="20"/>
+          <w:shd w:val="clear" w:color="auto" w:fill="FFFFFF"/>
+          <w:lang w:eastAsia="zh-CN"/>
+        </w:rPr>
+        <w:tab/>
+      </w:r>
+      <w:r>
+        <w:rPr>
+          <w:rFonts w:eastAsia="Microsoft YaHei" w:cs="Times New Roman"/>
+          <w:b/>
+          <w:bCs/>
+          <w:sz w:val="20"/>
+          <w:szCs w:val="20"/>
+          <w:shd w:val="clear" w:color="auto" w:fill="FFFFFF"/>
+          <w:lang w:eastAsia="zh-CN"/>
+        </w:rPr>
+        <w:tab/>
+      </w:r>
+      <w:r>
+        <w:rPr>
+          <w:rFonts w:eastAsia="Microsoft YaHei" w:cs="Times New Roman"/>
+          <w:b/>
+          <w:bCs/>
+          <w:sz w:val="20"/>
+          <w:szCs w:val="20"/>
+          <w:shd w:val="clear" w:color="auto" w:fill="FFFFFF"/>
+          <w:lang w:eastAsia="zh-CN"/>
+        </w:rPr>
+        <w:tab/>
+        <w:t xml:space="preserve"> </w:t>
+      </w:r>
+      <w:r>
+        <w:rPr>
+          <w:rFonts w:eastAsia="Microsoft YaHei" w:cs="Times New Roman"/>
+          <w:b/>
+          <w:bCs/>
+          <w:sz w:val="20"/>
+          <w:szCs w:val="20"/>
+          <w:shd w:val="clear" w:color="auto" w:fill="FFFFFF"/>
+          <w:lang w:eastAsia="zh-CN"/>
+        </w:rPr>
+        <w:tab/>
+        <w:t xml:space="preserve"> </w:t>
+      </w:r>
+      <w:r>
+        <w:rPr>
+          <w:rFonts w:eastAsia="Microsoft YaHei" w:cs="Times New Roman"/>
+          <w:b/>
+          <w:bCs/>
+          <w:sz w:val="20"/>
+          <w:szCs w:val="20"/>
+          <w:shd w:val="clear" w:color="auto" w:fill="FFFFFF"/>
+          <w:lang w:eastAsia="zh-CN"/>
+        </w:rPr>
+        <w:tab/>
+      </w:r>
+      <w:r>
+        <w:rPr>
+          <w:rFonts w:eastAsia="Microsoft YaHei" w:cs="Times New Roman"/>
+          <w:b/>
+          <w:bCs/>
+          <w:sz w:val="20"/>
+          <w:szCs w:val="20"/>
+          <w:shd w:val="clear" w:color="auto" w:fill="FFFFFF"/>
+          <w:lang w:eastAsia="zh-CN"/>
+        </w:rPr>
+        <w:tab/>
+      </w:r>
+      <w:r>
+        <w:rPr>
+          <w:rFonts w:eastAsia="Microsoft YaHei" w:cs="Times New Roman"/>
+          <w:sz w:val="20"/>
+          <w:szCs w:val="20"/>
+          <w:shd w:val="clear" w:color="auto" w:fill="FFFFFF"/>
+          <w:lang w:eastAsia="zh-CN"/>
+        </w:rPr>
+        <w:t>Beverly Hills</w:t>
+      </w:r>
+      <w:r>
+        <w:rPr>
+          <w:rFonts w:eastAsia="Microsoft YaHei" w:cs="Times New Roman"/>
+          <w:sz w:val="20"/>
+          <w:szCs w:val="20"/>
+          <w:shd w:val="clear" w:color="auto" w:fill="FFFFFF"/>
+          <w:lang w:eastAsia="zh-CN"/>
+        </w:rPr>
+        <w:t>, CA</w:t>
       </w:r>
     </w:p>
     <w:p>
@@ -1763,119 +2164,97 @@
           <w:shd w:val="clear" w:color="auto" w:fill="FFFFFF"/>
           <w:lang w:eastAsia="zh-CN"/>
         </w:rPr>
-        <w:t xml:space="preserve">Redesigned the </w:t>
-      </w:r>
-      <w:r>
-        <w:rPr>
-          <w:rFonts w:eastAsia="Microsoft YaHei" w:cs="Times New Roman"/>
-          <w:sz w:val="20"/>
-          <w:szCs w:val="20"/>
-          <w:shd w:val="clear" w:color="auto" w:fill="FFFFFF"/>
-          <w:lang w:eastAsia="zh-CN"/>
-        </w:rPr>
-        <w:t>controller mechanism</w:t>
-      </w:r>
-      <w:r>
-        <w:rPr>
-          <w:rFonts w:eastAsia="Microsoft YaHei" w:cs="Times New Roman"/>
-          <w:sz w:val="20"/>
-          <w:szCs w:val="20"/>
-          <w:shd w:val="clear" w:color="auto" w:fill="FFFFFF"/>
-          <w:lang w:eastAsia="zh-CN"/>
-        </w:rPr>
-        <w:t xml:space="preserve"> for </w:t>
-      </w:r>
-      <w:r>
-        <w:rPr>
-          <w:rFonts w:eastAsia="Microsoft YaHei" w:cs="Times New Roman"/>
-          <w:sz w:val="20"/>
-          <w:szCs w:val="20"/>
-          <w:shd w:val="clear" w:color="auto" w:fill="FFFFFF"/>
-          <w:lang w:eastAsia="zh-CN"/>
-        </w:rPr>
-        <w:t>geographic 3D visualizer</w:t>
-      </w:r>
-      <w:r>
-        <w:rPr>
-          <w:rFonts w:eastAsia="Microsoft YaHei" w:cs="Times New Roman"/>
-          <w:sz w:val="20"/>
-          <w:szCs w:val="20"/>
-          <w:shd w:val="clear" w:color="auto" w:fill="FFFFFF"/>
-          <w:lang w:eastAsia="zh-CN"/>
-        </w:rPr>
-        <w:t xml:space="preserve"> </w:t>
-      </w:r>
-      <w:r>
-        <w:rPr>
-          <w:rFonts w:eastAsia="Microsoft YaHei" w:cs="Times New Roman"/>
-          <w:sz w:val="20"/>
-          <w:szCs w:val="20"/>
-          <w:shd w:val="clear" w:color="auto" w:fill="FFFFFF"/>
-          <w:lang w:eastAsia="zh-CN"/>
-        </w:rPr>
-        <w:t>renderer</w:t>
-      </w:r>
-      <w:r>
-        <w:rPr>
-          <w:rFonts w:eastAsia="Microsoft YaHei" w:cs="Times New Roman"/>
-          <w:sz w:val="20"/>
-          <w:szCs w:val="20"/>
-          <w:shd w:val="clear" w:color="auto" w:fill="FFFFFF"/>
-          <w:lang w:eastAsia="zh-CN"/>
-        </w:rPr>
-        <w:t xml:space="preserve"> </w:t>
-      </w:r>
-      <w:r>
-        <w:rPr>
-          <w:rFonts w:eastAsia="Microsoft YaHei" w:cs="Times New Roman"/>
-          <w:sz w:val="20"/>
-          <w:szCs w:val="20"/>
-          <w:shd w:val="clear" w:color="auto" w:fill="FFFFFF"/>
-          <w:lang w:eastAsia="zh-CN"/>
-        </w:rPr>
-        <w:t xml:space="preserve">written in </w:t>
-      </w:r>
-      <w:r>
-        <w:rPr>
-          <w:rFonts w:eastAsia="Microsoft YaHei" w:cs="Times New Roman"/>
-          <w:b/>
-          <w:bCs/>
-          <w:sz w:val="20"/>
-          <w:szCs w:val="20"/>
-          <w:shd w:val="clear" w:color="auto" w:fill="FFFFFF"/>
-          <w:lang w:eastAsia="zh-CN"/>
-        </w:rPr>
-        <w:t>Three.js</w:t>
-      </w:r>
-      <w:r>
-        <w:rPr>
-          <w:rFonts w:eastAsia="Microsoft YaHei" w:cs="Times New Roman"/>
-          <w:sz w:val="20"/>
-          <w:szCs w:val="20"/>
-          <w:shd w:val="clear" w:color="auto" w:fill="FFFFFF"/>
-          <w:lang w:eastAsia="zh-CN"/>
-        </w:rPr>
-        <w:t xml:space="preserve"> </w:t>
-      </w:r>
-      <w:r>
-        <w:rPr>
-          <w:rFonts w:eastAsia="Microsoft YaHei" w:cs="Times New Roman"/>
-          <w:sz w:val="20"/>
-          <w:szCs w:val="20"/>
-          <w:shd w:val="clear" w:color="auto" w:fill="FFFFFF"/>
-          <w:lang w:eastAsia="zh-CN"/>
-        </w:rPr>
-        <w:t>for better user experience</w:t>
-      </w:r>
-      <w:r>
-        <w:rPr>
-          <w:rFonts w:eastAsia="Microsoft YaHei" w:cs="Times New Roman"/>
-          <w:sz w:val="20"/>
-          <w:szCs w:val="20"/>
-          <w:shd w:val="clear" w:color="auto" w:fill="FFFFFF"/>
-          <w:lang w:eastAsia="zh-CN"/>
-        </w:rPr>
-        <w:t>.</w:t>
+        <w:t xml:space="preserve">Developed company’s official website with animations and responsive design with </w:t>
+      </w:r>
+      <w:r>
+        <w:rPr>
+          <w:rFonts w:eastAsia="Microsoft YaHei" w:cs="Times New Roman"/>
+          <w:b/>
+          <w:bCs/>
+          <w:sz w:val="20"/>
+          <w:szCs w:val="20"/>
+          <w:shd w:val="clear" w:color="auto" w:fill="FFFFFF"/>
+          <w:lang w:eastAsia="zh-CN"/>
+        </w:rPr>
+        <w:t>React</w:t>
+      </w:r>
+      <w:r>
+        <w:rPr>
+          <w:rFonts w:eastAsia="Microsoft YaHei" w:cs="Times New Roman"/>
+          <w:sz w:val="20"/>
+          <w:szCs w:val="20"/>
+          <w:shd w:val="clear" w:color="auto" w:fill="FFFFFF"/>
+          <w:lang w:eastAsia="zh-CN"/>
+        </w:rPr>
+        <w:t xml:space="preserve">, </w:t>
+      </w:r>
+      <w:r>
+        <w:rPr>
+          <w:rFonts w:eastAsia="Microsoft YaHei" w:cs="Times New Roman"/>
+          <w:b/>
+          <w:bCs/>
+          <w:sz w:val="20"/>
+          <w:szCs w:val="20"/>
+          <w:shd w:val="clear" w:color="auto" w:fill="FFFFFF"/>
+          <w:lang w:eastAsia="zh-CN"/>
+        </w:rPr>
+        <w:t>Redux</w:t>
+      </w:r>
+      <w:r>
+        <w:rPr>
+          <w:rFonts w:eastAsia="Microsoft YaHei" w:cs="Times New Roman"/>
+          <w:sz w:val="20"/>
+          <w:szCs w:val="20"/>
+          <w:shd w:val="clear" w:color="auto" w:fill="FFFFFF"/>
+          <w:lang w:eastAsia="zh-CN"/>
+        </w:rPr>
+        <w:t xml:space="preserve">, </w:t>
+      </w:r>
+      <w:r>
+        <w:rPr>
+          <w:rFonts w:eastAsia="Microsoft YaHei" w:cs="Times New Roman"/>
+          <w:b/>
+          <w:bCs/>
+          <w:sz w:val="20"/>
+          <w:szCs w:val="20"/>
+          <w:shd w:val="clear" w:color="auto" w:fill="FFFFFF"/>
+          <w:lang w:eastAsia="zh-CN"/>
+        </w:rPr>
+        <w:t>Tailwind</w:t>
+      </w:r>
+      <w:r>
+        <w:rPr>
+          <w:rFonts w:eastAsia="Microsoft YaHei" w:cs="Times New Roman"/>
+          <w:sz w:val="20"/>
+          <w:szCs w:val="20"/>
+          <w:shd w:val="clear" w:color="auto" w:fill="FFFFFF"/>
+          <w:lang w:eastAsia="zh-CN"/>
+        </w:rPr>
+        <w:t xml:space="preserve">, and </w:t>
+      </w:r>
+      <w:proofErr w:type="spellStart"/>
+      <w:r>
+        <w:rPr>
+          <w:rFonts w:eastAsia="Microsoft YaHei" w:cs="Times New Roman"/>
+          <w:b/>
+          <w:bCs/>
+          <w:sz w:val="20"/>
+          <w:szCs w:val="20"/>
+          <w:shd w:val="clear" w:color="auto" w:fill="FFFFFF"/>
+          <w:lang w:eastAsia="zh-CN"/>
+        </w:rPr>
+        <w:t>Vite</w:t>
+      </w:r>
+      <w:proofErr w:type="spellEnd"/>
+      <w:r>
+        <w:rPr>
+          <w:rFonts w:eastAsia="Microsoft YaHei" w:cs="Times New Roman"/>
+          <w:sz w:val="20"/>
+          <w:szCs w:val="20"/>
+          <w:shd w:val="clear" w:color="auto" w:fill="FFFFFF"/>
+          <w:lang w:eastAsia="zh-CN"/>
+        </w:rPr>
+        <w:t>, increasing website visiting duration by ten times.</w:t>
       </w:r>
     </w:p>
     <w:p>
@@ -1888,124 +2267,75 @@
         <w:ind w:left="270" w:hanging="270"/>
         <w:rPr>
           <w:rFonts w:eastAsia="Microsoft YaHei" w:cs="Times New Roman"/>
-          <w:sz w:val="20"/>
-          <w:szCs w:val="20"/>
-          <w:shd w:val="clear" w:color="auto" w:fill="FFFFFF"/>
-          <w:lang w:eastAsia="zh-CN"/>
-        </w:rPr>
-      </w:pPr>
-      <w:r>
-        <w:rPr>
-          <w:rFonts w:eastAsia="Microsoft YaHei" w:cs="Times New Roman"/>
-          <w:sz w:val="20"/>
-          <w:szCs w:val="20"/>
-          <w:shd w:val="clear" w:color="auto" w:fill="FFFFFF"/>
-          <w:lang w:eastAsia="zh-CN"/>
-        </w:rPr>
-        <w:t xml:space="preserve">Improved the </w:t>
-      </w:r>
-      <w:r>
-        <w:rPr>
-          <w:rFonts w:eastAsia="Microsoft YaHei" w:cs="Times New Roman"/>
-          <w:sz w:val="20"/>
-          <w:szCs w:val="20"/>
-          <w:shd w:val="clear" w:color="auto" w:fill="FFFFFF"/>
-          <w:lang w:eastAsia="zh-CN"/>
-        </w:rPr>
-        <w:t>development and testing experience by t</w:t>
-      </w:r>
-      <w:r>
-        <w:rPr>
-          <w:rFonts w:eastAsia="Microsoft YaHei" w:cs="Times New Roman"/>
-          <w:sz w:val="20"/>
-          <w:szCs w:val="20"/>
-          <w:shd w:val="clear" w:color="auto" w:fill="FFFFFF"/>
-          <w:lang w:eastAsia="zh-CN"/>
-        </w:rPr>
-        <w:t>ransplant</w:t>
-      </w:r>
-      <w:r>
-        <w:rPr>
-          <w:rFonts w:eastAsia="Microsoft YaHei" w:cs="Times New Roman"/>
-          <w:sz w:val="20"/>
-          <w:szCs w:val="20"/>
-          <w:shd w:val="clear" w:color="auto" w:fill="FFFFFF"/>
-          <w:lang w:eastAsia="zh-CN"/>
-        </w:rPr>
-        <w:t>ing</w:t>
-      </w:r>
-      <w:r>
-        <w:rPr>
-          <w:rFonts w:eastAsia="Microsoft YaHei" w:cs="Times New Roman"/>
-          <w:sz w:val="20"/>
-          <w:szCs w:val="20"/>
-          <w:shd w:val="clear" w:color="auto" w:fill="FFFFFF"/>
-          <w:lang w:eastAsia="zh-CN"/>
-        </w:rPr>
-        <w:t xml:space="preserve"> the existing </w:t>
-      </w:r>
-      <w:proofErr w:type="gramStart"/>
-      <w:r>
-        <w:rPr>
-          <w:rFonts w:eastAsia="Microsoft YaHei" w:cs="Times New Roman"/>
-          <w:sz w:val="20"/>
-          <w:szCs w:val="20"/>
-          <w:shd w:val="clear" w:color="auto" w:fill="FFFFFF"/>
-          <w:lang w:eastAsia="zh-CN"/>
-        </w:rPr>
-        <w:t xml:space="preserve">13 </w:t>
-      </w:r>
-      <w:r>
-        <w:rPr>
-          <w:rFonts w:eastAsia="Microsoft YaHei" w:cs="Times New Roman"/>
-          <w:sz w:val="20"/>
-          <w:szCs w:val="20"/>
-          <w:shd w:val="clear" w:color="auto" w:fill="FFFFFF"/>
-          <w:lang w:eastAsia="zh-CN"/>
-        </w:rPr>
-        <w:t>unit</w:t>
-      </w:r>
-      <w:proofErr w:type="gramEnd"/>
-      <w:r>
-        <w:rPr>
-          <w:rFonts w:eastAsia="Microsoft YaHei" w:cs="Times New Roman"/>
-          <w:sz w:val="20"/>
-          <w:szCs w:val="20"/>
-          <w:shd w:val="clear" w:color="auto" w:fill="FFFFFF"/>
-          <w:lang w:eastAsia="zh-CN"/>
-        </w:rPr>
-        <w:t xml:space="preserve"> test cases from Linux to Windows.</w:t>
+          <w:b/>
+          <w:bCs/>
+          <w:sz w:val="20"/>
+          <w:szCs w:val="20"/>
+          <w:shd w:val="clear" w:color="auto" w:fill="FFFFFF"/>
+          <w:lang w:eastAsia="zh-CN"/>
+        </w:rPr>
+      </w:pPr>
+      <w:r>
+        <w:rPr>
+          <w:rFonts w:eastAsia="Microsoft YaHei" w:cs="Times New Roman"/>
+          <w:sz w:val="20"/>
+          <w:szCs w:val="20"/>
+          <w:shd w:val="clear" w:color="auto" w:fill="FFFFFF"/>
+          <w:lang w:eastAsia="zh-CN"/>
+        </w:rPr>
+        <w:t xml:space="preserve">Built and hosted multiple official websites of company’s NFT products on Heroku, leading to a profit of </w:t>
+      </w:r>
+      <w:r>
+        <w:rPr>
+          <w:rFonts w:eastAsia="Microsoft YaHei" w:cs="Times New Roman"/>
+          <w:sz w:val="20"/>
+          <w:szCs w:val="20"/>
+          <w:shd w:val="clear" w:color="auto" w:fill="FFFFFF"/>
+          <w:lang w:eastAsia="zh-CN"/>
+        </w:rPr>
+        <w:t>$10 thousand</w:t>
+      </w:r>
+      <w:r>
+        <w:rPr>
+          <w:rFonts w:eastAsia="Microsoft YaHei" w:cs="Times New Roman"/>
+          <w:sz w:val="20"/>
+          <w:szCs w:val="20"/>
+          <w:shd w:val="clear" w:color="auto" w:fill="FFFFFF"/>
+          <w:lang w:eastAsia="zh-CN"/>
+        </w:rPr>
+        <w:t>.</w:t>
       </w:r>
     </w:p>
     <w:p>
       <w:pPr>
-        <w:tabs>
-          <w:tab w:val="right" w:pos="11340"/>
-        </w:tabs>
         <w:spacing w:after="0" w:line="240" w:lineRule="auto"/>
         <w:rPr>
           <w:rFonts w:eastAsia="Microsoft YaHei" w:cs="Times New Roman"/>
-          <w:sz w:val="20"/>
-          <w:szCs w:val="20"/>
-          <w:shd w:val="clear" w:color="auto" w:fill="FFFFFF"/>
-          <w:lang w:eastAsia="zh-CN"/>
-        </w:rPr>
-      </w:pPr>
-      <w:r>
-        <w:rPr>
-          <w:rFonts w:eastAsia="Microsoft YaHei" w:cs="Times New Roman"/>
-          <w:b/>
-          <w:sz w:val="20"/>
-          <w:szCs w:val="20"/>
-          <w:shd w:val="clear" w:color="auto" w:fill="FFFFFF"/>
-          <w:lang w:eastAsia="zh-CN"/>
-        </w:rPr>
-        <w:t>Meta Force, LLC.</w:t>
-      </w:r>
-      <w:r>
-        <w:rPr>
-          <w:rFonts w:eastAsia="Microsoft YaHei" w:cs="Times New Roman"/>
-          <w:b/>
+          <w:b/>
+          <w:bCs/>
+          <w:sz w:val="20"/>
+          <w:szCs w:val="20"/>
+          <w:shd w:val="clear" w:color="auto" w:fill="FFFFFF"/>
+          <w:lang w:eastAsia="zh-CN"/>
+        </w:rPr>
+      </w:pPr>
+      <w:r>
+        <w:rPr>
+          <w:rFonts w:eastAsia="Microsoft YaHei" w:cs="Times New Roman"/>
+          <w:b/>
+          <w:bCs/>
+          <w:sz w:val="20"/>
+          <w:szCs w:val="20"/>
+          <w:shd w:val="clear" w:color="auto" w:fill="FFFFFF"/>
+          <w:lang w:eastAsia="zh-CN"/>
+        </w:rPr>
+        <w:t>Xiaomi</w:t>
+      </w:r>
+      <w:r>
+        <w:rPr>
+          <w:rFonts w:eastAsia="Microsoft YaHei" w:cs="Times New Roman"/>
+          <w:b/>
+          <w:bCs/>
           <w:sz w:val="20"/>
           <w:szCs w:val="20"/>
           <w:shd w:val="clear" w:color="auto" w:fill="FFFFFF"/>
@@ -2017,60 +2347,138 @@
         <w:rPr>
           <w:rFonts w:eastAsia="Microsoft YaHei" w:cs="Times New Roman"/>
           <w:b/>
-          <w:sz w:val="20"/>
-          <w:szCs w:val="20"/>
-          <w:shd w:val="clear" w:color="auto" w:fill="FFFFFF"/>
-          <w:lang w:eastAsia="zh-CN"/>
-        </w:rPr>
-        <w:t xml:space="preserve">        </w:t>
-      </w:r>
-      <w:r>
-        <w:rPr>
-          <w:rFonts w:eastAsia="Microsoft YaHei" w:cs="Times New Roman"/>
-          <w:bCs/>
-          <w:sz w:val="20"/>
-          <w:szCs w:val="20"/>
-          <w:shd w:val="clear" w:color="auto" w:fill="FFFFFF"/>
-          <w:lang w:eastAsia="zh-CN"/>
-        </w:rPr>
-        <w:t>March 202</w:t>
-      </w:r>
-      <w:r>
-        <w:rPr>
-          <w:rFonts w:eastAsia="Microsoft YaHei" w:cs="Times New Roman" w:hint="eastAsia"/>
-          <w:bCs/>
-          <w:sz w:val="20"/>
-          <w:szCs w:val="20"/>
-          <w:shd w:val="clear" w:color="auto" w:fill="FFFFFF"/>
-          <w:lang w:eastAsia="zh-CN"/>
-        </w:rPr>
-        <w:t>2</w:t>
-      </w:r>
-      <w:r>
-        <w:rPr>
-          <w:rFonts w:eastAsia="Microsoft YaHei" w:cs="Times New Roman"/>
-          <w:bCs/>
-          <w:sz w:val="20"/>
-          <w:szCs w:val="20"/>
-          <w:shd w:val="clear" w:color="auto" w:fill="FFFFFF"/>
-          <w:lang w:eastAsia="zh-CN"/>
-        </w:rPr>
-        <w:t>–</w:t>
-      </w:r>
-      <w:r>
-        <w:rPr>
-          <w:rFonts w:eastAsia="Microsoft YaHei" w:cs="Times New Roman"/>
-          <w:bCs/>
-          <w:sz w:val="20"/>
-          <w:szCs w:val="20"/>
-          <w:shd w:val="clear" w:color="auto" w:fill="FFFFFF"/>
-          <w:lang w:eastAsia="zh-CN"/>
-        </w:rPr>
-        <w:t>May 2022</w:t>
+          <w:bCs/>
+          <w:sz w:val="20"/>
+          <w:szCs w:val="20"/>
+          <w:shd w:val="clear" w:color="auto" w:fill="FFFFFF"/>
+          <w:lang w:eastAsia="zh-CN"/>
+        </w:rPr>
+        <w:tab/>
+      </w:r>
+      <w:r>
+        <w:rPr>
+          <w:rFonts w:eastAsia="Microsoft YaHei" w:cs="Times New Roman"/>
+          <w:b/>
+          <w:bCs/>
+          <w:sz w:val="20"/>
+          <w:szCs w:val="20"/>
+          <w:shd w:val="clear" w:color="auto" w:fill="FFFFFF"/>
+          <w:lang w:eastAsia="zh-CN"/>
+        </w:rPr>
+        <w:tab/>
+      </w:r>
+      <w:r>
+        <w:rPr>
+          <w:rFonts w:eastAsia="Microsoft YaHei" w:cs="Times New Roman"/>
+          <w:b/>
+          <w:bCs/>
+          <w:sz w:val="20"/>
+          <w:szCs w:val="20"/>
+          <w:shd w:val="clear" w:color="auto" w:fill="FFFFFF"/>
+          <w:lang w:eastAsia="zh-CN"/>
+        </w:rPr>
+        <w:tab/>
+      </w:r>
+      <w:r>
+        <w:rPr>
+          <w:rFonts w:eastAsia="Microsoft YaHei" w:cs="Times New Roman"/>
+          <w:b/>
+          <w:bCs/>
+          <w:sz w:val="20"/>
+          <w:szCs w:val="20"/>
+          <w:shd w:val="clear" w:color="auto" w:fill="FFFFFF"/>
+          <w:lang w:eastAsia="zh-CN"/>
+        </w:rPr>
+        <w:tab/>
+      </w:r>
+      <w:r>
+        <w:rPr>
+          <w:rFonts w:eastAsia="Microsoft YaHei" w:cs="Times New Roman"/>
+          <w:b/>
+          <w:bCs/>
+          <w:sz w:val="20"/>
+          <w:szCs w:val="20"/>
+          <w:shd w:val="clear" w:color="auto" w:fill="FFFFFF"/>
+          <w:lang w:eastAsia="zh-CN"/>
+        </w:rPr>
+        <w:tab/>
+      </w:r>
+      <w:r>
+        <w:rPr>
+          <w:rFonts w:eastAsia="Microsoft YaHei" w:cs="Times New Roman"/>
+          <w:b/>
+          <w:bCs/>
+          <w:sz w:val="20"/>
+          <w:szCs w:val="20"/>
+          <w:shd w:val="clear" w:color="auto" w:fill="FFFFFF"/>
+          <w:lang w:eastAsia="zh-CN"/>
+        </w:rPr>
+        <w:tab/>
+      </w:r>
+      <w:r>
+        <w:rPr>
+          <w:rFonts w:eastAsia="Microsoft YaHei" w:cs="Times New Roman"/>
+          <w:b/>
+          <w:bCs/>
+          <w:sz w:val="20"/>
+          <w:szCs w:val="20"/>
+          <w:shd w:val="clear" w:color="auto" w:fill="FFFFFF"/>
+          <w:lang w:eastAsia="zh-CN"/>
+        </w:rPr>
+        <w:tab/>
+      </w:r>
+      <w:r>
+        <w:rPr>
+          <w:rFonts w:eastAsia="Microsoft YaHei" w:cs="Times New Roman"/>
+          <w:b/>
+          <w:bCs/>
+          <w:sz w:val="20"/>
+          <w:szCs w:val="20"/>
+          <w:shd w:val="clear" w:color="auto" w:fill="FFFFFF"/>
+          <w:lang w:eastAsia="zh-CN"/>
+        </w:rPr>
+        <w:tab/>
+      </w:r>
+      <w:r>
+        <w:rPr>
+          <w:rFonts w:eastAsia="Microsoft YaHei" w:cs="Times New Roman"/>
+          <w:b/>
+          <w:bCs/>
+          <w:sz w:val="20"/>
+          <w:szCs w:val="20"/>
+          <w:shd w:val="clear" w:color="auto" w:fill="FFFFFF"/>
+          <w:lang w:eastAsia="zh-CN"/>
+        </w:rPr>
+        <w:tab/>
+      </w:r>
+      <w:r>
+        <w:rPr>
+          <w:rFonts w:eastAsia="Microsoft YaHei" w:cs="Times New Roman"/>
+          <w:b/>
+          <w:bCs/>
+          <w:sz w:val="20"/>
+          <w:szCs w:val="20"/>
+          <w:shd w:val="clear" w:color="auto" w:fill="FFFFFF"/>
+          <w:lang w:eastAsia="zh-CN"/>
+        </w:rPr>
+        <w:t xml:space="preserve">           </w:t>
+      </w:r>
+      <w:r>
+        <w:rPr>
+          <w:rFonts w:eastAsia="Microsoft YaHei" w:cs="Times New Roman"/>
+          <w:sz w:val="20"/>
+          <w:szCs w:val="20"/>
+          <w:shd w:val="clear" w:color="auto" w:fill="FFFFFF"/>
+          <w:lang w:eastAsia="zh-CN"/>
+        </w:rPr>
+        <w:t>September 2021–December 2021</w:t>
       </w:r>
     </w:p>
     <w:p>
       <w:pPr>
+        <w:tabs>
+          <w:tab w:val="right" w:pos="10466"/>
+        </w:tabs>
         <w:spacing w:after="0"/>
         <w:rPr>
           <w:rFonts w:eastAsia="Microsoft YaHei" w:cs="Times New Roman"/>
@@ -2090,19 +2498,19 @@
           <w:shd w:val="clear" w:color="auto" w:fill="FFFFFF"/>
           <w:lang w:eastAsia="zh-CN"/>
         </w:rPr>
-        <w:t>Software Developer</w:t>
-      </w:r>
-      <w:r>
-        <w:rPr>
-          <w:rFonts w:eastAsia="Microsoft YaHei" w:cs="Times New Roman"/>
-          <w:i/>
-          <w:iCs/>
-          <w:sz w:val="20"/>
-          <w:szCs w:val="20"/>
-          <w:shd w:val="clear" w:color="auto" w:fill="FFFFFF"/>
-          <w:lang w:eastAsia="zh-CN"/>
-        </w:rPr>
-        <w:t xml:space="preserve"> Intern</w:t>
+        <w:t>Software Developer Intern &amp; Intern Interviewer | Department of MIUI Experience</w:t>
+      </w:r>
+      <w:r>
+        <w:rPr>
+          <w:rFonts w:eastAsia="Microsoft YaHei" w:cs="Times New Roman" w:hint="eastAsia"/>
+          <w:b/>
+          <w:bCs/>
+          <w:sz w:val="20"/>
+          <w:szCs w:val="20"/>
+          <w:shd w:val="clear" w:color="auto" w:fill="FFFFFF"/>
+          <w:lang w:eastAsia="zh-CN"/>
+        </w:rPr>
+        <w:t xml:space="preserve">                                            </w:t>
       </w:r>
       <w:r>
         <w:rPr>
@@ -2119,132 +2527,12 @@
       <w:r>
         <w:rPr>
           <w:rFonts w:eastAsia="Microsoft YaHei" w:cs="Times New Roman"/>
-          <w:b/>
-          <w:bCs/>
-          <w:sz w:val="20"/>
-          <w:szCs w:val="20"/>
-          <w:shd w:val="clear" w:color="auto" w:fill="FFFFFF"/>
-          <w:lang w:eastAsia="zh-CN"/>
-        </w:rPr>
-        <w:tab/>
-      </w:r>
-      <w:r>
-        <w:rPr>
-          <w:rFonts w:eastAsia="Microsoft YaHei" w:cs="Times New Roman"/>
-          <w:b/>
-          <w:bCs/>
-          <w:sz w:val="20"/>
-          <w:szCs w:val="20"/>
-          <w:shd w:val="clear" w:color="auto" w:fill="FFFFFF"/>
-          <w:lang w:eastAsia="zh-CN"/>
-        </w:rPr>
-        <w:tab/>
-      </w:r>
-      <w:r>
-        <w:rPr>
-          <w:rFonts w:eastAsia="Microsoft YaHei" w:cs="Times New Roman"/>
-          <w:b/>
-          <w:bCs/>
-          <w:sz w:val="20"/>
-          <w:szCs w:val="20"/>
-          <w:shd w:val="clear" w:color="auto" w:fill="FFFFFF"/>
-          <w:lang w:eastAsia="zh-CN"/>
-        </w:rPr>
-        <w:tab/>
-      </w:r>
-      <w:r>
-        <w:rPr>
-          <w:rFonts w:eastAsia="Microsoft YaHei" w:cs="Times New Roman"/>
-          <w:b/>
-          <w:bCs/>
-          <w:sz w:val="20"/>
-          <w:szCs w:val="20"/>
-          <w:shd w:val="clear" w:color="auto" w:fill="FFFFFF"/>
-          <w:lang w:eastAsia="zh-CN"/>
-        </w:rPr>
-        <w:tab/>
-      </w:r>
-      <w:r>
-        <w:rPr>
-          <w:rFonts w:eastAsia="Microsoft YaHei" w:cs="Times New Roman"/>
-          <w:b/>
-          <w:bCs/>
-          <w:sz w:val="20"/>
-          <w:szCs w:val="20"/>
-          <w:shd w:val="clear" w:color="auto" w:fill="FFFFFF"/>
-          <w:lang w:eastAsia="zh-CN"/>
-        </w:rPr>
-        <w:tab/>
-      </w:r>
-      <w:r>
-        <w:rPr>
-          <w:rFonts w:eastAsia="Microsoft YaHei" w:cs="Times New Roman"/>
-          <w:b/>
-          <w:bCs/>
-          <w:sz w:val="20"/>
-          <w:szCs w:val="20"/>
-          <w:shd w:val="clear" w:color="auto" w:fill="FFFFFF"/>
-          <w:lang w:eastAsia="zh-CN"/>
-        </w:rPr>
-        <w:tab/>
-        <w:t xml:space="preserve"> </w:t>
-      </w:r>
-      <w:r>
-        <w:rPr>
-          <w:rFonts w:eastAsia="Microsoft YaHei" w:cs="Times New Roman"/>
-          <w:b/>
-          <w:bCs/>
-          <w:sz w:val="20"/>
-          <w:szCs w:val="20"/>
-          <w:shd w:val="clear" w:color="auto" w:fill="FFFFFF"/>
-          <w:lang w:eastAsia="zh-CN"/>
-        </w:rPr>
-        <w:tab/>
-      </w:r>
-      <w:r>
-        <w:rPr>
-          <w:rFonts w:eastAsia="Microsoft YaHei" w:cs="Times New Roman"/>
-          <w:b/>
-          <w:bCs/>
-          <w:sz w:val="20"/>
-          <w:szCs w:val="20"/>
-          <w:shd w:val="clear" w:color="auto" w:fill="FFFFFF"/>
-          <w:lang w:eastAsia="zh-CN"/>
-        </w:rPr>
-        <w:tab/>
-      </w:r>
-      <w:r>
-        <w:rPr>
-          <w:rFonts w:eastAsia="Microsoft YaHei" w:cs="Times New Roman"/>
-          <w:b/>
-          <w:bCs/>
-          <w:sz w:val="20"/>
-          <w:szCs w:val="20"/>
-          <w:shd w:val="clear" w:color="auto" w:fill="FFFFFF"/>
-          <w:lang w:eastAsia="zh-CN"/>
-        </w:rPr>
-        <w:tab/>
-        <w:t xml:space="preserve">       </w:t>
-      </w:r>
-      <w:r>
-        <w:rPr>
-          <w:rFonts w:eastAsia="Microsoft YaHei" w:cs="Times New Roman"/>
-          <w:sz w:val="20"/>
-          <w:szCs w:val="20"/>
-          <w:shd w:val="clear" w:color="auto" w:fill="FFFFFF"/>
-          <w:lang w:eastAsia="zh-CN"/>
-        </w:rPr>
-        <w:t>Beverly Hills</w:t>
-      </w:r>
-      <w:r>
-        <w:rPr>
-          <w:rFonts w:eastAsia="Microsoft YaHei" w:cs="Times New Roman"/>
-          <w:sz w:val="20"/>
-          <w:szCs w:val="20"/>
-          <w:shd w:val="clear" w:color="auto" w:fill="FFFFFF"/>
-          <w:lang w:eastAsia="zh-CN"/>
-        </w:rPr>
-        <w:t>, CA</w:t>
+          <w:sz w:val="20"/>
+          <w:szCs w:val="20"/>
+          <w:shd w:val="clear" w:color="auto" w:fill="FFFFFF"/>
+          <w:lang w:eastAsia="zh-CN"/>
+        </w:rPr>
+        <w:t>Beijing, China</w:t>
       </w:r>
     </w:p>
     <w:p>
@@ -2271,37 +2559,65 @@
           <w:shd w:val="clear" w:color="auto" w:fill="FFFFFF"/>
           <w:lang w:eastAsia="zh-CN"/>
         </w:rPr>
-        <w:t xml:space="preserve">Developed </w:t>
-      </w:r>
-      <w:r>
-        <w:rPr>
-          <w:rFonts w:eastAsia="Microsoft YaHei" w:cs="Times New Roman"/>
-          <w:sz w:val="20"/>
-          <w:szCs w:val="20"/>
-          <w:shd w:val="clear" w:color="auto" w:fill="FFFFFF"/>
-          <w:lang w:eastAsia="zh-CN"/>
-        </w:rPr>
-        <w:t xml:space="preserve">the </w:t>
-      </w:r>
-      <w:r>
-        <w:rPr>
-          <w:rFonts w:eastAsia="Microsoft YaHei" w:cs="Times New Roman"/>
-          <w:sz w:val="20"/>
-          <w:szCs w:val="20"/>
-          <w:shd w:val="clear" w:color="auto" w:fill="FFFFFF"/>
-          <w:lang w:eastAsia="zh-CN"/>
-        </w:rPr>
-        <w:t>company’s official website with animation</w:t>
-      </w:r>
-      <w:r>
-        <w:rPr>
-          <w:rFonts w:eastAsia="Microsoft YaHei" w:cs="Times New Roman"/>
-          <w:sz w:val="20"/>
-          <w:szCs w:val="20"/>
-          <w:shd w:val="clear" w:color="auto" w:fill="FFFFFF"/>
-          <w:lang w:eastAsia="zh-CN"/>
-        </w:rPr>
-        <w:t>s</w:t>
+        <w:t xml:space="preserve">Developed multiple sections for MIUI 13’s official website (archived at miui13.home.miui.com/tv) with </w:t>
+      </w:r>
+      <w:r>
+        <w:rPr>
+          <w:rFonts w:eastAsia="Microsoft YaHei" w:cs="Times New Roman"/>
+          <w:b/>
+          <w:bCs/>
+          <w:sz w:val="20"/>
+          <w:szCs w:val="20"/>
+          <w:shd w:val="clear" w:color="auto" w:fill="FFFFFF"/>
+          <w:lang w:eastAsia="zh-CN"/>
+        </w:rPr>
+        <w:t>Next.js</w:t>
+      </w:r>
+      <w:r>
+        <w:rPr>
+          <w:rFonts w:eastAsia="Microsoft YaHei" w:cs="Times New Roman"/>
+          <w:b/>
+          <w:bCs/>
+          <w:sz w:val="20"/>
+          <w:szCs w:val="20"/>
+          <w:shd w:val="clear" w:color="auto" w:fill="FFFFFF"/>
+          <w:lang w:eastAsia="zh-CN"/>
+        </w:rPr>
+        <w:t xml:space="preserve"> </w:t>
+      </w:r>
+      <w:r>
+        <w:rPr>
+          <w:rFonts w:eastAsia="Microsoft YaHei" w:cs="Times New Roman"/>
+          <w:sz w:val="20"/>
+          <w:szCs w:val="20"/>
+          <w:shd w:val="clear" w:color="auto" w:fill="FFFFFF"/>
+          <w:lang w:eastAsia="zh-CN"/>
+        </w:rPr>
+        <w:t>and</w:t>
+      </w:r>
+      <w:r>
+        <w:rPr>
+          <w:rFonts w:eastAsia="Microsoft YaHei" w:cs="Times New Roman"/>
+          <w:b/>
+          <w:bCs/>
+          <w:sz w:val="20"/>
+          <w:szCs w:val="20"/>
+          <w:shd w:val="clear" w:color="auto" w:fill="FFFFFF"/>
+          <w:lang w:eastAsia="zh-CN"/>
+        </w:rPr>
+        <w:t xml:space="preserve"> </w:t>
+      </w:r>
+      <w:r>
+        <w:rPr>
+          <w:rFonts w:eastAsia="Microsoft YaHei" w:cs="Times New Roman"/>
+          <w:b/>
+          <w:bCs/>
+          <w:sz w:val="20"/>
+          <w:szCs w:val="20"/>
+          <w:shd w:val="clear" w:color="auto" w:fill="FFFFFF"/>
+          <w:lang w:eastAsia="zh-CN"/>
+        </w:rPr>
+        <w:t>Tailwind</w:t>
       </w:r>
       <w:r>
         <w:rPr>
@@ -2321,118 +2637,32 @@
           <w:shd w:val="clear" w:color="auto" w:fill="FFFFFF"/>
           <w:lang w:eastAsia="zh-CN"/>
         </w:rPr>
-        <w:t xml:space="preserve"> </w:t>
-      </w:r>
-      <w:r>
-        <w:rPr>
-          <w:rFonts w:eastAsia="Microsoft YaHei" w:cs="Times New Roman"/>
-          <w:sz w:val="20"/>
-          <w:szCs w:val="20"/>
-          <w:shd w:val="clear" w:color="auto" w:fill="FFFFFF"/>
-          <w:lang w:eastAsia="zh-CN"/>
-        </w:rPr>
-        <w:t>responsive design</w:t>
-      </w:r>
-      <w:r>
-        <w:rPr>
-          <w:rFonts w:eastAsia="Microsoft YaHei" w:cs="Times New Roman"/>
-          <w:sz w:val="20"/>
-          <w:szCs w:val="20"/>
-          <w:shd w:val="clear" w:color="auto" w:fill="FFFFFF"/>
-          <w:lang w:eastAsia="zh-CN"/>
-        </w:rPr>
-        <w:t xml:space="preserve"> </w:t>
-      </w:r>
-      <w:r>
-        <w:rPr>
-          <w:rFonts w:eastAsia="Microsoft YaHei" w:cs="Times New Roman"/>
-          <w:sz w:val="20"/>
-          <w:szCs w:val="20"/>
-          <w:shd w:val="clear" w:color="auto" w:fill="FFFFFF"/>
-          <w:lang w:eastAsia="zh-CN"/>
-        </w:rPr>
-        <w:t xml:space="preserve">using </w:t>
-      </w:r>
-      <w:r>
-        <w:rPr>
-          <w:rFonts w:eastAsia="Microsoft YaHei" w:cs="Times New Roman"/>
-          <w:b/>
-          <w:bCs/>
-          <w:sz w:val="20"/>
-          <w:szCs w:val="20"/>
-          <w:shd w:val="clear" w:color="auto" w:fill="FFFFFF"/>
-          <w:lang w:eastAsia="zh-CN"/>
-        </w:rPr>
-        <w:t>React</w:t>
-      </w:r>
-      <w:r>
-        <w:rPr>
-          <w:rFonts w:eastAsia="Microsoft YaHei" w:cs="Times New Roman"/>
-          <w:sz w:val="20"/>
-          <w:szCs w:val="20"/>
-          <w:shd w:val="clear" w:color="auto" w:fill="FFFFFF"/>
-          <w:lang w:eastAsia="zh-CN"/>
-        </w:rPr>
-        <w:t xml:space="preserve">, </w:t>
-      </w:r>
-      <w:r>
-        <w:rPr>
-          <w:rFonts w:eastAsia="Microsoft YaHei" w:cs="Times New Roman"/>
-          <w:b/>
-          <w:bCs/>
-          <w:sz w:val="20"/>
-          <w:szCs w:val="20"/>
-          <w:shd w:val="clear" w:color="auto" w:fill="FFFFFF"/>
-          <w:lang w:eastAsia="zh-CN"/>
-        </w:rPr>
-        <w:t>Redux</w:t>
-      </w:r>
-      <w:r>
-        <w:rPr>
-          <w:rFonts w:eastAsia="Microsoft YaHei" w:cs="Times New Roman"/>
-          <w:sz w:val="20"/>
-          <w:szCs w:val="20"/>
-          <w:shd w:val="clear" w:color="auto" w:fill="FFFFFF"/>
-          <w:lang w:eastAsia="zh-CN"/>
-        </w:rPr>
-        <w:t xml:space="preserve">, </w:t>
-      </w:r>
-      <w:r>
-        <w:rPr>
-          <w:rFonts w:eastAsia="Microsoft YaHei" w:cs="Times New Roman"/>
-          <w:b/>
-          <w:bCs/>
-          <w:sz w:val="20"/>
-          <w:szCs w:val="20"/>
-          <w:shd w:val="clear" w:color="auto" w:fill="FFFFFF"/>
-          <w:lang w:eastAsia="zh-CN"/>
-        </w:rPr>
-        <w:t>Tailwind</w:t>
-      </w:r>
-      <w:r>
-        <w:rPr>
-          <w:rFonts w:eastAsia="Microsoft YaHei" w:cs="Times New Roman"/>
-          <w:sz w:val="20"/>
-          <w:szCs w:val="20"/>
-          <w:shd w:val="clear" w:color="auto" w:fill="FFFFFF"/>
-          <w:lang w:eastAsia="zh-CN"/>
-        </w:rPr>
-        <w:t xml:space="preserve">, and </w:t>
-      </w:r>
-      <w:proofErr w:type="spellStart"/>
-      <w:r>
-        <w:rPr>
-          <w:rFonts w:eastAsia="Microsoft YaHei" w:cs="Times New Roman"/>
-          <w:b/>
-          <w:bCs/>
-          <w:sz w:val="20"/>
-          <w:szCs w:val="20"/>
-          <w:shd w:val="clear" w:color="auto" w:fill="FFFFFF"/>
-          <w:lang w:eastAsia="zh-CN"/>
-        </w:rPr>
-        <w:t>Vite</w:t>
-      </w:r>
-      <w:proofErr w:type="spellEnd"/>
+        <w:t xml:space="preserve"> adjusted visual effects to match department’s changing expectations and achieved </w:t>
+      </w:r>
+      <w:r>
+        <w:rPr>
+          <w:rFonts w:eastAsia="Microsoft YaHei" w:cs="Times New Roman"/>
+          <w:b/>
+          <w:bCs/>
+          <w:sz w:val="20"/>
+          <w:szCs w:val="20"/>
+          <w:shd w:val="clear" w:color="auto" w:fill="FFFFFF"/>
+          <w:lang w:eastAsia="zh-CN"/>
+        </w:rPr>
+        <w:t>3</w:t>
+      </w:r>
+      <w:r>
+        <w:rPr>
+          <w:rFonts w:eastAsia="Microsoft YaHei" w:cs="Times New Roman"/>
+          <w:b/>
+          <w:bCs/>
+          <w:sz w:val="20"/>
+          <w:szCs w:val="20"/>
+          <w:shd w:val="clear" w:color="auto" w:fill="FFFFFF"/>
+          <w:lang w:eastAsia="zh-CN"/>
+        </w:rPr>
+        <w:t xml:space="preserve"> million DAU</w:t>
+      </w:r>
       <w:r>
         <w:rPr>
           <w:rFonts w:eastAsia="Microsoft YaHei" w:cs="Times New Roman"/>
@@ -2454,139 +2684,813 @@
         <w:ind w:left="270" w:hanging="270"/>
         <w:rPr>
           <w:rFonts w:eastAsia="Microsoft YaHei" w:cs="Times New Roman"/>
-          <w:b/>
-          <w:bCs/>
-          <w:sz w:val="20"/>
-          <w:szCs w:val="20"/>
-          <w:shd w:val="clear" w:color="auto" w:fill="FFFFFF"/>
-          <w:lang w:eastAsia="zh-CN"/>
-        </w:rPr>
-      </w:pPr>
-      <w:r>
-        <w:rPr>
-          <w:rFonts w:eastAsia="Microsoft YaHei" w:cs="Times New Roman"/>
-          <w:sz w:val="20"/>
-          <w:szCs w:val="20"/>
-          <w:shd w:val="clear" w:color="auto" w:fill="FFFFFF"/>
-          <w:lang w:eastAsia="zh-CN"/>
-        </w:rPr>
-        <w:t xml:space="preserve">Created </w:t>
-      </w:r>
-      <w:r>
-        <w:rPr>
-          <w:rFonts w:eastAsia="Microsoft YaHei" w:cs="Times New Roman"/>
-          <w:sz w:val="20"/>
-          <w:szCs w:val="20"/>
-          <w:shd w:val="clear" w:color="auto" w:fill="FFFFFF"/>
-          <w:lang w:eastAsia="zh-CN"/>
-        </w:rPr>
-        <w:t xml:space="preserve">and hosted </w:t>
-      </w:r>
-      <w:r>
-        <w:rPr>
-          <w:rFonts w:eastAsia="Microsoft YaHei" w:cs="Times New Roman"/>
-          <w:sz w:val="20"/>
-          <w:szCs w:val="20"/>
-          <w:shd w:val="clear" w:color="auto" w:fill="FFFFFF"/>
-          <w:lang w:eastAsia="zh-CN"/>
-        </w:rPr>
-        <w:t>the web</w:t>
-      </w:r>
-      <w:r>
-        <w:rPr>
-          <w:rFonts w:eastAsia="Microsoft YaHei" w:cs="Times New Roman"/>
-          <w:sz w:val="20"/>
-          <w:szCs w:val="20"/>
-          <w:shd w:val="clear" w:color="auto" w:fill="FFFFFF"/>
-          <w:lang w:eastAsia="zh-CN"/>
-        </w:rPr>
-        <w:t xml:space="preserve">site </w:t>
-      </w:r>
-      <w:r>
-        <w:rPr>
-          <w:rFonts w:eastAsia="Microsoft YaHei" w:cs="Times New Roman"/>
-          <w:sz w:val="20"/>
-          <w:szCs w:val="20"/>
-          <w:shd w:val="clear" w:color="auto" w:fill="FFFFFF"/>
-          <w:lang w:eastAsia="zh-CN"/>
-        </w:rPr>
-        <w:t xml:space="preserve">for </w:t>
-      </w:r>
-      <w:r>
-        <w:rPr>
-          <w:rFonts w:eastAsia="Microsoft YaHei" w:cs="Times New Roman"/>
-          <w:sz w:val="20"/>
-          <w:szCs w:val="20"/>
-          <w:shd w:val="clear" w:color="auto" w:fill="FFFFFF"/>
-          <w:lang w:eastAsia="zh-CN"/>
-        </w:rPr>
-        <w:t xml:space="preserve">the Sloth Journey </w:t>
-      </w:r>
-      <w:r>
-        <w:rPr>
-          <w:rFonts w:eastAsia="Microsoft YaHei" w:cs="Times New Roman"/>
-          <w:sz w:val="20"/>
-          <w:szCs w:val="20"/>
-          <w:shd w:val="clear" w:color="auto" w:fill="FFFFFF"/>
-          <w:lang w:eastAsia="zh-CN"/>
-        </w:rPr>
-        <w:t>NFT</w:t>
-      </w:r>
-      <w:r>
-        <w:rPr>
-          <w:rFonts w:eastAsia="Microsoft YaHei" w:cs="Times New Roman"/>
-          <w:sz w:val="20"/>
-          <w:szCs w:val="20"/>
-          <w:shd w:val="clear" w:color="auto" w:fill="FFFFFF"/>
-          <w:lang w:eastAsia="zh-CN"/>
-        </w:rPr>
-        <w:t xml:space="preserve"> on Heroku</w:t>
-      </w:r>
-      <w:r>
-        <w:rPr>
-          <w:rFonts w:eastAsia="Microsoft YaHei" w:cs="Times New Roman"/>
-          <w:sz w:val="20"/>
-          <w:szCs w:val="20"/>
-          <w:shd w:val="clear" w:color="auto" w:fill="FFFFFF"/>
-          <w:lang w:eastAsia="zh-CN"/>
-        </w:rPr>
-        <w:t xml:space="preserve">, creating a profit of </w:t>
-      </w:r>
-      <w:r>
-        <w:rPr>
-          <w:rFonts w:eastAsia="Microsoft YaHei" w:cs="Times New Roman"/>
-          <w:sz w:val="20"/>
-          <w:szCs w:val="20"/>
-          <w:shd w:val="clear" w:color="auto" w:fill="FFFFFF"/>
-          <w:lang w:eastAsia="zh-CN"/>
-        </w:rPr>
-        <w:t>$10 thousand</w:t>
-      </w:r>
-      <w:r>
-        <w:rPr>
-          <w:rFonts w:eastAsia="Microsoft YaHei" w:cs="Times New Roman"/>
-          <w:sz w:val="20"/>
-          <w:szCs w:val="20"/>
-          <w:shd w:val="clear" w:color="auto" w:fill="FFFFFF"/>
-          <w:lang w:eastAsia="zh-CN"/>
-        </w:rPr>
-        <w:t>.</w:t>
+          <w:sz w:val="20"/>
+          <w:szCs w:val="20"/>
+          <w:shd w:val="clear" w:color="auto" w:fill="FFFFFF"/>
+          <w:lang w:eastAsia="zh-CN"/>
+        </w:rPr>
+      </w:pPr>
+      <w:r>
+        <w:rPr>
+          <w:rFonts w:eastAsia="Microsoft YaHei" w:cs="Times New Roman"/>
+          <w:sz w:val="20"/>
+          <w:szCs w:val="20"/>
+          <w:shd w:val="clear" w:color="auto" w:fill="FFFFFF"/>
+          <w:lang w:eastAsia="zh-CN"/>
+        </w:rPr>
+        <w:t xml:space="preserve">Boosted operations team’s work efficiency by 30% via developing splash screen and product library management modules for Xiaomi Community’s backend with </w:t>
+      </w:r>
+      <w:r>
+        <w:rPr>
+          <w:rFonts w:eastAsia="Microsoft YaHei" w:cs="Times New Roman"/>
+          <w:b/>
+          <w:bCs/>
+          <w:sz w:val="20"/>
+          <w:szCs w:val="20"/>
+          <w:shd w:val="clear" w:color="auto" w:fill="FFFFFF"/>
+          <w:lang w:eastAsia="zh-CN"/>
+        </w:rPr>
+        <w:t>React</w:t>
+      </w:r>
+      <w:r>
+        <w:rPr>
+          <w:rFonts w:eastAsia="Microsoft YaHei" w:cs="Times New Roman"/>
+          <w:sz w:val="20"/>
+          <w:szCs w:val="20"/>
+          <w:shd w:val="clear" w:color="auto" w:fill="FFFFFF"/>
+          <w:lang w:eastAsia="zh-CN"/>
+        </w:rPr>
+        <w:t xml:space="preserve"> and </w:t>
+      </w:r>
+      <w:r>
+        <w:rPr>
+          <w:rFonts w:eastAsia="Microsoft YaHei" w:cs="Times New Roman"/>
+          <w:b/>
+          <w:bCs/>
+          <w:sz w:val="20"/>
+          <w:szCs w:val="20"/>
+          <w:shd w:val="clear" w:color="auto" w:fill="FFFFFF"/>
+          <w:lang w:eastAsia="zh-CN"/>
+        </w:rPr>
+        <w:t>Umi.js</w:t>
+      </w:r>
+      <w:r>
+        <w:rPr>
+          <w:rFonts w:eastAsia="Microsoft YaHei" w:cs="Times New Roman"/>
+          <w:sz w:val="20"/>
+          <w:szCs w:val="20"/>
+          <w:shd w:val="clear" w:color="auto" w:fill="FFFFFF"/>
+          <w:lang w:eastAsia="zh-CN"/>
+        </w:rPr>
+        <w:t xml:space="preserve"> to enable automated splash screen and product management displayed to all </w:t>
+      </w:r>
+      <w:r>
+        <w:rPr>
+          <w:rFonts w:eastAsia="Microsoft YaHei" w:cs="Times New Roman"/>
+          <w:b/>
+          <w:bCs/>
+          <w:sz w:val="20"/>
+          <w:szCs w:val="20"/>
+          <w:shd w:val="clear" w:color="auto" w:fill="FFFFFF"/>
+          <w:lang w:eastAsia="zh-CN"/>
+        </w:rPr>
+        <w:t>5 hundred million Xiaomi users</w:t>
+      </w:r>
+      <w:r>
+        <w:rPr>
+          <w:rFonts w:eastAsia="Microsoft YaHei" w:cs="Times New Roman"/>
+          <w:sz w:val="20"/>
+          <w:szCs w:val="20"/>
+          <w:shd w:val="clear" w:color="auto" w:fill="FFFFFF"/>
+          <w:lang w:eastAsia="zh-CN"/>
+        </w:rPr>
+        <w:t xml:space="preserve"> during Double-Eleven Shopping Festival. </w:t>
       </w:r>
     </w:p>
     <w:p>
       <w:pPr>
+        <w:numPr>
+          <w:ilvl w:val="0"/>
+          <w:numId w:val="13"/>
+        </w:numPr>
         <w:spacing w:after="0" w:line="240" w:lineRule="auto"/>
-        <w:rPr>
-          <w:rFonts w:eastAsia="Microsoft YaHei" w:cs="Times New Roman"/>
-          <w:b/>
-          <w:bCs/>
-          <w:sz w:val="20"/>
-          <w:szCs w:val="20"/>
-          <w:shd w:val="clear" w:color="auto" w:fill="FFFFFF"/>
-          <w:lang w:eastAsia="zh-CN"/>
-        </w:rPr>
-      </w:pPr>
-      <w:hyperlink r:id="rId8" w:history="1">
+        <w:ind w:left="270" w:hanging="270"/>
+        <w:rPr>
+          <w:rFonts w:eastAsia="Microsoft YaHei" w:cs="Times New Roman"/>
+          <w:sz w:val="20"/>
+          <w:szCs w:val="20"/>
+          <w:shd w:val="clear" w:color="auto" w:fill="FFFFFF"/>
+          <w:lang w:eastAsia="zh-CN"/>
+        </w:rPr>
+      </w:pPr>
+      <w:r>
+        <w:rPr>
+          <w:rFonts w:eastAsia="Microsoft YaHei" w:cs="Times New Roman" w:hint="eastAsia"/>
+          <w:sz w:val="20"/>
+          <w:szCs w:val="20"/>
+          <w:shd w:val="clear" w:color="auto" w:fill="FFFFFF"/>
+          <w:lang w:eastAsia="zh-CN"/>
+        </w:rPr>
+        <w:t>C</w:t>
+      </w:r>
+      <w:r>
+        <w:rPr>
+          <w:rFonts w:eastAsia="Microsoft YaHei" w:cs="Times New Roman"/>
+          <w:sz w:val="20"/>
+          <w:szCs w:val="20"/>
+          <w:shd w:val="clear" w:color="auto" w:fill="FFFFFF"/>
+          <w:lang w:eastAsia="zh-CN"/>
+        </w:rPr>
+        <w:t xml:space="preserve">arried out APIs for Xiaomi Group’s privacy policy management platform with </w:t>
+      </w:r>
+      <w:r>
+        <w:rPr>
+          <w:rFonts w:eastAsia="Microsoft YaHei" w:cs="Times New Roman"/>
+          <w:b/>
+          <w:bCs/>
+          <w:sz w:val="20"/>
+          <w:szCs w:val="20"/>
+          <w:shd w:val="clear" w:color="auto" w:fill="FFFFFF"/>
+          <w:lang w:eastAsia="zh-CN"/>
+        </w:rPr>
+        <w:t>Egg.js</w:t>
+      </w:r>
+      <w:r>
+        <w:rPr>
+          <w:rFonts w:eastAsia="Microsoft YaHei" w:cs="Times New Roman"/>
+          <w:sz w:val="20"/>
+          <w:szCs w:val="20"/>
+          <w:shd w:val="clear" w:color="auto" w:fill="FFFFFF"/>
+          <w:lang w:eastAsia="zh-CN"/>
+        </w:rPr>
+        <w:t xml:space="preserve"> and </w:t>
+      </w:r>
+      <w:r>
+        <w:rPr>
+          <w:rFonts w:eastAsia="Microsoft YaHei" w:cs="Times New Roman"/>
+          <w:b/>
+          <w:bCs/>
+          <w:sz w:val="20"/>
+          <w:szCs w:val="20"/>
+          <w:shd w:val="clear" w:color="auto" w:fill="FFFFFF"/>
+          <w:lang w:eastAsia="zh-CN"/>
+        </w:rPr>
+        <w:t>MySQL</w:t>
+      </w:r>
+      <w:r>
+        <w:rPr>
+          <w:rFonts w:eastAsia="Microsoft YaHei" w:cs="Times New Roman"/>
+          <w:sz w:val="20"/>
+          <w:szCs w:val="20"/>
+          <w:shd w:val="clear" w:color="auto" w:fill="FFFFFF"/>
+          <w:lang w:eastAsia="zh-CN"/>
+        </w:rPr>
+        <w:t>, enabling administrators to access published privacy policies</w:t>
+      </w:r>
+      <w:r>
+        <w:rPr>
+          <w:rFonts w:eastAsia="Microsoft YaHei" w:cs="Times New Roman"/>
+          <w:sz w:val="20"/>
+          <w:szCs w:val="20"/>
+          <w:shd w:val="clear" w:color="auto" w:fill="FFFFFF"/>
+          <w:lang w:eastAsia="zh-CN"/>
+        </w:rPr>
+        <w:t xml:space="preserve"> and</w:t>
+      </w:r>
+      <w:r>
+        <w:rPr>
+          <w:rFonts w:eastAsia="Microsoft YaHei" w:cs="Times New Roman"/>
+          <w:sz w:val="20"/>
+          <w:szCs w:val="20"/>
+          <w:shd w:val="clear" w:color="auto" w:fill="FFFFFF"/>
+          <w:lang w:eastAsia="zh-CN"/>
+        </w:rPr>
+        <w:t xml:space="preserve"> </w:t>
+      </w:r>
+      <w:r>
+        <w:rPr>
+          <w:rFonts w:eastAsia="Microsoft YaHei" w:cs="Times New Roman"/>
+          <w:sz w:val="20"/>
+          <w:szCs w:val="20"/>
+          <w:shd w:val="clear" w:color="auto" w:fill="FFFFFF"/>
+          <w:lang w:eastAsia="zh-CN"/>
+        </w:rPr>
+        <w:t xml:space="preserve">publish new policies </w:t>
+      </w:r>
+      <w:r>
+        <w:rPr>
+          <w:rFonts w:eastAsia="Microsoft YaHei" w:cs="Times New Roman"/>
+          <w:sz w:val="20"/>
+          <w:szCs w:val="20"/>
+          <w:shd w:val="clear" w:color="auto" w:fill="FFFFFF"/>
+          <w:lang w:eastAsia="zh-CN"/>
+        </w:rPr>
+        <w:t xml:space="preserve">to </w:t>
+      </w:r>
+      <w:r>
+        <w:rPr>
+          <w:rFonts w:eastAsia="Microsoft YaHei" w:cs="Times New Roman"/>
+          <w:b/>
+          <w:bCs/>
+          <w:sz w:val="20"/>
+          <w:szCs w:val="20"/>
+          <w:shd w:val="clear" w:color="auto" w:fill="FFFFFF"/>
+          <w:lang w:eastAsia="zh-CN"/>
+        </w:rPr>
+        <w:t>8.6 hundred million Xiaomi smartphones</w:t>
+      </w:r>
+      <w:r>
+        <w:rPr>
+          <w:rFonts w:eastAsia="Microsoft YaHei" w:cs="Times New Roman"/>
+          <w:sz w:val="20"/>
+          <w:szCs w:val="20"/>
+          <w:shd w:val="clear" w:color="auto" w:fill="FFFFFF"/>
+          <w:lang w:eastAsia="zh-CN"/>
+        </w:rPr>
+        <w:t>.</w:t>
+      </w:r>
+    </w:p>
+    <w:p>
+      <w:pPr>
+        <w:numPr>
+          <w:ilvl w:val="0"/>
+          <w:numId w:val="13"/>
+        </w:numPr>
+        <w:spacing w:after="0" w:line="240" w:lineRule="auto"/>
+        <w:ind w:left="270" w:hanging="270"/>
+        <w:rPr>
+          <w:rFonts w:eastAsia="Microsoft YaHei" w:cs="Times New Roman"/>
+          <w:sz w:val="20"/>
+          <w:szCs w:val="20"/>
+          <w:shd w:val="clear" w:color="auto" w:fill="FFFFFF"/>
+          <w:lang w:eastAsia="zh-CN"/>
+        </w:rPr>
+      </w:pPr>
+      <w:r>
+        <w:rPr>
+          <w:rFonts w:eastAsia="Microsoft YaHei" w:cs="Times New Roman"/>
+          <w:sz w:val="20"/>
+          <w:szCs w:val="20"/>
+          <w:shd w:val="clear" w:color="auto" w:fill="FFFFFF"/>
+          <w:lang w:eastAsia="zh-CN"/>
+        </w:rPr>
+        <w:t>Enriched animation solution pool by analyzing and reproducing animations on Apple MacBook Pro's official website.</w:t>
+      </w:r>
+    </w:p>
+    <w:p>
+      <w:pPr>
+        <w:tabs>
+          <w:tab w:val="left" w:pos="720"/>
+          <w:tab w:val="left" w:pos="1440"/>
+          <w:tab w:val="left" w:pos="2160"/>
+          <w:tab w:val="left" w:pos="2880"/>
+          <w:tab w:val="left" w:pos="3600"/>
+          <w:tab w:val="left" w:pos="4320"/>
+          <w:tab w:val="left" w:pos="5040"/>
+          <w:tab w:val="left" w:pos="5760"/>
+          <w:tab w:val="left" w:pos="6480"/>
+          <w:tab w:val="left" w:pos="7200"/>
+          <w:tab w:val="right" w:pos="10466"/>
+        </w:tabs>
+        <w:spacing w:after="0" w:line="240" w:lineRule="auto"/>
+        <w:rPr>
+          <w:rFonts w:eastAsia="Microsoft YaHei" w:cs="Times New Roman"/>
+          <w:b/>
+          <w:bCs/>
+          <w:sz w:val="20"/>
+          <w:szCs w:val="20"/>
+          <w:shd w:val="clear" w:color="auto" w:fill="FFFFFF"/>
+          <w:lang w:eastAsia="zh-CN"/>
+        </w:rPr>
+      </w:pPr>
+      <w:r>
+        <w:rPr>
+          <w:rFonts w:eastAsia="Microsoft YaHei" w:cs="Times New Roman"/>
+          <w:b/>
+          <w:bCs/>
+          <w:sz w:val="20"/>
+          <w:szCs w:val="20"/>
+          <w:shd w:val="clear" w:color="auto" w:fill="FFFFFF"/>
+          <w:lang w:eastAsia="zh-CN"/>
+        </w:rPr>
+        <w:t xml:space="preserve">Alibaba </w:t>
+      </w:r>
+      <w:r>
+        <w:rPr>
+          <w:rFonts w:eastAsia="Microsoft YaHei" w:cs="Times New Roman"/>
+          <w:b/>
+          <w:bCs/>
+          <w:sz w:val="20"/>
+          <w:szCs w:val="20"/>
+          <w:shd w:val="clear" w:color="auto" w:fill="FFFFFF"/>
+          <w:lang w:eastAsia="zh-CN"/>
+        </w:rPr>
+        <w:tab/>
+      </w:r>
+      <w:r>
+        <w:rPr>
+          <w:rFonts w:eastAsia="Microsoft YaHei" w:cs="Times New Roman"/>
+          <w:b/>
+          <w:bCs/>
+          <w:sz w:val="20"/>
+          <w:szCs w:val="20"/>
+          <w:shd w:val="clear" w:color="auto" w:fill="FFFFFF"/>
+          <w:lang w:eastAsia="zh-CN"/>
+        </w:rPr>
+        <w:tab/>
+      </w:r>
+      <w:r>
+        <w:rPr>
+          <w:rFonts w:eastAsia="Microsoft YaHei" w:cs="Times New Roman"/>
+          <w:b/>
+          <w:bCs/>
+          <w:sz w:val="20"/>
+          <w:szCs w:val="20"/>
+          <w:shd w:val="clear" w:color="auto" w:fill="FFFFFF"/>
+          <w:lang w:eastAsia="zh-CN"/>
+        </w:rPr>
+        <w:tab/>
+      </w:r>
+      <w:r>
+        <w:rPr>
+          <w:rFonts w:eastAsia="Microsoft YaHei" w:cs="Times New Roman"/>
+          <w:b/>
+          <w:bCs/>
+          <w:sz w:val="20"/>
+          <w:szCs w:val="20"/>
+          <w:shd w:val="clear" w:color="auto" w:fill="FFFFFF"/>
+          <w:lang w:eastAsia="zh-CN"/>
+        </w:rPr>
+        <w:tab/>
+      </w:r>
+      <w:r>
+        <w:rPr>
+          <w:rFonts w:eastAsia="Microsoft YaHei" w:cs="Times New Roman"/>
+          <w:b/>
+          <w:bCs/>
+          <w:sz w:val="20"/>
+          <w:szCs w:val="20"/>
+          <w:shd w:val="clear" w:color="auto" w:fill="FFFFFF"/>
+          <w:lang w:eastAsia="zh-CN"/>
+        </w:rPr>
+        <w:tab/>
+      </w:r>
+      <w:r>
+        <w:rPr>
+          <w:rFonts w:eastAsia="Microsoft YaHei" w:cs="Times New Roman"/>
+          <w:b/>
+          <w:bCs/>
+          <w:sz w:val="20"/>
+          <w:szCs w:val="20"/>
+          <w:shd w:val="clear" w:color="auto" w:fill="FFFFFF"/>
+          <w:lang w:eastAsia="zh-CN"/>
+        </w:rPr>
+        <w:tab/>
+      </w:r>
+      <w:r>
+        <w:rPr>
+          <w:rFonts w:eastAsia="Microsoft YaHei" w:cs="Times New Roman"/>
+          <w:b/>
+          <w:bCs/>
+          <w:sz w:val="20"/>
+          <w:szCs w:val="20"/>
+          <w:shd w:val="clear" w:color="auto" w:fill="FFFFFF"/>
+          <w:lang w:eastAsia="zh-CN"/>
+        </w:rPr>
+        <w:tab/>
+      </w:r>
+      <w:r>
+        <w:rPr>
+          <w:rFonts w:eastAsia="Microsoft YaHei" w:cs="Times New Roman"/>
+          <w:b/>
+          <w:bCs/>
+          <w:sz w:val="20"/>
+          <w:szCs w:val="20"/>
+          <w:shd w:val="clear" w:color="auto" w:fill="FFFFFF"/>
+          <w:lang w:eastAsia="zh-CN"/>
+        </w:rPr>
+        <w:tab/>
+      </w:r>
+      <w:r>
+        <w:rPr>
+          <w:rFonts w:eastAsia="Microsoft YaHei" w:cs="Times New Roman"/>
+          <w:b/>
+          <w:bCs/>
+          <w:sz w:val="20"/>
+          <w:szCs w:val="20"/>
+          <w:shd w:val="clear" w:color="auto" w:fill="FFFFFF"/>
+          <w:lang w:eastAsia="zh-CN"/>
+        </w:rPr>
+        <w:tab/>
+      </w:r>
+      <w:r>
+        <w:rPr>
+          <w:rFonts w:eastAsia="Microsoft YaHei" w:cs="Times New Roman"/>
+          <w:b/>
+          <w:bCs/>
+          <w:sz w:val="20"/>
+          <w:szCs w:val="20"/>
+          <w:shd w:val="clear" w:color="auto" w:fill="FFFFFF"/>
+          <w:lang w:eastAsia="zh-CN"/>
+        </w:rPr>
+        <w:tab/>
+      </w:r>
+      <w:r>
+        <w:rPr>
+          <w:rFonts w:eastAsia="Microsoft YaHei" w:cs="Times New Roman"/>
+          <w:sz w:val="20"/>
+          <w:szCs w:val="20"/>
+          <w:shd w:val="clear" w:color="auto" w:fill="FFFFFF"/>
+          <w:lang w:eastAsia="zh-CN"/>
+        </w:rPr>
+        <w:t>May 2021–August 2021</w:t>
+      </w:r>
+      <w:r>
+        <w:rPr>
+          <w:rFonts w:eastAsia="Microsoft YaHei" w:cs="Times New Roman"/>
+          <w:b/>
+          <w:bCs/>
+          <w:sz w:val="20"/>
+          <w:szCs w:val="20"/>
+          <w:shd w:val="clear" w:color="auto" w:fill="FFFFFF"/>
+          <w:lang w:eastAsia="zh-CN"/>
+        </w:rPr>
+        <w:t xml:space="preserve"> </w:t>
+      </w:r>
+    </w:p>
+    <w:p>
+      <w:pPr>
+        <w:tabs>
+          <w:tab w:val="right" w:pos="10440"/>
+        </w:tabs>
+        <w:spacing w:after="0"/>
+        <w:rPr>
+          <w:rFonts w:eastAsia="Microsoft YaHei" w:cs="Times New Roman"/>
+          <w:sz w:val="20"/>
+          <w:szCs w:val="20"/>
+          <w:shd w:val="clear" w:color="auto" w:fill="FFFFFF"/>
+          <w:lang w:eastAsia="zh-CN"/>
+        </w:rPr>
+      </w:pPr>
+      <w:r>
+        <w:rPr>
+          <w:rFonts w:eastAsia="Microsoft YaHei" w:cs="Times New Roman"/>
+          <w:i/>
+          <w:iCs/>
+          <w:sz w:val="20"/>
+          <w:szCs w:val="20"/>
+          <w:shd w:val="clear" w:color="auto" w:fill="FFFFFF"/>
+          <w:lang w:eastAsia="zh-CN"/>
+        </w:rPr>
+        <w:t>Software Developer Intern | Alibaba Cloud Utility Products Business Unit</w:t>
+      </w:r>
+      <w:r>
+        <w:rPr>
+          <w:rFonts w:eastAsia="Microsoft YaHei" w:cs="Times New Roman"/>
+          <w:b/>
+          <w:bCs/>
+          <w:sz w:val="20"/>
+          <w:szCs w:val="20"/>
+          <w:shd w:val="clear" w:color="auto" w:fill="FFFFFF"/>
+          <w:lang w:eastAsia="zh-CN"/>
+        </w:rPr>
+        <w:t xml:space="preserve"> </w:t>
+      </w:r>
+      <w:r>
+        <w:rPr>
+          <w:rFonts w:eastAsia="Microsoft YaHei" w:cs="Times New Roman"/>
+          <w:b/>
+          <w:bCs/>
+          <w:sz w:val="20"/>
+          <w:szCs w:val="20"/>
+          <w:shd w:val="clear" w:color="auto" w:fill="FFFFFF"/>
+          <w:lang w:eastAsia="zh-CN"/>
+        </w:rPr>
+        <w:tab/>
+      </w:r>
+      <w:r>
+        <w:rPr>
+          <w:rFonts w:eastAsia="Microsoft YaHei" w:cs="Times New Roman"/>
+          <w:sz w:val="20"/>
+          <w:szCs w:val="20"/>
+          <w:shd w:val="clear" w:color="auto" w:fill="FFFFFF"/>
+          <w:lang w:eastAsia="zh-CN"/>
+        </w:rPr>
+        <w:t>Hangzhou, Zhejiang, China</w:t>
+      </w:r>
+    </w:p>
+    <w:p>
+      <w:pPr>
+        <w:numPr>
+          <w:ilvl w:val="0"/>
+          <w:numId w:val="13"/>
+        </w:numPr>
+        <w:spacing w:after="0" w:line="240" w:lineRule="auto"/>
+        <w:ind w:left="270" w:hanging="270"/>
+        <w:rPr>
+          <w:rFonts w:eastAsia="Microsoft YaHei" w:cs="Times New Roman"/>
+          <w:sz w:val="20"/>
+          <w:szCs w:val="20"/>
+          <w:shd w:val="clear" w:color="auto" w:fill="FFFFFF"/>
+          <w:lang w:eastAsia="zh-CN"/>
+        </w:rPr>
+      </w:pPr>
+      <w:r>
+        <w:rPr>
+          <w:rFonts w:eastAsia="Microsoft YaHei" w:cs="Times New Roman"/>
+          <w:sz w:val="20"/>
+          <w:szCs w:val="20"/>
+          <w:shd w:val="clear" w:color="auto" w:fill="FFFFFF"/>
+          <w:lang w:eastAsia="zh-CN"/>
+        </w:rPr>
+        <w:t xml:space="preserve">Expanded functionality and improved usability of Alibaba Cloud by implementing new features, varying from constructing the Advanced Features of VPC </w:t>
+      </w:r>
+      <w:r>
+        <w:rPr>
+          <w:rFonts w:eastAsia="Microsoft YaHei" w:cs="Times New Roman"/>
+          <w:sz w:val="20"/>
+          <w:szCs w:val="20"/>
+          <w:shd w:val="clear" w:color="auto" w:fill="FFFFFF"/>
+          <w:lang w:eastAsia="zh-CN"/>
+        </w:rPr>
+        <w:t xml:space="preserve">console </w:t>
+      </w:r>
+      <w:r>
+        <w:rPr>
+          <w:rFonts w:eastAsia="Microsoft YaHei" w:cs="Times New Roman"/>
+          <w:sz w:val="20"/>
+          <w:szCs w:val="20"/>
+          <w:shd w:val="clear" w:color="auto" w:fill="FFFFFF"/>
+          <w:lang w:eastAsia="zh-CN"/>
+        </w:rPr>
+        <w:t xml:space="preserve">to carrying out </w:t>
+      </w:r>
+      <w:proofErr w:type="spellStart"/>
+      <w:r>
+        <w:rPr>
+          <w:rFonts w:eastAsia="Microsoft YaHei" w:cs="Times New Roman"/>
+          <w:sz w:val="20"/>
+          <w:szCs w:val="20"/>
+          <w:shd w:val="clear" w:color="auto" w:fill="FFFFFF"/>
+          <w:lang w:eastAsia="zh-CN"/>
+        </w:rPr>
+        <w:t>VSwitch</w:t>
+      </w:r>
+      <w:proofErr w:type="spellEnd"/>
+      <w:r>
+        <w:rPr>
+          <w:rFonts w:eastAsia="Microsoft YaHei" w:cs="Times New Roman"/>
+          <w:sz w:val="20"/>
+          <w:szCs w:val="20"/>
+          <w:shd w:val="clear" w:color="auto" w:fill="FFFFFF"/>
+          <w:lang w:eastAsia="zh-CN"/>
+        </w:rPr>
+        <w:t xml:space="preserve"> change-of-binding module of </w:t>
+      </w:r>
+      <w:proofErr w:type="spellStart"/>
+      <w:r>
+        <w:rPr>
+          <w:rFonts w:eastAsia="Microsoft YaHei" w:cs="Times New Roman"/>
+          <w:sz w:val="20"/>
+          <w:szCs w:val="20"/>
+          <w:shd w:val="clear" w:color="auto" w:fill="FFFFFF"/>
+          <w:lang w:eastAsia="zh-CN"/>
+        </w:rPr>
+        <w:t>VRouter</w:t>
+      </w:r>
+      <w:proofErr w:type="spellEnd"/>
+      <w:r>
+        <w:rPr>
+          <w:rFonts w:eastAsia="Microsoft YaHei" w:cs="Times New Roman"/>
+          <w:sz w:val="20"/>
+          <w:szCs w:val="20"/>
+          <w:shd w:val="clear" w:color="auto" w:fill="FFFFFF"/>
+          <w:lang w:eastAsia="zh-CN"/>
+        </w:rPr>
+        <w:t>-Table</w:t>
+      </w:r>
+      <w:r>
+        <w:rPr>
+          <w:rFonts w:eastAsia="Microsoft YaHei" w:cs="Times New Roman"/>
+          <w:sz w:val="20"/>
+          <w:szCs w:val="20"/>
+          <w:shd w:val="clear" w:color="auto" w:fill="FFFFFF"/>
+          <w:lang w:eastAsia="zh-CN"/>
+        </w:rPr>
+        <w:t xml:space="preserve">, resulting in an indirect increase in revenue of </w:t>
+      </w:r>
+      <w:r>
+        <w:rPr>
+          <w:rFonts w:eastAsia="Microsoft YaHei" w:cs="Times New Roman"/>
+          <w:b/>
+          <w:bCs/>
+          <w:sz w:val="20"/>
+          <w:szCs w:val="20"/>
+          <w:shd w:val="clear" w:color="auto" w:fill="FFFFFF"/>
+          <w:lang w:eastAsia="zh-CN"/>
+        </w:rPr>
+        <w:t>$2~5 million</w:t>
+      </w:r>
+      <w:r>
+        <w:rPr>
+          <w:rFonts w:eastAsia="Microsoft YaHei" w:cs="Times New Roman"/>
+          <w:sz w:val="20"/>
+          <w:szCs w:val="20"/>
+          <w:shd w:val="clear" w:color="auto" w:fill="FFFFFF"/>
+          <w:lang w:eastAsia="zh-CN"/>
+        </w:rPr>
+        <w:t>.</w:t>
+      </w:r>
+    </w:p>
+    <w:p>
+      <w:pPr>
+        <w:numPr>
+          <w:ilvl w:val="0"/>
+          <w:numId w:val="13"/>
+        </w:numPr>
+        <w:spacing w:after="0" w:line="240" w:lineRule="auto"/>
+        <w:ind w:left="270" w:hanging="270"/>
+        <w:rPr>
+          <w:rFonts w:eastAsia="Microsoft YaHei" w:cs="Times New Roman"/>
+          <w:sz w:val="20"/>
+          <w:szCs w:val="20"/>
+          <w:shd w:val="clear" w:color="auto" w:fill="FFFFFF"/>
+          <w:lang w:eastAsia="zh-CN"/>
+        </w:rPr>
+      </w:pPr>
+      <w:r>
+        <w:rPr>
+          <w:rFonts w:eastAsia="Microsoft YaHei" w:cs="Times New Roman"/>
+          <w:sz w:val="20"/>
+          <w:szCs w:val="20"/>
+          <w:shd w:val="clear" w:color="auto" w:fill="FFFFFF"/>
+          <w:lang w:eastAsia="zh-CN"/>
+        </w:rPr>
+        <w:t>Devised</w:t>
+      </w:r>
+      <w:r>
+        <w:rPr>
+          <w:rFonts w:eastAsia="Microsoft YaHei" w:cs="Times New Roman"/>
+          <w:sz w:val="20"/>
+          <w:szCs w:val="20"/>
+          <w:shd w:val="clear" w:color="auto" w:fill="FFFFFF"/>
+          <w:lang w:eastAsia="zh-CN"/>
+        </w:rPr>
+        <w:t xml:space="preserve"> a code generation solution with </w:t>
+      </w:r>
+      <w:r>
+        <w:rPr>
+          <w:rFonts w:eastAsia="Microsoft YaHei" w:cs="Times New Roman"/>
+          <w:b/>
+          <w:bCs/>
+          <w:sz w:val="20"/>
+          <w:szCs w:val="20"/>
+          <w:shd w:val="clear" w:color="auto" w:fill="FFFFFF"/>
+          <w:lang w:eastAsia="zh-CN"/>
+        </w:rPr>
+        <w:t>React.js</w:t>
+      </w:r>
+      <w:r>
+        <w:rPr>
+          <w:rFonts w:eastAsia="Microsoft YaHei" w:cs="Times New Roman"/>
+          <w:sz w:val="20"/>
+          <w:szCs w:val="20"/>
+          <w:shd w:val="clear" w:color="auto" w:fill="FFFFFF"/>
+          <w:lang w:eastAsia="zh-CN"/>
+        </w:rPr>
+        <w:t xml:space="preserve"> and </w:t>
+      </w:r>
+      <w:r>
+        <w:rPr>
+          <w:rFonts w:eastAsia="Microsoft YaHei" w:cs="Times New Roman"/>
+          <w:b/>
+          <w:bCs/>
+          <w:sz w:val="20"/>
+          <w:szCs w:val="20"/>
+          <w:shd w:val="clear" w:color="auto" w:fill="FFFFFF"/>
+          <w:lang w:eastAsia="zh-CN"/>
+        </w:rPr>
+        <w:t>Handlebars.js</w:t>
+      </w:r>
+      <w:r>
+        <w:rPr>
+          <w:rFonts w:eastAsia="Microsoft YaHei" w:cs="Times New Roman"/>
+          <w:sz w:val="20"/>
+          <w:szCs w:val="20"/>
+          <w:shd w:val="clear" w:color="auto" w:fill="FFFFFF"/>
+          <w:lang w:eastAsia="zh-CN"/>
+        </w:rPr>
+        <w:t xml:space="preserve"> in order to enhance efficiency and </w:t>
+      </w:r>
+      <w:r>
+        <w:rPr>
+          <w:rFonts w:eastAsia="Microsoft YaHei" w:cs="Times New Roman"/>
+          <w:sz w:val="20"/>
+          <w:szCs w:val="20"/>
+          <w:shd w:val="clear" w:color="auto" w:fill="FFFFFF"/>
+          <w:lang w:eastAsia="zh-CN"/>
+        </w:rPr>
+        <w:t>ensure efficient</w:t>
+      </w:r>
+      <w:r>
+        <w:rPr>
+          <w:rFonts w:eastAsia="Microsoft YaHei" w:cs="Times New Roman"/>
+          <w:sz w:val="20"/>
+          <w:szCs w:val="20"/>
+          <w:shd w:val="clear" w:color="auto" w:fill="FFFFFF"/>
+          <w:lang w:eastAsia="zh-CN"/>
+        </w:rPr>
+        <w:t xml:space="preserve"> throughput of large frontend development teams</w:t>
+      </w:r>
+      <w:r>
+        <w:rPr>
+          <w:rFonts w:eastAsia="Microsoft YaHei" w:cs="Times New Roman"/>
+          <w:sz w:val="20"/>
+          <w:szCs w:val="20"/>
+          <w:shd w:val="clear" w:color="auto" w:fill="FFFFFF"/>
+          <w:lang w:eastAsia="zh-CN"/>
+        </w:rPr>
+        <w:t xml:space="preserve"> with over 5k downloads and increased development efficiency by 20%</w:t>
+      </w:r>
+      <w:r>
+        <w:rPr>
+          <w:rFonts w:eastAsia="Microsoft YaHei" w:cs="Times New Roman"/>
+          <w:sz w:val="20"/>
+          <w:szCs w:val="20"/>
+          <w:shd w:val="clear" w:color="auto" w:fill="FFFFFF"/>
+          <w:lang w:eastAsia="zh-CN"/>
+        </w:rPr>
+        <w:t>.</w:t>
+      </w:r>
+    </w:p>
+    <w:p>
+      <w:pPr>
+        <w:spacing w:after="0" w:line="240" w:lineRule="auto"/>
+        <w:rPr>
+          <w:rFonts w:eastAsia="Microsoft YaHei" w:cs="Times New Roman"/>
+          <w:sz w:val="10"/>
+          <w:szCs w:val="10"/>
+          <w:shd w:val="clear" w:color="auto" w:fill="FFFFFF"/>
+          <w:lang w:eastAsia="zh-CN"/>
+        </w:rPr>
+      </w:pPr>
+    </w:p>
+    <w:p>
+      <w:pPr>
+        <w:spacing w:after="0" w:line="240" w:lineRule="auto"/>
+        <w:contextualSpacing/>
+        <w:rPr>
+          <w:rFonts w:eastAsia="Microsoft YaHei" w:cs="Times New Roman"/>
+          <w:b/>
+          <w:bCs/>
+          <w:sz w:val="24"/>
+          <w:u w:val="single"/>
+          <w:shd w:val="clear" w:color="auto" w:fill="FFFFFF"/>
+          <w:lang w:eastAsia="zh-CN"/>
+        </w:rPr>
+      </w:pPr>
+      <w:r>
+        <w:rPr>
+          <w:rFonts w:eastAsia="Microsoft YaHei" w:cs="Times New Roman"/>
+          <w:b/>
+          <w:bCs/>
+          <w:szCs w:val="20"/>
+          <w:u w:val="single"/>
+          <w:shd w:val="clear" w:color="auto" w:fill="FFFFFF"/>
+          <w:lang w:eastAsia="zh-CN"/>
+        </w:rPr>
+        <w:t>PROJECTS</w:t>
+      </w:r>
+    </w:p>
+    <w:p>
+      <w:pPr>
+        <w:tabs>
+          <w:tab w:val="left" w:pos="720"/>
+          <w:tab w:val="left" w:pos="1440"/>
+          <w:tab w:val="left" w:pos="2160"/>
+          <w:tab w:val="left" w:pos="2880"/>
+          <w:tab w:val="left" w:pos="3600"/>
+          <w:tab w:val="left" w:pos="4320"/>
+          <w:tab w:val="left" w:pos="5040"/>
+          <w:tab w:val="left" w:pos="5760"/>
+          <w:tab w:val="left" w:pos="6480"/>
+          <w:tab w:val="left" w:pos="7200"/>
+          <w:tab w:val="left" w:pos="7920"/>
+          <w:tab w:val="right" w:pos="10466"/>
+        </w:tabs>
+        <w:spacing w:after="0" w:line="240" w:lineRule="auto"/>
+        <w:contextualSpacing/>
+        <w:rPr>
+          <w:rFonts w:eastAsia="Microsoft YaHei" w:cs="Times New Roman"/>
+          <w:b/>
+          <w:bCs/>
+          <w:sz w:val="20"/>
+          <w:szCs w:val="20"/>
+          <w:shd w:val="clear" w:color="auto" w:fill="FFFFFF"/>
+          <w:lang w:eastAsia="zh-CN"/>
+        </w:rPr>
+      </w:pPr>
+      <w:hyperlink r:id="rId11" w:history="1">
         <w:r>
           <w:rPr>
             <w:rStyle w:val="Hyperlink"/>
@@ -2600,7 +3504,7 @@
             <w:shd w:val="clear" w:color="auto" w:fill="FFFFFF"/>
             <w:lang w:eastAsia="zh-CN"/>
           </w:rPr>
-          <w:t>Xiaomi</w:t>
+          <w:t>TikTok</w:t>
         </w:r>
       </w:hyperlink>
       <w:r>
@@ -2709,13 +3613,36 @@
           <w:shd w:val="clear" w:color="auto" w:fill="FFFFFF"/>
           <w:lang w:eastAsia="zh-CN"/>
         </w:rPr>
+        <w:t xml:space="preserve"> </w:t>
+      </w:r>
+      <w:r>
+        <w:rPr>
+          <w:rFonts w:eastAsia="Microsoft YaHei" w:cs="Times New Roman"/>
+          <w:b/>
+          <w:bCs/>
+          <w:sz w:val="20"/>
+          <w:szCs w:val="20"/>
+          <w:shd w:val="clear" w:color="auto" w:fill="FFFFFF"/>
+          <w:lang w:eastAsia="zh-CN"/>
+        </w:rPr>
         <w:tab/>
-      </w:r>
-      <w:r>
-        <w:rPr>
-          <w:rFonts w:eastAsia="Microsoft YaHei" w:cs="Times New Roman"/>
-          <w:b/>
-          <w:bCs/>
+        <w:t xml:space="preserve">         </w:t>
+      </w:r>
+      <w:r>
+        <w:rPr>
+          <w:rFonts w:eastAsia="Microsoft YaHei" w:cs="Times New Roman"/>
+          <w:b/>
+          <w:bCs/>
+          <w:sz w:val="20"/>
+          <w:szCs w:val="20"/>
+          <w:shd w:val="clear" w:color="auto" w:fill="FFFFFF"/>
+          <w:lang w:eastAsia="zh-CN"/>
+        </w:rPr>
+        <w:t xml:space="preserve"> </w:t>
+      </w:r>
+      <w:r>
+        <w:rPr>
+          <w:rFonts w:eastAsia="Microsoft YaHei" w:cs="Times New Roman"/>
           <w:sz w:val="20"/>
           <w:szCs w:val="20"/>
           <w:shd w:val="clear" w:color="auto" w:fill="FFFFFF"/>
@@ -2726,127 +3653,132 @@
       <w:r>
         <w:rPr>
           <w:rFonts w:eastAsia="Microsoft YaHei" w:cs="Times New Roman"/>
-          <w:b/>
-          <w:bCs/>
-          <w:sz w:val="20"/>
-          <w:szCs w:val="20"/>
-          <w:shd w:val="clear" w:color="auto" w:fill="FFFFFF"/>
-          <w:lang w:eastAsia="zh-CN"/>
-        </w:rPr>
-        <w:t xml:space="preserve">         </w:t>
-      </w:r>
-      <w:r>
-        <w:rPr>
-          <w:rFonts w:eastAsia="Microsoft YaHei" w:cs="Times New Roman"/>
-          <w:b/>
-          <w:bCs/>
-          <w:sz w:val="20"/>
-          <w:szCs w:val="20"/>
-          <w:shd w:val="clear" w:color="auto" w:fill="FFFFFF"/>
-          <w:lang w:eastAsia="zh-CN"/>
-        </w:rPr>
-        <w:t xml:space="preserve">  </w:t>
-      </w:r>
-      <w:r>
-        <w:rPr>
-          <w:rFonts w:eastAsia="Microsoft YaHei" w:cs="Times New Roman"/>
-          <w:sz w:val="20"/>
-          <w:szCs w:val="20"/>
-          <w:shd w:val="clear" w:color="auto" w:fill="FFFFFF"/>
-          <w:lang w:eastAsia="zh-CN"/>
-        </w:rPr>
-        <w:t>September 2021–</w:t>
-      </w:r>
-      <w:r>
-        <w:rPr>
-          <w:rFonts w:eastAsia="Microsoft YaHei" w:cs="Times New Roman"/>
-          <w:sz w:val="20"/>
-          <w:szCs w:val="20"/>
-          <w:shd w:val="clear" w:color="auto" w:fill="FFFFFF"/>
-          <w:lang w:eastAsia="zh-CN"/>
-        </w:rPr>
-        <w:t>December 2021</w:t>
+          <w:sz w:val="20"/>
+          <w:szCs w:val="20"/>
+          <w:shd w:val="clear" w:color="auto" w:fill="FFFFFF"/>
+          <w:lang w:eastAsia="zh-CN"/>
+        </w:rPr>
+        <w:tab/>
+      </w:r>
+      <w:r>
+        <w:rPr>
+          <w:rFonts w:eastAsia="Microsoft YaHei" w:cs="Times New Roman"/>
+          <w:sz w:val="20"/>
+          <w:szCs w:val="20"/>
+          <w:shd w:val="clear" w:color="auto" w:fill="FFFFFF"/>
+          <w:lang w:eastAsia="zh-CN"/>
+        </w:rPr>
+        <w:tab/>
+        <w:t>January</w:t>
+      </w:r>
+      <w:r>
+        <w:rPr>
+          <w:rFonts w:eastAsia="Microsoft YaHei" w:cs="Times New Roman"/>
+          <w:sz w:val="20"/>
+          <w:szCs w:val="20"/>
+          <w:shd w:val="clear" w:color="auto" w:fill="FFFFFF"/>
+          <w:lang w:eastAsia="zh-CN"/>
+        </w:rPr>
+        <w:t xml:space="preserve"> 202</w:t>
+      </w:r>
+      <w:r>
+        <w:rPr>
+          <w:rFonts w:eastAsia="Microsoft YaHei" w:cs="Times New Roman"/>
+          <w:sz w:val="20"/>
+          <w:szCs w:val="20"/>
+          <w:shd w:val="clear" w:color="auto" w:fill="FFFFFF"/>
+          <w:lang w:eastAsia="zh-CN"/>
+        </w:rPr>
+        <w:t>3</w:t>
+      </w:r>
+      <w:r>
+        <w:rPr>
+          <w:rFonts w:eastAsia="Microsoft YaHei" w:cs="Times New Roman"/>
+          <w:sz w:val="20"/>
+          <w:szCs w:val="20"/>
+          <w:shd w:val="clear" w:color="auto" w:fill="FFFFFF"/>
+          <w:lang w:eastAsia="zh-CN"/>
+        </w:rPr>
+        <w:t>–</w:t>
+      </w:r>
+      <w:r>
+        <w:rPr>
+          <w:rFonts w:eastAsia="Microsoft YaHei" w:cs="Times New Roman"/>
+          <w:sz w:val="20"/>
+          <w:szCs w:val="20"/>
+          <w:shd w:val="clear" w:color="auto" w:fill="FFFFFF"/>
+          <w:lang w:eastAsia="zh-CN"/>
+        </w:rPr>
+        <w:t>February 2023</w:t>
       </w:r>
     </w:p>
     <w:p>
       <w:pPr>
-        <w:tabs>
-          <w:tab w:val="right" w:pos="10980"/>
-        </w:tabs>
-        <w:spacing w:after="0"/>
-        <w:rPr>
-          <w:rFonts w:eastAsia="Microsoft YaHei" w:cs="Times New Roman"/>
-          <w:sz w:val="20"/>
-          <w:szCs w:val="20"/>
-          <w:shd w:val="clear" w:color="auto" w:fill="FFFFFF"/>
-          <w:lang w:eastAsia="zh-CN"/>
-        </w:rPr>
-      </w:pPr>
-      <w:r>
-        <w:rPr>
-          <w:rFonts w:eastAsia="Microsoft YaHei" w:cs="Times New Roman"/>
-          <w:i/>
-          <w:iCs/>
-          <w:sz w:val="20"/>
-          <w:szCs w:val="20"/>
-          <w:shd w:val="clear" w:color="auto" w:fill="FFFFFF"/>
-          <w:lang w:eastAsia="zh-CN"/>
-        </w:rPr>
-        <w:t xml:space="preserve">Software Developer </w:t>
-      </w:r>
-      <w:r>
-        <w:rPr>
-          <w:rFonts w:eastAsia="Microsoft YaHei" w:cs="Times New Roman"/>
-          <w:i/>
-          <w:iCs/>
-          <w:sz w:val="20"/>
-          <w:szCs w:val="20"/>
-          <w:shd w:val="clear" w:color="auto" w:fill="FFFFFF"/>
-          <w:lang w:eastAsia="zh-CN"/>
-        </w:rPr>
-        <w:t xml:space="preserve">Intern </w:t>
-      </w:r>
-      <w:r>
-        <w:rPr>
-          <w:rFonts w:eastAsia="Microsoft YaHei" w:cs="Times New Roman"/>
-          <w:i/>
-          <w:iCs/>
-          <w:sz w:val="20"/>
-          <w:szCs w:val="20"/>
-          <w:shd w:val="clear" w:color="auto" w:fill="FFFFFF"/>
-          <w:lang w:eastAsia="zh-CN"/>
-        </w:rPr>
-        <w:t xml:space="preserve">&amp; </w:t>
-      </w:r>
-      <w:r>
-        <w:rPr>
-          <w:rFonts w:eastAsia="Microsoft YaHei" w:cs="Times New Roman"/>
-          <w:i/>
-          <w:iCs/>
-          <w:sz w:val="20"/>
-          <w:szCs w:val="20"/>
-          <w:shd w:val="clear" w:color="auto" w:fill="FFFFFF"/>
-          <w:lang w:eastAsia="zh-CN"/>
-        </w:rPr>
-        <w:t xml:space="preserve">Intern </w:t>
-      </w:r>
-      <w:r>
-        <w:rPr>
-          <w:rFonts w:eastAsia="Microsoft YaHei" w:cs="Times New Roman"/>
-          <w:i/>
-          <w:iCs/>
-          <w:sz w:val="20"/>
-          <w:szCs w:val="20"/>
-          <w:shd w:val="clear" w:color="auto" w:fill="FFFFFF"/>
-          <w:lang w:eastAsia="zh-CN"/>
-        </w:rPr>
-        <w:t>Interviewer</w:t>
-      </w:r>
-      <w:r>
-        <w:rPr>
-          <w:rFonts w:eastAsia="Microsoft YaHei" w:cs="Times New Roman"/>
-          <w:i/>
-          <w:iCs/>
+        <w:spacing w:after="0" w:line="240" w:lineRule="auto"/>
+        <w:contextualSpacing/>
+        <w:rPr>
+          <w:rFonts w:eastAsia="Microsoft YaHei" w:cs="Times New Roman"/>
+          <w:sz w:val="20"/>
+          <w:szCs w:val="20"/>
+          <w:shd w:val="clear" w:color="auto" w:fill="FFFFFF"/>
+          <w:lang w:eastAsia="zh-CN"/>
+        </w:rPr>
+      </w:pPr>
+      <w:r>
+        <w:rPr>
+          <w:rFonts w:eastAsia="Microsoft YaHei" w:cs="Times New Roman"/>
+          <w:sz w:val="20"/>
+          <w:szCs w:val="20"/>
+          <w:shd w:val="clear" w:color="auto" w:fill="FFFFFF"/>
+          <w:lang w:eastAsia="zh-CN"/>
+        </w:rPr>
+        <w:t xml:space="preserve">Led a team of 8 engineers to rebuild </w:t>
+      </w:r>
+      <w:r>
+        <w:rPr>
+          <w:rFonts w:eastAsia="Microsoft YaHei" w:cs="Times New Roman"/>
+          <w:sz w:val="20"/>
+          <w:szCs w:val="20"/>
+          <w:shd w:val="clear" w:color="auto" w:fill="FFFFFF"/>
+          <w:lang w:eastAsia="zh-CN"/>
+        </w:rPr>
+        <w:t xml:space="preserve">and host </w:t>
+      </w:r>
+      <w:r>
+        <w:rPr>
+          <w:rFonts w:eastAsia="Microsoft YaHei" w:cs="Times New Roman"/>
+          <w:sz w:val="20"/>
+          <w:szCs w:val="20"/>
+          <w:shd w:val="clear" w:color="auto" w:fill="FFFFFF"/>
+          <w:lang w:eastAsia="zh-CN"/>
+        </w:rPr>
+        <w:t xml:space="preserve">a simplified TikTok backend </w:t>
+      </w:r>
+      <w:r>
+        <w:rPr>
+          <w:rFonts w:eastAsia="Microsoft YaHei" w:cs="Times New Roman"/>
+          <w:sz w:val="20"/>
+          <w:szCs w:val="20"/>
+          <w:shd w:val="clear" w:color="auto" w:fill="FFFFFF"/>
+          <w:lang w:eastAsia="zh-CN"/>
+        </w:rPr>
+        <w:t xml:space="preserve">on </w:t>
+      </w:r>
+      <w:r>
+        <w:rPr>
+          <w:rFonts w:eastAsia="Microsoft YaHei" w:cs="Times New Roman"/>
+          <w:b/>
+          <w:bCs/>
+          <w:sz w:val="20"/>
+          <w:szCs w:val="20"/>
+          <w:shd w:val="clear" w:color="auto" w:fill="FFFFFF"/>
+          <w:lang w:eastAsia="zh-CN"/>
+        </w:rPr>
+        <w:t>GCP</w:t>
+      </w:r>
+      <w:r>
+        <w:rPr>
+          <w:rFonts w:eastAsia="Microsoft YaHei" w:cs="Times New Roman"/>
           <w:sz w:val="20"/>
           <w:szCs w:val="20"/>
           <w:shd w:val="clear" w:color="auto" w:fill="FFFFFF"/>
@@ -2862,496 +3794,369 @@
           <w:shd w:val="clear" w:color="auto" w:fill="FFFFFF"/>
           <w:lang w:eastAsia="zh-CN"/>
         </w:rPr>
-        <w:t>|</w:t>
-      </w:r>
-      <w:r>
-        <w:rPr>
-          <w:rFonts w:eastAsia="Microsoft YaHei" w:cs="Times New Roman"/>
-          <w:i/>
-          <w:iCs/>
-          <w:sz w:val="20"/>
-          <w:szCs w:val="20"/>
-          <w:shd w:val="clear" w:color="auto" w:fill="FFFFFF"/>
-          <w:lang w:eastAsia="zh-CN"/>
-        </w:rPr>
-        <w:t xml:space="preserve"> Department of </w:t>
-      </w:r>
-      <w:r>
-        <w:rPr>
-          <w:rFonts w:eastAsia="Microsoft YaHei" w:cs="Times New Roman"/>
-          <w:i/>
-          <w:iCs/>
-          <w:sz w:val="20"/>
-          <w:szCs w:val="20"/>
-          <w:shd w:val="clear" w:color="auto" w:fill="FFFFFF"/>
-          <w:lang w:eastAsia="zh-CN"/>
-        </w:rPr>
-        <w:t>MIUI</w:t>
-      </w:r>
-      <w:r>
-        <w:rPr>
-          <w:rFonts w:eastAsia="Microsoft YaHei" w:cs="Times New Roman"/>
-          <w:i/>
-          <w:iCs/>
-          <w:sz w:val="20"/>
-          <w:szCs w:val="20"/>
-          <w:shd w:val="clear" w:color="auto" w:fill="FFFFFF"/>
-          <w:lang w:eastAsia="zh-CN"/>
-        </w:rPr>
-        <w:t xml:space="preserve"> Experience</w:t>
-      </w:r>
-      <w:r>
-        <w:rPr>
-          <w:rFonts w:eastAsia="Microsoft YaHei" w:cs="Times New Roman" w:hint="eastAsia"/>
-          <w:b/>
-          <w:bCs/>
-          <w:sz w:val="20"/>
-          <w:szCs w:val="20"/>
-          <w:shd w:val="clear" w:color="auto" w:fill="FFFFFF"/>
-          <w:lang w:eastAsia="zh-CN"/>
-        </w:rPr>
-        <w:t xml:space="preserve">                                              </w:t>
-      </w:r>
-      <w:r>
-        <w:rPr>
-          <w:rFonts w:eastAsia="Microsoft YaHei" w:cs="Times New Roman"/>
-          <w:b/>
-          <w:bCs/>
-          <w:sz w:val="20"/>
-          <w:szCs w:val="20"/>
-          <w:shd w:val="clear" w:color="auto" w:fill="FFFFFF"/>
-          <w:lang w:eastAsia="zh-CN"/>
-        </w:rPr>
-        <w:t xml:space="preserve">   </w:t>
-      </w:r>
-      <w:r>
-        <w:rPr>
-          <w:rFonts w:eastAsia="Microsoft YaHei" w:cs="Times New Roman"/>
-          <w:b/>
-          <w:bCs/>
-          <w:sz w:val="20"/>
-          <w:szCs w:val="20"/>
-          <w:shd w:val="clear" w:color="auto" w:fill="FFFFFF"/>
-          <w:lang w:eastAsia="zh-CN"/>
-        </w:rPr>
-        <w:tab/>
-      </w:r>
-      <w:r>
-        <w:rPr>
-          <w:rFonts w:eastAsia="Microsoft YaHei" w:cs="Times New Roman"/>
-          <w:sz w:val="20"/>
-          <w:szCs w:val="20"/>
-          <w:shd w:val="clear" w:color="auto" w:fill="FFFFFF"/>
-          <w:lang w:eastAsia="zh-CN"/>
-        </w:rPr>
-        <w:t>Beijing, China</w:t>
+        <w:t>via B</w:t>
+      </w:r>
+      <w:proofErr w:type="spellStart"/>
+      <w:r>
+        <w:rPr>
+          <w:rFonts w:eastAsia="Microsoft YaHei" w:cs="Times New Roman"/>
+          <w:sz w:val="20"/>
+          <w:szCs w:val="20"/>
+          <w:shd w:val="clear" w:color="auto" w:fill="FFFFFF"/>
+          <w:lang w:eastAsia="zh-CN"/>
+        </w:rPr>
+        <w:t>yteDance</w:t>
+      </w:r>
+      <w:proofErr w:type="spellEnd"/>
+      <w:r>
+        <w:rPr>
+          <w:rFonts w:eastAsia="Microsoft YaHei" w:cs="Times New Roman"/>
+          <w:sz w:val="20"/>
+          <w:szCs w:val="20"/>
+          <w:shd w:val="clear" w:color="auto" w:fill="FFFFFF"/>
+          <w:lang w:eastAsia="zh-CN"/>
+        </w:rPr>
+        <w:t xml:space="preserve"> Backend Bootcamp</w:t>
+      </w:r>
+      <w:r>
+        <w:rPr>
+          <w:rFonts w:eastAsia="Microsoft YaHei" w:cs="Times New Roman"/>
+          <w:sz w:val="20"/>
+          <w:szCs w:val="20"/>
+          <w:shd w:val="clear" w:color="auto" w:fill="FFFFFF"/>
+          <w:lang w:eastAsia="zh-CN"/>
+        </w:rPr>
+        <w:t>.</w:t>
       </w:r>
     </w:p>
     <w:p>
       <w:pPr>
         <w:numPr>
           <w:ilvl w:val="0"/>
-          <w:numId w:val="13"/>
+          <w:numId w:val="2"/>
         </w:numPr>
         <w:spacing w:after="0" w:line="240" w:lineRule="auto"/>
         <w:ind w:left="270" w:hanging="270"/>
-        <w:rPr>
-          <w:rFonts w:eastAsia="Microsoft YaHei" w:cs="Times New Roman"/>
-          <w:sz w:val="20"/>
-          <w:szCs w:val="20"/>
-          <w:shd w:val="clear" w:color="auto" w:fill="FFFFFF"/>
-          <w:lang w:eastAsia="zh-CN"/>
-        </w:rPr>
-      </w:pPr>
-      <w:r>
-        <w:rPr>
-          <w:rFonts w:eastAsia="Microsoft YaHei" w:cs="Times New Roman"/>
-          <w:sz w:val="20"/>
-          <w:szCs w:val="20"/>
-          <w:shd w:val="clear" w:color="auto" w:fill="FFFFFF"/>
-          <w:lang w:eastAsia="zh-CN"/>
-        </w:rPr>
-        <w:t>Developed</w:t>
-      </w:r>
-      <w:r>
-        <w:rPr>
-          <w:rFonts w:eastAsia="Microsoft YaHei" w:cs="Times New Roman"/>
-          <w:sz w:val="20"/>
-          <w:szCs w:val="20"/>
-          <w:shd w:val="clear" w:color="auto" w:fill="FFFFFF"/>
-          <w:lang w:eastAsia="zh-CN"/>
-        </w:rPr>
-        <w:t xml:space="preserve"> </w:t>
-      </w:r>
-      <w:r>
-        <w:rPr>
-          <w:rFonts w:eastAsia="Microsoft YaHei" w:cs="Times New Roman"/>
-          <w:sz w:val="20"/>
-          <w:szCs w:val="20"/>
-          <w:shd w:val="clear" w:color="auto" w:fill="FFFFFF"/>
-          <w:lang w:eastAsia="zh-CN"/>
-        </w:rPr>
-        <w:t>multiple</w:t>
-      </w:r>
-      <w:r>
-        <w:rPr>
-          <w:rFonts w:eastAsia="Microsoft YaHei" w:cs="Times New Roman"/>
-          <w:sz w:val="20"/>
-          <w:szCs w:val="20"/>
-          <w:shd w:val="clear" w:color="auto" w:fill="FFFFFF"/>
-          <w:lang w:eastAsia="zh-CN"/>
-        </w:rPr>
-        <w:t xml:space="preserve"> sections</w:t>
-      </w:r>
-      <w:r>
-        <w:rPr>
-          <w:rFonts w:eastAsia="Microsoft YaHei" w:cs="Times New Roman"/>
-          <w:sz w:val="20"/>
-          <w:szCs w:val="20"/>
-          <w:shd w:val="clear" w:color="auto" w:fill="FFFFFF"/>
-          <w:lang w:eastAsia="zh-CN"/>
-        </w:rPr>
-        <w:t xml:space="preserve"> </w:t>
-      </w:r>
-      <w:r>
-        <w:rPr>
-          <w:rFonts w:eastAsia="Microsoft YaHei" w:cs="Times New Roman"/>
-          <w:sz w:val="20"/>
-          <w:szCs w:val="20"/>
-          <w:shd w:val="clear" w:color="auto" w:fill="FFFFFF"/>
-          <w:lang w:eastAsia="zh-CN"/>
-        </w:rPr>
-        <w:t>for</w:t>
-      </w:r>
-      <w:r>
-        <w:rPr>
-          <w:rFonts w:eastAsia="Microsoft YaHei" w:cs="Times New Roman"/>
-          <w:sz w:val="20"/>
-          <w:szCs w:val="20"/>
-          <w:shd w:val="clear" w:color="auto" w:fill="FFFFFF"/>
-          <w:lang w:eastAsia="zh-CN"/>
-        </w:rPr>
-        <w:t xml:space="preserve"> MIUI 13’s </w:t>
-      </w:r>
-      <w:r>
-        <w:rPr>
-          <w:rFonts w:eastAsia="Microsoft YaHei" w:cs="Times New Roman"/>
-          <w:sz w:val="20"/>
-          <w:szCs w:val="20"/>
-          <w:shd w:val="clear" w:color="auto" w:fill="FFFFFF"/>
-          <w:lang w:eastAsia="zh-CN"/>
-        </w:rPr>
-        <w:t>official website</w:t>
-      </w:r>
-      <w:r>
-        <w:rPr>
-          <w:rFonts w:eastAsia="Microsoft YaHei" w:cs="Times New Roman"/>
-          <w:sz w:val="20"/>
-          <w:szCs w:val="20"/>
-          <w:shd w:val="clear" w:color="auto" w:fill="FFFFFF"/>
-          <w:lang w:eastAsia="zh-CN"/>
-        </w:rPr>
-        <w:t xml:space="preserve"> </w:t>
-      </w:r>
-      <w:r>
-        <w:rPr>
-          <w:rFonts w:eastAsia="Microsoft YaHei" w:cs="Times New Roman"/>
-          <w:sz w:val="20"/>
-          <w:szCs w:val="20"/>
-          <w:shd w:val="clear" w:color="auto" w:fill="FFFFFF"/>
-          <w:lang w:eastAsia="zh-CN"/>
-        </w:rPr>
-        <w:t xml:space="preserve">(home.miui.com) </w:t>
-      </w:r>
-      <w:r>
-        <w:rPr>
-          <w:rFonts w:eastAsia="Microsoft YaHei" w:cs="Times New Roman"/>
-          <w:sz w:val="20"/>
-          <w:szCs w:val="20"/>
-          <w:shd w:val="clear" w:color="auto" w:fill="FFFFFF"/>
-          <w:lang w:eastAsia="zh-CN"/>
-        </w:rPr>
-        <w:t xml:space="preserve">using </w:t>
-      </w:r>
-      <w:r>
-        <w:rPr>
-          <w:rFonts w:eastAsia="Microsoft YaHei" w:cs="Times New Roman"/>
-          <w:b/>
-          <w:bCs/>
-          <w:sz w:val="20"/>
-          <w:szCs w:val="20"/>
-          <w:shd w:val="clear" w:color="auto" w:fill="FFFFFF"/>
-          <w:lang w:eastAsia="zh-CN"/>
-        </w:rPr>
-        <w:t>Next.js</w:t>
-      </w:r>
-      <w:r>
-        <w:rPr>
-          <w:rFonts w:eastAsia="Microsoft YaHei" w:cs="Times New Roman"/>
-          <w:b/>
-          <w:bCs/>
-          <w:sz w:val="20"/>
-          <w:szCs w:val="20"/>
-          <w:shd w:val="clear" w:color="auto" w:fill="FFFFFF"/>
-          <w:lang w:eastAsia="zh-CN"/>
-        </w:rPr>
-        <w:t xml:space="preserve"> </w:t>
-      </w:r>
-      <w:r>
-        <w:rPr>
-          <w:rFonts w:eastAsia="Microsoft YaHei" w:cs="Times New Roman"/>
-          <w:sz w:val="20"/>
-          <w:szCs w:val="20"/>
-          <w:shd w:val="clear" w:color="auto" w:fill="FFFFFF"/>
-          <w:lang w:eastAsia="zh-CN"/>
-        </w:rPr>
-        <w:t>and</w:t>
-      </w:r>
-      <w:r>
-        <w:rPr>
-          <w:rFonts w:eastAsia="Microsoft YaHei" w:cs="Times New Roman"/>
-          <w:b/>
-          <w:bCs/>
-          <w:sz w:val="20"/>
-          <w:szCs w:val="20"/>
-          <w:shd w:val="clear" w:color="auto" w:fill="FFFFFF"/>
-          <w:lang w:eastAsia="zh-CN"/>
-        </w:rPr>
-        <w:t xml:space="preserve"> </w:t>
-      </w:r>
-      <w:proofErr w:type="gramStart"/>
-      <w:r>
-        <w:rPr>
-          <w:rFonts w:eastAsia="Microsoft YaHei" w:cs="Times New Roman"/>
-          <w:b/>
-          <w:bCs/>
-          <w:sz w:val="20"/>
-          <w:szCs w:val="20"/>
-          <w:shd w:val="clear" w:color="auto" w:fill="FFFFFF"/>
-          <w:lang w:eastAsia="zh-CN"/>
-        </w:rPr>
-        <w:t>Tailwind</w:t>
-      </w:r>
-      <w:r>
-        <w:rPr>
-          <w:rFonts w:eastAsia="Microsoft YaHei" w:cs="Times New Roman"/>
-          <w:sz w:val="20"/>
-          <w:szCs w:val="20"/>
-          <w:shd w:val="clear" w:color="auto" w:fill="FFFFFF"/>
-          <w:lang w:eastAsia="zh-CN"/>
-        </w:rPr>
-        <w:t xml:space="preserve">, </w:t>
-      </w:r>
-      <w:r>
-        <w:rPr>
-          <w:rFonts w:eastAsia="Microsoft YaHei" w:cs="Times New Roman"/>
-          <w:sz w:val="20"/>
-          <w:szCs w:val="20"/>
-          <w:shd w:val="clear" w:color="auto" w:fill="FFFFFF"/>
-          <w:lang w:eastAsia="zh-CN"/>
-        </w:rPr>
-        <w:t>and</w:t>
-      </w:r>
-      <w:proofErr w:type="gramEnd"/>
-      <w:r>
-        <w:rPr>
-          <w:rFonts w:eastAsia="Microsoft YaHei" w:cs="Times New Roman"/>
-          <w:sz w:val="20"/>
-          <w:szCs w:val="20"/>
-          <w:shd w:val="clear" w:color="auto" w:fill="FFFFFF"/>
-          <w:lang w:eastAsia="zh-CN"/>
-        </w:rPr>
-        <w:t xml:space="preserve"> adjusted visual effects to match the </w:t>
-      </w:r>
-      <w:r>
-        <w:rPr>
-          <w:rFonts w:eastAsia="Microsoft YaHei" w:cs="Times New Roman"/>
-          <w:sz w:val="20"/>
-          <w:szCs w:val="20"/>
-          <w:shd w:val="clear" w:color="auto" w:fill="FFFFFF"/>
-          <w:lang w:eastAsia="zh-CN"/>
-        </w:rPr>
-        <w:t>department’s</w:t>
-      </w:r>
-      <w:r>
-        <w:rPr>
-          <w:rFonts w:eastAsia="Microsoft YaHei" w:cs="Times New Roman"/>
-          <w:sz w:val="20"/>
-          <w:szCs w:val="20"/>
-          <w:shd w:val="clear" w:color="auto" w:fill="FFFFFF"/>
-          <w:lang w:eastAsia="zh-CN"/>
-        </w:rPr>
-        <w:t xml:space="preserve"> changing expectations and helped increment MIUI’s monthly active users by </w:t>
-      </w:r>
-      <w:r>
-        <w:rPr>
-          <w:rFonts w:eastAsia="Microsoft YaHei" w:cs="Times New Roman"/>
-          <w:sz w:val="20"/>
-          <w:szCs w:val="20"/>
-          <w:shd w:val="clear" w:color="auto" w:fill="FFFFFF"/>
-          <w:lang w:eastAsia="zh-CN"/>
-        </w:rPr>
-        <w:t>100 million</w:t>
-      </w:r>
-      <w:r>
-        <w:rPr>
-          <w:rFonts w:eastAsia="Microsoft YaHei" w:cs="Times New Roman"/>
-          <w:sz w:val="20"/>
-          <w:szCs w:val="20"/>
-          <w:shd w:val="clear" w:color="auto" w:fill="FFFFFF"/>
-          <w:lang w:eastAsia="zh-CN"/>
-        </w:rPr>
-        <w:t>.</w:t>
+        <w:contextualSpacing/>
+        <w:rPr>
+          <w:rFonts w:eastAsia="Microsoft YaHei" w:cs="Times New Roman"/>
+          <w:b/>
+          <w:bCs/>
+          <w:sz w:val="20"/>
+          <w:szCs w:val="20"/>
+          <w:shd w:val="clear" w:color="auto" w:fill="FFFFFF"/>
+          <w:lang w:eastAsia="zh-CN"/>
+        </w:rPr>
+      </w:pPr>
+      <w:r>
+        <w:rPr>
+          <w:rFonts w:eastAsia="Microsoft YaHei" w:cs="Times New Roman"/>
+          <w:sz w:val="20"/>
+          <w:szCs w:val="20"/>
+          <w:shd w:val="clear" w:color="auto" w:fill="FFFFFF"/>
+          <w:lang w:eastAsia="zh-CN"/>
+        </w:rPr>
+        <w:t>Managed</w:t>
+      </w:r>
+      <w:r>
+        <w:rPr>
+          <w:rFonts w:eastAsia="Microsoft YaHei" w:cs="Times New Roman"/>
+          <w:sz w:val="20"/>
+          <w:szCs w:val="20"/>
+          <w:shd w:val="clear" w:color="auto" w:fill="FFFFFF"/>
+          <w:lang w:eastAsia="zh-CN"/>
+        </w:rPr>
+        <w:t xml:space="preserve"> the team by coordinating development progress, </w:t>
+      </w:r>
+      <w:r>
+        <w:rPr>
+          <w:rFonts w:eastAsia="Microsoft YaHei" w:cs="Times New Roman"/>
+          <w:sz w:val="20"/>
+          <w:szCs w:val="20"/>
+          <w:shd w:val="clear" w:color="auto" w:fill="FFFFFF"/>
+          <w:lang w:eastAsia="zh-CN"/>
+        </w:rPr>
+        <w:t xml:space="preserve">making development guidelines and rules, </w:t>
+      </w:r>
+      <w:r>
+        <w:rPr>
+          <w:rFonts w:eastAsia="Microsoft YaHei" w:cs="Times New Roman"/>
+          <w:sz w:val="20"/>
+          <w:szCs w:val="20"/>
+          <w:shd w:val="clear" w:color="auto" w:fill="FFFFFF"/>
+          <w:lang w:eastAsia="zh-CN"/>
+        </w:rPr>
+        <w:t>and devising workflows.</w:t>
       </w:r>
     </w:p>
     <w:p>
       <w:pPr>
         <w:numPr>
           <w:ilvl w:val="0"/>
-          <w:numId w:val="13"/>
+          <w:numId w:val="2"/>
         </w:numPr>
         <w:spacing w:after="0" w:line="240" w:lineRule="auto"/>
         <w:ind w:left="270" w:hanging="270"/>
-        <w:rPr>
-          <w:rFonts w:eastAsia="Microsoft YaHei" w:cs="Times New Roman"/>
-          <w:sz w:val="20"/>
-          <w:szCs w:val="20"/>
-          <w:shd w:val="clear" w:color="auto" w:fill="FFFFFF"/>
-          <w:lang w:eastAsia="zh-CN"/>
-        </w:rPr>
-      </w:pPr>
-      <w:r>
-        <w:rPr>
-          <w:rFonts w:eastAsia="Microsoft YaHei" w:cs="Times New Roman"/>
-          <w:sz w:val="20"/>
-          <w:szCs w:val="20"/>
-          <w:shd w:val="clear" w:color="auto" w:fill="FFFFFF"/>
-          <w:lang w:eastAsia="zh-CN"/>
-        </w:rPr>
-        <w:t xml:space="preserve">Enhanced operations team’s work efficiency by developing </w:t>
-      </w:r>
-      <w:r>
-        <w:rPr>
-          <w:rFonts w:eastAsia="Microsoft YaHei" w:cs="Times New Roman"/>
-          <w:sz w:val="20"/>
-          <w:szCs w:val="20"/>
-          <w:shd w:val="clear" w:color="auto" w:fill="FFFFFF"/>
-          <w:lang w:eastAsia="zh-CN"/>
-        </w:rPr>
-        <w:t>splash screen</w:t>
-      </w:r>
-      <w:r>
-        <w:rPr>
-          <w:rFonts w:eastAsia="Microsoft YaHei" w:cs="Times New Roman"/>
-          <w:sz w:val="20"/>
-          <w:szCs w:val="20"/>
-          <w:shd w:val="clear" w:color="auto" w:fill="FFFFFF"/>
-          <w:lang w:eastAsia="zh-CN"/>
-        </w:rPr>
-        <w:t xml:space="preserve"> and product library management modules for Xiaomi Community’s backend with React to enable automated </w:t>
-      </w:r>
-      <w:r>
-        <w:rPr>
-          <w:rFonts w:eastAsia="Microsoft YaHei" w:cs="Times New Roman"/>
-          <w:sz w:val="20"/>
-          <w:szCs w:val="20"/>
-          <w:shd w:val="clear" w:color="auto" w:fill="FFFFFF"/>
-          <w:lang w:eastAsia="zh-CN"/>
-        </w:rPr>
-        <w:t>splash screen</w:t>
-      </w:r>
-      <w:r>
-        <w:rPr>
-          <w:rFonts w:eastAsia="Microsoft YaHei" w:cs="Times New Roman"/>
-          <w:sz w:val="20"/>
-          <w:szCs w:val="20"/>
-          <w:shd w:val="clear" w:color="auto" w:fill="FFFFFF"/>
-          <w:lang w:eastAsia="zh-CN"/>
-        </w:rPr>
-        <w:t xml:space="preserve"> and product management. </w:t>
-      </w:r>
-    </w:p>
-    <w:p>
-      <w:pPr>
-        <w:numPr>
-          <w:ilvl w:val="0"/>
-          <w:numId w:val="13"/>
-        </w:numPr>
-        <w:spacing w:after="0" w:line="240" w:lineRule="auto"/>
-        <w:ind w:left="270" w:hanging="270"/>
-        <w:rPr>
-          <w:rFonts w:eastAsia="Microsoft YaHei" w:cs="Times New Roman"/>
-          <w:sz w:val="20"/>
-          <w:szCs w:val="20"/>
-          <w:shd w:val="clear" w:color="auto" w:fill="FFFFFF"/>
-          <w:lang w:eastAsia="zh-CN"/>
-        </w:rPr>
-      </w:pPr>
-      <w:r>
-        <w:rPr>
-          <w:rFonts w:eastAsia="Microsoft YaHei" w:cs="Times New Roman" w:hint="eastAsia"/>
-          <w:sz w:val="20"/>
-          <w:szCs w:val="20"/>
-          <w:shd w:val="clear" w:color="auto" w:fill="FFFFFF"/>
-          <w:lang w:eastAsia="zh-CN"/>
-        </w:rPr>
-        <w:t>C</w:t>
-      </w:r>
-      <w:r>
-        <w:rPr>
-          <w:rFonts w:eastAsia="Microsoft YaHei" w:cs="Times New Roman"/>
-          <w:sz w:val="20"/>
-          <w:szCs w:val="20"/>
-          <w:shd w:val="clear" w:color="auto" w:fill="FFFFFF"/>
-          <w:lang w:eastAsia="zh-CN"/>
-        </w:rPr>
-        <w:t xml:space="preserve">arried out new APIs for Xiaomi Group’s privacy policy management platform with </w:t>
-      </w:r>
-      <w:r>
-        <w:rPr>
-          <w:rFonts w:eastAsia="Microsoft YaHei" w:cs="Times New Roman"/>
-          <w:b/>
-          <w:bCs/>
-          <w:sz w:val="20"/>
-          <w:szCs w:val="20"/>
-          <w:shd w:val="clear" w:color="auto" w:fill="FFFFFF"/>
-          <w:lang w:eastAsia="zh-CN"/>
-        </w:rPr>
-        <w:t>Egg.js</w:t>
-      </w:r>
-      <w:r>
-        <w:rPr>
-          <w:rFonts w:eastAsia="Microsoft YaHei" w:cs="Times New Roman"/>
-          <w:sz w:val="20"/>
-          <w:szCs w:val="20"/>
-          <w:shd w:val="clear" w:color="auto" w:fill="FFFFFF"/>
-          <w:lang w:eastAsia="zh-CN"/>
-        </w:rPr>
-        <w:t xml:space="preserve"> and </w:t>
-      </w:r>
-      <w:r>
-        <w:rPr>
-          <w:rFonts w:eastAsia="Microsoft YaHei" w:cs="Times New Roman"/>
-          <w:b/>
-          <w:bCs/>
-          <w:sz w:val="20"/>
-          <w:szCs w:val="20"/>
-          <w:shd w:val="clear" w:color="auto" w:fill="FFFFFF"/>
-          <w:lang w:eastAsia="zh-CN"/>
-        </w:rPr>
-        <w:t>MySQL</w:t>
-      </w:r>
-      <w:r>
-        <w:rPr>
-          <w:rFonts w:eastAsia="Microsoft YaHei" w:cs="Times New Roman"/>
-          <w:b/>
-          <w:bCs/>
-          <w:sz w:val="20"/>
-          <w:szCs w:val="20"/>
-          <w:shd w:val="clear" w:color="auto" w:fill="FFFFFF"/>
-          <w:lang w:eastAsia="zh-CN"/>
-        </w:rPr>
-        <w:t>-</w:t>
+        <w:contextualSpacing/>
+        <w:rPr>
+          <w:rFonts w:eastAsia="Microsoft YaHei" w:cs="Times New Roman"/>
+          <w:b/>
+          <w:bCs/>
+          <w:sz w:val="20"/>
+          <w:szCs w:val="20"/>
+          <w:shd w:val="clear" w:color="auto" w:fill="FFFFFF"/>
+          <w:lang w:eastAsia="zh-CN"/>
+        </w:rPr>
+      </w:pPr>
+      <w:r>
+        <w:rPr>
+          <w:rFonts w:eastAsia="Microsoft YaHei" w:cs="Times New Roman"/>
+          <w:sz w:val="20"/>
+          <w:szCs w:val="20"/>
+          <w:shd w:val="clear" w:color="auto" w:fill="FFFFFF"/>
+          <w:lang w:eastAsia="zh-CN"/>
+        </w:rPr>
+        <w:t>Constructed the scaffold of the project</w:t>
+      </w:r>
+      <w:r>
+        <w:rPr>
+          <w:rFonts w:eastAsia="Microsoft YaHei" w:cs="Times New Roman"/>
+          <w:sz w:val="20"/>
+          <w:szCs w:val="20"/>
+          <w:shd w:val="clear" w:color="auto" w:fill="FFFFFF"/>
+          <w:lang w:eastAsia="zh-CN"/>
+        </w:rPr>
+        <w:t xml:space="preserve">, connected logger, and </w:t>
+      </w:r>
+      <w:r>
+        <w:rPr>
+          <w:rFonts w:eastAsia="Microsoft YaHei" w:cs="Times New Roman"/>
+          <w:sz w:val="20"/>
+          <w:szCs w:val="20"/>
+          <w:shd w:val="clear" w:color="auto" w:fill="FFFFFF"/>
+          <w:lang w:eastAsia="zh-CN"/>
+        </w:rPr>
+        <w:t xml:space="preserve">implemented video </w:t>
+      </w:r>
+      <w:r>
+        <w:rPr>
+          <w:rFonts w:eastAsia="Microsoft YaHei" w:cs="Times New Roman"/>
+          <w:sz w:val="20"/>
+          <w:szCs w:val="20"/>
+          <w:shd w:val="clear" w:color="auto" w:fill="FFFFFF"/>
+          <w:lang w:eastAsia="zh-CN"/>
+        </w:rPr>
+        <w:t xml:space="preserve">and user </w:t>
+      </w:r>
+      <w:r>
+        <w:rPr>
+          <w:rFonts w:eastAsia="Microsoft YaHei" w:cs="Times New Roman"/>
+          <w:sz w:val="20"/>
+          <w:szCs w:val="20"/>
+          <w:shd w:val="clear" w:color="auto" w:fill="FFFFFF"/>
+          <w:lang w:eastAsia="zh-CN"/>
+        </w:rPr>
+        <w:t>module</w:t>
+      </w:r>
+      <w:r>
+        <w:rPr>
+          <w:rFonts w:eastAsia="Microsoft YaHei" w:cs="Times New Roman"/>
+          <w:sz w:val="20"/>
+          <w:szCs w:val="20"/>
+          <w:shd w:val="clear" w:color="auto" w:fill="FFFFFF"/>
+          <w:lang w:eastAsia="zh-CN"/>
+        </w:rPr>
+        <w:t>s</w:t>
+      </w:r>
+      <w:r>
+        <w:rPr>
+          <w:rFonts w:eastAsia="Microsoft YaHei" w:cs="Times New Roman"/>
+          <w:sz w:val="20"/>
+          <w:szCs w:val="20"/>
+          <w:shd w:val="clear" w:color="auto" w:fill="FFFFFF"/>
+          <w:lang w:eastAsia="zh-CN"/>
+        </w:rPr>
+        <w:t xml:space="preserve">, including </w:t>
+      </w:r>
+      <w:r>
+        <w:rPr>
+          <w:rFonts w:eastAsia="Microsoft YaHei" w:cs="Times New Roman"/>
+          <w:sz w:val="20"/>
+          <w:szCs w:val="20"/>
+          <w:shd w:val="clear" w:color="auto" w:fill="FFFFFF"/>
+          <w:lang w:eastAsia="zh-CN"/>
+        </w:rPr>
+        <w:t xml:space="preserve">friend messaging, </w:t>
+      </w:r>
+      <w:r>
+        <w:rPr>
+          <w:rFonts w:eastAsia="Microsoft YaHei" w:cs="Times New Roman"/>
+          <w:sz w:val="20"/>
+          <w:szCs w:val="20"/>
+          <w:shd w:val="clear" w:color="auto" w:fill="FFFFFF"/>
+          <w:lang w:eastAsia="zh-CN"/>
+        </w:rPr>
+        <w:t xml:space="preserve">video </w:t>
+      </w:r>
+      <w:r>
+        <w:rPr>
+          <w:rFonts w:eastAsia="Microsoft YaHei" w:cs="Times New Roman"/>
+          <w:sz w:val="20"/>
+          <w:szCs w:val="20"/>
+          <w:shd w:val="clear" w:color="auto" w:fill="FFFFFF"/>
+          <w:lang w:eastAsia="zh-CN"/>
+        </w:rPr>
+        <w:t>retrieval</w:t>
+      </w:r>
+      <w:r>
+        <w:rPr>
+          <w:rFonts w:eastAsia="Microsoft YaHei" w:cs="Times New Roman"/>
+          <w:sz w:val="20"/>
+          <w:szCs w:val="20"/>
+          <w:shd w:val="clear" w:color="auto" w:fill="FFFFFF"/>
+          <w:lang w:eastAsia="zh-CN"/>
+        </w:rPr>
+        <w:t xml:space="preserve">, </w:t>
+      </w:r>
+      <w:r>
+        <w:rPr>
+          <w:rFonts w:eastAsia="Microsoft YaHei" w:cs="Times New Roman"/>
+          <w:sz w:val="20"/>
+          <w:szCs w:val="20"/>
+          <w:shd w:val="clear" w:color="auto" w:fill="FFFFFF"/>
+          <w:lang w:eastAsia="zh-CN"/>
+        </w:rPr>
+        <w:t xml:space="preserve">file </w:t>
+      </w:r>
+      <w:r>
+        <w:rPr>
+          <w:rFonts w:eastAsia="Microsoft YaHei" w:cs="Times New Roman"/>
+          <w:sz w:val="20"/>
+          <w:szCs w:val="20"/>
+          <w:shd w:val="clear" w:color="auto" w:fill="FFFFFF"/>
+          <w:lang w:eastAsia="zh-CN"/>
+        </w:rPr>
+        <w:t xml:space="preserve">storage, and </w:t>
+      </w:r>
+      <w:r>
+        <w:rPr>
+          <w:rFonts w:eastAsia="Microsoft YaHei" w:cs="Times New Roman"/>
+          <w:sz w:val="20"/>
+          <w:szCs w:val="20"/>
+          <w:shd w:val="clear" w:color="auto" w:fill="FFFFFF"/>
+          <w:lang w:eastAsia="zh-CN"/>
+        </w:rPr>
+        <w:t xml:space="preserve">video </w:t>
+      </w:r>
+      <w:r>
+        <w:rPr>
+          <w:rFonts w:eastAsia="Microsoft YaHei" w:cs="Times New Roman"/>
+          <w:sz w:val="20"/>
+          <w:szCs w:val="20"/>
+          <w:shd w:val="clear" w:color="auto" w:fill="FFFFFF"/>
+          <w:lang w:eastAsia="zh-CN"/>
+        </w:rPr>
+        <w:t xml:space="preserve">publication with </w:t>
+      </w:r>
+      <w:r>
+        <w:rPr>
+          <w:rFonts w:eastAsia="Microsoft YaHei" w:cs="Times New Roman"/>
+          <w:b/>
+          <w:bCs/>
+          <w:sz w:val="20"/>
+          <w:szCs w:val="20"/>
+          <w:shd w:val="clear" w:color="auto" w:fill="FFFFFF"/>
+          <w:lang w:eastAsia="zh-CN"/>
+        </w:rPr>
+        <w:t>Go</w:t>
+      </w:r>
+      <w:r>
+        <w:rPr>
+          <w:rFonts w:eastAsia="Microsoft YaHei" w:cs="Times New Roman"/>
+          <w:sz w:val="20"/>
+          <w:szCs w:val="20"/>
+          <w:shd w:val="clear" w:color="auto" w:fill="FFFFFF"/>
+          <w:lang w:eastAsia="zh-CN"/>
+        </w:rPr>
+        <w:t xml:space="preserve">, </w:t>
+      </w:r>
+      <w:r>
+        <w:rPr>
+          <w:rFonts w:eastAsia="Microsoft YaHei" w:cs="Times New Roman"/>
+          <w:b/>
+          <w:bCs/>
+          <w:sz w:val="20"/>
+          <w:szCs w:val="20"/>
+          <w:shd w:val="clear" w:color="auto" w:fill="FFFFFF"/>
+          <w:lang w:eastAsia="zh-CN"/>
+        </w:rPr>
+        <w:t>Hertz</w:t>
+      </w:r>
+      <w:r>
+        <w:rPr>
+          <w:rFonts w:eastAsia="Microsoft YaHei" w:cs="Times New Roman"/>
+          <w:sz w:val="20"/>
+          <w:szCs w:val="20"/>
+          <w:shd w:val="clear" w:color="auto" w:fill="FFFFFF"/>
+          <w:lang w:eastAsia="zh-CN"/>
+        </w:rPr>
+        <w:t xml:space="preserve">, </w:t>
+      </w:r>
+      <w:r>
+        <w:rPr>
+          <w:rFonts w:eastAsia="Microsoft YaHei" w:cs="Times New Roman"/>
+          <w:b/>
+          <w:bCs/>
+          <w:sz w:val="20"/>
+          <w:szCs w:val="20"/>
+          <w:shd w:val="clear" w:color="auto" w:fill="FFFFFF"/>
+          <w:lang w:eastAsia="zh-CN"/>
+        </w:rPr>
+        <w:t>Gorm</w:t>
+      </w:r>
+      <w:r>
+        <w:rPr>
+          <w:rFonts w:eastAsia="Microsoft YaHei" w:cs="Times New Roman"/>
+          <w:sz w:val="20"/>
+          <w:szCs w:val="20"/>
+          <w:shd w:val="clear" w:color="auto" w:fill="FFFFFF"/>
+          <w:lang w:eastAsia="zh-CN"/>
+        </w:rPr>
+        <w:t>,</w:t>
+      </w:r>
+      <w:r>
+        <w:rPr>
+          <w:rFonts w:eastAsia="Microsoft YaHei" w:cs="Times New Roman"/>
+          <w:sz w:val="20"/>
+          <w:szCs w:val="20"/>
+          <w:shd w:val="clear" w:color="auto" w:fill="FFFFFF"/>
+          <w:lang w:eastAsia="zh-CN"/>
+        </w:rPr>
+        <w:t xml:space="preserve"> </w:t>
+      </w:r>
+      <w:r>
+        <w:rPr>
+          <w:rFonts w:eastAsia="Microsoft YaHei" w:cs="Times New Roman"/>
+          <w:b/>
+          <w:bCs/>
+          <w:sz w:val="20"/>
+          <w:szCs w:val="20"/>
+          <w:shd w:val="clear" w:color="auto" w:fill="FFFFFF"/>
+          <w:lang w:eastAsia="zh-CN"/>
+        </w:rPr>
+        <w:t>Amazon AWS S3</w:t>
+      </w:r>
+      <w:r>
+        <w:rPr>
+          <w:rFonts w:eastAsia="Microsoft YaHei" w:cs="Times New Roman"/>
+          <w:b/>
+          <w:bCs/>
+          <w:sz w:val="20"/>
+          <w:szCs w:val="20"/>
+          <w:shd w:val="clear" w:color="auto" w:fill="FFFFFF"/>
+          <w:lang w:eastAsia="zh-CN"/>
+        </w:rPr>
+        <w:t xml:space="preserve">, and </w:t>
       </w:r>
       <w:proofErr w:type="spellStart"/>
       <w:r>
@@ -3364,7 +4169,7 @@
           <w:shd w:val="clear" w:color="auto" w:fill="FFFFFF"/>
           <w:lang w:eastAsia="zh-CN"/>
         </w:rPr>
-        <w:t>Sequelize</w:t>
+        <w:t>ffmpeg</w:t>
       </w:r>
       <w:proofErr w:type="spellEnd"/>
       <w:r>
@@ -3375,918 +4180,7 @@
           <w:shd w:val="clear" w:color="auto" w:fill="FFFFFF"/>
           <w:lang w:eastAsia="zh-CN"/>
         </w:rPr>
-        <w:t>, enabling administrators to access published privacy policies</w:t>
-      </w:r>
-      <w:r>
-        <w:rPr>
-          <w:rFonts w:eastAsia="Microsoft YaHei" w:cs="Times New Roman"/>
-          <w:sz w:val="20"/>
-          <w:szCs w:val="20"/>
-          <w:shd w:val="clear" w:color="auto" w:fill="FFFFFF"/>
-          <w:lang w:eastAsia="zh-CN"/>
-        </w:rPr>
-        <w:t xml:space="preserve"> and</w:t>
-      </w:r>
-      <w:r>
-        <w:rPr>
-          <w:rFonts w:eastAsia="Microsoft YaHei" w:cs="Times New Roman"/>
-          <w:sz w:val="20"/>
-          <w:szCs w:val="20"/>
-          <w:shd w:val="clear" w:color="auto" w:fill="FFFFFF"/>
-          <w:lang w:eastAsia="zh-CN"/>
-        </w:rPr>
-        <w:t xml:space="preserve"> </w:t>
-      </w:r>
-      <w:r>
-        <w:rPr>
-          <w:rFonts w:eastAsia="Microsoft YaHei" w:cs="Times New Roman"/>
-          <w:sz w:val="20"/>
-          <w:szCs w:val="20"/>
-          <w:shd w:val="clear" w:color="auto" w:fill="FFFFFF"/>
-          <w:lang w:eastAsia="zh-CN"/>
-        </w:rPr>
-        <w:t>publish new policies through the server</w:t>
-      </w:r>
-      <w:r>
-        <w:rPr>
-          <w:rFonts w:eastAsia="Microsoft YaHei" w:cs="Times New Roman"/>
-          <w:sz w:val="20"/>
-          <w:szCs w:val="20"/>
-          <w:shd w:val="clear" w:color="auto" w:fill="FFFFFF"/>
-          <w:lang w:eastAsia="zh-CN"/>
-        </w:rPr>
-        <w:t xml:space="preserve"> </w:t>
-      </w:r>
-      <w:r>
-        <w:rPr>
-          <w:rFonts w:eastAsia="Microsoft YaHei" w:cs="Times New Roman"/>
-          <w:sz w:val="20"/>
-          <w:szCs w:val="20"/>
-          <w:shd w:val="clear" w:color="auto" w:fill="FFFFFF"/>
-          <w:lang w:eastAsia="zh-CN"/>
-        </w:rPr>
-        <w:t>to clien</w:t>
-      </w:r>
-      <w:r>
-        <w:rPr>
-          <w:rFonts w:eastAsia="Microsoft YaHei" w:cs="Times New Roman"/>
-          <w:sz w:val="20"/>
-          <w:szCs w:val="20"/>
-          <w:shd w:val="clear" w:color="auto" w:fill="FFFFFF"/>
-          <w:lang w:eastAsia="zh-CN"/>
-        </w:rPr>
-        <w:t>ts</w:t>
-      </w:r>
-      <w:r>
-        <w:rPr>
-          <w:rFonts w:eastAsia="Microsoft YaHei" w:cs="Times New Roman"/>
-          <w:sz w:val="20"/>
-          <w:szCs w:val="20"/>
-          <w:shd w:val="clear" w:color="auto" w:fill="FFFFFF"/>
-          <w:lang w:eastAsia="zh-CN"/>
-        </w:rPr>
-        <w:t>, etc.</w:t>
-      </w:r>
-    </w:p>
-    <w:p>
-      <w:pPr>
-        <w:numPr>
-          <w:ilvl w:val="0"/>
-          <w:numId w:val="13"/>
-        </w:numPr>
-        <w:spacing w:after="0" w:line="240" w:lineRule="auto"/>
-        <w:ind w:left="270" w:hanging="270"/>
-        <w:rPr>
-          <w:rFonts w:eastAsia="Microsoft YaHei" w:cs="Times New Roman"/>
-          <w:sz w:val="20"/>
-          <w:szCs w:val="20"/>
-          <w:shd w:val="clear" w:color="auto" w:fill="FFFFFF"/>
-          <w:lang w:eastAsia="zh-CN"/>
-        </w:rPr>
-      </w:pPr>
-      <w:r>
-        <w:rPr>
-          <w:rFonts w:eastAsia="Microsoft YaHei" w:cs="Times New Roman"/>
-          <w:sz w:val="20"/>
-          <w:szCs w:val="20"/>
-          <w:shd w:val="clear" w:color="auto" w:fill="FFFFFF"/>
-          <w:lang w:eastAsia="zh-CN"/>
-        </w:rPr>
-        <w:t xml:space="preserve">Enriched the animation solution pool </w:t>
-      </w:r>
-      <w:r>
-        <w:rPr>
-          <w:rFonts w:eastAsia="Microsoft YaHei" w:cs="Times New Roman"/>
-          <w:sz w:val="20"/>
-          <w:szCs w:val="20"/>
-          <w:shd w:val="clear" w:color="auto" w:fill="FFFFFF"/>
-          <w:lang w:eastAsia="zh-CN"/>
-        </w:rPr>
-        <w:t>by</w:t>
-      </w:r>
-      <w:r>
-        <w:rPr>
-          <w:rFonts w:eastAsia="Microsoft YaHei" w:cs="Times New Roman"/>
-          <w:sz w:val="20"/>
-          <w:szCs w:val="20"/>
-          <w:shd w:val="clear" w:color="auto" w:fill="FFFFFF"/>
-          <w:lang w:eastAsia="zh-CN"/>
-        </w:rPr>
-        <w:t xml:space="preserve"> a</w:t>
-      </w:r>
-      <w:r>
-        <w:rPr>
-          <w:rFonts w:eastAsia="Microsoft YaHei" w:cs="Times New Roman"/>
-          <w:sz w:val="20"/>
-          <w:szCs w:val="20"/>
-          <w:shd w:val="clear" w:color="auto" w:fill="FFFFFF"/>
-          <w:lang w:eastAsia="zh-CN"/>
-        </w:rPr>
-        <w:t>nalyz</w:t>
-      </w:r>
-      <w:r>
-        <w:rPr>
-          <w:rFonts w:eastAsia="Microsoft YaHei" w:cs="Times New Roman"/>
-          <w:sz w:val="20"/>
-          <w:szCs w:val="20"/>
-          <w:shd w:val="clear" w:color="auto" w:fill="FFFFFF"/>
-          <w:lang w:eastAsia="zh-CN"/>
-        </w:rPr>
-        <w:t>ing</w:t>
-      </w:r>
-      <w:r>
-        <w:rPr>
-          <w:rFonts w:eastAsia="Microsoft YaHei" w:cs="Times New Roman"/>
-          <w:sz w:val="20"/>
-          <w:szCs w:val="20"/>
-          <w:shd w:val="clear" w:color="auto" w:fill="FFFFFF"/>
-          <w:lang w:eastAsia="zh-CN"/>
-        </w:rPr>
-        <w:t xml:space="preserve"> </w:t>
-      </w:r>
-      <w:r>
-        <w:rPr>
-          <w:rFonts w:eastAsia="Microsoft YaHei" w:cs="Times New Roman"/>
-          <w:sz w:val="20"/>
-          <w:szCs w:val="20"/>
-          <w:shd w:val="clear" w:color="auto" w:fill="FFFFFF"/>
-          <w:lang w:eastAsia="zh-CN"/>
-        </w:rPr>
-        <w:t>and reproducing</w:t>
-      </w:r>
-      <w:r>
-        <w:rPr>
-          <w:rFonts w:eastAsia="Microsoft YaHei" w:cs="Times New Roman"/>
-          <w:sz w:val="20"/>
-          <w:szCs w:val="20"/>
-          <w:shd w:val="clear" w:color="auto" w:fill="FFFFFF"/>
-          <w:lang w:eastAsia="zh-CN"/>
-        </w:rPr>
-        <w:t xml:space="preserve"> </w:t>
-      </w:r>
-      <w:r>
-        <w:rPr>
-          <w:rFonts w:eastAsia="Microsoft YaHei" w:cs="Times New Roman"/>
-          <w:sz w:val="20"/>
-          <w:szCs w:val="20"/>
-          <w:shd w:val="clear" w:color="auto" w:fill="FFFFFF"/>
-          <w:lang w:eastAsia="zh-CN"/>
-        </w:rPr>
-        <w:t>the</w:t>
-      </w:r>
-      <w:r>
-        <w:rPr>
-          <w:rFonts w:eastAsia="Microsoft YaHei" w:cs="Times New Roman"/>
-          <w:sz w:val="20"/>
-          <w:szCs w:val="20"/>
-          <w:shd w:val="clear" w:color="auto" w:fill="FFFFFF"/>
-          <w:lang w:eastAsia="zh-CN"/>
-        </w:rPr>
-        <w:t xml:space="preserve"> animations on </w:t>
-      </w:r>
-      <w:r>
-        <w:rPr>
-          <w:rFonts w:eastAsia="Microsoft YaHei" w:cs="Times New Roman"/>
-          <w:sz w:val="20"/>
-          <w:szCs w:val="20"/>
-          <w:shd w:val="clear" w:color="auto" w:fill="FFFFFF"/>
-          <w:lang w:eastAsia="zh-CN"/>
-        </w:rPr>
-        <w:t xml:space="preserve">Apple </w:t>
-      </w:r>
-      <w:r>
-        <w:rPr>
-          <w:rFonts w:eastAsia="Microsoft YaHei" w:cs="Times New Roman"/>
-          <w:sz w:val="20"/>
-          <w:szCs w:val="20"/>
-          <w:shd w:val="clear" w:color="auto" w:fill="FFFFFF"/>
-          <w:lang w:eastAsia="zh-CN"/>
-        </w:rPr>
-        <w:t>MacBook</w:t>
-      </w:r>
-      <w:r>
-        <w:rPr>
-          <w:rFonts w:eastAsia="Microsoft YaHei" w:cs="Times New Roman"/>
-          <w:sz w:val="20"/>
-          <w:szCs w:val="20"/>
-          <w:shd w:val="clear" w:color="auto" w:fill="FFFFFF"/>
-          <w:lang w:eastAsia="zh-CN"/>
-        </w:rPr>
-        <w:t xml:space="preserve"> Pro</w:t>
-      </w:r>
-      <w:r>
-        <w:rPr>
-          <w:rFonts w:eastAsia="Microsoft YaHei" w:cs="Times New Roman"/>
-          <w:sz w:val="20"/>
-          <w:szCs w:val="20"/>
-          <w:shd w:val="clear" w:color="auto" w:fill="FFFFFF"/>
-          <w:lang w:eastAsia="zh-CN"/>
-        </w:rPr>
-        <w:t>'s</w:t>
-      </w:r>
-      <w:r>
-        <w:rPr>
-          <w:rFonts w:eastAsia="Microsoft YaHei" w:cs="Times New Roman"/>
-          <w:sz w:val="20"/>
-          <w:szCs w:val="20"/>
-          <w:shd w:val="clear" w:color="auto" w:fill="FFFFFF"/>
-          <w:lang w:eastAsia="zh-CN"/>
-        </w:rPr>
-        <w:t xml:space="preserve"> </w:t>
-      </w:r>
-      <w:r>
-        <w:rPr>
-          <w:rFonts w:eastAsia="Microsoft YaHei" w:cs="Times New Roman"/>
-          <w:sz w:val="20"/>
-          <w:szCs w:val="20"/>
-          <w:shd w:val="clear" w:color="auto" w:fill="FFFFFF"/>
-          <w:lang w:eastAsia="zh-CN"/>
-        </w:rPr>
-        <w:t>official website</w:t>
-      </w:r>
-      <w:r>
-        <w:rPr>
-          <w:rFonts w:eastAsia="Microsoft YaHei" w:cs="Times New Roman"/>
-          <w:sz w:val="20"/>
-          <w:szCs w:val="20"/>
-          <w:shd w:val="clear" w:color="auto" w:fill="FFFFFF"/>
-          <w:lang w:eastAsia="zh-CN"/>
-        </w:rPr>
         <w:t>.</w:t>
-      </w:r>
-    </w:p>
-    <w:p>
-      <w:pPr>
-        <w:spacing w:after="0" w:line="240" w:lineRule="auto"/>
-        <w:rPr>
-          <w:rFonts w:eastAsia="Microsoft YaHei" w:cs="Times New Roman"/>
-          <w:b/>
-          <w:bCs/>
-          <w:sz w:val="20"/>
-          <w:szCs w:val="20"/>
-          <w:shd w:val="clear" w:color="auto" w:fill="FFFFFF"/>
-          <w:lang w:eastAsia="zh-CN"/>
-        </w:rPr>
-      </w:pPr>
-      <w:r>
-        <w:rPr>
-          <w:rFonts w:eastAsia="Microsoft YaHei" w:cs="Times New Roman"/>
-          <w:b/>
-          <w:bCs/>
-          <w:sz w:val="20"/>
-          <w:szCs w:val="20"/>
-          <w:shd w:val="clear" w:color="auto" w:fill="FFFFFF"/>
-          <w:lang w:eastAsia="zh-CN"/>
-        </w:rPr>
-        <w:t xml:space="preserve">Alibaba </w:t>
-      </w:r>
-      <w:r>
-        <w:rPr>
-          <w:rFonts w:eastAsia="Microsoft YaHei" w:cs="Times New Roman"/>
-          <w:b/>
-          <w:bCs/>
-          <w:sz w:val="20"/>
-          <w:szCs w:val="20"/>
-          <w:shd w:val="clear" w:color="auto" w:fill="FFFFFF"/>
-          <w:lang w:eastAsia="zh-CN"/>
-        </w:rPr>
-        <w:tab/>
-      </w:r>
-      <w:r>
-        <w:rPr>
-          <w:rFonts w:eastAsia="Microsoft YaHei" w:cs="Times New Roman"/>
-          <w:b/>
-          <w:bCs/>
-          <w:sz w:val="20"/>
-          <w:szCs w:val="20"/>
-          <w:shd w:val="clear" w:color="auto" w:fill="FFFFFF"/>
-          <w:lang w:eastAsia="zh-CN"/>
-        </w:rPr>
-        <w:tab/>
-      </w:r>
-      <w:r>
-        <w:rPr>
-          <w:rFonts w:eastAsia="Microsoft YaHei" w:cs="Times New Roman"/>
-          <w:b/>
-          <w:bCs/>
-          <w:sz w:val="20"/>
-          <w:szCs w:val="20"/>
-          <w:shd w:val="clear" w:color="auto" w:fill="FFFFFF"/>
-          <w:lang w:eastAsia="zh-CN"/>
-        </w:rPr>
-        <w:tab/>
-      </w:r>
-      <w:r>
-        <w:rPr>
-          <w:rFonts w:eastAsia="Microsoft YaHei" w:cs="Times New Roman"/>
-          <w:b/>
-          <w:bCs/>
-          <w:sz w:val="20"/>
-          <w:szCs w:val="20"/>
-          <w:shd w:val="clear" w:color="auto" w:fill="FFFFFF"/>
-          <w:lang w:eastAsia="zh-CN"/>
-        </w:rPr>
-        <w:tab/>
-      </w:r>
-      <w:r>
-        <w:rPr>
-          <w:rFonts w:eastAsia="Microsoft YaHei" w:cs="Times New Roman"/>
-          <w:b/>
-          <w:bCs/>
-          <w:sz w:val="20"/>
-          <w:szCs w:val="20"/>
-          <w:shd w:val="clear" w:color="auto" w:fill="FFFFFF"/>
-          <w:lang w:eastAsia="zh-CN"/>
-        </w:rPr>
-        <w:tab/>
-      </w:r>
-      <w:r>
-        <w:rPr>
-          <w:rFonts w:eastAsia="Microsoft YaHei" w:cs="Times New Roman"/>
-          <w:b/>
-          <w:bCs/>
-          <w:sz w:val="20"/>
-          <w:szCs w:val="20"/>
-          <w:shd w:val="clear" w:color="auto" w:fill="FFFFFF"/>
-          <w:lang w:eastAsia="zh-CN"/>
-        </w:rPr>
-        <w:tab/>
-      </w:r>
-      <w:r>
-        <w:rPr>
-          <w:rFonts w:eastAsia="Microsoft YaHei" w:cs="Times New Roman"/>
-          <w:b/>
-          <w:bCs/>
-          <w:sz w:val="20"/>
-          <w:szCs w:val="20"/>
-          <w:shd w:val="clear" w:color="auto" w:fill="FFFFFF"/>
-          <w:lang w:eastAsia="zh-CN"/>
-        </w:rPr>
-        <w:tab/>
-      </w:r>
-      <w:r>
-        <w:rPr>
-          <w:rFonts w:eastAsia="Microsoft YaHei" w:cs="Times New Roman"/>
-          <w:b/>
-          <w:bCs/>
-          <w:sz w:val="20"/>
-          <w:szCs w:val="20"/>
-          <w:shd w:val="clear" w:color="auto" w:fill="FFFFFF"/>
-          <w:lang w:eastAsia="zh-CN"/>
-        </w:rPr>
-        <w:tab/>
-      </w:r>
-      <w:r>
-        <w:rPr>
-          <w:rFonts w:eastAsia="Microsoft YaHei" w:cs="Times New Roman"/>
-          <w:b/>
-          <w:bCs/>
-          <w:sz w:val="20"/>
-          <w:szCs w:val="20"/>
-          <w:shd w:val="clear" w:color="auto" w:fill="FFFFFF"/>
-          <w:lang w:eastAsia="zh-CN"/>
-        </w:rPr>
-        <w:tab/>
-      </w:r>
-      <w:r>
-        <w:rPr>
-          <w:rFonts w:eastAsia="Microsoft YaHei" w:cs="Times New Roman"/>
-          <w:b/>
-          <w:bCs/>
-          <w:sz w:val="20"/>
-          <w:szCs w:val="20"/>
-          <w:shd w:val="clear" w:color="auto" w:fill="FFFFFF"/>
-          <w:lang w:eastAsia="zh-CN"/>
-        </w:rPr>
-        <w:tab/>
-      </w:r>
-      <w:r>
-        <w:rPr>
-          <w:rFonts w:eastAsia="Microsoft YaHei" w:cs="Times New Roman"/>
-          <w:b/>
-          <w:bCs/>
-          <w:sz w:val="20"/>
-          <w:szCs w:val="20"/>
-          <w:shd w:val="clear" w:color="auto" w:fill="FFFFFF"/>
-          <w:lang w:eastAsia="zh-CN"/>
-        </w:rPr>
-        <w:t xml:space="preserve">          </w:t>
-      </w:r>
-      <w:r>
-        <w:rPr>
-          <w:rFonts w:eastAsia="Microsoft YaHei" w:cs="Times New Roman"/>
-          <w:b/>
-          <w:bCs/>
-          <w:sz w:val="20"/>
-          <w:szCs w:val="20"/>
-          <w:shd w:val="clear" w:color="auto" w:fill="FFFFFF"/>
-          <w:lang w:eastAsia="zh-CN"/>
-        </w:rPr>
-        <w:t xml:space="preserve">  </w:t>
-      </w:r>
-      <w:r>
-        <w:rPr>
-          <w:rFonts w:eastAsia="Microsoft YaHei" w:cs="Times New Roman"/>
-          <w:sz w:val="20"/>
-          <w:szCs w:val="20"/>
-          <w:shd w:val="clear" w:color="auto" w:fill="FFFFFF"/>
-          <w:lang w:eastAsia="zh-CN"/>
-        </w:rPr>
-        <w:t>May 2021–August 2021</w:t>
-      </w:r>
-    </w:p>
-    <w:p>
-      <w:pPr>
-        <w:tabs>
-          <w:tab w:val="right" w:pos="10440"/>
-        </w:tabs>
-        <w:spacing w:after="0"/>
-        <w:rPr>
-          <w:rFonts w:eastAsia="Microsoft YaHei" w:cs="Times New Roman"/>
-          <w:sz w:val="20"/>
-          <w:szCs w:val="20"/>
-          <w:shd w:val="clear" w:color="auto" w:fill="FFFFFF"/>
-          <w:lang w:eastAsia="zh-CN"/>
-        </w:rPr>
-      </w:pPr>
-      <w:r>
-        <w:rPr>
-          <w:rFonts w:eastAsia="Microsoft YaHei" w:cs="Times New Roman"/>
-          <w:i/>
-          <w:iCs/>
-          <w:sz w:val="20"/>
-          <w:szCs w:val="20"/>
-          <w:shd w:val="clear" w:color="auto" w:fill="FFFFFF"/>
-          <w:lang w:eastAsia="zh-CN"/>
-        </w:rPr>
-        <w:t>Software Developer</w:t>
-      </w:r>
-      <w:r>
-        <w:rPr>
-          <w:rFonts w:eastAsia="Microsoft YaHei" w:cs="Times New Roman"/>
-          <w:i/>
-          <w:iCs/>
-          <w:sz w:val="20"/>
-          <w:szCs w:val="20"/>
-          <w:shd w:val="clear" w:color="auto" w:fill="FFFFFF"/>
-          <w:lang w:eastAsia="zh-CN"/>
-        </w:rPr>
-        <w:t xml:space="preserve"> Intern</w:t>
-      </w:r>
-      <w:r>
-        <w:rPr>
-          <w:rFonts w:eastAsia="Microsoft YaHei" w:cs="Times New Roman"/>
-          <w:i/>
-          <w:iCs/>
-          <w:sz w:val="20"/>
-          <w:szCs w:val="20"/>
-          <w:shd w:val="clear" w:color="auto" w:fill="FFFFFF"/>
-          <w:lang w:eastAsia="zh-CN"/>
-        </w:rPr>
-        <w:t xml:space="preserve"> </w:t>
-      </w:r>
-      <w:r>
-        <w:rPr>
-          <w:rFonts w:eastAsia="Microsoft YaHei" w:cs="Times New Roman"/>
-          <w:sz w:val="20"/>
-          <w:szCs w:val="20"/>
-          <w:shd w:val="clear" w:color="auto" w:fill="FFFFFF"/>
-          <w:lang w:eastAsia="zh-CN"/>
-        </w:rPr>
-        <w:t>|</w:t>
-      </w:r>
-      <w:r>
-        <w:rPr>
-          <w:rFonts w:eastAsia="Microsoft YaHei" w:cs="Times New Roman"/>
-          <w:i/>
-          <w:iCs/>
-          <w:sz w:val="20"/>
-          <w:szCs w:val="20"/>
-          <w:shd w:val="clear" w:color="auto" w:fill="FFFFFF"/>
-          <w:lang w:eastAsia="zh-CN"/>
-        </w:rPr>
-        <w:t xml:space="preserve"> Alibaba Cloud Utility Products Business Unit</w:t>
-      </w:r>
-      <w:r>
-        <w:rPr>
-          <w:rFonts w:eastAsia="Microsoft YaHei" w:cs="Times New Roman"/>
-          <w:b/>
-          <w:bCs/>
-          <w:sz w:val="20"/>
-          <w:szCs w:val="20"/>
-          <w:shd w:val="clear" w:color="auto" w:fill="FFFFFF"/>
-          <w:lang w:eastAsia="zh-CN"/>
-        </w:rPr>
-        <w:t xml:space="preserve"> </w:t>
-      </w:r>
-      <w:r>
-        <w:rPr>
-          <w:rFonts w:eastAsia="Microsoft YaHei" w:cs="Times New Roman"/>
-          <w:b/>
-          <w:bCs/>
-          <w:sz w:val="20"/>
-          <w:szCs w:val="20"/>
-          <w:shd w:val="clear" w:color="auto" w:fill="FFFFFF"/>
-          <w:lang w:eastAsia="zh-CN"/>
-        </w:rPr>
-        <w:tab/>
-      </w:r>
-      <w:r>
-        <w:rPr>
-          <w:rFonts w:eastAsia="Microsoft YaHei" w:cs="Times New Roman"/>
-          <w:sz w:val="20"/>
-          <w:szCs w:val="20"/>
-          <w:shd w:val="clear" w:color="auto" w:fill="FFFFFF"/>
-          <w:lang w:eastAsia="zh-CN"/>
-        </w:rPr>
-        <w:t>Hangzhou, Zhejiang, China</w:t>
-      </w:r>
-    </w:p>
-    <w:p>
-      <w:pPr>
-        <w:numPr>
-          <w:ilvl w:val="0"/>
-          <w:numId w:val="13"/>
-        </w:numPr>
-        <w:spacing w:after="0" w:line="240" w:lineRule="auto"/>
-        <w:ind w:left="270" w:hanging="270"/>
-        <w:rPr>
-          <w:rFonts w:eastAsia="Microsoft YaHei" w:cs="Times New Roman"/>
-          <w:sz w:val="20"/>
-          <w:szCs w:val="20"/>
-          <w:shd w:val="clear" w:color="auto" w:fill="FFFFFF"/>
-          <w:lang w:eastAsia="zh-CN"/>
-        </w:rPr>
-      </w:pPr>
-      <w:r>
-        <w:rPr>
-          <w:rFonts w:eastAsia="Microsoft YaHei" w:cs="Times New Roman"/>
-          <w:sz w:val="20"/>
-          <w:szCs w:val="20"/>
-          <w:shd w:val="clear" w:color="auto" w:fill="FFFFFF"/>
-          <w:lang w:eastAsia="zh-CN"/>
-        </w:rPr>
-        <w:t xml:space="preserve">Expanded the functionality and improved the usability of Alibaba Cloud by implementing new features, varying from constructing the Advanced Features page of VPC to carrying out the </w:t>
-      </w:r>
-      <w:proofErr w:type="spellStart"/>
-      <w:r>
-        <w:rPr>
-          <w:rFonts w:eastAsia="Microsoft YaHei" w:cs="Times New Roman"/>
-          <w:sz w:val="20"/>
-          <w:szCs w:val="20"/>
-          <w:shd w:val="clear" w:color="auto" w:fill="FFFFFF"/>
-          <w:lang w:eastAsia="zh-CN"/>
-        </w:rPr>
-        <w:t>VSwitch</w:t>
-      </w:r>
-      <w:proofErr w:type="spellEnd"/>
-      <w:r>
-        <w:rPr>
-          <w:rFonts w:eastAsia="Microsoft YaHei" w:cs="Times New Roman"/>
-          <w:sz w:val="20"/>
-          <w:szCs w:val="20"/>
-          <w:shd w:val="clear" w:color="auto" w:fill="FFFFFF"/>
-          <w:lang w:eastAsia="zh-CN"/>
-        </w:rPr>
-        <w:t xml:space="preserve"> change-of-binding module of </w:t>
-      </w:r>
-      <w:proofErr w:type="spellStart"/>
-      <w:r>
-        <w:rPr>
-          <w:rFonts w:eastAsia="Microsoft YaHei" w:cs="Times New Roman"/>
-          <w:sz w:val="20"/>
-          <w:szCs w:val="20"/>
-          <w:shd w:val="clear" w:color="auto" w:fill="FFFFFF"/>
-          <w:lang w:eastAsia="zh-CN"/>
-        </w:rPr>
-        <w:t>VRouter</w:t>
-      </w:r>
-      <w:proofErr w:type="spellEnd"/>
-      <w:r>
-        <w:rPr>
-          <w:rFonts w:eastAsia="Microsoft YaHei" w:cs="Times New Roman"/>
-          <w:sz w:val="20"/>
-          <w:szCs w:val="20"/>
-          <w:shd w:val="clear" w:color="auto" w:fill="FFFFFF"/>
-          <w:lang w:eastAsia="zh-CN"/>
-        </w:rPr>
-        <w:t>-Table</w:t>
-      </w:r>
-      <w:r>
-        <w:rPr>
-          <w:rFonts w:eastAsia="Microsoft YaHei" w:cs="Times New Roman"/>
-          <w:sz w:val="20"/>
-          <w:szCs w:val="20"/>
-          <w:shd w:val="clear" w:color="auto" w:fill="FFFFFF"/>
-          <w:lang w:eastAsia="zh-CN"/>
-        </w:rPr>
-        <w:t xml:space="preserve">, creating an indirect increase in revenue of </w:t>
-      </w:r>
-      <w:r>
-        <w:rPr>
-          <w:rFonts w:eastAsia="Microsoft YaHei" w:cs="Times New Roman"/>
-          <w:sz w:val="20"/>
-          <w:szCs w:val="20"/>
-          <w:shd w:val="clear" w:color="auto" w:fill="FFFFFF"/>
-          <w:lang w:eastAsia="zh-CN"/>
-        </w:rPr>
-        <w:t>$0.2 million</w:t>
-      </w:r>
-      <w:r>
-        <w:rPr>
-          <w:rFonts w:eastAsia="Microsoft YaHei" w:cs="Times New Roman"/>
-          <w:sz w:val="20"/>
-          <w:szCs w:val="20"/>
-          <w:shd w:val="clear" w:color="auto" w:fill="FFFFFF"/>
-          <w:lang w:eastAsia="zh-CN"/>
-        </w:rPr>
-        <w:t>.</w:t>
-      </w:r>
-    </w:p>
-    <w:p>
-      <w:pPr>
-        <w:numPr>
-          <w:ilvl w:val="0"/>
-          <w:numId w:val="13"/>
-        </w:numPr>
-        <w:spacing w:after="0" w:line="240" w:lineRule="auto"/>
-        <w:ind w:left="270" w:hanging="270"/>
-        <w:rPr>
-          <w:rFonts w:eastAsia="Microsoft YaHei" w:cs="Times New Roman"/>
-          <w:sz w:val="20"/>
-          <w:szCs w:val="20"/>
-          <w:shd w:val="clear" w:color="auto" w:fill="FFFFFF"/>
-          <w:lang w:eastAsia="zh-CN"/>
-        </w:rPr>
-      </w:pPr>
-      <w:r>
-        <w:rPr>
-          <w:rFonts w:eastAsia="Microsoft YaHei" w:cs="Times New Roman"/>
-          <w:sz w:val="20"/>
-          <w:szCs w:val="20"/>
-          <w:shd w:val="clear" w:color="auto" w:fill="FFFFFF"/>
-          <w:lang w:eastAsia="zh-CN"/>
-        </w:rPr>
-        <w:t xml:space="preserve">Developed and continuously improved a code generation solution with </w:t>
-      </w:r>
-      <w:r>
-        <w:rPr>
-          <w:rFonts w:eastAsia="Microsoft YaHei" w:cs="Times New Roman"/>
-          <w:b/>
-          <w:bCs/>
-          <w:sz w:val="20"/>
-          <w:szCs w:val="20"/>
-          <w:shd w:val="clear" w:color="auto" w:fill="FFFFFF"/>
-          <w:lang w:eastAsia="zh-CN"/>
-        </w:rPr>
-        <w:t>React.js</w:t>
-      </w:r>
-      <w:r>
-        <w:rPr>
-          <w:rFonts w:eastAsia="Microsoft YaHei" w:cs="Times New Roman"/>
-          <w:sz w:val="20"/>
-          <w:szCs w:val="20"/>
-          <w:shd w:val="clear" w:color="auto" w:fill="FFFFFF"/>
-          <w:lang w:eastAsia="zh-CN"/>
-        </w:rPr>
-        <w:t xml:space="preserve"> and </w:t>
-      </w:r>
-      <w:r>
-        <w:rPr>
-          <w:rFonts w:eastAsia="Microsoft YaHei" w:cs="Times New Roman"/>
-          <w:b/>
-          <w:bCs/>
-          <w:sz w:val="20"/>
-          <w:szCs w:val="20"/>
-          <w:shd w:val="clear" w:color="auto" w:fill="FFFFFF"/>
-          <w:lang w:eastAsia="zh-CN"/>
-        </w:rPr>
-        <w:t>Handlebars.js</w:t>
-      </w:r>
-      <w:r>
-        <w:rPr>
-          <w:rFonts w:eastAsia="Microsoft YaHei" w:cs="Times New Roman"/>
-          <w:sz w:val="20"/>
-          <w:szCs w:val="20"/>
-          <w:shd w:val="clear" w:color="auto" w:fill="FFFFFF"/>
-          <w:lang w:eastAsia="zh-CN"/>
-        </w:rPr>
-        <w:t xml:space="preserve"> in order to enhance the efficiency and </w:t>
-      </w:r>
-      <w:r>
-        <w:rPr>
-          <w:rFonts w:eastAsia="Microsoft YaHei" w:cs="Times New Roman"/>
-          <w:sz w:val="20"/>
-          <w:szCs w:val="20"/>
-          <w:shd w:val="clear" w:color="auto" w:fill="FFFFFF"/>
-          <w:lang w:eastAsia="zh-CN"/>
-        </w:rPr>
-        <w:t>efficient</w:t>
-      </w:r>
-      <w:r>
-        <w:rPr>
-          <w:rFonts w:eastAsia="Microsoft YaHei" w:cs="Times New Roman"/>
-          <w:sz w:val="20"/>
-          <w:szCs w:val="20"/>
-          <w:shd w:val="clear" w:color="auto" w:fill="FFFFFF"/>
-          <w:lang w:eastAsia="zh-CN"/>
-        </w:rPr>
-        <w:t xml:space="preserve"> throughput of large frontend development teams.</w:t>
-      </w:r>
-    </w:p>
-    <w:p>
-      <w:pPr>
-        <w:numPr>
-          <w:ilvl w:val="0"/>
-          <w:numId w:val="13"/>
-        </w:numPr>
-        <w:spacing w:after="0" w:line="240" w:lineRule="auto"/>
-        <w:ind w:left="270" w:hanging="270"/>
-        <w:rPr>
-          <w:rFonts w:eastAsia="Microsoft YaHei" w:cs="Times New Roman"/>
-          <w:sz w:val="20"/>
-          <w:szCs w:val="20"/>
-          <w:shd w:val="clear" w:color="auto" w:fill="FFFFFF"/>
-          <w:lang w:eastAsia="zh-CN"/>
-        </w:rPr>
-      </w:pPr>
-      <w:r>
-        <w:rPr>
-          <w:rFonts w:eastAsia="Microsoft YaHei" w:cs="Times New Roman"/>
-          <w:sz w:val="20"/>
-          <w:szCs w:val="20"/>
-          <w:shd w:val="clear" w:color="auto" w:fill="FFFFFF"/>
-          <w:lang w:eastAsia="zh-CN"/>
-        </w:rPr>
-        <w:t>Built</w:t>
-      </w:r>
-      <w:r>
-        <w:rPr>
-          <w:rFonts w:eastAsia="Microsoft YaHei" w:cs="Times New Roman"/>
-          <w:sz w:val="20"/>
-          <w:szCs w:val="20"/>
-          <w:shd w:val="clear" w:color="auto" w:fill="FFFFFF"/>
-          <w:lang w:eastAsia="zh-CN"/>
-        </w:rPr>
-        <w:t xml:space="preserve"> automated</w:t>
-      </w:r>
-      <w:r>
-        <w:rPr>
-          <w:rFonts w:eastAsia="Microsoft YaHei" w:cs="Times New Roman"/>
-          <w:sz w:val="20"/>
-          <w:szCs w:val="20"/>
-          <w:shd w:val="clear" w:color="auto" w:fill="FFFFFF"/>
-          <w:lang w:eastAsia="zh-CN"/>
-        </w:rPr>
-        <w:t xml:space="preserve"> test cases for DHCP Options Set and Smart Access Gateway </w:t>
-      </w:r>
-      <w:r>
-        <w:rPr>
-          <w:rFonts w:eastAsia="Microsoft YaHei" w:cs="Times New Roman"/>
-          <w:sz w:val="20"/>
-          <w:szCs w:val="20"/>
-          <w:shd w:val="clear" w:color="auto" w:fill="FFFFFF"/>
-          <w:lang w:eastAsia="zh-CN"/>
-        </w:rPr>
-        <w:t xml:space="preserve">and created </w:t>
-      </w:r>
-      <w:r>
-        <w:rPr>
-          <w:rFonts w:eastAsia="Microsoft YaHei" w:cs="Times New Roman"/>
-          <w:sz w:val="20"/>
-          <w:szCs w:val="20"/>
-          <w:shd w:val="clear" w:color="auto" w:fill="FFFFFF"/>
-          <w:lang w:eastAsia="zh-CN"/>
-        </w:rPr>
-        <w:t xml:space="preserve">tutorial </w:t>
-      </w:r>
-      <w:r>
-        <w:rPr>
-          <w:rFonts w:eastAsia="Microsoft YaHei" w:cs="Times New Roman"/>
-          <w:sz w:val="20"/>
-          <w:szCs w:val="20"/>
-          <w:shd w:val="clear" w:color="auto" w:fill="FFFFFF"/>
-          <w:lang w:eastAsia="zh-CN"/>
-        </w:rPr>
-        <w:t>documentation</w:t>
-      </w:r>
-      <w:r>
-        <w:rPr>
-          <w:rFonts w:eastAsia="Microsoft YaHei" w:cs="Times New Roman"/>
-          <w:sz w:val="20"/>
-          <w:szCs w:val="20"/>
-          <w:shd w:val="clear" w:color="auto" w:fill="FFFFFF"/>
-          <w:lang w:eastAsia="zh-CN"/>
-        </w:rPr>
-        <w:t xml:space="preserve"> </w:t>
-      </w:r>
-      <w:r>
-        <w:rPr>
-          <w:rFonts w:eastAsia="Microsoft YaHei" w:cs="Times New Roman"/>
-          <w:sz w:val="20"/>
-          <w:szCs w:val="20"/>
-          <w:shd w:val="clear" w:color="auto" w:fill="FFFFFF"/>
-          <w:lang w:eastAsia="zh-CN"/>
-        </w:rPr>
-        <w:t xml:space="preserve">to </w:t>
-      </w:r>
-      <w:r>
-        <w:rPr>
-          <w:rFonts w:eastAsia="Microsoft YaHei" w:cs="Times New Roman"/>
-          <w:sz w:val="20"/>
-          <w:szCs w:val="20"/>
-          <w:shd w:val="clear" w:color="auto" w:fill="FFFFFF"/>
-          <w:lang w:eastAsia="zh-CN"/>
-        </w:rPr>
-        <w:t xml:space="preserve">improve the </w:t>
-      </w:r>
-      <w:r>
-        <w:rPr>
-          <w:rFonts w:eastAsia="Microsoft YaHei" w:cs="Times New Roman"/>
-          <w:sz w:val="20"/>
-          <w:szCs w:val="20"/>
-          <w:shd w:val="clear" w:color="auto" w:fill="FFFFFF"/>
-          <w:lang w:eastAsia="zh-CN"/>
-        </w:rPr>
-        <w:t xml:space="preserve">new employees </w:t>
-      </w:r>
-      <w:r>
-        <w:rPr>
-          <w:rFonts w:eastAsia="Microsoft YaHei" w:cs="Times New Roman"/>
-          <w:sz w:val="20"/>
-          <w:szCs w:val="20"/>
-          <w:shd w:val="clear" w:color="auto" w:fill="FFFFFF"/>
-          <w:lang w:eastAsia="zh-CN"/>
-        </w:rPr>
-        <w:t xml:space="preserve">training efficiency by </w:t>
-      </w:r>
-      <w:r>
-        <w:rPr>
-          <w:rFonts w:eastAsia="Microsoft YaHei" w:cs="Times New Roman"/>
-          <w:sz w:val="20"/>
-          <w:szCs w:val="20"/>
-          <w:shd w:val="clear" w:color="auto" w:fill="FFFFFF"/>
-          <w:lang w:eastAsia="zh-CN"/>
-        </w:rPr>
-        <w:t>20%</w:t>
-      </w:r>
-      <w:r>
-        <w:rPr>
-          <w:rFonts w:eastAsia="Microsoft YaHei" w:cs="Times New Roman"/>
-          <w:sz w:val="20"/>
-          <w:szCs w:val="20"/>
-          <w:shd w:val="clear" w:color="auto" w:fill="FFFFFF"/>
-          <w:lang w:eastAsia="zh-CN"/>
-        </w:rPr>
-        <w:t>.</w:t>
-      </w:r>
-    </w:p>
-    <w:p>
-      <w:pPr>
-        <w:spacing w:after="0" w:line="240" w:lineRule="auto"/>
-        <w:contextualSpacing/>
-        <w:rPr>
-          <w:rFonts w:eastAsia="Microsoft YaHei" w:cs="Times New Roman"/>
-          <w:b/>
-          <w:bCs/>
-          <w:szCs w:val="20"/>
-          <w:u w:val="single"/>
-          <w:shd w:val="clear" w:color="auto" w:fill="FFFFFF"/>
-          <w:lang w:eastAsia="zh-CN"/>
-        </w:rPr>
-      </w:pPr>
-      <w:r>
-        <w:rPr>
-          <w:rFonts w:eastAsia="Microsoft YaHei" w:cs="Times New Roman"/>
-          <w:b/>
-          <w:bCs/>
-          <w:sz w:val="20"/>
-          <w:szCs w:val="18"/>
-          <w:u w:val="single"/>
-          <w:shd w:val="clear" w:color="auto" w:fill="FFFFFF"/>
-          <w:lang w:eastAsia="zh-CN"/>
-        </w:rPr>
-        <w:t>PROJECTS</w:t>
       </w:r>
     </w:p>
     <w:p>
@@ -4303,7 +4197,6 @@
           <w:tab w:val="left" w:pos="6480"/>
           <w:tab w:val="left" w:pos="7200"/>
           <w:tab w:val="left" w:pos="7920"/>
-          <w:tab w:val="left" w:pos="8640"/>
           <w:tab w:val="right" w:pos="10466"/>
         </w:tabs>
         <w:spacing w:after="0" w:line="240" w:lineRule="auto"/>
@@ -4318,7 +4211,7 @@
           <w:lang w:eastAsia="zh-CN"/>
         </w:rPr>
       </w:pPr>
-      <w:hyperlink r:id="rId9" w:history="1">
+      <w:hyperlink r:id="rId12" w:history="1">
         <w:r>
           <w:rPr>
             <w:rStyle w:val="Hyperlink"/>
@@ -4332,22 +4225,7 @@
             <w:shd w:val="clear" w:color="auto" w:fill="FFFFFF"/>
             <w:lang w:eastAsia="zh-CN"/>
           </w:rPr>
-          <w:t>Employee</w:t>
-        </w:r>
-        <w:r>
-          <w:rPr>
-            <w:rStyle w:val="Hyperlink"/>
-            <w:rFonts w:eastAsia="Microsoft YaHei" w:cs="Times New Roman"/>
-            <w:b/>
-            <w:bCs/>
-            <w:color w:val="auto"/>
-            <w:sz w:val="20"/>
-            <w:szCs w:val="20"/>
-            <w:u w:val="none"/>
-            <w:shd w:val="clear" w:color="auto" w:fill="FFFFFF"/>
-            <w:lang w:eastAsia="zh-CN"/>
-          </w:rPr>
-          <w:t xml:space="preserve"> Manager</w:t>
+          <w:t>Nowcoder</w:t>
         </w:r>
       </w:hyperlink>
       <w:r>
@@ -4469,25 +4347,23 @@
           <w:lang w:eastAsia="zh-CN"/>
         </w:rPr>
         <w:tab/>
-        <w:t xml:space="preserve">            </w:t>
-      </w:r>
-      <w:r>
-        <w:rPr>
-          <w:rFonts w:eastAsia="Microsoft YaHei" w:cs="Times New Roman"/>
-          <w:b/>
-          <w:bCs/>
-          <w:sz w:val="20"/>
-          <w:szCs w:val="20"/>
-          <w:shd w:val="clear" w:color="auto" w:fill="FFFFFF"/>
-          <w:lang w:eastAsia="zh-CN"/>
-        </w:rPr>
-        <w:t xml:space="preserve">     </w:t>
-      </w:r>
-      <w:r>
-        <w:rPr>
-          <w:rFonts w:eastAsia="Microsoft YaHei" w:cs="Times New Roman"/>
-          <w:b/>
-          <w:bCs/>
+        <w:t xml:space="preserve">         </w:t>
+      </w:r>
+      <w:r>
+        <w:rPr>
+          <w:rFonts w:eastAsia="Microsoft YaHei" w:cs="Times New Roman"/>
+          <w:b/>
+          <w:bCs/>
+          <w:sz w:val="20"/>
+          <w:szCs w:val="20"/>
+          <w:shd w:val="clear" w:color="auto" w:fill="FFFFFF"/>
+          <w:lang w:eastAsia="zh-CN"/>
+        </w:rPr>
+        <w:t xml:space="preserve"> </w:t>
+      </w:r>
+      <w:r>
+        <w:rPr>
+          <w:rFonts w:eastAsia="Microsoft YaHei" w:cs="Times New Roman"/>
           <w:sz w:val="20"/>
           <w:szCs w:val="20"/>
           <w:shd w:val="clear" w:color="auto" w:fill="FFFFFF"/>
@@ -4503,7 +4379,48 @@
           <w:shd w:val="clear" w:color="auto" w:fill="FFFFFF"/>
           <w:lang w:eastAsia="zh-CN"/>
         </w:rPr>
-        <w:t>November 2022</w:t>
+        <w:tab/>
+        <w:t>December</w:t>
+      </w:r>
+      <w:r>
+        <w:rPr>
+          <w:rFonts w:eastAsia="Microsoft YaHei" w:cs="Times New Roman"/>
+          <w:sz w:val="20"/>
+          <w:szCs w:val="20"/>
+          <w:shd w:val="clear" w:color="auto" w:fill="FFFFFF"/>
+          <w:lang w:eastAsia="zh-CN"/>
+        </w:rPr>
+        <w:t xml:space="preserve"> 202</w:t>
+      </w:r>
+      <w:r>
+        <w:rPr>
+          <w:rFonts w:eastAsia="Microsoft YaHei" w:cs="Times New Roman"/>
+          <w:sz w:val="20"/>
+          <w:szCs w:val="20"/>
+          <w:shd w:val="clear" w:color="auto" w:fill="FFFFFF"/>
+          <w:lang w:eastAsia="zh-CN"/>
+        </w:rPr>
+        <w:t>2</w:t>
+      </w:r>
+      <w:r>
+        <w:rPr>
+          <w:rFonts w:eastAsia="Microsoft YaHei" w:cs="Times New Roman"/>
+          <w:sz w:val="20"/>
+          <w:szCs w:val="20"/>
+          <w:shd w:val="clear" w:color="auto" w:fill="FFFFFF"/>
+          <w:lang w:eastAsia="zh-CN"/>
+        </w:rPr>
+        <w:t>–</w:t>
+      </w:r>
+      <w:r>
+        <w:rPr>
+          <w:rFonts w:eastAsia="Microsoft YaHei" w:cs="Times New Roman"/>
+          <w:sz w:val="20"/>
+          <w:szCs w:val="20"/>
+          <w:shd w:val="clear" w:color="auto" w:fill="FFFFFF"/>
+          <w:lang w:eastAsia="zh-CN"/>
+        </w:rPr>
+        <w:t>January 2023</w:t>
       </w:r>
     </w:p>
     <w:p>
@@ -4512,23 +4429,21 @@
         <w:contextualSpacing/>
         <w:rPr>
           <w:rFonts w:eastAsia="Microsoft YaHei" w:cs="Times New Roman"/>
-          <w:b/>
-          <w:bCs/>
-          <w:sz w:val="20"/>
-          <w:szCs w:val="20"/>
-          <w:shd w:val="clear" w:color="auto" w:fill="FFFFFF"/>
-          <w:lang w:eastAsia="zh-CN"/>
-        </w:rPr>
-      </w:pPr>
-      <w:r>
-        <w:rPr>
-          <w:rFonts w:eastAsia="Microsoft YaHei" w:cs="Times New Roman"/>
-          <w:sz w:val="20"/>
-          <w:szCs w:val="20"/>
-          <w:shd w:val="clear" w:color="auto" w:fill="FFFFFF"/>
-          <w:lang w:eastAsia="zh-CN"/>
-        </w:rPr>
-        <w:t xml:space="preserve">Wrote an application using </w:t>
+          <w:sz w:val="20"/>
+          <w:szCs w:val="20"/>
+          <w:shd w:val="clear" w:color="auto" w:fill="FFFFFF"/>
+          <w:lang w:eastAsia="zh-CN"/>
+        </w:rPr>
+      </w:pPr>
+      <w:r>
+        <w:rPr>
+          <w:rFonts w:eastAsia="Microsoft YaHei" w:cs="Times New Roman"/>
+          <w:sz w:val="20"/>
+          <w:szCs w:val="20"/>
+          <w:shd w:val="clear" w:color="auto" w:fill="FFFFFF"/>
+          <w:lang w:eastAsia="zh-CN"/>
+        </w:rPr>
+        <w:t xml:space="preserve">Engineered and hosted a social media application with </w:t>
       </w:r>
       <w:r>
         <w:rPr>
@@ -4562,6 +4477,28 @@
           <w:shd w:val="clear" w:color="auto" w:fill="FFFFFF"/>
           <w:lang w:eastAsia="zh-CN"/>
         </w:rPr>
+        <w:t>Spring MVC</w:t>
+      </w:r>
+      <w:r>
+        <w:rPr>
+          <w:rFonts w:eastAsia="Microsoft YaHei" w:cs="Times New Roman"/>
+          <w:sz w:val="20"/>
+          <w:szCs w:val="20"/>
+          <w:shd w:val="clear" w:color="auto" w:fill="FFFFFF"/>
+          <w:lang w:eastAsia="zh-CN"/>
+        </w:rPr>
+        <w:t xml:space="preserve">, </w:t>
+      </w:r>
+      <w:r>
+        <w:rPr>
+          <w:rFonts w:eastAsia="Microsoft YaHei" w:cs="Times New Roman"/>
+          <w:b/>
+          <w:bCs/>
+          <w:sz w:val="20"/>
+          <w:szCs w:val="20"/>
+          <w:shd w:val="clear" w:color="auto" w:fill="FFFFFF"/>
+          <w:lang w:eastAsia="zh-CN"/>
+        </w:rPr>
         <w:t>MySQL</w:t>
       </w:r>
       <w:r>
@@ -4572,69 +4509,87 @@
           <w:shd w:val="clear" w:color="auto" w:fill="FFFFFF"/>
           <w:lang w:eastAsia="zh-CN"/>
         </w:rPr>
-        <w:t xml:space="preserve"> and </w:t>
-      </w:r>
-      <w:r>
-        <w:rPr>
-          <w:rFonts w:eastAsia="Microsoft YaHei" w:cs="Times New Roman"/>
-          <w:b/>
-          <w:bCs/>
-          <w:sz w:val="20"/>
-          <w:szCs w:val="20"/>
-          <w:shd w:val="clear" w:color="auto" w:fill="FFFFFF"/>
-          <w:lang w:eastAsia="zh-CN"/>
-        </w:rPr>
-        <w:t>Hibernate</w:t>
-      </w:r>
-      <w:r>
-        <w:rPr>
-          <w:rFonts w:eastAsia="Microsoft YaHei" w:cs="Times New Roman"/>
-          <w:sz w:val="20"/>
-          <w:szCs w:val="20"/>
-          <w:shd w:val="clear" w:color="auto" w:fill="FFFFFF"/>
-          <w:lang w:eastAsia="zh-CN"/>
-        </w:rPr>
-        <w:t xml:space="preserve"> to </w:t>
-      </w:r>
-      <w:r>
-        <w:rPr>
-          <w:rFonts w:eastAsia="Microsoft YaHei" w:cs="Times New Roman"/>
-          <w:sz w:val="20"/>
-          <w:szCs w:val="20"/>
-          <w:shd w:val="clear" w:color="auto" w:fill="FFFFFF"/>
-          <w:lang w:eastAsia="zh-CN"/>
-        </w:rPr>
-        <w:t xml:space="preserve">perform </w:t>
-      </w:r>
-      <w:r>
-        <w:rPr>
-          <w:rFonts w:eastAsia="Microsoft YaHei" w:cs="Times New Roman"/>
-          <w:sz w:val="20"/>
-          <w:szCs w:val="20"/>
-          <w:shd w:val="clear" w:color="auto" w:fill="FFFFFF"/>
-          <w:lang w:eastAsia="zh-CN"/>
-        </w:rPr>
-        <w:t>certain</w:t>
-      </w:r>
-      <w:r>
-        <w:rPr>
-          <w:rFonts w:eastAsia="Microsoft YaHei" w:cs="Times New Roman"/>
-          <w:sz w:val="20"/>
-          <w:szCs w:val="20"/>
-          <w:shd w:val="clear" w:color="auto" w:fill="FFFFFF"/>
-          <w:lang w:eastAsia="zh-CN"/>
-        </w:rPr>
-        <w:t xml:space="preserve"> operations</w:t>
-      </w:r>
-      <w:r>
-        <w:rPr>
-          <w:rFonts w:eastAsia="Microsoft YaHei" w:cs="Times New Roman"/>
-          <w:sz w:val="20"/>
-          <w:szCs w:val="20"/>
-          <w:shd w:val="clear" w:color="auto" w:fill="FFFFFF"/>
-          <w:lang w:eastAsia="zh-CN"/>
-        </w:rPr>
-        <w:t xml:space="preserve"> for managing employees’ info.</w:t>
+        <w:t xml:space="preserve">, </w:t>
+      </w:r>
+      <w:proofErr w:type="spellStart"/>
+      <w:r>
+        <w:rPr>
+          <w:rFonts w:eastAsia="Microsoft YaHei" w:cs="Times New Roman"/>
+          <w:b/>
+          <w:bCs/>
+          <w:sz w:val="20"/>
+          <w:szCs w:val="20"/>
+          <w:shd w:val="clear" w:color="auto" w:fill="FFFFFF"/>
+          <w:lang w:eastAsia="zh-CN"/>
+        </w:rPr>
+        <w:t>MyBatis</w:t>
+      </w:r>
+      <w:proofErr w:type="spellEnd"/>
+      <w:r>
+        <w:rPr>
+          <w:rFonts w:eastAsia="Microsoft YaHei" w:cs="Times New Roman"/>
+          <w:sz w:val="20"/>
+          <w:szCs w:val="20"/>
+          <w:shd w:val="clear" w:color="auto" w:fill="FFFFFF"/>
+          <w:lang w:eastAsia="zh-CN"/>
+        </w:rPr>
+        <w:t xml:space="preserve">, </w:t>
+      </w:r>
+      <w:r>
+        <w:rPr>
+          <w:rFonts w:eastAsia="Microsoft YaHei" w:cs="Times New Roman"/>
+          <w:b/>
+          <w:bCs/>
+          <w:sz w:val="20"/>
+          <w:szCs w:val="20"/>
+          <w:shd w:val="clear" w:color="auto" w:fill="FFFFFF"/>
+          <w:lang w:eastAsia="zh-CN"/>
+        </w:rPr>
+        <w:t>Redis</w:t>
+      </w:r>
+      <w:r>
+        <w:rPr>
+          <w:rFonts w:eastAsia="Microsoft YaHei" w:cs="Times New Roman"/>
+          <w:b/>
+          <w:bCs/>
+          <w:sz w:val="20"/>
+          <w:szCs w:val="20"/>
+          <w:shd w:val="clear" w:color="auto" w:fill="FFFFFF"/>
+          <w:lang w:eastAsia="zh-CN"/>
+        </w:rPr>
+        <w:t xml:space="preserve">, </w:t>
+      </w:r>
+      <w:r>
+        <w:rPr>
+          <w:rFonts w:eastAsia="Microsoft YaHei" w:cs="Times New Roman"/>
+          <w:sz w:val="20"/>
+          <w:szCs w:val="20"/>
+          <w:shd w:val="clear" w:color="auto" w:fill="FFFFFF"/>
+          <w:lang w:eastAsia="zh-CN"/>
+        </w:rPr>
+        <w:t>and</w:t>
+      </w:r>
+      <w:r>
+        <w:rPr>
+          <w:rFonts w:eastAsia="Microsoft YaHei" w:cs="Times New Roman"/>
+          <w:b/>
+          <w:bCs/>
+          <w:sz w:val="20"/>
+          <w:szCs w:val="20"/>
+          <w:shd w:val="clear" w:color="auto" w:fill="FFFFFF"/>
+          <w:lang w:eastAsia="zh-CN"/>
+        </w:rPr>
+        <w:t xml:space="preserve"> Kafka</w:t>
+      </w:r>
+      <w:r>
+        <w:rPr>
+          <w:rFonts w:eastAsia="Microsoft YaHei" w:cs="Times New Roman"/>
+          <w:sz w:val="20"/>
+          <w:szCs w:val="20"/>
+          <w:shd w:val="clear" w:color="auto" w:fill="FFFFFF"/>
+          <w:lang w:eastAsia="zh-CN"/>
+        </w:rPr>
+        <w:t>.</w:t>
       </w:r>
     </w:p>
     <w:p>
@@ -4664,47 +4619,31 @@
           <w:shd w:val="clear" w:color="auto" w:fill="FFFFFF"/>
           <w:lang w:eastAsia="zh-CN"/>
         </w:rPr>
-        <w:t xml:space="preserve">Enabled </w:t>
-      </w:r>
-      <w:r>
-        <w:rPr>
-          <w:rFonts w:eastAsia="Microsoft YaHei" w:cs="Times New Roman"/>
-          <w:sz w:val="20"/>
-          <w:szCs w:val="20"/>
-          <w:shd w:val="clear" w:color="auto" w:fill="FFFFFF"/>
-          <w:lang w:eastAsia="zh-CN"/>
-        </w:rPr>
-        <w:t xml:space="preserve">users to retrieve one or all </w:t>
-      </w:r>
-      <w:r>
-        <w:rPr>
-          <w:rFonts w:eastAsia="Microsoft YaHei" w:cs="Times New Roman"/>
-          <w:sz w:val="20"/>
-          <w:szCs w:val="20"/>
-          <w:shd w:val="clear" w:color="auto" w:fill="FFFFFF"/>
-          <w:lang w:eastAsia="zh-CN"/>
-        </w:rPr>
-        <w:t>employees from the database, add</w:t>
-      </w:r>
-      <w:r>
-        <w:rPr>
-          <w:rFonts w:eastAsia="Microsoft YaHei" w:cs="Times New Roman"/>
-          <w:sz w:val="20"/>
-          <w:szCs w:val="20"/>
-          <w:shd w:val="clear" w:color="auto" w:fill="FFFFFF"/>
-          <w:lang w:eastAsia="zh-CN"/>
-        </w:rPr>
-        <w:t>/delete</w:t>
-      </w:r>
-      <w:r>
-        <w:rPr>
-          <w:rFonts w:eastAsia="Microsoft YaHei" w:cs="Times New Roman"/>
-          <w:sz w:val="20"/>
-          <w:szCs w:val="20"/>
-          <w:shd w:val="clear" w:color="auto" w:fill="FFFFFF"/>
-          <w:lang w:eastAsia="zh-CN"/>
-        </w:rPr>
-        <w:t xml:space="preserve"> employees</w:t>
+        <w:t xml:space="preserve">Implemented user login, profile settings, direct message, post, comment, like, and follow modules via </w:t>
+      </w:r>
+      <w:r>
+        <w:rPr>
+          <w:rFonts w:eastAsia="Microsoft YaHei" w:cs="Times New Roman"/>
+          <w:b/>
+          <w:bCs/>
+          <w:sz w:val="20"/>
+          <w:szCs w:val="20"/>
+          <w:shd w:val="clear" w:color="auto" w:fill="FFFFFF"/>
+          <w:lang w:eastAsia="zh-CN"/>
+        </w:rPr>
+        <w:t>Sprin</w:t>
+      </w:r>
+      <w:r>
+        <w:rPr>
+          <w:rFonts w:eastAsia="Microsoft YaHei" w:cs="Times New Roman"/>
+          <w:b/>
+          <w:bCs/>
+          <w:sz w:val="20"/>
+          <w:szCs w:val="20"/>
+          <w:shd w:val="clear" w:color="auto" w:fill="FFFFFF"/>
+          <w:lang w:eastAsia="zh-CN"/>
+        </w:rPr>
+        <w:t>g MVC, Spring Boot</w:t>
       </w:r>
       <w:r>
         <w:rPr>
@@ -4719,36 +4658,452 @@
       <w:r>
         <w:rPr>
           <w:rFonts w:eastAsia="Microsoft YaHei" w:cs="Times New Roman"/>
-          <w:sz w:val="20"/>
-          <w:szCs w:val="20"/>
-          <w:shd w:val="clear" w:color="auto" w:fill="FFFFFF"/>
-          <w:lang w:eastAsia="zh-CN"/>
-        </w:rPr>
-        <w:t xml:space="preserve">and </w:t>
-      </w:r>
-      <w:r>
-        <w:rPr>
-          <w:rFonts w:eastAsia="Microsoft YaHei" w:cs="Times New Roman"/>
-          <w:sz w:val="20"/>
-          <w:szCs w:val="20"/>
-          <w:shd w:val="clear" w:color="auto" w:fill="FFFFFF"/>
-          <w:lang w:eastAsia="zh-CN"/>
-        </w:rPr>
-        <w:t>update employee info</w:t>
-      </w:r>
-      <w:r>
-        <w:rPr>
-          <w:rFonts w:eastAsia="Microsoft YaHei" w:cs="Times New Roman"/>
-          <w:sz w:val="20"/>
-          <w:szCs w:val="20"/>
-          <w:shd w:val="clear" w:color="auto" w:fill="FFFFFF"/>
-          <w:lang w:eastAsia="zh-CN"/>
-        </w:rPr>
-        <w:t>.</w:t>
+          <w:b/>
+          <w:bCs/>
+          <w:sz w:val="20"/>
+          <w:szCs w:val="20"/>
+          <w:shd w:val="clear" w:color="auto" w:fill="FFFFFF"/>
+          <w:lang w:eastAsia="zh-CN"/>
+        </w:rPr>
+        <w:t>Spring Security</w:t>
+      </w:r>
+      <w:r>
+        <w:rPr>
+          <w:rFonts w:eastAsia="Microsoft YaHei" w:cs="Times New Roman"/>
+          <w:sz w:val="20"/>
+          <w:szCs w:val="20"/>
+          <w:shd w:val="clear" w:color="auto" w:fill="FFFFFF"/>
+          <w:lang w:eastAsia="zh-CN"/>
+        </w:rPr>
+        <w:t xml:space="preserve">, </w:t>
+      </w:r>
+      <w:proofErr w:type="spellStart"/>
+      <w:r>
+        <w:rPr>
+          <w:rFonts w:eastAsia="Microsoft YaHei" w:cs="Times New Roman"/>
+          <w:b/>
+          <w:bCs/>
+          <w:sz w:val="20"/>
+          <w:szCs w:val="20"/>
+          <w:shd w:val="clear" w:color="auto" w:fill="FFFFFF"/>
+          <w:lang w:eastAsia="zh-CN"/>
+        </w:rPr>
+        <w:t>Thymeleaf</w:t>
+      </w:r>
+      <w:proofErr w:type="spellEnd"/>
+      <w:r>
+        <w:rPr>
+          <w:rFonts w:eastAsia="Microsoft YaHei" w:cs="Times New Roman"/>
+          <w:b/>
+          <w:bCs/>
+          <w:sz w:val="20"/>
+          <w:szCs w:val="20"/>
+          <w:shd w:val="clear" w:color="auto" w:fill="FFFFFF"/>
+          <w:lang w:eastAsia="zh-CN"/>
+        </w:rPr>
+        <w:t>,</w:t>
+      </w:r>
+      <w:r>
+        <w:rPr>
+          <w:rFonts w:eastAsia="Microsoft YaHei" w:cs="Times New Roman"/>
+          <w:sz w:val="20"/>
+          <w:szCs w:val="20"/>
+          <w:shd w:val="clear" w:color="auto" w:fill="FFFFFF"/>
+          <w:lang w:eastAsia="zh-CN"/>
+        </w:rPr>
+        <w:t xml:space="preserve"> </w:t>
+      </w:r>
+      <w:proofErr w:type="spellStart"/>
+      <w:r>
+        <w:rPr>
+          <w:rFonts w:eastAsia="Microsoft YaHei" w:cs="Times New Roman"/>
+          <w:b/>
+          <w:bCs/>
+          <w:sz w:val="20"/>
+          <w:szCs w:val="20"/>
+          <w:shd w:val="clear" w:color="auto" w:fill="FFFFFF"/>
+          <w:lang w:eastAsia="zh-CN"/>
+        </w:rPr>
+        <w:t>MyBatis</w:t>
+      </w:r>
+      <w:proofErr w:type="spellEnd"/>
+      <w:r>
+        <w:rPr>
+          <w:rFonts w:eastAsia="Microsoft YaHei" w:cs="Times New Roman"/>
+          <w:sz w:val="20"/>
+          <w:szCs w:val="20"/>
+          <w:shd w:val="clear" w:color="auto" w:fill="FFFFFF"/>
+          <w:lang w:eastAsia="zh-CN"/>
+        </w:rPr>
+        <w:t xml:space="preserve">, and </w:t>
+      </w:r>
+      <w:r>
+        <w:rPr>
+          <w:rFonts w:eastAsia="Microsoft YaHei" w:cs="Times New Roman"/>
+          <w:b/>
+          <w:bCs/>
+          <w:sz w:val="20"/>
+          <w:szCs w:val="20"/>
+          <w:shd w:val="clear" w:color="auto" w:fill="FFFFFF"/>
+          <w:lang w:eastAsia="zh-CN"/>
+        </w:rPr>
+        <w:t>Redis</w:t>
+      </w:r>
+      <w:r>
+        <w:rPr>
+          <w:rFonts w:eastAsia="Microsoft YaHei" w:cs="Times New Roman"/>
+          <w:sz w:val="20"/>
+          <w:szCs w:val="20"/>
+          <w:shd w:val="clear" w:color="auto" w:fill="FFFFFF"/>
+          <w:lang w:eastAsia="zh-CN"/>
+        </w:rPr>
+        <w:t xml:space="preserve"> including email activation, </w:t>
+      </w:r>
+      <w:proofErr w:type="spellStart"/>
+      <w:r>
+        <w:rPr>
+          <w:rFonts w:eastAsia="Microsoft YaHei" w:cs="Times New Roman"/>
+          <w:b/>
+          <w:bCs/>
+          <w:sz w:val="20"/>
+          <w:szCs w:val="20"/>
+          <w:shd w:val="clear" w:color="auto" w:fill="FFFFFF"/>
+          <w:lang w:eastAsia="zh-CN"/>
+        </w:rPr>
+        <w:t>Kaptcha</w:t>
+      </w:r>
+      <w:proofErr w:type="spellEnd"/>
+      <w:r>
+        <w:rPr>
+          <w:rFonts w:eastAsia="Microsoft YaHei" w:cs="Times New Roman"/>
+          <w:sz w:val="20"/>
+          <w:szCs w:val="20"/>
+          <w:shd w:val="clear" w:color="auto" w:fill="FFFFFF"/>
+          <w:lang w:eastAsia="zh-CN"/>
+        </w:rPr>
+        <w:t xml:space="preserve"> generation, etc.</w:t>
       </w:r>
     </w:p>
     <w:p>
       <w:pPr>
+        <w:numPr>
+          <w:ilvl w:val="0"/>
+          <w:numId w:val="2"/>
+        </w:numPr>
+        <w:spacing w:after="0" w:line="240" w:lineRule="auto"/>
+        <w:ind w:left="270" w:hanging="270"/>
+        <w:contextualSpacing/>
+        <w:rPr>
+          <w:rFonts w:eastAsia="Microsoft YaHei" w:cs="Times New Roman"/>
+          <w:b/>
+          <w:bCs/>
+          <w:sz w:val="20"/>
+          <w:szCs w:val="20"/>
+          <w:shd w:val="clear" w:color="auto" w:fill="FFFFFF"/>
+          <w:lang w:eastAsia="zh-CN"/>
+        </w:rPr>
+      </w:pPr>
+      <w:r>
+        <w:rPr>
+          <w:rFonts w:eastAsia="Microsoft YaHei" w:cs="Times New Roman"/>
+          <w:sz w:val="20"/>
+          <w:szCs w:val="20"/>
+          <w:shd w:val="clear" w:color="auto" w:fill="FFFFFF"/>
+          <w:lang w:eastAsia="zh-CN"/>
+        </w:rPr>
+        <w:t xml:space="preserve">Devised system notifications for user like, follow, and comment events by utilizing </w:t>
+      </w:r>
+      <w:r>
+        <w:rPr>
+          <w:rFonts w:eastAsia="Microsoft YaHei" w:cs="Times New Roman"/>
+          <w:b/>
+          <w:bCs/>
+          <w:sz w:val="20"/>
+          <w:szCs w:val="20"/>
+          <w:shd w:val="clear" w:color="auto" w:fill="FFFFFF"/>
+          <w:lang w:eastAsia="zh-CN"/>
+        </w:rPr>
+        <w:t>Kafka</w:t>
+      </w:r>
+      <w:r>
+        <w:rPr>
+          <w:rFonts w:eastAsia="Microsoft YaHei" w:cs="Times New Roman"/>
+          <w:sz w:val="20"/>
+          <w:szCs w:val="20"/>
+          <w:shd w:val="clear" w:color="auto" w:fill="FFFFFF"/>
+          <w:lang w:eastAsia="zh-CN"/>
+        </w:rPr>
+        <w:t xml:space="preserve"> to achieve a fast response.</w:t>
+      </w:r>
+    </w:p>
+    <w:p>
+      <w:pPr>
+        <w:numPr>
+          <w:ilvl w:val="0"/>
+          <w:numId w:val="2"/>
+        </w:numPr>
+        <w:spacing w:after="0" w:line="240" w:lineRule="auto"/>
+        <w:ind w:left="270" w:hanging="270"/>
+        <w:contextualSpacing/>
+        <w:rPr>
+          <w:rFonts w:eastAsia="Microsoft YaHei" w:cs="Times New Roman"/>
+          <w:b/>
+          <w:bCs/>
+          <w:sz w:val="20"/>
+          <w:szCs w:val="20"/>
+          <w:shd w:val="clear" w:color="auto" w:fill="FFFFFF"/>
+          <w:lang w:eastAsia="zh-CN"/>
+        </w:rPr>
+      </w:pPr>
+      <w:r>
+        <w:rPr>
+          <w:rFonts w:eastAsia="Microsoft YaHei" w:cs="Times New Roman"/>
+          <w:sz w:val="20"/>
+          <w:szCs w:val="20"/>
+          <w:shd w:val="clear" w:color="auto" w:fill="FFFFFF"/>
+          <w:lang w:eastAsia="zh-CN"/>
+        </w:rPr>
+        <w:t xml:space="preserve">Deployed the project on a </w:t>
+      </w:r>
+      <w:r>
+        <w:rPr>
+          <w:rFonts w:eastAsia="Microsoft YaHei" w:cs="Times New Roman"/>
+          <w:b/>
+          <w:bCs/>
+          <w:sz w:val="20"/>
+          <w:szCs w:val="20"/>
+          <w:shd w:val="clear" w:color="auto" w:fill="FFFFFF"/>
+          <w:lang w:eastAsia="zh-CN"/>
+        </w:rPr>
+        <w:t>Google Cloud</w:t>
+      </w:r>
+      <w:r>
+        <w:rPr>
+          <w:rFonts w:eastAsia="Microsoft YaHei" w:cs="Times New Roman"/>
+          <w:sz w:val="20"/>
+          <w:szCs w:val="20"/>
+          <w:shd w:val="clear" w:color="auto" w:fill="FFFFFF"/>
+          <w:lang w:eastAsia="zh-CN"/>
+        </w:rPr>
+        <w:t xml:space="preserve"> </w:t>
+      </w:r>
+      <w:r>
+        <w:rPr>
+          <w:rFonts w:eastAsia="Microsoft YaHei" w:cs="Times New Roman"/>
+          <w:b/>
+          <w:bCs/>
+          <w:sz w:val="20"/>
+          <w:szCs w:val="20"/>
+          <w:shd w:val="clear" w:color="auto" w:fill="FFFFFF"/>
+          <w:lang w:eastAsia="zh-CN"/>
+        </w:rPr>
+        <w:t>Platform</w:t>
+      </w:r>
+      <w:r>
+        <w:rPr>
+          <w:rFonts w:eastAsia="Microsoft YaHei" w:cs="Times New Roman"/>
+          <w:sz w:val="20"/>
+          <w:szCs w:val="20"/>
+          <w:shd w:val="clear" w:color="auto" w:fill="FFFFFF"/>
+          <w:lang w:eastAsia="zh-CN"/>
+        </w:rPr>
+        <w:t xml:space="preserve"> </w:t>
+      </w:r>
+      <w:r>
+        <w:rPr>
+          <w:rFonts w:eastAsia="Microsoft YaHei" w:cs="Times New Roman"/>
+          <w:sz w:val="20"/>
+          <w:szCs w:val="20"/>
+          <w:shd w:val="clear" w:color="auto" w:fill="FFFFFF"/>
+          <w:lang w:eastAsia="zh-CN"/>
+        </w:rPr>
+        <w:t xml:space="preserve">e2-medium instance hosted at </w:t>
+      </w:r>
+      <w:r>
+        <w:rPr>
+          <w:rFonts w:eastAsia="Microsoft YaHei" w:cs="Times New Roman"/>
+          <w:sz w:val="20"/>
+          <w:szCs w:val="20"/>
+          <w:shd w:val="clear" w:color="auto" w:fill="FFFFFF"/>
+          <w:lang w:eastAsia="zh-CN"/>
+        </w:rPr>
+        <w:t>http://35.184.221.134/</w:t>
+      </w:r>
+      <w:r>
+        <w:rPr>
+          <w:rFonts w:eastAsia="Microsoft YaHei" w:cs="Times New Roman"/>
+          <w:sz w:val="20"/>
+          <w:szCs w:val="20"/>
+          <w:shd w:val="clear" w:color="auto" w:fill="FFFFFF"/>
+          <w:lang w:eastAsia="zh-CN"/>
+        </w:rPr>
+        <w:t>.</w:t>
+      </w:r>
+    </w:p>
+    <w:p>
+      <w:pPr>
+        <w:numPr>
+          <w:ilvl w:val="0"/>
+          <w:numId w:val="2"/>
+        </w:numPr>
+        <w:spacing w:after="0" w:line="240" w:lineRule="auto"/>
+        <w:ind w:left="270" w:hanging="270"/>
+        <w:contextualSpacing/>
+        <w:rPr>
+          <w:rFonts w:eastAsia="Microsoft YaHei" w:cs="Times New Roman"/>
+          <w:b/>
+          <w:bCs/>
+          <w:sz w:val="20"/>
+          <w:szCs w:val="20"/>
+          <w:shd w:val="clear" w:color="auto" w:fill="FFFFFF"/>
+          <w:lang w:eastAsia="zh-CN"/>
+        </w:rPr>
+      </w:pPr>
+      <w:r>
+        <w:rPr>
+          <w:rFonts w:eastAsia="Microsoft YaHei" w:cs="Times New Roman"/>
+          <w:sz w:val="20"/>
+          <w:szCs w:val="20"/>
+          <w:shd w:val="clear" w:color="auto" w:fill="FFFFFF"/>
+          <w:lang w:eastAsia="zh-CN"/>
+        </w:rPr>
+        <w:t xml:space="preserve">Utilized </w:t>
+      </w:r>
+      <w:r>
+        <w:rPr>
+          <w:rFonts w:eastAsia="Microsoft YaHei" w:cs="Times New Roman"/>
+          <w:b/>
+          <w:bCs/>
+          <w:sz w:val="20"/>
+          <w:szCs w:val="20"/>
+          <w:shd w:val="clear" w:color="auto" w:fill="FFFFFF"/>
+          <w:lang w:eastAsia="zh-CN"/>
+        </w:rPr>
+        <w:t>Quartz</w:t>
+      </w:r>
+      <w:r>
+        <w:rPr>
+          <w:rFonts w:eastAsia="Microsoft YaHei" w:cs="Times New Roman"/>
+          <w:sz w:val="20"/>
+          <w:szCs w:val="20"/>
+          <w:shd w:val="clear" w:color="auto" w:fill="FFFFFF"/>
+          <w:lang w:eastAsia="zh-CN"/>
+        </w:rPr>
+        <w:t xml:space="preserve"> to recurrently calculate post rankings every 5 min and </w:t>
+      </w:r>
+      <w:r>
+        <w:rPr>
+          <w:rFonts w:eastAsia="Microsoft YaHei" w:cs="Times New Roman"/>
+          <w:b/>
+          <w:bCs/>
+          <w:sz w:val="20"/>
+          <w:szCs w:val="20"/>
+          <w:shd w:val="clear" w:color="auto" w:fill="FFFFFF"/>
+          <w:lang w:eastAsia="zh-CN"/>
+        </w:rPr>
+        <w:t>Caffeine</w:t>
+      </w:r>
+      <w:r>
+        <w:rPr>
+          <w:rFonts w:eastAsia="Microsoft YaHei" w:cs="Times New Roman"/>
+          <w:sz w:val="20"/>
+          <w:szCs w:val="20"/>
+          <w:shd w:val="clear" w:color="auto" w:fill="FFFFFF"/>
+          <w:lang w:eastAsia="zh-CN"/>
+        </w:rPr>
+        <w:t xml:space="preserve"> to enhance program efficiency via caching.</w:t>
+      </w:r>
+    </w:p>
+    <w:p>
+      <w:pPr>
+        <w:numPr>
+          <w:ilvl w:val="0"/>
+          <w:numId w:val="2"/>
+        </w:numPr>
+        <w:spacing w:after="0" w:line="240" w:lineRule="auto"/>
+        <w:ind w:left="270" w:hanging="270"/>
+        <w:contextualSpacing/>
+        <w:rPr>
+          <w:rFonts w:eastAsia="Microsoft YaHei" w:cs="Times New Roman"/>
+          <w:b/>
+          <w:bCs/>
+          <w:sz w:val="20"/>
+          <w:szCs w:val="20"/>
+          <w:shd w:val="clear" w:color="auto" w:fill="FFFFFF"/>
+          <w:lang w:eastAsia="zh-CN"/>
+        </w:rPr>
+      </w:pPr>
+      <w:r>
+        <w:rPr>
+          <w:rFonts w:eastAsia="Microsoft YaHei" w:cs="Times New Roman"/>
+          <w:sz w:val="20"/>
+          <w:szCs w:val="20"/>
+          <w:shd w:val="clear" w:color="auto" w:fill="FFFFFF"/>
+          <w:lang w:eastAsia="zh-CN"/>
+        </w:rPr>
+        <w:t xml:space="preserve">Integrated </w:t>
+      </w:r>
+      <w:r>
+        <w:rPr>
+          <w:rFonts w:eastAsia="Microsoft YaHei" w:cs="Times New Roman"/>
+          <w:b/>
+          <w:bCs/>
+          <w:sz w:val="20"/>
+          <w:szCs w:val="20"/>
+          <w:shd w:val="clear" w:color="auto" w:fill="FFFFFF"/>
+          <w:lang w:eastAsia="zh-CN"/>
+        </w:rPr>
+        <w:t>Spring Boot Actuator</w:t>
+      </w:r>
+      <w:r>
+        <w:rPr>
+          <w:rFonts w:eastAsia="Microsoft YaHei" w:cs="Times New Roman"/>
+          <w:sz w:val="20"/>
+          <w:szCs w:val="20"/>
+          <w:shd w:val="clear" w:color="auto" w:fill="FFFFFF"/>
+          <w:lang w:eastAsia="zh-CN"/>
+        </w:rPr>
+        <w:t xml:space="preserve"> and </w:t>
+      </w:r>
+      <w:r>
+        <w:rPr>
+          <w:rFonts w:eastAsia="Microsoft YaHei" w:cs="Times New Roman"/>
+          <w:b/>
+          <w:bCs/>
+          <w:sz w:val="20"/>
+          <w:szCs w:val="20"/>
+          <w:shd w:val="clear" w:color="auto" w:fill="FFFFFF"/>
+          <w:lang w:eastAsia="zh-CN"/>
+        </w:rPr>
+        <w:t>Spring Security</w:t>
+      </w:r>
+      <w:r>
+        <w:rPr>
+          <w:rFonts w:eastAsia="Microsoft YaHei" w:cs="Times New Roman"/>
+          <w:sz w:val="20"/>
+          <w:szCs w:val="20"/>
+          <w:shd w:val="clear" w:color="auto" w:fill="FFFFFF"/>
+          <w:lang w:eastAsia="zh-CN"/>
+        </w:rPr>
+        <w:t xml:space="preserve"> to expose project endpoints and calculate UV and DAU of the site.</w:t>
+      </w:r>
+    </w:p>
+    <w:p>
+      <w:pPr>
+        <w:tabs>
+          <w:tab w:val="left" w:pos="720"/>
+          <w:tab w:val="left" w:pos="1440"/>
+          <w:tab w:val="left" w:pos="2160"/>
+          <w:tab w:val="left" w:pos="2880"/>
+          <w:tab w:val="left" w:pos="3600"/>
+          <w:tab w:val="left" w:pos="4320"/>
+          <w:tab w:val="left" w:pos="5040"/>
+          <w:tab w:val="left" w:pos="5760"/>
+          <w:tab w:val="left" w:pos="6480"/>
+          <w:tab w:val="left" w:pos="7200"/>
+          <w:tab w:val="left" w:pos="7920"/>
+          <w:tab w:val="right" w:pos="10466"/>
+        </w:tabs>
         <w:spacing w:after="0" w:line="240" w:lineRule="auto"/>
         <w:contextualSpacing/>
         <w:rPr>
@@ -4761,7 +5116,7 @@
           <w:lang w:eastAsia="zh-CN"/>
         </w:rPr>
       </w:pPr>
-      <w:hyperlink r:id="rId10" w:history="1">
+      <w:hyperlink r:id="rId13" w:history="1">
         <w:r>
           <w:rPr>
             <w:rFonts w:eastAsia="Microsoft YaHei" w:cs="Times New Roman"/>
@@ -4888,6 +5243,30 @@
       <w:r>
         <w:rPr>
           <w:rFonts w:eastAsia="Microsoft YaHei" w:cs="Times New Roman"/>
+          <w:b/>
+          <w:bCs/>
+          <w:sz w:val="20"/>
+          <w:szCs w:val="20"/>
+          <w:shd w:val="clear" w:color="auto" w:fill="FFFFFF"/>
+          <w:lang w:eastAsia="zh-CN"/>
+        </w:rPr>
+        <w:t xml:space="preserve">  </w:t>
+      </w:r>
+      <w:r>
+        <w:rPr>
+          <w:rFonts w:eastAsia="Microsoft YaHei" w:cs="Times New Roman"/>
+          <w:b/>
+          <w:bCs/>
+          <w:sz w:val="20"/>
+          <w:szCs w:val="20"/>
+          <w:shd w:val="clear" w:color="auto" w:fill="FFFFFF"/>
+          <w:lang w:eastAsia="zh-CN"/>
+        </w:rPr>
+        <w:tab/>
+      </w:r>
+      <w:r>
+        <w:rPr>
+          <w:rFonts w:eastAsia="Microsoft YaHei" w:cs="Times New Roman"/>
           <w:sz w:val="20"/>
           <w:szCs w:val="20"/>
           <w:shd w:val="clear" w:color="auto" w:fill="FFFFFF"/>
@@ -4948,27 +5327,27 @@
           <w:shd w:val="clear" w:color="auto" w:fill="FFFFFF"/>
           <w:lang w:eastAsia="zh-CN"/>
         </w:rPr>
-        <w:t xml:space="preserve">application that </w:t>
-      </w:r>
-      <w:r>
-        <w:rPr>
-          <w:rFonts w:eastAsia="Microsoft YaHei" w:cs="Times New Roman"/>
-          <w:sz w:val="20"/>
-          <w:szCs w:val="20"/>
-          <w:shd w:val="clear" w:color="auto" w:fill="FFFFFF"/>
-          <w:lang w:eastAsia="zh-CN"/>
-        </w:rPr>
-        <w:t>simulates</w:t>
-      </w:r>
-      <w:r>
-        <w:rPr>
-          <w:rFonts w:eastAsia="Microsoft YaHei" w:cs="Times New Roman"/>
-          <w:sz w:val="20"/>
-          <w:szCs w:val="20"/>
-          <w:shd w:val="clear" w:color="auto" w:fill="FFFFFF"/>
-          <w:lang w:eastAsia="zh-CN"/>
-        </w:rPr>
-        <w:t xml:space="preserve"> delivery services via drones and robots within San Francisco in </w:t>
+        <w:t xml:space="preserve">application </w:t>
+      </w:r>
+      <w:r>
+        <w:rPr>
+          <w:rFonts w:eastAsia="Microsoft YaHei" w:cs="Times New Roman"/>
+          <w:sz w:val="20"/>
+          <w:szCs w:val="20"/>
+          <w:shd w:val="clear" w:color="auto" w:fill="FFFFFF"/>
+          <w:lang w:eastAsia="zh-CN"/>
+        </w:rPr>
+        <w:t>simulating</w:t>
+      </w:r>
+      <w:r>
+        <w:rPr>
+          <w:rFonts w:eastAsia="Microsoft YaHei" w:cs="Times New Roman"/>
+          <w:sz w:val="20"/>
+          <w:szCs w:val="20"/>
+          <w:shd w:val="clear" w:color="auto" w:fill="FFFFFF"/>
+          <w:lang w:eastAsia="zh-CN"/>
+        </w:rPr>
+        <w:t xml:space="preserve"> delivery service via drones and robots within San Francisco in </w:t>
       </w:r>
       <w:r>
         <w:rPr>
@@ -5028,7 +5407,27 @@
           <w:shd w:val="clear" w:color="auto" w:fill="FFFFFF"/>
           <w:lang w:eastAsia="zh-CN"/>
         </w:rPr>
-        <w:t xml:space="preserve">Engineered all 7 screens, which provide functionalities of user authentication, solution planning, order creation, status tracking, profile information modification, etc., with </w:t>
+        <w:t>Engineered all 7 screens</w:t>
+      </w:r>
+      <w:r>
+        <w:rPr>
+          <w:rFonts w:eastAsia="Microsoft YaHei" w:cs="Times New Roman"/>
+          <w:sz w:val="20"/>
+          <w:szCs w:val="20"/>
+          <w:shd w:val="clear" w:color="auto" w:fill="FFFFFF"/>
+          <w:lang w:eastAsia="zh-CN"/>
+        </w:rPr>
+        <w:t xml:space="preserve"> to </w:t>
+      </w:r>
+      <w:r>
+        <w:rPr>
+          <w:rFonts w:eastAsia="Microsoft YaHei" w:cs="Times New Roman"/>
+          <w:sz w:val="20"/>
+          <w:szCs w:val="20"/>
+          <w:shd w:val="clear" w:color="auto" w:fill="FFFFFF"/>
+          <w:lang w:eastAsia="zh-CN"/>
+        </w:rPr>
+        <w:t xml:space="preserve">provide functionalities of user authentication, solution planning, order creation, status tracking, profile information modification, etc., with </w:t>
       </w:r>
       <w:r>
         <w:rPr>
@@ -5102,7 +5501,7 @@
           <w:shd w:val="clear" w:color="auto" w:fill="FFFFFF"/>
           <w:lang w:eastAsia="zh-CN"/>
         </w:rPr>
-        <w:t xml:space="preserve">Enhanced the user experience by </w:t>
+        <w:t xml:space="preserve">Enhanced user experience by </w:t>
       </w:r>
       <w:r>
         <w:rPr>
@@ -5142,7 +5541,27 @@
           <w:shd w:val="clear" w:color="auto" w:fill="FFFFFF"/>
           <w:lang w:eastAsia="zh-CN"/>
         </w:rPr>
-        <w:t xml:space="preserve">olyline drawing, route computation, coordinate translation and payment </w:t>
+        <w:t>olyline drawing, route computation, coordinate translation</w:t>
+      </w:r>
+      <w:r>
+        <w:rPr>
+          <w:rFonts w:eastAsia="Microsoft YaHei" w:cs="Times New Roman"/>
+          <w:sz w:val="20"/>
+          <w:szCs w:val="20"/>
+          <w:shd w:val="clear" w:color="auto" w:fill="FFFFFF"/>
+          <w:lang w:eastAsia="zh-CN"/>
+        </w:rPr>
+        <w:t>,</w:t>
+      </w:r>
+      <w:r>
+        <w:rPr>
+          <w:rFonts w:eastAsia="Microsoft YaHei" w:cs="Times New Roman"/>
+          <w:sz w:val="20"/>
+          <w:szCs w:val="20"/>
+          <w:shd w:val="clear" w:color="auto" w:fill="FFFFFF"/>
+          <w:lang w:eastAsia="zh-CN"/>
+        </w:rPr>
+        <w:t xml:space="preserve"> and payment </w:t>
       </w:r>
       <w:r>
         <w:rPr>
@@ -5193,812 +5612,6 @@
           <w:lang w:eastAsia="zh-CN"/>
         </w:rPr>
         <w:t>Devised APIs for order creation and management, payment information generation and validation, and address management</w:t>
-      </w:r>
-      <w:r>
-        <w:rPr>
-          <w:rFonts w:eastAsia="Microsoft YaHei" w:cs="Times New Roman"/>
-          <w:sz w:val="20"/>
-          <w:szCs w:val="20"/>
-          <w:shd w:val="clear" w:color="auto" w:fill="FFFFFF"/>
-          <w:lang w:eastAsia="zh-CN"/>
-        </w:rPr>
-        <w:t>.</w:t>
-      </w:r>
-    </w:p>
-    <w:p>
-      <w:pPr>
-        <w:spacing w:after="0" w:line="240" w:lineRule="auto"/>
-        <w:contextualSpacing/>
-        <w:rPr>
-          <w:rFonts w:eastAsia="Microsoft YaHei" w:cs="Times New Roman"/>
-          <w:b/>
-          <w:bCs/>
-          <w:sz w:val="20"/>
-          <w:szCs w:val="20"/>
-          <w:shd w:val="clear" w:color="auto" w:fill="FFFFFF"/>
-          <w:lang w:eastAsia="zh-CN"/>
-        </w:rPr>
-      </w:pPr>
-      <w:hyperlink r:id="rId11" w:history="1">
-        <w:proofErr w:type="spellStart"/>
-        <w:r>
-          <w:rPr>
-            <w:rFonts w:eastAsia="Microsoft YaHei" w:cs="Times New Roman"/>
-            <w:b/>
-            <w:bCs/>
-            <w:sz w:val="20"/>
-            <w:szCs w:val="20"/>
-            <w:shd w:val="clear" w:color="auto" w:fill="FFFFFF"/>
-            <w:lang w:eastAsia="zh-CN"/>
-          </w:rPr>
-          <w:t>InMotion</w:t>
-        </w:r>
-        <w:proofErr w:type="spellEnd"/>
-      </w:hyperlink>
-      <w:r>
-        <w:rPr>
-          <w:rFonts w:eastAsia="Microsoft YaHei" w:cs="Times New Roman"/>
-          <w:b/>
-          <w:bCs/>
-          <w:sz w:val="20"/>
-          <w:szCs w:val="20"/>
-          <w:shd w:val="clear" w:color="auto" w:fill="FFFFFF"/>
-          <w:lang w:eastAsia="zh-CN"/>
-        </w:rPr>
-        <w:tab/>
-      </w:r>
-      <w:r>
-        <w:rPr>
-          <w:rFonts w:eastAsia="Microsoft YaHei" w:cs="Times New Roman"/>
-          <w:b/>
-          <w:bCs/>
-          <w:sz w:val="20"/>
-          <w:szCs w:val="20"/>
-          <w:shd w:val="clear" w:color="auto" w:fill="FFFFFF"/>
-          <w:lang w:eastAsia="zh-CN"/>
-        </w:rPr>
-        <w:tab/>
-      </w:r>
-      <w:r>
-        <w:rPr>
-          <w:rFonts w:eastAsia="Microsoft YaHei" w:cs="Times New Roman"/>
-          <w:b/>
-          <w:bCs/>
-          <w:sz w:val="20"/>
-          <w:szCs w:val="20"/>
-          <w:shd w:val="clear" w:color="auto" w:fill="FFFFFF"/>
-          <w:lang w:eastAsia="zh-CN"/>
-        </w:rPr>
-        <w:tab/>
-      </w:r>
-      <w:r>
-        <w:rPr>
-          <w:rFonts w:eastAsia="Microsoft YaHei" w:cs="Times New Roman"/>
-          <w:b/>
-          <w:bCs/>
-          <w:sz w:val="20"/>
-          <w:szCs w:val="20"/>
-          <w:shd w:val="clear" w:color="auto" w:fill="FFFFFF"/>
-          <w:lang w:eastAsia="zh-CN"/>
-        </w:rPr>
-        <w:tab/>
-      </w:r>
-      <w:r>
-        <w:rPr>
-          <w:rFonts w:eastAsia="Microsoft YaHei" w:cs="Times New Roman"/>
-          <w:b/>
-          <w:bCs/>
-          <w:sz w:val="20"/>
-          <w:szCs w:val="20"/>
-          <w:shd w:val="clear" w:color="auto" w:fill="FFFFFF"/>
-          <w:lang w:eastAsia="zh-CN"/>
-        </w:rPr>
-        <w:tab/>
-        <w:t xml:space="preserve">               </w:t>
-      </w:r>
-      <w:r>
-        <w:rPr>
-          <w:rFonts w:eastAsia="Microsoft YaHei" w:cs="Times New Roman"/>
-          <w:b/>
-          <w:bCs/>
-          <w:sz w:val="20"/>
-          <w:szCs w:val="20"/>
-          <w:shd w:val="clear" w:color="auto" w:fill="FFFFFF"/>
-          <w:lang w:eastAsia="zh-CN"/>
-        </w:rPr>
-        <w:tab/>
-      </w:r>
-      <w:r>
-        <w:rPr>
-          <w:rFonts w:eastAsia="Microsoft YaHei" w:cs="Times New Roman"/>
-          <w:b/>
-          <w:bCs/>
-          <w:sz w:val="20"/>
-          <w:szCs w:val="20"/>
-          <w:shd w:val="clear" w:color="auto" w:fill="FFFFFF"/>
-          <w:lang w:eastAsia="zh-CN"/>
-        </w:rPr>
-        <w:tab/>
-      </w:r>
-      <w:r>
-        <w:rPr>
-          <w:rFonts w:eastAsia="Microsoft YaHei" w:cs="Times New Roman"/>
-          <w:b/>
-          <w:bCs/>
-          <w:sz w:val="20"/>
-          <w:szCs w:val="20"/>
-          <w:shd w:val="clear" w:color="auto" w:fill="FFFFFF"/>
-          <w:lang w:eastAsia="zh-CN"/>
-        </w:rPr>
-        <w:t xml:space="preserve">           </w:t>
-      </w:r>
-      <w:r>
-        <w:rPr>
-          <w:rFonts w:eastAsia="Microsoft YaHei" w:cs="Times New Roman"/>
-          <w:b/>
-          <w:bCs/>
-          <w:sz w:val="20"/>
-          <w:szCs w:val="20"/>
-          <w:shd w:val="clear" w:color="auto" w:fill="FFFFFF"/>
-          <w:lang w:eastAsia="zh-CN"/>
-        </w:rPr>
-        <w:t xml:space="preserve">          </w:t>
-      </w:r>
-      <w:r>
-        <w:rPr>
-          <w:rFonts w:eastAsia="Microsoft YaHei" w:cs="Times New Roman"/>
-          <w:b/>
-          <w:bCs/>
-          <w:sz w:val="20"/>
-          <w:szCs w:val="20"/>
-          <w:shd w:val="clear" w:color="auto" w:fill="FFFFFF"/>
-          <w:lang w:eastAsia="zh-CN"/>
-        </w:rPr>
-        <w:t xml:space="preserve">  </w:t>
-      </w:r>
-      <w:r>
-        <w:rPr>
-          <w:rFonts w:eastAsia="Microsoft YaHei" w:cs="Times New Roman"/>
-          <w:sz w:val="20"/>
-          <w:szCs w:val="20"/>
-          <w:shd w:val="clear" w:color="auto" w:fill="FFFFFF"/>
-          <w:lang w:eastAsia="zh-CN"/>
-        </w:rPr>
-        <w:t>November 2019–September 2020</w:t>
-      </w:r>
-    </w:p>
-    <w:p>
-      <w:pPr>
-        <w:spacing w:after="0" w:line="240" w:lineRule="auto"/>
-        <w:rPr>
-          <w:rFonts w:eastAsia="Microsoft YaHei" w:cs="Times New Roman"/>
-          <w:b/>
-          <w:bCs/>
-          <w:sz w:val="20"/>
-          <w:szCs w:val="20"/>
-          <w:shd w:val="clear" w:color="auto" w:fill="FFFFFF"/>
-          <w:lang w:eastAsia="zh-CN"/>
-        </w:rPr>
-      </w:pPr>
-      <w:r>
-        <w:rPr>
-          <w:rFonts w:eastAsia="Microsoft YaHei" w:cs="Times New Roman"/>
-          <w:sz w:val="20"/>
-          <w:szCs w:val="20"/>
-          <w:shd w:val="clear" w:color="auto" w:fill="FFFFFF"/>
-          <w:lang w:eastAsia="zh-CN"/>
-        </w:rPr>
-        <w:t>Engineered</w:t>
-      </w:r>
-      <w:r>
-        <w:rPr>
-          <w:rFonts w:eastAsia="Microsoft YaHei" w:cs="Times New Roman"/>
-          <w:sz w:val="20"/>
-          <w:szCs w:val="20"/>
-          <w:shd w:val="clear" w:color="auto" w:fill="FFFFFF"/>
-          <w:lang w:eastAsia="zh-CN"/>
-        </w:rPr>
-        <w:t xml:space="preserve"> a real-time web app that analyzes human facial expressions from webcam and video, sorts the emotion data into 7 categories, and displays the data with a visual diagram.                                                                                                                   </w:t>
-      </w:r>
-    </w:p>
-    <w:p>
-      <w:pPr>
-        <w:numPr>
-          <w:ilvl w:val="0"/>
-          <w:numId w:val="2"/>
-        </w:numPr>
-        <w:spacing w:after="0" w:line="240" w:lineRule="auto"/>
-        <w:ind w:left="270" w:hanging="270"/>
-        <w:contextualSpacing/>
-        <w:rPr>
-          <w:rFonts w:eastAsia="Microsoft YaHei" w:cs="Times New Roman"/>
-          <w:b/>
-          <w:bCs/>
-          <w:sz w:val="20"/>
-          <w:szCs w:val="20"/>
-          <w:shd w:val="clear" w:color="auto" w:fill="FFFFFF"/>
-          <w:lang w:eastAsia="zh-CN"/>
-        </w:rPr>
-      </w:pPr>
-      <w:r>
-        <w:rPr>
-          <w:rFonts w:eastAsia="Microsoft YaHei" w:cs="Times New Roman"/>
-          <w:sz w:val="20"/>
-          <w:szCs w:val="20"/>
-          <w:shd w:val="clear" w:color="auto" w:fill="FFFFFF"/>
-          <w:lang w:eastAsia="zh-CN"/>
-        </w:rPr>
-        <w:t xml:space="preserve">Constructed the user authentication module with </w:t>
-      </w:r>
-      <w:r>
-        <w:rPr>
-          <w:rFonts w:eastAsia="Microsoft YaHei" w:cs="Times New Roman"/>
-          <w:b/>
-          <w:bCs/>
-          <w:sz w:val="20"/>
-          <w:szCs w:val="20"/>
-          <w:shd w:val="clear" w:color="auto" w:fill="FFFFFF"/>
-          <w:lang w:eastAsia="zh-CN"/>
-        </w:rPr>
-        <w:t>Node.</w:t>
-      </w:r>
-      <w:r>
-        <w:rPr>
-          <w:rFonts w:eastAsia="Microsoft YaHei" w:cs="Times New Roman"/>
-          <w:b/>
-          <w:bCs/>
-          <w:sz w:val="20"/>
-          <w:szCs w:val="20"/>
-          <w:shd w:val="clear" w:color="auto" w:fill="FFFFFF"/>
-          <w:lang w:eastAsia="zh-CN"/>
-        </w:rPr>
-        <w:t>js</w:t>
-      </w:r>
-      <w:r>
-        <w:rPr>
-          <w:rFonts w:eastAsia="Microsoft YaHei" w:cs="Times New Roman"/>
-          <w:sz w:val="20"/>
-          <w:szCs w:val="20"/>
-          <w:shd w:val="clear" w:color="auto" w:fill="FFFFFF"/>
-          <w:lang w:eastAsia="zh-CN"/>
-        </w:rPr>
-        <w:t xml:space="preserve">, </w:t>
-      </w:r>
-      <w:r>
-        <w:rPr>
-          <w:rFonts w:eastAsia="Microsoft YaHei" w:cs="Times New Roman"/>
-          <w:b/>
-          <w:bCs/>
-          <w:sz w:val="20"/>
-          <w:szCs w:val="20"/>
-          <w:shd w:val="clear" w:color="auto" w:fill="FFFFFF"/>
-          <w:lang w:eastAsia="zh-CN"/>
-        </w:rPr>
-        <w:t>Express.</w:t>
-      </w:r>
-      <w:r>
-        <w:rPr>
-          <w:rFonts w:eastAsia="Microsoft YaHei" w:cs="Times New Roman"/>
-          <w:b/>
-          <w:bCs/>
-          <w:sz w:val="20"/>
-          <w:szCs w:val="20"/>
-          <w:shd w:val="clear" w:color="auto" w:fill="FFFFFF"/>
-          <w:lang w:eastAsia="zh-CN"/>
-        </w:rPr>
-        <w:t>js</w:t>
-      </w:r>
-      <w:r>
-        <w:rPr>
-          <w:rFonts w:eastAsia="Microsoft YaHei" w:cs="Times New Roman"/>
-          <w:sz w:val="20"/>
-          <w:szCs w:val="20"/>
-          <w:shd w:val="clear" w:color="auto" w:fill="FFFFFF"/>
-          <w:lang w:eastAsia="zh-CN"/>
-        </w:rPr>
-        <w:t>,</w:t>
-      </w:r>
-      <w:r>
-        <w:rPr>
-          <w:rFonts w:eastAsia="Microsoft YaHei" w:cs="Times New Roman"/>
-          <w:sz w:val="20"/>
-          <w:szCs w:val="20"/>
-          <w:shd w:val="clear" w:color="auto" w:fill="FFFFFF"/>
-          <w:lang w:eastAsia="zh-CN"/>
-        </w:rPr>
-        <w:t xml:space="preserve"> and</w:t>
-      </w:r>
-      <w:r>
-        <w:rPr>
-          <w:rFonts w:eastAsia="Microsoft YaHei" w:cs="Times New Roman"/>
-          <w:sz w:val="20"/>
-          <w:szCs w:val="20"/>
-          <w:shd w:val="clear" w:color="auto" w:fill="FFFFFF"/>
-          <w:lang w:eastAsia="zh-CN"/>
-        </w:rPr>
-        <w:t xml:space="preserve"> </w:t>
-      </w:r>
-      <w:r>
-        <w:rPr>
-          <w:rFonts w:eastAsia="Microsoft YaHei" w:cs="Times New Roman"/>
-          <w:b/>
-          <w:bCs/>
-          <w:sz w:val="20"/>
-          <w:szCs w:val="20"/>
-          <w:shd w:val="clear" w:color="auto" w:fill="FFFFFF"/>
-          <w:lang w:eastAsia="zh-CN"/>
-        </w:rPr>
-        <w:t>Mongoose</w:t>
-      </w:r>
-      <w:r>
-        <w:rPr>
-          <w:rFonts w:eastAsia="Microsoft YaHei" w:cs="Times New Roman"/>
-          <w:sz w:val="20"/>
-          <w:szCs w:val="20"/>
-          <w:shd w:val="clear" w:color="auto" w:fill="FFFFFF"/>
-          <w:lang w:eastAsia="zh-CN"/>
-        </w:rPr>
-        <w:t xml:space="preserve">, and </w:t>
-      </w:r>
-      <w:r>
-        <w:rPr>
-          <w:rFonts w:eastAsia="Microsoft YaHei" w:cs="Times New Roman"/>
-          <w:sz w:val="20"/>
-          <w:szCs w:val="20"/>
-          <w:shd w:val="clear" w:color="auto" w:fill="FFFFFF"/>
-          <w:lang w:eastAsia="zh-CN"/>
-        </w:rPr>
-        <w:t xml:space="preserve">blurred user auth info with </w:t>
-      </w:r>
-      <w:r>
-        <w:rPr>
-          <w:rFonts w:eastAsia="Microsoft YaHei" w:cs="Times New Roman"/>
-          <w:b/>
-          <w:bCs/>
-          <w:sz w:val="20"/>
-          <w:szCs w:val="20"/>
-          <w:shd w:val="clear" w:color="auto" w:fill="FFFFFF"/>
-          <w:lang w:eastAsia="zh-CN"/>
-        </w:rPr>
-        <w:t>JWT</w:t>
-      </w:r>
-      <w:r>
-        <w:rPr>
-          <w:rFonts w:eastAsia="Microsoft YaHei" w:cs="Times New Roman"/>
-          <w:sz w:val="20"/>
-          <w:szCs w:val="20"/>
-          <w:shd w:val="clear" w:color="auto" w:fill="FFFFFF"/>
-          <w:lang w:eastAsia="zh-CN"/>
-        </w:rPr>
-        <w:t>.</w:t>
-      </w:r>
-    </w:p>
-    <w:p>
-      <w:pPr>
-        <w:numPr>
-          <w:ilvl w:val="0"/>
-          <w:numId w:val="2"/>
-        </w:numPr>
-        <w:spacing w:after="0" w:line="240" w:lineRule="auto"/>
-        <w:ind w:left="270" w:hanging="270"/>
-        <w:contextualSpacing/>
-        <w:rPr>
-          <w:rFonts w:eastAsia="Microsoft YaHei" w:cs="Times New Roman"/>
-          <w:b/>
-          <w:bCs/>
-          <w:sz w:val="20"/>
-          <w:szCs w:val="20"/>
-          <w:shd w:val="clear" w:color="auto" w:fill="FFFFFF"/>
-          <w:lang w:eastAsia="zh-CN"/>
-        </w:rPr>
-      </w:pPr>
-      <w:r>
-        <w:rPr>
-          <w:rFonts w:eastAsia="Microsoft YaHei" w:cs="Times New Roman"/>
-          <w:sz w:val="20"/>
-          <w:szCs w:val="20"/>
-          <w:shd w:val="clear" w:color="auto" w:fill="FFFFFF"/>
-          <w:lang w:eastAsia="zh-CN"/>
-        </w:rPr>
-        <w:t xml:space="preserve">Applied </w:t>
-      </w:r>
-      <w:proofErr w:type="spellStart"/>
-      <w:r>
-        <w:rPr>
-          <w:rFonts w:eastAsia="Microsoft YaHei" w:cs="Times New Roman"/>
-          <w:sz w:val="20"/>
-          <w:szCs w:val="20"/>
-          <w:shd w:val="clear" w:color="auto" w:fill="FFFFFF"/>
-          <w:lang w:eastAsia="zh-CN"/>
-        </w:rPr>
-        <w:t>Firestore</w:t>
-      </w:r>
-      <w:proofErr w:type="spellEnd"/>
-      <w:r>
-        <w:rPr>
-          <w:rFonts w:eastAsia="Microsoft YaHei" w:cs="Times New Roman"/>
-          <w:sz w:val="20"/>
-          <w:szCs w:val="20"/>
-          <w:shd w:val="clear" w:color="auto" w:fill="FFFFFF"/>
-          <w:lang w:eastAsia="zh-CN"/>
-        </w:rPr>
-        <w:t xml:space="preserve"> to store facial expression data uploaded every 100 frames for further facial expression analyses.</w:t>
-      </w:r>
-    </w:p>
-    <w:p>
-      <w:pPr>
-        <w:spacing w:after="0" w:line="240" w:lineRule="auto"/>
-        <w:rPr>
-          <w:rFonts w:eastAsia="Microsoft YaHei" w:cs="Times New Roman"/>
-          <w:b/>
-          <w:bCs/>
-          <w:sz w:val="20"/>
-          <w:szCs w:val="20"/>
-          <w:shd w:val="clear" w:color="auto" w:fill="FFFFFF"/>
-          <w:lang w:eastAsia="zh-CN"/>
-        </w:rPr>
-      </w:pPr>
-      <w:hyperlink r:id="rId12" w:history="1">
-        <w:r>
-          <w:rPr>
-            <w:rFonts w:eastAsia="Microsoft YaHei" w:cs="Times New Roman"/>
-            <w:b/>
-            <w:bCs/>
-            <w:sz w:val="20"/>
-            <w:szCs w:val="20"/>
-            <w:shd w:val="clear" w:color="auto" w:fill="FFFFFF"/>
-            <w:lang w:eastAsia="zh-CN"/>
-          </w:rPr>
-          <w:t>Waste VR</w:t>
-        </w:r>
-      </w:hyperlink>
-      <w:r>
-        <w:rPr>
-          <w:rFonts w:eastAsia="Microsoft YaHei" w:cs="Times New Roman"/>
-          <w:b/>
-          <w:bCs/>
-          <w:sz w:val="20"/>
-          <w:szCs w:val="20"/>
-          <w:shd w:val="clear" w:color="auto" w:fill="FFFFFF"/>
-          <w:lang w:eastAsia="zh-CN"/>
-        </w:rPr>
-        <w:t xml:space="preserve">                                                                                                                          </w:t>
-      </w:r>
-      <w:r>
-        <w:rPr>
-          <w:rFonts w:eastAsia="Microsoft YaHei" w:cs="Times New Roman"/>
-          <w:b/>
-          <w:bCs/>
-          <w:sz w:val="20"/>
-          <w:szCs w:val="20"/>
-          <w:shd w:val="clear" w:color="auto" w:fill="FFFFFF"/>
-          <w:lang w:eastAsia="zh-CN"/>
-        </w:rPr>
-        <w:tab/>
-        <w:t xml:space="preserve">       </w:t>
-      </w:r>
-      <w:r>
-        <w:rPr>
-          <w:rFonts w:eastAsia="Microsoft YaHei" w:cs="Times New Roman"/>
-          <w:b/>
-          <w:bCs/>
-          <w:sz w:val="20"/>
-          <w:szCs w:val="20"/>
-          <w:shd w:val="clear" w:color="auto" w:fill="FFFFFF"/>
-          <w:lang w:eastAsia="zh-CN"/>
-        </w:rPr>
-        <w:tab/>
-        <w:t xml:space="preserve">         </w:t>
-      </w:r>
-      <w:r>
-        <w:rPr>
-          <w:rFonts w:eastAsia="Microsoft YaHei" w:cs="Times New Roman"/>
-          <w:b/>
-          <w:bCs/>
-          <w:sz w:val="20"/>
-          <w:szCs w:val="20"/>
-          <w:shd w:val="clear" w:color="auto" w:fill="FFFFFF"/>
-          <w:lang w:eastAsia="zh-CN"/>
-        </w:rPr>
-        <w:t xml:space="preserve"> </w:t>
-      </w:r>
-      <w:r>
-        <w:rPr>
-          <w:rFonts w:eastAsia="Microsoft YaHei" w:cs="Times New Roman"/>
-          <w:sz w:val="20"/>
-          <w:szCs w:val="20"/>
-          <w:shd w:val="clear" w:color="auto" w:fill="FFFFFF"/>
-          <w:lang w:eastAsia="zh-CN"/>
-        </w:rPr>
-        <w:t>August 2019–May 2020</w:t>
-      </w:r>
-    </w:p>
-    <w:p>
-      <w:pPr>
-        <w:spacing w:after="0" w:line="240" w:lineRule="auto"/>
-        <w:rPr>
-          <w:rFonts w:eastAsia="Microsoft YaHei" w:cs="Times New Roman"/>
-          <w:b/>
-          <w:bCs/>
-          <w:sz w:val="20"/>
-          <w:szCs w:val="20"/>
-          <w:shd w:val="clear" w:color="auto" w:fill="FFFFFF"/>
-          <w:lang w:eastAsia="zh-CN"/>
-        </w:rPr>
-      </w:pPr>
-      <w:r>
-        <w:rPr>
-          <w:rFonts w:eastAsia="Microsoft YaHei" w:cs="Times New Roman"/>
-          <w:sz w:val="20"/>
-          <w:szCs w:val="20"/>
-          <w:shd w:val="clear" w:color="auto" w:fill="FFFFFF"/>
-          <w:lang w:eastAsia="zh-CN"/>
-        </w:rPr>
-        <w:t xml:space="preserve">Managed day-to-day developmental progress and a team of 5 engineers on a </w:t>
-      </w:r>
-      <w:r>
-        <w:rPr>
-          <w:rFonts w:eastAsia="Microsoft YaHei" w:cs="Times New Roman"/>
-          <w:b/>
-          <w:bCs/>
-          <w:sz w:val="20"/>
-          <w:szCs w:val="20"/>
-          <w:shd w:val="clear" w:color="auto" w:fill="FFFFFF"/>
-          <w:lang w:eastAsia="zh-CN"/>
-        </w:rPr>
-        <w:t>Virtual Reality</w:t>
-      </w:r>
-      <w:r>
-        <w:rPr>
-          <w:rFonts w:eastAsia="Microsoft YaHei" w:cs="Times New Roman"/>
-          <w:sz w:val="20"/>
-          <w:szCs w:val="20"/>
-          <w:shd w:val="clear" w:color="auto" w:fill="FFFFFF"/>
-          <w:lang w:eastAsia="zh-CN"/>
-        </w:rPr>
-        <w:t xml:space="preserve"> project sponsored by the company PTP Strategy via the UF Integrated Product and Process Design (IPPD) program. </w:t>
-      </w:r>
-    </w:p>
-    <w:p>
-      <w:pPr>
-        <w:numPr>
-          <w:ilvl w:val="0"/>
-          <w:numId w:val="13"/>
-        </w:numPr>
-        <w:spacing w:after="0" w:line="240" w:lineRule="auto"/>
-        <w:ind w:left="270" w:hanging="270"/>
-        <w:rPr>
-          <w:rFonts w:eastAsia="Microsoft YaHei" w:cs="Times New Roman"/>
-          <w:b/>
-          <w:bCs/>
-          <w:sz w:val="20"/>
-          <w:szCs w:val="20"/>
-          <w:shd w:val="clear" w:color="auto" w:fill="FFFFFF"/>
-          <w:lang w:eastAsia="zh-CN"/>
-        </w:rPr>
-      </w:pPr>
-      <w:r>
-        <w:rPr>
-          <w:rFonts w:eastAsia="Microsoft YaHei" w:cs="Times New Roman"/>
-          <w:sz w:val="20"/>
-          <w:szCs w:val="20"/>
-          <w:shd w:val="clear" w:color="auto" w:fill="FFFFFF"/>
-          <w:lang w:eastAsia="zh-CN"/>
-        </w:rPr>
-        <w:t xml:space="preserve">Oversaw and ensured consistent and accurate output of the sponsor’s desired program under the </w:t>
-      </w:r>
-      <w:r>
-        <w:rPr>
-          <w:rFonts w:eastAsia="Microsoft YaHei" w:cs="Times New Roman"/>
-          <w:b/>
-          <w:bCs/>
-          <w:sz w:val="20"/>
-          <w:szCs w:val="20"/>
-          <w:shd w:val="clear" w:color="auto" w:fill="FFFFFF"/>
-          <w:lang w:eastAsia="zh-CN"/>
-        </w:rPr>
-        <w:t>Agile</w:t>
-      </w:r>
-      <w:r>
-        <w:rPr>
-          <w:rFonts w:eastAsia="Microsoft YaHei" w:cs="Times New Roman"/>
-          <w:sz w:val="20"/>
-          <w:szCs w:val="20"/>
-          <w:shd w:val="clear" w:color="auto" w:fill="FFFFFF"/>
-          <w:lang w:eastAsia="zh-CN"/>
-        </w:rPr>
-        <w:t xml:space="preserve"> development pattern by collaborating with the programming team members, faculty coach, and liaison engineer.</w:t>
-      </w:r>
-    </w:p>
-    <w:p>
-      <w:pPr>
-        <w:numPr>
-          <w:ilvl w:val="0"/>
-          <w:numId w:val="13"/>
-        </w:numPr>
-        <w:spacing w:after="0" w:line="240" w:lineRule="auto"/>
-        <w:ind w:left="270" w:hanging="270"/>
-        <w:rPr>
-          <w:rFonts w:eastAsia="Microsoft YaHei" w:cs="Times New Roman"/>
-          <w:b/>
-          <w:bCs/>
-          <w:sz w:val="20"/>
-          <w:szCs w:val="20"/>
-          <w:shd w:val="clear" w:color="auto" w:fill="FFFFFF"/>
-          <w:lang w:eastAsia="zh-CN"/>
-        </w:rPr>
-      </w:pPr>
-      <w:r>
-        <w:rPr>
-          <w:rFonts w:eastAsia="Microsoft YaHei" w:cs="Times New Roman"/>
-          <w:sz w:val="20"/>
-          <w:szCs w:val="20"/>
-          <w:shd w:val="clear" w:color="auto" w:fill="FFFFFF"/>
-          <w:lang w:eastAsia="zh-CN"/>
-        </w:rPr>
-        <w:t>Created</w:t>
-      </w:r>
-      <w:r>
-        <w:rPr>
-          <w:rFonts w:eastAsia="Microsoft YaHei" w:cs="Times New Roman"/>
-          <w:sz w:val="20"/>
-          <w:szCs w:val="20"/>
-          <w:shd w:val="clear" w:color="auto" w:fill="FFFFFF"/>
-          <w:lang w:eastAsia="zh-CN"/>
-        </w:rPr>
-        <w:t xml:space="preserve"> a </w:t>
-      </w:r>
-      <w:r>
-        <w:rPr>
-          <w:rFonts w:eastAsia="Microsoft YaHei" w:cs="Times New Roman"/>
-          <w:sz w:val="20"/>
-          <w:szCs w:val="20"/>
-          <w:shd w:val="clear" w:color="auto" w:fill="FFFFFF"/>
-          <w:lang w:eastAsia="zh-CN"/>
-        </w:rPr>
-        <w:t>VR</w:t>
-      </w:r>
-      <w:r>
-        <w:rPr>
-          <w:rFonts w:eastAsia="Microsoft YaHei" w:cs="Times New Roman"/>
-          <w:sz w:val="20"/>
-          <w:szCs w:val="20"/>
-          <w:shd w:val="clear" w:color="auto" w:fill="FFFFFF"/>
-          <w:lang w:eastAsia="zh-CN"/>
-        </w:rPr>
-        <w:t xml:space="preserve"> </w:t>
-      </w:r>
-      <w:r>
-        <w:rPr>
-          <w:rFonts w:eastAsia="Microsoft YaHei" w:cs="Times New Roman"/>
-          <w:sz w:val="20"/>
-          <w:szCs w:val="20"/>
-          <w:shd w:val="clear" w:color="auto" w:fill="FFFFFF"/>
-          <w:lang w:eastAsia="zh-CN"/>
-        </w:rPr>
-        <w:t>app</w:t>
-      </w:r>
-      <w:r>
-        <w:rPr>
-          <w:rFonts w:eastAsia="Microsoft YaHei" w:cs="Times New Roman"/>
-          <w:sz w:val="20"/>
-          <w:szCs w:val="20"/>
-          <w:shd w:val="clear" w:color="auto" w:fill="FFFFFF"/>
-          <w:lang w:eastAsia="zh-CN"/>
-        </w:rPr>
-        <w:t xml:space="preserve"> </w:t>
-      </w:r>
-      <w:r>
-        <w:rPr>
-          <w:rFonts w:eastAsia="Microsoft YaHei" w:cs="Times New Roman"/>
-          <w:sz w:val="20"/>
-          <w:szCs w:val="20"/>
-          <w:shd w:val="clear" w:color="auto" w:fill="FFFFFF"/>
-          <w:lang w:eastAsia="zh-CN"/>
-        </w:rPr>
-        <w:t>with</w:t>
-      </w:r>
-      <w:r>
-        <w:rPr>
-          <w:rFonts w:eastAsia="Microsoft YaHei" w:cs="Times New Roman"/>
-          <w:sz w:val="20"/>
-          <w:szCs w:val="20"/>
-          <w:shd w:val="clear" w:color="auto" w:fill="FFFFFF"/>
-          <w:lang w:eastAsia="zh-CN"/>
-        </w:rPr>
-        <w:t xml:space="preserve"> </w:t>
-      </w:r>
-      <w:r>
-        <w:rPr>
-          <w:rFonts w:eastAsia="Microsoft YaHei" w:cs="Times New Roman"/>
-          <w:sz w:val="20"/>
-          <w:szCs w:val="20"/>
-          <w:shd w:val="clear" w:color="auto" w:fill="FFFFFF"/>
-          <w:lang w:eastAsia="zh-CN"/>
-        </w:rPr>
-        <w:t>several</w:t>
-      </w:r>
-      <w:r>
-        <w:rPr>
-          <w:rFonts w:eastAsia="Microsoft YaHei" w:cs="Times New Roman"/>
-          <w:sz w:val="20"/>
-          <w:szCs w:val="20"/>
-          <w:shd w:val="clear" w:color="auto" w:fill="FFFFFF"/>
-          <w:lang w:eastAsia="zh-CN"/>
-        </w:rPr>
-        <w:t xml:space="preserve"> learning modules </w:t>
-      </w:r>
-      <w:r>
-        <w:rPr>
-          <w:rFonts w:eastAsia="Microsoft YaHei" w:cs="Times New Roman"/>
-          <w:sz w:val="20"/>
-          <w:szCs w:val="20"/>
-          <w:shd w:val="clear" w:color="auto" w:fill="FFFFFF"/>
-          <w:lang w:eastAsia="zh-CN"/>
-        </w:rPr>
-        <w:t>in</w:t>
-      </w:r>
-      <w:r>
-        <w:rPr>
-          <w:rFonts w:eastAsia="Microsoft YaHei" w:cs="Times New Roman"/>
-          <w:sz w:val="20"/>
-          <w:szCs w:val="20"/>
-          <w:shd w:val="clear" w:color="auto" w:fill="FFFFFF"/>
-          <w:lang w:eastAsia="zh-CN"/>
-        </w:rPr>
-        <w:t xml:space="preserve"> </w:t>
-      </w:r>
-      <w:r>
-        <w:rPr>
-          <w:rFonts w:eastAsia="Microsoft YaHei" w:cs="Times New Roman"/>
-          <w:b/>
-          <w:bCs/>
-          <w:sz w:val="20"/>
-          <w:szCs w:val="20"/>
-          <w:shd w:val="clear" w:color="auto" w:fill="FFFFFF"/>
-          <w:lang w:eastAsia="zh-CN"/>
-        </w:rPr>
-        <w:t>Unity</w:t>
-      </w:r>
-      <w:r>
-        <w:rPr>
-          <w:rFonts w:eastAsia="Microsoft YaHei" w:cs="Times New Roman"/>
-          <w:sz w:val="20"/>
-          <w:szCs w:val="20"/>
-          <w:shd w:val="clear" w:color="auto" w:fill="FFFFFF"/>
-          <w:lang w:eastAsia="zh-CN"/>
-        </w:rPr>
-        <w:t xml:space="preserve">, targeted to the general public for education on recycling methods. </w:t>
-      </w:r>
-    </w:p>
-    <w:p>
-      <w:pPr>
-        <w:numPr>
-          <w:ilvl w:val="0"/>
-          <w:numId w:val="13"/>
-        </w:numPr>
-        <w:spacing w:after="0" w:line="240" w:lineRule="auto"/>
-        <w:ind w:left="270" w:hanging="270"/>
-      </w:pPr>
-      <w:r>
-        <w:rPr>
-          <w:rFonts w:eastAsia="Microsoft YaHei" w:cs="Times New Roman"/>
-          <w:sz w:val="20"/>
-          <w:szCs w:val="20"/>
-          <w:shd w:val="clear" w:color="auto" w:fill="FFFFFF"/>
-          <w:lang w:eastAsia="zh-CN"/>
-        </w:rPr>
-        <w:t>Designed the Quiz Scene of the program, involving scene construction and devising algorithms to complete quizze</w:t>
-      </w:r>
-      <w:r>
-        <w:rPr>
-          <w:rFonts w:eastAsia="Microsoft YaHei" w:cs="Times New Roman"/>
-          <w:sz w:val="20"/>
-          <w:szCs w:val="20"/>
-          <w:shd w:val="clear" w:color="auto" w:fill="FFFFFF"/>
-          <w:lang w:eastAsia="zh-CN"/>
-        </w:rPr>
-        <w:t>s</w:t>
       </w:r>
       <w:r>
         <w:rPr>
@@ -9428,6 +9041,16 @@
     <w:uiPriority w:val="99"/>
     <w:rsid w:val="003263C3"/>
   </w:style>
+  <w:style w:type="paragraph" w:styleId="Revision">
+    <w:name w:val="Revision"/>
+    <w:hidden/>
+    <w:uiPriority w:val="99"/>
+    <w:semiHidden/>
+    <w:rsid w:val="00417F52"/>
+    <w:pPr>
+      <w:spacing w:after="0" w:line="240" w:lineRule="auto"/>
+    </w:pPr>
+  </w:style>
 </w:styles>
 </file>
 
@@ -9716,10 +9339,290 @@
 <b:Sources xmlns:b="http://schemas.openxmlformats.org/officeDocument/2006/bibliography" xmlns="http://schemas.openxmlformats.org/officeDocument/2006/bibliography" SelectedStyle="\APASixthEditionOfficeOnline.xsl" StyleName="APA" Version="6"/>
 </file>
 
+<file path=customXml/item2.xml><?xml version="1.0" encoding="utf-8"?>
+<ct:contentTypeSchema xmlns:ct="http://schemas.microsoft.com/office/2006/metadata/contentType" xmlns:ma="http://schemas.microsoft.com/office/2006/metadata/properties/metaAttributes" ct:_="" ma:_="" ma:contentTypeName="Document" ma:contentTypeID="0x010100067F9B275B381C4B834CB74DA1C57328" ma:contentTypeVersion="14" ma:contentTypeDescription="Create a new document." ma:contentTypeScope="" ma:versionID="66e9f313882dae00dc412d65c9b1fef4">
+  <xsd:schema xmlns:xsd="http://www.w3.org/2001/XMLSchema" xmlns:xs="http://www.w3.org/2001/XMLSchema" xmlns:p="http://schemas.microsoft.com/office/2006/metadata/properties" xmlns:ns3="277bcbea-194a-4898-a5fa-75617f755b06" xmlns:ns4="c5fe4e4c-0902-4f94-aacb-4852a218b09c" targetNamespace="http://schemas.microsoft.com/office/2006/metadata/properties" ma:root="true" ma:fieldsID="ef043ee71c3bf9a1edd88901f4d55666" ns3:_="" ns4:_="">
+    <xsd:import namespace="277bcbea-194a-4898-a5fa-75617f755b06"/>
+    <xsd:import namespace="c5fe4e4c-0902-4f94-aacb-4852a218b09c"/>
+    <xsd:element name="properties">
+      <xsd:complexType>
+        <xsd:sequence>
+          <xsd:element name="documentManagement">
+            <xsd:complexType>
+              <xsd:all>
+                <xsd:element ref="ns3:MediaServiceMetadata" minOccurs="0"/>
+                <xsd:element ref="ns3:MediaServiceFastMetadata" minOccurs="0"/>
+                <xsd:element ref="ns3:MediaServiceAutoTags" minOccurs="0"/>
+                <xsd:element ref="ns3:MediaServiceGenerationTime" minOccurs="0"/>
+                <xsd:element ref="ns3:MediaServiceEventHashCode" minOccurs="0"/>
+                <xsd:element ref="ns3:MediaServiceOCR" minOccurs="0"/>
+                <xsd:element ref="ns3:MediaServiceAutoKeyPoints" minOccurs="0"/>
+                <xsd:element ref="ns3:MediaServiceKeyPoints" minOccurs="0"/>
+                <xsd:element ref="ns3:MediaServiceDateTaken" minOccurs="0"/>
+                <xsd:element ref="ns3:MediaServiceLocation" minOccurs="0"/>
+                <xsd:element ref="ns3:MediaLengthInSeconds" minOccurs="0"/>
+                <xsd:element ref="ns4:SharedWithUsers" minOccurs="0"/>
+                <xsd:element ref="ns4:SharedWithDetails" minOccurs="0"/>
+                <xsd:element ref="ns4:SharingHintHash" minOccurs="0"/>
+              </xsd:all>
+            </xsd:complexType>
+          </xsd:element>
+        </xsd:sequence>
+      </xsd:complexType>
+    </xsd:element>
+  </xsd:schema>
+  <xsd:schema xmlns:xsd="http://www.w3.org/2001/XMLSchema" xmlns:xs="http://www.w3.org/2001/XMLSchema" xmlns:dms="http://schemas.microsoft.com/office/2006/documentManagement/types" xmlns:pc="http://schemas.microsoft.com/office/infopath/2007/PartnerControls" targetNamespace="277bcbea-194a-4898-a5fa-75617f755b06" elementFormDefault="qualified">
+    <xsd:import namespace="http://schemas.microsoft.com/office/2006/documentManagement/types"/>
+    <xsd:import namespace="http://schemas.microsoft.com/office/infopath/2007/PartnerControls"/>
+    <xsd:element name="MediaServiceMetadata" ma:index="8" nillable="true" ma:displayName="MediaServiceMetadata" ma:hidden="true" ma:internalName="MediaServiceMetadata" ma:readOnly="true">
+      <xsd:simpleType>
+        <xsd:restriction base="dms:Note"/>
+      </xsd:simpleType>
+    </xsd:element>
+    <xsd:element name="MediaServiceFastMetadata" ma:index="9" nillable="true" ma:displayName="MediaServiceFastMetadata" ma:hidden="true" ma:internalName="MediaServiceFastMetadata" ma:readOnly="true">
+      <xsd:simpleType>
+        <xsd:restriction base="dms:Note"/>
+      </xsd:simpleType>
+    </xsd:element>
+    <xsd:element name="MediaServiceAutoTags" ma:index="10" nillable="true" ma:displayName="Tags" ma:internalName="MediaServiceAutoTags" ma:readOnly="true">
+      <xsd:simpleType>
+        <xsd:restriction base="dms:Text"/>
+      </xsd:simpleType>
+    </xsd:element>
+    <xsd:element name="MediaServiceGenerationTime" ma:index="11" nillable="true" ma:displayName="MediaServiceGenerationTime" ma:hidden="true" ma:internalName="MediaServiceGenerationTime" ma:readOnly="true">
+      <xsd:simpleType>
+        <xsd:restriction base="dms:Text"/>
+      </xsd:simpleType>
+    </xsd:element>
+    <xsd:element name="MediaServiceEventHashCode" ma:index="12" nillable="true" ma:displayName="MediaServiceEventHashCode" ma:hidden="true" ma:internalName="MediaServiceEventHashCode" ma:readOnly="true">
+      <xsd:simpleType>
+        <xsd:restriction base="dms:Text"/>
+      </xsd:simpleType>
+    </xsd:element>
+    <xsd:element name="MediaServiceOCR" ma:index="13" nillable="true" ma:displayName="Extracted Text" ma:internalName="MediaServiceOCR" ma:readOnly="true">
+      <xsd:simpleType>
+        <xsd:restriction base="dms:Note">
+          <xsd:maxLength value="255"/>
+        </xsd:restriction>
+      </xsd:simpleType>
+    </xsd:element>
+    <xsd:element name="MediaServiceAutoKeyPoints" ma:index="14" nillable="true" ma:displayName="MediaServiceAutoKeyPoints" ma:hidden="true" ma:internalName="MediaServiceAutoKeyPoints" ma:readOnly="true">
+      <xsd:simpleType>
+        <xsd:restriction base="dms:Note"/>
+      </xsd:simpleType>
+    </xsd:element>
+    <xsd:element name="MediaServiceKeyPoints" ma:index="15" nillable="true" ma:displayName="KeyPoints" ma:internalName="MediaServiceKeyPoints" ma:readOnly="true">
+      <xsd:simpleType>
+        <xsd:restriction base="dms:Note">
+          <xsd:maxLength value="255"/>
+        </xsd:restriction>
+      </xsd:simpleType>
+    </xsd:element>
+    <xsd:element name="MediaServiceDateTaken" ma:index="16" nillable="true" ma:displayName="MediaServiceDateTaken" ma:hidden="true" ma:internalName="MediaServiceDateTaken" ma:readOnly="true">
+      <xsd:simpleType>
+        <xsd:restriction base="dms:Text"/>
+      </xsd:simpleType>
+    </xsd:element>
+    <xsd:element name="MediaServiceLocation" ma:index="17" nillable="true" ma:displayName="Location" ma:internalName="MediaServiceLocation" ma:readOnly="true">
+      <xsd:simpleType>
+        <xsd:restriction base="dms:Text"/>
+      </xsd:simpleType>
+    </xsd:element>
+    <xsd:element name="MediaLengthInSeconds" ma:index="18" nillable="true" ma:displayName="MediaLengthInSeconds" ma:hidden="true" ma:internalName="MediaLengthInSeconds" ma:readOnly="true">
+      <xsd:simpleType>
+        <xsd:restriction base="dms:Unknown"/>
+      </xsd:simpleType>
+    </xsd:element>
+  </xsd:schema>
+  <xsd:schema xmlns:xsd="http://www.w3.org/2001/XMLSchema" xmlns:xs="http://www.w3.org/2001/XMLSchema" xmlns:dms="http://schemas.microsoft.com/office/2006/documentManagement/types" xmlns:pc="http://schemas.microsoft.com/office/infopath/2007/PartnerControls" targetNamespace="c5fe4e4c-0902-4f94-aacb-4852a218b09c" elementFormDefault="qualified">
+    <xsd:import namespace="http://schemas.microsoft.com/office/2006/documentManagement/types"/>
+    <xsd:import namespace="http://schemas.microsoft.com/office/infopath/2007/PartnerControls"/>
+    <xsd:element name="SharedWithUsers" ma:index="19" nillable="true" ma:displayName="Shared With" ma:internalName="SharedWithUsers" ma:readOnly="true">
+      <xsd:complexType>
+        <xsd:complexContent>
+          <xsd:extension base="dms:UserMulti">
+            <xsd:sequence>
+              <xsd:element name="UserInfo" minOccurs="0" maxOccurs="unbounded">
+                <xsd:complexType>
+                  <xsd:sequence>
+                    <xsd:element name="DisplayName" type="xsd:string" minOccurs="0"/>
+                    <xsd:element name="AccountId" type="dms:UserId" minOccurs="0" nillable="true"/>
+                    <xsd:element name="AccountType" type="xsd:string" minOccurs="0"/>
+                  </xsd:sequence>
+                </xsd:complexType>
+              </xsd:element>
+            </xsd:sequence>
+          </xsd:extension>
+        </xsd:complexContent>
+      </xsd:complexType>
+    </xsd:element>
+    <xsd:element name="SharedWithDetails" ma:index="20" nillable="true" ma:displayName="Shared With Details" ma:internalName="SharedWithDetails" ma:readOnly="true">
+      <xsd:simpleType>
+        <xsd:restriction base="dms:Note">
+          <xsd:maxLength value="255"/>
+        </xsd:restriction>
+      </xsd:simpleType>
+    </xsd:element>
+    <xsd:element name="SharingHintHash" ma:index="21" nillable="true" ma:displayName="Sharing Hint Hash" ma:hidden="true" ma:internalName="SharingHintHash" ma:readOnly="true">
+      <xsd:simpleType>
+        <xsd:restriction base="dms:Text"/>
+      </xsd:simpleType>
+    </xsd:element>
+  </xsd:schema>
+  <xsd:schema xmlns="http://schemas.openxmlformats.org/package/2006/metadata/core-properties" xmlns:xsd="http://www.w3.org/2001/XMLSchema" xmlns:xsi="http://www.w3.org/2001/XMLSchema-instance" xmlns:dc="http://purl.org/dc/elements/1.1/" xmlns:dcterms="http://purl.org/dc/terms/" xmlns:odoc="http://schemas.microsoft.com/internal/obd" targetNamespace="http://schemas.openxmlformats.org/package/2006/metadata/core-properties" elementFormDefault="qualified" attributeFormDefault="unqualified" blockDefault="#all">
+    <xsd:import namespace="http://purl.org/dc/elements/1.1/" schemaLocation="http://dublincore.org/schemas/xmls/qdc/2003/04/02/dc.xsd"/>
+    <xsd:import namespace="http://purl.org/dc/terms/" schemaLocation="http://dublincore.org/schemas/xmls/qdc/2003/04/02/dcterms.xsd"/>
+    <xsd:element name="coreProperties" type="CT_coreProperties"/>
+    <xsd:complexType name="CT_coreProperties">
+      <xsd:all>
+        <xsd:element ref="dc:creator" minOccurs="0" maxOccurs="1"/>
+        <xsd:element ref="dcterms:created" minOccurs="0" maxOccurs="1"/>
+        <xsd:element ref="dc:identifier" minOccurs="0" maxOccurs="1"/>
+        <xsd:element name="contentType" minOccurs="0" maxOccurs="1" type="xsd:string" ma:index="0" ma:displayName="Content Type"/>
+        <xsd:element ref="dc:title" minOccurs="0" maxOccurs="1" ma:index="4" ma:displayName="Title"/>
+        <xsd:element ref="dc:subject" minOccurs="0" maxOccurs="1"/>
+        <xsd:element ref="dc:description" minOccurs="0" maxOccurs="1"/>
+        <xsd:element name="keywords" minOccurs="0" maxOccurs="1" type="xsd:string"/>
+        <xsd:element ref="dc:language" minOccurs="0" maxOccurs="1"/>
+        <xsd:element name="category" minOccurs="0" maxOccurs="1" type="xsd:string"/>
+        <xsd:element name="version" minOccurs="0" maxOccurs="1" type="xsd:string"/>
+        <xsd:element name="revision" minOccurs="0" maxOccurs="1" type="xsd:string">
+          <xsd:annotation>
+            <xsd:documentation>
+                        This value indicates the number of saves or revisions. The application is responsible for updating this value after each revision.
+                    </xsd:documentation>
+          </xsd:annotation>
+        </xsd:element>
+        <xsd:element name="lastModifiedBy" minOccurs="0" maxOccurs="1" type="xsd:string"/>
+        <xsd:element ref="dcterms:modified" minOccurs="0" maxOccurs="1"/>
+        <xsd:element name="contentStatus" minOccurs="0" maxOccurs="1" type="xsd:string"/>
+      </xsd:all>
+    </xsd:complexType>
+  </xsd:schema>
+  <xs:schema xmlns:pc="http://schemas.microsoft.com/office/infopath/2007/PartnerControls" xmlns:xs="http://www.w3.org/2001/XMLSchema" targetNamespace="http://schemas.microsoft.com/office/infopath/2007/PartnerControls" elementFormDefault="qualified" attributeFormDefault="unqualified">
+    <xs:element name="Person">
+      <xs:complexType>
+        <xs:sequence>
+          <xs:element ref="pc:DisplayName" minOccurs="0"/>
+          <xs:element ref="pc:AccountId" minOccurs="0"/>
+          <xs:element ref="pc:AccountType" minOccurs="0"/>
+        </xs:sequence>
+      </xs:complexType>
+    </xs:element>
+    <xs:element name="DisplayName" type="xs:string"/>
+    <xs:element name="AccountId" type="xs:string"/>
+    <xs:element name="AccountType" type="xs:string"/>
+    <xs:element name="BDCAssociatedEntity">
+      <xs:complexType>
+        <xs:sequence>
+          <xs:element ref="pc:BDCEntity" minOccurs="0" maxOccurs="unbounded"/>
+        </xs:sequence>
+        <xs:attribute ref="pc:EntityNamespace"/>
+        <xs:attribute ref="pc:EntityName"/>
+        <xs:attribute ref="pc:SystemInstanceName"/>
+        <xs:attribute ref="pc:AssociationName"/>
+      </xs:complexType>
+    </xs:element>
+    <xs:attribute name="EntityNamespace" type="xs:string"/>
+    <xs:attribute name="EntityName" type="xs:string"/>
+    <xs:attribute name="SystemInstanceName" type="xs:string"/>
+    <xs:attribute name="AssociationName" type="xs:string"/>
+    <xs:element name="BDCEntity">
+      <xs:complexType>
+        <xs:sequence>
+          <xs:element ref="pc:EntityDisplayName" minOccurs="0"/>
+          <xs:element ref="pc:EntityInstanceReference" minOccurs="0"/>
+          <xs:element ref="pc:EntityId1" minOccurs="0"/>
+          <xs:element ref="pc:EntityId2" minOccurs="0"/>
+          <xs:element ref="pc:EntityId3" minOccurs="0"/>
+          <xs:element ref="pc:EntityId4" minOccurs="0"/>
+          <xs:element ref="pc:EntityId5" minOccurs="0"/>
+        </xs:sequence>
+      </xs:complexType>
+    </xs:element>
+    <xs:element name="EntityDisplayName" type="xs:string"/>
+    <xs:element name="EntityInstanceReference" type="xs:string"/>
+    <xs:element name="EntityId1" type="xs:string"/>
+    <xs:element name="EntityId2" type="xs:string"/>
+    <xs:element name="EntityId3" type="xs:string"/>
+    <xs:element name="EntityId4" type="xs:string"/>
+    <xs:element name="EntityId5" type="xs:string"/>
+    <xs:element name="Terms">
+      <xs:complexType>
+        <xs:sequence>
+          <xs:element ref="pc:TermInfo" minOccurs="0" maxOccurs="unbounded"/>
+        </xs:sequence>
+      </xs:complexType>
+    </xs:element>
+    <xs:element name="TermInfo">
+      <xs:complexType>
+        <xs:sequence>
+          <xs:element ref="pc:TermName" minOccurs="0"/>
+          <xs:element ref="pc:TermId" minOccurs="0"/>
+        </xs:sequence>
+      </xs:complexType>
+    </xs:element>
+    <xs:element name="TermName" type="xs:string"/>
+    <xs:element name="TermId" type="xs:string"/>
+  </xs:schema>
+</ct:contentTypeSchema>
+</file>
+
+<file path=customXml/item3.xml><?xml version="1.0" encoding="utf-8"?>
+<?mso-contentType ?>
+<FormTemplates xmlns="http://schemas.microsoft.com/sharepoint/v3/contenttype/forms">
+  <Display>DocumentLibraryForm</Display>
+  <Edit>DocumentLibraryForm</Edit>
+  <New>DocumentLibraryForm</New>
+</FormTemplates>
+</file>
+
+<file path=customXml/item4.xml><?xml version="1.0" encoding="utf-8"?>
+<p:properties xmlns:p="http://schemas.microsoft.com/office/2006/metadata/properties" xmlns:xsi="http://www.w3.org/2001/XMLSchema-instance" xmlns:pc="http://schemas.microsoft.com/office/infopath/2007/PartnerControls">
+  <documentManagement/>
+</p:properties>
+</file>
+
 <file path=customXml/itemProps1.xml><?xml version="1.0" encoding="utf-8"?>
 <ds:datastoreItem xmlns:ds="http://schemas.openxmlformats.org/officeDocument/2006/customXml" ds:itemID="{B4CD8479-0C1D-4B76-83B6-3A08AE69DB05}">
   <ds:schemaRefs>
     <ds:schemaRef ds:uri="http://schemas.openxmlformats.org/officeDocument/2006/bibliography"/>
   </ds:schemaRefs>
 </ds:datastoreItem>
+</file>
+
+<file path=customXml/itemProps2.xml><?xml version="1.0" encoding="utf-8"?>
+<ds:datastoreItem xmlns:ds="http://schemas.openxmlformats.org/officeDocument/2006/customXml" ds:itemID="{2228628C-47C0-4456-AAFD-D0A44A6A66F0}">
+  <ds:schemaRefs>
+    <ds:schemaRef ds:uri="http://schemas.microsoft.com/office/2006/metadata/contentType"/>
+    <ds:schemaRef ds:uri="http://schemas.microsoft.com/office/2006/metadata/properties/metaAttributes"/>
+    <ds:schemaRef ds:uri="http://www.w3.org/2001/XMLSchema"/>
+    <ds:schemaRef ds:uri="http://schemas.microsoft.com/office/2006/metadata/properties"/>
+    <ds:schemaRef ds:uri="277bcbea-194a-4898-a5fa-75617f755b06"/>
+    <ds:schemaRef ds:uri="c5fe4e4c-0902-4f94-aacb-4852a218b09c"/>
+    <ds:schemaRef ds:uri="http://schemas.microsoft.com/office/2006/documentManagement/types"/>
+    <ds:schemaRef ds:uri="http://schemas.microsoft.com/office/infopath/2007/PartnerControls"/>
+    <ds:schemaRef ds:uri="http://schemas.openxmlformats.org/package/2006/metadata/core-properties"/>
+    <ds:schemaRef ds:uri="http://purl.org/dc/elements/1.1/"/>
+    <ds:schemaRef ds:uri="http://purl.org/dc/terms/"/>
+    <ds:schemaRef ds:uri="http://schemas.microsoft.com/internal/obd"/>
+  </ds:schemaRefs>
+</ds:datastoreItem>
+</file>
+
+<file path=customXml/itemProps3.xml><?xml version="1.0" encoding="utf-8"?>
+<ds:datastoreItem xmlns:ds="http://schemas.openxmlformats.org/officeDocument/2006/customXml" ds:itemID="{493B3391-6C2F-4285-8108-102B571EE67F}">
+  <ds:schemaRefs>
+    <ds:schemaRef ds:uri="http://schemas.microsoft.com/sharepoint/v3/contenttype/forms"/>
+  </ds:schemaRefs>
+</ds:datastoreItem>
+</file>
+
+<file path=customXml/itemProps4.xml><?xml version="1.0" encoding="utf-8"?>
+<ds:datastoreItem xmlns:ds="http://schemas.openxmlformats.org/officeDocument/2006/customXml" ds:itemID="{7225F100-CA93-4CAD-8C04-55F6D10BC6EA}">
+  <ds:schemaRefs>
+    <ds:schemaRef ds:uri="http://schemas.microsoft.com/office/2006/metadata/properties"/>
+    <ds:schemaRef ds:uri="http://schemas.microsoft.com/office/infopath/2007/PartnerControls"/>
+  </ds:schemaRefs>
+</ds:datastoreItem>
 </file>
--- a/Resume-USC-intern.docx
+++ b/Resume-USC-intern.docx
@@ -185,8 +185,8 @@
         <w:jc w:val="center"/>
         <w:rPr>
           <w:rFonts w:eastAsia="Microsoft YaHei" w:cs="Times New Roman"/>
-          <w:sz w:val="10"/>
-          <w:szCs w:val="10"/>
+          <w:sz w:val="4"/>
+          <w:szCs w:val="4"/>
           <w:shd w:val="clear" w:color="auto" w:fill="FFFFFF"/>
           <w:lang w:eastAsia="zh-CN"/>
         </w:rPr>
@@ -194,11 +194,12 @@
     </w:p>
     <w:p>
       <w:pPr>
-        <w:spacing w:after="0" w:line="240" w:lineRule="auto"/>
-        <w:rPr>
-          <w:rFonts w:eastAsia="Microsoft YaHei" w:cs="Times New Roman"/>
-          <w:b/>
-          <w:bCs/>
+        <w:spacing w:after="0"/>
+        <w:rPr>
+          <w:rFonts w:eastAsia="Microsoft YaHei" w:cs="Times New Roman"/>
+          <w:b/>
+          <w:bCs/>
+          <w:sz w:val="24"/>
           <w:u w:val="single"/>
           <w:shd w:val="clear" w:color="auto" w:fill="FFFFFF"/>
           <w:lang w:eastAsia="zh-CN"/>
@@ -214,7 +215,31 @@
           <w:shd w:val="clear" w:color="auto" w:fill="FFFFFF"/>
           <w:lang w:eastAsia="zh-CN"/>
         </w:rPr>
-        <w:t>EDUCATION</w:t>
+        <w:t>INTERNSHIP</w:t>
+      </w:r>
+      <w:r>
+        <w:rPr>
+          <w:rFonts w:eastAsia="Microsoft YaHei" w:cs="Times New Roman"/>
+          <w:b/>
+          <w:bCs/>
+          <w:sz w:val="24"/>
+          <w:u w:val="single"/>
+          <w:shd w:val="clear" w:color="auto" w:fill="FFFFFF"/>
+          <w:lang w:eastAsia="zh-CN"/>
+        </w:rPr>
+        <w:t xml:space="preserve"> </w:t>
+      </w:r>
+      <w:r>
+        <w:rPr>
+          <w:rFonts w:eastAsia="Microsoft YaHei" w:cs="Times New Roman"/>
+          <w:b/>
+          <w:bCs/>
+          <w:szCs w:val="20"/>
+          <w:u w:val="single"/>
+          <w:shd w:val="clear" w:color="auto" w:fill="FFFFFF"/>
+          <w:lang w:eastAsia="zh-CN"/>
+        </w:rPr>
+        <w:t>EXPERIENCE</w:t>
       </w:r>
     </w:p>
     <w:p>
@@ -224,1180 +249,52 @@
         </w:tabs>
         <w:spacing w:after="0" w:line="240" w:lineRule="auto"/>
         <w:rPr>
-          <w:rFonts w:eastAsia="Microsoft YaHei" w:cs="Times New Roman"/>
-          <w:b/>
-          <w:bCs/>
-          <w:sz w:val="20"/>
-          <w:szCs w:val="20"/>
-          <w:shd w:val="clear" w:color="auto" w:fill="FFFFFF"/>
-          <w:lang w:eastAsia="zh-CN"/>
-        </w:rPr>
-      </w:pPr>
-      <w:r>
-        <w:rPr>
-          <w:rFonts w:eastAsia="Microsoft YaHei" w:cs="Times New Roman"/>
-          <w:b/>
-          <w:sz w:val="20"/>
-          <w:szCs w:val="20"/>
-          <w:shd w:val="clear" w:color="auto" w:fill="FFFFFF"/>
-          <w:lang w:eastAsia="zh-CN"/>
-        </w:rPr>
-        <w:t>University</w:t>
-      </w:r>
-      <w:r>
-        <w:rPr>
-          <w:rFonts w:eastAsia="Microsoft YaHei" w:cs="Times New Roman" w:hint="eastAsia"/>
-          <w:b/>
-          <w:sz w:val="20"/>
-          <w:szCs w:val="20"/>
-          <w:shd w:val="clear" w:color="auto" w:fill="FFFFFF"/>
-          <w:lang w:eastAsia="zh-CN"/>
-        </w:rPr>
-        <w:t xml:space="preserve"> of Southern California</w:t>
-      </w:r>
-      <w:r>
-        <w:rPr>
-          <w:rFonts w:eastAsia="Microsoft YaHei" w:cs="Times New Roman"/>
-          <w:bCs/>
-          <w:sz w:val="20"/>
-          <w:szCs w:val="20"/>
-          <w:shd w:val="clear" w:color="auto" w:fill="FFFFFF"/>
-          <w:lang w:eastAsia="zh-CN"/>
-        </w:rPr>
-        <w:t>,</w:t>
-      </w:r>
-      <w:r>
-        <w:rPr>
-          <w:rFonts w:eastAsia="Microsoft YaHei" w:cs="Times New Roman"/>
-          <w:b/>
-          <w:sz w:val="20"/>
-          <w:szCs w:val="20"/>
-          <w:shd w:val="clear" w:color="auto" w:fill="FFFFFF"/>
-          <w:lang w:eastAsia="zh-CN"/>
-        </w:rPr>
-        <w:t xml:space="preserve"> Master of Science in Computer Science </w:t>
-      </w:r>
-      <w:r>
-        <w:rPr>
-          <w:rFonts w:eastAsia="Microsoft YaHei" w:cs="Times New Roman"/>
-          <w:bCs/>
-          <w:sz w:val="20"/>
-          <w:szCs w:val="20"/>
-          <w:shd w:val="clear" w:color="auto" w:fill="FFFFFF"/>
-          <w:lang w:eastAsia="zh-CN"/>
-        </w:rPr>
-        <w:t>(GPA 3.8/4.0)</w:t>
-      </w:r>
-      <w:r>
-        <w:rPr>
-          <w:rFonts w:eastAsia="Microsoft YaHei" w:cs="Times New Roman"/>
-          <w:i/>
-          <w:sz w:val="20"/>
-          <w:szCs w:val="20"/>
-          <w:shd w:val="clear" w:color="auto" w:fill="FFFFFF"/>
-          <w:lang w:eastAsia="zh-CN"/>
+          <w:b/>
+          <w:sz w:val="20"/>
+          <w:shd w:val="clear" w:color="auto" w:fill="FFFFFF"/>
+        </w:rPr>
+      </w:pPr>
+      <w:proofErr w:type="spellStart"/>
+      <w:r>
+        <w:rPr>
+          <w:b/>
+          <w:sz w:val="20"/>
+          <w:shd w:val="clear" w:color="auto" w:fill="FFFFFF"/>
+        </w:rPr>
+        <w:t>Kuaishou</w:t>
+      </w:r>
+      <w:proofErr w:type="spellEnd"/>
+      <w:r>
+        <w:rPr>
+          <w:b/>
+          <w:sz w:val="20"/>
+          <w:shd w:val="clear" w:color="auto" w:fill="FFFFFF"/>
         </w:rPr>
         <w:tab/>
-        <w:t xml:space="preserve"> </w:t>
-      </w:r>
-      <w:r>
-        <w:rPr>
-          <w:rFonts w:eastAsia="Microsoft YaHei" w:cs="Times New Roman" w:hint="eastAsia"/>
-          <w:bCs/>
-          <w:sz w:val="20"/>
-          <w:szCs w:val="20"/>
-          <w:shd w:val="clear" w:color="auto" w:fill="FFFFFF"/>
-          <w:lang w:eastAsia="zh-CN"/>
-        </w:rPr>
-        <w:t>January</w:t>
-      </w:r>
-      <w:r>
-        <w:rPr>
-          <w:rFonts w:eastAsia="Microsoft YaHei" w:cs="Times New Roman"/>
-          <w:bCs/>
-          <w:sz w:val="20"/>
-          <w:szCs w:val="20"/>
-          <w:shd w:val="clear" w:color="auto" w:fill="FFFFFF"/>
-          <w:lang w:eastAsia="zh-CN"/>
-        </w:rPr>
-        <w:t xml:space="preserve"> 202</w:t>
-      </w:r>
-      <w:r>
-        <w:rPr>
-          <w:rFonts w:eastAsia="Microsoft YaHei" w:cs="Times New Roman" w:hint="eastAsia"/>
-          <w:bCs/>
-          <w:sz w:val="20"/>
-          <w:szCs w:val="20"/>
-          <w:shd w:val="clear" w:color="auto" w:fill="FFFFFF"/>
-          <w:lang w:eastAsia="zh-CN"/>
-        </w:rPr>
-        <w:t>2</w:t>
-      </w:r>
-      <w:r>
-        <w:rPr>
-          <w:rFonts w:eastAsia="Microsoft YaHei" w:cs="Times New Roman"/>
-          <w:bCs/>
-          <w:sz w:val="20"/>
-          <w:szCs w:val="20"/>
-          <w:shd w:val="clear" w:color="auto" w:fill="FFFFFF"/>
-          <w:lang w:eastAsia="zh-CN"/>
+      </w:r>
+      <w:r>
+        <w:rPr>
+          <w:bCs/>
+          <w:sz w:val="20"/>
+          <w:shd w:val="clear" w:color="auto" w:fill="FFFFFF"/>
+        </w:rPr>
+        <w:t>May 202</w:t>
+      </w:r>
+      <w:r>
+        <w:rPr>
+          <w:bCs/>
+          <w:sz w:val="20"/>
+          <w:shd w:val="clear" w:color="auto" w:fill="FFFFFF"/>
+        </w:rPr>
+        <w:t>3</w:t>
+      </w:r>
+      <w:r>
+        <w:rPr>
+          <w:bCs/>
+          <w:sz w:val="20"/>
+          <w:shd w:val="clear" w:color="auto" w:fill="FFFFFF"/>
         </w:rPr>
         <w:t>–</w:t>
-      </w:r>
-      <w:r>
-        <w:rPr>
-          <w:rFonts w:eastAsia="Microsoft YaHei" w:cs="Times New Roman"/>
-          <w:bCs/>
-          <w:sz w:val="20"/>
-          <w:szCs w:val="20"/>
-          <w:shd w:val="clear" w:color="auto" w:fill="FFFFFF"/>
-          <w:lang w:eastAsia="zh-CN"/>
-        </w:rPr>
-        <w:t>December</w:t>
-      </w:r>
-      <w:r>
-        <w:rPr>
-          <w:rFonts w:eastAsia="Microsoft YaHei" w:cs="Times New Roman"/>
-          <w:bCs/>
-          <w:sz w:val="20"/>
-          <w:szCs w:val="20"/>
-          <w:shd w:val="clear" w:color="auto" w:fill="FFFFFF"/>
-          <w:lang w:eastAsia="zh-CN"/>
-        </w:rPr>
-        <w:t xml:space="preserve"> 2023</w:t>
-      </w:r>
-    </w:p>
-    <w:p>
-      <w:pPr>
-        <w:tabs>
-          <w:tab w:val="right" w:pos="11340"/>
-        </w:tabs>
-        <w:spacing w:after="0" w:line="240" w:lineRule="auto"/>
-        <w:rPr>
-          <w:rFonts w:eastAsia="Microsoft YaHei" w:cs="Times New Roman"/>
-          <w:sz w:val="20"/>
-          <w:szCs w:val="20"/>
-          <w:shd w:val="clear" w:color="auto" w:fill="FFFFFF"/>
-          <w:lang w:eastAsia="zh-CN"/>
-        </w:rPr>
-      </w:pPr>
-      <w:r>
-        <w:rPr>
-          <w:rFonts w:eastAsia="Microsoft YaHei" w:cs="Times New Roman"/>
-          <w:b/>
-          <w:sz w:val="20"/>
-          <w:szCs w:val="20"/>
-          <w:shd w:val="clear" w:color="auto" w:fill="FFFFFF"/>
-          <w:lang w:eastAsia="zh-CN"/>
-        </w:rPr>
-        <w:t>University of Florida</w:t>
-      </w:r>
-      <w:r>
-        <w:rPr>
-          <w:rFonts w:eastAsia="Microsoft YaHei" w:cs="Times New Roman"/>
-          <w:sz w:val="20"/>
-          <w:szCs w:val="20"/>
-          <w:shd w:val="clear" w:color="auto" w:fill="FFFFFF"/>
-          <w:lang w:eastAsia="zh-CN"/>
-        </w:rPr>
-        <w:t xml:space="preserve">, </w:t>
-      </w:r>
-      <w:r>
-        <w:rPr>
-          <w:rFonts w:eastAsia="Microsoft YaHei" w:cs="Times New Roman"/>
-          <w:b/>
-          <w:sz w:val="20"/>
-          <w:szCs w:val="20"/>
-          <w:shd w:val="clear" w:color="auto" w:fill="FFFFFF"/>
-          <w:lang w:eastAsia="zh-CN"/>
-        </w:rPr>
-        <w:t>Master of Science in</w:t>
-      </w:r>
-      <w:r>
-        <w:rPr>
-          <w:rFonts w:eastAsia="Microsoft YaHei" w:cs="Times New Roman"/>
-          <w:b/>
-          <w:bCs/>
-          <w:sz w:val="20"/>
-          <w:szCs w:val="20"/>
-          <w:shd w:val="clear" w:color="auto" w:fill="FFFFFF"/>
-          <w:lang w:eastAsia="zh-CN"/>
-        </w:rPr>
-        <w:t xml:space="preserve"> Management</w:t>
-      </w:r>
-      <w:r>
-        <w:rPr>
-          <w:rFonts w:eastAsia="Microsoft YaHei" w:cs="Times New Roman"/>
-          <w:sz w:val="20"/>
-          <w:szCs w:val="20"/>
-          <w:shd w:val="clear" w:color="auto" w:fill="FFFFFF"/>
-          <w:lang w:eastAsia="zh-CN"/>
-        </w:rPr>
-        <w:t xml:space="preserve"> (GPA 3.6/4.0)</w:t>
-      </w:r>
-      <w:r>
-        <w:rPr>
-          <w:rFonts w:eastAsia="Microsoft YaHei" w:cs="Times New Roman"/>
-          <w:i/>
-          <w:sz w:val="20"/>
-          <w:szCs w:val="20"/>
-          <w:shd w:val="clear" w:color="auto" w:fill="FFFFFF"/>
-          <w:lang w:eastAsia="zh-CN"/>
-        </w:rPr>
-        <w:tab/>
-      </w:r>
-      <w:r>
-        <w:rPr>
-          <w:rFonts w:eastAsia="Microsoft YaHei" w:cs="Times New Roman"/>
-          <w:bCs/>
-          <w:sz w:val="20"/>
-          <w:szCs w:val="20"/>
-          <w:shd w:val="clear" w:color="auto" w:fill="FFFFFF"/>
-          <w:lang w:eastAsia="zh-CN"/>
-        </w:rPr>
-        <w:t>January 2020–August 2021</w:t>
-      </w:r>
-    </w:p>
-    <w:p>
-      <w:pPr>
-        <w:tabs>
-          <w:tab w:val="right" w:pos="10466"/>
-        </w:tabs>
-        <w:spacing w:after="0" w:line="240" w:lineRule="auto"/>
-        <w:rPr>
-          <w:rFonts w:eastAsia="Microsoft YaHei" w:cs="Times New Roman"/>
-          <w:bCs/>
-          <w:sz w:val="20"/>
-          <w:szCs w:val="20"/>
-          <w:shd w:val="clear" w:color="auto" w:fill="FFFFFF"/>
-          <w:lang w:eastAsia="zh-CN"/>
-        </w:rPr>
-      </w:pPr>
-      <w:r>
-        <w:rPr>
-          <w:rFonts w:eastAsia="Microsoft YaHei" w:cs="Times New Roman"/>
-          <w:b/>
-          <w:sz w:val="20"/>
-          <w:szCs w:val="20"/>
-          <w:shd w:val="clear" w:color="auto" w:fill="FFFFFF"/>
-          <w:lang w:eastAsia="zh-CN"/>
-        </w:rPr>
-        <w:t>University of Florida</w:t>
-      </w:r>
-      <w:r>
-        <w:rPr>
-          <w:rFonts w:eastAsia="Microsoft YaHei" w:cs="Times New Roman"/>
-          <w:bCs/>
-          <w:sz w:val="20"/>
-          <w:szCs w:val="20"/>
-          <w:shd w:val="clear" w:color="auto" w:fill="FFFFFF"/>
-          <w:lang w:eastAsia="zh-CN"/>
-        </w:rPr>
-        <w:t>,</w:t>
-      </w:r>
-      <w:r>
-        <w:rPr>
-          <w:rFonts w:eastAsia="Microsoft YaHei" w:cs="Times New Roman"/>
-          <w:b/>
-          <w:sz w:val="20"/>
-          <w:szCs w:val="20"/>
-          <w:shd w:val="clear" w:color="auto" w:fill="FFFFFF"/>
-          <w:lang w:eastAsia="zh-CN"/>
-        </w:rPr>
-        <w:t xml:space="preserve"> </w:t>
-      </w:r>
-      <w:r>
-        <w:rPr>
-          <w:rFonts w:eastAsia="Microsoft YaHei" w:cs="Times New Roman"/>
-          <w:b/>
-          <w:iCs/>
-          <w:sz w:val="20"/>
-          <w:szCs w:val="20"/>
-          <w:shd w:val="clear" w:color="auto" w:fill="FFFFFF"/>
-          <w:lang w:eastAsia="zh-CN"/>
-        </w:rPr>
-        <w:t>Bachelor of Science in Computer Science</w:t>
-      </w:r>
-      <w:r>
-        <w:rPr>
-          <w:rFonts w:eastAsia="Microsoft YaHei" w:cs="Times New Roman"/>
-          <w:bCs/>
-          <w:iCs/>
-          <w:sz w:val="20"/>
-          <w:szCs w:val="20"/>
-          <w:shd w:val="clear" w:color="auto" w:fill="FFFFFF"/>
-          <w:lang w:eastAsia="zh-CN"/>
-        </w:rPr>
-        <w:t xml:space="preserve"> (</w:t>
-      </w:r>
-      <w:r>
-        <w:rPr>
-          <w:rFonts w:eastAsia="Microsoft YaHei" w:cs="Times New Roman"/>
-          <w:bCs/>
-          <w:iCs/>
-          <w:sz w:val="20"/>
-          <w:szCs w:val="20"/>
-          <w:shd w:val="clear" w:color="auto" w:fill="FFFFFF"/>
-          <w:lang w:eastAsia="zh-CN"/>
-        </w:rPr>
-        <w:t>GPA</w:t>
-      </w:r>
-      <w:r>
-        <w:rPr>
-          <w:rFonts w:eastAsia="Microsoft YaHei" w:cs="Times New Roman"/>
-          <w:b/>
-          <w:iCs/>
-          <w:sz w:val="20"/>
-          <w:szCs w:val="20"/>
-          <w:shd w:val="clear" w:color="auto" w:fill="FFFFFF"/>
-          <w:lang w:eastAsia="zh-CN"/>
-        </w:rPr>
-        <w:t xml:space="preserve"> </w:t>
-      </w:r>
-      <w:r>
-        <w:rPr>
-          <w:rFonts w:eastAsia="Microsoft YaHei" w:cs="Times New Roman"/>
-          <w:sz w:val="20"/>
-          <w:szCs w:val="20"/>
-          <w:shd w:val="clear" w:color="auto" w:fill="FFFFFF"/>
-          <w:lang w:eastAsia="zh-CN"/>
-        </w:rPr>
-        <w:t>3.</w:t>
-      </w:r>
-      <w:r>
-        <w:rPr>
-          <w:rFonts w:eastAsia="Microsoft YaHei" w:cs="Times New Roman"/>
-          <w:sz w:val="20"/>
-          <w:szCs w:val="20"/>
-          <w:shd w:val="clear" w:color="auto" w:fill="FFFFFF"/>
-          <w:lang w:eastAsia="zh-CN"/>
-        </w:rPr>
-        <w:t>7</w:t>
-      </w:r>
-      <w:r>
-        <w:rPr>
-          <w:rFonts w:eastAsia="Microsoft YaHei" w:cs="Times New Roman"/>
-          <w:sz w:val="20"/>
-          <w:szCs w:val="20"/>
-          <w:shd w:val="clear" w:color="auto" w:fill="FFFFFF"/>
-          <w:lang w:eastAsia="zh-CN"/>
-        </w:rPr>
-        <w:t>/4.0</w:t>
-      </w:r>
-      <w:r>
-        <w:rPr>
-          <w:rFonts w:eastAsia="Microsoft YaHei" w:cs="Times New Roman"/>
-          <w:sz w:val="20"/>
-          <w:szCs w:val="20"/>
-          <w:shd w:val="clear" w:color="auto" w:fill="FFFFFF"/>
-          <w:lang w:eastAsia="zh-CN"/>
-        </w:rPr>
-        <w:t>, Cum Laude)</w:t>
-      </w:r>
-      <w:r>
-        <w:rPr>
-          <w:rFonts w:eastAsia="Microsoft YaHei" w:cs="Times New Roman"/>
-          <w:sz w:val="20"/>
-          <w:szCs w:val="20"/>
-          <w:shd w:val="clear" w:color="auto" w:fill="FFFFFF"/>
-          <w:lang w:eastAsia="zh-CN"/>
-        </w:rPr>
-        <w:tab/>
-      </w:r>
-      <w:r>
-        <w:rPr>
-          <w:rFonts w:eastAsia="Microsoft YaHei" w:cs="Times New Roman"/>
-          <w:bCs/>
-          <w:sz w:val="20"/>
-          <w:szCs w:val="20"/>
-          <w:shd w:val="clear" w:color="auto" w:fill="FFFFFF"/>
-          <w:lang w:eastAsia="zh-CN"/>
-        </w:rPr>
-        <w:t>August 2016–December 2020</w:t>
-      </w:r>
-    </w:p>
-    <w:p>
-      <w:pPr>
-        <w:tabs>
-          <w:tab w:val="right" w:pos="10466"/>
-        </w:tabs>
-        <w:spacing w:after="0" w:line="240" w:lineRule="auto"/>
-        <w:rPr>
-          <w:rFonts w:eastAsia="Microsoft YaHei" w:cs="Times New Roman"/>
-          <w:bCs/>
-          <w:sz w:val="10"/>
-          <w:szCs w:val="10"/>
-          <w:shd w:val="clear" w:color="auto" w:fill="FFFFFF"/>
-          <w:lang w:eastAsia="zh-CN"/>
-        </w:rPr>
-      </w:pPr>
-    </w:p>
-    <w:p>
-      <w:pPr>
-        <w:spacing w:after="0" w:line="240" w:lineRule="auto"/>
-        <w:rPr>
-          <w:rFonts w:eastAsia="Microsoft YaHei" w:cs="Times New Roman"/>
-          <w:b/>
-          <w:bCs/>
-          <w:shd w:val="clear" w:color="auto" w:fill="FFFFFF"/>
-          <w:lang w:eastAsia="zh-CN"/>
-        </w:rPr>
-      </w:pPr>
-      <w:r>
-        <w:rPr>
-          <w:rFonts w:eastAsia="Microsoft YaHei" w:cs="Times New Roman"/>
-          <w:b/>
-          <w:bCs/>
-          <w:u w:val="single"/>
-          <w:shd w:val="clear" w:color="auto" w:fill="FFFFFF"/>
-          <w:lang w:eastAsia="zh-CN"/>
-        </w:rPr>
-        <w:t>TECHNICAL SKILLS</w:t>
-      </w:r>
-    </w:p>
-    <w:p>
-      <w:pPr>
-        <w:spacing w:after="0" w:line="240" w:lineRule="auto"/>
-        <w:rPr>
-          <w:rFonts w:eastAsia="Microsoft YaHei" w:cs="Times New Roman"/>
-          <w:sz w:val="20"/>
-          <w:szCs w:val="20"/>
-          <w:lang w:eastAsia="zh-CN"/>
-        </w:rPr>
-      </w:pPr>
-      <w:r>
-        <w:rPr>
-          <w:rFonts w:eastAsia="Microsoft YaHei" w:cs="Times New Roman"/>
-          <w:b/>
-          <w:bCs/>
-          <w:sz w:val="20"/>
-          <w:szCs w:val="20"/>
-          <w:lang w:eastAsia="zh-CN"/>
-        </w:rPr>
-        <w:t xml:space="preserve">Frontend/Mobile: </w:t>
-      </w:r>
-      <w:r>
-        <w:rPr>
-          <w:rFonts w:eastAsia="Microsoft YaHei" w:cs="Times New Roman"/>
-          <w:sz w:val="20"/>
-          <w:szCs w:val="20"/>
-          <w:lang w:eastAsia="zh-CN"/>
-        </w:rPr>
-        <w:t>JavaScript</w:t>
-      </w:r>
-      <w:r>
-        <w:rPr>
-          <w:rFonts w:eastAsia="Microsoft YaHei" w:cs="Times New Roman"/>
-          <w:sz w:val="20"/>
-          <w:szCs w:val="20"/>
-          <w:lang w:eastAsia="zh-CN"/>
-        </w:rPr>
-        <w:t xml:space="preserve">, </w:t>
-      </w:r>
-      <w:r>
-        <w:rPr>
-          <w:rFonts w:eastAsia="Microsoft YaHei" w:cs="Times New Roman"/>
-          <w:sz w:val="20"/>
-          <w:szCs w:val="20"/>
-          <w:lang w:eastAsia="zh-CN"/>
-        </w:rPr>
-        <w:t>TypeScript, HTML, CSS</w:t>
-      </w:r>
-      <w:r>
-        <w:rPr>
-          <w:rFonts w:eastAsia="Microsoft YaHei" w:cs="Times New Roman"/>
-          <w:sz w:val="20"/>
-          <w:szCs w:val="20"/>
-          <w:lang w:eastAsia="zh-CN"/>
-        </w:rPr>
-        <w:t xml:space="preserve">, </w:t>
-      </w:r>
-      <w:r>
-        <w:rPr>
-          <w:rFonts w:eastAsia="Microsoft YaHei" w:cs="Times New Roman"/>
-          <w:sz w:val="20"/>
-          <w:szCs w:val="20"/>
-          <w:lang w:eastAsia="zh-CN"/>
-        </w:rPr>
-        <w:t>Less</w:t>
-      </w:r>
-      <w:r>
-        <w:rPr>
-          <w:rFonts w:eastAsia="Microsoft YaHei" w:cs="Times New Roman"/>
-          <w:sz w:val="20"/>
-          <w:szCs w:val="20"/>
-          <w:lang w:eastAsia="zh-CN"/>
-        </w:rPr>
-        <w:t xml:space="preserve">, </w:t>
-      </w:r>
-      <w:r>
-        <w:rPr>
-          <w:rFonts w:eastAsia="Microsoft YaHei" w:cs="Times New Roman" w:hint="eastAsia"/>
-          <w:sz w:val="20"/>
-          <w:szCs w:val="20"/>
-          <w:lang w:eastAsia="zh-CN"/>
-        </w:rPr>
-        <w:t>Tailwind</w:t>
-      </w:r>
-      <w:r>
-        <w:rPr>
-          <w:rFonts w:eastAsia="Microsoft YaHei" w:cs="Times New Roman"/>
-          <w:sz w:val="20"/>
-          <w:szCs w:val="20"/>
-          <w:lang w:eastAsia="zh-CN"/>
-        </w:rPr>
-        <w:t>, React</w:t>
-      </w:r>
-      <w:r>
-        <w:rPr>
-          <w:rFonts w:eastAsia="Microsoft YaHei" w:cs="Times New Roman"/>
-          <w:sz w:val="20"/>
-          <w:szCs w:val="20"/>
-          <w:lang w:eastAsia="zh-CN"/>
-        </w:rPr>
-        <w:t xml:space="preserve">, Next.js, Redux, </w:t>
-      </w:r>
-      <w:proofErr w:type="spellStart"/>
-      <w:r>
-        <w:rPr>
-          <w:rFonts w:eastAsia="Microsoft YaHei" w:cs="Times New Roman"/>
-          <w:sz w:val="20"/>
-          <w:szCs w:val="20"/>
-          <w:lang w:eastAsia="zh-CN"/>
-        </w:rPr>
-        <w:t>MobX</w:t>
-      </w:r>
-      <w:proofErr w:type="spellEnd"/>
-      <w:r>
-        <w:rPr>
-          <w:rFonts w:eastAsia="Microsoft YaHei" w:cs="Times New Roman"/>
-          <w:sz w:val="20"/>
-          <w:szCs w:val="20"/>
-          <w:lang w:eastAsia="zh-CN"/>
-        </w:rPr>
-        <w:t xml:space="preserve">, </w:t>
-      </w:r>
-      <w:proofErr w:type="spellStart"/>
-      <w:r>
-        <w:rPr>
-          <w:rFonts w:eastAsia="Microsoft YaHei" w:cs="Times New Roman"/>
-          <w:sz w:val="20"/>
-          <w:szCs w:val="20"/>
-          <w:lang w:eastAsia="zh-CN"/>
-        </w:rPr>
-        <w:t>RxJS</w:t>
-      </w:r>
-      <w:proofErr w:type="spellEnd"/>
-      <w:r>
-        <w:rPr>
-          <w:rFonts w:eastAsia="Microsoft YaHei" w:cs="Times New Roman"/>
-          <w:sz w:val="20"/>
-          <w:szCs w:val="20"/>
-          <w:lang w:eastAsia="zh-CN"/>
-        </w:rPr>
-        <w:t xml:space="preserve">, </w:t>
-      </w:r>
-      <w:r>
-        <w:rPr>
-          <w:rFonts w:eastAsia="Microsoft YaHei" w:cs="Times New Roman"/>
-          <w:sz w:val="20"/>
-          <w:szCs w:val="20"/>
-          <w:lang w:eastAsia="zh-CN"/>
-        </w:rPr>
-        <w:t>React Native</w:t>
-      </w:r>
-      <w:r>
-        <w:rPr>
-          <w:rFonts w:eastAsia="Microsoft YaHei" w:cs="Times New Roman"/>
-          <w:sz w:val="20"/>
-          <w:szCs w:val="20"/>
-          <w:lang w:eastAsia="zh-CN"/>
-        </w:rPr>
-        <w:t xml:space="preserve">, Spring MVC, </w:t>
-      </w:r>
-      <w:proofErr w:type="spellStart"/>
-      <w:r>
-        <w:rPr>
-          <w:rFonts w:eastAsia="Microsoft YaHei" w:cs="Times New Roman"/>
-          <w:sz w:val="20"/>
-          <w:szCs w:val="20"/>
-          <w:lang w:eastAsia="zh-CN"/>
-        </w:rPr>
-        <w:t>Thymeleaf</w:t>
-      </w:r>
-      <w:proofErr w:type="spellEnd"/>
-    </w:p>
-    <w:p>
-      <w:pPr>
-        <w:tabs>
-          <w:tab w:val="left" w:pos="720"/>
-          <w:tab w:val="left" w:pos="1440"/>
-          <w:tab w:val="left" w:pos="2160"/>
-          <w:tab w:val="left" w:pos="2880"/>
-          <w:tab w:val="left" w:pos="3600"/>
-          <w:tab w:val="left" w:pos="4320"/>
-          <w:tab w:val="right" w:pos="10466"/>
-        </w:tabs>
-        <w:spacing w:after="0" w:line="240" w:lineRule="auto"/>
-        <w:rPr>
-          <w:rFonts w:eastAsia="Microsoft YaHei" w:cs="Times New Roman"/>
-          <w:sz w:val="20"/>
-          <w:szCs w:val="20"/>
-          <w:lang w:eastAsia="zh-CN"/>
-        </w:rPr>
-      </w:pPr>
-      <w:r>
-        <w:rPr>
-          <w:rFonts w:eastAsia="Microsoft YaHei" w:cs="Times New Roman"/>
-          <w:b/>
-          <w:bCs/>
-          <w:sz w:val="20"/>
-          <w:szCs w:val="20"/>
-          <w:lang w:eastAsia="zh-CN"/>
-        </w:rPr>
-        <w:t>Backend</w:t>
-      </w:r>
-      <w:r>
-        <w:rPr>
-          <w:rFonts w:eastAsia="Microsoft YaHei" w:cs="Times New Roman"/>
-          <w:sz w:val="20"/>
-          <w:szCs w:val="20"/>
-          <w:lang w:eastAsia="zh-CN"/>
-        </w:rPr>
-        <w:t xml:space="preserve">: </w:t>
-      </w:r>
-      <w:r>
-        <w:rPr>
-          <w:rFonts w:eastAsia="Microsoft YaHei" w:cs="Times New Roman"/>
-          <w:sz w:val="20"/>
-          <w:szCs w:val="20"/>
-          <w:lang w:eastAsia="zh-CN"/>
-        </w:rPr>
-        <w:t>J</w:t>
-      </w:r>
-      <w:r>
-        <w:rPr>
-          <w:rFonts w:eastAsia="Microsoft YaHei" w:cs="Times New Roman"/>
-          <w:sz w:val="20"/>
-          <w:szCs w:val="20"/>
-          <w:lang w:eastAsia="zh-CN"/>
-        </w:rPr>
-        <w:t>ava</w:t>
-      </w:r>
-      <w:r>
-        <w:rPr>
-          <w:rFonts w:eastAsia="Microsoft YaHei" w:cs="Times New Roman"/>
-          <w:sz w:val="20"/>
-          <w:szCs w:val="20"/>
-          <w:lang w:eastAsia="zh-CN"/>
-        </w:rPr>
-        <w:t xml:space="preserve">, </w:t>
-      </w:r>
-      <w:r>
-        <w:rPr>
-          <w:rFonts w:eastAsia="Microsoft YaHei" w:cs="Times New Roman"/>
-          <w:sz w:val="20"/>
-          <w:szCs w:val="20"/>
-          <w:lang w:eastAsia="zh-CN"/>
-        </w:rPr>
-        <w:t xml:space="preserve">Spring Boot, Spring Security, </w:t>
-      </w:r>
-      <w:r>
-        <w:rPr>
-          <w:rFonts w:eastAsia="Microsoft YaHei" w:cs="Times New Roman"/>
-          <w:sz w:val="20"/>
-          <w:szCs w:val="20"/>
-          <w:lang w:eastAsia="zh-CN"/>
-        </w:rPr>
-        <w:t xml:space="preserve">Nginx, </w:t>
-      </w:r>
-      <w:r>
-        <w:rPr>
-          <w:rFonts w:eastAsia="Microsoft YaHei" w:cs="Times New Roman"/>
-          <w:sz w:val="20"/>
-          <w:szCs w:val="20"/>
-          <w:lang w:eastAsia="zh-CN"/>
-        </w:rPr>
-        <w:t xml:space="preserve">Tomcat, </w:t>
-      </w:r>
-      <w:r>
-        <w:rPr>
-          <w:rFonts w:eastAsia="Microsoft YaHei" w:cs="Times New Roman"/>
-          <w:sz w:val="20"/>
-          <w:szCs w:val="20"/>
-          <w:lang w:eastAsia="zh-CN"/>
-        </w:rPr>
-        <w:t xml:space="preserve">Kafka, </w:t>
-      </w:r>
-      <w:r>
-        <w:rPr>
-          <w:rFonts w:eastAsia="Microsoft YaHei" w:cs="Times New Roman" w:hint="eastAsia"/>
-          <w:sz w:val="20"/>
-          <w:szCs w:val="20"/>
-          <w:lang w:eastAsia="zh-CN"/>
-        </w:rPr>
-        <w:t>Go</w:t>
-      </w:r>
-      <w:r>
-        <w:rPr>
-          <w:rFonts w:eastAsia="Microsoft YaHei" w:cs="Times New Roman"/>
-          <w:sz w:val="20"/>
-          <w:szCs w:val="20"/>
-          <w:lang w:eastAsia="zh-CN"/>
-        </w:rPr>
-        <w:t xml:space="preserve">, </w:t>
-      </w:r>
-      <w:r>
-        <w:rPr>
-          <w:rFonts w:eastAsia="Microsoft YaHei" w:cs="Times New Roman"/>
-          <w:sz w:val="20"/>
-          <w:szCs w:val="20"/>
-          <w:lang w:eastAsia="zh-CN"/>
-        </w:rPr>
-        <w:t xml:space="preserve">Hertz, </w:t>
-      </w:r>
-      <w:r>
-        <w:rPr>
-          <w:rFonts w:eastAsia="Microsoft YaHei" w:cs="Times New Roman" w:hint="eastAsia"/>
-          <w:sz w:val="20"/>
-          <w:szCs w:val="20"/>
-          <w:lang w:eastAsia="zh-CN"/>
-        </w:rPr>
-        <w:t>Node</w:t>
-      </w:r>
-      <w:r>
-        <w:rPr>
-          <w:rFonts w:eastAsia="Microsoft YaHei" w:cs="Times New Roman"/>
-          <w:sz w:val="20"/>
-          <w:szCs w:val="20"/>
-          <w:lang w:eastAsia="zh-CN"/>
-        </w:rPr>
-        <w:t xml:space="preserve">, </w:t>
-      </w:r>
-      <w:proofErr w:type="spellStart"/>
-      <w:r>
-        <w:rPr>
-          <w:rFonts w:eastAsia="Microsoft YaHei" w:cs="Times New Roman"/>
-          <w:sz w:val="20"/>
-          <w:szCs w:val="20"/>
-          <w:lang w:eastAsia="zh-CN"/>
-        </w:rPr>
-        <w:t>NestJs</w:t>
-      </w:r>
-      <w:proofErr w:type="spellEnd"/>
-      <w:r>
-        <w:rPr>
-          <w:rFonts w:eastAsia="Microsoft YaHei" w:cs="Times New Roman"/>
-          <w:sz w:val="20"/>
-          <w:szCs w:val="20"/>
-          <w:lang w:eastAsia="zh-CN"/>
-        </w:rPr>
-        <w:t xml:space="preserve">, </w:t>
-      </w:r>
-      <w:r>
-        <w:rPr>
-          <w:rFonts w:eastAsia="Microsoft YaHei" w:cs="Times New Roman"/>
-          <w:sz w:val="20"/>
-          <w:szCs w:val="20"/>
-          <w:lang w:eastAsia="zh-CN"/>
-        </w:rPr>
-        <w:t>Egg.js</w:t>
-      </w:r>
-      <w:r>
-        <w:rPr>
-          <w:rFonts w:eastAsia="Microsoft YaHei" w:cs="Times New Roman"/>
-          <w:sz w:val="20"/>
-          <w:szCs w:val="20"/>
-          <w:lang w:eastAsia="zh-CN"/>
-        </w:rPr>
-        <w:t>,</w:t>
-      </w:r>
-      <w:r>
-        <w:rPr>
-          <w:rFonts w:eastAsia="Microsoft YaHei" w:cs="Times New Roman" w:hint="eastAsia"/>
-          <w:sz w:val="20"/>
-          <w:szCs w:val="20"/>
-          <w:lang w:eastAsia="zh-CN"/>
-        </w:rPr>
-        <w:t xml:space="preserve"> </w:t>
-      </w:r>
-      <w:r>
-        <w:rPr>
-          <w:rFonts w:eastAsia="Microsoft YaHei" w:cs="Times New Roman"/>
-          <w:sz w:val="20"/>
-          <w:szCs w:val="20"/>
-          <w:lang w:eastAsia="zh-CN"/>
-        </w:rPr>
-        <w:t>Python</w:t>
-      </w:r>
-      <w:r>
-        <w:rPr>
-          <w:rFonts w:eastAsia="Microsoft YaHei" w:cs="Times New Roman"/>
-          <w:sz w:val="20"/>
-          <w:szCs w:val="20"/>
-          <w:lang w:eastAsia="zh-CN"/>
-        </w:rPr>
-        <w:t>, Flask</w:t>
-      </w:r>
-      <w:r>
-        <w:rPr>
-          <w:rFonts w:eastAsia="Microsoft YaHei" w:cs="Times New Roman"/>
-          <w:sz w:val="20"/>
-          <w:szCs w:val="20"/>
-          <w:lang w:eastAsia="zh-CN"/>
-        </w:rPr>
-        <w:tab/>
-      </w:r>
-    </w:p>
-    <w:p>
-      <w:pPr>
-        <w:tabs>
-          <w:tab w:val="left" w:pos="720"/>
-          <w:tab w:val="left" w:pos="1440"/>
-          <w:tab w:val="left" w:pos="2160"/>
-          <w:tab w:val="left" w:pos="2880"/>
-          <w:tab w:val="left" w:pos="3600"/>
-          <w:tab w:val="left" w:pos="4320"/>
-          <w:tab w:val="right" w:pos="10466"/>
-        </w:tabs>
-        <w:spacing w:after="0" w:line="240" w:lineRule="auto"/>
-        <w:rPr>
-          <w:rFonts w:eastAsia="Microsoft YaHei" w:cs="Times New Roman"/>
-          <w:sz w:val="20"/>
-          <w:szCs w:val="20"/>
-          <w:lang w:eastAsia="zh-CN"/>
-        </w:rPr>
-      </w:pPr>
-      <w:r>
-        <w:rPr>
-          <w:rFonts w:eastAsia="Microsoft YaHei" w:cs="Times New Roman"/>
-          <w:b/>
-          <w:bCs/>
-          <w:sz w:val="20"/>
-          <w:szCs w:val="20"/>
-          <w:lang w:eastAsia="zh-CN"/>
-        </w:rPr>
-        <w:t>Databases</w:t>
-      </w:r>
-      <w:r>
-        <w:rPr>
-          <w:rFonts w:eastAsia="Microsoft YaHei" w:cs="Times New Roman"/>
-          <w:sz w:val="20"/>
-          <w:szCs w:val="20"/>
-          <w:lang w:eastAsia="zh-CN"/>
-        </w:rPr>
-        <w:t>:</w:t>
-      </w:r>
-      <w:r>
-        <w:rPr>
-          <w:rFonts w:eastAsia="Microsoft YaHei" w:cs="Times New Roman"/>
-          <w:sz w:val="20"/>
-          <w:szCs w:val="20"/>
-          <w:lang w:eastAsia="zh-CN"/>
-        </w:rPr>
-        <w:t xml:space="preserve"> MySQL,</w:t>
-      </w:r>
-      <w:r>
-        <w:rPr>
-          <w:rFonts w:eastAsia="Microsoft YaHei" w:cs="Times New Roman"/>
-          <w:sz w:val="20"/>
-          <w:szCs w:val="20"/>
-          <w:lang w:eastAsia="zh-CN"/>
-        </w:rPr>
-        <w:t xml:space="preserve"> Firebase</w:t>
-      </w:r>
-      <w:r>
-        <w:rPr>
-          <w:rFonts w:eastAsia="Microsoft YaHei" w:cs="Times New Roman"/>
-          <w:sz w:val="20"/>
-          <w:szCs w:val="20"/>
-          <w:lang w:eastAsia="zh-CN"/>
-        </w:rPr>
-        <w:t xml:space="preserve">, MongoDB, </w:t>
-      </w:r>
-      <w:proofErr w:type="spellStart"/>
-      <w:r>
-        <w:rPr>
-          <w:rFonts w:eastAsia="Microsoft YaHei" w:cs="Times New Roman"/>
-          <w:sz w:val="20"/>
-          <w:szCs w:val="20"/>
-          <w:lang w:eastAsia="zh-CN"/>
-        </w:rPr>
-        <w:t>MyBatis</w:t>
-      </w:r>
-      <w:proofErr w:type="spellEnd"/>
-      <w:r>
-        <w:rPr>
-          <w:rFonts w:eastAsia="Microsoft YaHei" w:cs="Times New Roman"/>
-          <w:sz w:val="20"/>
-          <w:szCs w:val="20"/>
-          <w:lang w:eastAsia="zh-CN"/>
-        </w:rPr>
-        <w:t xml:space="preserve">, Hibernate, </w:t>
-      </w:r>
-      <w:proofErr w:type="spellStart"/>
-      <w:r>
-        <w:rPr>
-          <w:rFonts w:eastAsia="Microsoft YaHei" w:cs="Times New Roman"/>
-          <w:sz w:val="20"/>
-          <w:szCs w:val="20"/>
-          <w:lang w:eastAsia="zh-CN"/>
-        </w:rPr>
-        <w:t>Sequelize</w:t>
-      </w:r>
-      <w:proofErr w:type="spellEnd"/>
-      <w:r>
-        <w:rPr>
-          <w:rFonts w:eastAsia="Microsoft YaHei" w:cs="Times New Roman"/>
-          <w:sz w:val="20"/>
-          <w:szCs w:val="20"/>
-          <w:lang w:eastAsia="zh-CN"/>
-        </w:rPr>
-        <w:t>, Redis</w:t>
-      </w:r>
-      <w:r>
-        <w:rPr>
-          <w:rFonts w:eastAsia="Microsoft YaHei" w:cs="Times New Roman"/>
-          <w:sz w:val="20"/>
-          <w:szCs w:val="20"/>
-          <w:lang w:eastAsia="zh-CN"/>
-        </w:rPr>
-        <w:t>, Gorm</w:t>
-      </w:r>
-    </w:p>
-    <w:p>
-      <w:pPr>
-        <w:spacing w:after="0" w:line="240" w:lineRule="auto"/>
-        <w:rPr>
-          <w:rFonts w:eastAsia="Microsoft YaHei" w:cs="Times New Roman"/>
-          <w:sz w:val="20"/>
-          <w:szCs w:val="20"/>
-          <w:lang w:eastAsia="zh-CN"/>
-        </w:rPr>
-      </w:pPr>
-      <w:r>
-        <w:rPr>
-          <w:rFonts w:eastAsia="Microsoft YaHei" w:cs="Times New Roman"/>
-          <w:b/>
-          <w:bCs/>
-          <w:sz w:val="20"/>
-          <w:szCs w:val="20"/>
-          <w:lang w:eastAsia="zh-CN"/>
-        </w:rPr>
-        <w:t>Other Tech Stacks</w:t>
-      </w:r>
-      <w:r>
-        <w:rPr>
-          <w:rFonts w:eastAsia="Microsoft YaHei" w:cs="Times New Roman"/>
-          <w:sz w:val="20"/>
-          <w:szCs w:val="20"/>
-          <w:lang w:eastAsia="zh-CN"/>
-        </w:rPr>
-        <w:t xml:space="preserve">: Pandas, </w:t>
-      </w:r>
-      <w:proofErr w:type="spellStart"/>
-      <w:r>
-        <w:rPr>
-          <w:rFonts w:eastAsia="Microsoft YaHei" w:cs="Times New Roman"/>
-          <w:sz w:val="20"/>
-          <w:szCs w:val="20"/>
-          <w:lang w:eastAsia="zh-CN"/>
-        </w:rPr>
-        <w:t>Numpy</w:t>
-      </w:r>
-      <w:proofErr w:type="spellEnd"/>
-      <w:r>
-        <w:rPr>
-          <w:rFonts w:eastAsia="Microsoft YaHei" w:cs="Times New Roman"/>
-          <w:sz w:val="20"/>
-          <w:szCs w:val="20"/>
-          <w:lang w:eastAsia="zh-CN"/>
-        </w:rPr>
-        <w:t xml:space="preserve">, </w:t>
-      </w:r>
-      <w:proofErr w:type="spellStart"/>
-      <w:r>
-        <w:rPr>
-          <w:rFonts w:eastAsia="Microsoft YaHei" w:cs="Times New Roman"/>
-          <w:sz w:val="20"/>
-          <w:szCs w:val="20"/>
-          <w:lang w:eastAsia="zh-CN"/>
-        </w:rPr>
-        <w:t>PyPlot</w:t>
-      </w:r>
-      <w:proofErr w:type="spellEnd"/>
-      <w:r>
-        <w:rPr>
-          <w:rFonts w:eastAsia="Microsoft YaHei" w:cs="Times New Roman"/>
-          <w:sz w:val="20"/>
-          <w:szCs w:val="20"/>
-          <w:lang w:eastAsia="zh-CN"/>
-        </w:rPr>
-        <w:t xml:space="preserve">, Seaborn, </w:t>
-      </w:r>
-      <w:proofErr w:type="spellStart"/>
-      <w:r>
-        <w:rPr>
-          <w:rFonts w:eastAsia="Microsoft YaHei" w:cs="Times New Roman"/>
-          <w:sz w:val="20"/>
-          <w:szCs w:val="20"/>
-          <w:lang w:eastAsia="zh-CN"/>
-        </w:rPr>
-        <w:t>Sklearn</w:t>
-      </w:r>
-      <w:proofErr w:type="spellEnd"/>
-      <w:r>
-        <w:rPr>
-          <w:rFonts w:eastAsia="Microsoft YaHei" w:cs="Times New Roman"/>
-          <w:sz w:val="20"/>
-          <w:szCs w:val="20"/>
-          <w:lang w:eastAsia="zh-CN"/>
-        </w:rPr>
-        <w:t>, AWS, GCP</w:t>
-      </w:r>
-    </w:p>
-    <w:p>
-      <w:pPr>
-        <w:spacing w:after="0" w:line="240" w:lineRule="auto"/>
-        <w:rPr>
-          <w:rFonts w:eastAsia="Microsoft YaHei" w:cs="Times New Roman"/>
-          <w:sz w:val="10"/>
-          <w:szCs w:val="10"/>
-          <w:shd w:val="clear" w:color="auto" w:fill="FFFFFF"/>
-          <w:lang w:eastAsia="zh-CN"/>
-        </w:rPr>
-      </w:pPr>
-    </w:p>
-    <w:p>
-      <w:pPr>
-        <w:spacing w:after="0"/>
-        <w:rPr>
-          <w:rFonts w:eastAsia="Microsoft YaHei" w:cs="Times New Roman"/>
-          <w:b/>
-          <w:bCs/>
-          <w:sz w:val="24"/>
-          <w:u w:val="single"/>
-          <w:shd w:val="clear" w:color="auto" w:fill="FFFFFF"/>
-          <w:lang w:eastAsia="zh-CN"/>
-        </w:rPr>
-      </w:pPr>
-      <w:r>
-        <w:rPr>
-          <w:rFonts w:eastAsia="Microsoft YaHei" w:cs="Times New Roman"/>
-          <w:b/>
-          <w:bCs/>
-          <w:szCs w:val="20"/>
-          <w:u w:val="single"/>
-          <w:shd w:val="clear" w:color="auto" w:fill="FFFFFF"/>
-          <w:lang w:eastAsia="zh-CN"/>
-        </w:rPr>
-        <w:t>INTERNSHIP</w:t>
-      </w:r>
-      <w:r>
-        <w:rPr>
-          <w:rFonts w:eastAsia="Microsoft YaHei" w:cs="Times New Roman"/>
-          <w:b/>
-          <w:bCs/>
-          <w:sz w:val="24"/>
-          <w:u w:val="single"/>
-          <w:shd w:val="clear" w:color="auto" w:fill="FFFFFF"/>
-          <w:lang w:eastAsia="zh-CN"/>
-        </w:rPr>
-        <w:t xml:space="preserve"> </w:t>
-      </w:r>
-      <w:r>
-        <w:rPr>
-          <w:rFonts w:eastAsia="Microsoft YaHei" w:cs="Times New Roman"/>
-          <w:b/>
-          <w:bCs/>
-          <w:szCs w:val="20"/>
-          <w:u w:val="single"/>
-          <w:shd w:val="clear" w:color="auto" w:fill="FFFFFF"/>
-          <w:lang w:eastAsia="zh-CN"/>
-        </w:rPr>
-        <w:t>EXPERIENCE</w:t>
-      </w:r>
-    </w:p>
-    <w:p>
-      <w:pPr>
-        <w:tabs>
-          <w:tab w:val="right" w:pos="11340"/>
-        </w:tabs>
-        <w:spacing w:after="0" w:line="240" w:lineRule="auto"/>
-        <w:rPr>
-          <w:rFonts w:eastAsia="Microsoft YaHei" w:cs="Times New Roman"/>
-          <w:b/>
-          <w:sz w:val="20"/>
-          <w:szCs w:val="20"/>
-          <w:shd w:val="clear" w:color="auto" w:fill="FFFFFF"/>
-          <w:lang w:eastAsia="zh-CN"/>
-        </w:rPr>
-      </w:pPr>
-      <w:r>
-        <w:rPr>
-          <w:rFonts w:eastAsia="Microsoft YaHei" w:cs="Times New Roman"/>
-          <w:b/>
-          <w:sz w:val="20"/>
-          <w:szCs w:val="20"/>
-          <w:shd w:val="clear" w:color="auto" w:fill="FFFFFF"/>
-          <w:lang w:eastAsia="zh-CN"/>
-        </w:rPr>
-        <w:t>Schlumberger</w:t>
-      </w:r>
-      <w:r>
-        <w:rPr>
-          <w:rFonts w:eastAsia="Microsoft YaHei" w:cs="Times New Roman"/>
-          <w:b/>
-          <w:sz w:val="20"/>
-          <w:szCs w:val="20"/>
-          <w:shd w:val="clear" w:color="auto" w:fill="FFFFFF"/>
-          <w:lang w:eastAsia="zh-CN"/>
-        </w:rPr>
-        <w:tab/>
-      </w:r>
-      <w:r>
-        <w:rPr>
-          <w:rFonts w:eastAsia="Microsoft YaHei" w:cs="Times New Roman"/>
-          <w:bCs/>
-          <w:sz w:val="20"/>
-          <w:szCs w:val="20"/>
-          <w:shd w:val="clear" w:color="auto" w:fill="FFFFFF"/>
-          <w:lang w:eastAsia="zh-CN"/>
-        </w:rPr>
-        <w:t>May 202</w:t>
-      </w:r>
-      <w:r>
-        <w:rPr>
-          <w:rFonts w:eastAsia="Microsoft YaHei" w:cs="Times New Roman" w:hint="eastAsia"/>
-          <w:bCs/>
-          <w:sz w:val="20"/>
-          <w:szCs w:val="20"/>
-          <w:shd w:val="clear" w:color="auto" w:fill="FFFFFF"/>
-          <w:lang w:eastAsia="zh-CN"/>
-        </w:rPr>
-        <w:t>2</w:t>
-      </w:r>
-      <w:r>
-        <w:rPr>
-          <w:rFonts w:eastAsia="Microsoft YaHei" w:cs="Times New Roman"/>
-          <w:bCs/>
-          <w:sz w:val="20"/>
-          <w:szCs w:val="20"/>
-          <w:shd w:val="clear" w:color="auto" w:fill="FFFFFF"/>
-          <w:lang w:eastAsia="zh-CN"/>
-        </w:rPr>
-        <w:t>–</w:t>
-      </w:r>
-      <w:r>
-        <w:rPr>
-          <w:rFonts w:eastAsia="Microsoft YaHei" w:cs="Times New Roman"/>
-          <w:bCs/>
-          <w:sz w:val="20"/>
-          <w:szCs w:val="20"/>
-          <w:shd w:val="clear" w:color="auto" w:fill="FFFFFF"/>
-          <w:lang w:eastAsia="zh-CN"/>
-        </w:rPr>
-        <w:t>August 2022</w:t>
       </w:r>
     </w:p>
     <w:p>
@@ -1418,480 +315,113 @@
         </w:tabs>
         <w:spacing w:after="0"/>
         <w:rPr>
-          <w:rFonts w:eastAsia="Microsoft YaHei" w:cs="Times New Roman"/>
-          <w:sz w:val="20"/>
-          <w:szCs w:val="20"/>
-          <w:shd w:val="clear" w:color="auto" w:fill="FFFFFF"/>
-          <w:lang w:eastAsia="zh-CN"/>
-        </w:rPr>
-      </w:pPr>
-      <w:r>
-        <w:rPr>
-          <w:rFonts w:eastAsia="Microsoft YaHei" w:cs="Times New Roman"/>
+          <w:sz w:val="20"/>
+          <w:shd w:val="clear" w:color="auto" w:fill="FFFFFF"/>
+        </w:rPr>
+      </w:pPr>
+      <w:r>
+        <w:rPr>
           <w:i/>
           <w:iCs/>
           <w:sz w:val="20"/>
-          <w:szCs w:val="20"/>
-          <w:shd w:val="clear" w:color="auto" w:fill="FFFFFF"/>
-          <w:lang w:eastAsia="zh-CN"/>
-        </w:rPr>
-        <w:t>Software Developer Intern | Schlumberger-Doll Research</w:t>
-      </w:r>
-      <w:r>
-        <w:rPr>
-          <w:rFonts w:eastAsia="Microsoft YaHei" w:cs="Times New Roman"/>
-          <w:sz w:val="20"/>
-          <w:szCs w:val="20"/>
-          <w:shd w:val="clear" w:color="auto" w:fill="FFFFFF"/>
-          <w:lang w:eastAsia="zh-CN"/>
+          <w:shd w:val="clear" w:color="auto" w:fill="FFFFFF"/>
+        </w:rPr>
+        <w:t>Database</w:t>
+      </w:r>
+      <w:r>
+        <w:rPr>
+          <w:i/>
+          <w:iCs/>
+          <w:sz w:val="20"/>
+          <w:shd w:val="clear" w:color="auto" w:fill="FFFFFF"/>
+        </w:rPr>
+        <w:t xml:space="preserve"> Developer Intern | </w:t>
+      </w:r>
+      <w:r>
+        <w:rPr>
+          <w:i/>
+          <w:iCs/>
+          <w:sz w:val="20"/>
+          <w:shd w:val="clear" w:color="auto" w:fill="FFFFFF"/>
+        </w:rPr>
+        <w:t>Department of fundamental technologies</w:t>
+      </w:r>
+      <w:r>
+        <w:rPr>
+          <w:sz w:val="20"/>
+          <w:shd w:val="clear" w:color="auto" w:fill="FFFFFF"/>
         </w:rPr>
         <w:tab/>
       </w:r>
       <w:r>
         <w:rPr>
-          <w:rFonts w:eastAsia="Microsoft YaHei" w:cs="Times New Roman"/>
-          <w:b/>
-          <w:bCs/>
-          <w:sz w:val="20"/>
-          <w:szCs w:val="20"/>
-          <w:shd w:val="clear" w:color="auto" w:fill="FFFFFF"/>
-          <w:lang w:eastAsia="zh-CN"/>
+          <w:b/>
+          <w:bCs/>
+          <w:sz w:val="20"/>
+          <w:shd w:val="clear" w:color="auto" w:fill="FFFFFF"/>
         </w:rPr>
         <w:tab/>
       </w:r>
       <w:r>
         <w:rPr>
-          <w:rFonts w:eastAsia="Microsoft YaHei" w:cs="Times New Roman"/>
-          <w:b/>
-          <w:bCs/>
-          <w:sz w:val="20"/>
-          <w:szCs w:val="20"/>
-          <w:shd w:val="clear" w:color="auto" w:fill="FFFFFF"/>
-          <w:lang w:eastAsia="zh-CN"/>
+          <w:b/>
+          <w:bCs/>
+          <w:sz w:val="20"/>
+          <w:shd w:val="clear" w:color="auto" w:fill="FFFFFF"/>
         </w:rPr>
         <w:tab/>
       </w:r>
       <w:r>
         <w:rPr>
-          <w:rFonts w:eastAsia="Microsoft YaHei" w:cs="Times New Roman"/>
-          <w:b/>
-          <w:bCs/>
-          <w:sz w:val="20"/>
-          <w:szCs w:val="20"/>
-          <w:shd w:val="clear" w:color="auto" w:fill="FFFFFF"/>
-          <w:lang w:eastAsia="zh-CN"/>
+          <w:b/>
+          <w:bCs/>
+          <w:sz w:val="20"/>
+          <w:shd w:val="clear" w:color="auto" w:fill="FFFFFF"/>
         </w:rPr>
         <w:tab/>
       </w:r>
       <w:r>
         <w:rPr>
-          <w:rFonts w:eastAsia="Microsoft YaHei" w:cs="Times New Roman"/>
-          <w:b/>
-          <w:bCs/>
-          <w:sz w:val="20"/>
-          <w:szCs w:val="20"/>
-          <w:shd w:val="clear" w:color="auto" w:fill="FFFFFF"/>
-          <w:lang w:eastAsia="zh-CN"/>
+          <w:b/>
+          <w:bCs/>
+          <w:sz w:val="20"/>
+          <w:shd w:val="clear" w:color="auto" w:fill="FFFFFF"/>
         </w:rPr>
         <w:tab/>
       </w:r>
       <w:r>
         <w:rPr>
-          <w:rFonts w:eastAsia="Microsoft YaHei" w:cs="Times New Roman"/>
-          <w:b/>
-          <w:bCs/>
-          <w:sz w:val="20"/>
-          <w:szCs w:val="20"/>
-          <w:shd w:val="clear" w:color="auto" w:fill="FFFFFF"/>
-          <w:lang w:eastAsia="zh-CN"/>
-        </w:rPr>
-        <w:tab/>
-      </w:r>
-      <w:r>
-        <w:rPr>
-          <w:rFonts w:eastAsia="Microsoft YaHei" w:cs="Times New Roman"/>
-          <w:sz w:val="20"/>
-          <w:szCs w:val="20"/>
-          <w:shd w:val="clear" w:color="auto" w:fill="FFFFFF"/>
-          <w:lang w:eastAsia="zh-CN"/>
-        </w:rPr>
-        <w:t>Cambridge, MA</w:t>
+          <w:sz w:val="20"/>
+          <w:shd w:val="clear" w:color="auto" w:fill="FFFFFF"/>
+        </w:rPr>
+        <w:t>Beijing, China</w:t>
       </w:r>
     </w:p>
     <w:p>
       <w:pPr>
-        <w:numPr>
-          <w:ilvl w:val="0"/>
-          <w:numId w:val="13"/>
-        </w:numPr>
-        <w:spacing w:after="0" w:line="240" w:lineRule="auto"/>
-        <w:ind w:left="270" w:hanging="270"/>
-        <w:rPr>
-          <w:rFonts w:eastAsia="Microsoft YaHei" w:cs="Times New Roman"/>
-          <w:sz w:val="20"/>
-          <w:szCs w:val="20"/>
-          <w:shd w:val="clear" w:color="auto" w:fill="FFFFFF"/>
-          <w:lang w:eastAsia="zh-CN"/>
-        </w:rPr>
-      </w:pPr>
-      <w:r>
-        <w:rPr>
-          <w:rFonts w:eastAsia="Microsoft YaHei" w:cs="Times New Roman"/>
-          <w:sz w:val="20"/>
-          <w:szCs w:val="20"/>
-          <w:shd w:val="clear" w:color="auto" w:fill="FFFFFF"/>
-          <w:lang w:eastAsia="zh-CN"/>
-        </w:rPr>
-        <w:t>Created</w:t>
-      </w:r>
-      <w:r>
-        <w:rPr>
-          <w:rFonts w:eastAsia="Microsoft YaHei" w:cs="Times New Roman"/>
-          <w:sz w:val="20"/>
-          <w:szCs w:val="20"/>
-          <w:shd w:val="clear" w:color="auto" w:fill="FFFFFF"/>
-          <w:lang w:eastAsia="zh-CN"/>
-        </w:rPr>
-        <w:t xml:space="preserve"> a backend management module with </w:t>
-      </w:r>
-      <w:r>
-        <w:rPr>
-          <w:rFonts w:eastAsia="Microsoft YaHei" w:cs="Times New Roman"/>
-          <w:b/>
-          <w:bCs/>
-          <w:sz w:val="20"/>
-          <w:szCs w:val="20"/>
-          <w:shd w:val="clear" w:color="auto" w:fill="FFFFFF"/>
-          <w:lang w:eastAsia="zh-CN"/>
-        </w:rPr>
-        <w:t>React</w:t>
-      </w:r>
-      <w:r>
-        <w:rPr>
-          <w:rFonts w:eastAsia="Microsoft YaHei" w:cs="Times New Roman"/>
-          <w:sz w:val="20"/>
-          <w:szCs w:val="20"/>
-          <w:shd w:val="clear" w:color="auto" w:fill="FFFFFF"/>
-          <w:lang w:eastAsia="zh-CN"/>
-        </w:rPr>
-        <w:t xml:space="preserve"> to monitor current status of company’s visualization platform.</w:t>
-      </w:r>
-    </w:p>
-    <w:p>
-      <w:pPr>
-        <w:numPr>
-          <w:ilvl w:val="0"/>
-          <w:numId w:val="13"/>
-        </w:numPr>
-        <w:spacing w:after="0" w:line="240" w:lineRule="auto"/>
-        <w:ind w:left="270" w:hanging="270"/>
-        <w:rPr>
-          <w:rFonts w:eastAsia="Microsoft YaHei" w:cs="Times New Roman"/>
-          <w:sz w:val="20"/>
-          <w:szCs w:val="20"/>
-          <w:shd w:val="clear" w:color="auto" w:fill="FFFFFF"/>
-          <w:lang w:eastAsia="zh-CN"/>
-        </w:rPr>
-      </w:pPr>
-      <w:r>
-        <w:rPr>
-          <w:rFonts w:eastAsia="Microsoft YaHei" w:cs="Times New Roman"/>
-          <w:sz w:val="20"/>
-          <w:szCs w:val="20"/>
-          <w:shd w:val="clear" w:color="auto" w:fill="FFFFFF"/>
-          <w:lang w:eastAsia="zh-CN"/>
-        </w:rPr>
-        <w:t xml:space="preserve">Refactored platform’s </w:t>
-      </w:r>
-      <w:proofErr w:type="spellStart"/>
-      <w:r>
-        <w:rPr>
-          <w:rFonts w:eastAsia="Microsoft YaHei" w:cs="Times New Roman"/>
-          <w:sz w:val="20"/>
-          <w:szCs w:val="20"/>
-          <w:shd w:val="clear" w:color="auto" w:fill="FFFFFF"/>
-          <w:lang w:eastAsia="zh-CN"/>
-        </w:rPr>
-        <w:t>Logplot</w:t>
-      </w:r>
-      <w:proofErr w:type="spellEnd"/>
-      <w:r>
-        <w:rPr>
-          <w:rFonts w:eastAsia="Microsoft YaHei" w:cs="Times New Roman"/>
-          <w:sz w:val="20"/>
-          <w:szCs w:val="20"/>
-          <w:shd w:val="clear" w:color="auto" w:fill="FFFFFF"/>
-          <w:lang w:eastAsia="zh-CN"/>
-        </w:rPr>
-        <w:t xml:space="preserve"> with </w:t>
-      </w:r>
-      <w:r>
-        <w:rPr>
-          <w:rFonts w:eastAsia="Microsoft YaHei" w:cs="Times New Roman"/>
-          <w:b/>
-          <w:bCs/>
-          <w:sz w:val="20"/>
-          <w:szCs w:val="20"/>
-          <w:shd w:val="clear" w:color="auto" w:fill="FFFFFF"/>
-          <w:lang w:eastAsia="zh-CN"/>
-        </w:rPr>
-        <w:t xml:space="preserve">INT </w:t>
-      </w:r>
-      <w:proofErr w:type="spellStart"/>
-      <w:r>
-        <w:rPr>
-          <w:rFonts w:eastAsia="Microsoft YaHei" w:cs="Times New Roman"/>
-          <w:b/>
-          <w:bCs/>
-          <w:sz w:val="20"/>
-          <w:szCs w:val="20"/>
-          <w:shd w:val="clear" w:color="auto" w:fill="FFFFFF"/>
-          <w:lang w:eastAsia="zh-CN"/>
-        </w:rPr>
-        <w:t>GeoToolkit</w:t>
-      </w:r>
-      <w:proofErr w:type="spellEnd"/>
-      <w:r>
-        <w:rPr>
-          <w:rFonts w:eastAsia="Microsoft YaHei" w:cs="Times New Roman"/>
-          <w:b/>
-          <w:bCs/>
-          <w:sz w:val="20"/>
-          <w:szCs w:val="20"/>
-          <w:shd w:val="clear" w:color="auto" w:fill="FFFFFF"/>
-          <w:lang w:eastAsia="zh-CN"/>
-        </w:rPr>
-        <w:t xml:space="preserve"> APIs</w:t>
-      </w:r>
-      <w:r>
-        <w:rPr>
-          <w:rFonts w:eastAsia="Microsoft YaHei" w:cs="Times New Roman"/>
-          <w:sz w:val="20"/>
-          <w:szCs w:val="20"/>
-          <w:shd w:val="clear" w:color="auto" w:fill="FFFFFF"/>
-          <w:lang w:eastAsia="zh-CN"/>
-        </w:rPr>
-        <w:t>, allowing scientists to visualize data in multiple dimensions and empowering them to observe two times more patterns and as many correlations as before.</w:t>
-      </w:r>
-    </w:p>
-    <w:p>
-      <w:pPr>
-        <w:numPr>
-          <w:ilvl w:val="0"/>
-          <w:numId w:val="13"/>
-        </w:numPr>
-        <w:spacing w:after="0" w:line="240" w:lineRule="auto"/>
-        <w:ind w:left="270" w:hanging="270"/>
-        <w:rPr>
-          <w:rFonts w:eastAsia="Microsoft YaHei" w:cs="Times New Roman"/>
-          <w:sz w:val="20"/>
-          <w:szCs w:val="20"/>
-          <w:shd w:val="clear" w:color="auto" w:fill="FFFFFF"/>
-          <w:lang w:eastAsia="zh-CN"/>
-        </w:rPr>
-      </w:pPr>
-      <w:r>
-        <w:rPr>
-          <w:rFonts w:eastAsia="Microsoft YaHei" w:cs="Times New Roman"/>
-          <w:sz w:val="20"/>
-          <w:szCs w:val="20"/>
-          <w:shd w:val="clear" w:color="auto" w:fill="FFFFFF"/>
-          <w:lang w:eastAsia="zh-CN"/>
-        </w:rPr>
-        <w:t>Redesigned controller mechanism</w:t>
-      </w:r>
-      <w:r>
-        <w:rPr>
-          <w:rFonts w:eastAsia="Microsoft YaHei" w:cs="Times New Roman"/>
-          <w:sz w:val="20"/>
-          <w:szCs w:val="20"/>
-          <w:shd w:val="clear" w:color="auto" w:fill="FFFFFF"/>
-          <w:lang w:eastAsia="zh-CN"/>
-        </w:rPr>
-        <w:t xml:space="preserve"> for </w:t>
-      </w:r>
-      <w:r>
-        <w:rPr>
-          <w:rFonts w:eastAsia="Microsoft YaHei" w:cs="Times New Roman"/>
-          <w:sz w:val="20"/>
-          <w:szCs w:val="20"/>
-          <w:shd w:val="clear" w:color="auto" w:fill="FFFFFF"/>
-          <w:lang w:eastAsia="zh-CN"/>
-        </w:rPr>
-        <w:t xml:space="preserve">3D renderer written in </w:t>
-      </w:r>
-      <w:r>
-        <w:rPr>
-          <w:rFonts w:eastAsia="Microsoft YaHei" w:cs="Times New Roman"/>
-          <w:b/>
-          <w:bCs/>
-          <w:sz w:val="20"/>
-          <w:szCs w:val="20"/>
-          <w:shd w:val="clear" w:color="auto" w:fill="FFFFFF"/>
-          <w:lang w:eastAsia="zh-CN"/>
-        </w:rPr>
-        <w:t>Three.js</w:t>
-      </w:r>
-      <w:r>
-        <w:rPr>
-          <w:rFonts w:eastAsia="Microsoft YaHei" w:cs="Times New Roman"/>
-          <w:sz w:val="20"/>
-          <w:szCs w:val="20"/>
-          <w:shd w:val="clear" w:color="auto" w:fill="FFFFFF"/>
-          <w:lang w:eastAsia="zh-CN"/>
-        </w:rPr>
-        <w:t xml:space="preserve"> to provide 3D </w:t>
-      </w:r>
-      <w:r>
-        <w:rPr>
-          <w:rFonts w:eastAsia="Microsoft YaHei" w:cs="Times New Roman"/>
-          <w:sz w:val="20"/>
-          <w:szCs w:val="20"/>
-          <w:shd w:val="clear" w:color="auto" w:fill="FFFFFF"/>
-          <w:lang w:eastAsia="zh-CN"/>
-        </w:rPr>
-        <w:t>visualization</w:t>
-      </w:r>
-      <w:r>
-        <w:rPr>
-          <w:rFonts w:eastAsia="Microsoft YaHei" w:cs="Times New Roman"/>
-          <w:sz w:val="20"/>
-          <w:szCs w:val="20"/>
-          <w:shd w:val="clear" w:color="auto" w:fill="FFFFFF"/>
-          <w:lang w:eastAsia="zh-CN"/>
-        </w:rPr>
-        <w:t xml:space="preserve"> of </w:t>
-      </w:r>
-      <w:r>
-        <w:rPr>
-          <w:rFonts w:eastAsia="Microsoft YaHei" w:cs="Times New Roman"/>
-          <w:sz w:val="20"/>
-          <w:szCs w:val="20"/>
-          <w:shd w:val="clear" w:color="auto" w:fill="FFFFFF"/>
-          <w:lang w:eastAsia="zh-CN"/>
-        </w:rPr>
-        <w:t>geological</w:t>
-      </w:r>
-      <w:r>
-        <w:rPr>
-          <w:rFonts w:eastAsia="Microsoft YaHei" w:cs="Times New Roman"/>
-          <w:sz w:val="20"/>
-          <w:szCs w:val="20"/>
-          <w:shd w:val="clear" w:color="auto" w:fill="FFFFFF"/>
-          <w:lang w:eastAsia="zh-CN"/>
-        </w:rPr>
-        <w:t xml:space="preserve"> data</w:t>
-      </w:r>
-      <w:r>
-        <w:rPr>
-          <w:rFonts w:eastAsia="Microsoft YaHei" w:cs="Times New Roman"/>
-          <w:sz w:val="20"/>
-          <w:szCs w:val="20"/>
-          <w:shd w:val="clear" w:color="auto" w:fill="FFFFFF"/>
-          <w:lang w:eastAsia="zh-CN"/>
-        </w:rPr>
-        <w:t>, such as electroconductivity, water content, etc. at certain depth,</w:t>
-      </w:r>
-      <w:r>
-        <w:rPr>
-          <w:rFonts w:eastAsia="Microsoft YaHei" w:cs="Times New Roman"/>
-          <w:sz w:val="20"/>
-          <w:szCs w:val="20"/>
-          <w:shd w:val="clear" w:color="auto" w:fill="FFFFFF"/>
-          <w:lang w:eastAsia="zh-CN"/>
-        </w:rPr>
-        <w:t xml:space="preserve"> used by </w:t>
-      </w:r>
-      <w:r>
-        <w:rPr>
-          <w:rFonts w:eastAsia="Microsoft YaHei" w:cs="Times New Roman"/>
-          <w:sz w:val="20"/>
-          <w:szCs w:val="20"/>
-          <w:shd w:val="clear" w:color="auto" w:fill="FFFFFF"/>
-          <w:lang w:eastAsia="zh-CN"/>
-        </w:rPr>
-        <w:t xml:space="preserve">Chevron, </w:t>
-      </w:r>
-      <w:proofErr w:type="spellStart"/>
-      <w:r>
-        <w:rPr>
-          <w:rFonts w:eastAsia="Microsoft YaHei" w:cs="Times New Roman"/>
-          <w:sz w:val="20"/>
-          <w:szCs w:val="20"/>
-          <w:shd w:val="clear" w:color="auto" w:fill="FFFFFF"/>
-          <w:lang w:eastAsia="zh-CN"/>
-        </w:rPr>
-        <w:t>ExxonMobile</w:t>
-      </w:r>
-      <w:proofErr w:type="spellEnd"/>
-      <w:r>
-        <w:rPr>
-          <w:rFonts w:eastAsia="Microsoft YaHei" w:cs="Times New Roman"/>
-          <w:sz w:val="20"/>
-          <w:szCs w:val="20"/>
-          <w:shd w:val="clear" w:color="auto" w:fill="FFFFFF"/>
-          <w:lang w:eastAsia="zh-CN"/>
-        </w:rPr>
-        <w:t>, Royal Dutch Shell</w:t>
-      </w:r>
-      <w:r>
-        <w:rPr>
-          <w:rFonts w:eastAsia="Microsoft YaHei" w:cs="Times New Roman"/>
-          <w:sz w:val="20"/>
-          <w:szCs w:val="20"/>
-          <w:shd w:val="clear" w:color="auto" w:fill="FFFFFF"/>
-          <w:lang w:eastAsia="zh-CN"/>
-        </w:rPr>
-        <w:t>,</w:t>
-      </w:r>
-      <w:r>
-        <w:rPr>
-          <w:rFonts w:eastAsia="Microsoft YaHei" w:cs="Times New Roman"/>
-          <w:sz w:val="20"/>
-          <w:szCs w:val="20"/>
-          <w:shd w:val="clear" w:color="auto" w:fill="FFFFFF"/>
-          <w:lang w:eastAsia="zh-CN"/>
-        </w:rPr>
-        <w:t xml:space="preserve"> and more.</w:t>
-      </w:r>
-      <w:r>
-        <w:rPr>
-          <w:rFonts w:eastAsia="Microsoft YaHei" w:cs="Times New Roman"/>
-          <w:sz w:val="20"/>
-          <w:szCs w:val="20"/>
-          <w:shd w:val="clear" w:color="auto" w:fill="FFFFFF"/>
-          <w:lang w:eastAsia="zh-CN"/>
-        </w:rPr>
-        <w:t xml:space="preserve"> </w:t>
-      </w:r>
-    </w:p>
-    <w:p>
-      <w:pPr>
         <w:tabs>
-          <w:tab w:val="left" w:pos="720"/>
-          <w:tab w:val="left" w:pos="1440"/>
-          <w:tab w:val="left" w:pos="2160"/>
-          <w:tab w:val="right" w:pos="10466"/>
+          <w:tab w:val="right" w:pos="11340"/>
         </w:tabs>
         <w:spacing w:after="0" w:line="240" w:lineRule="auto"/>
         <w:rPr>
           <w:rFonts w:eastAsia="Microsoft YaHei" w:cs="Times New Roman"/>
-          <w:sz w:val="20"/>
-          <w:szCs w:val="20"/>
-          <w:shd w:val="clear" w:color="auto" w:fill="FFFFFF"/>
-          <w:lang w:eastAsia="zh-CN"/>
-        </w:rPr>
-      </w:pPr>
-      <w:r>
-        <w:rPr>
-          <w:rFonts w:eastAsia="Microsoft YaHei" w:cs="Times New Roman"/>
-          <w:b/>
-          <w:sz w:val="20"/>
-          <w:szCs w:val="20"/>
-          <w:shd w:val="clear" w:color="auto" w:fill="FFFFFF"/>
-          <w:lang w:eastAsia="zh-CN"/>
-        </w:rPr>
-        <w:t>Meta Force, LLC.</w:t>
+          <w:b/>
+          <w:sz w:val="20"/>
+          <w:szCs w:val="20"/>
+          <w:shd w:val="clear" w:color="auto" w:fill="FFFFFF"/>
+          <w:lang w:eastAsia="zh-CN"/>
+        </w:rPr>
+      </w:pPr>
+      <w:r>
+        <w:rPr>
+          <w:rFonts w:eastAsia="Microsoft YaHei" w:cs="Times New Roman"/>
+          <w:b/>
+          <w:sz w:val="20"/>
+          <w:szCs w:val="20"/>
+          <w:shd w:val="clear" w:color="auto" w:fill="FFFFFF"/>
+          <w:lang w:eastAsia="zh-CN"/>
+        </w:rPr>
+        <w:t>Schlumberger</w:t>
       </w:r>
       <w:r>
         <w:rPr>
@@ -1907,35 +437,13 @@
       <w:r>
         <w:rPr>
           <w:rFonts w:eastAsia="Microsoft YaHei" w:cs="Times New Roman"/>
-          <w:b/>
-          <w:sz w:val="20"/>
-          <w:szCs w:val="20"/>
-          <w:shd w:val="clear" w:color="auto" w:fill="FFFFFF"/>
-          <w:lang w:eastAsia="zh-CN"/>
-        </w:rPr>
-        <w:t xml:space="preserve">        </w:t>
-      </w:r>
-      <w:r>
-        <w:rPr>
-          <w:rFonts w:eastAsia="Microsoft YaHei" w:cs="Times New Roman"/>
-          <w:b/>
-          <w:sz w:val="20"/>
-          <w:szCs w:val="20"/>
-          <w:shd w:val="clear" w:color="auto" w:fill="FFFFFF"/>
-          <w:lang w:eastAsia="zh-CN"/>
-        </w:rPr>
-        <w:tab/>
-      </w:r>
-      <w:r>
-        <w:rPr>
-          <w:rFonts w:eastAsia="Microsoft YaHei" w:cs="Times New Roman"/>
-          <w:bCs/>
-          <w:sz w:val="20"/>
-          <w:szCs w:val="20"/>
-          <w:shd w:val="clear" w:color="auto" w:fill="FFFFFF"/>
-          <w:lang w:eastAsia="zh-CN"/>
-        </w:rPr>
-        <w:t>March 202</w:t>
+          <w:bCs/>
+          <w:sz w:val="20"/>
+          <w:szCs w:val="20"/>
+          <w:shd w:val="clear" w:color="auto" w:fill="FFFFFF"/>
+          <w:lang w:eastAsia="zh-CN"/>
+        </w:rPr>
+        <w:t>May 202</w:t>
       </w:r>
       <w:r>
         <w:rPr>
@@ -1957,7 +465,18 @@
           <w:shd w:val="clear" w:color="auto" w:fill="FFFFFF"/>
           <w:lang w:eastAsia="zh-CN"/>
         </w:rPr>
-        <w:t>–May 2022</w:t>
+        <w:t>–</w:t>
+      </w:r>
+      <w:r>
+        <w:rPr>
+          <w:rFonts w:eastAsia="Microsoft YaHei" w:cs="Times New Roman"/>
+          <w:bCs/>
+          <w:sz w:val="20"/>
+          <w:szCs w:val="20"/>
+          <w:shd w:val="clear" w:color="auto" w:fill="FFFFFF"/>
+          <w:lang w:eastAsia="zh-CN"/>
+        </w:rPr>
+        <w:t>August 2022</w:t>
       </w:r>
     </w:p>
     <w:p>
@@ -1995,13 +514,11 @@
           <w:shd w:val="clear" w:color="auto" w:fill="FFFFFF"/>
           <w:lang w:eastAsia="zh-CN"/>
         </w:rPr>
-        <w:t>Software Developer Intern</w:t>
-      </w:r>
-      <w:r>
-        <w:rPr>
-          <w:rFonts w:eastAsia="Microsoft YaHei" w:cs="Times New Roman"/>
-          <w:b/>
-          <w:bCs/>
+        <w:t>Software Developer Intern | Schlumberger-Doll Research</w:t>
+      </w:r>
+      <w:r>
+        <w:rPr>
+          <w:rFonts w:eastAsia="Microsoft YaHei" w:cs="Times New Roman"/>
           <w:sz w:val="20"/>
           <w:szCs w:val="20"/>
           <w:shd w:val="clear" w:color="auto" w:fill="FFFFFF"/>
@@ -2072,72 +589,12 @@
       <w:r>
         <w:rPr>
           <w:rFonts w:eastAsia="Microsoft YaHei" w:cs="Times New Roman"/>
-          <w:b/>
-          <w:bCs/>
-          <w:sz w:val="20"/>
-          <w:szCs w:val="20"/>
-          <w:shd w:val="clear" w:color="auto" w:fill="FFFFFF"/>
-          <w:lang w:eastAsia="zh-CN"/>
-        </w:rPr>
-        <w:tab/>
-        <w:t xml:space="preserve"> </w:t>
-      </w:r>
-      <w:r>
-        <w:rPr>
-          <w:rFonts w:eastAsia="Microsoft YaHei" w:cs="Times New Roman"/>
-          <w:b/>
-          <w:bCs/>
-          <w:sz w:val="20"/>
-          <w:szCs w:val="20"/>
-          <w:shd w:val="clear" w:color="auto" w:fill="FFFFFF"/>
-          <w:lang w:eastAsia="zh-CN"/>
-        </w:rPr>
-        <w:tab/>
-        <w:t xml:space="preserve"> </w:t>
-      </w:r>
-      <w:r>
-        <w:rPr>
-          <w:rFonts w:eastAsia="Microsoft YaHei" w:cs="Times New Roman"/>
-          <w:b/>
-          <w:bCs/>
-          <w:sz w:val="20"/>
-          <w:szCs w:val="20"/>
-          <w:shd w:val="clear" w:color="auto" w:fill="FFFFFF"/>
-          <w:lang w:eastAsia="zh-CN"/>
-        </w:rPr>
-        <w:tab/>
-      </w:r>
-      <w:r>
-        <w:rPr>
-          <w:rFonts w:eastAsia="Microsoft YaHei" w:cs="Times New Roman"/>
-          <w:b/>
-          <w:bCs/>
-          <w:sz w:val="20"/>
-          <w:szCs w:val="20"/>
-          <w:shd w:val="clear" w:color="auto" w:fill="FFFFFF"/>
-          <w:lang w:eastAsia="zh-CN"/>
-        </w:rPr>
-        <w:tab/>
-      </w:r>
-      <w:r>
-        <w:rPr>
-          <w:rFonts w:eastAsia="Microsoft YaHei" w:cs="Times New Roman"/>
-          <w:sz w:val="20"/>
-          <w:szCs w:val="20"/>
-          <w:shd w:val="clear" w:color="auto" w:fill="FFFFFF"/>
-          <w:lang w:eastAsia="zh-CN"/>
-        </w:rPr>
-        <w:t>Beverly Hills</w:t>
-      </w:r>
-      <w:r>
-        <w:rPr>
-          <w:rFonts w:eastAsia="Microsoft YaHei" w:cs="Times New Roman"/>
-          <w:sz w:val="20"/>
-          <w:szCs w:val="20"/>
-          <w:shd w:val="clear" w:color="auto" w:fill="FFFFFF"/>
-          <w:lang w:eastAsia="zh-CN"/>
-        </w:rPr>
-        <w:t>, CA</w:t>
+          <w:sz w:val="20"/>
+          <w:szCs w:val="20"/>
+          <w:shd w:val="clear" w:color="auto" w:fill="FFFFFF"/>
+          <w:lang w:eastAsia="zh-CN"/>
+        </w:rPr>
+        <w:t>Cambridge, MA</w:t>
       </w:r>
     </w:p>
     <w:p>
@@ -2164,7 +621,17 @@
           <w:shd w:val="clear" w:color="auto" w:fill="FFFFFF"/>
           <w:lang w:eastAsia="zh-CN"/>
         </w:rPr>
-        <w:t xml:space="preserve">Developed company’s official website with animations and responsive design with </w:t>
+        <w:t>Created</w:t>
+      </w:r>
+      <w:r>
+        <w:rPr>
+          <w:rFonts w:eastAsia="Microsoft YaHei" w:cs="Times New Roman"/>
+          <w:sz w:val="20"/>
+          <w:szCs w:val="20"/>
+          <w:shd w:val="clear" w:color="auto" w:fill="FFFFFF"/>
+          <w:lang w:eastAsia="zh-CN"/>
+        </w:rPr>
+        <w:t xml:space="preserve"> a backend management module with </w:t>
       </w:r>
       <w:r>
         <w:rPr>
@@ -2186,75 +653,27 @@
           <w:shd w:val="clear" w:color="auto" w:fill="FFFFFF"/>
           <w:lang w:eastAsia="zh-CN"/>
         </w:rPr>
-        <w:t xml:space="preserve">, </w:t>
-      </w:r>
-      <w:r>
-        <w:rPr>
-          <w:rFonts w:eastAsia="Microsoft YaHei" w:cs="Times New Roman"/>
-          <w:b/>
-          <w:bCs/>
-          <w:sz w:val="20"/>
-          <w:szCs w:val="20"/>
-          <w:shd w:val="clear" w:color="auto" w:fill="FFFFFF"/>
-          <w:lang w:eastAsia="zh-CN"/>
-        </w:rPr>
-        <w:t>Redux</w:t>
-      </w:r>
-      <w:r>
-        <w:rPr>
-          <w:rFonts w:eastAsia="Microsoft YaHei" w:cs="Times New Roman"/>
-          <w:sz w:val="20"/>
-          <w:szCs w:val="20"/>
-          <w:shd w:val="clear" w:color="auto" w:fill="FFFFFF"/>
-          <w:lang w:eastAsia="zh-CN"/>
-        </w:rPr>
-        <w:t xml:space="preserve">, </w:t>
-      </w:r>
-      <w:r>
-        <w:rPr>
-          <w:rFonts w:eastAsia="Microsoft YaHei" w:cs="Times New Roman"/>
-          <w:b/>
-          <w:bCs/>
-          <w:sz w:val="20"/>
-          <w:szCs w:val="20"/>
-          <w:shd w:val="clear" w:color="auto" w:fill="FFFFFF"/>
-          <w:lang w:eastAsia="zh-CN"/>
-        </w:rPr>
-        <w:t>Tailwind</w:t>
-      </w:r>
-      <w:r>
-        <w:rPr>
-          <w:rFonts w:eastAsia="Microsoft YaHei" w:cs="Times New Roman"/>
-          <w:sz w:val="20"/>
-          <w:szCs w:val="20"/>
-          <w:shd w:val="clear" w:color="auto" w:fill="FFFFFF"/>
-          <w:lang w:eastAsia="zh-CN"/>
-        </w:rPr>
-        <w:t xml:space="preserve">, and </w:t>
-      </w:r>
-      <w:proofErr w:type="spellStart"/>
-      <w:r>
-        <w:rPr>
-          <w:rFonts w:eastAsia="Microsoft YaHei" w:cs="Times New Roman"/>
-          <w:b/>
-          <w:bCs/>
-          <w:sz w:val="20"/>
-          <w:szCs w:val="20"/>
-          <w:shd w:val="clear" w:color="auto" w:fill="FFFFFF"/>
-          <w:lang w:eastAsia="zh-CN"/>
-        </w:rPr>
-        <w:t>Vite</w:t>
-      </w:r>
-      <w:proofErr w:type="spellEnd"/>
-      <w:r>
-        <w:rPr>
-          <w:rFonts w:eastAsia="Microsoft YaHei" w:cs="Times New Roman"/>
-          <w:sz w:val="20"/>
-          <w:szCs w:val="20"/>
-          <w:shd w:val="clear" w:color="auto" w:fill="FFFFFF"/>
-          <w:lang w:eastAsia="zh-CN"/>
-        </w:rPr>
-        <w:t>, increasing website visiting duration by ten times.</w:t>
+        <w:t xml:space="preserve"> to monitor </w:t>
+      </w:r>
+      <w:r>
+        <w:rPr>
+          <w:rFonts w:eastAsia="Microsoft YaHei" w:cs="Times New Roman"/>
+          <w:sz w:val="20"/>
+          <w:szCs w:val="20"/>
+          <w:shd w:val="clear" w:color="auto" w:fill="FFFFFF"/>
+          <w:lang w:eastAsia="zh-CN"/>
+        </w:rPr>
+        <w:t>status</w:t>
+      </w:r>
+      <w:r>
+        <w:rPr>
+          <w:rFonts w:eastAsia="Microsoft YaHei" w:cs="Times New Roman"/>
+          <w:sz w:val="20"/>
+          <w:szCs w:val="20"/>
+          <w:shd w:val="clear" w:color="auto" w:fill="FFFFFF"/>
+          <w:lang w:eastAsia="zh-CN"/>
+        </w:rPr>
+        <w:t xml:space="preserve"> of company’s visualization platform.</w:t>
       </w:r>
     </w:p>
     <w:p>
@@ -2267,272 +686,91 @@
         <w:ind w:left="270" w:hanging="270"/>
         <w:rPr>
           <w:rFonts w:eastAsia="Microsoft YaHei" w:cs="Times New Roman"/>
-          <w:b/>
-          <w:bCs/>
-          <w:sz w:val="20"/>
-          <w:szCs w:val="20"/>
-          <w:shd w:val="clear" w:color="auto" w:fill="FFFFFF"/>
-          <w:lang w:eastAsia="zh-CN"/>
-        </w:rPr>
-      </w:pPr>
-      <w:r>
-        <w:rPr>
-          <w:rFonts w:eastAsia="Microsoft YaHei" w:cs="Times New Roman"/>
-          <w:sz w:val="20"/>
-          <w:szCs w:val="20"/>
-          <w:shd w:val="clear" w:color="auto" w:fill="FFFFFF"/>
-          <w:lang w:eastAsia="zh-CN"/>
-        </w:rPr>
-        <w:t xml:space="preserve">Built and hosted multiple official websites of company’s NFT products on Heroku, leading to a profit of </w:t>
-      </w:r>
-      <w:r>
-        <w:rPr>
-          <w:rFonts w:eastAsia="Microsoft YaHei" w:cs="Times New Roman"/>
-          <w:sz w:val="20"/>
-          <w:szCs w:val="20"/>
-          <w:shd w:val="clear" w:color="auto" w:fill="FFFFFF"/>
-          <w:lang w:eastAsia="zh-CN"/>
-        </w:rPr>
-        <w:t>$10 thousand</w:t>
-      </w:r>
-      <w:r>
-        <w:rPr>
-          <w:rFonts w:eastAsia="Microsoft YaHei" w:cs="Times New Roman"/>
-          <w:sz w:val="20"/>
-          <w:szCs w:val="20"/>
-          <w:shd w:val="clear" w:color="auto" w:fill="FFFFFF"/>
-          <w:lang w:eastAsia="zh-CN"/>
-        </w:rPr>
-        <w:t>.</w:t>
-      </w:r>
-    </w:p>
-    <w:p>
-      <w:pPr>
-        <w:spacing w:after="0" w:line="240" w:lineRule="auto"/>
-        <w:rPr>
-          <w:rFonts w:eastAsia="Microsoft YaHei" w:cs="Times New Roman"/>
-          <w:b/>
-          <w:bCs/>
-          <w:sz w:val="20"/>
-          <w:szCs w:val="20"/>
-          <w:shd w:val="clear" w:color="auto" w:fill="FFFFFF"/>
-          <w:lang w:eastAsia="zh-CN"/>
-        </w:rPr>
-      </w:pPr>
-      <w:r>
-        <w:rPr>
-          <w:rFonts w:eastAsia="Microsoft YaHei" w:cs="Times New Roman"/>
-          <w:b/>
-          <w:bCs/>
-          <w:sz w:val="20"/>
-          <w:szCs w:val="20"/>
-          <w:shd w:val="clear" w:color="auto" w:fill="FFFFFF"/>
-          <w:lang w:eastAsia="zh-CN"/>
-        </w:rPr>
-        <w:t>Xiaomi</w:t>
-      </w:r>
-      <w:r>
-        <w:rPr>
-          <w:rFonts w:eastAsia="Microsoft YaHei" w:cs="Times New Roman"/>
-          <w:b/>
-          <w:bCs/>
-          <w:sz w:val="20"/>
-          <w:szCs w:val="20"/>
-          <w:shd w:val="clear" w:color="auto" w:fill="FFFFFF"/>
-          <w:lang w:eastAsia="zh-CN"/>
-        </w:rPr>
-        <w:tab/>
-      </w:r>
-      <w:r>
-        <w:rPr>
-          <w:rFonts w:eastAsia="Microsoft YaHei" w:cs="Times New Roman"/>
-          <w:b/>
-          <w:bCs/>
-          <w:sz w:val="20"/>
-          <w:szCs w:val="20"/>
-          <w:shd w:val="clear" w:color="auto" w:fill="FFFFFF"/>
-          <w:lang w:eastAsia="zh-CN"/>
-        </w:rPr>
-        <w:tab/>
-      </w:r>
-      <w:r>
-        <w:rPr>
-          <w:rFonts w:eastAsia="Microsoft YaHei" w:cs="Times New Roman"/>
-          <w:b/>
-          <w:bCs/>
-          <w:sz w:val="20"/>
-          <w:szCs w:val="20"/>
-          <w:shd w:val="clear" w:color="auto" w:fill="FFFFFF"/>
-          <w:lang w:eastAsia="zh-CN"/>
-        </w:rPr>
-        <w:tab/>
-      </w:r>
-      <w:r>
-        <w:rPr>
-          <w:rFonts w:eastAsia="Microsoft YaHei" w:cs="Times New Roman"/>
-          <w:b/>
-          <w:bCs/>
-          <w:sz w:val="20"/>
-          <w:szCs w:val="20"/>
-          <w:shd w:val="clear" w:color="auto" w:fill="FFFFFF"/>
-          <w:lang w:eastAsia="zh-CN"/>
-        </w:rPr>
-        <w:tab/>
-      </w:r>
-      <w:r>
-        <w:rPr>
-          <w:rFonts w:eastAsia="Microsoft YaHei" w:cs="Times New Roman"/>
-          <w:b/>
-          <w:bCs/>
-          <w:sz w:val="20"/>
-          <w:szCs w:val="20"/>
-          <w:shd w:val="clear" w:color="auto" w:fill="FFFFFF"/>
-          <w:lang w:eastAsia="zh-CN"/>
-        </w:rPr>
-        <w:tab/>
-      </w:r>
-      <w:r>
-        <w:rPr>
-          <w:rFonts w:eastAsia="Microsoft YaHei" w:cs="Times New Roman"/>
-          <w:b/>
-          <w:bCs/>
-          <w:sz w:val="20"/>
-          <w:szCs w:val="20"/>
-          <w:shd w:val="clear" w:color="auto" w:fill="FFFFFF"/>
-          <w:lang w:eastAsia="zh-CN"/>
-        </w:rPr>
-        <w:tab/>
-      </w:r>
-      <w:r>
-        <w:rPr>
-          <w:rFonts w:eastAsia="Microsoft YaHei" w:cs="Times New Roman"/>
-          <w:b/>
-          <w:bCs/>
-          <w:sz w:val="20"/>
-          <w:szCs w:val="20"/>
-          <w:shd w:val="clear" w:color="auto" w:fill="FFFFFF"/>
-          <w:lang w:eastAsia="zh-CN"/>
-        </w:rPr>
-        <w:tab/>
-      </w:r>
-      <w:r>
-        <w:rPr>
-          <w:rFonts w:eastAsia="Microsoft YaHei" w:cs="Times New Roman"/>
-          <w:b/>
-          <w:bCs/>
-          <w:sz w:val="20"/>
-          <w:szCs w:val="20"/>
-          <w:shd w:val="clear" w:color="auto" w:fill="FFFFFF"/>
-          <w:lang w:eastAsia="zh-CN"/>
-        </w:rPr>
-        <w:tab/>
-      </w:r>
-      <w:r>
-        <w:rPr>
-          <w:rFonts w:eastAsia="Microsoft YaHei" w:cs="Times New Roman"/>
-          <w:b/>
-          <w:bCs/>
-          <w:sz w:val="20"/>
-          <w:szCs w:val="20"/>
-          <w:shd w:val="clear" w:color="auto" w:fill="FFFFFF"/>
-          <w:lang w:eastAsia="zh-CN"/>
-        </w:rPr>
-        <w:tab/>
-      </w:r>
-      <w:r>
-        <w:rPr>
-          <w:rFonts w:eastAsia="Microsoft YaHei" w:cs="Times New Roman"/>
-          <w:b/>
-          <w:bCs/>
-          <w:sz w:val="20"/>
-          <w:szCs w:val="20"/>
-          <w:shd w:val="clear" w:color="auto" w:fill="FFFFFF"/>
-          <w:lang w:eastAsia="zh-CN"/>
-        </w:rPr>
-        <w:tab/>
-      </w:r>
-      <w:r>
-        <w:rPr>
-          <w:rFonts w:eastAsia="Microsoft YaHei" w:cs="Times New Roman"/>
-          <w:b/>
-          <w:bCs/>
-          <w:sz w:val="20"/>
-          <w:szCs w:val="20"/>
-          <w:shd w:val="clear" w:color="auto" w:fill="FFFFFF"/>
-          <w:lang w:eastAsia="zh-CN"/>
-        </w:rPr>
-        <w:t xml:space="preserve">           </w:t>
-      </w:r>
-      <w:r>
-        <w:rPr>
-          <w:rFonts w:eastAsia="Microsoft YaHei" w:cs="Times New Roman"/>
-          <w:sz w:val="20"/>
-          <w:szCs w:val="20"/>
-          <w:shd w:val="clear" w:color="auto" w:fill="FFFFFF"/>
-          <w:lang w:eastAsia="zh-CN"/>
-        </w:rPr>
-        <w:t>September 2021–December 2021</w:t>
-      </w:r>
-    </w:p>
-    <w:p>
-      <w:pPr>
-        <w:tabs>
-          <w:tab w:val="right" w:pos="10466"/>
-        </w:tabs>
-        <w:spacing w:after="0"/>
-        <w:rPr>
-          <w:rFonts w:eastAsia="Microsoft YaHei" w:cs="Times New Roman"/>
-          <w:sz w:val="20"/>
-          <w:szCs w:val="20"/>
-          <w:shd w:val="clear" w:color="auto" w:fill="FFFFFF"/>
-          <w:lang w:eastAsia="zh-CN"/>
-        </w:rPr>
-      </w:pPr>
-      <w:r>
-        <w:rPr>
-          <w:rFonts w:eastAsia="Microsoft YaHei" w:cs="Times New Roman"/>
-          <w:i/>
-          <w:iCs/>
-          <w:sz w:val="20"/>
-          <w:szCs w:val="20"/>
-          <w:shd w:val="clear" w:color="auto" w:fill="FFFFFF"/>
-          <w:lang w:eastAsia="zh-CN"/>
-        </w:rPr>
-        <w:t>Software Developer Intern &amp; Intern Interviewer | Department of MIUI Experience</w:t>
-      </w:r>
-      <w:r>
-        <w:rPr>
-          <w:rFonts w:eastAsia="Microsoft YaHei" w:cs="Times New Roman" w:hint="eastAsia"/>
-          <w:b/>
-          <w:bCs/>
-          <w:sz w:val="20"/>
-          <w:szCs w:val="20"/>
-          <w:shd w:val="clear" w:color="auto" w:fill="FFFFFF"/>
-          <w:lang w:eastAsia="zh-CN"/>
-        </w:rPr>
-        <w:t xml:space="preserve">                                            </w:t>
-      </w:r>
-      <w:r>
-        <w:rPr>
-          <w:rFonts w:eastAsia="Microsoft YaHei" w:cs="Times New Roman"/>
-          <w:b/>
-          <w:bCs/>
-          <w:sz w:val="20"/>
-          <w:szCs w:val="20"/>
-          <w:shd w:val="clear" w:color="auto" w:fill="FFFFFF"/>
-          <w:lang w:eastAsia="zh-CN"/>
-        </w:rPr>
-        <w:tab/>
-      </w:r>
-      <w:r>
-        <w:rPr>
-          <w:rFonts w:eastAsia="Microsoft YaHei" w:cs="Times New Roman"/>
-          <w:sz w:val="20"/>
-          <w:szCs w:val="20"/>
-          <w:shd w:val="clear" w:color="auto" w:fill="FFFFFF"/>
-          <w:lang w:eastAsia="zh-CN"/>
-        </w:rPr>
-        <w:t>Beijing, China</w:t>
+          <w:sz w:val="20"/>
+          <w:szCs w:val="20"/>
+          <w:shd w:val="clear" w:color="auto" w:fill="FFFFFF"/>
+          <w:lang w:eastAsia="zh-CN"/>
+        </w:rPr>
+      </w:pPr>
+      <w:r>
+        <w:rPr>
+          <w:rFonts w:eastAsia="Microsoft YaHei" w:cs="Times New Roman"/>
+          <w:sz w:val="20"/>
+          <w:szCs w:val="20"/>
+          <w:shd w:val="clear" w:color="auto" w:fill="FFFFFF"/>
+          <w:lang w:eastAsia="zh-CN"/>
+        </w:rPr>
+        <w:t xml:space="preserve">Refactored platform’s </w:t>
+      </w:r>
+      <w:proofErr w:type="spellStart"/>
+      <w:r>
+        <w:rPr>
+          <w:rFonts w:eastAsia="Microsoft YaHei" w:cs="Times New Roman"/>
+          <w:sz w:val="20"/>
+          <w:szCs w:val="20"/>
+          <w:shd w:val="clear" w:color="auto" w:fill="FFFFFF"/>
+          <w:lang w:eastAsia="zh-CN"/>
+        </w:rPr>
+        <w:t>Logplot</w:t>
+      </w:r>
+      <w:proofErr w:type="spellEnd"/>
+      <w:r>
+        <w:rPr>
+          <w:rFonts w:eastAsia="Microsoft YaHei" w:cs="Times New Roman"/>
+          <w:sz w:val="20"/>
+          <w:szCs w:val="20"/>
+          <w:shd w:val="clear" w:color="auto" w:fill="FFFFFF"/>
+          <w:lang w:eastAsia="zh-CN"/>
+        </w:rPr>
+        <w:t xml:space="preserve"> with </w:t>
+      </w:r>
+      <w:r>
+        <w:rPr>
+          <w:rFonts w:eastAsia="Microsoft YaHei" w:cs="Times New Roman"/>
+          <w:b/>
+          <w:bCs/>
+          <w:sz w:val="20"/>
+          <w:szCs w:val="20"/>
+          <w:shd w:val="clear" w:color="auto" w:fill="FFFFFF"/>
+          <w:lang w:eastAsia="zh-CN"/>
+        </w:rPr>
+        <w:t xml:space="preserve">INT </w:t>
+      </w:r>
+      <w:proofErr w:type="spellStart"/>
+      <w:r>
+        <w:rPr>
+          <w:rFonts w:eastAsia="Microsoft YaHei" w:cs="Times New Roman"/>
+          <w:b/>
+          <w:bCs/>
+          <w:sz w:val="20"/>
+          <w:szCs w:val="20"/>
+          <w:shd w:val="clear" w:color="auto" w:fill="FFFFFF"/>
+          <w:lang w:eastAsia="zh-CN"/>
+        </w:rPr>
+        <w:t>GeoToolkit</w:t>
+      </w:r>
+      <w:proofErr w:type="spellEnd"/>
+      <w:r>
+        <w:rPr>
+          <w:rFonts w:eastAsia="Microsoft YaHei" w:cs="Times New Roman"/>
+          <w:b/>
+          <w:bCs/>
+          <w:sz w:val="20"/>
+          <w:szCs w:val="20"/>
+          <w:shd w:val="clear" w:color="auto" w:fill="FFFFFF"/>
+          <w:lang w:eastAsia="zh-CN"/>
+        </w:rPr>
+        <w:t xml:space="preserve"> APIs</w:t>
+      </w:r>
+      <w:r>
+        <w:rPr>
+          <w:rFonts w:eastAsia="Microsoft YaHei" w:cs="Times New Roman"/>
+          <w:sz w:val="20"/>
+          <w:szCs w:val="20"/>
+          <w:shd w:val="clear" w:color="auto" w:fill="FFFFFF"/>
+          <w:lang w:eastAsia="zh-CN"/>
+        </w:rPr>
+        <w:t>, allowing scientists to visualize data in multiple dimensions and empowering them to observe two times more patterns and as many correlations as before.</w:t>
       </w:r>
     </w:p>
     <w:p>
@@ -2559,6 +797,745 @@
           <w:shd w:val="clear" w:color="auto" w:fill="FFFFFF"/>
           <w:lang w:eastAsia="zh-CN"/>
         </w:rPr>
+        <w:t>Redesigned controller mechanism</w:t>
+      </w:r>
+      <w:r>
+        <w:rPr>
+          <w:rFonts w:eastAsia="Microsoft YaHei" w:cs="Times New Roman"/>
+          <w:sz w:val="20"/>
+          <w:szCs w:val="20"/>
+          <w:shd w:val="clear" w:color="auto" w:fill="FFFFFF"/>
+          <w:lang w:eastAsia="zh-CN"/>
+        </w:rPr>
+        <w:t xml:space="preserve"> for </w:t>
+      </w:r>
+      <w:r>
+        <w:rPr>
+          <w:rFonts w:eastAsia="Microsoft YaHei" w:cs="Times New Roman"/>
+          <w:sz w:val="20"/>
+          <w:szCs w:val="20"/>
+          <w:shd w:val="clear" w:color="auto" w:fill="FFFFFF"/>
+          <w:lang w:eastAsia="zh-CN"/>
+        </w:rPr>
+        <w:t xml:space="preserve">3D renderer written in </w:t>
+      </w:r>
+      <w:r>
+        <w:rPr>
+          <w:rFonts w:eastAsia="Microsoft YaHei" w:cs="Times New Roman"/>
+          <w:b/>
+          <w:bCs/>
+          <w:sz w:val="20"/>
+          <w:szCs w:val="20"/>
+          <w:shd w:val="clear" w:color="auto" w:fill="FFFFFF"/>
+          <w:lang w:eastAsia="zh-CN"/>
+        </w:rPr>
+        <w:t>Three.js</w:t>
+      </w:r>
+      <w:r>
+        <w:rPr>
+          <w:rFonts w:eastAsia="Microsoft YaHei" w:cs="Times New Roman"/>
+          <w:sz w:val="20"/>
+          <w:szCs w:val="20"/>
+          <w:shd w:val="clear" w:color="auto" w:fill="FFFFFF"/>
+          <w:lang w:eastAsia="zh-CN"/>
+        </w:rPr>
+        <w:t xml:space="preserve"> to provide 3D visualization of geological data, such as electroconductivity, water content, etc. at specific depths, used by Chevron, ExxonMobil, Royal Dutch Shell, and more. </w:t>
+      </w:r>
+    </w:p>
+    <w:p>
+      <w:pPr>
+        <w:tabs>
+          <w:tab w:val="left" w:pos="720"/>
+          <w:tab w:val="left" w:pos="1440"/>
+          <w:tab w:val="left" w:pos="2160"/>
+          <w:tab w:val="right" w:pos="10466"/>
+        </w:tabs>
+        <w:spacing w:after="0" w:line="240" w:lineRule="auto"/>
+        <w:rPr>
+          <w:rFonts w:eastAsia="Microsoft YaHei" w:cs="Times New Roman"/>
+          <w:sz w:val="20"/>
+          <w:szCs w:val="20"/>
+          <w:shd w:val="clear" w:color="auto" w:fill="FFFFFF"/>
+          <w:lang w:eastAsia="zh-CN"/>
+        </w:rPr>
+      </w:pPr>
+      <w:r>
+        <w:rPr>
+          <w:rFonts w:eastAsia="Microsoft YaHei" w:cs="Times New Roman"/>
+          <w:b/>
+          <w:sz w:val="20"/>
+          <w:szCs w:val="20"/>
+          <w:shd w:val="clear" w:color="auto" w:fill="FFFFFF"/>
+          <w:lang w:eastAsia="zh-CN"/>
+        </w:rPr>
+        <w:t>Meta Force, LLC.</w:t>
+      </w:r>
+      <w:r>
+        <w:rPr>
+          <w:rFonts w:eastAsia="Microsoft YaHei" w:cs="Times New Roman"/>
+          <w:b/>
+          <w:sz w:val="20"/>
+          <w:szCs w:val="20"/>
+          <w:shd w:val="clear" w:color="auto" w:fill="FFFFFF"/>
+          <w:lang w:eastAsia="zh-CN"/>
+        </w:rPr>
+        <w:tab/>
+      </w:r>
+      <w:r>
+        <w:rPr>
+          <w:rFonts w:eastAsia="Microsoft YaHei" w:cs="Times New Roman"/>
+          <w:b/>
+          <w:sz w:val="20"/>
+          <w:szCs w:val="20"/>
+          <w:shd w:val="clear" w:color="auto" w:fill="FFFFFF"/>
+          <w:lang w:eastAsia="zh-CN"/>
+        </w:rPr>
+        <w:t xml:space="preserve">        </w:t>
+      </w:r>
+      <w:r>
+        <w:rPr>
+          <w:rFonts w:eastAsia="Microsoft YaHei" w:cs="Times New Roman"/>
+          <w:b/>
+          <w:sz w:val="20"/>
+          <w:szCs w:val="20"/>
+          <w:shd w:val="clear" w:color="auto" w:fill="FFFFFF"/>
+          <w:lang w:eastAsia="zh-CN"/>
+        </w:rPr>
+        <w:tab/>
+      </w:r>
+      <w:r>
+        <w:rPr>
+          <w:rFonts w:eastAsia="Microsoft YaHei" w:cs="Times New Roman"/>
+          <w:bCs/>
+          <w:sz w:val="20"/>
+          <w:szCs w:val="20"/>
+          <w:shd w:val="clear" w:color="auto" w:fill="FFFFFF"/>
+          <w:lang w:eastAsia="zh-CN"/>
+        </w:rPr>
+        <w:t>March 202</w:t>
+      </w:r>
+      <w:r>
+        <w:rPr>
+          <w:rFonts w:eastAsia="Microsoft YaHei" w:cs="Times New Roman" w:hint="eastAsia"/>
+          <w:bCs/>
+          <w:sz w:val="20"/>
+          <w:szCs w:val="20"/>
+          <w:shd w:val="clear" w:color="auto" w:fill="FFFFFF"/>
+          <w:lang w:eastAsia="zh-CN"/>
+        </w:rPr>
+        <w:t>2</w:t>
+      </w:r>
+      <w:r>
+        <w:rPr>
+          <w:rFonts w:eastAsia="Microsoft YaHei" w:cs="Times New Roman"/>
+          <w:bCs/>
+          <w:sz w:val="20"/>
+          <w:szCs w:val="20"/>
+          <w:shd w:val="clear" w:color="auto" w:fill="FFFFFF"/>
+          <w:lang w:eastAsia="zh-CN"/>
+        </w:rPr>
+        <w:t>–May 2022</w:t>
+      </w:r>
+    </w:p>
+    <w:p>
+      <w:pPr>
+        <w:tabs>
+          <w:tab w:val="left" w:pos="720"/>
+          <w:tab w:val="left" w:pos="1440"/>
+          <w:tab w:val="left" w:pos="2160"/>
+          <w:tab w:val="left" w:pos="2880"/>
+          <w:tab w:val="left" w:pos="3600"/>
+          <w:tab w:val="left" w:pos="4320"/>
+          <w:tab w:val="left" w:pos="5040"/>
+          <w:tab w:val="left" w:pos="5760"/>
+          <w:tab w:val="left" w:pos="6480"/>
+          <w:tab w:val="left" w:pos="7200"/>
+          <w:tab w:val="left" w:pos="7920"/>
+          <w:tab w:val="right" w:pos="10466"/>
+        </w:tabs>
+        <w:spacing w:after="0"/>
+        <w:rPr>
+          <w:rFonts w:eastAsia="Microsoft YaHei" w:cs="Times New Roman"/>
+          <w:sz w:val="20"/>
+          <w:szCs w:val="20"/>
+          <w:shd w:val="clear" w:color="auto" w:fill="FFFFFF"/>
+          <w:lang w:eastAsia="zh-CN"/>
+        </w:rPr>
+      </w:pPr>
+      <w:r>
+        <w:rPr>
+          <w:rFonts w:eastAsia="Microsoft YaHei" w:cs="Times New Roman"/>
+          <w:i/>
+          <w:iCs/>
+          <w:sz w:val="20"/>
+          <w:szCs w:val="20"/>
+          <w:shd w:val="clear" w:color="auto" w:fill="FFFFFF"/>
+          <w:lang w:eastAsia="zh-CN"/>
+        </w:rPr>
+        <w:t>Software Developer Intern</w:t>
+      </w:r>
+      <w:r>
+        <w:rPr>
+          <w:rFonts w:eastAsia="Microsoft YaHei" w:cs="Times New Roman"/>
+          <w:b/>
+          <w:bCs/>
+          <w:sz w:val="20"/>
+          <w:szCs w:val="20"/>
+          <w:shd w:val="clear" w:color="auto" w:fill="FFFFFF"/>
+          <w:lang w:eastAsia="zh-CN"/>
+        </w:rPr>
+        <w:tab/>
+      </w:r>
+      <w:r>
+        <w:rPr>
+          <w:rFonts w:eastAsia="Microsoft YaHei" w:cs="Times New Roman"/>
+          <w:b/>
+          <w:bCs/>
+          <w:sz w:val="20"/>
+          <w:szCs w:val="20"/>
+          <w:shd w:val="clear" w:color="auto" w:fill="FFFFFF"/>
+          <w:lang w:eastAsia="zh-CN"/>
+        </w:rPr>
+        <w:tab/>
+      </w:r>
+      <w:r>
+        <w:rPr>
+          <w:rFonts w:eastAsia="Microsoft YaHei" w:cs="Times New Roman"/>
+          <w:b/>
+          <w:bCs/>
+          <w:sz w:val="20"/>
+          <w:szCs w:val="20"/>
+          <w:shd w:val="clear" w:color="auto" w:fill="FFFFFF"/>
+          <w:lang w:eastAsia="zh-CN"/>
+        </w:rPr>
+        <w:tab/>
+      </w:r>
+      <w:r>
+        <w:rPr>
+          <w:rFonts w:eastAsia="Microsoft YaHei" w:cs="Times New Roman"/>
+          <w:b/>
+          <w:bCs/>
+          <w:sz w:val="20"/>
+          <w:szCs w:val="20"/>
+          <w:shd w:val="clear" w:color="auto" w:fill="FFFFFF"/>
+          <w:lang w:eastAsia="zh-CN"/>
+        </w:rPr>
+        <w:tab/>
+      </w:r>
+      <w:r>
+        <w:rPr>
+          <w:rFonts w:eastAsia="Microsoft YaHei" w:cs="Times New Roman"/>
+          <w:b/>
+          <w:bCs/>
+          <w:sz w:val="20"/>
+          <w:szCs w:val="20"/>
+          <w:shd w:val="clear" w:color="auto" w:fill="FFFFFF"/>
+          <w:lang w:eastAsia="zh-CN"/>
+        </w:rPr>
+        <w:tab/>
+      </w:r>
+      <w:r>
+        <w:rPr>
+          <w:rFonts w:eastAsia="Microsoft YaHei" w:cs="Times New Roman"/>
+          <w:b/>
+          <w:bCs/>
+          <w:sz w:val="20"/>
+          <w:szCs w:val="20"/>
+          <w:shd w:val="clear" w:color="auto" w:fill="FFFFFF"/>
+          <w:lang w:eastAsia="zh-CN"/>
+        </w:rPr>
+        <w:tab/>
+      </w:r>
+      <w:r>
+        <w:rPr>
+          <w:rFonts w:eastAsia="Microsoft YaHei" w:cs="Times New Roman"/>
+          <w:b/>
+          <w:bCs/>
+          <w:sz w:val="20"/>
+          <w:szCs w:val="20"/>
+          <w:shd w:val="clear" w:color="auto" w:fill="FFFFFF"/>
+          <w:lang w:eastAsia="zh-CN"/>
+        </w:rPr>
+        <w:tab/>
+        <w:t xml:space="preserve"> </w:t>
+      </w:r>
+      <w:r>
+        <w:rPr>
+          <w:rFonts w:eastAsia="Microsoft YaHei" w:cs="Times New Roman"/>
+          <w:b/>
+          <w:bCs/>
+          <w:sz w:val="20"/>
+          <w:szCs w:val="20"/>
+          <w:shd w:val="clear" w:color="auto" w:fill="FFFFFF"/>
+          <w:lang w:eastAsia="zh-CN"/>
+        </w:rPr>
+        <w:tab/>
+        <w:t xml:space="preserve"> </w:t>
+      </w:r>
+      <w:r>
+        <w:rPr>
+          <w:rFonts w:eastAsia="Microsoft YaHei" w:cs="Times New Roman"/>
+          <w:b/>
+          <w:bCs/>
+          <w:sz w:val="20"/>
+          <w:szCs w:val="20"/>
+          <w:shd w:val="clear" w:color="auto" w:fill="FFFFFF"/>
+          <w:lang w:eastAsia="zh-CN"/>
+        </w:rPr>
+        <w:tab/>
+      </w:r>
+      <w:r>
+        <w:rPr>
+          <w:rFonts w:eastAsia="Microsoft YaHei" w:cs="Times New Roman"/>
+          <w:b/>
+          <w:bCs/>
+          <w:sz w:val="20"/>
+          <w:szCs w:val="20"/>
+          <w:shd w:val="clear" w:color="auto" w:fill="FFFFFF"/>
+          <w:lang w:eastAsia="zh-CN"/>
+        </w:rPr>
+        <w:tab/>
+      </w:r>
+      <w:r>
+        <w:rPr>
+          <w:rFonts w:eastAsia="Microsoft YaHei" w:cs="Times New Roman"/>
+          <w:sz w:val="20"/>
+          <w:szCs w:val="20"/>
+          <w:shd w:val="clear" w:color="auto" w:fill="FFFFFF"/>
+          <w:lang w:eastAsia="zh-CN"/>
+        </w:rPr>
+        <w:t>Beverly Hills</w:t>
+      </w:r>
+      <w:r>
+        <w:rPr>
+          <w:rFonts w:eastAsia="Microsoft YaHei" w:cs="Times New Roman"/>
+          <w:sz w:val="20"/>
+          <w:szCs w:val="20"/>
+          <w:shd w:val="clear" w:color="auto" w:fill="FFFFFF"/>
+          <w:lang w:eastAsia="zh-CN"/>
+        </w:rPr>
+        <w:t>, CA</w:t>
+      </w:r>
+    </w:p>
+    <w:p>
+      <w:pPr>
+        <w:numPr>
+          <w:ilvl w:val="0"/>
+          <w:numId w:val="13"/>
+        </w:numPr>
+        <w:spacing w:after="0" w:line="240" w:lineRule="auto"/>
+        <w:ind w:left="270" w:hanging="270"/>
+        <w:rPr>
+          <w:rFonts w:eastAsia="Microsoft YaHei" w:cs="Times New Roman"/>
+          <w:sz w:val="20"/>
+          <w:szCs w:val="20"/>
+          <w:shd w:val="clear" w:color="auto" w:fill="FFFFFF"/>
+          <w:lang w:eastAsia="zh-CN"/>
+        </w:rPr>
+      </w:pPr>
+      <w:r>
+        <w:rPr>
+          <w:rFonts w:eastAsia="Microsoft YaHei" w:cs="Times New Roman"/>
+          <w:sz w:val="20"/>
+          <w:szCs w:val="20"/>
+          <w:shd w:val="clear" w:color="auto" w:fill="FFFFFF"/>
+          <w:lang w:eastAsia="zh-CN"/>
+        </w:rPr>
+        <w:t xml:space="preserve">Developed company’s official website with animations and responsive design with </w:t>
+      </w:r>
+      <w:r>
+        <w:rPr>
+          <w:rFonts w:eastAsia="Microsoft YaHei" w:cs="Times New Roman"/>
+          <w:b/>
+          <w:bCs/>
+          <w:sz w:val="20"/>
+          <w:szCs w:val="20"/>
+          <w:shd w:val="clear" w:color="auto" w:fill="FFFFFF"/>
+          <w:lang w:eastAsia="zh-CN"/>
+        </w:rPr>
+        <w:t>React</w:t>
+      </w:r>
+      <w:r>
+        <w:rPr>
+          <w:rFonts w:eastAsia="Microsoft YaHei" w:cs="Times New Roman"/>
+          <w:sz w:val="20"/>
+          <w:szCs w:val="20"/>
+          <w:shd w:val="clear" w:color="auto" w:fill="FFFFFF"/>
+          <w:lang w:eastAsia="zh-CN"/>
+        </w:rPr>
+        <w:t xml:space="preserve">, </w:t>
+      </w:r>
+      <w:r>
+        <w:rPr>
+          <w:rFonts w:eastAsia="Microsoft YaHei" w:cs="Times New Roman"/>
+          <w:b/>
+          <w:bCs/>
+          <w:sz w:val="20"/>
+          <w:szCs w:val="20"/>
+          <w:shd w:val="clear" w:color="auto" w:fill="FFFFFF"/>
+          <w:lang w:eastAsia="zh-CN"/>
+        </w:rPr>
+        <w:t>Redux</w:t>
+      </w:r>
+      <w:r>
+        <w:rPr>
+          <w:rFonts w:eastAsia="Microsoft YaHei" w:cs="Times New Roman"/>
+          <w:sz w:val="20"/>
+          <w:szCs w:val="20"/>
+          <w:shd w:val="clear" w:color="auto" w:fill="FFFFFF"/>
+          <w:lang w:eastAsia="zh-CN"/>
+        </w:rPr>
+        <w:t xml:space="preserve">, </w:t>
+      </w:r>
+      <w:r>
+        <w:rPr>
+          <w:rFonts w:eastAsia="Microsoft YaHei" w:cs="Times New Roman"/>
+          <w:b/>
+          <w:bCs/>
+          <w:sz w:val="20"/>
+          <w:szCs w:val="20"/>
+          <w:shd w:val="clear" w:color="auto" w:fill="FFFFFF"/>
+          <w:lang w:eastAsia="zh-CN"/>
+        </w:rPr>
+        <w:t>Tailwind</w:t>
+      </w:r>
+      <w:r>
+        <w:rPr>
+          <w:rFonts w:eastAsia="Microsoft YaHei" w:cs="Times New Roman"/>
+          <w:sz w:val="20"/>
+          <w:szCs w:val="20"/>
+          <w:shd w:val="clear" w:color="auto" w:fill="FFFFFF"/>
+          <w:lang w:eastAsia="zh-CN"/>
+        </w:rPr>
+        <w:t xml:space="preserve">, and </w:t>
+      </w:r>
+      <w:proofErr w:type="spellStart"/>
+      <w:r>
+        <w:rPr>
+          <w:rFonts w:eastAsia="Microsoft YaHei" w:cs="Times New Roman"/>
+          <w:b/>
+          <w:bCs/>
+          <w:sz w:val="20"/>
+          <w:szCs w:val="20"/>
+          <w:shd w:val="clear" w:color="auto" w:fill="FFFFFF"/>
+          <w:lang w:eastAsia="zh-CN"/>
+        </w:rPr>
+        <w:t>Vite</w:t>
+      </w:r>
+      <w:proofErr w:type="spellEnd"/>
+      <w:r>
+        <w:rPr>
+          <w:rFonts w:eastAsia="Microsoft YaHei" w:cs="Times New Roman"/>
+          <w:sz w:val="20"/>
+          <w:szCs w:val="20"/>
+          <w:shd w:val="clear" w:color="auto" w:fill="FFFFFF"/>
+          <w:lang w:eastAsia="zh-CN"/>
+        </w:rPr>
+        <w:t>, increasing website visiting duration by ten times.</w:t>
+      </w:r>
+    </w:p>
+    <w:p>
+      <w:pPr>
+        <w:numPr>
+          <w:ilvl w:val="0"/>
+          <w:numId w:val="13"/>
+        </w:numPr>
+        <w:spacing w:after="0" w:line="240" w:lineRule="auto"/>
+        <w:ind w:left="270" w:hanging="270"/>
+        <w:rPr>
+          <w:rFonts w:eastAsia="Microsoft YaHei" w:cs="Times New Roman"/>
+          <w:b/>
+          <w:bCs/>
+          <w:sz w:val="20"/>
+          <w:szCs w:val="20"/>
+          <w:shd w:val="clear" w:color="auto" w:fill="FFFFFF"/>
+          <w:lang w:eastAsia="zh-CN"/>
+        </w:rPr>
+      </w:pPr>
+      <w:r>
+        <w:rPr>
+          <w:rFonts w:eastAsia="Microsoft YaHei" w:cs="Times New Roman"/>
+          <w:sz w:val="20"/>
+          <w:szCs w:val="20"/>
+          <w:shd w:val="clear" w:color="auto" w:fill="FFFFFF"/>
+          <w:lang w:eastAsia="zh-CN"/>
+        </w:rPr>
+        <w:t xml:space="preserve">Built and hosted multiple official websites of company’s NFT products on Heroku, leading to a profit of </w:t>
+      </w:r>
+      <w:r>
+        <w:rPr>
+          <w:rFonts w:eastAsia="Microsoft YaHei" w:cs="Times New Roman"/>
+          <w:sz w:val="20"/>
+          <w:szCs w:val="20"/>
+          <w:shd w:val="clear" w:color="auto" w:fill="FFFFFF"/>
+          <w:lang w:eastAsia="zh-CN"/>
+        </w:rPr>
+        <w:t>$10 thousand</w:t>
+      </w:r>
+      <w:r>
+        <w:rPr>
+          <w:rFonts w:eastAsia="Microsoft YaHei" w:cs="Times New Roman"/>
+          <w:sz w:val="20"/>
+          <w:szCs w:val="20"/>
+          <w:shd w:val="clear" w:color="auto" w:fill="FFFFFF"/>
+          <w:lang w:eastAsia="zh-CN"/>
+        </w:rPr>
+        <w:t>.</w:t>
+      </w:r>
+    </w:p>
+    <w:p>
+      <w:pPr>
+        <w:spacing w:after="0" w:line="240" w:lineRule="auto"/>
+        <w:rPr>
+          <w:rFonts w:eastAsia="Microsoft YaHei" w:cs="Times New Roman"/>
+          <w:b/>
+          <w:bCs/>
+          <w:sz w:val="20"/>
+          <w:szCs w:val="20"/>
+          <w:shd w:val="clear" w:color="auto" w:fill="FFFFFF"/>
+          <w:lang w:eastAsia="zh-CN"/>
+        </w:rPr>
+      </w:pPr>
+      <w:r>
+        <w:rPr>
+          <w:rFonts w:eastAsia="Microsoft YaHei" w:cs="Times New Roman"/>
+          <w:b/>
+          <w:bCs/>
+          <w:sz w:val="20"/>
+          <w:szCs w:val="20"/>
+          <w:shd w:val="clear" w:color="auto" w:fill="FFFFFF"/>
+          <w:lang w:eastAsia="zh-CN"/>
+        </w:rPr>
+        <w:t>Xiaomi</w:t>
+      </w:r>
+      <w:r>
+        <w:rPr>
+          <w:rFonts w:eastAsia="Microsoft YaHei" w:cs="Times New Roman"/>
+          <w:b/>
+          <w:bCs/>
+          <w:sz w:val="20"/>
+          <w:szCs w:val="20"/>
+          <w:shd w:val="clear" w:color="auto" w:fill="FFFFFF"/>
+          <w:lang w:eastAsia="zh-CN"/>
+        </w:rPr>
+        <w:tab/>
+      </w:r>
+      <w:r>
+        <w:rPr>
+          <w:rFonts w:eastAsia="Microsoft YaHei" w:cs="Times New Roman"/>
+          <w:b/>
+          <w:bCs/>
+          <w:sz w:val="20"/>
+          <w:szCs w:val="20"/>
+          <w:shd w:val="clear" w:color="auto" w:fill="FFFFFF"/>
+          <w:lang w:eastAsia="zh-CN"/>
+        </w:rPr>
+        <w:tab/>
+      </w:r>
+      <w:r>
+        <w:rPr>
+          <w:rFonts w:eastAsia="Microsoft YaHei" w:cs="Times New Roman"/>
+          <w:b/>
+          <w:bCs/>
+          <w:sz w:val="20"/>
+          <w:szCs w:val="20"/>
+          <w:shd w:val="clear" w:color="auto" w:fill="FFFFFF"/>
+          <w:lang w:eastAsia="zh-CN"/>
+        </w:rPr>
+        <w:tab/>
+      </w:r>
+      <w:r>
+        <w:rPr>
+          <w:rFonts w:eastAsia="Microsoft YaHei" w:cs="Times New Roman"/>
+          <w:b/>
+          <w:bCs/>
+          <w:sz w:val="20"/>
+          <w:szCs w:val="20"/>
+          <w:shd w:val="clear" w:color="auto" w:fill="FFFFFF"/>
+          <w:lang w:eastAsia="zh-CN"/>
+        </w:rPr>
+        <w:tab/>
+      </w:r>
+      <w:r>
+        <w:rPr>
+          <w:rFonts w:eastAsia="Microsoft YaHei" w:cs="Times New Roman"/>
+          <w:b/>
+          <w:bCs/>
+          <w:sz w:val="20"/>
+          <w:szCs w:val="20"/>
+          <w:shd w:val="clear" w:color="auto" w:fill="FFFFFF"/>
+          <w:lang w:eastAsia="zh-CN"/>
+        </w:rPr>
+        <w:tab/>
+      </w:r>
+      <w:r>
+        <w:rPr>
+          <w:rFonts w:eastAsia="Microsoft YaHei" w:cs="Times New Roman"/>
+          <w:b/>
+          <w:bCs/>
+          <w:sz w:val="20"/>
+          <w:szCs w:val="20"/>
+          <w:shd w:val="clear" w:color="auto" w:fill="FFFFFF"/>
+          <w:lang w:eastAsia="zh-CN"/>
+        </w:rPr>
+        <w:tab/>
+      </w:r>
+      <w:r>
+        <w:rPr>
+          <w:rFonts w:eastAsia="Microsoft YaHei" w:cs="Times New Roman"/>
+          <w:b/>
+          <w:bCs/>
+          <w:sz w:val="20"/>
+          <w:szCs w:val="20"/>
+          <w:shd w:val="clear" w:color="auto" w:fill="FFFFFF"/>
+          <w:lang w:eastAsia="zh-CN"/>
+        </w:rPr>
+        <w:tab/>
+      </w:r>
+      <w:r>
+        <w:rPr>
+          <w:rFonts w:eastAsia="Microsoft YaHei" w:cs="Times New Roman"/>
+          <w:b/>
+          <w:bCs/>
+          <w:sz w:val="20"/>
+          <w:szCs w:val="20"/>
+          <w:shd w:val="clear" w:color="auto" w:fill="FFFFFF"/>
+          <w:lang w:eastAsia="zh-CN"/>
+        </w:rPr>
+        <w:tab/>
+      </w:r>
+      <w:r>
+        <w:rPr>
+          <w:rFonts w:eastAsia="Microsoft YaHei" w:cs="Times New Roman"/>
+          <w:b/>
+          <w:bCs/>
+          <w:sz w:val="20"/>
+          <w:szCs w:val="20"/>
+          <w:shd w:val="clear" w:color="auto" w:fill="FFFFFF"/>
+          <w:lang w:eastAsia="zh-CN"/>
+        </w:rPr>
+        <w:tab/>
+      </w:r>
+      <w:r>
+        <w:rPr>
+          <w:rFonts w:eastAsia="Microsoft YaHei" w:cs="Times New Roman"/>
+          <w:b/>
+          <w:bCs/>
+          <w:sz w:val="20"/>
+          <w:szCs w:val="20"/>
+          <w:shd w:val="clear" w:color="auto" w:fill="FFFFFF"/>
+          <w:lang w:eastAsia="zh-CN"/>
+        </w:rPr>
+        <w:tab/>
+      </w:r>
+      <w:r>
+        <w:rPr>
+          <w:rFonts w:eastAsia="Microsoft YaHei" w:cs="Times New Roman"/>
+          <w:b/>
+          <w:bCs/>
+          <w:sz w:val="20"/>
+          <w:szCs w:val="20"/>
+          <w:shd w:val="clear" w:color="auto" w:fill="FFFFFF"/>
+          <w:lang w:eastAsia="zh-CN"/>
+        </w:rPr>
+        <w:t xml:space="preserve">           </w:t>
+      </w:r>
+      <w:r>
+        <w:rPr>
+          <w:rFonts w:eastAsia="Microsoft YaHei" w:cs="Times New Roman"/>
+          <w:sz w:val="20"/>
+          <w:szCs w:val="20"/>
+          <w:shd w:val="clear" w:color="auto" w:fill="FFFFFF"/>
+          <w:lang w:eastAsia="zh-CN"/>
+        </w:rPr>
+        <w:t>September 2021–December 2021</w:t>
+      </w:r>
+    </w:p>
+    <w:p>
+      <w:pPr>
+        <w:tabs>
+          <w:tab w:val="right" w:pos="10466"/>
+        </w:tabs>
+        <w:spacing w:after="0"/>
+        <w:rPr>
+          <w:rFonts w:eastAsia="Microsoft YaHei" w:cs="Times New Roman"/>
+          <w:sz w:val="20"/>
+          <w:szCs w:val="20"/>
+          <w:shd w:val="clear" w:color="auto" w:fill="FFFFFF"/>
+          <w:lang w:eastAsia="zh-CN"/>
+        </w:rPr>
+      </w:pPr>
+      <w:r>
+        <w:rPr>
+          <w:rFonts w:eastAsia="Microsoft YaHei" w:cs="Times New Roman"/>
+          <w:i/>
+          <w:iCs/>
+          <w:sz w:val="20"/>
+          <w:szCs w:val="20"/>
+          <w:shd w:val="clear" w:color="auto" w:fill="FFFFFF"/>
+          <w:lang w:eastAsia="zh-CN"/>
+        </w:rPr>
+        <w:t>Software Developer Intern &amp; Intern Interviewer | Department of MIUI Experience</w:t>
+      </w:r>
+      <w:r>
+        <w:rPr>
+          <w:rFonts w:eastAsia="Microsoft YaHei" w:cs="Times New Roman" w:hint="eastAsia"/>
+          <w:b/>
+          <w:bCs/>
+          <w:sz w:val="20"/>
+          <w:szCs w:val="20"/>
+          <w:shd w:val="clear" w:color="auto" w:fill="FFFFFF"/>
+          <w:lang w:eastAsia="zh-CN"/>
+        </w:rPr>
+        <w:t xml:space="preserve">                                            </w:t>
+      </w:r>
+      <w:r>
+        <w:rPr>
+          <w:rFonts w:eastAsia="Microsoft YaHei" w:cs="Times New Roman"/>
+          <w:b/>
+          <w:bCs/>
+          <w:sz w:val="20"/>
+          <w:szCs w:val="20"/>
+          <w:shd w:val="clear" w:color="auto" w:fill="FFFFFF"/>
+          <w:lang w:eastAsia="zh-CN"/>
+        </w:rPr>
+        <w:tab/>
+      </w:r>
+      <w:r>
+        <w:rPr>
+          <w:rFonts w:eastAsia="Microsoft YaHei" w:cs="Times New Roman"/>
+          <w:sz w:val="20"/>
+          <w:szCs w:val="20"/>
+          <w:shd w:val="clear" w:color="auto" w:fill="FFFFFF"/>
+          <w:lang w:eastAsia="zh-CN"/>
+        </w:rPr>
+        <w:t>Beijing, China</w:t>
+      </w:r>
+    </w:p>
+    <w:p>
+      <w:pPr>
+        <w:numPr>
+          <w:ilvl w:val="0"/>
+          <w:numId w:val="13"/>
+        </w:numPr>
+        <w:spacing w:after="0" w:line="240" w:lineRule="auto"/>
+        <w:ind w:left="270" w:hanging="270"/>
+        <w:rPr>
+          <w:rFonts w:eastAsia="Microsoft YaHei" w:cs="Times New Roman"/>
+          <w:sz w:val="20"/>
+          <w:szCs w:val="20"/>
+          <w:shd w:val="clear" w:color="auto" w:fill="FFFFFF"/>
+          <w:lang w:eastAsia="zh-CN"/>
+        </w:rPr>
+      </w:pPr>
+      <w:r>
+        <w:rPr>
+          <w:rFonts w:eastAsia="Microsoft YaHei" w:cs="Times New Roman"/>
+          <w:sz w:val="20"/>
+          <w:szCs w:val="20"/>
+          <w:shd w:val="clear" w:color="auto" w:fill="FFFFFF"/>
+          <w:lang w:eastAsia="zh-CN"/>
+        </w:rPr>
         <w:t xml:space="preserve">Developed multiple sections for MIUI 13’s official website (archived at miui13.home.miui.com/tv) with </w:t>
       </w:r>
       <w:r>
@@ -2605,39 +1582,17 @@
           <w:shd w:val="clear" w:color="auto" w:fill="FFFFFF"/>
           <w:lang w:eastAsia="zh-CN"/>
         </w:rPr>
-        <w:t xml:space="preserve"> </w:t>
-      </w:r>
-      <w:r>
-        <w:rPr>
-          <w:rFonts w:eastAsia="Microsoft YaHei" w:cs="Times New Roman"/>
-          <w:b/>
-          <w:bCs/>
-          <w:sz w:val="20"/>
-          <w:szCs w:val="20"/>
-          <w:shd w:val="clear" w:color="auto" w:fill="FFFFFF"/>
-          <w:lang w:eastAsia="zh-CN"/>
-        </w:rPr>
-        <w:t>Tailwind</w:t>
-      </w:r>
-      <w:r>
-        <w:rPr>
-          <w:rFonts w:eastAsia="Microsoft YaHei" w:cs="Times New Roman"/>
-          <w:sz w:val="20"/>
-          <w:szCs w:val="20"/>
-          <w:shd w:val="clear" w:color="auto" w:fill="FFFFFF"/>
-          <w:lang w:eastAsia="zh-CN"/>
-        </w:rPr>
-        <w:t xml:space="preserve"> and</w:t>
-      </w:r>
-      <w:r>
-        <w:rPr>
-          <w:rFonts w:eastAsia="Microsoft YaHei" w:cs="Times New Roman"/>
-          <w:sz w:val="20"/>
-          <w:szCs w:val="20"/>
-          <w:shd w:val="clear" w:color="auto" w:fill="FFFFFF"/>
-          <w:lang w:eastAsia="zh-CN"/>
-        </w:rPr>
-        <w:t xml:space="preserve"> adjusted visual effects to match department’s changing expectations and achieved </w:t>
+        <w:t xml:space="preserve"> Tailwind</w:t>
+      </w:r>
+      <w:r>
+        <w:rPr>
+          <w:rFonts w:eastAsia="Microsoft YaHei" w:cs="Times New Roman"/>
+          <w:sz w:val="20"/>
+          <w:szCs w:val="20"/>
+          <w:shd w:val="clear" w:color="auto" w:fill="FFFFFF"/>
+          <w:lang w:eastAsia="zh-CN"/>
+        </w:rPr>
+        <w:t xml:space="preserve"> and adjusted visual effects to match department’s changing expectations and achieved </w:t>
       </w:r>
       <w:r>
         <w:rPr>
@@ -3380,7 +2335,29 @@
           <w:shd w:val="clear" w:color="auto" w:fill="FFFFFF"/>
           <w:lang w:eastAsia="zh-CN"/>
         </w:rPr>
-        <w:t xml:space="preserve"> in order to enhance efficiency and </w:t>
+        <w:t xml:space="preserve"> </w:t>
+      </w:r>
+      <w:proofErr w:type="gramStart"/>
+      <w:r>
+        <w:rPr>
+          <w:rFonts w:eastAsia="Microsoft YaHei" w:cs="Times New Roman"/>
+          <w:sz w:val="20"/>
+          <w:szCs w:val="20"/>
+          <w:shd w:val="clear" w:color="auto" w:fill="FFFFFF"/>
+          <w:lang w:eastAsia="zh-CN"/>
+        </w:rPr>
+        <w:t>in order to</w:t>
+      </w:r>
+      <w:proofErr w:type="gramEnd"/>
+      <w:r>
+        <w:rPr>
+          <w:rFonts w:eastAsia="Microsoft YaHei" w:cs="Times New Roman"/>
+          <w:sz w:val="20"/>
+          <w:szCs w:val="20"/>
+          <w:shd w:val="clear" w:color="auto" w:fill="FFFFFF"/>
+          <w:lang w:eastAsia="zh-CN"/>
+        </w:rPr>
+        <w:t xml:space="preserve"> enhance efficiency and </w:t>
       </w:r>
       <w:r>
         <w:rPr>
@@ -3428,8 +2405,1093 @@
         <w:spacing w:after="0" w:line="240" w:lineRule="auto"/>
         <w:rPr>
           <w:rFonts w:eastAsia="Microsoft YaHei" w:cs="Times New Roman"/>
-          <w:sz w:val="10"/>
-          <w:szCs w:val="10"/>
+          <w:sz w:val="4"/>
+          <w:szCs w:val="4"/>
+          <w:shd w:val="clear" w:color="auto" w:fill="FFFFFF"/>
+          <w:lang w:eastAsia="zh-CN"/>
+        </w:rPr>
+      </w:pPr>
+    </w:p>
+    <w:p>
+      <w:pPr>
+        <w:spacing w:after="0" w:line="240" w:lineRule="auto"/>
+        <w:rPr>
+          <w:rFonts w:eastAsia="Microsoft YaHei" w:cs="Times New Roman"/>
+          <w:b/>
+          <w:bCs/>
+          <w:u w:val="single"/>
+          <w:shd w:val="clear" w:color="auto" w:fill="FFFFFF"/>
+          <w:lang w:eastAsia="zh-CN"/>
+        </w:rPr>
+      </w:pPr>
+      <w:r>
+        <w:rPr>
+          <w:rFonts w:eastAsia="Microsoft YaHei" w:cs="Times New Roman"/>
+          <w:b/>
+          <w:bCs/>
+          <w:szCs w:val="20"/>
+          <w:u w:val="single"/>
+          <w:shd w:val="clear" w:color="auto" w:fill="FFFFFF"/>
+          <w:lang w:eastAsia="zh-CN"/>
+        </w:rPr>
+        <w:t>EDUCATION</w:t>
+      </w:r>
+    </w:p>
+    <w:p>
+      <w:pPr>
+        <w:tabs>
+          <w:tab w:val="right" w:pos="11340"/>
+        </w:tabs>
+        <w:spacing w:after="0" w:line="240" w:lineRule="auto"/>
+        <w:rPr>
+          <w:rFonts w:eastAsia="Microsoft YaHei" w:cs="Times New Roman"/>
+          <w:b/>
+          <w:bCs/>
+          <w:sz w:val="20"/>
+          <w:szCs w:val="20"/>
+          <w:shd w:val="clear" w:color="auto" w:fill="FFFFFF"/>
+          <w:lang w:eastAsia="zh-CN"/>
+        </w:rPr>
+      </w:pPr>
+      <w:r>
+        <w:rPr>
+          <w:rFonts w:eastAsia="Microsoft YaHei" w:cs="Times New Roman"/>
+          <w:b/>
+          <w:sz w:val="20"/>
+          <w:szCs w:val="20"/>
+          <w:shd w:val="clear" w:color="auto" w:fill="FFFFFF"/>
+          <w:lang w:eastAsia="zh-CN"/>
+        </w:rPr>
+        <w:t>University</w:t>
+      </w:r>
+      <w:r>
+        <w:rPr>
+          <w:rFonts w:eastAsia="Microsoft YaHei" w:cs="Times New Roman" w:hint="eastAsia"/>
+          <w:b/>
+          <w:sz w:val="20"/>
+          <w:szCs w:val="20"/>
+          <w:shd w:val="clear" w:color="auto" w:fill="FFFFFF"/>
+          <w:lang w:eastAsia="zh-CN"/>
+        </w:rPr>
+        <w:t xml:space="preserve"> of Southern California</w:t>
+      </w:r>
+      <w:r>
+        <w:rPr>
+          <w:rFonts w:eastAsia="Microsoft YaHei" w:cs="Times New Roman"/>
+          <w:bCs/>
+          <w:sz w:val="20"/>
+          <w:szCs w:val="20"/>
+          <w:shd w:val="clear" w:color="auto" w:fill="FFFFFF"/>
+          <w:lang w:eastAsia="zh-CN"/>
+        </w:rPr>
+        <w:t>,</w:t>
+      </w:r>
+      <w:r>
+        <w:rPr>
+          <w:rFonts w:eastAsia="Microsoft YaHei" w:cs="Times New Roman"/>
+          <w:b/>
+          <w:sz w:val="20"/>
+          <w:szCs w:val="20"/>
+          <w:shd w:val="clear" w:color="auto" w:fill="FFFFFF"/>
+          <w:lang w:eastAsia="zh-CN"/>
+        </w:rPr>
+        <w:t xml:space="preserve"> Master of Science in Computer Science </w:t>
+      </w:r>
+      <w:r>
+        <w:rPr>
+          <w:rFonts w:eastAsia="Microsoft YaHei" w:cs="Times New Roman"/>
+          <w:bCs/>
+          <w:sz w:val="20"/>
+          <w:szCs w:val="20"/>
+          <w:shd w:val="clear" w:color="auto" w:fill="FFFFFF"/>
+          <w:lang w:eastAsia="zh-CN"/>
+        </w:rPr>
+        <w:t>(GPA 3.8/4.0)</w:t>
+      </w:r>
+      <w:r>
+        <w:rPr>
+          <w:rFonts w:eastAsia="Microsoft YaHei" w:cs="Times New Roman"/>
+          <w:i/>
+          <w:sz w:val="20"/>
+          <w:szCs w:val="20"/>
+          <w:shd w:val="clear" w:color="auto" w:fill="FFFFFF"/>
+          <w:lang w:eastAsia="zh-CN"/>
+        </w:rPr>
+        <w:tab/>
+        <w:t xml:space="preserve"> </w:t>
+      </w:r>
+      <w:r>
+        <w:rPr>
+          <w:rFonts w:eastAsia="Microsoft YaHei" w:cs="Times New Roman" w:hint="eastAsia"/>
+          <w:bCs/>
+          <w:sz w:val="20"/>
+          <w:szCs w:val="20"/>
+          <w:shd w:val="clear" w:color="auto" w:fill="FFFFFF"/>
+          <w:lang w:eastAsia="zh-CN"/>
+        </w:rPr>
+        <w:t>January</w:t>
+      </w:r>
+      <w:r>
+        <w:rPr>
+          <w:rFonts w:eastAsia="Microsoft YaHei" w:cs="Times New Roman"/>
+          <w:bCs/>
+          <w:sz w:val="20"/>
+          <w:szCs w:val="20"/>
+          <w:shd w:val="clear" w:color="auto" w:fill="FFFFFF"/>
+          <w:lang w:eastAsia="zh-CN"/>
+        </w:rPr>
+        <w:t xml:space="preserve"> 202</w:t>
+      </w:r>
+      <w:r>
+        <w:rPr>
+          <w:rFonts w:eastAsia="Microsoft YaHei" w:cs="Times New Roman" w:hint="eastAsia"/>
+          <w:bCs/>
+          <w:sz w:val="20"/>
+          <w:szCs w:val="20"/>
+          <w:shd w:val="clear" w:color="auto" w:fill="FFFFFF"/>
+          <w:lang w:eastAsia="zh-CN"/>
+        </w:rPr>
+        <w:t>2</w:t>
+      </w:r>
+      <w:r>
+        <w:rPr>
+          <w:rFonts w:eastAsia="Microsoft YaHei" w:cs="Times New Roman"/>
+          <w:bCs/>
+          <w:sz w:val="20"/>
+          <w:szCs w:val="20"/>
+          <w:shd w:val="clear" w:color="auto" w:fill="FFFFFF"/>
+          <w:lang w:eastAsia="zh-CN"/>
+        </w:rPr>
+        <w:t>–</w:t>
+      </w:r>
+      <w:r>
+        <w:rPr>
+          <w:rFonts w:eastAsia="Microsoft YaHei" w:cs="Times New Roman"/>
+          <w:bCs/>
+          <w:sz w:val="20"/>
+          <w:szCs w:val="20"/>
+          <w:shd w:val="clear" w:color="auto" w:fill="FFFFFF"/>
+          <w:lang w:eastAsia="zh-CN"/>
+        </w:rPr>
+        <w:t>December</w:t>
+      </w:r>
+      <w:r>
+        <w:rPr>
+          <w:rFonts w:eastAsia="Microsoft YaHei" w:cs="Times New Roman"/>
+          <w:bCs/>
+          <w:sz w:val="20"/>
+          <w:szCs w:val="20"/>
+          <w:shd w:val="clear" w:color="auto" w:fill="FFFFFF"/>
+          <w:lang w:eastAsia="zh-CN"/>
+        </w:rPr>
+        <w:t xml:space="preserve"> 2023</w:t>
+      </w:r>
+    </w:p>
+    <w:p>
+      <w:pPr>
+        <w:tabs>
+          <w:tab w:val="right" w:pos="11340"/>
+        </w:tabs>
+        <w:spacing w:after="0" w:line="240" w:lineRule="auto"/>
+        <w:rPr>
+          <w:rFonts w:eastAsia="Microsoft YaHei" w:cs="Times New Roman"/>
+          <w:sz w:val="20"/>
+          <w:szCs w:val="20"/>
+          <w:shd w:val="clear" w:color="auto" w:fill="FFFFFF"/>
+          <w:lang w:eastAsia="zh-CN"/>
+        </w:rPr>
+      </w:pPr>
+      <w:r>
+        <w:rPr>
+          <w:rFonts w:eastAsia="Microsoft YaHei" w:cs="Times New Roman"/>
+          <w:b/>
+          <w:sz w:val="20"/>
+          <w:szCs w:val="20"/>
+          <w:shd w:val="clear" w:color="auto" w:fill="FFFFFF"/>
+          <w:lang w:eastAsia="zh-CN"/>
+        </w:rPr>
+        <w:t>University of Florida</w:t>
+      </w:r>
+      <w:r>
+        <w:rPr>
+          <w:rFonts w:eastAsia="Microsoft YaHei" w:cs="Times New Roman"/>
+          <w:sz w:val="20"/>
+          <w:szCs w:val="20"/>
+          <w:shd w:val="clear" w:color="auto" w:fill="FFFFFF"/>
+          <w:lang w:eastAsia="zh-CN"/>
+        </w:rPr>
+        <w:t xml:space="preserve">, </w:t>
+      </w:r>
+      <w:r>
+        <w:rPr>
+          <w:rFonts w:eastAsia="Microsoft YaHei" w:cs="Times New Roman"/>
+          <w:b/>
+          <w:sz w:val="20"/>
+          <w:szCs w:val="20"/>
+          <w:shd w:val="clear" w:color="auto" w:fill="FFFFFF"/>
+          <w:lang w:eastAsia="zh-CN"/>
+        </w:rPr>
+        <w:t>Master of Science in</w:t>
+      </w:r>
+      <w:r>
+        <w:rPr>
+          <w:rFonts w:eastAsia="Microsoft YaHei" w:cs="Times New Roman"/>
+          <w:b/>
+          <w:bCs/>
+          <w:sz w:val="20"/>
+          <w:szCs w:val="20"/>
+          <w:shd w:val="clear" w:color="auto" w:fill="FFFFFF"/>
+          <w:lang w:eastAsia="zh-CN"/>
+        </w:rPr>
+        <w:t xml:space="preserve"> Management</w:t>
+      </w:r>
+      <w:r>
+        <w:rPr>
+          <w:rFonts w:eastAsia="Microsoft YaHei" w:cs="Times New Roman"/>
+          <w:sz w:val="20"/>
+          <w:szCs w:val="20"/>
+          <w:shd w:val="clear" w:color="auto" w:fill="FFFFFF"/>
+          <w:lang w:eastAsia="zh-CN"/>
+        </w:rPr>
+        <w:t xml:space="preserve"> (GPA 3.6/4.0)</w:t>
+      </w:r>
+      <w:r>
+        <w:rPr>
+          <w:rFonts w:eastAsia="Microsoft YaHei" w:cs="Times New Roman"/>
+          <w:i/>
+          <w:sz w:val="20"/>
+          <w:szCs w:val="20"/>
+          <w:shd w:val="clear" w:color="auto" w:fill="FFFFFF"/>
+          <w:lang w:eastAsia="zh-CN"/>
+        </w:rPr>
+        <w:tab/>
+      </w:r>
+      <w:r>
+        <w:rPr>
+          <w:rFonts w:eastAsia="Microsoft YaHei" w:cs="Times New Roman"/>
+          <w:bCs/>
+          <w:sz w:val="20"/>
+          <w:szCs w:val="20"/>
+          <w:shd w:val="clear" w:color="auto" w:fill="FFFFFF"/>
+          <w:lang w:eastAsia="zh-CN"/>
+        </w:rPr>
+        <w:t>January 2020–August 2021</w:t>
+      </w:r>
+    </w:p>
+    <w:p>
+      <w:pPr>
+        <w:tabs>
+          <w:tab w:val="right" w:pos="10466"/>
+        </w:tabs>
+        <w:spacing w:after="0" w:line="240" w:lineRule="auto"/>
+        <w:rPr>
+          <w:rFonts w:eastAsia="Microsoft YaHei" w:cs="Times New Roman"/>
+          <w:bCs/>
+          <w:sz w:val="20"/>
+          <w:szCs w:val="20"/>
+          <w:shd w:val="clear" w:color="auto" w:fill="FFFFFF"/>
+          <w:lang w:eastAsia="zh-CN"/>
+        </w:rPr>
+      </w:pPr>
+      <w:r>
+        <w:rPr>
+          <w:rFonts w:eastAsia="Microsoft YaHei" w:cs="Times New Roman"/>
+          <w:b/>
+          <w:sz w:val="20"/>
+          <w:szCs w:val="20"/>
+          <w:shd w:val="clear" w:color="auto" w:fill="FFFFFF"/>
+          <w:lang w:eastAsia="zh-CN"/>
+        </w:rPr>
+        <w:t>University of Florida</w:t>
+      </w:r>
+      <w:r>
+        <w:rPr>
+          <w:rFonts w:eastAsia="Microsoft YaHei" w:cs="Times New Roman"/>
+          <w:bCs/>
+          <w:sz w:val="20"/>
+          <w:szCs w:val="20"/>
+          <w:shd w:val="clear" w:color="auto" w:fill="FFFFFF"/>
+          <w:lang w:eastAsia="zh-CN"/>
+        </w:rPr>
+        <w:t>,</w:t>
+      </w:r>
+      <w:r>
+        <w:rPr>
+          <w:rFonts w:eastAsia="Microsoft YaHei" w:cs="Times New Roman"/>
+          <w:b/>
+          <w:sz w:val="20"/>
+          <w:szCs w:val="20"/>
+          <w:shd w:val="clear" w:color="auto" w:fill="FFFFFF"/>
+          <w:lang w:eastAsia="zh-CN"/>
+        </w:rPr>
+        <w:t xml:space="preserve"> </w:t>
+      </w:r>
+      <w:r>
+        <w:rPr>
+          <w:rFonts w:eastAsia="Microsoft YaHei" w:cs="Times New Roman"/>
+          <w:b/>
+          <w:iCs/>
+          <w:sz w:val="20"/>
+          <w:szCs w:val="20"/>
+          <w:shd w:val="clear" w:color="auto" w:fill="FFFFFF"/>
+          <w:lang w:eastAsia="zh-CN"/>
+        </w:rPr>
+        <w:t>Bachelor of Science in Computer Science</w:t>
+      </w:r>
+      <w:r>
+        <w:rPr>
+          <w:rFonts w:eastAsia="Microsoft YaHei" w:cs="Times New Roman"/>
+          <w:bCs/>
+          <w:iCs/>
+          <w:sz w:val="20"/>
+          <w:szCs w:val="20"/>
+          <w:shd w:val="clear" w:color="auto" w:fill="FFFFFF"/>
+          <w:lang w:eastAsia="zh-CN"/>
+        </w:rPr>
+        <w:t xml:space="preserve"> (</w:t>
+      </w:r>
+      <w:r>
+        <w:rPr>
+          <w:rFonts w:eastAsia="Microsoft YaHei" w:cs="Times New Roman"/>
+          <w:bCs/>
+          <w:iCs/>
+          <w:sz w:val="20"/>
+          <w:szCs w:val="20"/>
+          <w:shd w:val="clear" w:color="auto" w:fill="FFFFFF"/>
+          <w:lang w:eastAsia="zh-CN"/>
+        </w:rPr>
+        <w:t>GPA</w:t>
+      </w:r>
+      <w:r>
+        <w:rPr>
+          <w:rFonts w:eastAsia="Microsoft YaHei" w:cs="Times New Roman"/>
+          <w:b/>
+          <w:iCs/>
+          <w:sz w:val="20"/>
+          <w:szCs w:val="20"/>
+          <w:shd w:val="clear" w:color="auto" w:fill="FFFFFF"/>
+          <w:lang w:eastAsia="zh-CN"/>
+        </w:rPr>
+        <w:t xml:space="preserve"> </w:t>
+      </w:r>
+      <w:r>
+        <w:rPr>
+          <w:rFonts w:eastAsia="Microsoft YaHei" w:cs="Times New Roman"/>
+          <w:sz w:val="20"/>
+          <w:szCs w:val="20"/>
+          <w:shd w:val="clear" w:color="auto" w:fill="FFFFFF"/>
+          <w:lang w:eastAsia="zh-CN"/>
+        </w:rPr>
+        <w:t>3.</w:t>
+      </w:r>
+      <w:r>
+        <w:rPr>
+          <w:rFonts w:eastAsia="Microsoft YaHei" w:cs="Times New Roman"/>
+          <w:sz w:val="20"/>
+          <w:szCs w:val="20"/>
+          <w:shd w:val="clear" w:color="auto" w:fill="FFFFFF"/>
+          <w:lang w:eastAsia="zh-CN"/>
+        </w:rPr>
+        <w:t>7</w:t>
+      </w:r>
+      <w:r>
+        <w:rPr>
+          <w:rFonts w:eastAsia="Microsoft YaHei" w:cs="Times New Roman"/>
+          <w:sz w:val="20"/>
+          <w:szCs w:val="20"/>
+          <w:shd w:val="clear" w:color="auto" w:fill="FFFFFF"/>
+          <w:lang w:eastAsia="zh-CN"/>
+        </w:rPr>
+        <w:t>/4.0</w:t>
+      </w:r>
+      <w:r>
+        <w:rPr>
+          <w:rFonts w:eastAsia="Microsoft YaHei" w:cs="Times New Roman"/>
+          <w:sz w:val="20"/>
+          <w:szCs w:val="20"/>
+          <w:shd w:val="clear" w:color="auto" w:fill="FFFFFF"/>
+          <w:lang w:eastAsia="zh-CN"/>
+        </w:rPr>
+        <w:t>, Cum Laude)</w:t>
+      </w:r>
+      <w:r>
+        <w:rPr>
+          <w:rFonts w:eastAsia="Microsoft YaHei" w:cs="Times New Roman"/>
+          <w:sz w:val="20"/>
+          <w:szCs w:val="20"/>
+          <w:shd w:val="clear" w:color="auto" w:fill="FFFFFF"/>
+          <w:lang w:eastAsia="zh-CN"/>
+        </w:rPr>
+        <w:tab/>
+      </w:r>
+      <w:r>
+        <w:rPr>
+          <w:rFonts w:eastAsia="Microsoft YaHei" w:cs="Times New Roman"/>
+          <w:bCs/>
+          <w:sz w:val="20"/>
+          <w:szCs w:val="20"/>
+          <w:shd w:val="clear" w:color="auto" w:fill="FFFFFF"/>
+          <w:lang w:eastAsia="zh-CN"/>
+        </w:rPr>
+        <w:t>August 2016–December 2020</w:t>
+      </w:r>
+    </w:p>
+    <w:p>
+      <w:pPr>
+        <w:tabs>
+          <w:tab w:val="right" w:pos="10466"/>
+        </w:tabs>
+        <w:spacing w:after="0" w:line="240" w:lineRule="auto"/>
+        <w:rPr>
+          <w:rFonts w:eastAsia="Microsoft YaHei" w:cs="Times New Roman"/>
+          <w:bCs/>
+          <w:sz w:val="4"/>
+          <w:szCs w:val="4"/>
+          <w:shd w:val="clear" w:color="auto" w:fill="FFFFFF"/>
+          <w:lang w:eastAsia="zh-CN"/>
+        </w:rPr>
+      </w:pPr>
+    </w:p>
+    <w:p>
+      <w:pPr>
+        <w:spacing w:after="0" w:line="240" w:lineRule="auto"/>
+        <w:rPr>
+          <w:rFonts w:eastAsia="Microsoft YaHei" w:cs="Times New Roman"/>
+          <w:b/>
+          <w:bCs/>
+          <w:shd w:val="clear" w:color="auto" w:fill="FFFFFF"/>
+          <w:lang w:eastAsia="zh-CN"/>
+        </w:rPr>
+      </w:pPr>
+      <w:r>
+        <w:rPr>
+          <w:rFonts w:eastAsia="Microsoft YaHei" w:cs="Times New Roman"/>
+          <w:b/>
+          <w:bCs/>
+          <w:u w:val="single"/>
+          <w:shd w:val="clear" w:color="auto" w:fill="FFFFFF"/>
+          <w:lang w:eastAsia="zh-CN"/>
+        </w:rPr>
+        <w:t>TECHNICAL SKILLS</w:t>
+      </w:r>
+    </w:p>
+    <w:p>
+      <w:pPr>
+        <w:tabs>
+          <w:tab w:val="left" w:pos="720"/>
+          <w:tab w:val="left" w:pos="1440"/>
+          <w:tab w:val="left" w:pos="2160"/>
+          <w:tab w:val="left" w:pos="2880"/>
+          <w:tab w:val="left" w:pos="3600"/>
+          <w:tab w:val="left" w:pos="4320"/>
+          <w:tab w:val="right" w:pos="10466"/>
+        </w:tabs>
+        <w:spacing w:after="0" w:line="240" w:lineRule="auto"/>
+        <w:rPr>
+          <w:rFonts w:eastAsia="Microsoft YaHei" w:cs="Times New Roman"/>
+          <w:sz w:val="20"/>
+          <w:szCs w:val="20"/>
+          <w:lang w:eastAsia="zh-CN"/>
+        </w:rPr>
+      </w:pPr>
+      <w:r>
+        <w:rPr>
+          <w:rFonts w:eastAsia="Microsoft YaHei" w:cs="Times New Roman"/>
+          <w:b/>
+          <w:bCs/>
+          <w:sz w:val="20"/>
+          <w:szCs w:val="20"/>
+          <w:lang w:eastAsia="zh-CN"/>
+        </w:rPr>
+        <w:t>Backend</w:t>
+      </w:r>
+      <w:r>
+        <w:rPr>
+          <w:rFonts w:eastAsia="Microsoft YaHei" w:cs="Times New Roman"/>
+          <w:sz w:val="20"/>
+          <w:szCs w:val="20"/>
+          <w:lang w:eastAsia="zh-CN"/>
+        </w:rPr>
+        <w:t xml:space="preserve">: </w:t>
+      </w:r>
+      <w:r>
+        <w:rPr>
+          <w:rFonts w:eastAsia="Microsoft YaHei" w:cs="Times New Roman"/>
+          <w:sz w:val="20"/>
+          <w:szCs w:val="20"/>
+          <w:lang w:eastAsia="zh-CN"/>
+        </w:rPr>
+        <w:t>J</w:t>
+      </w:r>
+      <w:r>
+        <w:rPr>
+          <w:rFonts w:eastAsia="Microsoft YaHei" w:cs="Times New Roman"/>
+          <w:sz w:val="20"/>
+          <w:szCs w:val="20"/>
+          <w:lang w:eastAsia="zh-CN"/>
+        </w:rPr>
+        <w:t>ava</w:t>
+      </w:r>
+      <w:r>
+        <w:rPr>
+          <w:rFonts w:eastAsia="Microsoft YaHei" w:cs="Times New Roman"/>
+          <w:sz w:val="20"/>
+          <w:szCs w:val="20"/>
+          <w:lang w:eastAsia="zh-CN"/>
+        </w:rPr>
+        <w:t xml:space="preserve">, </w:t>
+      </w:r>
+      <w:r>
+        <w:rPr>
+          <w:rFonts w:eastAsia="Microsoft YaHei" w:cs="Times New Roman"/>
+          <w:sz w:val="20"/>
+          <w:szCs w:val="20"/>
+          <w:lang w:eastAsia="zh-CN"/>
+        </w:rPr>
+        <w:t xml:space="preserve">Spring Boot, Spring Security, </w:t>
+      </w:r>
+      <w:r>
+        <w:rPr>
+          <w:rFonts w:eastAsia="Microsoft YaHei" w:cs="Times New Roman"/>
+          <w:sz w:val="20"/>
+          <w:szCs w:val="20"/>
+          <w:lang w:eastAsia="zh-CN"/>
+        </w:rPr>
+        <w:t xml:space="preserve">Nginx, </w:t>
+      </w:r>
+      <w:r>
+        <w:rPr>
+          <w:rFonts w:eastAsia="Microsoft YaHei" w:cs="Times New Roman"/>
+          <w:sz w:val="20"/>
+          <w:szCs w:val="20"/>
+          <w:lang w:eastAsia="zh-CN"/>
+        </w:rPr>
+        <w:t xml:space="preserve">Tomcat, </w:t>
+      </w:r>
+      <w:r>
+        <w:rPr>
+          <w:rFonts w:eastAsia="Microsoft YaHei" w:cs="Times New Roman"/>
+          <w:sz w:val="20"/>
+          <w:szCs w:val="20"/>
+          <w:lang w:eastAsia="zh-CN"/>
+        </w:rPr>
+        <w:t xml:space="preserve">Kafka, </w:t>
+      </w:r>
+      <w:r>
+        <w:rPr>
+          <w:rFonts w:eastAsia="Microsoft YaHei" w:cs="Times New Roman" w:hint="eastAsia"/>
+          <w:sz w:val="20"/>
+          <w:szCs w:val="20"/>
+          <w:lang w:eastAsia="zh-CN"/>
+        </w:rPr>
+        <w:t>Go</w:t>
+      </w:r>
+      <w:r>
+        <w:rPr>
+          <w:rFonts w:eastAsia="Microsoft YaHei" w:cs="Times New Roman"/>
+          <w:sz w:val="20"/>
+          <w:szCs w:val="20"/>
+          <w:lang w:eastAsia="zh-CN"/>
+        </w:rPr>
+        <w:t>lang</w:t>
+      </w:r>
+      <w:r>
+        <w:rPr>
+          <w:rFonts w:eastAsia="Microsoft YaHei" w:cs="Times New Roman"/>
+          <w:sz w:val="20"/>
+          <w:szCs w:val="20"/>
+          <w:lang w:eastAsia="zh-CN"/>
+        </w:rPr>
+        <w:t xml:space="preserve">, </w:t>
+      </w:r>
+      <w:r>
+        <w:rPr>
+          <w:rFonts w:eastAsia="Microsoft YaHei" w:cs="Times New Roman"/>
+          <w:sz w:val="20"/>
+          <w:szCs w:val="20"/>
+          <w:lang w:eastAsia="zh-CN"/>
+        </w:rPr>
+        <w:t xml:space="preserve">Hertz, </w:t>
+      </w:r>
+      <w:r>
+        <w:rPr>
+          <w:rFonts w:eastAsia="Microsoft YaHei" w:cs="Times New Roman" w:hint="eastAsia"/>
+          <w:sz w:val="20"/>
+          <w:szCs w:val="20"/>
+          <w:lang w:eastAsia="zh-CN"/>
+        </w:rPr>
+        <w:t>Node</w:t>
+      </w:r>
+      <w:r>
+        <w:rPr>
+          <w:rFonts w:eastAsia="Microsoft YaHei" w:cs="Times New Roman"/>
+          <w:sz w:val="20"/>
+          <w:szCs w:val="20"/>
+          <w:lang w:eastAsia="zh-CN"/>
+        </w:rPr>
+        <w:t xml:space="preserve">, </w:t>
+      </w:r>
+      <w:proofErr w:type="spellStart"/>
+      <w:r>
+        <w:rPr>
+          <w:rFonts w:eastAsia="Microsoft YaHei" w:cs="Times New Roman"/>
+          <w:sz w:val="20"/>
+          <w:szCs w:val="20"/>
+          <w:lang w:eastAsia="zh-CN"/>
+        </w:rPr>
+        <w:t>NestJs</w:t>
+      </w:r>
+      <w:proofErr w:type="spellEnd"/>
+      <w:r>
+        <w:rPr>
+          <w:rFonts w:eastAsia="Microsoft YaHei" w:cs="Times New Roman"/>
+          <w:sz w:val="20"/>
+          <w:szCs w:val="20"/>
+          <w:lang w:eastAsia="zh-CN"/>
+        </w:rPr>
+        <w:t xml:space="preserve">, </w:t>
+      </w:r>
+      <w:r>
+        <w:rPr>
+          <w:rFonts w:eastAsia="Microsoft YaHei" w:cs="Times New Roman"/>
+          <w:sz w:val="20"/>
+          <w:szCs w:val="20"/>
+          <w:lang w:eastAsia="zh-CN"/>
+        </w:rPr>
+        <w:t>Egg.js</w:t>
+      </w:r>
+      <w:r>
+        <w:rPr>
+          <w:rFonts w:eastAsia="Microsoft YaHei" w:cs="Times New Roman"/>
+          <w:sz w:val="20"/>
+          <w:szCs w:val="20"/>
+          <w:lang w:eastAsia="zh-CN"/>
+        </w:rPr>
+        <w:t>,</w:t>
+      </w:r>
+      <w:r>
+        <w:rPr>
+          <w:rFonts w:eastAsia="Microsoft YaHei" w:cs="Times New Roman" w:hint="eastAsia"/>
+          <w:sz w:val="20"/>
+          <w:szCs w:val="20"/>
+          <w:lang w:eastAsia="zh-CN"/>
+        </w:rPr>
+        <w:t xml:space="preserve"> </w:t>
+      </w:r>
+      <w:r>
+        <w:rPr>
+          <w:rFonts w:eastAsia="Microsoft YaHei" w:cs="Times New Roman"/>
+          <w:sz w:val="20"/>
+          <w:szCs w:val="20"/>
+          <w:lang w:eastAsia="zh-CN"/>
+        </w:rPr>
+        <w:t>Python</w:t>
+      </w:r>
+      <w:r>
+        <w:rPr>
+          <w:rFonts w:eastAsia="Microsoft YaHei" w:cs="Times New Roman"/>
+          <w:sz w:val="20"/>
+          <w:szCs w:val="20"/>
+          <w:lang w:eastAsia="zh-CN"/>
+        </w:rPr>
+        <w:t>, Flask</w:t>
+      </w:r>
+      <w:r>
+        <w:rPr>
+          <w:rFonts w:eastAsia="Microsoft YaHei" w:cs="Times New Roman"/>
+          <w:sz w:val="20"/>
+          <w:szCs w:val="20"/>
+          <w:lang w:eastAsia="zh-CN"/>
+        </w:rPr>
+        <w:tab/>
+      </w:r>
+    </w:p>
+    <w:p>
+      <w:pPr>
+        <w:spacing w:after="0" w:line="240" w:lineRule="auto"/>
+        <w:rPr>
+          <w:rFonts w:eastAsia="Microsoft YaHei" w:cs="Times New Roman"/>
+          <w:sz w:val="20"/>
+          <w:szCs w:val="20"/>
+          <w:lang w:eastAsia="zh-CN"/>
+        </w:rPr>
+      </w:pPr>
+      <w:r>
+        <w:rPr>
+          <w:rFonts w:eastAsia="Microsoft YaHei" w:cs="Times New Roman"/>
+          <w:b/>
+          <w:bCs/>
+          <w:sz w:val="20"/>
+          <w:szCs w:val="20"/>
+          <w:lang w:eastAsia="zh-CN"/>
+        </w:rPr>
+        <w:t xml:space="preserve">Frontend/Mobile: </w:t>
+      </w:r>
+      <w:r>
+        <w:rPr>
+          <w:rFonts w:eastAsia="Microsoft YaHei" w:cs="Times New Roman"/>
+          <w:sz w:val="20"/>
+          <w:szCs w:val="20"/>
+          <w:lang w:eastAsia="zh-CN"/>
+        </w:rPr>
+        <w:t>JavaScript</w:t>
+      </w:r>
+      <w:r>
+        <w:rPr>
+          <w:rFonts w:eastAsia="Microsoft YaHei" w:cs="Times New Roman"/>
+          <w:sz w:val="20"/>
+          <w:szCs w:val="20"/>
+          <w:lang w:eastAsia="zh-CN"/>
+        </w:rPr>
+        <w:t xml:space="preserve">, </w:t>
+      </w:r>
+      <w:r>
+        <w:rPr>
+          <w:rFonts w:eastAsia="Microsoft YaHei" w:cs="Times New Roman"/>
+          <w:sz w:val="20"/>
+          <w:szCs w:val="20"/>
+          <w:lang w:eastAsia="zh-CN"/>
+        </w:rPr>
+        <w:t>TypeScript, HTML, CSS</w:t>
+      </w:r>
+      <w:r>
+        <w:rPr>
+          <w:rFonts w:eastAsia="Microsoft YaHei" w:cs="Times New Roman"/>
+          <w:sz w:val="20"/>
+          <w:szCs w:val="20"/>
+          <w:lang w:eastAsia="zh-CN"/>
+        </w:rPr>
+        <w:t xml:space="preserve">, </w:t>
+      </w:r>
+      <w:r>
+        <w:rPr>
+          <w:rFonts w:eastAsia="Microsoft YaHei" w:cs="Times New Roman"/>
+          <w:sz w:val="20"/>
+          <w:szCs w:val="20"/>
+          <w:lang w:eastAsia="zh-CN"/>
+        </w:rPr>
+        <w:t>Less</w:t>
+      </w:r>
+      <w:r>
+        <w:rPr>
+          <w:rFonts w:eastAsia="Microsoft YaHei" w:cs="Times New Roman"/>
+          <w:sz w:val="20"/>
+          <w:szCs w:val="20"/>
+          <w:lang w:eastAsia="zh-CN"/>
+        </w:rPr>
+        <w:t xml:space="preserve">, </w:t>
+      </w:r>
+      <w:r>
+        <w:rPr>
+          <w:rFonts w:eastAsia="Microsoft YaHei" w:cs="Times New Roman" w:hint="eastAsia"/>
+          <w:sz w:val="20"/>
+          <w:szCs w:val="20"/>
+          <w:lang w:eastAsia="zh-CN"/>
+        </w:rPr>
+        <w:t>Tailwind</w:t>
+      </w:r>
+      <w:r>
+        <w:rPr>
+          <w:rFonts w:eastAsia="Microsoft YaHei" w:cs="Times New Roman"/>
+          <w:sz w:val="20"/>
+          <w:szCs w:val="20"/>
+          <w:lang w:eastAsia="zh-CN"/>
+        </w:rPr>
+        <w:t>, React</w:t>
+      </w:r>
+      <w:r>
+        <w:rPr>
+          <w:rFonts w:eastAsia="Microsoft YaHei" w:cs="Times New Roman"/>
+          <w:sz w:val="20"/>
+          <w:szCs w:val="20"/>
+          <w:lang w:eastAsia="zh-CN"/>
+        </w:rPr>
+        <w:t xml:space="preserve">, Next.js, Redux, </w:t>
+      </w:r>
+      <w:proofErr w:type="spellStart"/>
+      <w:r>
+        <w:rPr>
+          <w:rFonts w:eastAsia="Microsoft YaHei" w:cs="Times New Roman"/>
+          <w:sz w:val="20"/>
+          <w:szCs w:val="20"/>
+          <w:lang w:eastAsia="zh-CN"/>
+        </w:rPr>
+        <w:t>MobX</w:t>
+      </w:r>
+      <w:proofErr w:type="spellEnd"/>
+      <w:r>
+        <w:rPr>
+          <w:rFonts w:eastAsia="Microsoft YaHei" w:cs="Times New Roman"/>
+          <w:sz w:val="20"/>
+          <w:szCs w:val="20"/>
+          <w:lang w:eastAsia="zh-CN"/>
+        </w:rPr>
+        <w:t xml:space="preserve">, </w:t>
+      </w:r>
+      <w:proofErr w:type="spellStart"/>
+      <w:r>
+        <w:rPr>
+          <w:rFonts w:eastAsia="Microsoft YaHei" w:cs="Times New Roman"/>
+          <w:sz w:val="20"/>
+          <w:szCs w:val="20"/>
+          <w:lang w:eastAsia="zh-CN"/>
+        </w:rPr>
+        <w:t>RxJS</w:t>
+      </w:r>
+      <w:proofErr w:type="spellEnd"/>
+      <w:r>
+        <w:rPr>
+          <w:rFonts w:eastAsia="Microsoft YaHei" w:cs="Times New Roman"/>
+          <w:sz w:val="20"/>
+          <w:szCs w:val="20"/>
+          <w:lang w:eastAsia="zh-CN"/>
+        </w:rPr>
+        <w:t xml:space="preserve">, </w:t>
+      </w:r>
+      <w:r>
+        <w:rPr>
+          <w:rFonts w:eastAsia="Microsoft YaHei" w:cs="Times New Roman"/>
+          <w:sz w:val="20"/>
+          <w:szCs w:val="20"/>
+          <w:lang w:eastAsia="zh-CN"/>
+        </w:rPr>
+        <w:t>React Native</w:t>
+      </w:r>
+      <w:r>
+        <w:rPr>
+          <w:rFonts w:eastAsia="Microsoft YaHei" w:cs="Times New Roman"/>
+          <w:sz w:val="20"/>
+          <w:szCs w:val="20"/>
+          <w:lang w:eastAsia="zh-CN"/>
+        </w:rPr>
+        <w:t xml:space="preserve">, Spring MVC, </w:t>
+      </w:r>
+      <w:proofErr w:type="spellStart"/>
+      <w:r>
+        <w:rPr>
+          <w:rFonts w:eastAsia="Microsoft YaHei" w:cs="Times New Roman"/>
+          <w:sz w:val="20"/>
+          <w:szCs w:val="20"/>
+          <w:lang w:eastAsia="zh-CN"/>
+        </w:rPr>
+        <w:t>Thymeleaf</w:t>
+      </w:r>
+      <w:proofErr w:type="spellEnd"/>
+    </w:p>
+    <w:p>
+      <w:pPr>
+        <w:tabs>
+          <w:tab w:val="left" w:pos="720"/>
+          <w:tab w:val="left" w:pos="1440"/>
+          <w:tab w:val="left" w:pos="2160"/>
+          <w:tab w:val="left" w:pos="2880"/>
+          <w:tab w:val="left" w:pos="3600"/>
+          <w:tab w:val="left" w:pos="4320"/>
+          <w:tab w:val="right" w:pos="10466"/>
+        </w:tabs>
+        <w:spacing w:after="0" w:line="240" w:lineRule="auto"/>
+        <w:rPr>
+          <w:rFonts w:eastAsia="Microsoft YaHei" w:cs="Times New Roman"/>
+          <w:sz w:val="20"/>
+          <w:szCs w:val="20"/>
+          <w:lang w:eastAsia="zh-CN"/>
+        </w:rPr>
+      </w:pPr>
+      <w:r>
+        <w:rPr>
+          <w:rFonts w:eastAsia="Microsoft YaHei" w:cs="Times New Roman"/>
+          <w:b/>
+          <w:bCs/>
+          <w:sz w:val="20"/>
+          <w:szCs w:val="20"/>
+          <w:lang w:eastAsia="zh-CN"/>
+        </w:rPr>
+        <w:t>Databases</w:t>
+      </w:r>
+      <w:r>
+        <w:rPr>
+          <w:rFonts w:eastAsia="Microsoft YaHei" w:cs="Times New Roman"/>
+          <w:sz w:val="20"/>
+          <w:szCs w:val="20"/>
+          <w:lang w:eastAsia="zh-CN"/>
+        </w:rPr>
+        <w:t>:</w:t>
+      </w:r>
+      <w:r>
+        <w:rPr>
+          <w:rFonts w:eastAsia="Microsoft YaHei" w:cs="Times New Roman"/>
+          <w:sz w:val="20"/>
+          <w:szCs w:val="20"/>
+          <w:lang w:eastAsia="zh-CN"/>
+        </w:rPr>
+        <w:t xml:space="preserve"> MySQL,</w:t>
+      </w:r>
+      <w:r>
+        <w:rPr>
+          <w:rFonts w:eastAsia="Microsoft YaHei" w:cs="Times New Roman"/>
+          <w:sz w:val="20"/>
+          <w:szCs w:val="20"/>
+          <w:lang w:eastAsia="zh-CN"/>
+        </w:rPr>
+        <w:t xml:space="preserve"> Firebase</w:t>
+      </w:r>
+      <w:r>
+        <w:rPr>
+          <w:rFonts w:eastAsia="Microsoft YaHei" w:cs="Times New Roman"/>
+          <w:sz w:val="20"/>
+          <w:szCs w:val="20"/>
+          <w:lang w:eastAsia="zh-CN"/>
+        </w:rPr>
+        <w:t xml:space="preserve">, MongoDB, </w:t>
+      </w:r>
+      <w:proofErr w:type="spellStart"/>
+      <w:r>
+        <w:rPr>
+          <w:rFonts w:eastAsia="Microsoft YaHei" w:cs="Times New Roman"/>
+          <w:sz w:val="20"/>
+          <w:szCs w:val="20"/>
+          <w:lang w:eastAsia="zh-CN"/>
+        </w:rPr>
+        <w:t>MyBatis</w:t>
+      </w:r>
+      <w:proofErr w:type="spellEnd"/>
+      <w:r>
+        <w:rPr>
+          <w:rFonts w:eastAsia="Microsoft YaHei" w:cs="Times New Roman"/>
+          <w:sz w:val="20"/>
+          <w:szCs w:val="20"/>
+          <w:lang w:eastAsia="zh-CN"/>
+        </w:rPr>
+        <w:t xml:space="preserve">, Hibernate, </w:t>
+      </w:r>
+      <w:proofErr w:type="spellStart"/>
+      <w:r>
+        <w:rPr>
+          <w:rFonts w:eastAsia="Microsoft YaHei" w:cs="Times New Roman"/>
+          <w:sz w:val="20"/>
+          <w:szCs w:val="20"/>
+          <w:lang w:eastAsia="zh-CN"/>
+        </w:rPr>
+        <w:t>Sequelize</w:t>
+      </w:r>
+      <w:proofErr w:type="spellEnd"/>
+      <w:r>
+        <w:rPr>
+          <w:rFonts w:eastAsia="Microsoft YaHei" w:cs="Times New Roman"/>
+          <w:sz w:val="20"/>
+          <w:szCs w:val="20"/>
+          <w:lang w:eastAsia="zh-CN"/>
+        </w:rPr>
+        <w:t>, Redis</w:t>
+      </w:r>
+      <w:r>
+        <w:rPr>
+          <w:rFonts w:eastAsia="Microsoft YaHei" w:cs="Times New Roman"/>
+          <w:sz w:val="20"/>
+          <w:szCs w:val="20"/>
+          <w:lang w:eastAsia="zh-CN"/>
+        </w:rPr>
+        <w:t>, Gorm</w:t>
+      </w:r>
+    </w:p>
+    <w:p>
+      <w:pPr>
+        <w:spacing w:after="0" w:line="240" w:lineRule="auto"/>
+        <w:rPr>
+          <w:rFonts w:eastAsia="Microsoft YaHei" w:cs="Times New Roman"/>
+          <w:sz w:val="20"/>
+          <w:szCs w:val="20"/>
+          <w:lang w:eastAsia="zh-CN"/>
+        </w:rPr>
+      </w:pPr>
+      <w:r>
+        <w:rPr>
+          <w:rFonts w:eastAsia="Microsoft YaHei" w:cs="Times New Roman"/>
+          <w:b/>
+          <w:bCs/>
+          <w:sz w:val="20"/>
+          <w:szCs w:val="20"/>
+          <w:lang w:eastAsia="zh-CN"/>
+        </w:rPr>
+        <w:t>Other Tech Stacks</w:t>
+      </w:r>
+      <w:r>
+        <w:rPr>
+          <w:rFonts w:eastAsia="Microsoft YaHei" w:cs="Times New Roman"/>
+          <w:sz w:val="20"/>
+          <w:szCs w:val="20"/>
+          <w:lang w:eastAsia="zh-CN"/>
+        </w:rPr>
+        <w:t xml:space="preserve">: Pandas, </w:t>
+      </w:r>
+      <w:proofErr w:type="spellStart"/>
+      <w:r>
+        <w:rPr>
+          <w:rFonts w:eastAsia="Microsoft YaHei" w:cs="Times New Roman"/>
+          <w:sz w:val="20"/>
+          <w:szCs w:val="20"/>
+          <w:lang w:eastAsia="zh-CN"/>
+        </w:rPr>
+        <w:t>Numpy</w:t>
+      </w:r>
+      <w:proofErr w:type="spellEnd"/>
+      <w:r>
+        <w:rPr>
+          <w:rFonts w:eastAsia="Microsoft YaHei" w:cs="Times New Roman"/>
+          <w:sz w:val="20"/>
+          <w:szCs w:val="20"/>
+          <w:lang w:eastAsia="zh-CN"/>
+        </w:rPr>
+        <w:t xml:space="preserve">, </w:t>
+      </w:r>
+      <w:proofErr w:type="spellStart"/>
+      <w:r>
+        <w:rPr>
+          <w:rFonts w:eastAsia="Microsoft YaHei" w:cs="Times New Roman"/>
+          <w:sz w:val="20"/>
+          <w:szCs w:val="20"/>
+          <w:lang w:eastAsia="zh-CN"/>
+        </w:rPr>
+        <w:t>PyPlot</w:t>
+      </w:r>
+      <w:proofErr w:type="spellEnd"/>
+      <w:r>
+        <w:rPr>
+          <w:rFonts w:eastAsia="Microsoft YaHei" w:cs="Times New Roman"/>
+          <w:sz w:val="20"/>
+          <w:szCs w:val="20"/>
+          <w:lang w:eastAsia="zh-CN"/>
+        </w:rPr>
+        <w:t xml:space="preserve">, Seaborn, </w:t>
+      </w:r>
+      <w:proofErr w:type="spellStart"/>
+      <w:r>
+        <w:rPr>
+          <w:rFonts w:eastAsia="Microsoft YaHei" w:cs="Times New Roman"/>
+          <w:sz w:val="20"/>
+          <w:szCs w:val="20"/>
+          <w:lang w:eastAsia="zh-CN"/>
+        </w:rPr>
+        <w:t>Sklearn</w:t>
+      </w:r>
+      <w:proofErr w:type="spellEnd"/>
+      <w:r>
+        <w:rPr>
+          <w:rFonts w:eastAsia="Microsoft YaHei" w:cs="Times New Roman"/>
+          <w:sz w:val="20"/>
+          <w:szCs w:val="20"/>
+          <w:lang w:eastAsia="zh-CN"/>
+        </w:rPr>
+        <w:t>, AWS, GCP</w:t>
+      </w:r>
+    </w:p>
+    <w:p>
+      <w:pPr>
+        <w:spacing w:after="0" w:line="240" w:lineRule="auto"/>
+        <w:rPr>
+          <w:rFonts w:eastAsia="Microsoft YaHei" w:cs="Times New Roman"/>
+          <w:sz w:val="4"/>
+          <w:szCs w:val="4"/>
           <w:shd w:val="clear" w:color="auto" w:fill="FFFFFF"/>
           <w:lang w:eastAsia="zh-CN"/>
         </w:rPr>
@@ -3724,6 +3786,7 @@
           <w:lang w:eastAsia="zh-CN"/>
         </w:rPr>
       </w:pPr>
+      <w:bookmarkStart w:id="0" w:name="_Hlk128937121"/>
       <w:r>
         <w:rPr>
           <w:rFonts w:eastAsia="Microsoft YaHei" w:cs="Times New Roman"/>
@@ -3794,7 +3857,7 @@
           <w:shd w:val="clear" w:color="auto" w:fill="FFFFFF"/>
           <w:lang w:eastAsia="zh-CN"/>
         </w:rPr>
-        <w:t>via B</w:t>
+        <w:t xml:space="preserve">via </w:t>
       </w:r>
       <w:proofErr w:type="spellStart"/>
       <w:r>
@@ -3805,7 +3868,7 @@
           <w:shd w:val="clear" w:color="auto" w:fill="FFFFFF"/>
           <w:lang w:eastAsia="zh-CN"/>
         </w:rPr>
-        <w:t>yteDance</w:t>
+        <w:t>ByteDance</w:t>
       </w:r>
       <w:proofErr w:type="spellEnd"/>
       <w:r>
@@ -4156,7 +4219,29 @@
           <w:shd w:val="clear" w:color="auto" w:fill="FFFFFF"/>
           <w:lang w:eastAsia="zh-CN"/>
         </w:rPr>
-        <w:t xml:space="preserve">, and </w:t>
+        <w:t xml:space="preserve">, </w:t>
+      </w:r>
+      <w:r>
+        <w:rPr>
+          <w:rFonts w:eastAsia="Microsoft YaHei" w:cs="Times New Roman"/>
+          <w:sz w:val="20"/>
+          <w:szCs w:val="20"/>
+          <w:shd w:val="clear" w:color="auto" w:fill="FFFFFF"/>
+          <w:lang w:eastAsia="zh-CN"/>
+        </w:rPr>
+        <w:t>and</w:t>
+      </w:r>
+      <w:r>
+        <w:rPr>
+          <w:rFonts w:eastAsia="Microsoft YaHei" w:cs="Times New Roman"/>
+          <w:b/>
+          <w:bCs/>
+          <w:sz w:val="20"/>
+          <w:szCs w:val="20"/>
+          <w:shd w:val="clear" w:color="auto" w:fill="FFFFFF"/>
+          <w:lang w:eastAsia="zh-CN"/>
+        </w:rPr>
+        <w:t xml:space="preserve"> </w:t>
       </w:r>
       <w:proofErr w:type="spellStart"/>
       <w:r>
@@ -4183,6 +4268,7 @@
         <w:t>.</w:t>
       </w:r>
     </w:p>
+    <w:bookmarkEnd w:id="0"/>
     <w:p>
       <w:pPr>
         <w:tabs>
@@ -4211,13 +4297,741 @@
           <w:lang w:eastAsia="zh-CN"/>
         </w:rPr>
       </w:pPr>
+      <w:r>
+        <w:fldChar w:fldCharType="begin"/>
+      </w:r>
+      <w:r>
+        <w:instrText>HYPERLINK "https://github.com/rrrrr4788/nowcoder"</w:instrText>
+      </w:r>
+      <w:r>
+        <w:fldChar w:fldCharType="separate"/>
+      </w:r>
+      <w:r>
+        <w:rPr>
+          <w:rStyle w:val="Hyperlink"/>
+          <w:rFonts w:eastAsia="Microsoft YaHei" w:cs="Times New Roman"/>
+          <w:b/>
+          <w:bCs/>
+          <w:color w:val="auto"/>
+          <w:sz w:val="20"/>
+          <w:szCs w:val="20"/>
+          <w:u w:val="none"/>
+          <w:shd w:val="clear" w:color="auto" w:fill="FFFFFF"/>
+          <w:lang w:eastAsia="zh-CN"/>
+        </w:rPr>
+        <w:t>Nowcoder</w:t>
+      </w:r>
+      <w:r>
+        <w:rPr>
+          <w:rStyle w:val="Hyperlink"/>
+          <w:rFonts w:eastAsia="Microsoft YaHei" w:cs="Times New Roman"/>
+          <w:b/>
+          <w:bCs/>
+          <w:color w:val="auto"/>
+          <w:sz w:val="20"/>
+          <w:szCs w:val="20"/>
+          <w:u w:val="none"/>
+          <w:shd w:val="clear" w:color="auto" w:fill="FFFFFF"/>
+          <w:lang w:eastAsia="zh-CN"/>
+        </w:rPr>
+        <w:fldChar w:fldCharType="end"/>
+      </w:r>
+      <w:r>
+        <w:rPr>
+          <w:rFonts w:eastAsia="Microsoft YaHei" w:cs="Times New Roman"/>
+          <w:b/>
+          <w:bCs/>
+          <w:sz w:val="20"/>
+          <w:szCs w:val="20"/>
+          <w:shd w:val="clear" w:color="auto" w:fill="FFFFFF"/>
+          <w:lang w:eastAsia="zh-CN"/>
+        </w:rPr>
+        <w:tab/>
+      </w:r>
+      <w:r>
+        <w:rPr>
+          <w:rFonts w:eastAsia="Microsoft YaHei" w:cs="Times New Roman"/>
+          <w:b/>
+          <w:bCs/>
+          <w:sz w:val="20"/>
+          <w:szCs w:val="20"/>
+          <w:shd w:val="clear" w:color="auto" w:fill="FFFFFF"/>
+          <w:lang w:eastAsia="zh-CN"/>
+        </w:rPr>
+        <w:tab/>
+      </w:r>
+      <w:r>
+        <w:rPr>
+          <w:rFonts w:eastAsia="Microsoft YaHei" w:cs="Times New Roman"/>
+          <w:b/>
+          <w:bCs/>
+          <w:sz w:val="20"/>
+          <w:szCs w:val="20"/>
+          <w:shd w:val="clear" w:color="auto" w:fill="FFFFFF"/>
+          <w:lang w:eastAsia="zh-CN"/>
+        </w:rPr>
+        <w:tab/>
+      </w:r>
+      <w:r>
+        <w:rPr>
+          <w:rFonts w:eastAsia="Microsoft YaHei" w:cs="Times New Roman"/>
+          <w:b/>
+          <w:bCs/>
+          <w:sz w:val="20"/>
+          <w:szCs w:val="20"/>
+          <w:shd w:val="clear" w:color="auto" w:fill="FFFFFF"/>
+          <w:lang w:eastAsia="zh-CN"/>
+        </w:rPr>
+        <w:tab/>
+      </w:r>
+      <w:r>
+        <w:rPr>
+          <w:rFonts w:eastAsia="Microsoft YaHei" w:cs="Times New Roman"/>
+          <w:b/>
+          <w:bCs/>
+          <w:sz w:val="20"/>
+          <w:szCs w:val="20"/>
+          <w:shd w:val="clear" w:color="auto" w:fill="FFFFFF"/>
+          <w:lang w:eastAsia="zh-CN"/>
+        </w:rPr>
+        <w:tab/>
+      </w:r>
+      <w:r>
+        <w:rPr>
+          <w:rFonts w:eastAsia="Microsoft YaHei" w:cs="Times New Roman"/>
+          <w:b/>
+          <w:bCs/>
+          <w:sz w:val="20"/>
+          <w:szCs w:val="20"/>
+          <w:shd w:val="clear" w:color="auto" w:fill="FFFFFF"/>
+          <w:lang w:eastAsia="zh-CN"/>
+        </w:rPr>
+        <w:tab/>
+      </w:r>
+      <w:r>
+        <w:rPr>
+          <w:rFonts w:eastAsia="Microsoft YaHei" w:cs="Times New Roman"/>
+          <w:b/>
+          <w:bCs/>
+          <w:sz w:val="20"/>
+          <w:szCs w:val="20"/>
+          <w:shd w:val="clear" w:color="auto" w:fill="FFFFFF"/>
+          <w:lang w:eastAsia="zh-CN"/>
+        </w:rPr>
+        <w:tab/>
+      </w:r>
+      <w:r>
+        <w:rPr>
+          <w:rFonts w:eastAsia="Microsoft YaHei" w:cs="Times New Roman"/>
+          <w:b/>
+          <w:bCs/>
+          <w:sz w:val="20"/>
+          <w:szCs w:val="20"/>
+          <w:shd w:val="clear" w:color="auto" w:fill="FFFFFF"/>
+          <w:lang w:eastAsia="zh-CN"/>
+        </w:rPr>
+        <w:tab/>
+      </w:r>
+      <w:r>
+        <w:rPr>
+          <w:rFonts w:eastAsia="Microsoft YaHei" w:cs="Times New Roman"/>
+          <w:b/>
+          <w:bCs/>
+          <w:sz w:val="20"/>
+          <w:szCs w:val="20"/>
+          <w:shd w:val="clear" w:color="auto" w:fill="FFFFFF"/>
+          <w:lang w:eastAsia="zh-CN"/>
+        </w:rPr>
+        <w:t xml:space="preserve"> </w:t>
+      </w:r>
+      <w:r>
+        <w:rPr>
+          <w:rFonts w:eastAsia="Microsoft YaHei" w:cs="Times New Roman"/>
+          <w:b/>
+          <w:bCs/>
+          <w:sz w:val="20"/>
+          <w:szCs w:val="20"/>
+          <w:shd w:val="clear" w:color="auto" w:fill="FFFFFF"/>
+          <w:lang w:eastAsia="zh-CN"/>
+        </w:rPr>
+        <w:tab/>
+        <w:t xml:space="preserve">         </w:t>
+      </w:r>
+      <w:r>
+        <w:rPr>
+          <w:rFonts w:eastAsia="Microsoft YaHei" w:cs="Times New Roman"/>
+          <w:b/>
+          <w:bCs/>
+          <w:sz w:val="20"/>
+          <w:szCs w:val="20"/>
+          <w:shd w:val="clear" w:color="auto" w:fill="FFFFFF"/>
+          <w:lang w:eastAsia="zh-CN"/>
+        </w:rPr>
+        <w:t xml:space="preserve"> </w:t>
+      </w:r>
+      <w:r>
+        <w:rPr>
+          <w:rFonts w:eastAsia="Microsoft YaHei" w:cs="Times New Roman"/>
+          <w:sz w:val="20"/>
+          <w:szCs w:val="20"/>
+          <w:shd w:val="clear" w:color="auto" w:fill="FFFFFF"/>
+          <w:lang w:eastAsia="zh-CN"/>
+        </w:rPr>
+        <w:tab/>
+      </w:r>
+      <w:r>
+        <w:rPr>
+          <w:rFonts w:eastAsia="Microsoft YaHei" w:cs="Times New Roman"/>
+          <w:sz w:val="20"/>
+          <w:szCs w:val="20"/>
+          <w:shd w:val="clear" w:color="auto" w:fill="FFFFFF"/>
+          <w:lang w:eastAsia="zh-CN"/>
+        </w:rPr>
+        <w:tab/>
+        <w:t>December</w:t>
+      </w:r>
+      <w:r>
+        <w:rPr>
+          <w:rFonts w:eastAsia="Microsoft YaHei" w:cs="Times New Roman"/>
+          <w:sz w:val="20"/>
+          <w:szCs w:val="20"/>
+          <w:shd w:val="clear" w:color="auto" w:fill="FFFFFF"/>
+          <w:lang w:eastAsia="zh-CN"/>
+        </w:rPr>
+        <w:t xml:space="preserve"> 202</w:t>
+      </w:r>
+      <w:r>
+        <w:rPr>
+          <w:rFonts w:eastAsia="Microsoft YaHei" w:cs="Times New Roman"/>
+          <w:sz w:val="20"/>
+          <w:szCs w:val="20"/>
+          <w:shd w:val="clear" w:color="auto" w:fill="FFFFFF"/>
+          <w:lang w:eastAsia="zh-CN"/>
+        </w:rPr>
+        <w:t>2</w:t>
+      </w:r>
+      <w:r>
+        <w:rPr>
+          <w:rFonts w:eastAsia="Microsoft YaHei" w:cs="Times New Roman"/>
+          <w:sz w:val="20"/>
+          <w:szCs w:val="20"/>
+          <w:shd w:val="clear" w:color="auto" w:fill="FFFFFF"/>
+          <w:lang w:eastAsia="zh-CN"/>
+        </w:rPr>
+        <w:t>–</w:t>
+      </w:r>
+      <w:r>
+        <w:rPr>
+          <w:rFonts w:eastAsia="Microsoft YaHei" w:cs="Times New Roman"/>
+          <w:sz w:val="20"/>
+          <w:szCs w:val="20"/>
+          <w:shd w:val="clear" w:color="auto" w:fill="FFFFFF"/>
+          <w:lang w:eastAsia="zh-CN"/>
+        </w:rPr>
+        <w:t>January 2023</w:t>
+      </w:r>
+    </w:p>
+    <w:p>
+      <w:pPr>
+        <w:spacing w:after="0" w:line="240" w:lineRule="auto"/>
+        <w:contextualSpacing/>
+        <w:rPr>
+          <w:rFonts w:eastAsia="Microsoft YaHei" w:cs="Times New Roman"/>
+          <w:sz w:val="20"/>
+          <w:szCs w:val="20"/>
+          <w:shd w:val="clear" w:color="auto" w:fill="FFFFFF"/>
+          <w:lang w:eastAsia="zh-CN"/>
+        </w:rPr>
+      </w:pPr>
+      <w:r>
+        <w:rPr>
+          <w:rFonts w:eastAsia="Microsoft YaHei" w:cs="Times New Roman"/>
+          <w:sz w:val="20"/>
+          <w:szCs w:val="20"/>
+          <w:shd w:val="clear" w:color="auto" w:fill="FFFFFF"/>
+          <w:lang w:eastAsia="zh-CN"/>
+        </w:rPr>
+        <w:t xml:space="preserve">Engineered and hosted a social media application with </w:t>
+      </w:r>
+      <w:r>
+        <w:rPr>
+          <w:rFonts w:eastAsia="Microsoft YaHei" w:cs="Times New Roman"/>
+          <w:b/>
+          <w:bCs/>
+          <w:sz w:val="20"/>
+          <w:szCs w:val="20"/>
+          <w:shd w:val="clear" w:color="auto" w:fill="FFFFFF"/>
+          <w:lang w:eastAsia="zh-CN"/>
+        </w:rPr>
+        <w:t>Spring Boot</w:t>
+      </w:r>
+      <w:r>
+        <w:rPr>
+          <w:rFonts w:eastAsia="Microsoft YaHei" w:cs="Times New Roman"/>
+          <w:sz w:val="20"/>
+          <w:szCs w:val="20"/>
+          <w:shd w:val="clear" w:color="auto" w:fill="FFFFFF"/>
+          <w:lang w:eastAsia="zh-CN"/>
+        </w:rPr>
+        <w:t xml:space="preserve">, </w:t>
+      </w:r>
+      <w:r>
+        <w:rPr>
+          <w:rFonts w:eastAsia="Microsoft YaHei" w:cs="Times New Roman"/>
+          <w:b/>
+          <w:bCs/>
+          <w:sz w:val="20"/>
+          <w:szCs w:val="20"/>
+          <w:shd w:val="clear" w:color="auto" w:fill="FFFFFF"/>
+          <w:lang w:eastAsia="zh-CN"/>
+        </w:rPr>
+        <w:t>Spring MVC</w:t>
+      </w:r>
+      <w:r>
+        <w:rPr>
+          <w:rFonts w:eastAsia="Microsoft YaHei" w:cs="Times New Roman"/>
+          <w:sz w:val="20"/>
+          <w:szCs w:val="20"/>
+          <w:shd w:val="clear" w:color="auto" w:fill="FFFFFF"/>
+          <w:lang w:eastAsia="zh-CN"/>
+        </w:rPr>
+        <w:t xml:space="preserve">, </w:t>
+      </w:r>
+      <w:r>
+        <w:rPr>
+          <w:rFonts w:eastAsia="Microsoft YaHei" w:cs="Times New Roman"/>
+          <w:b/>
+          <w:bCs/>
+          <w:sz w:val="20"/>
+          <w:szCs w:val="20"/>
+          <w:shd w:val="clear" w:color="auto" w:fill="FFFFFF"/>
+          <w:lang w:eastAsia="zh-CN"/>
+        </w:rPr>
+        <w:t>MySQL</w:t>
+      </w:r>
+      <w:r>
+        <w:rPr>
+          <w:rFonts w:eastAsia="Microsoft YaHei" w:cs="Times New Roman"/>
+          <w:sz w:val="20"/>
+          <w:szCs w:val="20"/>
+          <w:shd w:val="clear" w:color="auto" w:fill="FFFFFF"/>
+          <w:lang w:eastAsia="zh-CN"/>
+        </w:rPr>
+        <w:t xml:space="preserve">, </w:t>
+      </w:r>
+      <w:proofErr w:type="spellStart"/>
+      <w:r>
+        <w:rPr>
+          <w:rFonts w:eastAsia="Microsoft YaHei" w:cs="Times New Roman"/>
+          <w:b/>
+          <w:bCs/>
+          <w:sz w:val="20"/>
+          <w:szCs w:val="20"/>
+          <w:shd w:val="clear" w:color="auto" w:fill="FFFFFF"/>
+          <w:lang w:eastAsia="zh-CN"/>
+        </w:rPr>
+        <w:t>MyBatis</w:t>
+      </w:r>
+      <w:proofErr w:type="spellEnd"/>
+      <w:r>
+        <w:rPr>
+          <w:rFonts w:eastAsia="Microsoft YaHei" w:cs="Times New Roman"/>
+          <w:sz w:val="20"/>
+          <w:szCs w:val="20"/>
+          <w:shd w:val="clear" w:color="auto" w:fill="FFFFFF"/>
+          <w:lang w:eastAsia="zh-CN"/>
+        </w:rPr>
+        <w:t xml:space="preserve">, </w:t>
+      </w:r>
+      <w:r>
+        <w:rPr>
+          <w:rFonts w:eastAsia="Microsoft YaHei" w:cs="Times New Roman"/>
+          <w:b/>
+          <w:bCs/>
+          <w:sz w:val="20"/>
+          <w:szCs w:val="20"/>
+          <w:shd w:val="clear" w:color="auto" w:fill="FFFFFF"/>
+          <w:lang w:eastAsia="zh-CN"/>
+        </w:rPr>
+        <w:t>Redis</w:t>
+      </w:r>
+      <w:r>
+        <w:rPr>
+          <w:rFonts w:eastAsia="Microsoft YaHei" w:cs="Times New Roman"/>
+          <w:b/>
+          <w:bCs/>
+          <w:sz w:val="20"/>
+          <w:szCs w:val="20"/>
+          <w:shd w:val="clear" w:color="auto" w:fill="FFFFFF"/>
+          <w:lang w:eastAsia="zh-CN"/>
+        </w:rPr>
+        <w:t xml:space="preserve">, </w:t>
+      </w:r>
+      <w:r>
+        <w:rPr>
+          <w:rFonts w:eastAsia="Microsoft YaHei" w:cs="Times New Roman"/>
+          <w:sz w:val="20"/>
+          <w:szCs w:val="20"/>
+          <w:shd w:val="clear" w:color="auto" w:fill="FFFFFF"/>
+          <w:lang w:eastAsia="zh-CN"/>
+        </w:rPr>
+        <w:t>and</w:t>
+      </w:r>
+      <w:r>
+        <w:rPr>
+          <w:rFonts w:eastAsia="Microsoft YaHei" w:cs="Times New Roman"/>
+          <w:b/>
+          <w:bCs/>
+          <w:sz w:val="20"/>
+          <w:szCs w:val="20"/>
+          <w:shd w:val="clear" w:color="auto" w:fill="FFFFFF"/>
+          <w:lang w:eastAsia="zh-CN"/>
+        </w:rPr>
+        <w:t xml:space="preserve"> Kafka</w:t>
+      </w:r>
+      <w:r>
+        <w:rPr>
+          <w:rFonts w:eastAsia="Microsoft YaHei" w:cs="Times New Roman"/>
+          <w:sz w:val="20"/>
+          <w:szCs w:val="20"/>
+          <w:shd w:val="clear" w:color="auto" w:fill="FFFFFF"/>
+          <w:lang w:eastAsia="zh-CN"/>
+        </w:rPr>
+        <w:t>.</w:t>
+      </w:r>
+    </w:p>
+    <w:p>
+      <w:pPr>
+        <w:numPr>
+          <w:ilvl w:val="0"/>
+          <w:numId w:val="2"/>
+        </w:numPr>
+        <w:spacing w:after="0" w:line="240" w:lineRule="auto"/>
+        <w:ind w:left="270" w:hanging="270"/>
+        <w:contextualSpacing/>
+        <w:rPr>
+          <w:rFonts w:eastAsia="Microsoft YaHei" w:cs="Times New Roman"/>
+          <w:b/>
+          <w:bCs/>
+          <w:sz w:val="20"/>
+          <w:szCs w:val="20"/>
+          <w:shd w:val="clear" w:color="auto" w:fill="FFFFFF"/>
+          <w:lang w:eastAsia="zh-CN"/>
+        </w:rPr>
+      </w:pPr>
+      <w:r>
+        <w:rPr>
+          <w:rFonts w:eastAsia="Microsoft YaHei" w:cs="Times New Roman"/>
+          <w:sz w:val="20"/>
+          <w:szCs w:val="20"/>
+          <w:shd w:val="clear" w:color="auto" w:fill="FFFFFF"/>
+          <w:lang w:eastAsia="zh-CN"/>
+        </w:rPr>
+        <w:t xml:space="preserve">Implemented user login, profile settings, direct message, post, comment, like, and follow modules via </w:t>
+      </w:r>
+      <w:r>
+        <w:rPr>
+          <w:rFonts w:eastAsia="Microsoft YaHei" w:cs="Times New Roman"/>
+          <w:b/>
+          <w:bCs/>
+          <w:sz w:val="20"/>
+          <w:szCs w:val="20"/>
+          <w:shd w:val="clear" w:color="auto" w:fill="FFFFFF"/>
+          <w:lang w:eastAsia="zh-CN"/>
+        </w:rPr>
+        <w:t>Sprin</w:t>
+      </w:r>
+      <w:r>
+        <w:rPr>
+          <w:rFonts w:eastAsia="Microsoft YaHei" w:cs="Times New Roman"/>
+          <w:b/>
+          <w:bCs/>
+          <w:sz w:val="20"/>
+          <w:szCs w:val="20"/>
+          <w:shd w:val="clear" w:color="auto" w:fill="FFFFFF"/>
+          <w:lang w:eastAsia="zh-CN"/>
+        </w:rPr>
+        <w:t>g MVC, Spring Boot</w:t>
+      </w:r>
+      <w:r>
+        <w:rPr>
+          <w:rFonts w:eastAsia="Microsoft YaHei" w:cs="Times New Roman"/>
+          <w:sz w:val="20"/>
+          <w:szCs w:val="20"/>
+          <w:shd w:val="clear" w:color="auto" w:fill="FFFFFF"/>
+          <w:lang w:eastAsia="zh-CN"/>
+        </w:rPr>
+        <w:t xml:space="preserve">, </w:t>
+      </w:r>
+      <w:r>
+        <w:rPr>
+          <w:rFonts w:eastAsia="Microsoft YaHei" w:cs="Times New Roman"/>
+          <w:b/>
+          <w:bCs/>
+          <w:sz w:val="20"/>
+          <w:szCs w:val="20"/>
+          <w:shd w:val="clear" w:color="auto" w:fill="FFFFFF"/>
+          <w:lang w:eastAsia="zh-CN"/>
+        </w:rPr>
+        <w:t>Spring Security</w:t>
+      </w:r>
+      <w:r>
+        <w:rPr>
+          <w:rFonts w:eastAsia="Microsoft YaHei" w:cs="Times New Roman"/>
+          <w:sz w:val="20"/>
+          <w:szCs w:val="20"/>
+          <w:shd w:val="clear" w:color="auto" w:fill="FFFFFF"/>
+          <w:lang w:eastAsia="zh-CN"/>
+        </w:rPr>
+        <w:t xml:space="preserve">, </w:t>
+      </w:r>
+      <w:proofErr w:type="spellStart"/>
+      <w:r>
+        <w:rPr>
+          <w:rFonts w:eastAsia="Microsoft YaHei" w:cs="Times New Roman"/>
+          <w:b/>
+          <w:bCs/>
+          <w:sz w:val="20"/>
+          <w:szCs w:val="20"/>
+          <w:shd w:val="clear" w:color="auto" w:fill="FFFFFF"/>
+          <w:lang w:eastAsia="zh-CN"/>
+        </w:rPr>
+        <w:t>Thymeleaf</w:t>
+      </w:r>
+      <w:proofErr w:type="spellEnd"/>
+      <w:r>
+        <w:rPr>
+          <w:rFonts w:eastAsia="Microsoft YaHei" w:cs="Times New Roman"/>
+          <w:b/>
+          <w:bCs/>
+          <w:sz w:val="20"/>
+          <w:szCs w:val="20"/>
+          <w:shd w:val="clear" w:color="auto" w:fill="FFFFFF"/>
+          <w:lang w:eastAsia="zh-CN"/>
+        </w:rPr>
+        <w:t>,</w:t>
+      </w:r>
+      <w:r>
+        <w:rPr>
+          <w:rFonts w:eastAsia="Microsoft YaHei" w:cs="Times New Roman"/>
+          <w:sz w:val="20"/>
+          <w:szCs w:val="20"/>
+          <w:shd w:val="clear" w:color="auto" w:fill="FFFFFF"/>
+          <w:lang w:eastAsia="zh-CN"/>
+        </w:rPr>
+        <w:t xml:space="preserve"> </w:t>
+      </w:r>
+      <w:proofErr w:type="spellStart"/>
+      <w:r>
+        <w:rPr>
+          <w:rFonts w:eastAsia="Microsoft YaHei" w:cs="Times New Roman"/>
+          <w:b/>
+          <w:bCs/>
+          <w:sz w:val="20"/>
+          <w:szCs w:val="20"/>
+          <w:shd w:val="clear" w:color="auto" w:fill="FFFFFF"/>
+          <w:lang w:eastAsia="zh-CN"/>
+        </w:rPr>
+        <w:t>MyBatis</w:t>
+      </w:r>
+      <w:proofErr w:type="spellEnd"/>
+      <w:r>
+        <w:rPr>
+          <w:rFonts w:eastAsia="Microsoft YaHei" w:cs="Times New Roman"/>
+          <w:sz w:val="20"/>
+          <w:szCs w:val="20"/>
+          <w:shd w:val="clear" w:color="auto" w:fill="FFFFFF"/>
+          <w:lang w:eastAsia="zh-CN"/>
+        </w:rPr>
+        <w:t xml:space="preserve">, and </w:t>
+      </w:r>
+      <w:r>
+        <w:rPr>
+          <w:rFonts w:eastAsia="Microsoft YaHei" w:cs="Times New Roman"/>
+          <w:b/>
+          <w:bCs/>
+          <w:sz w:val="20"/>
+          <w:szCs w:val="20"/>
+          <w:shd w:val="clear" w:color="auto" w:fill="FFFFFF"/>
+          <w:lang w:eastAsia="zh-CN"/>
+        </w:rPr>
+        <w:t>Redis</w:t>
+      </w:r>
+      <w:r>
+        <w:rPr>
+          <w:rFonts w:eastAsia="Microsoft YaHei" w:cs="Times New Roman"/>
+          <w:sz w:val="20"/>
+          <w:szCs w:val="20"/>
+          <w:shd w:val="clear" w:color="auto" w:fill="FFFFFF"/>
+          <w:lang w:eastAsia="zh-CN"/>
+        </w:rPr>
+        <w:t xml:space="preserve"> including email activation, </w:t>
+      </w:r>
+      <w:proofErr w:type="spellStart"/>
+      <w:r>
+        <w:rPr>
+          <w:rFonts w:eastAsia="Microsoft YaHei" w:cs="Times New Roman"/>
+          <w:b/>
+          <w:bCs/>
+          <w:sz w:val="20"/>
+          <w:szCs w:val="20"/>
+          <w:shd w:val="clear" w:color="auto" w:fill="FFFFFF"/>
+          <w:lang w:eastAsia="zh-CN"/>
+        </w:rPr>
+        <w:t>Kaptcha</w:t>
+      </w:r>
+      <w:proofErr w:type="spellEnd"/>
+      <w:r>
+        <w:rPr>
+          <w:rFonts w:eastAsia="Microsoft YaHei" w:cs="Times New Roman"/>
+          <w:sz w:val="20"/>
+          <w:szCs w:val="20"/>
+          <w:shd w:val="clear" w:color="auto" w:fill="FFFFFF"/>
+          <w:lang w:eastAsia="zh-CN"/>
+        </w:rPr>
+        <w:t xml:space="preserve"> generation, etc.</w:t>
+      </w:r>
+    </w:p>
+    <w:p>
+      <w:pPr>
+        <w:numPr>
+          <w:ilvl w:val="0"/>
+          <w:numId w:val="2"/>
+        </w:numPr>
+        <w:spacing w:after="0" w:line="240" w:lineRule="auto"/>
+        <w:ind w:left="270" w:hanging="270"/>
+        <w:contextualSpacing/>
+        <w:rPr>
+          <w:rFonts w:eastAsia="Microsoft YaHei" w:cs="Times New Roman"/>
+          <w:b/>
+          <w:bCs/>
+          <w:sz w:val="20"/>
+          <w:szCs w:val="20"/>
+          <w:shd w:val="clear" w:color="auto" w:fill="FFFFFF"/>
+          <w:lang w:eastAsia="zh-CN"/>
+        </w:rPr>
+      </w:pPr>
+      <w:r>
+        <w:rPr>
+          <w:rFonts w:eastAsia="Microsoft YaHei" w:cs="Times New Roman"/>
+          <w:sz w:val="20"/>
+          <w:szCs w:val="20"/>
+          <w:shd w:val="clear" w:color="auto" w:fill="FFFFFF"/>
+          <w:lang w:eastAsia="zh-CN"/>
+        </w:rPr>
+        <w:t xml:space="preserve">Devised system notifications for user like, follow, and comment events by utilizing </w:t>
+      </w:r>
+      <w:r>
+        <w:rPr>
+          <w:rFonts w:eastAsia="Microsoft YaHei" w:cs="Times New Roman"/>
+          <w:b/>
+          <w:bCs/>
+          <w:sz w:val="20"/>
+          <w:szCs w:val="20"/>
+          <w:shd w:val="clear" w:color="auto" w:fill="FFFFFF"/>
+          <w:lang w:eastAsia="zh-CN"/>
+        </w:rPr>
+        <w:t>Kafka</w:t>
+      </w:r>
+      <w:r>
+        <w:rPr>
+          <w:rFonts w:eastAsia="Microsoft YaHei" w:cs="Times New Roman"/>
+          <w:sz w:val="20"/>
+          <w:szCs w:val="20"/>
+          <w:shd w:val="clear" w:color="auto" w:fill="FFFFFF"/>
+          <w:lang w:eastAsia="zh-CN"/>
+        </w:rPr>
+        <w:t xml:space="preserve"> to achieve a fast response.</w:t>
+      </w:r>
+    </w:p>
+    <w:p>
+      <w:pPr>
+        <w:numPr>
+          <w:ilvl w:val="0"/>
+          <w:numId w:val="2"/>
+        </w:numPr>
+        <w:spacing w:after="0" w:line="240" w:lineRule="auto"/>
+        <w:ind w:left="270" w:hanging="270"/>
+        <w:contextualSpacing/>
+        <w:rPr>
+          <w:rFonts w:eastAsia="Microsoft YaHei" w:cs="Times New Roman"/>
+          <w:b/>
+          <w:bCs/>
+          <w:sz w:val="20"/>
+          <w:szCs w:val="20"/>
+          <w:shd w:val="clear" w:color="auto" w:fill="FFFFFF"/>
+          <w:lang w:eastAsia="zh-CN"/>
+        </w:rPr>
+      </w:pPr>
+      <w:r>
+        <w:rPr>
+          <w:rFonts w:eastAsia="Microsoft YaHei" w:cs="Times New Roman"/>
+          <w:sz w:val="20"/>
+          <w:szCs w:val="20"/>
+          <w:shd w:val="clear" w:color="auto" w:fill="FFFFFF"/>
+          <w:lang w:eastAsia="zh-CN"/>
+        </w:rPr>
+        <w:t xml:space="preserve">Deployed the project on a </w:t>
+      </w:r>
+      <w:r>
+        <w:rPr>
+          <w:rFonts w:eastAsia="Microsoft YaHei" w:cs="Times New Roman"/>
+          <w:b/>
+          <w:bCs/>
+          <w:sz w:val="20"/>
+          <w:szCs w:val="20"/>
+          <w:shd w:val="clear" w:color="auto" w:fill="FFFFFF"/>
+          <w:lang w:eastAsia="zh-CN"/>
+        </w:rPr>
+        <w:t>Google Cloud</w:t>
+      </w:r>
+      <w:r>
+        <w:rPr>
+          <w:rFonts w:eastAsia="Microsoft YaHei" w:cs="Times New Roman"/>
+          <w:sz w:val="20"/>
+          <w:szCs w:val="20"/>
+          <w:shd w:val="clear" w:color="auto" w:fill="FFFFFF"/>
+          <w:lang w:eastAsia="zh-CN"/>
+        </w:rPr>
+        <w:t xml:space="preserve"> </w:t>
+      </w:r>
+      <w:r>
+        <w:rPr>
+          <w:rFonts w:eastAsia="Microsoft YaHei" w:cs="Times New Roman"/>
+          <w:b/>
+          <w:bCs/>
+          <w:sz w:val="20"/>
+          <w:szCs w:val="20"/>
+          <w:shd w:val="clear" w:color="auto" w:fill="FFFFFF"/>
+          <w:lang w:eastAsia="zh-CN"/>
+        </w:rPr>
+        <w:t>Platform</w:t>
+      </w:r>
+      <w:r>
+        <w:rPr>
+          <w:rFonts w:eastAsia="Microsoft YaHei" w:cs="Times New Roman"/>
+          <w:sz w:val="20"/>
+          <w:szCs w:val="20"/>
+          <w:shd w:val="clear" w:color="auto" w:fill="FFFFFF"/>
+          <w:lang w:eastAsia="zh-CN"/>
+        </w:rPr>
+        <w:t xml:space="preserve"> </w:t>
+      </w:r>
+      <w:r>
+        <w:rPr>
+          <w:rFonts w:eastAsia="Microsoft YaHei" w:cs="Times New Roman"/>
+          <w:sz w:val="20"/>
+          <w:szCs w:val="20"/>
+          <w:shd w:val="clear" w:color="auto" w:fill="FFFFFF"/>
+          <w:lang w:eastAsia="zh-CN"/>
+        </w:rPr>
+        <w:t xml:space="preserve">instance hosted at </w:t>
+      </w:r>
       <w:hyperlink r:id="rId12" w:history="1">
         <w:r>
           <w:rPr>
             <w:rStyle w:val="Hyperlink"/>
             <w:rFonts w:eastAsia="Microsoft YaHei" w:cs="Times New Roman"/>
-            <w:b/>
-            <w:bCs/>
             <w:color w:val="auto"/>
             <w:sz w:val="20"/>
             <w:szCs w:val="20"/>
@@ -4225,709 +5039,52 @@
             <w:shd w:val="clear" w:color="auto" w:fill="FFFFFF"/>
             <w:lang w:eastAsia="zh-CN"/>
           </w:rPr>
-          <w:t>Nowcoder</w:t>
+          <w:t>http://35.184.221.134/</w:t>
         </w:r>
       </w:hyperlink>
       <w:r>
         <w:rPr>
           <w:rFonts w:eastAsia="Microsoft YaHei" w:cs="Times New Roman"/>
-          <w:b/>
-          <w:bCs/>
-          <w:sz w:val="20"/>
-          <w:szCs w:val="20"/>
-          <w:shd w:val="clear" w:color="auto" w:fill="FFFFFF"/>
-          <w:lang w:eastAsia="zh-CN"/>
-        </w:rPr>
-        <w:tab/>
-      </w:r>
-      <w:r>
-        <w:rPr>
-          <w:rFonts w:eastAsia="Microsoft YaHei" w:cs="Times New Roman"/>
-          <w:b/>
-          <w:bCs/>
-          <w:sz w:val="20"/>
-          <w:szCs w:val="20"/>
-          <w:shd w:val="clear" w:color="auto" w:fill="FFFFFF"/>
-          <w:lang w:eastAsia="zh-CN"/>
-        </w:rPr>
-        <w:tab/>
-      </w:r>
-      <w:r>
-        <w:rPr>
-          <w:rFonts w:eastAsia="Microsoft YaHei" w:cs="Times New Roman"/>
-          <w:b/>
-          <w:bCs/>
-          <w:sz w:val="20"/>
-          <w:szCs w:val="20"/>
-          <w:shd w:val="clear" w:color="auto" w:fill="FFFFFF"/>
-          <w:lang w:eastAsia="zh-CN"/>
-        </w:rPr>
-        <w:tab/>
-      </w:r>
-      <w:r>
-        <w:rPr>
-          <w:rFonts w:eastAsia="Microsoft YaHei" w:cs="Times New Roman"/>
-          <w:b/>
-          <w:bCs/>
-          <w:sz w:val="20"/>
-          <w:szCs w:val="20"/>
-          <w:shd w:val="clear" w:color="auto" w:fill="FFFFFF"/>
-          <w:lang w:eastAsia="zh-CN"/>
-        </w:rPr>
-        <w:tab/>
-      </w:r>
-      <w:r>
-        <w:rPr>
-          <w:rFonts w:eastAsia="Microsoft YaHei" w:cs="Times New Roman"/>
-          <w:b/>
-          <w:bCs/>
-          <w:sz w:val="20"/>
-          <w:szCs w:val="20"/>
-          <w:shd w:val="clear" w:color="auto" w:fill="FFFFFF"/>
-          <w:lang w:eastAsia="zh-CN"/>
-        </w:rPr>
-        <w:tab/>
-      </w:r>
-      <w:r>
-        <w:rPr>
-          <w:rFonts w:eastAsia="Microsoft YaHei" w:cs="Times New Roman"/>
-          <w:b/>
-          <w:bCs/>
-          <w:sz w:val="20"/>
-          <w:szCs w:val="20"/>
-          <w:shd w:val="clear" w:color="auto" w:fill="FFFFFF"/>
-          <w:lang w:eastAsia="zh-CN"/>
-        </w:rPr>
-        <w:tab/>
-      </w:r>
-      <w:r>
-        <w:rPr>
-          <w:rFonts w:eastAsia="Microsoft YaHei" w:cs="Times New Roman"/>
-          <w:b/>
-          <w:bCs/>
-          <w:sz w:val="20"/>
-          <w:szCs w:val="20"/>
-          <w:shd w:val="clear" w:color="auto" w:fill="FFFFFF"/>
-          <w:lang w:eastAsia="zh-CN"/>
-        </w:rPr>
-        <w:tab/>
-      </w:r>
-      <w:r>
-        <w:rPr>
-          <w:rFonts w:eastAsia="Microsoft YaHei" w:cs="Times New Roman"/>
-          <w:b/>
-          <w:bCs/>
-          <w:sz w:val="20"/>
-          <w:szCs w:val="20"/>
-          <w:shd w:val="clear" w:color="auto" w:fill="FFFFFF"/>
-          <w:lang w:eastAsia="zh-CN"/>
-        </w:rPr>
-        <w:tab/>
-      </w:r>
-      <w:r>
-        <w:rPr>
-          <w:rFonts w:eastAsia="Microsoft YaHei" w:cs="Times New Roman"/>
-          <w:b/>
-          <w:bCs/>
-          <w:sz w:val="20"/>
-          <w:szCs w:val="20"/>
-          <w:shd w:val="clear" w:color="auto" w:fill="FFFFFF"/>
-          <w:lang w:eastAsia="zh-CN"/>
-        </w:rPr>
-        <w:t xml:space="preserve"> </w:t>
-      </w:r>
-      <w:r>
-        <w:rPr>
-          <w:rFonts w:eastAsia="Microsoft YaHei" w:cs="Times New Roman"/>
-          <w:b/>
-          <w:bCs/>
-          <w:sz w:val="20"/>
-          <w:szCs w:val="20"/>
-          <w:shd w:val="clear" w:color="auto" w:fill="FFFFFF"/>
-          <w:lang w:eastAsia="zh-CN"/>
-        </w:rPr>
-        <w:tab/>
-        <w:t xml:space="preserve">         </w:t>
-      </w:r>
-      <w:r>
-        <w:rPr>
-          <w:rFonts w:eastAsia="Microsoft YaHei" w:cs="Times New Roman"/>
-          <w:b/>
-          <w:bCs/>
-          <w:sz w:val="20"/>
-          <w:szCs w:val="20"/>
-          <w:shd w:val="clear" w:color="auto" w:fill="FFFFFF"/>
-          <w:lang w:eastAsia="zh-CN"/>
-        </w:rPr>
-        <w:t xml:space="preserve"> </w:t>
-      </w:r>
-      <w:r>
-        <w:rPr>
-          <w:rFonts w:eastAsia="Microsoft YaHei" w:cs="Times New Roman"/>
-          <w:sz w:val="20"/>
-          <w:szCs w:val="20"/>
-          <w:shd w:val="clear" w:color="auto" w:fill="FFFFFF"/>
-          <w:lang w:eastAsia="zh-CN"/>
-        </w:rPr>
-        <w:tab/>
-      </w:r>
-      <w:r>
-        <w:rPr>
-          <w:rFonts w:eastAsia="Microsoft YaHei" w:cs="Times New Roman"/>
-          <w:sz w:val="20"/>
-          <w:szCs w:val="20"/>
-          <w:shd w:val="clear" w:color="auto" w:fill="FFFFFF"/>
-          <w:lang w:eastAsia="zh-CN"/>
-        </w:rPr>
-        <w:tab/>
-        <w:t>December</w:t>
-      </w:r>
-      <w:r>
-        <w:rPr>
-          <w:rFonts w:eastAsia="Microsoft YaHei" w:cs="Times New Roman"/>
-          <w:sz w:val="20"/>
-          <w:szCs w:val="20"/>
-          <w:shd w:val="clear" w:color="auto" w:fill="FFFFFF"/>
-          <w:lang w:eastAsia="zh-CN"/>
-        </w:rPr>
-        <w:t xml:space="preserve"> 202</w:t>
-      </w:r>
-      <w:r>
-        <w:rPr>
-          <w:rFonts w:eastAsia="Microsoft YaHei" w:cs="Times New Roman"/>
-          <w:sz w:val="20"/>
-          <w:szCs w:val="20"/>
-          <w:shd w:val="clear" w:color="auto" w:fill="FFFFFF"/>
-          <w:lang w:eastAsia="zh-CN"/>
-        </w:rPr>
-        <w:t>2</w:t>
-      </w:r>
-      <w:r>
-        <w:rPr>
-          <w:rFonts w:eastAsia="Microsoft YaHei" w:cs="Times New Roman"/>
-          <w:sz w:val="20"/>
-          <w:szCs w:val="20"/>
-          <w:shd w:val="clear" w:color="auto" w:fill="FFFFFF"/>
-          <w:lang w:eastAsia="zh-CN"/>
-        </w:rPr>
-        <w:t>–</w:t>
-      </w:r>
-      <w:r>
-        <w:rPr>
-          <w:rFonts w:eastAsia="Microsoft YaHei" w:cs="Times New Roman"/>
-          <w:sz w:val="20"/>
-          <w:szCs w:val="20"/>
-          <w:shd w:val="clear" w:color="auto" w:fill="FFFFFF"/>
-          <w:lang w:eastAsia="zh-CN"/>
-        </w:rPr>
-        <w:t>January 2023</w:t>
-      </w:r>
-    </w:p>
-    <w:p>
-      <w:pPr>
-        <w:spacing w:after="0" w:line="240" w:lineRule="auto"/>
-        <w:contextualSpacing/>
-        <w:rPr>
-          <w:rFonts w:eastAsia="Microsoft YaHei" w:cs="Times New Roman"/>
-          <w:sz w:val="20"/>
-          <w:szCs w:val="20"/>
-          <w:shd w:val="clear" w:color="auto" w:fill="FFFFFF"/>
-          <w:lang w:eastAsia="zh-CN"/>
-        </w:rPr>
-      </w:pPr>
-      <w:r>
-        <w:rPr>
-          <w:rFonts w:eastAsia="Microsoft YaHei" w:cs="Times New Roman"/>
-          <w:sz w:val="20"/>
-          <w:szCs w:val="20"/>
-          <w:shd w:val="clear" w:color="auto" w:fill="FFFFFF"/>
-          <w:lang w:eastAsia="zh-CN"/>
-        </w:rPr>
-        <w:t xml:space="preserve">Engineered and hosted a social media application with </w:t>
-      </w:r>
-      <w:r>
-        <w:rPr>
-          <w:rFonts w:eastAsia="Microsoft YaHei" w:cs="Times New Roman"/>
-          <w:b/>
-          <w:bCs/>
-          <w:sz w:val="20"/>
-          <w:szCs w:val="20"/>
-          <w:shd w:val="clear" w:color="auto" w:fill="FFFFFF"/>
-          <w:lang w:eastAsia="zh-CN"/>
-        </w:rPr>
-        <w:t>Spring Boot</w:t>
-      </w:r>
-      <w:r>
-        <w:rPr>
-          <w:rFonts w:eastAsia="Microsoft YaHei" w:cs="Times New Roman"/>
-          <w:sz w:val="20"/>
-          <w:szCs w:val="20"/>
-          <w:shd w:val="clear" w:color="auto" w:fill="FFFFFF"/>
-          <w:lang w:eastAsia="zh-CN"/>
-        </w:rPr>
-        <w:t xml:space="preserve">, </w:t>
-      </w:r>
-      <w:r>
-        <w:rPr>
-          <w:rFonts w:eastAsia="Microsoft YaHei" w:cs="Times New Roman"/>
-          <w:b/>
-          <w:bCs/>
-          <w:sz w:val="20"/>
-          <w:szCs w:val="20"/>
-          <w:shd w:val="clear" w:color="auto" w:fill="FFFFFF"/>
-          <w:lang w:eastAsia="zh-CN"/>
-        </w:rPr>
-        <w:t>Spring MVC</w:t>
-      </w:r>
-      <w:r>
-        <w:rPr>
-          <w:rFonts w:eastAsia="Microsoft YaHei" w:cs="Times New Roman"/>
-          <w:sz w:val="20"/>
-          <w:szCs w:val="20"/>
-          <w:shd w:val="clear" w:color="auto" w:fill="FFFFFF"/>
-          <w:lang w:eastAsia="zh-CN"/>
-        </w:rPr>
-        <w:t xml:space="preserve">, </w:t>
-      </w:r>
-      <w:r>
-        <w:rPr>
-          <w:rFonts w:eastAsia="Microsoft YaHei" w:cs="Times New Roman"/>
-          <w:b/>
-          <w:bCs/>
-          <w:sz w:val="20"/>
-          <w:szCs w:val="20"/>
-          <w:shd w:val="clear" w:color="auto" w:fill="FFFFFF"/>
-          <w:lang w:eastAsia="zh-CN"/>
-        </w:rPr>
-        <w:t>MySQL</w:t>
-      </w:r>
-      <w:r>
-        <w:rPr>
-          <w:rFonts w:eastAsia="Microsoft YaHei" w:cs="Times New Roman"/>
-          <w:sz w:val="20"/>
-          <w:szCs w:val="20"/>
-          <w:shd w:val="clear" w:color="auto" w:fill="FFFFFF"/>
-          <w:lang w:eastAsia="zh-CN"/>
-        </w:rPr>
-        <w:t xml:space="preserve">, </w:t>
-      </w:r>
-      <w:proofErr w:type="spellStart"/>
-      <w:r>
-        <w:rPr>
-          <w:rFonts w:eastAsia="Microsoft YaHei" w:cs="Times New Roman"/>
-          <w:b/>
-          <w:bCs/>
-          <w:sz w:val="20"/>
-          <w:szCs w:val="20"/>
-          <w:shd w:val="clear" w:color="auto" w:fill="FFFFFF"/>
-          <w:lang w:eastAsia="zh-CN"/>
-        </w:rPr>
-        <w:t>MyBatis</w:t>
-      </w:r>
-      <w:proofErr w:type="spellEnd"/>
-      <w:r>
-        <w:rPr>
-          <w:rFonts w:eastAsia="Microsoft YaHei" w:cs="Times New Roman"/>
-          <w:sz w:val="20"/>
-          <w:szCs w:val="20"/>
-          <w:shd w:val="clear" w:color="auto" w:fill="FFFFFF"/>
-          <w:lang w:eastAsia="zh-CN"/>
-        </w:rPr>
-        <w:t xml:space="preserve">, </w:t>
-      </w:r>
-      <w:r>
-        <w:rPr>
-          <w:rFonts w:eastAsia="Microsoft YaHei" w:cs="Times New Roman"/>
-          <w:b/>
-          <w:bCs/>
-          <w:sz w:val="20"/>
-          <w:szCs w:val="20"/>
-          <w:shd w:val="clear" w:color="auto" w:fill="FFFFFF"/>
-          <w:lang w:eastAsia="zh-CN"/>
-        </w:rPr>
-        <w:t>Redis</w:t>
-      </w:r>
-      <w:r>
-        <w:rPr>
-          <w:rFonts w:eastAsia="Microsoft YaHei" w:cs="Times New Roman"/>
-          <w:b/>
-          <w:bCs/>
-          <w:sz w:val="20"/>
-          <w:szCs w:val="20"/>
-          <w:shd w:val="clear" w:color="auto" w:fill="FFFFFF"/>
-          <w:lang w:eastAsia="zh-CN"/>
-        </w:rPr>
-        <w:t xml:space="preserve">, </w:t>
-      </w:r>
-      <w:r>
-        <w:rPr>
-          <w:rFonts w:eastAsia="Microsoft YaHei" w:cs="Times New Roman"/>
-          <w:sz w:val="20"/>
-          <w:szCs w:val="20"/>
-          <w:shd w:val="clear" w:color="auto" w:fill="FFFFFF"/>
-          <w:lang w:eastAsia="zh-CN"/>
-        </w:rPr>
-        <w:t>and</w:t>
-      </w:r>
-      <w:r>
-        <w:rPr>
-          <w:rFonts w:eastAsia="Microsoft YaHei" w:cs="Times New Roman"/>
-          <w:b/>
-          <w:bCs/>
-          <w:sz w:val="20"/>
-          <w:szCs w:val="20"/>
-          <w:shd w:val="clear" w:color="auto" w:fill="FFFFFF"/>
-          <w:lang w:eastAsia="zh-CN"/>
-        </w:rPr>
-        <w:t xml:space="preserve"> Kafka</w:t>
-      </w:r>
-      <w:r>
-        <w:rPr>
-          <w:rFonts w:eastAsia="Microsoft YaHei" w:cs="Times New Roman"/>
-          <w:sz w:val="20"/>
-          <w:szCs w:val="20"/>
-          <w:shd w:val="clear" w:color="auto" w:fill="FFFFFF"/>
-          <w:lang w:eastAsia="zh-CN"/>
-        </w:rPr>
-        <w:t>.</w:t>
-      </w:r>
-    </w:p>
-    <w:p>
-      <w:pPr>
-        <w:numPr>
-          <w:ilvl w:val="0"/>
-          <w:numId w:val="2"/>
-        </w:numPr>
-        <w:spacing w:after="0" w:line="240" w:lineRule="auto"/>
-        <w:ind w:left="270" w:hanging="270"/>
-        <w:contextualSpacing/>
-        <w:rPr>
-          <w:rFonts w:eastAsia="Microsoft YaHei" w:cs="Times New Roman"/>
-          <w:b/>
-          <w:bCs/>
-          <w:sz w:val="20"/>
-          <w:szCs w:val="20"/>
-          <w:shd w:val="clear" w:color="auto" w:fill="FFFFFF"/>
-          <w:lang w:eastAsia="zh-CN"/>
-        </w:rPr>
-      </w:pPr>
-      <w:r>
-        <w:rPr>
-          <w:rFonts w:eastAsia="Microsoft YaHei" w:cs="Times New Roman"/>
-          <w:sz w:val="20"/>
-          <w:szCs w:val="20"/>
-          <w:shd w:val="clear" w:color="auto" w:fill="FFFFFF"/>
-          <w:lang w:eastAsia="zh-CN"/>
-        </w:rPr>
-        <w:t xml:space="preserve">Implemented user login, profile settings, direct message, post, comment, like, and follow modules via </w:t>
-      </w:r>
-      <w:r>
-        <w:rPr>
-          <w:rFonts w:eastAsia="Microsoft YaHei" w:cs="Times New Roman"/>
-          <w:b/>
-          <w:bCs/>
-          <w:sz w:val="20"/>
-          <w:szCs w:val="20"/>
-          <w:shd w:val="clear" w:color="auto" w:fill="FFFFFF"/>
-          <w:lang w:eastAsia="zh-CN"/>
-        </w:rPr>
-        <w:t>Sprin</w:t>
-      </w:r>
-      <w:r>
-        <w:rPr>
-          <w:rFonts w:eastAsia="Microsoft YaHei" w:cs="Times New Roman"/>
-          <w:b/>
-          <w:bCs/>
-          <w:sz w:val="20"/>
-          <w:szCs w:val="20"/>
-          <w:shd w:val="clear" w:color="auto" w:fill="FFFFFF"/>
-          <w:lang w:eastAsia="zh-CN"/>
-        </w:rPr>
-        <w:t>g MVC, Spring Boot</w:t>
-      </w:r>
-      <w:r>
-        <w:rPr>
-          <w:rFonts w:eastAsia="Microsoft YaHei" w:cs="Times New Roman"/>
-          <w:sz w:val="20"/>
-          <w:szCs w:val="20"/>
-          <w:shd w:val="clear" w:color="auto" w:fill="FFFFFF"/>
-          <w:lang w:eastAsia="zh-CN"/>
-        </w:rPr>
-        <w:t xml:space="preserve">, </w:t>
-      </w:r>
-      <w:r>
-        <w:rPr>
-          <w:rFonts w:eastAsia="Microsoft YaHei" w:cs="Times New Roman"/>
-          <w:b/>
-          <w:bCs/>
-          <w:sz w:val="20"/>
-          <w:szCs w:val="20"/>
-          <w:shd w:val="clear" w:color="auto" w:fill="FFFFFF"/>
-          <w:lang w:eastAsia="zh-CN"/>
-        </w:rPr>
-        <w:t>Spring Security</w:t>
-      </w:r>
-      <w:r>
-        <w:rPr>
-          <w:rFonts w:eastAsia="Microsoft YaHei" w:cs="Times New Roman"/>
-          <w:sz w:val="20"/>
-          <w:szCs w:val="20"/>
-          <w:shd w:val="clear" w:color="auto" w:fill="FFFFFF"/>
-          <w:lang w:eastAsia="zh-CN"/>
-        </w:rPr>
-        <w:t xml:space="preserve">, </w:t>
-      </w:r>
-      <w:proofErr w:type="spellStart"/>
-      <w:r>
-        <w:rPr>
-          <w:rFonts w:eastAsia="Microsoft YaHei" w:cs="Times New Roman"/>
-          <w:b/>
-          <w:bCs/>
-          <w:sz w:val="20"/>
-          <w:szCs w:val="20"/>
-          <w:shd w:val="clear" w:color="auto" w:fill="FFFFFF"/>
-          <w:lang w:eastAsia="zh-CN"/>
-        </w:rPr>
-        <w:t>Thymeleaf</w:t>
-      </w:r>
-      <w:proofErr w:type="spellEnd"/>
-      <w:r>
-        <w:rPr>
-          <w:rFonts w:eastAsia="Microsoft YaHei" w:cs="Times New Roman"/>
-          <w:b/>
-          <w:bCs/>
-          <w:sz w:val="20"/>
-          <w:szCs w:val="20"/>
-          <w:shd w:val="clear" w:color="auto" w:fill="FFFFFF"/>
-          <w:lang w:eastAsia="zh-CN"/>
-        </w:rPr>
-        <w:t>,</w:t>
-      </w:r>
-      <w:r>
-        <w:rPr>
-          <w:rFonts w:eastAsia="Microsoft YaHei" w:cs="Times New Roman"/>
-          <w:sz w:val="20"/>
-          <w:szCs w:val="20"/>
-          <w:shd w:val="clear" w:color="auto" w:fill="FFFFFF"/>
-          <w:lang w:eastAsia="zh-CN"/>
-        </w:rPr>
-        <w:t xml:space="preserve"> </w:t>
-      </w:r>
-      <w:proofErr w:type="spellStart"/>
-      <w:r>
-        <w:rPr>
-          <w:rFonts w:eastAsia="Microsoft YaHei" w:cs="Times New Roman"/>
-          <w:b/>
-          <w:bCs/>
-          <w:sz w:val="20"/>
-          <w:szCs w:val="20"/>
-          <w:shd w:val="clear" w:color="auto" w:fill="FFFFFF"/>
-          <w:lang w:eastAsia="zh-CN"/>
-        </w:rPr>
-        <w:t>MyBatis</w:t>
-      </w:r>
-      <w:proofErr w:type="spellEnd"/>
-      <w:r>
-        <w:rPr>
-          <w:rFonts w:eastAsia="Microsoft YaHei" w:cs="Times New Roman"/>
-          <w:sz w:val="20"/>
-          <w:szCs w:val="20"/>
-          <w:shd w:val="clear" w:color="auto" w:fill="FFFFFF"/>
-          <w:lang w:eastAsia="zh-CN"/>
-        </w:rPr>
-        <w:t xml:space="preserve">, and </w:t>
-      </w:r>
-      <w:r>
-        <w:rPr>
-          <w:rFonts w:eastAsia="Microsoft YaHei" w:cs="Times New Roman"/>
-          <w:b/>
-          <w:bCs/>
-          <w:sz w:val="20"/>
-          <w:szCs w:val="20"/>
-          <w:shd w:val="clear" w:color="auto" w:fill="FFFFFF"/>
-          <w:lang w:eastAsia="zh-CN"/>
-        </w:rPr>
-        <w:t>Redis</w:t>
-      </w:r>
-      <w:r>
-        <w:rPr>
-          <w:rFonts w:eastAsia="Microsoft YaHei" w:cs="Times New Roman"/>
-          <w:sz w:val="20"/>
-          <w:szCs w:val="20"/>
-          <w:shd w:val="clear" w:color="auto" w:fill="FFFFFF"/>
-          <w:lang w:eastAsia="zh-CN"/>
-        </w:rPr>
-        <w:t xml:space="preserve"> including email activation, </w:t>
-      </w:r>
-      <w:proofErr w:type="spellStart"/>
-      <w:r>
-        <w:rPr>
-          <w:rFonts w:eastAsia="Microsoft YaHei" w:cs="Times New Roman"/>
-          <w:b/>
-          <w:bCs/>
-          <w:sz w:val="20"/>
-          <w:szCs w:val="20"/>
-          <w:shd w:val="clear" w:color="auto" w:fill="FFFFFF"/>
-          <w:lang w:eastAsia="zh-CN"/>
-        </w:rPr>
-        <w:t>Kaptcha</w:t>
-      </w:r>
-      <w:proofErr w:type="spellEnd"/>
-      <w:r>
-        <w:rPr>
-          <w:rFonts w:eastAsia="Microsoft YaHei" w:cs="Times New Roman"/>
-          <w:sz w:val="20"/>
-          <w:szCs w:val="20"/>
-          <w:shd w:val="clear" w:color="auto" w:fill="FFFFFF"/>
-          <w:lang w:eastAsia="zh-CN"/>
-        </w:rPr>
-        <w:t xml:space="preserve"> generation, etc.</w:t>
-      </w:r>
-    </w:p>
-    <w:p>
-      <w:pPr>
-        <w:numPr>
-          <w:ilvl w:val="0"/>
-          <w:numId w:val="2"/>
-        </w:numPr>
-        <w:spacing w:after="0" w:line="240" w:lineRule="auto"/>
-        <w:ind w:left="270" w:hanging="270"/>
-        <w:contextualSpacing/>
-        <w:rPr>
-          <w:rFonts w:eastAsia="Microsoft YaHei" w:cs="Times New Roman"/>
-          <w:b/>
-          <w:bCs/>
-          <w:sz w:val="20"/>
-          <w:szCs w:val="20"/>
-          <w:shd w:val="clear" w:color="auto" w:fill="FFFFFF"/>
-          <w:lang w:eastAsia="zh-CN"/>
-        </w:rPr>
-      </w:pPr>
-      <w:r>
-        <w:rPr>
-          <w:rFonts w:eastAsia="Microsoft YaHei" w:cs="Times New Roman"/>
-          <w:sz w:val="20"/>
-          <w:szCs w:val="20"/>
-          <w:shd w:val="clear" w:color="auto" w:fill="FFFFFF"/>
-          <w:lang w:eastAsia="zh-CN"/>
-        </w:rPr>
-        <w:t xml:space="preserve">Devised system notifications for user like, follow, and comment events by utilizing </w:t>
-      </w:r>
-      <w:r>
-        <w:rPr>
-          <w:rFonts w:eastAsia="Microsoft YaHei" w:cs="Times New Roman"/>
-          <w:b/>
-          <w:bCs/>
-          <w:sz w:val="20"/>
-          <w:szCs w:val="20"/>
-          <w:shd w:val="clear" w:color="auto" w:fill="FFFFFF"/>
-          <w:lang w:eastAsia="zh-CN"/>
-        </w:rPr>
-        <w:t>Kafka</w:t>
-      </w:r>
-      <w:r>
-        <w:rPr>
-          <w:rFonts w:eastAsia="Microsoft YaHei" w:cs="Times New Roman"/>
-          <w:sz w:val="20"/>
-          <w:szCs w:val="20"/>
-          <w:shd w:val="clear" w:color="auto" w:fill="FFFFFF"/>
-          <w:lang w:eastAsia="zh-CN"/>
-        </w:rPr>
-        <w:t xml:space="preserve"> to achieve a fast response.</w:t>
-      </w:r>
-    </w:p>
-    <w:p>
-      <w:pPr>
-        <w:numPr>
-          <w:ilvl w:val="0"/>
-          <w:numId w:val="2"/>
-        </w:numPr>
-        <w:spacing w:after="0" w:line="240" w:lineRule="auto"/>
-        <w:ind w:left="270" w:hanging="270"/>
-        <w:contextualSpacing/>
-        <w:rPr>
-          <w:rFonts w:eastAsia="Microsoft YaHei" w:cs="Times New Roman"/>
-          <w:b/>
-          <w:bCs/>
-          <w:sz w:val="20"/>
-          <w:szCs w:val="20"/>
-          <w:shd w:val="clear" w:color="auto" w:fill="FFFFFF"/>
-          <w:lang w:eastAsia="zh-CN"/>
-        </w:rPr>
-      </w:pPr>
-      <w:r>
-        <w:rPr>
-          <w:rFonts w:eastAsia="Microsoft YaHei" w:cs="Times New Roman"/>
-          <w:sz w:val="20"/>
-          <w:szCs w:val="20"/>
-          <w:shd w:val="clear" w:color="auto" w:fill="FFFFFF"/>
-          <w:lang w:eastAsia="zh-CN"/>
-        </w:rPr>
-        <w:t xml:space="preserve">Deployed the project on a </w:t>
-      </w:r>
-      <w:r>
-        <w:rPr>
-          <w:rFonts w:eastAsia="Microsoft YaHei" w:cs="Times New Roman"/>
-          <w:b/>
-          <w:bCs/>
-          <w:sz w:val="20"/>
-          <w:szCs w:val="20"/>
-          <w:shd w:val="clear" w:color="auto" w:fill="FFFFFF"/>
-          <w:lang w:eastAsia="zh-CN"/>
-        </w:rPr>
-        <w:t>Google Cloud</w:t>
-      </w:r>
-      <w:r>
-        <w:rPr>
-          <w:rFonts w:eastAsia="Microsoft YaHei" w:cs="Times New Roman"/>
-          <w:sz w:val="20"/>
-          <w:szCs w:val="20"/>
-          <w:shd w:val="clear" w:color="auto" w:fill="FFFFFF"/>
-          <w:lang w:eastAsia="zh-CN"/>
-        </w:rPr>
-        <w:t xml:space="preserve"> </w:t>
-      </w:r>
-      <w:r>
-        <w:rPr>
-          <w:rFonts w:eastAsia="Microsoft YaHei" w:cs="Times New Roman"/>
-          <w:b/>
-          <w:bCs/>
-          <w:sz w:val="20"/>
-          <w:szCs w:val="20"/>
-          <w:shd w:val="clear" w:color="auto" w:fill="FFFFFF"/>
-          <w:lang w:eastAsia="zh-CN"/>
-        </w:rPr>
-        <w:t>Platform</w:t>
-      </w:r>
-      <w:r>
-        <w:rPr>
-          <w:rFonts w:eastAsia="Microsoft YaHei" w:cs="Times New Roman"/>
-          <w:sz w:val="20"/>
-          <w:szCs w:val="20"/>
-          <w:shd w:val="clear" w:color="auto" w:fill="FFFFFF"/>
-          <w:lang w:eastAsia="zh-CN"/>
-        </w:rPr>
-        <w:t xml:space="preserve"> </w:t>
-      </w:r>
-      <w:r>
-        <w:rPr>
-          <w:rFonts w:eastAsia="Microsoft YaHei" w:cs="Times New Roman"/>
-          <w:sz w:val="20"/>
-          <w:szCs w:val="20"/>
-          <w:shd w:val="clear" w:color="auto" w:fill="FFFFFF"/>
-          <w:lang w:eastAsia="zh-CN"/>
-        </w:rPr>
-        <w:t xml:space="preserve">e2-medium instance hosted at </w:t>
-      </w:r>
-      <w:r>
-        <w:rPr>
-          <w:rFonts w:eastAsia="Microsoft YaHei" w:cs="Times New Roman"/>
-          <w:sz w:val="20"/>
-          <w:szCs w:val="20"/>
-          <w:shd w:val="clear" w:color="auto" w:fill="FFFFFF"/>
-          <w:lang w:eastAsia="zh-CN"/>
-        </w:rPr>
-        <w:t>http://35.184.221.134/</w:t>
+          <w:sz w:val="20"/>
+          <w:szCs w:val="20"/>
+          <w:shd w:val="clear" w:color="auto" w:fill="FFFFFF"/>
+          <w:lang w:eastAsia="zh-CN"/>
+        </w:rPr>
+        <w:t xml:space="preserve"> with </w:t>
+      </w:r>
+      <w:r>
+        <w:rPr>
+          <w:rFonts w:eastAsia="Microsoft YaHei" w:cs="Times New Roman"/>
+          <w:b/>
+          <w:bCs/>
+          <w:sz w:val="20"/>
+          <w:szCs w:val="20"/>
+          <w:shd w:val="clear" w:color="auto" w:fill="FFFFFF"/>
+          <w:lang w:eastAsia="zh-CN"/>
+        </w:rPr>
+        <w:t>Nginx</w:t>
+      </w:r>
+      <w:r>
+        <w:rPr>
+          <w:rFonts w:eastAsia="Microsoft YaHei" w:cs="Times New Roman"/>
+          <w:sz w:val="20"/>
+          <w:szCs w:val="20"/>
+          <w:shd w:val="clear" w:color="auto" w:fill="FFFFFF"/>
+          <w:lang w:eastAsia="zh-CN"/>
+        </w:rPr>
+        <w:t xml:space="preserve"> and </w:t>
+      </w:r>
+      <w:r>
+        <w:rPr>
+          <w:rFonts w:eastAsia="Microsoft YaHei" w:cs="Times New Roman"/>
+          <w:b/>
+          <w:bCs/>
+          <w:sz w:val="20"/>
+          <w:szCs w:val="20"/>
+          <w:shd w:val="clear" w:color="auto" w:fill="FFFFFF"/>
+          <w:lang w:eastAsia="zh-CN"/>
+        </w:rPr>
+        <w:t>Tomcat</w:t>
       </w:r>
       <w:r>
         <w:rPr>
@@ -9336,7 +9493,12 @@
 </file>
 
 <file path=customXml/item1.xml><?xml version="1.0" encoding="utf-8"?>
-<b:Sources xmlns:b="http://schemas.openxmlformats.org/officeDocument/2006/bibliography" xmlns="http://schemas.openxmlformats.org/officeDocument/2006/bibliography" SelectedStyle="\APASixthEditionOfficeOnline.xsl" StyleName="APA" Version="6"/>
+<?mso-contentType ?>
+<FormTemplates xmlns="http://schemas.microsoft.com/sharepoint/v3/contenttype/forms">
+  <Display>DocumentLibraryForm</Display>
+  <Edit>DocumentLibraryForm</Edit>
+  <New>DocumentLibraryForm</New>
+</FormTemplates>
 </file>
 
 <file path=customXml/item2.xml><?xml version="1.0" encoding="utf-8"?>
@@ -9569,12 +9731,7 @@
 </file>
 
 <file path=customXml/item3.xml><?xml version="1.0" encoding="utf-8"?>
-<?mso-contentType ?>
-<FormTemplates xmlns="http://schemas.microsoft.com/sharepoint/v3/contenttype/forms">
-  <Display>DocumentLibraryForm</Display>
-  <Edit>DocumentLibraryForm</Edit>
-  <New>DocumentLibraryForm</New>
-</FormTemplates>
+<b:Sources xmlns:b="http://schemas.openxmlformats.org/officeDocument/2006/bibliography" xmlns="http://schemas.openxmlformats.org/officeDocument/2006/bibliography" SelectedStyle="\APASixthEditionOfficeOnline.xsl" StyleName="APA" Version="6"/>
 </file>
 
 <file path=customXml/item4.xml><?xml version="1.0" encoding="utf-8"?>
@@ -9584,9 +9741,9 @@
 </file>
 
 <file path=customXml/itemProps1.xml><?xml version="1.0" encoding="utf-8"?>
-<ds:datastoreItem xmlns:ds="http://schemas.openxmlformats.org/officeDocument/2006/customXml" ds:itemID="{B4CD8479-0C1D-4B76-83B6-3A08AE69DB05}">
+<ds:datastoreItem xmlns:ds="http://schemas.openxmlformats.org/officeDocument/2006/customXml" ds:itemID="{493B3391-6C2F-4285-8108-102B571EE67F}">
   <ds:schemaRefs>
-    <ds:schemaRef ds:uri="http://schemas.openxmlformats.org/officeDocument/2006/bibliography"/>
+    <ds:schemaRef ds:uri="http://schemas.microsoft.com/sharepoint/v3/contenttype/forms"/>
   </ds:schemaRefs>
 </ds:datastoreItem>
 </file>
@@ -9611,9 +9768,9 @@
 </file>
 
 <file path=customXml/itemProps3.xml><?xml version="1.0" encoding="utf-8"?>
-<ds:datastoreItem xmlns:ds="http://schemas.openxmlformats.org/officeDocument/2006/customXml" ds:itemID="{493B3391-6C2F-4285-8108-102B571EE67F}">
+<ds:datastoreItem xmlns:ds="http://schemas.openxmlformats.org/officeDocument/2006/customXml" ds:itemID="{B4CD8479-0C1D-4B76-83B6-3A08AE69DB05}">
   <ds:schemaRefs>
-    <ds:schemaRef ds:uri="http://schemas.microsoft.com/sharepoint/v3/contenttype/forms"/>
+    <ds:schemaRef ds:uri="http://schemas.openxmlformats.org/officeDocument/2006/bibliography"/>
   </ds:schemaRefs>
 </ds:datastoreItem>
 </file>
